--- a/AIR1605 TD Personal Finance - Horvat, Lacković, Marinić, Strahija.docx
+++ b/AIR1605 TD Personal Finance - Horvat, Lacković, Marinić, Strahija.docx
@@ -1,6 +1,6 @@
 
 <file path=word/document.xml><?xml version="1.0" encoding="utf-8"?>
-<w:document xmlns:wpc="http://schemas.microsoft.com/office/word/2010/wordprocessingCanvas" xmlns:cx="http://schemas.microsoft.com/office/drawing/2014/chartex" xmlns:cx1="http://schemas.microsoft.com/office/drawing/2015/9/8/chartex" xmlns:mc="http://schemas.openxmlformats.org/markup-compatibility/2006" xmlns:o="urn:schemas-microsoft-com:office:office" xmlns:r="http://schemas.openxmlformats.org/officeDocument/2006/relationships" xmlns:m="http://schemas.openxmlformats.org/officeDocument/2006/math" xmlns:v="urn:schemas-microsoft-com:vml" xmlns:wp14="http://schemas.microsoft.com/office/word/2010/wordprocessingDrawing" xmlns:wp="http://schemas.openxmlformats.org/drawingml/2006/wordprocessingDrawing" xmlns:w10="urn:schemas-microsoft-com:office:word" xmlns:w="http://schemas.openxmlformats.org/wordprocessingml/2006/main" xmlns:w14="http://schemas.microsoft.com/office/word/2010/wordml" xmlns:w15="http://schemas.microsoft.com/office/word/2012/wordml" xmlns:w16se="http://schemas.microsoft.com/office/word/2015/wordml/symex" xmlns:wpg="http://schemas.microsoft.com/office/word/2010/wordprocessingGroup" xmlns:wpi="http://schemas.microsoft.com/office/word/2010/wordprocessingInk" xmlns:wne="http://schemas.microsoft.com/office/word/2006/wordml" xmlns:wps="http://schemas.microsoft.com/office/word/2010/wordprocessingShape" mc:Ignorable="w14 w15 w16se wp14">
+<w:document xmlns:wpc="http://schemas.microsoft.com/office/word/2010/wordprocessingCanvas" xmlns:mc="http://schemas.openxmlformats.org/markup-compatibility/2006" xmlns:o="urn:schemas-microsoft-com:office:office" xmlns:r="http://schemas.openxmlformats.org/officeDocument/2006/relationships" xmlns:m="http://schemas.openxmlformats.org/officeDocument/2006/math" xmlns:v="urn:schemas-microsoft-com:vml" xmlns:wp14="http://schemas.microsoft.com/office/word/2010/wordprocessingDrawing" xmlns:wp="http://schemas.openxmlformats.org/drawingml/2006/wordprocessingDrawing" xmlns:w10="urn:schemas-microsoft-com:office:word" xmlns:w="http://schemas.openxmlformats.org/wordprocessingml/2006/main" xmlns:w14="http://schemas.microsoft.com/office/word/2010/wordml" xmlns:wpg="http://schemas.microsoft.com/office/word/2010/wordprocessingGroup" xmlns:wpi="http://schemas.microsoft.com/office/word/2010/wordprocessingInk" xmlns:wne="http://schemas.microsoft.com/office/word/2006/wordml" xmlns:wps="http://schemas.microsoft.com/office/word/2010/wordprocessingShape" mc:Ignorable="w14 wp14">
   <w:body>
     <w:p>
       <w:pPr>
@@ -492,7 +492,7 @@
         </w:rPr>
         <w:t xml:space="preserve">GitHub repozitorij: </w:t>
       </w:r>
-      <w:hyperlink r:id="rId8" w:history="1">
+      <w:hyperlink r:id="rId9" w:history="1">
         <w:r>
           <w:rPr>
             <w:rStyle w:val="Hyperlink"/>
@@ -690,7 +690,7 @@
           <w:sz w:val="28"/>
         </w:rPr>
         <w:sectPr>
-          <w:footerReference w:type="default" r:id="rId9"/>
+          <w:footerReference w:type="default" r:id="rId10"/>
           <w:pgSz w:w="11906" w:h="16838"/>
           <w:pgMar w:top="1417" w:right="1417" w:bottom="1417" w:left="1417" w:header="708" w:footer="708" w:gutter="0"/>
           <w:cols w:space="708"/>
@@ -1524,7 +1524,7 @@
       <w:pPr>
         <w:spacing w:after="200" w:line="276" w:lineRule="auto"/>
         <w:sectPr>
-          <w:footerReference w:type="default" r:id="rId10"/>
+          <w:footerReference w:type="default" r:id="rId11"/>
           <w:pgSz w:w="11906" w:h="16838"/>
           <w:pgMar w:top="1417" w:right="1417" w:bottom="1417" w:left="1417" w:header="708" w:footer="708" w:gutter="0"/>
           <w:pgNumType w:fmt="upperRoman" w:start="1"/>
@@ -2089,7 +2089,7 @@
                     </pic:cNvPicPr>
                   </pic:nvPicPr>
                   <pic:blipFill>
-                    <a:blip r:embed="rId11">
+                    <a:blip r:embed="rId12">
                       <a:extLst>
                         <a:ext uri="{28A0092B-C50C-407E-A947-70E740481C1C}">
                           <a14:useLocalDpi xmlns:a14="http://schemas.microsoft.com/office/drawing/2010/main" val="0"/>
@@ -2137,21 +2137,31 @@
     <w:p>
       <w:pPr>
         <w:spacing w:line="360" w:lineRule="auto"/>
-      </w:pPr>
-      <w:r>
-        <w:t xml:space="preserve">Na slici 2 prikazan je ERA model trenutne faze aplikacije. </w:t>
-      </w:r>
-    </w:p>
-    <w:p>
-      <w:pPr>
-        <w:spacing w:line="360" w:lineRule="auto"/>
         <w:ind w:left="357"/>
         <w:jc w:val="center"/>
       </w:pPr>
+    </w:p>
+    <w:p>
+      <w:pPr>
+        <w:spacing w:line="360" w:lineRule="auto"/>
+      </w:pPr>
+      <w:r>
+        <w:t xml:space="preserve">Na slici 2 prikazan je ERA model trenutne faze aplikacije. </w:t>
+      </w:r>
+      <w:bookmarkStart w:id="6" w:name="_GoBack"/>
+      <w:bookmarkEnd w:id="6"/>
+    </w:p>
+    <w:p>
+      <w:pPr>
+        <w:spacing w:line="360" w:lineRule="auto"/>
+        <w:ind w:left="357"/>
+        <w:jc w:val="center"/>
+      </w:pPr>
       <w:r>
         <w:rPr>
           <w:noProof/>
         </w:rPr>
+        <w:lastRenderedPageBreak/>
         <w:drawing>
           <wp:inline distT="0" distB="0" distL="0" distR="0" wp14:anchorId="481F9572" wp14:editId="7EB51F16">
             <wp:extent cx="1400175" cy="1605079"/>
@@ -2170,7 +2180,7 @@
                     </pic:cNvPicPr>
                   </pic:nvPicPr>
                   <pic:blipFill>
-                    <a:blip r:embed="rId12">
+                    <a:blip r:embed="rId13">
                       <a:extLst>
                         <a:ext uri="{28A0092B-C50C-407E-A947-70E740481C1C}">
                           <a14:useLocalDpi xmlns:a14="http://schemas.microsoft.com/office/drawing/2010/main" val="0"/>
@@ -2201,6 +2211,35 @@
           </wp:inline>
         </w:drawing>
       </w:r>
+      <w:r>
+        <w:rPr>
+          <w:noProof/>
+        </w:rPr>
+        <w:pict>
+          <v:shapetype id="_x0000_t75" coordsize="21600,21600" o:spt="75" o:preferrelative="t" path="m@4@5l@4@11@9@11@9@5xe" filled="f" stroked="f">
+            <v:stroke joinstyle="miter"/>
+            <v:formulas>
+              <v:f eqn="if lineDrawn pixelLineWidth 0"/>
+              <v:f eqn="sum @0 1 0"/>
+              <v:f eqn="sum 0 0 @1"/>
+              <v:f eqn="prod @2 1 2"/>
+              <v:f eqn="prod @3 21600 pixelWidth"/>
+              <v:f eqn="prod @3 21600 pixelHeight"/>
+              <v:f eqn="sum @0 0 1"/>
+              <v:f eqn="prod @6 1 2"/>
+              <v:f eqn="prod @7 21600 pixelWidth"/>
+              <v:f eqn="sum @8 21600 0"/>
+              <v:f eqn="prod @7 21600 pixelHeight"/>
+              <v:f eqn="sum @10 21600 0"/>
+            </v:formulas>
+            <v:path o:extrusionok="f" gradientshapeok="t" o:connecttype="rect"/>
+            <o:lock v:ext="edit" aspectratio="t"/>
+          </v:shapetype>
+          <v:shape id="_x0000_i1025" type="#_x0000_t75" style="width:453.75pt;height:400.5pt">
+            <v:imagedata r:id="rId14" o:title="er"/>
+          </v:shape>
+        </w:pict>
+      </w:r>
     </w:p>
     <w:p>
       <w:pPr>
@@ -2229,22 +2268,22 @@
       <w:pPr>
         <w:pStyle w:val="FOINaslov1"/>
       </w:pPr>
-      <w:bookmarkStart w:id="6" w:name="_Toc466985922"/>
+      <w:bookmarkStart w:id="7" w:name="_Toc466985922"/>
       <w:r>
         <w:lastRenderedPageBreak/>
         <w:t>Arhitektura</w:t>
       </w:r>
-      <w:bookmarkEnd w:id="6"/>
+      <w:bookmarkEnd w:id="7"/>
     </w:p>
     <w:p>
       <w:pPr>
         <w:pStyle w:val="FOINaslov2"/>
       </w:pPr>
-      <w:bookmarkStart w:id="7" w:name="_Toc466985923"/>
+      <w:bookmarkStart w:id="8" w:name="_Toc466985923"/>
       <w:r>
         <w:t>Konceptualni model</w:t>
       </w:r>
-      <w:bookmarkEnd w:id="7"/>
+      <w:bookmarkEnd w:id="8"/>
     </w:p>
     <w:p>
       <w:pPr>
@@ -2284,7 +2323,7 @@
                     </pic:cNvPicPr>
                   </pic:nvPicPr>
                   <pic:blipFill>
-                    <a:blip r:embed="rId13" cstate="print">
+                    <a:blip r:embed="rId15" cstate="print">
                       <a:extLst>
                         <a:ext uri="{28A0092B-C50C-407E-A947-70E740481C1C}">
                           <a14:useLocalDpi xmlns:a14="http://schemas.microsoft.com/office/drawing/2010/main" val="0"/>
@@ -2363,7 +2402,7 @@
                     </pic:cNvPicPr>
                   </pic:nvPicPr>
                   <pic:blipFill>
-                    <a:blip r:embed="rId14" cstate="print">
+                    <a:blip r:embed="rId16" cstate="print">
                       <a:extLst>
                         <a:ext uri="{28A0092B-C50C-407E-A947-70E740481C1C}">
                           <a14:useLocalDpi xmlns:a14="http://schemas.microsoft.com/office/drawing/2010/main" val="0"/>
@@ -2443,7 +2482,7 @@
                     </pic:cNvPicPr>
                   </pic:nvPicPr>
                   <pic:blipFill>
-                    <a:blip r:embed="rId15" cstate="print">
+                    <a:blip r:embed="rId17" cstate="print">
                       <a:extLst>
                         <a:ext uri="{28A0092B-C50C-407E-A947-70E740481C1C}">
                           <a14:useLocalDpi xmlns:a14="http://schemas.microsoft.com/office/drawing/2010/main" val="0"/>
@@ -2528,7 +2567,7 @@
                     </pic:cNvPicPr>
                   </pic:nvPicPr>
                   <pic:blipFill>
-                    <a:blip r:embed="rId16" cstate="print">
+                    <a:blip r:embed="rId18" cstate="print">
                       <a:extLst>
                         <a:ext uri="{28A0092B-C50C-407E-A947-70E740481C1C}">
                           <a14:useLocalDpi xmlns:a14="http://schemas.microsoft.com/office/drawing/2010/main" val="0"/>
@@ -2608,7 +2647,7 @@
                     </pic:cNvPicPr>
                   </pic:nvPicPr>
                   <pic:blipFill>
-                    <a:blip r:embed="rId17" cstate="print">
+                    <a:blip r:embed="rId19" cstate="print">
                       <a:extLst>
                         <a:ext uri="{28A0092B-C50C-407E-A947-70E740481C1C}">
                           <a14:useLocalDpi xmlns:a14="http://schemas.microsoft.com/office/drawing/2010/main" val="0"/>
@@ -2693,7 +2732,7 @@
                     </pic:cNvPicPr>
                   </pic:nvPicPr>
                   <pic:blipFill>
-                    <a:blip r:embed="rId18" cstate="print">
+                    <a:blip r:embed="rId20" cstate="print">
                       <a:extLst>
                         <a:ext uri="{28A0092B-C50C-407E-A947-70E740481C1C}">
                           <a14:useLocalDpi xmlns:a14="http://schemas.microsoft.com/office/drawing/2010/main" val="0"/>
@@ -2779,7 +2818,7 @@
                     </pic:cNvPicPr>
                   </pic:nvPicPr>
                   <pic:blipFill>
-                    <a:blip r:embed="rId19" cstate="print">
+                    <a:blip r:embed="rId21" cstate="print">
                       <a:extLst>
                         <a:ext uri="{28A0092B-C50C-407E-A947-70E740481C1C}">
                           <a14:useLocalDpi xmlns:a14="http://schemas.microsoft.com/office/drawing/2010/main" val="0"/>
@@ -2864,7 +2903,7 @@
                     </pic:cNvPicPr>
                   </pic:nvPicPr>
                   <pic:blipFill>
-                    <a:blip r:embed="rId20" cstate="print">
+                    <a:blip r:embed="rId22" cstate="print">
                       <a:extLst>
                         <a:ext uri="{28A0092B-C50C-407E-A947-70E740481C1C}">
                           <a14:useLocalDpi xmlns:a14="http://schemas.microsoft.com/office/drawing/2010/main" val="0"/>
@@ -2950,7 +2989,7 @@
                     </pic:cNvPicPr>
                   </pic:nvPicPr>
                   <pic:blipFill>
-                    <a:blip r:embed="rId21" cstate="print">
+                    <a:blip r:embed="rId23" cstate="print">
                       <a:extLst>
                         <a:ext uri="{28A0092B-C50C-407E-A947-70E740481C1C}">
                           <a14:useLocalDpi xmlns:a14="http://schemas.microsoft.com/office/drawing/2010/main" val="0"/>
@@ -3009,14 +3048,14 @@
         <w:pStyle w:val="FOINaslov2"/>
         <w:spacing w:line="360" w:lineRule="auto"/>
       </w:pPr>
-      <w:bookmarkStart w:id="8" w:name="_Toc466985924"/>
+      <w:bookmarkStart w:id="9" w:name="_Toc466985924"/>
       <w:r>
         <w:t>Arhitektura</w:t>
       </w:r>
       <w:r>
         <w:t xml:space="preserve"> sustava</w:t>
       </w:r>
-      <w:bookmarkEnd w:id="8"/>
+      <w:bookmarkEnd w:id="9"/>
     </w:p>
     <w:p>
       <w:pPr>
@@ -3122,7 +3161,7 @@
               </wp:anchor>
             </w:drawing>
           </mc:Choice>
-          <mc:Fallback>
+          <mc:Fallback xmlns:w16se="http://schemas.microsoft.com/office/word/2015/wordml/symex" xmlns:w15="http://schemas.microsoft.com/office/word/2012/wordml" xmlns:cx1="http://schemas.microsoft.com/office/drawing/2015/9/8/chartex" xmlns:cx="http://schemas.microsoft.com/office/drawing/2014/chartex">
             <w:pict>
               <v:roundrect w14:anchorId="1D6197FE" id="Rounded Rectangle 15" o:spid="_x0000_s1026" style="position:absolute;left:0;text-align:left;margin-left:48.4pt;margin-top:15.55pt;width:66pt;height:133.5pt;z-index:251662848;visibility:visible;mso-wrap-style:square;mso-width-percent:0;mso-height-percent:0;mso-wrap-distance-left:9pt;mso-wrap-distance-top:0;mso-wrap-distance-right:9pt;mso-wrap-distance-bottom:0;mso-position-horizontal:absolute;mso-position-horizontal-relative:text;mso-position-vertical:absolute;mso-position-vertical-relative:text;mso-width-percent:0;mso-height-percent:0;mso-width-relative:margin;mso-height-relative:margin;v-text-anchor:middle" arcsize="10923f" o:gfxdata="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" fillcolor="white [3201]" strokecolor="black [3213]" strokeweight="2pt">
                 <v:textbox>
@@ -3209,7 +3248,10 @@
                               <w:jc w:val="center"/>
                             </w:pPr>
                             <w:r>
-                              <w:t>Baza podataka</w:t>
+                              <w:t xml:space="preserve">Baza </w:t>
+                            </w:r>
+                            <w:r>
+                              <w:t>podataka</w:t>
                             </w:r>
                           </w:p>
                         </w:txbxContent>
@@ -3232,7 +3274,7 @@
               </wp:anchor>
             </w:drawing>
           </mc:Choice>
-          <mc:Fallback>
+          <mc:Fallback xmlns:w16se="http://schemas.microsoft.com/office/word/2015/wordml/symex" xmlns:w15="http://schemas.microsoft.com/office/word/2012/wordml" xmlns:cx1="http://schemas.microsoft.com/office/drawing/2015/9/8/chartex" xmlns:cx="http://schemas.microsoft.com/office/drawing/2014/chartex">
             <w:pict>
               <v:shapetype w14:anchorId="4FE897EB" id="_x0000_t132" coordsize="21600,21600" o:spt="132" path="m10800,qx,3391l,18209qy10800,21600,21600,18209l21600,3391qy10800,xem,3391nfqy10800,6782,21600,3391e">
                 <v:path o:extrusionok="f" gradientshapeok="t" o:connecttype="custom" o:connectlocs="10800,6782;10800,0;0,10800;10800,21600;21600,10800" o:connectangles="270,270,180,90,0" textboxrect="0,6782,21600,18209"/>
@@ -3321,7 +3363,10 @@
                               <w:jc w:val="center"/>
                             </w:pPr>
                             <w:r>
-                              <w:t>Web servis</w:t>
+                              <w:t xml:space="preserve">Web </w:t>
+                            </w:r>
+                            <w:r>
+                              <w:t>servis</w:t>
                             </w:r>
                           </w:p>
                         </w:txbxContent>
@@ -3338,7 +3383,7 @@
               </wp:anchor>
             </w:drawing>
           </mc:Choice>
-          <mc:Fallback>
+          <mc:Fallback xmlns:w16se="http://schemas.microsoft.com/office/word/2015/wordml/symex" xmlns:w15="http://schemas.microsoft.com/office/word/2012/wordml" xmlns:cx1="http://schemas.microsoft.com/office/drawing/2015/9/8/chartex" xmlns:cx="http://schemas.microsoft.com/office/drawing/2014/chartex">
             <w:pict>
               <v:rect w14:anchorId="3B393027" id="Rectangle 4" o:spid="_x0000_s1028" style="position:absolute;left:0;text-align:left;margin-left:171.4pt;margin-top:10.75pt;width:108.75pt;height:54.75pt;z-index:251652608;visibility:visible;mso-wrap-style:square;mso-wrap-distance-left:9pt;mso-wrap-distance-top:0;mso-wrap-distance-right:9pt;mso-wrap-distance-bottom:0;mso-position-horizontal:absolute;mso-position-horizontal-relative:text;mso-position-vertical:absolute;mso-position-vertical-relative:text;v-text-anchor:middle" o:gfxdata="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" fillcolor="white [3201]" strokecolor="black [3213]" strokeweight="2pt">
                 <v:textbox>
@@ -3423,7 +3468,7 @@
               </wp:anchor>
             </w:drawing>
           </mc:Choice>
-          <mc:Fallback>
+          <mc:Fallback xmlns:w16se="http://schemas.microsoft.com/office/word/2015/wordml/symex" xmlns:w15="http://schemas.microsoft.com/office/word/2012/wordml" xmlns:cx1="http://schemas.microsoft.com/office/drawing/2015/9/8/chartex" xmlns:cx="http://schemas.microsoft.com/office/drawing/2014/chartex">
             <w:pict>
               <v:shapetype w14:anchorId="0A99D92A" id="_x0000_t32" coordsize="21600,21600" o:spt="32" o:oned="t" path="m,l21600,21600e" filled="f">
                 <v:path arrowok="t" fillok="f" o:connecttype="none"/>
@@ -3494,7 +3539,7 @@
               </wp:anchor>
             </w:drawing>
           </mc:Choice>
-          <mc:Fallback>
+          <mc:Fallback xmlns:w16se="http://schemas.microsoft.com/office/word/2015/wordml/symex" xmlns:w15="http://schemas.microsoft.com/office/word/2012/wordml" xmlns:cx1="http://schemas.microsoft.com/office/drawing/2015/9/8/chartex" xmlns:cx="http://schemas.microsoft.com/office/drawing/2014/chartex">
             <w:pict>
               <v:shape w14:anchorId="101F1D46" id="Straight Arrow Connector 17" o:spid="_x0000_s1026" type="#_x0000_t32" style="position:absolute;margin-left:280.15pt;margin-top:13.45pt;width:56.25pt;height:.75pt;flip:y;z-index:251678208;visibility:visible;mso-wrap-style:square;mso-wrap-distance-left:9pt;mso-wrap-distance-top:0;mso-wrap-distance-right:9pt;mso-wrap-distance-bottom:0;mso-position-horizontal:absolute;mso-position-horizontal-relative:text;mso-position-vertical:absolute;mso-position-vertical-relative:text" o:gfxdata="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" strokecolor="black [3040]">
                 <v:stroke startarrow="block" endarrow="block"/>
@@ -3541,8 +3586,6 @@
       <w:r>
         <w:t>Slika 12: Prikaz arhitekture sustava</w:t>
       </w:r>
-      <w:bookmarkStart w:id="9" w:name="_GoBack"/>
-      <w:bookmarkEnd w:id="9"/>
     </w:p>
     <w:p>
       <w:pPr>
@@ -3552,7 +3595,7 @@
       </w:pPr>
     </w:p>
     <w:sectPr>
-      <w:footerReference w:type="default" r:id="rId22"/>
+      <w:footerReference w:type="default" r:id="rId24"/>
       <w:pgSz w:w="11906" w:h="16838"/>
       <w:pgMar w:top="1417" w:right="1417" w:bottom="1417" w:left="1417" w:header="708" w:footer="708" w:gutter="0"/>
       <w:pgNumType w:start="1"/>
@@ -3564,7 +3607,7 @@
 </file>
 
 <file path=word/endnotes.xml><?xml version="1.0" encoding="utf-8"?>
-<w:endnotes xmlns:wpc="http://schemas.microsoft.com/office/word/2010/wordprocessingCanvas" xmlns:cx="http://schemas.microsoft.com/office/drawing/2014/chartex" xmlns:cx1="http://schemas.microsoft.com/office/drawing/2015/9/8/chartex" xmlns:mc="http://schemas.openxmlformats.org/markup-compatibility/2006" xmlns:o="urn:schemas-microsoft-com:office:office" xmlns:r="http://schemas.openxmlformats.org/officeDocument/2006/relationships" xmlns:m="http://schemas.openxmlformats.org/officeDocument/2006/math" xmlns:v="urn:schemas-microsoft-com:vml" xmlns:wp14="http://schemas.microsoft.com/office/word/2010/wordprocessingDrawing" xmlns:wp="http://schemas.openxmlformats.org/drawingml/2006/wordprocessingDrawing" xmlns:w10="urn:schemas-microsoft-com:office:word" xmlns:w="http://schemas.openxmlformats.org/wordprocessingml/2006/main" xmlns:w14="http://schemas.microsoft.com/office/word/2010/wordml" xmlns:w15="http://schemas.microsoft.com/office/word/2012/wordml" xmlns:w16se="http://schemas.microsoft.com/office/word/2015/wordml/symex" xmlns:wpg="http://schemas.microsoft.com/office/word/2010/wordprocessingGroup" xmlns:wpi="http://schemas.microsoft.com/office/word/2010/wordprocessingInk" xmlns:wne="http://schemas.microsoft.com/office/word/2006/wordml" xmlns:wps="http://schemas.microsoft.com/office/word/2010/wordprocessingShape" mc:Ignorable="w14 w15 w16se wp14">
+<w:endnotes xmlns:wpc="http://schemas.microsoft.com/office/word/2010/wordprocessingCanvas" xmlns:mc="http://schemas.openxmlformats.org/markup-compatibility/2006" xmlns:o="urn:schemas-microsoft-com:office:office" xmlns:r="http://schemas.openxmlformats.org/officeDocument/2006/relationships" xmlns:m="http://schemas.openxmlformats.org/officeDocument/2006/math" xmlns:v="urn:schemas-microsoft-com:vml" xmlns:wp14="http://schemas.microsoft.com/office/word/2010/wordprocessingDrawing" xmlns:wp="http://schemas.openxmlformats.org/drawingml/2006/wordprocessingDrawing" xmlns:w10="urn:schemas-microsoft-com:office:word" xmlns:w="http://schemas.openxmlformats.org/wordprocessingml/2006/main" xmlns:w14="http://schemas.microsoft.com/office/word/2010/wordml" xmlns:wpg="http://schemas.microsoft.com/office/word/2010/wordprocessingGroup" xmlns:wpi="http://schemas.microsoft.com/office/word/2010/wordprocessingInk" xmlns:wne="http://schemas.microsoft.com/office/word/2006/wordml" xmlns:wps="http://schemas.microsoft.com/office/word/2010/wordprocessingShape" mc:Ignorable="w14 wp14">
   <w:endnote w:type="separator" w:id="-1">
     <w:p>
       <w:r>
@@ -3583,7 +3626,7 @@
 </file>
 
 <file path=word/footer1.xml><?xml version="1.0" encoding="utf-8"?>
-<w:ftr xmlns:wpc="http://schemas.microsoft.com/office/word/2010/wordprocessingCanvas" xmlns:cx="http://schemas.microsoft.com/office/drawing/2014/chartex" xmlns:cx1="http://schemas.microsoft.com/office/drawing/2015/9/8/chartex" xmlns:mc="http://schemas.openxmlformats.org/markup-compatibility/2006" xmlns:o="urn:schemas-microsoft-com:office:office" xmlns:r="http://schemas.openxmlformats.org/officeDocument/2006/relationships" xmlns:m="http://schemas.openxmlformats.org/officeDocument/2006/math" xmlns:v="urn:schemas-microsoft-com:vml" xmlns:wp14="http://schemas.microsoft.com/office/word/2010/wordprocessingDrawing" xmlns:wp="http://schemas.openxmlformats.org/drawingml/2006/wordprocessingDrawing" xmlns:w10="urn:schemas-microsoft-com:office:word" xmlns:w="http://schemas.openxmlformats.org/wordprocessingml/2006/main" xmlns:w14="http://schemas.microsoft.com/office/word/2010/wordml" xmlns:w15="http://schemas.microsoft.com/office/word/2012/wordml" xmlns:w16se="http://schemas.microsoft.com/office/word/2015/wordml/symex" xmlns:wpg="http://schemas.microsoft.com/office/word/2010/wordprocessingGroup" xmlns:wpi="http://schemas.microsoft.com/office/word/2010/wordprocessingInk" xmlns:wne="http://schemas.microsoft.com/office/word/2006/wordml" xmlns:wps="http://schemas.microsoft.com/office/word/2010/wordprocessingShape" mc:Ignorable="w14 w15 w16se wp14">
+<w:ftr xmlns:wpc="http://schemas.microsoft.com/office/word/2010/wordprocessingCanvas" xmlns:mc="http://schemas.openxmlformats.org/markup-compatibility/2006" xmlns:o="urn:schemas-microsoft-com:office:office" xmlns:r="http://schemas.openxmlformats.org/officeDocument/2006/relationships" xmlns:m="http://schemas.openxmlformats.org/officeDocument/2006/math" xmlns:v="urn:schemas-microsoft-com:vml" xmlns:wp14="http://schemas.microsoft.com/office/word/2010/wordprocessingDrawing" xmlns:wp="http://schemas.openxmlformats.org/drawingml/2006/wordprocessingDrawing" xmlns:w10="urn:schemas-microsoft-com:office:word" xmlns:w="http://schemas.openxmlformats.org/wordprocessingml/2006/main" xmlns:w14="http://schemas.microsoft.com/office/word/2010/wordml" xmlns:wpg="http://schemas.microsoft.com/office/word/2010/wordprocessingGroup" xmlns:wpi="http://schemas.microsoft.com/office/word/2010/wordprocessingInk" xmlns:wne="http://schemas.microsoft.com/office/word/2006/wordml" xmlns:wps="http://schemas.microsoft.com/office/word/2010/wordprocessingShape" mc:Ignorable="w14 wp14">
   <w:p>
     <w:pPr>
       <w:pStyle w:val="Footer"/>
@@ -3599,7 +3642,7 @@
 </file>
 
 <file path=word/footer2.xml><?xml version="1.0" encoding="utf-8"?>
-<w:ftr xmlns:wpc="http://schemas.microsoft.com/office/word/2010/wordprocessingCanvas" xmlns:cx="http://schemas.microsoft.com/office/drawing/2014/chartex" xmlns:cx1="http://schemas.microsoft.com/office/drawing/2015/9/8/chartex" xmlns:mc="http://schemas.openxmlformats.org/markup-compatibility/2006" xmlns:o="urn:schemas-microsoft-com:office:office" xmlns:r="http://schemas.openxmlformats.org/officeDocument/2006/relationships" xmlns:m="http://schemas.openxmlformats.org/officeDocument/2006/math" xmlns:v="urn:schemas-microsoft-com:vml" xmlns:wp14="http://schemas.microsoft.com/office/word/2010/wordprocessingDrawing" xmlns:wp="http://schemas.openxmlformats.org/drawingml/2006/wordprocessingDrawing" xmlns:w10="urn:schemas-microsoft-com:office:word" xmlns:w="http://schemas.openxmlformats.org/wordprocessingml/2006/main" xmlns:w14="http://schemas.microsoft.com/office/word/2010/wordml" xmlns:w15="http://schemas.microsoft.com/office/word/2012/wordml" xmlns:w16se="http://schemas.microsoft.com/office/word/2015/wordml/symex" xmlns:wpg="http://schemas.microsoft.com/office/word/2010/wordprocessingGroup" xmlns:wpi="http://schemas.microsoft.com/office/word/2010/wordprocessingInk" xmlns:wne="http://schemas.microsoft.com/office/word/2006/wordml" xmlns:wps="http://schemas.microsoft.com/office/word/2010/wordprocessingShape" mc:Ignorable="w14 w15 w16se wp14">
+<w:ftr xmlns:wpc="http://schemas.microsoft.com/office/word/2010/wordprocessingCanvas" xmlns:mc="http://schemas.openxmlformats.org/markup-compatibility/2006" xmlns:o="urn:schemas-microsoft-com:office:office" xmlns:r="http://schemas.openxmlformats.org/officeDocument/2006/relationships" xmlns:m="http://schemas.openxmlformats.org/officeDocument/2006/math" xmlns:v="urn:schemas-microsoft-com:vml" xmlns:wp14="http://schemas.microsoft.com/office/word/2010/wordprocessingDrawing" xmlns:wp="http://schemas.openxmlformats.org/drawingml/2006/wordprocessingDrawing" xmlns:w10="urn:schemas-microsoft-com:office:word" xmlns:w="http://schemas.openxmlformats.org/wordprocessingml/2006/main" xmlns:w14="http://schemas.microsoft.com/office/word/2010/wordml" xmlns:wpg="http://schemas.microsoft.com/office/word/2010/wordprocessingGroup" xmlns:wpi="http://schemas.microsoft.com/office/word/2010/wordprocessingInk" xmlns:wne="http://schemas.microsoft.com/office/word/2006/wordml" xmlns:wps="http://schemas.microsoft.com/office/word/2010/wordprocessingShape" mc:Ignorable="w14 wp14">
   <w:sdt>
     <w:sdtPr>
       <w:id w:val="21073651"/>
@@ -3648,7 +3691,7 @@
 </file>
 
 <file path=word/footer3.xml><?xml version="1.0" encoding="utf-8"?>
-<w:ftr xmlns:wpc="http://schemas.microsoft.com/office/word/2010/wordprocessingCanvas" xmlns:cx="http://schemas.microsoft.com/office/drawing/2014/chartex" xmlns:cx1="http://schemas.microsoft.com/office/drawing/2015/9/8/chartex" xmlns:mc="http://schemas.openxmlformats.org/markup-compatibility/2006" xmlns:o="urn:schemas-microsoft-com:office:office" xmlns:r="http://schemas.openxmlformats.org/officeDocument/2006/relationships" xmlns:m="http://schemas.openxmlformats.org/officeDocument/2006/math" xmlns:v="urn:schemas-microsoft-com:vml" xmlns:wp14="http://schemas.microsoft.com/office/word/2010/wordprocessingDrawing" xmlns:wp="http://schemas.openxmlformats.org/drawingml/2006/wordprocessingDrawing" xmlns:w10="urn:schemas-microsoft-com:office:word" xmlns:w="http://schemas.openxmlformats.org/wordprocessingml/2006/main" xmlns:w14="http://schemas.microsoft.com/office/word/2010/wordml" xmlns:w15="http://schemas.microsoft.com/office/word/2012/wordml" xmlns:w16se="http://schemas.microsoft.com/office/word/2015/wordml/symex" xmlns:wpg="http://schemas.microsoft.com/office/word/2010/wordprocessingGroup" xmlns:wpi="http://schemas.microsoft.com/office/word/2010/wordprocessingInk" xmlns:wne="http://schemas.microsoft.com/office/word/2006/wordml" xmlns:wps="http://schemas.microsoft.com/office/word/2010/wordprocessingShape" mc:Ignorable="w14 w15 w16se wp14">
+<w:ftr xmlns:wpc="http://schemas.microsoft.com/office/word/2010/wordprocessingCanvas" xmlns:mc="http://schemas.openxmlformats.org/markup-compatibility/2006" xmlns:o="urn:schemas-microsoft-com:office:office" xmlns:r="http://schemas.openxmlformats.org/officeDocument/2006/relationships" xmlns:m="http://schemas.openxmlformats.org/officeDocument/2006/math" xmlns:v="urn:schemas-microsoft-com:vml" xmlns:wp14="http://schemas.microsoft.com/office/word/2010/wordprocessingDrawing" xmlns:wp="http://schemas.openxmlformats.org/drawingml/2006/wordprocessingDrawing" xmlns:w10="urn:schemas-microsoft-com:office:word" xmlns:w="http://schemas.openxmlformats.org/wordprocessingml/2006/main" xmlns:w14="http://schemas.microsoft.com/office/word/2010/wordml" xmlns:wpg="http://schemas.microsoft.com/office/word/2010/wordprocessingGroup" xmlns:wpi="http://schemas.microsoft.com/office/word/2010/wordprocessingInk" xmlns:wne="http://schemas.microsoft.com/office/word/2006/wordml" xmlns:wps="http://schemas.microsoft.com/office/word/2010/wordprocessingShape" mc:Ignorable="w14 wp14">
   <w:sdt>
     <w:sdtPr>
       <w:id w:val="21073647"/>
@@ -3677,7 +3720,7 @@
           <w:rPr>
             <w:noProof/>
           </w:rPr>
-          <w:t>9</w:t>
+          <w:t>4</w:t>
         </w:r>
         <w:r>
           <w:rPr>
@@ -3697,7 +3740,7 @@
 </file>
 
 <file path=word/footnotes.xml><?xml version="1.0" encoding="utf-8"?>
-<w:footnotes xmlns:wpc="http://schemas.microsoft.com/office/word/2010/wordprocessingCanvas" xmlns:cx="http://schemas.microsoft.com/office/drawing/2014/chartex" xmlns:cx1="http://schemas.microsoft.com/office/drawing/2015/9/8/chartex" xmlns:mc="http://schemas.openxmlformats.org/markup-compatibility/2006" xmlns:o="urn:schemas-microsoft-com:office:office" xmlns:r="http://schemas.openxmlformats.org/officeDocument/2006/relationships" xmlns:m="http://schemas.openxmlformats.org/officeDocument/2006/math" xmlns:v="urn:schemas-microsoft-com:vml" xmlns:wp14="http://schemas.microsoft.com/office/word/2010/wordprocessingDrawing" xmlns:wp="http://schemas.openxmlformats.org/drawingml/2006/wordprocessingDrawing" xmlns:w10="urn:schemas-microsoft-com:office:word" xmlns:w="http://schemas.openxmlformats.org/wordprocessingml/2006/main" xmlns:w14="http://schemas.microsoft.com/office/word/2010/wordml" xmlns:w15="http://schemas.microsoft.com/office/word/2012/wordml" xmlns:w16se="http://schemas.microsoft.com/office/word/2015/wordml/symex" xmlns:wpg="http://schemas.microsoft.com/office/word/2010/wordprocessingGroup" xmlns:wpi="http://schemas.microsoft.com/office/word/2010/wordprocessingInk" xmlns:wne="http://schemas.microsoft.com/office/word/2006/wordml" xmlns:wps="http://schemas.microsoft.com/office/word/2010/wordprocessingShape" mc:Ignorable="w14 w15 w16se wp14">
+<w:footnotes xmlns:wpc="http://schemas.microsoft.com/office/word/2010/wordprocessingCanvas" xmlns:mc="http://schemas.openxmlformats.org/markup-compatibility/2006" xmlns:o="urn:schemas-microsoft-com:office:office" xmlns:r="http://schemas.openxmlformats.org/officeDocument/2006/relationships" xmlns:m="http://schemas.openxmlformats.org/officeDocument/2006/math" xmlns:v="urn:schemas-microsoft-com:vml" xmlns:wp14="http://schemas.microsoft.com/office/word/2010/wordprocessingDrawing" xmlns:wp="http://schemas.openxmlformats.org/drawingml/2006/wordprocessingDrawing" xmlns:w10="urn:schemas-microsoft-com:office:word" xmlns:w="http://schemas.openxmlformats.org/wordprocessingml/2006/main" xmlns:w14="http://schemas.microsoft.com/office/word/2010/wordml" xmlns:wpg="http://schemas.microsoft.com/office/word/2010/wordprocessingGroup" xmlns:wpi="http://schemas.microsoft.com/office/word/2010/wordprocessingInk" xmlns:wne="http://schemas.microsoft.com/office/word/2006/wordml" xmlns:wps="http://schemas.microsoft.com/office/word/2010/wordprocessingShape" mc:Ignorable="w14 wp14">
   <w:footnote w:type="separator" w:id="-1">
     <w:p>
       <w:r>
@@ -3716,8 +3759,8 @@
 </file>
 
 <file path=word/numbering.xml><?xml version="1.0" encoding="utf-8"?>
-<w:numbering xmlns:wpc="http://schemas.microsoft.com/office/word/2010/wordprocessingCanvas" xmlns:cx="http://schemas.microsoft.com/office/drawing/2014/chartex" xmlns:cx1="http://schemas.microsoft.com/office/drawing/2015/9/8/chartex" xmlns:mc="http://schemas.openxmlformats.org/markup-compatibility/2006" xmlns:o="urn:schemas-microsoft-com:office:office" xmlns:r="http://schemas.openxmlformats.org/officeDocument/2006/relationships" xmlns:m="http://schemas.openxmlformats.org/officeDocument/2006/math" xmlns:v="urn:schemas-microsoft-com:vml" xmlns:wp14="http://schemas.microsoft.com/office/word/2010/wordprocessingDrawing" xmlns:wp="http://schemas.openxmlformats.org/drawingml/2006/wordprocessingDrawing" xmlns:w10="urn:schemas-microsoft-com:office:word" xmlns:w="http://schemas.openxmlformats.org/wordprocessingml/2006/main" xmlns:w14="http://schemas.microsoft.com/office/word/2010/wordml" xmlns:w15="http://schemas.microsoft.com/office/word/2012/wordml" xmlns:w16se="http://schemas.microsoft.com/office/word/2015/wordml/symex" xmlns:wpg="http://schemas.microsoft.com/office/word/2010/wordprocessingGroup" xmlns:wpi="http://schemas.microsoft.com/office/word/2010/wordprocessingInk" xmlns:wne="http://schemas.microsoft.com/office/word/2006/wordml" xmlns:wps="http://schemas.microsoft.com/office/word/2010/wordprocessingShape" mc:Ignorable="w14 w15 w16se wp14">
-  <w:abstractNum w:abstractNumId="0" w15:restartNumberingAfterBreak="0">
+<w:numbering xmlns:wpc="http://schemas.microsoft.com/office/word/2010/wordprocessingCanvas" xmlns:mc="http://schemas.openxmlformats.org/markup-compatibility/2006" xmlns:o="urn:schemas-microsoft-com:office:office" xmlns:r="http://schemas.openxmlformats.org/officeDocument/2006/relationships" xmlns:m="http://schemas.openxmlformats.org/officeDocument/2006/math" xmlns:v="urn:schemas-microsoft-com:vml" xmlns:wp14="http://schemas.microsoft.com/office/word/2010/wordprocessingDrawing" xmlns:wp="http://schemas.openxmlformats.org/drawingml/2006/wordprocessingDrawing" xmlns:w10="urn:schemas-microsoft-com:office:word" xmlns:w="http://schemas.openxmlformats.org/wordprocessingml/2006/main" xmlns:w14="http://schemas.microsoft.com/office/word/2010/wordml" xmlns:wpg="http://schemas.microsoft.com/office/word/2010/wordprocessingGroup" xmlns:wpi="http://schemas.microsoft.com/office/word/2010/wordprocessingInk" xmlns:wne="http://schemas.microsoft.com/office/word/2006/wordml" xmlns:wps="http://schemas.microsoft.com/office/word/2010/wordprocessingShape" mc:Ignorable="w14 wp14">
+  <w:abstractNum w:abstractNumId="0">
     <w:nsid w:val="00C36962"/>
     <w:multiLevelType w:val="hybridMultilevel"/>
     <w:tmpl w:val="5198ACB8"/>
@@ -3830,7 +3873,7 @@
       </w:rPr>
     </w:lvl>
   </w:abstractNum>
-  <w:abstractNum w:abstractNumId="1" w15:restartNumberingAfterBreak="0">
+  <w:abstractNum w:abstractNumId="1">
     <w:nsid w:val="0FD77119"/>
     <w:multiLevelType w:val="hybridMultilevel"/>
     <w:tmpl w:val="258E0460"/>
@@ -3947,7 +3990,7 @@
       </w:rPr>
     </w:lvl>
   </w:abstractNum>
-  <w:abstractNum w:abstractNumId="2" w15:restartNumberingAfterBreak="0">
+  <w:abstractNum w:abstractNumId="2">
     <w:nsid w:val="103D3011"/>
     <w:multiLevelType w:val="hybridMultilevel"/>
     <w:tmpl w:val="1A06B1E2"/>
@@ -4036,7 +4079,7 @@
       </w:pPr>
     </w:lvl>
   </w:abstractNum>
-  <w:abstractNum w:abstractNumId="3" w15:restartNumberingAfterBreak="0">
+  <w:abstractNum w:abstractNumId="3">
     <w:nsid w:val="1E76558D"/>
     <w:multiLevelType w:val="hybridMultilevel"/>
     <w:tmpl w:val="BF6E5E44"/>
@@ -4149,7 +4192,7 @@
       </w:rPr>
     </w:lvl>
   </w:abstractNum>
-  <w:abstractNum w:abstractNumId="4" w15:restartNumberingAfterBreak="0">
+  <w:abstractNum w:abstractNumId="4">
     <w:nsid w:val="1EFA131F"/>
     <w:multiLevelType w:val="multilevel"/>
     <w:tmpl w:val="7046A1DC"/>
@@ -4262,7 +4305,7 @@
       </w:pPr>
     </w:lvl>
   </w:abstractNum>
-  <w:abstractNum w:abstractNumId="5" w15:restartNumberingAfterBreak="0">
+  <w:abstractNum w:abstractNumId="5">
     <w:nsid w:val="2CD64B1E"/>
     <w:multiLevelType w:val="multilevel"/>
     <w:tmpl w:val="0B4E0E28"/>
@@ -4411,7 +4454,7 @@
       </w:rPr>
     </w:lvl>
   </w:abstractNum>
-  <w:abstractNum w:abstractNumId="6" w15:restartNumberingAfterBreak="0">
+  <w:abstractNum w:abstractNumId="6">
     <w:nsid w:val="2D805292"/>
     <w:multiLevelType w:val="hybridMultilevel"/>
     <w:tmpl w:val="EFDEC754"/>
@@ -4524,7 +4567,7 @@
       </w:rPr>
     </w:lvl>
   </w:abstractNum>
-  <w:abstractNum w:abstractNumId="7" w15:restartNumberingAfterBreak="0">
+  <w:abstractNum w:abstractNumId="7">
     <w:nsid w:val="3D09409F"/>
     <w:multiLevelType w:val="hybridMultilevel"/>
     <w:tmpl w:val="C45CB832"/>
@@ -4641,7 +4684,7 @@
       </w:pPr>
     </w:lvl>
   </w:abstractNum>
-  <w:abstractNum w:abstractNumId="8" w15:restartNumberingAfterBreak="0">
+  <w:abstractNum w:abstractNumId="8">
     <w:nsid w:val="42F91A75"/>
     <w:multiLevelType w:val="hybridMultilevel"/>
     <w:tmpl w:val="1F1A9E06"/>
@@ -4730,7 +4773,7 @@
       </w:pPr>
     </w:lvl>
   </w:abstractNum>
-  <w:abstractNum w:abstractNumId="9" w15:restartNumberingAfterBreak="0">
+  <w:abstractNum w:abstractNumId="9">
     <w:nsid w:val="4E9317CD"/>
     <w:multiLevelType w:val="hybridMultilevel"/>
     <w:tmpl w:val="4B6AA4BE"/>
@@ -4819,7 +4862,7 @@
       </w:pPr>
     </w:lvl>
   </w:abstractNum>
-  <w:abstractNum w:abstractNumId="10" w15:restartNumberingAfterBreak="0">
+  <w:abstractNum w:abstractNumId="10">
     <w:nsid w:val="556C65F1"/>
     <w:multiLevelType w:val="hybridMultilevel"/>
     <w:tmpl w:val="7FC4F5D0"/>
@@ -4939,7 +4982,7 @@
       </w:pPr>
     </w:lvl>
   </w:abstractNum>
-  <w:abstractNum w:abstractNumId="11" w15:restartNumberingAfterBreak="0">
+  <w:abstractNum w:abstractNumId="11">
     <w:nsid w:val="67C2432D"/>
     <w:multiLevelType w:val="hybridMultilevel"/>
     <w:tmpl w:val="1E80A032"/>
@@ -5052,7 +5095,7 @@
       </w:rPr>
     </w:lvl>
   </w:abstractNum>
-  <w:abstractNum w:abstractNumId="12" w15:restartNumberingAfterBreak="0">
+  <w:abstractNum w:abstractNumId="12">
     <w:nsid w:val="69832197"/>
     <w:multiLevelType w:val="multilevel"/>
     <w:tmpl w:val="5FF0EFB8"/>
@@ -5178,7 +5221,7 @@
       </w:rPr>
     </w:lvl>
   </w:abstractNum>
-  <w:abstractNum w:abstractNumId="13" w15:restartNumberingAfterBreak="0">
+  <w:abstractNum w:abstractNumId="13">
     <w:nsid w:val="75731FF0"/>
     <w:multiLevelType w:val="hybridMultilevel"/>
     <w:tmpl w:val="8518800C"/>
@@ -5291,7 +5334,7 @@
       </w:rPr>
     </w:lvl>
   </w:abstractNum>
-  <w:abstractNum w:abstractNumId="14" w15:restartNumberingAfterBreak="0">
+  <w:abstractNum w:abstractNumId="14">
     <w:nsid w:val="789F2EDA"/>
     <w:multiLevelType w:val="hybridMultilevel"/>
     <w:tmpl w:val="2E7483BA"/>
@@ -5404,7 +5447,7 @@
       </w:rPr>
     </w:lvl>
   </w:abstractNum>
-  <w:abstractNum w:abstractNumId="15" w15:restartNumberingAfterBreak="0">
+  <w:abstractNum w:abstractNumId="15">
     <w:nsid w:val="797E25BB"/>
     <w:multiLevelType w:val="hybridMultilevel"/>
     <w:tmpl w:val="6B62F332"/>
@@ -5525,7 +5568,7 @@
       </w:pPr>
     </w:lvl>
   </w:abstractNum>
-  <w:abstractNum w:abstractNumId="16" w15:restartNumberingAfterBreak="0">
+  <w:abstractNum w:abstractNumId="16">
     <w:nsid w:val="7F3C6A54"/>
     <w:multiLevelType w:val="hybridMultilevel"/>
     <w:tmpl w:val="EB88613A"/>
@@ -5699,7 +5742,7 @@
 </file>
 
 <file path=word/styles.xml><?xml version="1.0" encoding="utf-8"?>
-<w:styles xmlns:mc="http://schemas.openxmlformats.org/markup-compatibility/2006" xmlns:r="http://schemas.openxmlformats.org/officeDocument/2006/relationships" xmlns:w="http://schemas.openxmlformats.org/wordprocessingml/2006/main" xmlns:w14="http://schemas.microsoft.com/office/word/2010/wordml" xmlns:w15="http://schemas.microsoft.com/office/word/2012/wordml" xmlns:w16se="http://schemas.microsoft.com/office/word/2015/wordml/symex" mc:Ignorable="w14 w15 w16se">
+<w:styles xmlns:mc="http://schemas.openxmlformats.org/markup-compatibility/2006" xmlns:r="http://schemas.openxmlformats.org/officeDocument/2006/relationships" xmlns:w="http://schemas.openxmlformats.org/wordprocessingml/2006/main" xmlns:w14="http://schemas.microsoft.com/office/word/2010/wordml" mc:Ignorable="w14">
   <w:docDefaults>
     <w:rPrDefault>
       <w:rPr>
@@ -5715,378 +5758,1127 @@
       </w:pPr>
     </w:pPrDefault>
   </w:docDefaults>
-  <w:latentStyles w:defLockedState="0" w:defUIPriority="99" w:defSemiHidden="0" w:defUnhideWhenUsed="0" w:defQFormat="0" w:count="371">
-    <w:lsdException w:name="Normal" w:uiPriority="0" w:qFormat="1"/>
-    <w:lsdException w:name="heading 1" w:uiPriority="9" w:qFormat="1"/>
-    <w:lsdException w:name="heading 2" w:semiHidden="1" w:uiPriority="9" w:unhideWhenUsed="1" w:qFormat="1"/>
-    <w:lsdException w:name="heading 3" w:semiHidden="1" w:uiPriority="9" w:unhideWhenUsed="1" w:qFormat="1"/>
-    <w:lsdException w:name="heading 4" w:semiHidden="1" w:uiPriority="9" w:unhideWhenUsed="1" w:qFormat="1"/>
-    <w:lsdException w:name="heading 5" w:semiHidden="1" w:uiPriority="9" w:unhideWhenUsed="1" w:qFormat="1"/>
-    <w:lsdException w:name="heading 6" w:semiHidden="1" w:uiPriority="9" w:unhideWhenUsed="1" w:qFormat="1"/>
-    <w:lsdException w:name="heading 7" w:semiHidden="1" w:uiPriority="9" w:unhideWhenUsed="1" w:qFormat="1"/>
-    <w:lsdException w:name="heading 8" w:semiHidden="1" w:uiPriority="9" w:unhideWhenUsed="1" w:qFormat="1"/>
-    <w:lsdException w:name="heading 9" w:semiHidden="1" w:uiPriority="9" w:unhideWhenUsed="1" w:qFormat="1"/>
-    <w:lsdException w:name="index 1" w:semiHidden="1" w:unhideWhenUsed="1"/>
-    <w:lsdException w:name="index 2" w:semiHidden="1" w:unhideWhenUsed="1"/>
-    <w:lsdException w:name="index 3" w:semiHidden="1" w:unhideWhenUsed="1"/>
-    <w:lsdException w:name="index 4" w:semiHidden="1" w:unhideWhenUsed="1"/>
-    <w:lsdException w:name="index 5" w:semiHidden="1" w:unhideWhenUsed="1"/>
-    <w:lsdException w:name="index 6" w:semiHidden="1" w:unhideWhenUsed="1"/>
-    <w:lsdException w:name="index 7" w:semiHidden="1" w:unhideWhenUsed="1"/>
-    <w:lsdException w:name="index 8" w:semiHidden="1" w:unhideWhenUsed="1"/>
-    <w:lsdException w:name="index 9" w:semiHidden="1" w:unhideWhenUsed="1"/>
-    <w:lsdException w:name="toc 1" w:semiHidden="1" w:uiPriority="39" w:unhideWhenUsed="1"/>
-    <w:lsdException w:name="toc 2" w:semiHidden="1" w:uiPriority="39" w:unhideWhenUsed="1"/>
-    <w:lsdException w:name="toc 3" w:semiHidden="1" w:uiPriority="39" w:unhideWhenUsed="1"/>
-    <w:lsdException w:name="toc 4" w:semiHidden="1" w:uiPriority="39" w:unhideWhenUsed="1"/>
-    <w:lsdException w:name="toc 5" w:semiHidden="1" w:uiPriority="39" w:unhideWhenUsed="1"/>
-    <w:lsdException w:name="toc 6" w:semiHidden="1" w:uiPriority="39" w:unhideWhenUsed="1"/>
-    <w:lsdException w:name="toc 7" w:semiHidden="1" w:uiPriority="39" w:unhideWhenUsed="1"/>
-    <w:lsdException w:name="toc 8" w:semiHidden="1" w:uiPriority="39" w:unhideWhenUsed="1"/>
-    <w:lsdException w:name="toc 9" w:semiHidden="1" w:uiPriority="39" w:unhideWhenUsed="1"/>
-    <w:lsdException w:name="Normal Indent" w:semiHidden="1" w:unhideWhenUsed="1"/>
-    <w:lsdException w:name="footnote text" w:semiHidden="1" w:unhideWhenUsed="1"/>
-    <w:lsdException w:name="annotation text" w:semiHidden="1" w:unhideWhenUsed="1"/>
-    <w:lsdException w:name="header" w:semiHidden="1" w:unhideWhenUsed="1"/>
-    <w:lsdException w:name="footer" w:semiHidden="1" w:unhideWhenUsed="1"/>
-    <w:lsdException w:name="index heading" w:semiHidden="1" w:unhideWhenUsed="1"/>
-    <w:lsdException w:name="caption" w:semiHidden="1" w:uiPriority="35" w:unhideWhenUsed="1" w:qFormat="1"/>
-    <w:lsdException w:name="table of figures" w:semiHidden="1" w:unhideWhenUsed="1"/>
-    <w:lsdException w:name="envelope address" w:semiHidden="1" w:unhideWhenUsed="1"/>
-    <w:lsdException w:name="envelope return" w:semiHidden="1" w:unhideWhenUsed="1"/>
-    <w:lsdException w:name="footnote reference" w:semiHidden="1" w:unhideWhenUsed="1"/>
-    <w:lsdException w:name="annotation reference" w:semiHidden="1" w:unhideWhenUsed="1"/>
-    <w:lsdException w:name="line number" w:semiHidden="1" w:unhideWhenUsed="1"/>
-    <w:lsdException w:name="page number" w:semiHidden="1" w:unhideWhenUsed="1"/>
-    <w:lsdException w:name="endnote reference" w:semiHidden="1" w:unhideWhenUsed="1"/>
-    <w:lsdException w:name="endnote text" w:semiHidden="1" w:unhideWhenUsed="1"/>
-    <w:lsdException w:name="table of authorities" w:semiHidden="1" w:unhideWhenUsed="1"/>
-    <w:lsdException w:name="macro" w:semiHidden="1" w:unhideWhenUsed="1"/>
-    <w:lsdException w:name="toa heading" w:semiHidden="1" w:unhideWhenUsed="1"/>
-    <w:lsdException w:name="List" w:semiHidden="1" w:unhideWhenUsed="1"/>
-    <w:lsdException w:name="List Bullet" w:semiHidden="1" w:unhideWhenUsed="1"/>
-    <w:lsdException w:name="List Number" w:semiHidden="1" w:unhideWhenUsed="1"/>
-    <w:lsdException w:name="List 2" w:semiHidden="1" w:unhideWhenUsed="1"/>
-    <w:lsdException w:name="List 3" w:semiHidden="1" w:unhideWhenUsed="1"/>
-    <w:lsdException w:name="List 4" w:semiHidden="1" w:unhideWhenUsed="1"/>
-    <w:lsdException w:name="List 5" w:semiHidden="1" w:unhideWhenUsed="1"/>
-    <w:lsdException w:name="List Bullet 2" w:semiHidden="1" w:unhideWhenUsed="1"/>
-    <w:lsdException w:name="List Bullet 3" w:semiHidden="1" w:unhideWhenUsed="1"/>
-    <w:lsdException w:name="List Bullet 4" w:semiHidden="1" w:unhideWhenUsed="1"/>
-    <w:lsdException w:name="List Bullet 5" w:semiHidden="1" w:unhideWhenUsed="1"/>
-    <w:lsdException w:name="List Number 2" w:semiHidden="1" w:unhideWhenUsed="1"/>
-    <w:lsdException w:name="List Number 3" w:semiHidden="1" w:unhideWhenUsed="1"/>
-    <w:lsdException w:name="List Number 4" w:semiHidden="1" w:unhideWhenUsed="1"/>
-    <w:lsdException w:name="List Number 5" w:semiHidden="1" w:unhideWhenUsed="1"/>
-    <w:lsdException w:name="Title" w:uiPriority="10" w:qFormat="1"/>
-    <w:lsdException w:name="Closing" w:semiHidden="1" w:unhideWhenUsed="1"/>
-    <w:lsdException w:name="Signature" w:semiHidden="1" w:unhideWhenUsed="1"/>
-    <w:lsdException w:name="Default Paragraph Font" w:semiHidden="1" w:uiPriority="1" w:unhideWhenUsed="1"/>
-    <w:lsdException w:name="Body Text" w:semiHidden="1" w:unhideWhenUsed="1"/>
-    <w:lsdException w:name="Body Text Indent" w:semiHidden="1" w:unhideWhenUsed="1"/>
-    <w:lsdException w:name="List Continue" w:semiHidden="1" w:unhideWhenUsed="1"/>
-    <w:lsdException w:name="List Continue 2" w:semiHidden="1" w:unhideWhenUsed="1"/>
-    <w:lsdException w:name="List Continue 3" w:semiHidden="1" w:unhideWhenUsed="1"/>
-    <w:lsdException w:name="List Continue 4" w:semiHidden="1" w:unhideWhenUsed="1"/>
-    <w:lsdException w:name="List Continue 5" w:semiHidden="1" w:unhideWhenUsed="1"/>
-    <w:lsdException w:name="Message Header" w:semiHidden="1" w:unhideWhenUsed="1"/>
-    <w:lsdException w:name="Subtitle" w:uiPriority="11" w:qFormat="1"/>
-    <w:lsdException w:name="Salutation" w:semiHidden="1" w:unhideWhenUsed="1"/>
-    <w:lsdException w:name="Date" w:semiHidden="1" w:unhideWhenUsed="1"/>
-    <w:lsdException w:name="Body Text First Indent" w:semiHidden="1" w:unhideWhenUsed="1"/>
-    <w:lsdException w:name="Body Text First Indent 2" w:semiHidden="1" w:unhideWhenUsed="1"/>
-    <w:lsdException w:name="Note Heading" w:semiHidden="1" w:unhideWhenUsed="1"/>
-    <w:lsdException w:name="Body Text 2" w:semiHidden="1" w:unhideWhenUsed="1"/>
-    <w:lsdException w:name="Body Text 3" w:semiHidden="1" w:unhideWhenUsed="1"/>
-    <w:lsdException w:name="Body Text Indent 2" w:semiHidden="1" w:unhideWhenUsed="1"/>
-    <w:lsdException w:name="Body Text Indent 3" w:semiHidden="1" w:unhideWhenUsed="1"/>
-    <w:lsdException w:name="Block Text" w:semiHidden="1" w:unhideWhenUsed="1"/>
-    <w:lsdException w:name="Hyperlink" w:semiHidden="1" w:unhideWhenUsed="1"/>
-    <w:lsdException w:name="FollowedHyperlink" w:semiHidden="1" w:unhideWhenUsed="1"/>
-    <w:lsdException w:name="Strong" w:uiPriority="22" w:qFormat="1"/>
-    <w:lsdException w:name="Emphasis" w:uiPriority="20" w:qFormat="1"/>
-    <w:lsdException w:name="Document Map" w:semiHidden="1" w:unhideWhenUsed="1"/>
-    <w:lsdException w:name="Plain Text" w:semiHidden="1" w:uiPriority="0" w:unhideWhenUsed="1"/>
-    <w:lsdException w:name="E-mail Signature" w:semiHidden="1" w:unhideWhenUsed="1"/>
-    <w:lsdException w:name="HTML Top of Form" w:semiHidden="1" w:unhideWhenUsed="1"/>
-    <w:lsdException w:name="HTML Bottom of Form" w:semiHidden="1" w:unhideWhenUsed="1"/>
-    <w:lsdException w:name="Normal (Web)" w:semiHidden="1" w:unhideWhenUsed="1"/>
-    <w:lsdException w:name="HTML Acronym" w:semiHidden="1" w:unhideWhenUsed="1"/>
-    <w:lsdException w:name="HTML Address" w:semiHidden="1" w:unhideWhenUsed="1"/>
-    <w:lsdException w:name="HTML Cite" w:semiHidden="1" w:unhideWhenUsed="1"/>
-    <w:lsdException w:name="HTML Code" w:semiHidden="1" w:unhideWhenUsed="1"/>
-    <w:lsdException w:name="HTML Definition" w:semiHidden="1" w:unhideWhenUsed="1"/>
-    <w:lsdException w:name="HTML Keyboard" w:semiHidden="1" w:unhideWhenUsed="1"/>
-    <w:lsdException w:name="HTML Preformatted" w:semiHidden="1" w:unhideWhenUsed="1"/>
-    <w:lsdException w:name="HTML Sample" w:semiHidden="1" w:unhideWhenUsed="1"/>
-    <w:lsdException w:name="HTML Typewriter" w:semiHidden="1" w:unhideWhenUsed="1"/>
-    <w:lsdException w:name="HTML Variable" w:semiHidden="1" w:unhideWhenUsed="1"/>
-    <w:lsdException w:name="Normal Table" w:semiHidden="1" w:unhideWhenUsed="1"/>
-    <w:lsdException w:name="annotation subject" w:semiHidden="1" w:unhideWhenUsed="1"/>
-    <w:lsdException w:name="No List" w:semiHidden="1" w:unhideWhenUsed="1"/>
-    <w:lsdException w:name="Outline List 1" w:semiHidden="1" w:unhideWhenUsed="1"/>
-    <w:lsdException w:name="Outline List 2" w:semiHidden="1" w:unhideWhenUsed="1"/>
-    <w:lsdException w:name="Outline List 3" w:semiHidden="1" w:unhideWhenUsed="1"/>
-    <w:lsdException w:name="Table Simple 1" w:semiHidden="1" w:unhideWhenUsed="1"/>
-    <w:lsdException w:name="Table Simple 2" w:semiHidden="1" w:unhideWhenUsed="1"/>
-    <w:lsdException w:name="Table Simple 3" w:semiHidden="1" w:unhideWhenUsed="1"/>
-    <w:lsdException w:name="Table Classic 1" w:semiHidden="1" w:unhideWhenUsed="1"/>
-    <w:lsdException w:name="Table Classic 2" w:semiHidden="1" w:unhideWhenUsed="1"/>
-    <w:lsdException w:name="Table Classic 3" w:semiHidden="1" w:unhideWhenUsed="1"/>
-    <w:lsdException w:name="Table Classic 4" w:semiHidden="1" w:unhideWhenUsed="1"/>
-    <w:lsdException w:name="Table Colorful 1" w:semiHidden="1" w:unhideWhenUsed="1"/>
-    <w:lsdException w:name="Table Colorful 2" w:semiHidden="1" w:unhideWhenUsed="1"/>
-    <w:lsdException w:name="Table Colorful 3" w:semiHidden="1" w:unhideWhenUsed="1"/>
-    <w:lsdException w:name="Table Columns 1" w:semiHidden="1" w:unhideWhenUsed="1"/>
-    <w:lsdException w:name="Table Columns 2" w:semiHidden="1" w:unhideWhenUsed="1"/>
-    <w:lsdException w:name="Table Columns 3" w:semiHidden="1" w:unhideWhenUsed="1"/>
-    <w:lsdException w:name="Table Columns 4" w:semiHidden="1" w:unhideWhenUsed="1"/>
-    <w:lsdException w:name="Table Columns 5" w:semiHidden="1" w:unhideWhenUsed="1"/>
-    <w:lsdException w:name="Table Grid 1" w:semiHidden="1" w:unhideWhenUsed="1"/>
-    <w:lsdException w:name="Table Grid 2" w:semiHidden="1" w:unhideWhenUsed="1"/>
-    <w:lsdException w:name="Table Grid 3" w:semiHidden="1" w:unhideWhenUsed="1"/>
-    <w:lsdException w:name="Table Grid 4" w:semiHidden="1" w:unhideWhenUsed="1"/>
-    <w:lsdException w:name="Table Grid 5" w:semiHidden="1" w:unhideWhenUsed="1"/>
-    <w:lsdException w:name="Table Grid 6" w:semiHidden="1" w:unhideWhenUsed="1"/>
-    <w:lsdException w:name="Table Grid 7" w:semiHidden="1" w:unhideWhenUsed="1"/>
-    <w:lsdException w:name="Table Grid 8" w:semiHidden="1" w:unhideWhenUsed="1"/>
-    <w:lsdException w:name="Table List 1" w:semiHidden="1" w:unhideWhenUsed="1"/>
-    <w:lsdException w:name="Table List 2" w:semiHidden="1" w:unhideWhenUsed="1"/>
-    <w:lsdException w:name="Table List 3" w:semiHidden="1" w:unhideWhenUsed="1"/>
-    <w:lsdException w:name="Table List 4" w:semiHidden="1" w:unhideWhenUsed="1"/>
-    <w:lsdException w:name="Table List 5" w:semiHidden="1" w:unhideWhenUsed="1"/>
-    <w:lsdException w:name="Table List 6" w:semiHidden="1" w:unhideWhenUsed="1"/>
-    <w:lsdException w:name="Table List 7" w:semiHidden="1" w:unhideWhenUsed="1"/>
-    <w:lsdException w:name="Table List 8" w:semiHidden="1" w:unhideWhenUsed="1"/>
-    <w:lsdException w:name="Table 3D effects 1" w:semiHidden="1" w:unhideWhenUsed="1"/>
-    <w:lsdException w:name="Table 3D effects 2" w:semiHidden="1" w:unhideWhenUsed="1"/>
-    <w:lsdException w:name="Table 3D effects 3" w:semiHidden="1" w:unhideWhenUsed="1"/>
-    <w:lsdException w:name="Table Contemporary" w:semiHidden="1" w:unhideWhenUsed="1"/>
-    <w:lsdException w:name="Table Elegant" w:semiHidden="1" w:unhideWhenUsed="1"/>
-    <w:lsdException w:name="Table Professional" w:semiHidden="1" w:unhideWhenUsed="1"/>
-    <w:lsdException w:name="Table Subtle 1" w:semiHidden="1" w:unhideWhenUsed="1"/>
-    <w:lsdException w:name="Table Subtle 2" w:semiHidden="1" w:unhideWhenUsed="1"/>
-    <w:lsdException w:name="Table Web 1" w:semiHidden="1" w:unhideWhenUsed="1"/>
-    <w:lsdException w:name="Table Web 2" w:semiHidden="1" w:unhideWhenUsed="1"/>
-    <w:lsdException w:name="Table Web 3" w:semiHidden="1" w:unhideWhenUsed="1"/>
-    <w:lsdException w:name="Balloon Text" w:semiHidden="1" w:unhideWhenUsed="1"/>
-    <w:lsdException w:name="Table Grid" w:uiPriority="59"/>
-    <w:lsdException w:name="Table Theme" w:semiHidden="1" w:unhideWhenUsed="1"/>
-    <w:lsdException w:name="Placeholder Text" w:semiHidden="1"/>
-    <w:lsdException w:name="No Spacing" w:uiPriority="1" w:qFormat="1"/>
-    <w:lsdException w:name="Light Shading" w:uiPriority="60"/>
-    <w:lsdException w:name="Light List" w:uiPriority="61"/>
-    <w:lsdException w:name="Light Grid" w:uiPriority="62"/>
-    <w:lsdException w:name="Medium Shading 1" w:uiPriority="63"/>
-    <w:lsdException w:name="Medium Shading 2" w:uiPriority="64"/>
-    <w:lsdException w:name="Medium List 1" w:uiPriority="65"/>
-    <w:lsdException w:name="Medium List 2" w:uiPriority="66"/>
-    <w:lsdException w:name="Medium Grid 1" w:uiPriority="67"/>
-    <w:lsdException w:name="Medium Grid 2" w:uiPriority="68"/>
-    <w:lsdException w:name="Medium Grid 3" w:uiPriority="69"/>
-    <w:lsdException w:name="Dark List" w:uiPriority="70"/>
-    <w:lsdException w:name="Colorful Shading" w:uiPriority="71"/>
-    <w:lsdException w:name="Colorful List" w:uiPriority="72"/>
-    <w:lsdException w:name="Colorful Grid" w:uiPriority="73"/>
-    <w:lsdException w:name="Light Shading Accent 1" w:uiPriority="60"/>
-    <w:lsdException w:name="Light List Accent 1" w:uiPriority="61"/>
-    <w:lsdException w:name="Light Grid Accent 1" w:uiPriority="62"/>
-    <w:lsdException w:name="Medium Shading 1 Accent 1" w:uiPriority="63"/>
-    <w:lsdException w:name="Medium Shading 2 Accent 1" w:uiPriority="64"/>
-    <w:lsdException w:name="Medium List 1 Accent 1" w:uiPriority="65"/>
-    <w:lsdException w:name="Revision" w:semiHidden="1"/>
-    <w:lsdException w:name="List Paragraph" w:uiPriority="34" w:qFormat="1"/>
-    <w:lsdException w:name="Quote" w:uiPriority="29" w:qFormat="1"/>
-    <w:lsdException w:name="Intense Quote" w:uiPriority="30" w:qFormat="1"/>
-    <w:lsdException w:name="Medium List 2 Accent 1" w:uiPriority="66"/>
-    <w:lsdException w:name="Medium Grid 1 Accent 1" w:uiPriority="67"/>
-    <w:lsdException w:name="Medium Grid 2 Accent 1" w:uiPriority="68"/>
-    <w:lsdException w:name="Medium Grid 3 Accent 1" w:uiPriority="69"/>
-    <w:lsdException w:name="Dark List Accent 1" w:uiPriority="70"/>
-    <w:lsdException w:name="Colorful Shading Accent 1" w:uiPriority="71"/>
-    <w:lsdException w:name="Colorful List Accent 1" w:uiPriority="72"/>
-    <w:lsdException w:name="Colorful Grid Accent 1" w:uiPriority="73"/>
-    <w:lsdException w:name="Light Shading Accent 2" w:uiPriority="60"/>
-    <w:lsdException w:name="Light List Accent 2" w:uiPriority="61"/>
-    <w:lsdException w:name="Light Grid Accent 2" w:uiPriority="62"/>
-    <w:lsdException w:name="Medium Shading 1 Accent 2" w:uiPriority="63"/>
-    <w:lsdException w:name="Medium Shading 2 Accent 2" w:uiPriority="64"/>
-    <w:lsdException w:name="Medium List 1 Accent 2" w:uiPriority="65"/>
-    <w:lsdException w:name="Medium List 2 Accent 2" w:uiPriority="66"/>
-    <w:lsdException w:name="Medium Grid 1 Accent 2" w:uiPriority="67"/>
-    <w:lsdException w:name="Medium Grid 2 Accent 2" w:uiPriority="68"/>
-    <w:lsdException w:name="Medium Grid 3 Accent 2" w:uiPriority="69"/>
-    <w:lsdException w:name="Dark List Accent 2" w:uiPriority="70"/>
-    <w:lsdException w:name="Colorful Shading Accent 2" w:uiPriority="71"/>
-    <w:lsdException w:name="Colorful List Accent 2" w:uiPriority="72"/>
-    <w:lsdException w:name="Colorful Grid Accent 2" w:uiPriority="73"/>
-    <w:lsdException w:name="Light Shading Accent 3" w:uiPriority="60"/>
-    <w:lsdException w:name="Light List Accent 3" w:uiPriority="61"/>
-    <w:lsdException w:name="Light Grid Accent 3" w:uiPriority="62"/>
-    <w:lsdException w:name="Medium Shading 1 Accent 3" w:uiPriority="63"/>
-    <w:lsdException w:name="Medium Shading 2 Accent 3" w:uiPriority="64"/>
-    <w:lsdException w:name="Medium List 1 Accent 3" w:uiPriority="65"/>
-    <w:lsdException w:name="Medium List 2 Accent 3" w:uiPriority="66"/>
-    <w:lsdException w:name="Medium Grid 1 Accent 3" w:uiPriority="67"/>
-    <w:lsdException w:name="Medium Grid 2 Accent 3" w:uiPriority="68"/>
-    <w:lsdException w:name="Medium Grid 3 Accent 3" w:uiPriority="69"/>
-    <w:lsdException w:name="Dark List Accent 3" w:uiPriority="70"/>
-    <w:lsdException w:name="Colorful Shading Accent 3" w:uiPriority="71"/>
-    <w:lsdException w:name="Colorful List Accent 3" w:uiPriority="72"/>
-    <w:lsdException w:name="Colorful Grid Accent 3" w:uiPriority="73"/>
-    <w:lsdException w:name="Light Shading Accent 4" w:uiPriority="60"/>
-    <w:lsdException w:name="Light List Accent 4" w:uiPriority="61"/>
-    <w:lsdException w:name="Light Grid Accent 4" w:uiPriority="62"/>
-    <w:lsdException w:name="Medium Shading 1 Accent 4" w:uiPriority="63"/>
-    <w:lsdException w:name="Medium Shading 2 Accent 4" w:uiPriority="64"/>
-    <w:lsdException w:name="Medium List 1 Accent 4" w:uiPriority="65"/>
-    <w:lsdException w:name="Medium List 2 Accent 4" w:uiPriority="66"/>
-    <w:lsdException w:name="Medium Grid 1 Accent 4" w:uiPriority="67"/>
-    <w:lsdException w:name="Medium Grid 2 Accent 4" w:uiPriority="68"/>
-    <w:lsdException w:name="Medium Grid 3 Accent 4" w:uiPriority="69"/>
-    <w:lsdException w:name="Dark List Accent 4" w:uiPriority="70"/>
-    <w:lsdException w:name="Colorful Shading Accent 4" w:uiPriority="71"/>
-    <w:lsdException w:name="Colorful List Accent 4" w:uiPriority="72"/>
-    <w:lsdException w:name="Colorful Grid Accent 4" w:uiPriority="73"/>
-    <w:lsdException w:name="Light Shading Accent 5" w:uiPriority="60"/>
-    <w:lsdException w:name="Light List Accent 5" w:uiPriority="61"/>
-    <w:lsdException w:name="Light Grid Accent 5" w:uiPriority="62"/>
-    <w:lsdException w:name="Medium Shading 1 Accent 5" w:uiPriority="63"/>
-    <w:lsdException w:name="Medium Shading 2 Accent 5" w:uiPriority="64"/>
-    <w:lsdException w:name="Medium List 1 Accent 5" w:uiPriority="65"/>
-    <w:lsdException w:name="Medium List 2 Accent 5" w:uiPriority="66"/>
-    <w:lsdException w:name="Medium Grid 1 Accent 5" w:uiPriority="67"/>
-    <w:lsdException w:name="Medium Grid 2 Accent 5" w:uiPriority="68"/>
-    <w:lsdException w:name="Medium Grid 3 Accent 5" w:uiPriority="69"/>
-    <w:lsdException w:name="Dark List Accent 5" w:uiPriority="70"/>
-    <w:lsdException w:name="Colorful Shading Accent 5" w:uiPriority="71"/>
-    <w:lsdException w:name="Colorful List Accent 5" w:uiPriority="72"/>
-    <w:lsdException w:name="Colorful Grid Accent 5" w:uiPriority="73"/>
-    <w:lsdException w:name="Light Shading Accent 6" w:uiPriority="60"/>
-    <w:lsdException w:name="Light List Accent 6" w:uiPriority="61"/>
-    <w:lsdException w:name="Light Grid Accent 6" w:uiPriority="62"/>
-    <w:lsdException w:name="Medium Shading 1 Accent 6" w:uiPriority="63"/>
-    <w:lsdException w:name="Medium Shading 2 Accent 6" w:uiPriority="64"/>
-    <w:lsdException w:name="Medium List 1 Accent 6" w:uiPriority="65"/>
-    <w:lsdException w:name="Medium List 2 Accent 6" w:uiPriority="66"/>
-    <w:lsdException w:name="Medium Grid 1 Accent 6" w:uiPriority="67"/>
-    <w:lsdException w:name="Medium Grid 2 Accent 6" w:uiPriority="68"/>
-    <w:lsdException w:name="Medium Grid 3 Accent 6" w:uiPriority="69"/>
-    <w:lsdException w:name="Dark List Accent 6" w:uiPriority="70"/>
-    <w:lsdException w:name="Colorful Shading Accent 6" w:uiPriority="71"/>
-    <w:lsdException w:name="Colorful List Accent 6" w:uiPriority="72"/>
-    <w:lsdException w:name="Colorful Grid Accent 6" w:uiPriority="73"/>
-    <w:lsdException w:name="Subtle Emphasis" w:uiPriority="19" w:qFormat="1"/>
-    <w:lsdException w:name="Intense Emphasis" w:uiPriority="21" w:qFormat="1"/>
-    <w:lsdException w:name="Subtle Reference" w:uiPriority="31" w:qFormat="1"/>
-    <w:lsdException w:name="Intense Reference" w:uiPriority="32" w:qFormat="1"/>
-    <w:lsdException w:name="Book Title" w:uiPriority="33" w:qFormat="1"/>
-    <w:lsdException w:name="Bibliography" w:semiHidden="1" w:uiPriority="37" w:unhideWhenUsed="1"/>
-    <w:lsdException w:name="TOC Heading" w:semiHidden="1" w:uiPriority="39" w:unhideWhenUsed="1" w:qFormat="1"/>
-    <w:lsdException w:name="Plain Table 1" w:uiPriority="41"/>
-    <w:lsdException w:name="Plain Table 2" w:uiPriority="42"/>
-    <w:lsdException w:name="Plain Table 3" w:uiPriority="43"/>
-    <w:lsdException w:name="Plain Table 4" w:uiPriority="44"/>
-    <w:lsdException w:name="Plain Table 5" w:uiPriority="45"/>
-    <w:lsdException w:name="Grid Table Light" w:uiPriority="40"/>
-    <w:lsdException w:name="Grid Table 1 Light" w:uiPriority="46"/>
-    <w:lsdException w:name="Grid Table 2" w:uiPriority="47"/>
-    <w:lsdException w:name="Grid Table 3" w:uiPriority="48"/>
-    <w:lsdException w:name="Grid Table 4" w:uiPriority="49"/>
-    <w:lsdException w:name="Grid Table 5 Dark" w:uiPriority="50"/>
-    <w:lsdException w:name="Grid Table 6 Colorful" w:uiPriority="51"/>
-    <w:lsdException w:name="Grid Table 7 Colorful" w:uiPriority="52"/>
-    <w:lsdException w:name="Grid Table 1 Light Accent 1" w:uiPriority="46"/>
-    <w:lsdException w:name="Grid Table 2 Accent 1" w:uiPriority="47"/>
-    <w:lsdException w:name="Grid Table 3 Accent 1" w:uiPriority="48"/>
-    <w:lsdException w:name="Grid Table 4 Accent 1" w:uiPriority="49"/>
-    <w:lsdException w:name="Grid Table 5 Dark Accent 1" w:uiPriority="50"/>
-    <w:lsdException w:name="Grid Table 6 Colorful Accent 1" w:uiPriority="51"/>
-    <w:lsdException w:name="Grid Table 7 Colorful Accent 1" w:uiPriority="52"/>
-    <w:lsdException w:name="Grid Table 1 Light Accent 2" w:uiPriority="46"/>
-    <w:lsdException w:name="Grid Table 2 Accent 2" w:uiPriority="47"/>
-    <w:lsdException w:name="Grid Table 3 Accent 2" w:uiPriority="48"/>
-    <w:lsdException w:name="Grid Table 4 Accent 2" w:uiPriority="49"/>
-    <w:lsdException w:name="Grid Table 5 Dark Accent 2" w:uiPriority="50"/>
-    <w:lsdException w:name="Grid Table 6 Colorful Accent 2" w:uiPriority="51"/>
-    <w:lsdException w:name="Grid Table 7 Colorful Accent 2" w:uiPriority="52"/>
-    <w:lsdException w:name="Grid Table 1 Light Accent 3" w:uiPriority="46"/>
-    <w:lsdException w:name="Grid Table 2 Accent 3" w:uiPriority="47"/>
-    <w:lsdException w:name="Grid Table 3 Accent 3" w:uiPriority="48"/>
-    <w:lsdException w:name="Grid Table 4 Accent 3" w:uiPriority="49"/>
-    <w:lsdException w:name="Grid Table 5 Dark Accent 3" w:uiPriority="50"/>
-    <w:lsdException w:name="Grid Table 6 Colorful Accent 3" w:uiPriority="51"/>
-    <w:lsdException w:name="Grid Table 7 Colorful Accent 3" w:uiPriority="52"/>
-    <w:lsdException w:name="Grid Table 1 Light Accent 4" w:uiPriority="46"/>
-    <w:lsdException w:name="Grid Table 2 Accent 4" w:uiPriority="47"/>
-    <w:lsdException w:name="Grid Table 3 Accent 4" w:uiPriority="48"/>
-    <w:lsdException w:name="Grid Table 4 Accent 4" w:uiPriority="49"/>
-    <w:lsdException w:name="Grid Table 5 Dark Accent 4" w:uiPriority="50"/>
-    <w:lsdException w:name="Grid Table 6 Colorful Accent 4" w:uiPriority="51"/>
-    <w:lsdException w:name="Grid Table 7 Colorful Accent 4" w:uiPriority="52"/>
-    <w:lsdException w:name="Grid Table 1 Light Accent 5" w:uiPriority="46"/>
-    <w:lsdException w:name="Grid Table 2 Accent 5" w:uiPriority="47"/>
-    <w:lsdException w:name="Grid Table 3 Accent 5" w:uiPriority="48"/>
-    <w:lsdException w:name="Grid Table 4 Accent 5" w:uiPriority="49"/>
-    <w:lsdException w:name="Grid Table 5 Dark Accent 5" w:uiPriority="50"/>
-    <w:lsdException w:name="Grid Table 6 Colorful Accent 5" w:uiPriority="51"/>
-    <w:lsdException w:name="Grid Table 7 Colorful Accent 5" w:uiPriority="52"/>
-    <w:lsdException w:name="Grid Table 1 Light Accent 6" w:uiPriority="46"/>
-    <w:lsdException w:name="Grid Table 2 Accent 6" w:uiPriority="47"/>
-    <w:lsdException w:name="Grid Table 3 Accent 6" w:uiPriority="48"/>
-    <w:lsdException w:name="Grid Table 4 Accent 6" w:uiPriority="49"/>
-    <w:lsdException w:name="Grid Table 5 Dark Accent 6" w:uiPriority="50"/>
-    <w:lsdException w:name="Grid Table 6 Colorful Accent 6" w:uiPriority="51"/>
-    <w:lsdException w:name="Grid Table 7 Colorful Accent 6" w:uiPriority="52"/>
-    <w:lsdException w:name="List Table 1 Light" w:uiPriority="46"/>
-    <w:lsdException w:name="List Table 2" w:uiPriority="47"/>
-    <w:lsdException w:name="List Table 3" w:uiPriority="48"/>
-    <w:lsdException w:name="List Table 4" w:uiPriority="49"/>
-    <w:lsdException w:name="List Table 5 Dark" w:uiPriority="50"/>
-    <w:lsdException w:name="List Table 6 Colorful" w:uiPriority="51"/>
-    <w:lsdException w:name="List Table 7 Colorful" w:uiPriority="52"/>
-    <w:lsdException w:name="List Table 1 Light Accent 1" w:uiPriority="46"/>
-    <w:lsdException w:name="List Table 2 Accent 1" w:uiPriority="47"/>
-    <w:lsdException w:name="List Table 3 Accent 1" w:uiPriority="48"/>
-    <w:lsdException w:name="List Table 4 Accent 1" w:uiPriority="49"/>
-    <w:lsdException w:name="List Table 5 Dark Accent 1" w:uiPriority="50"/>
-    <w:lsdException w:name="List Table 6 Colorful Accent 1" w:uiPriority="51"/>
-    <w:lsdException w:name="List Table 7 Colorful Accent 1" w:uiPriority="52"/>
-    <w:lsdException w:name="List Table 1 Light Accent 2" w:uiPriority="46"/>
-    <w:lsdException w:name="List Table 2 Accent 2" w:uiPriority="47"/>
-    <w:lsdException w:name="List Table 3 Accent 2" w:uiPriority="48"/>
-    <w:lsdException w:name="List Table 4 Accent 2" w:uiPriority="49"/>
-    <w:lsdException w:name="List Table 5 Dark Accent 2" w:uiPriority="50"/>
-    <w:lsdException w:name="List Table 6 Colorful Accent 2" w:uiPriority="51"/>
-    <w:lsdException w:name="List Table 7 Colorful Accent 2" w:uiPriority="52"/>
-    <w:lsdException w:name="List Table 1 Light Accent 3" w:uiPriority="46"/>
-    <w:lsdException w:name="List Table 2 Accent 3" w:uiPriority="47"/>
-    <w:lsdException w:name="List Table 3 Accent 3" w:uiPriority="48"/>
-    <w:lsdException w:name="List Table 4 Accent 3" w:uiPriority="49"/>
-    <w:lsdException w:name="List Table 5 Dark Accent 3" w:uiPriority="50"/>
-    <w:lsdException w:name="List Table 6 Colorful Accent 3" w:uiPriority="51"/>
-    <w:lsdException w:name="List Table 7 Colorful Accent 3" w:uiPriority="52"/>
-    <w:lsdException w:name="List Table 1 Light Accent 4" w:uiPriority="46"/>
-    <w:lsdException w:name="List Table 2 Accent 4" w:uiPriority="47"/>
-    <w:lsdException w:name="List Table 3 Accent 4" w:uiPriority="48"/>
-    <w:lsdException w:name="List Table 4 Accent 4" w:uiPriority="49"/>
-    <w:lsdException w:name="List Table 5 Dark Accent 4" w:uiPriority="50"/>
-    <w:lsdException w:name="List Table 6 Colorful Accent 4" w:uiPriority="51"/>
-    <w:lsdException w:name="List Table 7 Colorful Accent 4" w:uiPriority="52"/>
-    <w:lsdException w:name="List Table 1 Light Accent 5" w:uiPriority="46"/>
-    <w:lsdException w:name="List Table 2 Accent 5" w:uiPriority="47"/>
-    <w:lsdException w:name="List Table 3 Accent 5" w:uiPriority="48"/>
-    <w:lsdException w:name="List Table 4 Accent 5" w:uiPriority="49"/>
-    <w:lsdException w:name="List Table 5 Dark Accent 5" w:uiPriority="50"/>
-    <w:lsdException w:name="List Table 6 Colorful Accent 5" w:uiPriority="51"/>
-    <w:lsdException w:name="List Table 7 Colorful Accent 5" w:uiPriority="52"/>
-    <w:lsdException w:name="List Table 1 Light Accent 6" w:uiPriority="46"/>
-    <w:lsdException w:name="List Table 2 Accent 6" w:uiPriority="47"/>
-    <w:lsdException w:name="List Table 3 Accent 6" w:uiPriority="48"/>
-    <w:lsdException w:name="List Table 4 Accent 6" w:uiPriority="49"/>
-    <w:lsdException w:name="List Table 5 Dark Accent 6" w:uiPriority="50"/>
-    <w:lsdException w:name="List Table 6 Colorful Accent 6" w:uiPriority="51"/>
-    <w:lsdException w:name="List Table 7 Colorful Accent 6" w:uiPriority="52"/>
+  <w:latentStyles w:defLockedState="0" w:defUIPriority="99" w:defSemiHidden="1" w:defUnhideWhenUsed="1" w:defQFormat="0" w:count="267">
+    <w:lsdException w:name="Normal" w:semiHidden="0" w:uiPriority="0" w:unhideWhenUsed="0" w:qFormat="1"/>
+    <w:lsdException w:name="heading 1" w:semiHidden="0" w:uiPriority="9" w:unhideWhenUsed="0" w:qFormat="1"/>
+    <w:lsdException w:name="heading 2" w:uiPriority="9" w:qFormat="1"/>
+    <w:lsdException w:name="heading 3" w:uiPriority="9" w:qFormat="1"/>
+    <w:lsdException w:name="heading 4" w:uiPriority="9" w:qFormat="1"/>
+    <w:lsdException w:name="heading 5" w:uiPriority="9" w:qFormat="1"/>
+    <w:lsdException w:name="heading 6" w:uiPriority="9" w:qFormat="1"/>
+    <w:lsdException w:name="heading 7" w:uiPriority="9" w:qFormat="1"/>
+    <w:lsdException w:name="heading 8" w:uiPriority="9" w:qFormat="1"/>
+    <w:lsdException w:name="heading 9" w:uiPriority="9" w:qFormat="1"/>
+    <w:lsdException w:name="toc 1" w:uiPriority="39"/>
+    <w:lsdException w:name="toc 2" w:uiPriority="39"/>
+    <w:lsdException w:name="toc 3" w:uiPriority="39"/>
+    <w:lsdException w:name="toc 4" w:uiPriority="39"/>
+    <w:lsdException w:name="toc 5" w:uiPriority="39"/>
+    <w:lsdException w:name="toc 6" w:uiPriority="39"/>
+    <w:lsdException w:name="toc 7" w:uiPriority="39"/>
+    <w:lsdException w:name="toc 8" w:uiPriority="39"/>
+    <w:lsdException w:name="toc 9" w:uiPriority="39"/>
+    <w:lsdException w:name="caption" w:uiPriority="35" w:qFormat="1"/>
+    <w:lsdException w:name="Title" w:semiHidden="0" w:uiPriority="10" w:unhideWhenUsed="0" w:qFormat="1"/>
+    <w:lsdException w:name="Default Paragraph Font" w:uiPriority="1"/>
+    <w:lsdException w:name="Subtitle" w:semiHidden="0" w:uiPriority="11" w:unhideWhenUsed="0" w:qFormat="1"/>
+    <w:lsdException w:name="Strong" w:semiHidden="0" w:uiPriority="22" w:unhideWhenUsed="0" w:qFormat="1"/>
+    <w:lsdException w:name="Emphasis" w:semiHidden="0" w:uiPriority="20" w:unhideWhenUsed="0" w:qFormat="1"/>
+    <w:lsdException w:name="Plain Text" w:uiPriority="0"/>
+    <w:lsdException w:name="Table Grid" w:semiHidden="0" w:uiPriority="59" w:unhideWhenUsed="0"/>
+    <w:lsdException w:name="Placeholder Text" w:unhideWhenUsed="0"/>
+    <w:lsdException w:name="No Spacing" w:semiHidden="0" w:uiPriority="1" w:unhideWhenUsed="0" w:qFormat="1"/>
+    <w:lsdException w:name="Light Shading" w:semiHidden="0" w:uiPriority="60" w:unhideWhenUsed="0"/>
+    <w:lsdException w:name="Light List" w:semiHidden="0" w:uiPriority="61" w:unhideWhenUsed="0"/>
+    <w:lsdException w:name="Light Grid" w:semiHidden="0" w:uiPriority="62" w:unhideWhenUsed="0"/>
+    <w:lsdException w:name="Medium Shading 1" w:semiHidden="0" w:uiPriority="63" w:unhideWhenUsed="0"/>
+    <w:lsdException w:name="Medium Shading 2" w:semiHidden="0" w:uiPriority="64" w:unhideWhenUsed="0"/>
+    <w:lsdException w:name="Medium List 1" w:semiHidden="0" w:uiPriority="65" w:unhideWhenUsed="0"/>
+    <w:lsdException w:name="Medium List 2" w:semiHidden="0" w:uiPriority="66" w:unhideWhenUsed="0"/>
+    <w:lsdException w:name="Medium Grid 1" w:semiHidden="0" w:uiPriority="67" w:unhideWhenUsed="0"/>
+    <w:lsdException w:name="Medium Grid 2" w:semiHidden="0" w:uiPriority="68" w:unhideWhenUsed="0"/>
+    <w:lsdException w:name="Medium Grid 3" w:semiHidden="0" w:uiPriority="69" w:unhideWhenUsed="0"/>
+    <w:lsdException w:name="Dark List" w:semiHidden="0" w:uiPriority="70" w:unhideWhenUsed="0"/>
+    <w:lsdException w:name="Colorful Shading" w:semiHidden="0" w:uiPriority="71" w:unhideWhenUsed="0"/>
+    <w:lsdException w:name="Colorful List" w:semiHidden="0" w:uiPriority="72" w:unhideWhenUsed="0"/>
+    <w:lsdException w:name="Colorful Grid" w:semiHidden="0" w:uiPriority="73" w:unhideWhenUsed="0"/>
+    <w:lsdException w:name="Light Shading Accent 1" w:semiHidden="0" w:uiPriority="60" w:unhideWhenUsed="0"/>
+    <w:lsdException w:name="Light List Accent 1" w:semiHidden="0" w:uiPriority="61" w:unhideWhenUsed="0"/>
+    <w:lsdException w:name="Light Grid Accent 1" w:semiHidden="0" w:uiPriority="62" w:unhideWhenUsed="0"/>
+    <w:lsdException w:name="Medium Shading 1 Accent 1" w:semiHidden="0" w:uiPriority="63" w:unhideWhenUsed="0"/>
+    <w:lsdException w:name="Medium Shading 2 Accent 1" w:semiHidden="0" w:uiPriority="64" w:unhideWhenUsed="0"/>
+    <w:lsdException w:name="Medium List 1 Accent 1" w:semiHidden="0" w:uiPriority="65" w:unhideWhenUsed="0"/>
+    <w:lsdException w:name="Revision" w:unhideWhenUsed="0"/>
+    <w:lsdException w:name="List Paragraph" w:semiHidden="0" w:uiPriority="34" w:unhideWhenUsed="0" w:qFormat="1"/>
+    <w:lsdException w:name="Quote" w:semiHidden="0" w:uiPriority="29" w:unhideWhenUsed="0" w:qFormat="1"/>
+    <w:lsdException w:name="Intense Quote" w:semiHidden="0" w:uiPriority="30" w:unhideWhenUsed="0" w:qFormat="1"/>
+    <w:lsdException w:name="Medium List 2 Accent 1" w:semiHidden="0" w:uiPriority="66" w:unhideWhenUsed="0"/>
+    <w:lsdException w:name="Medium Grid 1 Accent 1" w:semiHidden="0" w:uiPriority="67" w:unhideWhenUsed="0"/>
+    <w:lsdException w:name="Medium Grid 2 Accent 1" w:semiHidden="0" w:uiPriority="68" w:unhideWhenUsed="0"/>
+    <w:lsdException w:name="Medium Grid 3 Accent 1" w:semiHidden="0" w:uiPriority="69" w:unhideWhenUsed="0"/>
+    <w:lsdException w:name="Dark List Accent 1" w:semiHidden="0" w:uiPriority="70" w:unhideWhenUsed="0"/>
+    <w:lsdException w:name="Colorful Shading Accent 1" w:semiHidden="0" w:uiPriority="71" w:unhideWhenUsed="0"/>
+    <w:lsdException w:name="Colorful List Accent 1" w:semiHidden="0" w:uiPriority="72" w:unhideWhenUsed="0"/>
+    <w:lsdException w:name="Colorful Grid Accent 1" w:semiHidden="0" w:uiPriority="73" w:unhideWhenUsed="0"/>
+    <w:lsdException w:name="Light Shading Accent 2" w:semiHidden="0" w:uiPriority="60" w:unhideWhenUsed="0"/>
+    <w:lsdException w:name="Light List Accent 2" w:semiHidden="0" w:uiPriority="61" w:unhideWhenUsed="0"/>
+    <w:lsdException w:name="Light Grid Accent 2" w:semiHidden="0" w:uiPriority="62" w:unhideWhenUsed="0"/>
+    <w:lsdException w:name="Medium Shading 1 Accent 2" w:semiHidden="0" w:uiPriority="63" w:unhideWhenUsed="0"/>
+    <w:lsdException w:name="Medium Shading 2 Accent 2" w:semiHidden="0" w:uiPriority="64" w:unhideWhenUsed="0"/>
+    <w:lsdException w:name="Medium List 1 Accent 2" w:semiHidden="0" w:uiPriority="65" w:unhideWhenUsed="0"/>
+    <w:lsdException w:name="Medium List 2 Accent 2" w:semiHidden="0" w:uiPriority="66" w:unhideWhenUsed="0"/>
+    <w:lsdException w:name="Medium Grid 1 Accent 2" w:semiHidden="0" w:uiPriority="67" w:unhideWhenUsed="0"/>
+    <w:lsdException w:name="Medium Grid 2 Accent 2" w:semiHidden="0" w:uiPriority="68" w:unhideWhenUsed="0"/>
+    <w:lsdException w:name="Medium Grid 3 Accent 2" w:semiHidden="0" w:uiPriority="69" w:unhideWhenUsed="0"/>
+    <w:lsdException w:name="Dark List Accent 2" w:semiHidden="0" w:uiPriority="70" w:unhideWhenUsed="0"/>
+    <w:lsdException w:name="Colorful Shading Accent 2" w:semiHidden="0" w:uiPriority="71" w:unhideWhenUsed="0"/>
+    <w:lsdException w:name="Colorful List Accent 2" w:semiHidden="0" w:uiPriority="72" w:unhideWhenUsed="0"/>
+    <w:lsdException w:name="Colorful Grid Accent 2" w:semiHidden="0" w:uiPriority="73" w:unhideWhenUsed="0"/>
+    <w:lsdException w:name="Light Shading Accent 3" w:semiHidden="0" w:uiPriority="60" w:unhideWhenUsed="0"/>
+    <w:lsdException w:name="Light List Accent 3" w:semiHidden="0" w:uiPriority="61" w:unhideWhenUsed="0"/>
+    <w:lsdException w:name="Light Grid Accent 3" w:semiHidden="0" w:uiPriority="62" w:unhideWhenUsed="0"/>
+    <w:lsdException w:name="Medium Shading 1 Accent 3" w:semiHidden="0" w:uiPriority="63" w:unhideWhenUsed="0"/>
+    <w:lsdException w:name="Medium Shading 2 Accent 3" w:semiHidden="0" w:uiPriority="64" w:unhideWhenUsed="0"/>
+    <w:lsdException w:name="Medium List 1 Accent 3" w:semiHidden="0" w:uiPriority="65" w:unhideWhenUsed="0"/>
+    <w:lsdException w:name="Medium List 2 Accent 3" w:semiHidden="0" w:uiPriority="66" w:unhideWhenUsed="0"/>
+    <w:lsdException w:name="Medium Grid 1 Accent 3" w:semiHidden="0" w:uiPriority="67" w:unhideWhenUsed="0"/>
+    <w:lsdException w:name="Medium Grid 2 Accent 3" w:semiHidden="0" w:uiPriority="68" w:unhideWhenUsed="0"/>
+    <w:lsdException w:name="Medium Grid 3 Accent 3" w:semiHidden="0" w:uiPriority="69" w:unhideWhenUsed="0"/>
+    <w:lsdException w:name="Dark List Accent 3" w:semiHidden="0" w:uiPriority="70" w:unhideWhenUsed="0"/>
+    <w:lsdException w:name="Colorful Shading Accent 3" w:semiHidden="0" w:uiPriority="71" w:unhideWhenUsed="0"/>
+    <w:lsdException w:name="Colorful List Accent 3" w:semiHidden="0" w:uiPriority="72" w:unhideWhenUsed="0"/>
+    <w:lsdException w:name="Colorful Grid Accent 3" w:semiHidden="0" w:uiPriority="73" w:unhideWhenUsed="0"/>
+    <w:lsdException w:name="Light Shading Accent 4" w:semiHidden="0" w:uiPriority="60" w:unhideWhenUsed="0"/>
+    <w:lsdException w:name="Light List Accent 4" w:semiHidden="0" w:uiPriority="61" w:unhideWhenUsed="0"/>
+    <w:lsdException w:name="Light Grid Accent 4" w:semiHidden="0" w:uiPriority="62" w:unhideWhenUsed="0"/>
+    <w:lsdException w:name="Medium Shading 1 Accent 4" w:semiHidden="0" w:uiPriority="63" w:unhideWhenUsed="0"/>
+    <w:lsdException w:name="Medium Shading 2 Accent 4" w:semiHidden="0" w:uiPriority="64" w:unhideWhenUsed="0"/>
+    <w:lsdException w:name="Medium List 1 Accent 4" w:semiHidden="0" w:uiPriority="65" w:unhideWhenUsed="0"/>
+    <w:lsdException w:name="Medium List 2 Accent 4" w:semiHidden="0" w:uiPriority="66" w:unhideWhenUsed="0"/>
+    <w:lsdException w:name="Medium Grid 1 Accent 4" w:semiHidden="0" w:uiPriority="67" w:unhideWhenUsed="0"/>
+    <w:lsdException w:name="Medium Grid 2 Accent 4" w:semiHidden="0" w:uiPriority="68" w:unhideWhenUsed="0"/>
+    <w:lsdException w:name="Medium Grid 3 Accent 4" w:semiHidden="0" w:uiPriority="69" w:unhideWhenUsed="0"/>
+    <w:lsdException w:name="Dark List Accent 4" w:semiHidden="0" w:uiPriority="70" w:unhideWhenUsed="0"/>
+    <w:lsdException w:name="Colorful Shading Accent 4" w:semiHidden="0" w:uiPriority="71" w:unhideWhenUsed="0"/>
+    <w:lsdException w:name="Colorful List Accent 4" w:semiHidden="0" w:uiPriority="72" w:unhideWhenUsed="0"/>
+    <w:lsdException w:name="Colorful Grid Accent 4" w:semiHidden="0" w:uiPriority="73" w:unhideWhenUsed="0"/>
+    <w:lsdException w:name="Light Shading Accent 5" w:semiHidden="0" w:uiPriority="60" w:unhideWhenUsed="0"/>
+    <w:lsdException w:name="Light List Accent 5" w:semiHidden="0" w:uiPriority="61" w:unhideWhenUsed="0"/>
+    <w:lsdException w:name="Light Grid Accent 5" w:semiHidden="0" w:uiPriority="62" w:unhideWhenUsed="0"/>
+    <w:lsdException w:name="Medium Shading 1 Accent 5" w:semiHidden="0" w:uiPriority="63" w:unhideWhenUsed="0"/>
+    <w:lsdException w:name="Medium Shading 2 Accent 5" w:semiHidden="0" w:uiPriority="64" w:unhideWhenUsed="0"/>
+    <w:lsdException w:name="Medium List 1 Accent 5" w:semiHidden="0" w:uiPriority="65" w:unhideWhenUsed="0"/>
+    <w:lsdException w:name="Medium List 2 Accent 5" w:semiHidden="0" w:uiPriority="66" w:unhideWhenUsed="0"/>
+    <w:lsdException w:name="Medium Grid 1 Accent 5" w:semiHidden="0" w:uiPriority="67" w:unhideWhenUsed="0"/>
+    <w:lsdException w:name="Medium Grid 2 Accent 5" w:semiHidden="0" w:uiPriority="68" w:unhideWhenUsed="0"/>
+    <w:lsdException w:name="Medium Grid 3 Accent 5" w:semiHidden="0" w:uiPriority="69" w:unhideWhenUsed="0"/>
+    <w:lsdException w:name="Dark List Accent 5" w:semiHidden="0" w:uiPriority="70" w:unhideWhenUsed="0"/>
+    <w:lsdException w:name="Colorful Shading Accent 5" w:semiHidden="0" w:uiPriority="71" w:unhideWhenUsed="0"/>
+    <w:lsdException w:name="Colorful List Accent 5" w:semiHidden="0" w:uiPriority="72" w:unhideWhenUsed="0"/>
+    <w:lsdException w:name="Colorful Grid Accent 5" w:semiHidden="0" w:uiPriority="73" w:unhideWhenUsed="0"/>
+    <w:lsdException w:name="Light Shading Accent 6" w:semiHidden="0" w:uiPriority="60" w:unhideWhenUsed="0"/>
+    <w:lsdException w:name="Light List Accent 6" w:semiHidden="0" w:uiPriority="61" w:unhideWhenUsed="0"/>
+    <w:lsdException w:name="Light Grid Accent 6" w:semiHidden="0" w:uiPriority="62" w:unhideWhenUsed="0"/>
+    <w:lsdException w:name="Medium Shading 1 Accent 6" w:semiHidden="0" w:uiPriority="63" w:unhideWhenUsed="0"/>
+    <w:lsdException w:name="Medium Shading 2 Accent 6" w:semiHidden="0" w:uiPriority="64" w:unhideWhenUsed="0"/>
+    <w:lsdException w:name="Medium List 1 Accent 6" w:semiHidden="0" w:uiPriority="65" w:unhideWhenUsed="0"/>
+    <w:lsdException w:name="Medium List 2 Accent 6" w:semiHidden="0" w:uiPriority="66" w:unhideWhenUsed="0"/>
+    <w:lsdException w:name="Medium Grid 1 Accent 6" w:semiHidden="0" w:uiPriority="67" w:unhideWhenUsed="0"/>
+    <w:lsdException w:name="Medium Grid 2 Accent 6" w:semiHidden="0" w:uiPriority="68" w:unhideWhenUsed="0"/>
+    <w:lsdException w:name="Medium Grid 3 Accent 6" w:semiHidden="0" w:uiPriority="69" w:unhideWhenUsed="0"/>
+    <w:lsdException w:name="Dark List Accent 6" w:semiHidden="0" w:uiPriority="70" w:unhideWhenUsed="0"/>
+    <w:lsdException w:name="Colorful Shading Accent 6" w:semiHidden="0" w:uiPriority="71" w:unhideWhenUsed="0"/>
+    <w:lsdException w:name="Colorful List Accent 6" w:semiHidden="0" w:uiPriority="72" w:unhideWhenUsed="0"/>
+    <w:lsdException w:name="Colorful Grid Accent 6" w:semiHidden="0" w:uiPriority="73" w:unhideWhenUsed="0"/>
+    <w:lsdException w:name="Subtle Emphasis" w:semiHidden="0" w:uiPriority="19" w:unhideWhenUsed="0" w:qFormat="1"/>
+    <w:lsdException w:name="Intense Emphasis" w:semiHidden="0" w:uiPriority="21" w:unhideWhenUsed="0" w:qFormat="1"/>
+    <w:lsdException w:name="Subtle Reference" w:semiHidden="0" w:uiPriority="31" w:unhideWhenUsed="0" w:qFormat="1"/>
+    <w:lsdException w:name="Intense Reference" w:semiHidden="0" w:uiPriority="32" w:unhideWhenUsed="0" w:qFormat="1"/>
+    <w:lsdException w:name="Book Title" w:semiHidden="0" w:uiPriority="33" w:unhideWhenUsed="0" w:qFormat="1"/>
+    <w:lsdException w:name="Bibliography" w:uiPriority="37"/>
+    <w:lsdException w:name="TOC Heading" w:uiPriority="39" w:qFormat="1"/>
+  </w:latentStyles>
+  <w:style w:type="paragraph" w:default="1" w:styleId="Normal">
+    <w:name w:val="Normal"/>
+    <w:qFormat/>
+    <w:rsid w:val="00365B40"/>
+    <w:pPr>
+      <w:spacing w:after="0" w:line="240" w:lineRule="auto"/>
+    </w:pPr>
+    <w:rPr>
+      <w:rFonts w:ascii="Times New Roman" w:eastAsia="Times New Roman" w:hAnsi="Times New Roman" w:cs="Times New Roman"/>
+      <w:sz w:val="24"/>
+      <w:szCs w:val="24"/>
+      <w:lang w:eastAsia="hr-HR"/>
+    </w:rPr>
+  </w:style>
+  <w:style w:type="paragraph" w:styleId="Heading1">
+    <w:name w:val="heading 1"/>
+    <w:basedOn w:val="Normal"/>
+    <w:next w:val="Normal"/>
+    <w:link w:val="Heading1Char"/>
+    <w:uiPriority w:val="9"/>
+    <w:qFormat/>
+    <w:rsid w:val="00EA7310"/>
+    <w:pPr>
+      <w:keepNext/>
+      <w:keepLines/>
+      <w:spacing w:before="480"/>
+      <w:outlineLvl w:val="0"/>
+    </w:pPr>
+    <w:rPr>
+      <w:rFonts w:asciiTheme="majorHAnsi" w:eastAsiaTheme="majorEastAsia" w:hAnsiTheme="majorHAnsi" w:cstheme="majorBidi"/>
+      <w:b/>
+      <w:bCs/>
+      <w:color w:val="365F91" w:themeColor="accent1" w:themeShade="BF"/>
+      <w:sz w:val="28"/>
+      <w:szCs w:val="28"/>
+    </w:rPr>
+  </w:style>
+  <w:style w:type="paragraph" w:styleId="Heading2">
+    <w:name w:val="heading 2"/>
+    <w:basedOn w:val="Normal"/>
+    <w:next w:val="Normal"/>
+    <w:link w:val="Heading2Char"/>
+    <w:uiPriority w:val="9"/>
+    <w:semiHidden/>
+    <w:unhideWhenUsed/>
+    <w:qFormat/>
+    <w:rsid w:val="00EA7310"/>
+    <w:pPr>
+      <w:keepNext/>
+      <w:keepLines/>
+      <w:spacing w:before="200"/>
+      <w:outlineLvl w:val="1"/>
+    </w:pPr>
+    <w:rPr>
+      <w:rFonts w:asciiTheme="majorHAnsi" w:eastAsiaTheme="majorEastAsia" w:hAnsiTheme="majorHAnsi" w:cstheme="majorBidi"/>
+      <w:b/>
+      <w:bCs/>
+      <w:color w:val="4F81BD" w:themeColor="accent1"/>
+      <w:sz w:val="26"/>
+      <w:szCs w:val="26"/>
+    </w:rPr>
+  </w:style>
+  <w:style w:type="paragraph" w:styleId="Heading3">
+    <w:name w:val="heading 3"/>
+    <w:basedOn w:val="Normal"/>
+    <w:next w:val="Normal"/>
+    <w:link w:val="Heading3Char"/>
+    <w:uiPriority w:val="9"/>
+    <w:semiHidden/>
+    <w:unhideWhenUsed/>
+    <w:qFormat/>
+    <w:rsid w:val="00EA7310"/>
+    <w:pPr>
+      <w:keepNext/>
+      <w:keepLines/>
+      <w:spacing w:before="200"/>
+      <w:outlineLvl w:val="2"/>
+    </w:pPr>
+    <w:rPr>
+      <w:rFonts w:asciiTheme="majorHAnsi" w:eastAsiaTheme="majorEastAsia" w:hAnsiTheme="majorHAnsi" w:cstheme="majorBidi"/>
+      <w:b/>
+      <w:bCs/>
+      <w:color w:val="4F81BD" w:themeColor="accent1"/>
+    </w:rPr>
+  </w:style>
+  <w:style w:type="character" w:default="1" w:styleId="DefaultParagraphFont">
+    <w:name w:val="Default Paragraph Font"/>
+    <w:uiPriority w:val="1"/>
+    <w:semiHidden/>
+    <w:unhideWhenUsed/>
+  </w:style>
+  <w:style w:type="table" w:default="1" w:styleId="TableNormal">
+    <w:name w:val="Normal Table"/>
+    <w:uiPriority w:val="99"/>
+    <w:semiHidden/>
+    <w:unhideWhenUsed/>
+    <w:tblPr>
+      <w:tblInd w:w="0" w:type="dxa"/>
+      <w:tblCellMar>
+        <w:top w:w="0" w:type="dxa"/>
+        <w:left w:w="108" w:type="dxa"/>
+        <w:bottom w:w="0" w:type="dxa"/>
+        <w:right w:w="108" w:type="dxa"/>
+      </w:tblCellMar>
+    </w:tblPr>
+  </w:style>
+  <w:style w:type="numbering" w:default="1" w:styleId="NoList">
+    <w:name w:val="No List"/>
+    <w:uiPriority w:val="99"/>
+    <w:semiHidden/>
+    <w:unhideWhenUsed/>
+  </w:style>
+  <w:style w:type="paragraph" w:customStyle="1" w:styleId="Nazivinstitucije">
+    <w:name w:val="Naziv institucije"/>
+    <w:basedOn w:val="Normal"/>
+    <w:link w:val="NazivinstitucijeChar"/>
+    <w:rsid w:val="00365B40"/>
+    <w:pPr>
+      <w:jc w:val="center"/>
+    </w:pPr>
+    <w:rPr>
+      <w:b/>
+      <w:bCs/>
+    </w:rPr>
+  </w:style>
+  <w:style w:type="paragraph" w:customStyle="1" w:styleId="Imeiprezimekandidata">
+    <w:name w:val="Ime i prezime kandidata"/>
+    <w:basedOn w:val="Normal"/>
+    <w:rsid w:val="00365B40"/>
+    <w:pPr>
+      <w:spacing w:before="120" w:line="360" w:lineRule="auto"/>
+      <w:jc w:val="both"/>
+    </w:pPr>
+    <w:rPr>
+      <w:b/>
+      <w:sz w:val="28"/>
+    </w:rPr>
+  </w:style>
+  <w:style w:type="paragraph" w:customStyle="1" w:styleId="Naslovzavrnograda">
+    <w:name w:val="Naslov završnog rada"/>
+    <w:basedOn w:val="Normal"/>
+    <w:rsid w:val="00365B40"/>
+    <w:pPr>
+      <w:jc w:val="center"/>
+    </w:pPr>
+    <w:rPr>
+      <w:rFonts w:ascii="Arial" w:hAnsi="Arial"/>
+      <w:b/>
+      <w:sz w:val="36"/>
+    </w:rPr>
+  </w:style>
+  <w:style w:type="paragraph" w:customStyle="1" w:styleId="ZAVRNIRAD">
+    <w:name w:val="&quot;ZAVRŠNI RAD&quot;"/>
+    <w:basedOn w:val="Nazivinstitucije"/>
+    <w:rsid w:val="00365B40"/>
+    <w:rPr>
+      <w:caps/>
+    </w:rPr>
+  </w:style>
+  <w:style w:type="paragraph" w:customStyle="1" w:styleId="Mjesto">
+    <w:name w:val="Mjesto"/>
+    <w:aliases w:val="godina završnog rada"/>
+    <w:basedOn w:val="Nazivinstitucije"/>
+    <w:link w:val="MjestoChar"/>
+    <w:rsid w:val="00365B40"/>
+  </w:style>
+  <w:style w:type="paragraph" w:customStyle="1" w:styleId="Podaciokandidatu">
+    <w:name w:val="Podaci o kandidatu"/>
+    <w:basedOn w:val="Normal"/>
+    <w:rsid w:val="00365B40"/>
+    <w:pPr>
+      <w:spacing w:before="120"/>
+    </w:pPr>
+    <w:rPr>
+      <w:b/>
+    </w:rPr>
+  </w:style>
+  <w:style w:type="paragraph" w:customStyle="1" w:styleId="Mentor">
+    <w:name w:val="&quot;Mentor:&quot;"/>
+    <w:basedOn w:val="Normal"/>
+    <w:rsid w:val="00365B40"/>
+    <w:pPr>
+      <w:spacing w:before="120" w:line="360" w:lineRule="auto"/>
+      <w:ind w:left="4956"/>
+      <w:jc w:val="both"/>
+    </w:pPr>
+    <w:rPr>
+      <w:b/>
+      <w:bCs/>
+    </w:rPr>
+  </w:style>
+  <w:style w:type="paragraph" w:customStyle="1" w:styleId="Podaciomentoru">
+    <w:name w:val="Podaci o mentoru"/>
+    <w:basedOn w:val="Normal"/>
+    <w:rsid w:val="00365B40"/>
+    <w:pPr>
+      <w:spacing w:line="360" w:lineRule="auto"/>
+      <w:ind w:left="4956"/>
+      <w:jc w:val="both"/>
+    </w:pPr>
+  </w:style>
+  <w:style w:type="paragraph" w:customStyle="1" w:styleId="FOINaslov1">
+    <w:name w:val="FOI Naslov 1"/>
+    <w:basedOn w:val="Mjesto"/>
+    <w:link w:val="FOINaslov1Char"/>
+    <w:autoRedefine/>
+    <w:qFormat/>
+    <w:rsid w:val="008130F0"/>
+    <w:pPr>
+      <w:numPr>
+        <w:numId w:val="1"/>
+      </w:numPr>
+      <w:tabs>
+        <w:tab w:val="left" w:pos="426"/>
+      </w:tabs>
+      <w:spacing w:after="240"/>
+      <w:ind w:left="0" w:firstLine="0"/>
+    </w:pPr>
+    <w:rPr>
+      <w:sz w:val="36"/>
+    </w:rPr>
+  </w:style>
+  <w:style w:type="paragraph" w:styleId="ListParagraph">
+    <w:name w:val="List Paragraph"/>
+    <w:basedOn w:val="Normal"/>
+    <w:link w:val="ListParagraphChar"/>
+    <w:uiPriority w:val="34"/>
+    <w:qFormat/>
+    <w:rsid w:val="00FE7A9A"/>
+    <w:pPr>
+      <w:ind w:left="720"/>
+      <w:contextualSpacing/>
+    </w:pPr>
+  </w:style>
+  <w:style w:type="character" w:customStyle="1" w:styleId="NazivinstitucijeChar">
+    <w:name w:val="Naziv institucije Char"/>
+    <w:basedOn w:val="DefaultParagraphFont"/>
+    <w:link w:val="Nazivinstitucije"/>
+    <w:rsid w:val="00FD0CD5"/>
+    <w:rPr>
+      <w:rFonts w:ascii="Times New Roman" w:eastAsia="Times New Roman" w:hAnsi="Times New Roman" w:cs="Times New Roman"/>
+      <w:b/>
+      <w:bCs/>
+      <w:sz w:val="24"/>
+      <w:szCs w:val="24"/>
+      <w:lang w:eastAsia="hr-HR"/>
+    </w:rPr>
+  </w:style>
+  <w:style w:type="character" w:customStyle="1" w:styleId="MjestoChar">
+    <w:name w:val="Mjesto Char"/>
+    <w:aliases w:val="godina završnog rada Char"/>
+    <w:basedOn w:val="NazivinstitucijeChar"/>
+    <w:link w:val="Mjesto"/>
+    <w:rsid w:val="00FD0CD5"/>
+    <w:rPr>
+      <w:rFonts w:ascii="Times New Roman" w:eastAsia="Times New Roman" w:hAnsi="Times New Roman" w:cs="Times New Roman"/>
+      <w:b/>
+      <w:bCs/>
+      <w:sz w:val="24"/>
+      <w:szCs w:val="24"/>
+      <w:lang w:eastAsia="hr-HR"/>
+    </w:rPr>
+  </w:style>
+  <w:style w:type="character" w:customStyle="1" w:styleId="FOINaslov1Char">
+    <w:name w:val="FOI Naslov 1 Char"/>
+    <w:basedOn w:val="MjestoChar"/>
+    <w:link w:val="FOINaslov1"/>
+    <w:rsid w:val="008130F0"/>
+    <w:rPr>
+      <w:rFonts w:ascii="Times New Roman" w:eastAsia="Times New Roman" w:hAnsi="Times New Roman" w:cs="Times New Roman"/>
+      <w:b/>
+      <w:bCs/>
+      <w:sz w:val="36"/>
+      <w:szCs w:val="24"/>
+      <w:lang w:eastAsia="hr-HR"/>
+    </w:rPr>
+  </w:style>
+  <w:style w:type="paragraph" w:customStyle="1" w:styleId="FOINaslov2">
+    <w:name w:val="FOI Naslov 2"/>
+    <w:basedOn w:val="ListParagraph"/>
+    <w:link w:val="FOINaslov2Char"/>
+    <w:qFormat/>
+    <w:rsid w:val="000A11F1"/>
+    <w:pPr>
+      <w:numPr>
+        <w:ilvl w:val="1"/>
+        <w:numId w:val="1"/>
+      </w:numPr>
+      <w:spacing w:before="240" w:after="120"/>
+      <w:ind w:left="357" w:hanging="357"/>
+      <w:contextualSpacing w:val="0"/>
+      <w:jc w:val="both"/>
+    </w:pPr>
+    <w:rPr>
+      <w:b/>
+      <w:sz w:val="32"/>
+    </w:rPr>
+  </w:style>
+  <w:style w:type="paragraph" w:customStyle="1" w:styleId="FOINaslov3">
+    <w:name w:val="FOI Naslov 3"/>
+    <w:basedOn w:val="ListParagraph"/>
+    <w:link w:val="FOINaslov3Char"/>
+    <w:qFormat/>
+    <w:rsid w:val="000A11F1"/>
+    <w:pPr>
+      <w:numPr>
+        <w:ilvl w:val="2"/>
+        <w:numId w:val="1"/>
+      </w:numPr>
+      <w:spacing w:before="240" w:after="120"/>
+      <w:ind w:left="709" w:hanging="709"/>
+      <w:jc w:val="both"/>
+    </w:pPr>
+    <w:rPr>
+      <w:b/>
+      <w:sz w:val="28"/>
+    </w:rPr>
+  </w:style>
+  <w:style w:type="character" w:customStyle="1" w:styleId="ListParagraphChar">
+    <w:name w:val="List Paragraph Char"/>
+    <w:basedOn w:val="DefaultParagraphFont"/>
+    <w:link w:val="ListParagraph"/>
+    <w:uiPriority w:val="34"/>
+    <w:rsid w:val="000A11F1"/>
+    <w:rPr>
+      <w:rFonts w:ascii="Times New Roman" w:eastAsia="Times New Roman" w:hAnsi="Times New Roman" w:cs="Times New Roman"/>
+      <w:sz w:val="24"/>
+      <w:szCs w:val="24"/>
+      <w:lang w:eastAsia="hr-HR"/>
+    </w:rPr>
+  </w:style>
+  <w:style w:type="character" w:customStyle="1" w:styleId="FOINaslov2Char">
+    <w:name w:val="FOI Naslov 2 Char"/>
+    <w:basedOn w:val="ListParagraphChar"/>
+    <w:link w:val="FOINaslov2"/>
+    <w:rsid w:val="000A11F1"/>
+    <w:rPr>
+      <w:rFonts w:ascii="Times New Roman" w:eastAsia="Times New Roman" w:hAnsi="Times New Roman" w:cs="Times New Roman"/>
+      <w:b/>
+      <w:sz w:val="32"/>
+      <w:szCs w:val="24"/>
+      <w:lang w:eastAsia="hr-HR"/>
+    </w:rPr>
+  </w:style>
+  <w:style w:type="paragraph" w:customStyle="1" w:styleId="FOINaslov4">
+    <w:name w:val="FOI Naslov 4"/>
+    <w:basedOn w:val="ListParagraph"/>
+    <w:link w:val="FOINaslov4Char"/>
+    <w:qFormat/>
+    <w:rsid w:val="000A11F1"/>
+    <w:pPr>
+      <w:numPr>
+        <w:ilvl w:val="3"/>
+        <w:numId w:val="1"/>
+      </w:numPr>
+      <w:spacing w:before="240" w:after="120"/>
+      <w:ind w:left="851" w:hanging="851"/>
+      <w:contextualSpacing w:val="0"/>
+      <w:jc w:val="both"/>
+    </w:pPr>
+    <w:rPr>
+      <w:b/>
+    </w:rPr>
+  </w:style>
+  <w:style w:type="character" w:customStyle="1" w:styleId="FOINaslov3Char">
+    <w:name w:val="FOI Naslov 3 Char"/>
+    <w:basedOn w:val="ListParagraphChar"/>
+    <w:link w:val="FOINaslov3"/>
+    <w:rsid w:val="000A11F1"/>
+    <w:rPr>
+      <w:rFonts w:ascii="Times New Roman" w:eastAsia="Times New Roman" w:hAnsi="Times New Roman" w:cs="Times New Roman"/>
+      <w:b/>
+      <w:sz w:val="28"/>
+      <w:szCs w:val="24"/>
+      <w:lang w:eastAsia="hr-HR"/>
+    </w:rPr>
+  </w:style>
+  <w:style w:type="character" w:customStyle="1" w:styleId="FOINaslov4Char">
+    <w:name w:val="FOI Naslov 4 Char"/>
+    <w:basedOn w:val="ListParagraphChar"/>
+    <w:link w:val="FOINaslov4"/>
+    <w:rsid w:val="000A11F1"/>
+    <w:rPr>
+      <w:rFonts w:ascii="Times New Roman" w:eastAsia="Times New Roman" w:hAnsi="Times New Roman" w:cs="Times New Roman"/>
+      <w:b/>
+      <w:sz w:val="24"/>
+      <w:szCs w:val="24"/>
+      <w:lang w:eastAsia="hr-HR"/>
+    </w:rPr>
+  </w:style>
+  <w:style w:type="paragraph" w:styleId="NormalWeb">
+    <w:name w:val="Normal (Web)"/>
+    <w:basedOn w:val="Normal"/>
+    <w:uiPriority w:val="99"/>
+    <w:semiHidden/>
+    <w:unhideWhenUsed/>
+    <w:rsid w:val="00A82589"/>
+    <w:pPr>
+      <w:spacing w:before="100" w:beforeAutospacing="1" w:after="100" w:afterAutospacing="1"/>
+    </w:pPr>
+  </w:style>
+  <w:style w:type="paragraph" w:customStyle="1" w:styleId="Brojke">
+    <w:name w:val="Brojke"/>
+    <w:basedOn w:val="Normal"/>
+    <w:rsid w:val="00045E57"/>
+    <w:pPr>
+      <w:numPr>
+        <w:numId w:val="4"/>
+      </w:numPr>
+      <w:spacing w:after="120" w:line="360" w:lineRule="auto"/>
+    </w:pPr>
+    <w:rPr>
+      <w:rFonts w:ascii="Arial" w:hAnsi="Arial" w:cs="Arial"/>
+      <w:lang w:eastAsia="en-US"/>
+    </w:rPr>
+  </w:style>
+  <w:style w:type="character" w:customStyle="1" w:styleId="Heading1Char">
+    <w:name w:val="Heading 1 Char"/>
+    <w:basedOn w:val="DefaultParagraphFont"/>
+    <w:link w:val="Heading1"/>
+    <w:uiPriority w:val="9"/>
+    <w:rsid w:val="00EA7310"/>
+    <w:rPr>
+      <w:rFonts w:asciiTheme="majorHAnsi" w:eastAsiaTheme="majorEastAsia" w:hAnsiTheme="majorHAnsi" w:cstheme="majorBidi"/>
+      <w:b/>
+      <w:bCs/>
+      <w:color w:val="365F91" w:themeColor="accent1" w:themeShade="BF"/>
+      <w:sz w:val="28"/>
+      <w:szCs w:val="28"/>
+      <w:lang w:eastAsia="hr-HR"/>
+    </w:rPr>
+  </w:style>
+  <w:style w:type="character" w:customStyle="1" w:styleId="Heading2Char">
+    <w:name w:val="Heading 2 Char"/>
+    <w:basedOn w:val="DefaultParagraphFont"/>
+    <w:link w:val="Heading2"/>
+    <w:uiPriority w:val="9"/>
+    <w:semiHidden/>
+    <w:rsid w:val="00EA7310"/>
+    <w:rPr>
+      <w:rFonts w:asciiTheme="majorHAnsi" w:eastAsiaTheme="majorEastAsia" w:hAnsiTheme="majorHAnsi" w:cstheme="majorBidi"/>
+      <w:b/>
+      <w:bCs/>
+      <w:color w:val="4F81BD" w:themeColor="accent1"/>
+      <w:sz w:val="26"/>
+      <w:szCs w:val="26"/>
+      <w:lang w:eastAsia="hr-HR"/>
+    </w:rPr>
+  </w:style>
+  <w:style w:type="character" w:customStyle="1" w:styleId="Heading3Char">
+    <w:name w:val="Heading 3 Char"/>
+    <w:basedOn w:val="DefaultParagraphFont"/>
+    <w:link w:val="Heading3"/>
+    <w:uiPriority w:val="9"/>
+    <w:semiHidden/>
+    <w:rsid w:val="00EA7310"/>
+    <w:rPr>
+      <w:rFonts w:asciiTheme="majorHAnsi" w:eastAsiaTheme="majorEastAsia" w:hAnsiTheme="majorHAnsi" w:cstheme="majorBidi"/>
+      <w:b/>
+      <w:bCs/>
+      <w:color w:val="4F81BD" w:themeColor="accent1"/>
+      <w:sz w:val="24"/>
+      <w:szCs w:val="24"/>
+      <w:lang w:eastAsia="hr-HR"/>
+    </w:rPr>
+  </w:style>
+  <w:style w:type="paragraph" w:styleId="TOC1">
+    <w:name w:val="toc 1"/>
+    <w:basedOn w:val="Normal"/>
+    <w:next w:val="Normal"/>
+    <w:autoRedefine/>
+    <w:uiPriority w:val="39"/>
+    <w:unhideWhenUsed/>
+    <w:rsid w:val="0015288B"/>
+    <w:pPr>
+      <w:tabs>
+        <w:tab w:val="left" w:pos="284"/>
+        <w:tab w:val="right" w:leader="dot" w:pos="9062"/>
+      </w:tabs>
+      <w:spacing w:after="100"/>
+    </w:pPr>
+  </w:style>
+  <w:style w:type="paragraph" w:styleId="TOC2">
+    <w:name w:val="toc 2"/>
+    <w:basedOn w:val="Normal"/>
+    <w:next w:val="Normal"/>
+    <w:autoRedefine/>
+    <w:uiPriority w:val="39"/>
+    <w:unhideWhenUsed/>
+    <w:rsid w:val="0015288B"/>
+    <w:pPr>
+      <w:tabs>
+        <w:tab w:val="left" w:pos="709"/>
+        <w:tab w:val="right" w:leader="dot" w:pos="9062"/>
+      </w:tabs>
+      <w:spacing w:after="100"/>
+      <w:ind w:left="240"/>
+    </w:pPr>
+  </w:style>
+  <w:style w:type="paragraph" w:styleId="TOC3">
+    <w:name w:val="toc 3"/>
+    <w:basedOn w:val="Normal"/>
+    <w:next w:val="Normal"/>
+    <w:autoRedefine/>
+    <w:uiPriority w:val="39"/>
+    <w:unhideWhenUsed/>
+    <w:rsid w:val="0015288B"/>
+    <w:pPr>
+      <w:tabs>
+        <w:tab w:val="left" w:pos="1134"/>
+        <w:tab w:val="right" w:leader="dot" w:pos="9062"/>
+      </w:tabs>
+      <w:spacing w:after="100"/>
+      <w:ind w:left="480"/>
+    </w:pPr>
+  </w:style>
+  <w:style w:type="paragraph" w:styleId="TOC4">
+    <w:name w:val="toc 4"/>
+    <w:basedOn w:val="Normal"/>
+    <w:next w:val="Normal"/>
+    <w:autoRedefine/>
+    <w:uiPriority w:val="39"/>
+    <w:unhideWhenUsed/>
+    <w:rsid w:val="0015288B"/>
+    <w:pPr>
+      <w:tabs>
+        <w:tab w:val="left" w:pos="1560"/>
+        <w:tab w:val="right" w:leader="dot" w:pos="9062"/>
+      </w:tabs>
+      <w:spacing w:after="100"/>
+      <w:ind w:left="720"/>
+    </w:pPr>
+  </w:style>
+  <w:style w:type="character" w:styleId="Hyperlink">
+    <w:name w:val="Hyperlink"/>
+    <w:basedOn w:val="DefaultParagraphFont"/>
+    <w:uiPriority w:val="99"/>
+    <w:unhideWhenUsed/>
+    <w:rsid w:val="00EA7310"/>
+    <w:rPr>
+      <w:color w:val="0000FF" w:themeColor="hyperlink"/>
+      <w:u w:val="single"/>
+    </w:rPr>
+  </w:style>
+  <w:style w:type="character" w:customStyle="1" w:styleId="apple-converted-space">
+    <w:name w:val="apple-converted-space"/>
+    <w:basedOn w:val="DefaultParagraphFont"/>
+    <w:rsid w:val="00901FB5"/>
+  </w:style>
+  <w:style w:type="paragraph" w:styleId="PlainText">
+    <w:name w:val="Plain Text"/>
+    <w:basedOn w:val="Normal"/>
+    <w:link w:val="PlainTextChar"/>
+    <w:rsid w:val="00DF32E9"/>
+    <w:rPr>
+      <w:rFonts w:ascii="Courier New" w:hAnsi="Courier New"/>
+      <w:sz w:val="20"/>
+      <w:szCs w:val="20"/>
+      <w:lang w:val="en-US" w:eastAsia="en-US"/>
+    </w:rPr>
+  </w:style>
+  <w:style w:type="character" w:customStyle="1" w:styleId="PlainTextChar">
+    <w:name w:val="Plain Text Char"/>
+    <w:basedOn w:val="DefaultParagraphFont"/>
+    <w:link w:val="PlainText"/>
+    <w:rsid w:val="00DF32E9"/>
+    <w:rPr>
+      <w:rFonts w:ascii="Courier New" w:eastAsia="Times New Roman" w:hAnsi="Courier New" w:cs="Times New Roman"/>
+      <w:sz w:val="20"/>
+      <w:szCs w:val="20"/>
+      <w:lang w:val="en-US"/>
+    </w:rPr>
+  </w:style>
+  <w:style w:type="paragraph" w:styleId="TOCHeading">
+    <w:name w:val="TOC Heading"/>
+    <w:basedOn w:val="Heading1"/>
+    <w:next w:val="Normal"/>
+    <w:uiPriority w:val="39"/>
+    <w:semiHidden/>
+    <w:unhideWhenUsed/>
+    <w:qFormat/>
+    <w:rsid w:val="00BB2366"/>
+    <w:pPr>
+      <w:spacing w:line="276" w:lineRule="auto"/>
+      <w:outlineLvl w:val="9"/>
+    </w:pPr>
+    <w:rPr>
+      <w:lang w:eastAsia="en-US"/>
+    </w:rPr>
+  </w:style>
+  <w:style w:type="paragraph" w:styleId="BalloonText">
+    <w:name w:val="Balloon Text"/>
+    <w:basedOn w:val="Normal"/>
+    <w:link w:val="BalloonTextChar"/>
+    <w:uiPriority w:val="99"/>
+    <w:semiHidden/>
+    <w:unhideWhenUsed/>
+    <w:rsid w:val="00BB2366"/>
+    <w:rPr>
+      <w:rFonts w:ascii="Tahoma" w:hAnsi="Tahoma" w:cs="Tahoma"/>
+      <w:sz w:val="16"/>
+      <w:szCs w:val="16"/>
+    </w:rPr>
+  </w:style>
+  <w:style w:type="character" w:customStyle="1" w:styleId="BalloonTextChar">
+    <w:name w:val="Balloon Text Char"/>
+    <w:basedOn w:val="DefaultParagraphFont"/>
+    <w:link w:val="BalloonText"/>
+    <w:uiPriority w:val="99"/>
+    <w:semiHidden/>
+    <w:rsid w:val="00BB2366"/>
+    <w:rPr>
+      <w:rFonts w:ascii="Tahoma" w:eastAsia="Times New Roman" w:hAnsi="Tahoma" w:cs="Tahoma"/>
+      <w:sz w:val="16"/>
+      <w:szCs w:val="16"/>
+      <w:lang w:eastAsia="hr-HR"/>
+    </w:rPr>
+  </w:style>
+  <w:style w:type="paragraph" w:styleId="Header">
+    <w:name w:val="header"/>
+    <w:basedOn w:val="Normal"/>
+    <w:link w:val="HeaderChar"/>
+    <w:uiPriority w:val="99"/>
+    <w:unhideWhenUsed/>
+    <w:rsid w:val="0015288B"/>
+    <w:pPr>
+      <w:tabs>
+        <w:tab w:val="center" w:pos="4536"/>
+        <w:tab w:val="right" w:pos="9072"/>
+      </w:tabs>
+    </w:pPr>
+  </w:style>
+  <w:style w:type="character" w:customStyle="1" w:styleId="HeaderChar">
+    <w:name w:val="Header Char"/>
+    <w:basedOn w:val="DefaultParagraphFont"/>
+    <w:link w:val="Header"/>
+    <w:uiPriority w:val="99"/>
+    <w:rsid w:val="0015288B"/>
+    <w:rPr>
+      <w:rFonts w:ascii="Times New Roman" w:eastAsia="Times New Roman" w:hAnsi="Times New Roman" w:cs="Times New Roman"/>
+      <w:sz w:val="24"/>
+      <w:szCs w:val="24"/>
+      <w:lang w:eastAsia="hr-HR"/>
+    </w:rPr>
+  </w:style>
+  <w:style w:type="paragraph" w:styleId="Footer">
+    <w:name w:val="footer"/>
+    <w:basedOn w:val="Normal"/>
+    <w:link w:val="FooterChar"/>
+    <w:uiPriority w:val="99"/>
+    <w:unhideWhenUsed/>
+    <w:rsid w:val="0015288B"/>
+    <w:pPr>
+      <w:tabs>
+        <w:tab w:val="center" w:pos="4536"/>
+        <w:tab w:val="right" w:pos="9072"/>
+      </w:tabs>
+    </w:pPr>
+  </w:style>
+  <w:style w:type="character" w:customStyle="1" w:styleId="FooterChar">
+    <w:name w:val="Footer Char"/>
+    <w:basedOn w:val="DefaultParagraphFont"/>
+    <w:link w:val="Footer"/>
+    <w:uiPriority w:val="99"/>
+    <w:rsid w:val="0015288B"/>
+    <w:rPr>
+      <w:rFonts w:ascii="Times New Roman" w:eastAsia="Times New Roman" w:hAnsi="Times New Roman" w:cs="Times New Roman"/>
+      <w:sz w:val="24"/>
+      <w:szCs w:val="24"/>
+      <w:lang w:eastAsia="hr-HR"/>
+    </w:rPr>
+  </w:style>
+  <w:style w:type="character" w:styleId="CommentReference">
+    <w:name w:val="annotation reference"/>
+    <w:basedOn w:val="DefaultParagraphFont"/>
+    <w:uiPriority w:val="99"/>
+    <w:semiHidden/>
+    <w:unhideWhenUsed/>
+    <w:rsid w:val="0008292E"/>
+    <w:rPr>
+      <w:sz w:val="16"/>
+      <w:szCs w:val="16"/>
+    </w:rPr>
+  </w:style>
+  <w:style w:type="paragraph" w:styleId="CommentText">
+    <w:name w:val="annotation text"/>
+    <w:basedOn w:val="Normal"/>
+    <w:link w:val="CommentTextChar"/>
+    <w:uiPriority w:val="99"/>
+    <w:semiHidden/>
+    <w:unhideWhenUsed/>
+    <w:rsid w:val="0008292E"/>
+    <w:rPr>
+      <w:sz w:val="20"/>
+      <w:szCs w:val="20"/>
+    </w:rPr>
+  </w:style>
+  <w:style w:type="character" w:customStyle="1" w:styleId="CommentTextChar">
+    <w:name w:val="Comment Text Char"/>
+    <w:basedOn w:val="DefaultParagraphFont"/>
+    <w:link w:val="CommentText"/>
+    <w:uiPriority w:val="99"/>
+    <w:semiHidden/>
+    <w:rsid w:val="0008292E"/>
+    <w:rPr>
+      <w:rFonts w:ascii="Times New Roman" w:eastAsia="Times New Roman" w:hAnsi="Times New Roman" w:cs="Times New Roman"/>
+      <w:sz w:val="20"/>
+      <w:szCs w:val="20"/>
+      <w:lang w:eastAsia="hr-HR"/>
+    </w:rPr>
+  </w:style>
+  <w:style w:type="paragraph" w:styleId="CommentSubject">
+    <w:name w:val="annotation subject"/>
+    <w:basedOn w:val="CommentText"/>
+    <w:next w:val="CommentText"/>
+    <w:link w:val="CommentSubjectChar"/>
+    <w:uiPriority w:val="99"/>
+    <w:semiHidden/>
+    <w:unhideWhenUsed/>
+    <w:rsid w:val="0008292E"/>
+    <w:rPr>
+      <w:b/>
+      <w:bCs/>
+    </w:rPr>
+  </w:style>
+  <w:style w:type="character" w:customStyle="1" w:styleId="CommentSubjectChar">
+    <w:name w:val="Comment Subject Char"/>
+    <w:basedOn w:val="CommentTextChar"/>
+    <w:link w:val="CommentSubject"/>
+    <w:uiPriority w:val="99"/>
+    <w:semiHidden/>
+    <w:rsid w:val="0008292E"/>
+    <w:rPr>
+      <w:rFonts w:ascii="Times New Roman" w:eastAsia="Times New Roman" w:hAnsi="Times New Roman" w:cs="Times New Roman"/>
+      <w:b/>
+      <w:bCs/>
+      <w:sz w:val="20"/>
+      <w:szCs w:val="20"/>
+      <w:lang w:eastAsia="hr-HR"/>
+    </w:rPr>
+  </w:style>
+  <w:style w:type="paragraph" w:styleId="EndnoteText">
+    <w:name w:val="endnote text"/>
+    <w:basedOn w:val="Normal"/>
+    <w:link w:val="EndnoteTextChar"/>
+    <w:uiPriority w:val="99"/>
+    <w:semiHidden/>
+    <w:unhideWhenUsed/>
+    <w:rsid w:val="00B36024"/>
+    <w:rPr>
+      <w:sz w:val="20"/>
+      <w:szCs w:val="20"/>
+    </w:rPr>
+  </w:style>
+  <w:style w:type="character" w:customStyle="1" w:styleId="EndnoteTextChar">
+    <w:name w:val="Endnote Text Char"/>
+    <w:basedOn w:val="DefaultParagraphFont"/>
+    <w:link w:val="EndnoteText"/>
+    <w:uiPriority w:val="99"/>
+    <w:semiHidden/>
+    <w:rsid w:val="00B36024"/>
+    <w:rPr>
+      <w:rFonts w:ascii="Times New Roman" w:eastAsia="Times New Roman" w:hAnsi="Times New Roman" w:cs="Times New Roman"/>
+      <w:sz w:val="20"/>
+      <w:szCs w:val="20"/>
+      <w:lang w:eastAsia="hr-HR"/>
+    </w:rPr>
+  </w:style>
+  <w:style w:type="character" w:styleId="EndnoteReference">
+    <w:name w:val="endnote reference"/>
+    <w:basedOn w:val="DefaultParagraphFont"/>
+    <w:uiPriority w:val="99"/>
+    <w:semiHidden/>
+    <w:unhideWhenUsed/>
+    <w:rsid w:val="00B36024"/>
+    <w:rPr>
+      <w:vertAlign w:val="superscript"/>
+    </w:rPr>
+  </w:style>
+  <w:style w:type="character" w:customStyle="1" w:styleId="uficommentbody">
+    <w:name w:val="uficommentbody"/>
+    <w:basedOn w:val="DefaultParagraphFont"/>
+    <w:rsid w:val="006F23FE"/>
+  </w:style>
+  <w:style w:type="paragraph" w:styleId="FootnoteText">
+    <w:name w:val="footnote text"/>
+    <w:basedOn w:val="Normal"/>
+    <w:link w:val="FootnoteTextChar"/>
+    <w:uiPriority w:val="99"/>
+    <w:semiHidden/>
+    <w:unhideWhenUsed/>
+    <w:rsid w:val="005307F9"/>
+    <w:rPr>
+      <w:sz w:val="20"/>
+      <w:szCs w:val="20"/>
+    </w:rPr>
+  </w:style>
+  <w:style w:type="character" w:customStyle="1" w:styleId="FootnoteTextChar">
+    <w:name w:val="Footnote Text Char"/>
+    <w:basedOn w:val="DefaultParagraphFont"/>
+    <w:link w:val="FootnoteText"/>
+    <w:uiPriority w:val="99"/>
+    <w:semiHidden/>
+    <w:rsid w:val="005307F9"/>
+    <w:rPr>
+      <w:rFonts w:ascii="Times New Roman" w:eastAsia="Times New Roman" w:hAnsi="Times New Roman" w:cs="Times New Roman"/>
+      <w:sz w:val="20"/>
+      <w:szCs w:val="20"/>
+      <w:lang w:eastAsia="hr-HR"/>
+    </w:rPr>
+  </w:style>
+  <w:style w:type="character" w:styleId="FootnoteReference">
+    <w:name w:val="footnote reference"/>
+    <w:basedOn w:val="DefaultParagraphFont"/>
+    <w:uiPriority w:val="99"/>
+    <w:semiHidden/>
+    <w:unhideWhenUsed/>
+    <w:rsid w:val="005307F9"/>
+    <w:rPr>
+      <w:vertAlign w:val="superscript"/>
+    </w:rPr>
+  </w:style>
+</w:styles>
+</file>
+
+<file path=word/stylesWithEffects.xml><?xml version="1.0" encoding="utf-8"?>
+<w:styles xmlns:wpc="http://schemas.microsoft.com/office/word/2010/wordprocessingCanvas" xmlns:mc="http://schemas.openxmlformats.org/markup-compatibility/2006" xmlns:o="urn:schemas-microsoft-com:office:office" xmlns:r="http://schemas.openxmlformats.org/officeDocument/2006/relationships" xmlns:m="http://schemas.openxmlformats.org/officeDocument/2006/math" xmlns:v="urn:schemas-microsoft-com:vml" xmlns:wp14="http://schemas.microsoft.com/office/word/2010/wordprocessingDrawing" xmlns:wp="http://schemas.openxmlformats.org/drawingml/2006/wordprocessingDrawing" xmlns:w10="urn:schemas-microsoft-com:office:word" xmlns:w="http://schemas.openxmlformats.org/wordprocessingml/2006/main" xmlns:w14="http://schemas.microsoft.com/office/word/2010/wordml" xmlns:wpg="http://schemas.microsoft.com/office/word/2010/wordprocessingGroup" xmlns:wpi="http://schemas.microsoft.com/office/word/2010/wordprocessingInk" xmlns:wne="http://schemas.microsoft.com/office/word/2006/wordml" xmlns:wps="http://schemas.microsoft.com/office/word/2010/wordprocessingShape" mc:Ignorable="w14 wp14">
+  <w:docDefaults>
+    <w:rPrDefault>
+      <w:rPr>
+        <w:rFonts w:asciiTheme="minorHAnsi" w:eastAsiaTheme="minorHAnsi" w:hAnsiTheme="minorHAnsi" w:cstheme="minorBidi"/>
+        <w:sz w:val="22"/>
+        <w:szCs w:val="22"/>
+        <w:lang w:val="hr-HR" w:eastAsia="en-US" w:bidi="ar-SA"/>
+      </w:rPr>
+    </w:rPrDefault>
+    <w:pPrDefault>
+      <w:pPr>
+        <w:spacing w:after="200" w:line="276" w:lineRule="auto"/>
+      </w:pPr>
+    </w:pPrDefault>
+  </w:docDefaults>
+  <w:latentStyles w:defLockedState="0" w:defUIPriority="99" w:defSemiHidden="1" w:defUnhideWhenUsed="1" w:defQFormat="0" w:count="267">
+    <w:lsdException w:name="Normal" w:semiHidden="0" w:uiPriority="0" w:unhideWhenUsed="0" w:qFormat="1"/>
+    <w:lsdException w:name="heading 1" w:semiHidden="0" w:uiPriority="9" w:unhideWhenUsed="0" w:qFormat="1"/>
+    <w:lsdException w:name="heading 2" w:uiPriority="9" w:qFormat="1"/>
+    <w:lsdException w:name="heading 3" w:uiPriority="9" w:qFormat="1"/>
+    <w:lsdException w:name="heading 4" w:uiPriority="9" w:qFormat="1"/>
+    <w:lsdException w:name="heading 5" w:uiPriority="9" w:qFormat="1"/>
+    <w:lsdException w:name="heading 6" w:uiPriority="9" w:qFormat="1"/>
+    <w:lsdException w:name="heading 7" w:uiPriority="9" w:qFormat="1"/>
+    <w:lsdException w:name="heading 8" w:uiPriority="9" w:qFormat="1"/>
+    <w:lsdException w:name="heading 9" w:uiPriority="9" w:qFormat="1"/>
+    <w:lsdException w:name="toc 1" w:uiPriority="39"/>
+    <w:lsdException w:name="toc 2" w:uiPriority="39"/>
+    <w:lsdException w:name="toc 3" w:uiPriority="39"/>
+    <w:lsdException w:name="toc 4" w:uiPriority="39"/>
+    <w:lsdException w:name="toc 5" w:uiPriority="39"/>
+    <w:lsdException w:name="toc 6" w:uiPriority="39"/>
+    <w:lsdException w:name="toc 7" w:uiPriority="39"/>
+    <w:lsdException w:name="toc 8" w:uiPriority="39"/>
+    <w:lsdException w:name="toc 9" w:uiPriority="39"/>
+    <w:lsdException w:name="caption" w:uiPriority="35" w:qFormat="1"/>
+    <w:lsdException w:name="Title" w:semiHidden="0" w:uiPriority="10" w:unhideWhenUsed="0" w:qFormat="1"/>
+    <w:lsdException w:name="Default Paragraph Font" w:uiPriority="1"/>
+    <w:lsdException w:name="Subtitle" w:semiHidden="0" w:uiPriority="11" w:unhideWhenUsed="0" w:qFormat="1"/>
+    <w:lsdException w:name="Strong" w:semiHidden="0" w:uiPriority="22" w:unhideWhenUsed="0" w:qFormat="1"/>
+    <w:lsdException w:name="Emphasis" w:semiHidden="0" w:uiPriority="20" w:unhideWhenUsed="0" w:qFormat="1"/>
+    <w:lsdException w:name="Plain Text" w:uiPriority="0"/>
+    <w:lsdException w:name="Table Grid" w:semiHidden="0" w:uiPriority="59" w:unhideWhenUsed="0"/>
+    <w:lsdException w:name="Placeholder Text" w:unhideWhenUsed="0"/>
+    <w:lsdException w:name="No Spacing" w:semiHidden="0" w:uiPriority="1" w:unhideWhenUsed="0" w:qFormat="1"/>
+    <w:lsdException w:name="Light Shading" w:semiHidden="0" w:uiPriority="60" w:unhideWhenUsed="0"/>
+    <w:lsdException w:name="Light List" w:semiHidden="0" w:uiPriority="61" w:unhideWhenUsed="0"/>
+    <w:lsdException w:name="Light Grid" w:semiHidden="0" w:uiPriority="62" w:unhideWhenUsed="0"/>
+    <w:lsdException w:name="Medium Shading 1" w:semiHidden="0" w:uiPriority="63" w:unhideWhenUsed="0"/>
+    <w:lsdException w:name="Medium Shading 2" w:semiHidden="0" w:uiPriority="64" w:unhideWhenUsed="0"/>
+    <w:lsdException w:name="Medium List 1" w:semiHidden="0" w:uiPriority="65" w:unhideWhenUsed="0"/>
+    <w:lsdException w:name="Medium List 2" w:semiHidden="0" w:uiPriority="66" w:unhideWhenUsed="0"/>
+    <w:lsdException w:name="Medium Grid 1" w:semiHidden="0" w:uiPriority="67" w:unhideWhenUsed="0"/>
+    <w:lsdException w:name="Medium Grid 2" w:semiHidden="0" w:uiPriority="68" w:unhideWhenUsed="0"/>
+    <w:lsdException w:name="Medium Grid 3" w:semiHidden="0" w:uiPriority="69" w:unhideWhenUsed="0"/>
+    <w:lsdException w:name="Dark List" w:semiHidden="0" w:uiPriority="70" w:unhideWhenUsed="0"/>
+    <w:lsdException w:name="Colorful Shading" w:semiHidden="0" w:uiPriority="71" w:unhideWhenUsed="0"/>
+    <w:lsdException w:name="Colorful List" w:semiHidden="0" w:uiPriority="72" w:unhideWhenUsed="0"/>
+    <w:lsdException w:name="Colorful Grid" w:semiHidden="0" w:uiPriority="73" w:unhideWhenUsed="0"/>
+    <w:lsdException w:name="Light Shading Accent 1" w:semiHidden="0" w:uiPriority="60" w:unhideWhenUsed="0"/>
+    <w:lsdException w:name="Light List Accent 1" w:semiHidden="0" w:uiPriority="61" w:unhideWhenUsed="0"/>
+    <w:lsdException w:name="Light Grid Accent 1" w:semiHidden="0" w:uiPriority="62" w:unhideWhenUsed="0"/>
+    <w:lsdException w:name="Medium Shading 1 Accent 1" w:semiHidden="0" w:uiPriority="63" w:unhideWhenUsed="0"/>
+    <w:lsdException w:name="Medium Shading 2 Accent 1" w:semiHidden="0" w:uiPriority="64" w:unhideWhenUsed="0"/>
+    <w:lsdException w:name="Medium List 1 Accent 1" w:semiHidden="0" w:uiPriority="65" w:unhideWhenUsed="0"/>
+    <w:lsdException w:name="Revision" w:unhideWhenUsed="0"/>
+    <w:lsdException w:name="List Paragraph" w:semiHidden="0" w:uiPriority="34" w:unhideWhenUsed="0" w:qFormat="1"/>
+    <w:lsdException w:name="Quote" w:semiHidden="0" w:uiPriority="29" w:unhideWhenUsed="0" w:qFormat="1"/>
+    <w:lsdException w:name="Intense Quote" w:semiHidden="0" w:uiPriority="30" w:unhideWhenUsed="0" w:qFormat="1"/>
+    <w:lsdException w:name="Medium List 2 Accent 1" w:semiHidden="0" w:uiPriority="66" w:unhideWhenUsed="0"/>
+    <w:lsdException w:name="Medium Grid 1 Accent 1" w:semiHidden="0" w:uiPriority="67" w:unhideWhenUsed="0"/>
+    <w:lsdException w:name="Medium Grid 2 Accent 1" w:semiHidden="0" w:uiPriority="68" w:unhideWhenUsed="0"/>
+    <w:lsdException w:name="Medium Grid 3 Accent 1" w:semiHidden="0" w:uiPriority="69" w:unhideWhenUsed="0"/>
+    <w:lsdException w:name="Dark List Accent 1" w:semiHidden="0" w:uiPriority="70" w:unhideWhenUsed="0"/>
+    <w:lsdException w:name="Colorful Shading Accent 1" w:semiHidden="0" w:uiPriority="71" w:unhideWhenUsed="0"/>
+    <w:lsdException w:name="Colorful List Accent 1" w:semiHidden="0" w:uiPriority="72" w:unhideWhenUsed="0"/>
+    <w:lsdException w:name="Colorful Grid Accent 1" w:semiHidden="0" w:uiPriority="73" w:unhideWhenUsed="0"/>
+    <w:lsdException w:name="Light Shading Accent 2" w:semiHidden="0" w:uiPriority="60" w:unhideWhenUsed="0"/>
+    <w:lsdException w:name="Light List Accent 2" w:semiHidden="0" w:uiPriority="61" w:unhideWhenUsed="0"/>
+    <w:lsdException w:name="Light Grid Accent 2" w:semiHidden="0" w:uiPriority="62" w:unhideWhenUsed="0"/>
+    <w:lsdException w:name="Medium Shading 1 Accent 2" w:semiHidden="0" w:uiPriority="63" w:unhideWhenUsed="0"/>
+    <w:lsdException w:name="Medium Shading 2 Accent 2" w:semiHidden="0" w:uiPriority="64" w:unhideWhenUsed="0"/>
+    <w:lsdException w:name="Medium List 1 Accent 2" w:semiHidden="0" w:uiPriority="65" w:unhideWhenUsed="0"/>
+    <w:lsdException w:name="Medium List 2 Accent 2" w:semiHidden="0" w:uiPriority="66" w:unhideWhenUsed="0"/>
+    <w:lsdException w:name="Medium Grid 1 Accent 2" w:semiHidden="0" w:uiPriority="67" w:unhideWhenUsed="0"/>
+    <w:lsdException w:name="Medium Grid 2 Accent 2" w:semiHidden="0" w:uiPriority="68" w:unhideWhenUsed="0"/>
+    <w:lsdException w:name="Medium Grid 3 Accent 2" w:semiHidden="0" w:uiPriority="69" w:unhideWhenUsed="0"/>
+    <w:lsdException w:name="Dark List Accent 2" w:semiHidden="0" w:uiPriority="70" w:unhideWhenUsed="0"/>
+    <w:lsdException w:name="Colorful Shading Accent 2" w:semiHidden="0" w:uiPriority="71" w:unhideWhenUsed="0"/>
+    <w:lsdException w:name="Colorful List Accent 2" w:semiHidden="0" w:uiPriority="72" w:unhideWhenUsed="0"/>
+    <w:lsdException w:name="Colorful Grid Accent 2" w:semiHidden="0" w:uiPriority="73" w:unhideWhenUsed="0"/>
+    <w:lsdException w:name="Light Shading Accent 3" w:semiHidden="0" w:uiPriority="60" w:unhideWhenUsed="0"/>
+    <w:lsdException w:name="Light List Accent 3" w:semiHidden="0" w:uiPriority="61" w:unhideWhenUsed="0"/>
+    <w:lsdException w:name="Light Grid Accent 3" w:semiHidden="0" w:uiPriority="62" w:unhideWhenUsed="0"/>
+    <w:lsdException w:name="Medium Shading 1 Accent 3" w:semiHidden="0" w:uiPriority="63" w:unhideWhenUsed="0"/>
+    <w:lsdException w:name="Medium Shading 2 Accent 3" w:semiHidden="0" w:uiPriority="64" w:unhideWhenUsed="0"/>
+    <w:lsdException w:name="Medium List 1 Accent 3" w:semiHidden="0" w:uiPriority="65" w:unhideWhenUsed="0"/>
+    <w:lsdException w:name="Medium List 2 Accent 3" w:semiHidden="0" w:uiPriority="66" w:unhideWhenUsed="0"/>
+    <w:lsdException w:name="Medium Grid 1 Accent 3" w:semiHidden="0" w:uiPriority="67" w:unhideWhenUsed="0"/>
+    <w:lsdException w:name="Medium Grid 2 Accent 3" w:semiHidden="0" w:uiPriority="68" w:unhideWhenUsed="0"/>
+    <w:lsdException w:name="Medium Grid 3 Accent 3" w:semiHidden="0" w:uiPriority="69" w:unhideWhenUsed="0"/>
+    <w:lsdException w:name="Dark List Accent 3" w:semiHidden="0" w:uiPriority="70" w:unhideWhenUsed="0"/>
+    <w:lsdException w:name="Colorful Shading Accent 3" w:semiHidden="0" w:uiPriority="71" w:unhideWhenUsed="0"/>
+    <w:lsdException w:name="Colorful List Accent 3" w:semiHidden="0" w:uiPriority="72" w:unhideWhenUsed="0"/>
+    <w:lsdException w:name="Colorful Grid Accent 3" w:semiHidden="0" w:uiPriority="73" w:unhideWhenUsed="0"/>
+    <w:lsdException w:name="Light Shading Accent 4" w:semiHidden="0" w:uiPriority="60" w:unhideWhenUsed="0"/>
+    <w:lsdException w:name="Light List Accent 4" w:semiHidden="0" w:uiPriority="61" w:unhideWhenUsed="0"/>
+    <w:lsdException w:name="Light Grid Accent 4" w:semiHidden="0" w:uiPriority="62" w:unhideWhenUsed="0"/>
+    <w:lsdException w:name="Medium Shading 1 Accent 4" w:semiHidden="0" w:uiPriority="63" w:unhideWhenUsed="0"/>
+    <w:lsdException w:name="Medium Shading 2 Accent 4" w:semiHidden="0" w:uiPriority="64" w:unhideWhenUsed="0"/>
+    <w:lsdException w:name="Medium List 1 Accent 4" w:semiHidden="0" w:uiPriority="65" w:unhideWhenUsed="0"/>
+    <w:lsdException w:name="Medium List 2 Accent 4" w:semiHidden="0" w:uiPriority="66" w:unhideWhenUsed="0"/>
+    <w:lsdException w:name="Medium Grid 1 Accent 4" w:semiHidden="0" w:uiPriority="67" w:unhideWhenUsed="0"/>
+    <w:lsdException w:name="Medium Grid 2 Accent 4" w:semiHidden="0" w:uiPriority="68" w:unhideWhenUsed="0"/>
+    <w:lsdException w:name="Medium Grid 3 Accent 4" w:semiHidden="0" w:uiPriority="69" w:unhideWhenUsed="0"/>
+    <w:lsdException w:name="Dark List Accent 4" w:semiHidden="0" w:uiPriority="70" w:unhideWhenUsed="0"/>
+    <w:lsdException w:name="Colorful Shading Accent 4" w:semiHidden="0" w:uiPriority="71" w:unhideWhenUsed="0"/>
+    <w:lsdException w:name="Colorful List Accent 4" w:semiHidden="0" w:uiPriority="72" w:unhideWhenUsed="0"/>
+    <w:lsdException w:name="Colorful Grid Accent 4" w:semiHidden="0" w:uiPriority="73" w:unhideWhenUsed="0"/>
+    <w:lsdException w:name="Light Shading Accent 5" w:semiHidden="0" w:uiPriority="60" w:unhideWhenUsed="0"/>
+    <w:lsdException w:name="Light List Accent 5" w:semiHidden="0" w:uiPriority="61" w:unhideWhenUsed="0"/>
+    <w:lsdException w:name="Light Grid Accent 5" w:semiHidden="0" w:uiPriority="62" w:unhideWhenUsed="0"/>
+    <w:lsdException w:name="Medium Shading 1 Accent 5" w:semiHidden="0" w:uiPriority="63" w:unhideWhenUsed="0"/>
+    <w:lsdException w:name="Medium Shading 2 Accent 5" w:semiHidden="0" w:uiPriority="64" w:unhideWhenUsed="0"/>
+    <w:lsdException w:name="Medium List 1 Accent 5" w:semiHidden="0" w:uiPriority="65" w:unhideWhenUsed="0"/>
+    <w:lsdException w:name="Medium List 2 Accent 5" w:semiHidden="0" w:uiPriority="66" w:unhideWhenUsed="0"/>
+    <w:lsdException w:name="Medium Grid 1 Accent 5" w:semiHidden="0" w:uiPriority="67" w:unhideWhenUsed="0"/>
+    <w:lsdException w:name="Medium Grid 2 Accent 5" w:semiHidden="0" w:uiPriority="68" w:unhideWhenUsed="0"/>
+    <w:lsdException w:name="Medium Grid 3 Accent 5" w:semiHidden="0" w:uiPriority="69" w:unhideWhenUsed="0"/>
+    <w:lsdException w:name="Dark List Accent 5" w:semiHidden="0" w:uiPriority="70" w:unhideWhenUsed="0"/>
+    <w:lsdException w:name="Colorful Shading Accent 5" w:semiHidden="0" w:uiPriority="71" w:unhideWhenUsed="0"/>
+    <w:lsdException w:name="Colorful List Accent 5" w:semiHidden="0" w:uiPriority="72" w:unhideWhenUsed="0"/>
+    <w:lsdException w:name="Colorful Grid Accent 5" w:semiHidden="0" w:uiPriority="73" w:unhideWhenUsed="0"/>
+    <w:lsdException w:name="Light Shading Accent 6" w:semiHidden="0" w:uiPriority="60" w:unhideWhenUsed="0"/>
+    <w:lsdException w:name="Light List Accent 6" w:semiHidden="0" w:uiPriority="61" w:unhideWhenUsed="0"/>
+    <w:lsdException w:name="Light Grid Accent 6" w:semiHidden="0" w:uiPriority="62" w:unhideWhenUsed="0"/>
+    <w:lsdException w:name="Medium Shading 1 Accent 6" w:semiHidden="0" w:uiPriority="63" w:unhideWhenUsed="0"/>
+    <w:lsdException w:name="Medium Shading 2 Accent 6" w:semiHidden="0" w:uiPriority="64" w:unhideWhenUsed="0"/>
+    <w:lsdException w:name="Medium List 1 Accent 6" w:semiHidden="0" w:uiPriority="65" w:unhideWhenUsed="0"/>
+    <w:lsdException w:name="Medium List 2 Accent 6" w:semiHidden="0" w:uiPriority="66" w:unhideWhenUsed="0"/>
+    <w:lsdException w:name="Medium Grid 1 Accent 6" w:semiHidden="0" w:uiPriority="67" w:unhideWhenUsed="0"/>
+    <w:lsdException w:name="Medium Grid 2 Accent 6" w:semiHidden="0" w:uiPriority="68" w:unhideWhenUsed="0"/>
+    <w:lsdException w:name="Medium Grid 3 Accent 6" w:semiHidden="0" w:uiPriority="69" w:unhideWhenUsed="0"/>
+    <w:lsdException w:name="Dark List Accent 6" w:semiHidden="0" w:uiPriority="70" w:unhideWhenUsed="0"/>
+    <w:lsdException w:name="Colorful Shading Accent 6" w:semiHidden="0" w:uiPriority="71" w:unhideWhenUsed="0"/>
+    <w:lsdException w:name="Colorful List Accent 6" w:semiHidden="0" w:uiPriority="72" w:unhideWhenUsed="0"/>
+    <w:lsdException w:name="Colorful Grid Accent 6" w:semiHidden="0" w:uiPriority="73" w:unhideWhenUsed="0"/>
+    <w:lsdException w:name="Subtle Emphasis" w:semiHidden="0" w:uiPriority="19" w:unhideWhenUsed="0" w:qFormat="1"/>
+    <w:lsdException w:name="Intense Emphasis" w:semiHidden="0" w:uiPriority="21" w:unhideWhenUsed="0" w:qFormat="1"/>
+    <w:lsdException w:name="Subtle Reference" w:semiHidden="0" w:uiPriority="31" w:unhideWhenUsed="0" w:qFormat="1"/>
+    <w:lsdException w:name="Intense Reference" w:semiHidden="0" w:uiPriority="32" w:unhideWhenUsed="0" w:qFormat="1"/>
+    <w:lsdException w:name="Book Title" w:semiHidden="0" w:uiPriority="33" w:unhideWhenUsed="0" w:qFormat="1"/>
+    <w:lsdException w:name="Bibliography" w:uiPriority="37"/>
+    <w:lsdException w:name="TOC Heading" w:uiPriority="39" w:qFormat="1"/>
   </w:latentStyles>
   <w:style w:type="paragraph" w:default="1" w:styleId="Normal">
     <w:name w:val="Normal"/>
@@ -7201,7 +7993,7 @@
 </file>
 
 <file path=customXml/itemProps1.xml><?xml version="1.0" encoding="utf-8"?>
-<ds:datastoreItem xmlns:ds="http://schemas.openxmlformats.org/officeDocument/2006/customXml" ds:itemID="{CF8A35AC-1334-45CB-9CF6-B71F23317DC4}">
+<ds:datastoreItem xmlns:ds="http://schemas.openxmlformats.org/officeDocument/2006/customXml" ds:itemID="{767A5C19-4256-4988-BACC-80CEE9ACD578}">
   <ds:schemaRefs>
     <ds:schemaRef ds:uri="http://schemas.openxmlformats.org/officeDocument/2006/bibliography"/>
   </ds:schemaRefs>

--- a/AIR1605 TD Personal Finance - Horvat, Lacković, Marinić, Strahija.docx
+++ b/AIR1605 TD Personal Finance - Horvat, Lacković, Marinić, Strahija.docx
@@ -2145,72 +2145,80 @@
       <w:pPr>
         <w:spacing w:line="360" w:lineRule="auto"/>
       </w:pPr>
-      <w:r>
+    </w:p>
+    <w:p>
+      <w:pPr>
+        <w:spacing w:line="360" w:lineRule="auto"/>
+      </w:pPr>
+    </w:p>
+    <w:p>
+      <w:pPr>
+        <w:spacing w:line="360" w:lineRule="auto"/>
+      </w:pPr>
+    </w:p>
+    <w:p>
+      <w:pPr>
+        <w:spacing w:line="360" w:lineRule="auto"/>
+      </w:pPr>
+    </w:p>
+    <w:p>
+      <w:pPr>
+        <w:spacing w:line="360" w:lineRule="auto"/>
+      </w:pPr>
+    </w:p>
+    <w:p>
+      <w:pPr>
+        <w:spacing w:line="360" w:lineRule="auto"/>
+      </w:pPr>
+    </w:p>
+    <w:p>
+      <w:pPr>
+        <w:spacing w:line="360" w:lineRule="auto"/>
+      </w:pPr>
+    </w:p>
+    <w:p>
+      <w:pPr>
+        <w:spacing w:line="360" w:lineRule="auto"/>
+      </w:pPr>
+    </w:p>
+    <w:p>
+      <w:pPr>
+        <w:spacing w:line="360" w:lineRule="auto"/>
+      </w:pPr>
+    </w:p>
+    <w:p>
+      <w:pPr>
+        <w:spacing w:line="360" w:lineRule="auto"/>
+      </w:pPr>
+    </w:p>
+    <w:p>
+      <w:pPr>
+        <w:spacing w:line="360" w:lineRule="auto"/>
+      </w:pPr>
+    </w:p>
+    <w:p>
+      <w:pPr>
+        <w:spacing w:line="360" w:lineRule="auto"/>
+      </w:pPr>
+    </w:p>
+    <w:p>
+      <w:pPr>
+        <w:spacing w:line="360" w:lineRule="auto"/>
+      </w:pPr>
+      <w:r>
+        <w:lastRenderedPageBreak/>
         <w:t xml:space="preserve">Na slici 2 prikazan je ERA model trenutne faze aplikacije. </w:t>
       </w:r>
-      <w:bookmarkStart w:id="6" w:name="_GoBack"/>
-      <w:bookmarkEnd w:id="6"/>
-    </w:p>
-    <w:p>
-      <w:pPr>
-        <w:spacing w:line="360" w:lineRule="auto"/>
-        <w:ind w:left="357"/>
-        <w:jc w:val="center"/>
-      </w:pPr>
-      <w:r>
-        <w:rPr>
-          <w:noProof/>
-        </w:rPr>
-        <w:lastRenderedPageBreak/>
-        <w:drawing>
-          <wp:inline distT="0" distB="0" distL="0" distR="0" wp14:anchorId="481F9572" wp14:editId="7EB51F16">
-            <wp:extent cx="1400175" cy="1605079"/>
-            <wp:effectExtent l="0" t="0" r="0" b="0"/>
-            <wp:docPr id="14" name="Picture 14" descr="Personal finance"/>
-            <wp:cNvGraphicFramePr>
-              <a:graphicFrameLocks xmlns:a="http://schemas.openxmlformats.org/drawingml/2006/main" noChangeAspect="1"/>
-            </wp:cNvGraphicFramePr>
-            <a:graphic xmlns:a="http://schemas.openxmlformats.org/drawingml/2006/main">
-              <a:graphicData uri="http://schemas.openxmlformats.org/drawingml/2006/picture">
-                <pic:pic xmlns:pic="http://schemas.openxmlformats.org/drawingml/2006/picture">
-                  <pic:nvPicPr>
-                    <pic:cNvPr id="0" name="Picture 1" descr="Personal finance"/>
-                    <pic:cNvPicPr>
-                      <a:picLocks noChangeAspect="1" noChangeArrowheads="1"/>
-                    </pic:cNvPicPr>
-                  </pic:nvPicPr>
-                  <pic:blipFill>
-                    <a:blip r:embed="rId13">
-                      <a:extLst>
-                        <a:ext uri="{28A0092B-C50C-407E-A947-70E740481C1C}">
-                          <a14:useLocalDpi xmlns:a14="http://schemas.microsoft.com/office/drawing/2010/main" val="0"/>
-                        </a:ext>
-                      </a:extLst>
-                    </a:blip>
-                    <a:srcRect/>
-                    <a:stretch>
-                      <a:fillRect/>
-                    </a:stretch>
-                  </pic:blipFill>
-                  <pic:spPr bwMode="auto">
-                    <a:xfrm>
-                      <a:off x="0" y="0"/>
-                      <a:ext cx="1407281" cy="1613225"/>
-                    </a:xfrm>
-                    <a:prstGeom prst="rect">
-                      <a:avLst/>
-                    </a:prstGeom>
-                    <a:noFill/>
-                    <a:ln>
-                      <a:noFill/>
-                    </a:ln>
-                  </pic:spPr>
-                </pic:pic>
-              </a:graphicData>
-            </a:graphic>
-          </wp:inline>
-        </w:drawing>
-      </w:r>
+    </w:p>
+    <w:p>
+      <w:pPr>
+        <w:spacing w:line="360" w:lineRule="auto"/>
+      </w:pPr>
+    </w:p>
+    <w:p>
+      <w:pPr>
+        <w:spacing w:line="360" w:lineRule="auto"/>
+      </w:pPr>
       <w:r>
         <w:rPr>
           <w:noProof/>
@@ -2236,10 +2244,12 @@
             <o:lock v:ext="edit" aspectratio="t"/>
           </v:shapetype>
           <v:shape id="_x0000_i1025" type="#_x0000_t75" style="width:453.75pt;height:400.5pt">
-            <v:imagedata r:id="rId14" o:title="er"/>
+            <v:imagedata r:id="rId13" o:title="er"/>
           </v:shape>
         </w:pict>
       </w:r>
+      <w:bookmarkStart w:id="6" w:name="_GoBack"/>
+      <w:bookmarkEnd w:id="6"/>
     </w:p>
     <w:p>
       <w:pPr>
@@ -2323,7 +2333,7 @@
                     </pic:cNvPicPr>
                   </pic:nvPicPr>
                   <pic:blipFill>
-                    <a:blip r:embed="rId15" cstate="print">
+                    <a:blip r:embed="rId14" cstate="print">
                       <a:extLst>
                         <a:ext uri="{28A0092B-C50C-407E-A947-70E740481C1C}">
                           <a14:useLocalDpi xmlns:a14="http://schemas.microsoft.com/office/drawing/2010/main" val="0"/>
@@ -2402,7 +2412,7 @@
                     </pic:cNvPicPr>
                   </pic:nvPicPr>
                   <pic:blipFill>
-                    <a:blip r:embed="rId16" cstate="print">
+                    <a:blip r:embed="rId15" cstate="print">
                       <a:extLst>
                         <a:ext uri="{28A0092B-C50C-407E-A947-70E740481C1C}">
                           <a14:useLocalDpi xmlns:a14="http://schemas.microsoft.com/office/drawing/2010/main" val="0"/>
@@ -2482,7 +2492,7 @@
                     </pic:cNvPicPr>
                   </pic:nvPicPr>
                   <pic:blipFill>
-                    <a:blip r:embed="rId17" cstate="print">
+                    <a:blip r:embed="rId16" cstate="print">
                       <a:extLst>
                         <a:ext uri="{28A0092B-C50C-407E-A947-70E740481C1C}">
                           <a14:useLocalDpi xmlns:a14="http://schemas.microsoft.com/office/drawing/2010/main" val="0"/>
@@ -2567,7 +2577,7 @@
                     </pic:cNvPicPr>
                   </pic:nvPicPr>
                   <pic:blipFill>
-                    <a:blip r:embed="rId18" cstate="print">
+                    <a:blip r:embed="rId17" cstate="print">
                       <a:extLst>
                         <a:ext uri="{28A0092B-C50C-407E-A947-70E740481C1C}">
                           <a14:useLocalDpi xmlns:a14="http://schemas.microsoft.com/office/drawing/2010/main" val="0"/>
@@ -2647,7 +2657,7 @@
                     </pic:cNvPicPr>
                   </pic:nvPicPr>
                   <pic:blipFill>
-                    <a:blip r:embed="rId19" cstate="print">
+                    <a:blip r:embed="rId18" cstate="print">
                       <a:extLst>
                         <a:ext uri="{28A0092B-C50C-407E-A947-70E740481C1C}">
                           <a14:useLocalDpi xmlns:a14="http://schemas.microsoft.com/office/drawing/2010/main" val="0"/>
@@ -2732,7 +2742,7 @@
                     </pic:cNvPicPr>
                   </pic:nvPicPr>
                   <pic:blipFill>
-                    <a:blip r:embed="rId20" cstate="print">
+                    <a:blip r:embed="rId19" cstate="print">
                       <a:extLst>
                         <a:ext uri="{28A0092B-C50C-407E-A947-70E740481C1C}">
                           <a14:useLocalDpi xmlns:a14="http://schemas.microsoft.com/office/drawing/2010/main" val="0"/>
@@ -2818,7 +2828,7 @@
                     </pic:cNvPicPr>
                   </pic:nvPicPr>
                   <pic:blipFill>
-                    <a:blip r:embed="rId21" cstate="print">
+                    <a:blip r:embed="rId20" cstate="print">
                       <a:extLst>
                         <a:ext uri="{28A0092B-C50C-407E-A947-70E740481C1C}">
                           <a14:useLocalDpi xmlns:a14="http://schemas.microsoft.com/office/drawing/2010/main" val="0"/>
@@ -2903,7 +2913,7 @@
                     </pic:cNvPicPr>
                   </pic:nvPicPr>
                   <pic:blipFill>
-                    <a:blip r:embed="rId22" cstate="print">
+                    <a:blip r:embed="rId21" cstate="print">
                       <a:extLst>
                         <a:ext uri="{28A0092B-C50C-407E-A947-70E740481C1C}">
                           <a14:useLocalDpi xmlns:a14="http://schemas.microsoft.com/office/drawing/2010/main" val="0"/>
@@ -2989,7 +2999,7 @@
                     </pic:cNvPicPr>
                   </pic:nvPicPr>
                   <pic:blipFill>
-                    <a:blip r:embed="rId23" cstate="print">
+                    <a:blip r:embed="rId22" cstate="print">
                       <a:extLst>
                         <a:ext uri="{28A0092B-C50C-407E-A947-70E740481C1C}">
                           <a14:useLocalDpi xmlns:a14="http://schemas.microsoft.com/office/drawing/2010/main" val="0"/>
@@ -3161,7 +3171,7 @@
               </wp:anchor>
             </w:drawing>
           </mc:Choice>
-          <mc:Fallback xmlns:w16se="http://schemas.microsoft.com/office/word/2015/wordml/symex" xmlns:w15="http://schemas.microsoft.com/office/word/2012/wordml" xmlns:cx1="http://schemas.microsoft.com/office/drawing/2015/9/8/chartex" xmlns:cx="http://schemas.microsoft.com/office/drawing/2014/chartex">
+          <mc:Fallback xmlns:cx="http://schemas.microsoft.com/office/drawing/2014/chartex" xmlns:cx1="http://schemas.microsoft.com/office/drawing/2015/9/8/chartex" xmlns:w15="http://schemas.microsoft.com/office/word/2012/wordml" xmlns:w16se="http://schemas.microsoft.com/office/word/2015/wordml/symex">
             <w:pict>
               <v:roundrect w14:anchorId="1D6197FE" id="Rounded Rectangle 15" o:spid="_x0000_s1026" style="position:absolute;left:0;text-align:left;margin-left:48.4pt;margin-top:15.55pt;width:66pt;height:133.5pt;z-index:251662848;visibility:visible;mso-wrap-style:square;mso-width-percent:0;mso-height-percent:0;mso-wrap-distance-left:9pt;mso-wrap-distance-top:0;mso-wrap-distance-right:9pt;mso-wrap-distance-bottom:0;mso-position-horizontal:absolute;mso-position-horizontal-relative:text;mso-position-vertical:absolute;mso-position-vertical-relative:text;mso-width-percent:0;mso-height-percent:0;mso-width-relative:margin;mso-height-relative:margin;v-text-anchor:middle" arcsize="10923f" o:gfxdata="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" fillcolor="white [3201]" strokecolor="black [3213]" strokeweight="2pt">
                 <v:textbox>
@@ -3248,10 +3258,7 @@
                               <w:jc w:val="center"/>
                             </w:pPr>
                             <w:r>
-                              <w:t xml:space="preserve">Baza </w:t>
-                            </w:r>
-                            <w:r>
-                              <w:t>podataka</w:t>
+                              <w:t>Baza podataka</w:t>
                             </w:r>
                           </w:p>
                         </w:txbxContent>
@@ -3274,7 +3281,7 @@
               </wp:anchor>
             </w:drawing>
           </mc:Choice>
-          <mc:Fallback xmlns:w16se="http://schemas.microsoft.com/office/word/2015/wordml/symex" xmlns:w15="http://schemas.microsoft.com/office/word/2012/wordml" xmlns:cx1="http://schemas.microsoft.com/office/drawing/2015/9/8/chartex" xmlns:cx="http://schemas.microsoft.com/office/drawing/2014/chartex">
+          <mc:Fallback xmlns:cx="http://schemas.microsoft.com/office/drawing/2014/chartex" xmlns:cx1="http://schemas.microsoft.com/office/drawing/2015/9/8/chartex" xmlns:w15="http://schemas.microsoft.com/office/word/2012/wordml" xmlns:w16se="http://schemas.microsoft.com/office/word/2015/wordml/symex">
             <w:pict>
               <v:shapetype w14:anchorId="4FE897EB" id="_x0000_t132" coordsize="21600,21600" o:spt="132" path="m10800,qx,3391l,18209qy10800,21600,21600,18209l21600,3391qy10800,xem,3391nfqy10800,6782,21600,3391e">
                 <v:path o:extrusionok="f" gradientshapeok="t" o:connecttype="custom" o:connectlocs="10800,6782;10800,0;0,10800;10800,21600;21600,10800" o:connectangles="270,270,180,90,0" textboxrect="0,6782,21600,18209"/>
@@ -3363,10 +3370,7 @@
                               <w:jc w:val="center"/>
                             </w:pPr>
                             <w:r>
-                              <w:t xml:space="preserve">Web </w:t>
-                            </w:r>
-                            <w:r>
-                              <w:t>servis</w:t>
+                              <w:t>Web servis</w:t>
                             </w:r>
                           </w:p>
                         </w:txbxContent>
@@ -3383,7 +3387,7 @@
               </wp:anchor>
             </w:drawing>
           </mc:Choice>
-          <mc:Fallback xmlns:w16se="http://schemas.microsoft.com/office/word/2015/wordml/symex" xmlns:w15="http://schemas.microsoft.com/office/word/2012/wordml" xmlns:cx1="http://schemas.microsoft.com/office/drawing/2015/9/8/chartex" xmlns:cx="http://schemas.microsoft.com/office/drawing/2014/chartex">
+          <mc:Fallback xmlns:cx="http://schemas.microsoft.com/office/drawing/2014/chartex" xmlns:cx1="http://schemas.microsoft.com/office/drawing/2015/9/8/chartex" xmlns:w15="http://schemas.microsoft.com/office/word/2012/wordml" xmlns:w16se="http://schemas.microsoft.com/office/word/2015/wordml/symex">
             <w:pict>
               <v:rect w14:anchorId="3B393027" id="Rectangle 4" o:spid="_x0000_s1028" style="position:absolute;left:0;text-align:left;margin-left:171.4pt;margin-top:10.75pt;width:108.75pt;height:54.75pt;z-index:251652608;visibility:visible;mso-wrap-style:square;mso-wrap-distance-left:9pt;mso-wrap-distance-top:0;mso-wrap-distance-right:9pt;mso-wrap-distance-bottom:0;mso-position-horizontal:absolute;mso-position-horizontal-relative:text;mso-position-vertical:absolute;mso-position-vertical-relative:text;v-text-anchor:middle" o:gfxdata="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" fillcolor="white [3201]" strokecolor="black [3213]" strokeweight="2pt">
                 <v:textbox>
@@ -3468,7 +3472,7 @@
               </wp:anchor>
             </w:drawing>
           </mc:Choice>
-          <mc:Fallback xmlns:w16se="http://schemas.microsoft.com/office/word/2015/wordml/symex" xmlns:w15="http://schemas.microsoft.com/office/word/2012/wordml" xmlns:cx1="http://schemas.microsoft.com/office/drawing/2015/9/8/chartex" xmlns:cx="http://schemas.microsoft.com/office/drawing/2014/chartex">
+          <mc:Fallback xmlns:cx="http://schemas.microsoft.com/office/drawing/2014/chartex" xmlns:cx1="http://schemas.microsoft.com/office/drawing/2015/9/8/chartex" xmlns:w15="http://schemas.microsoft.com/office/word/2012/wordml" xmlns:w16se="http://schemas.microsoft.com/office/word/2015/wordml/symex">
             <w:pict>
               <v:shapetype w14:anchorId="0A99D92A" id="_x0000_t32" coordsize="21600,21600" o:spt="32" o:oned="t" path="m,l21600,21600e" filled="f">
                 <v:path arrowok="t" fillok="f" o:connecttype="none"/>
@@ -3539,7 +3543,7 @@
               </wp:anchor>
             </w:drawing>
           </mc:Choice>
-          <mc:Fallback xmlns:w16se="http://schemas.microsoft.com/office/word/2015/wordml/symex" xmlns:w15="http://schemas.microsoft.com/office/word/2012/wordml" xmlns:cx1="http://schemas.microsoft.com/office/drawing/2015/9/8/chartex" xmlns:cx="http://schemas.microsoft.com/office/drawing/2014/chartex">
+          <mc:Fallback xmlns:cx="http://schemas.microsoft.com/office/drawing/2014/chartex" xmlns:cx1="http://schemas.microsoft.com/office/drawing/2015/9/8/chartex" xmlns:w15="http://schemas.microsoft.com/office/word/2012/wordml" xmlns:w16se="http://schemas.microsoft.com/office/word/2015/wordml/symex">
             <w:pict>
               <v:shape w14:anchorId="101F1D46" id="Straight Arrow Connector 17" o:spid="_x0000_s1026" type="#_x0000_t32" style="position:absolute;margin-left:280.15pt;margin-top:13.45pt;width:56.25pt;height:.75pt;flip:y;z-index:251678208;visibility:visible;mso-wrap-style:square;mso-wrap-distance-left:9pt;mso-wrap-distance-top:0;mso-wrap-distance-right:9pt;mso-wrap-distance-bottom:0;mso-position-horizontal:absolute;mso-position-horizontal-relative:text;mso-position-vertical:absolute;mso-position-vertical-relative:text" o:gfxdata="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" strokecolor="black [3040]">
                 <v:stroke startarrow="block" endarrow="block"/>
@@ -3595,7 +3599,7 @@
       </w:pPr>
     </w:p>
     <w:sectPr>
-      <w:footerReference w:type="default" r:id="rId24"/>
+      <w:footerReference w:type="default" r:id="rId23"/>
       <w:pgSz w:w="11906" w:h="16838"/>
       <w:pgMar w:top="1417" w:right="1417" w:bottom="1417" w:left="1417" w:header="708" w:footer="708" w:gutter="0"/>
       <w:pgNumType w:start="1"/>
@@ -3720,7 +3724,7 @@
           <w:rPr>
             <w:noProof/>
           </w:rPr>
-          <w:t>4</w:t>
+          <w:t>5</w:t>
         </w:r>
         <w:r>
           <w:rPr>
@@ -7993,7 +7997,7 @@
 </file>
 
 <file path=customXml/itemProps1.xml><?xml version="1.0" encoding="utf-8"?>
-<ds:datastoreItem xmlns:ds="http://schemas.openxmlformats.org/officeDocument/2006/customXml" ds:itemID="{767A5C19-4256-4988-BACC-80CEE9ACD578}">
+<ds:datastoreItem xmlns:ds="http://schemas.openxmlformats.org/officeDocument/2006/customXml" ds:itemID="{D6A7B5A9-1F5A-43D4-B115-25C66EBD01C0}">
   <ds:schemaRefs>
     <ds:schemaRef ds:uri="http://schemas.openxmlformats.org/officeDocument/2006/bibliography"/>
   </ds:schemaRefs>

--- a/AIR1605 TD Personal Finance - Horvat, Lacković, Marinić, Strahija.docx
+++ b/AIR1605 TD Personal Finance - Horvat, Lacković, Marinić, Strahija.docx
@@ -2243,13 +2243,11 @@
             <v:path o:extrusionok="f" gradientshapeok="t" o:connecttype="rect"/>
             <o:lock v:ext="edit" aspectratio="t"/>
           </v:shapetype>
-          <v:shape id="_x0000_i1025" type="#_x0000_t75" style="width:453.75pt;height:400.5pt">
+          <v:shape id="_x0000_i1025" type="#_x0000_t75" style="width:377.25pt;height:433.5pt">
             <v:imagedata r:id="rId13" o:title="er"/>
           </v:shape>
         </w:pict>
       </w:r>
-      <w:bookmarkStart w:id="6" w:name="_GoBack"/>
-      <w:bookmarkEnd w:id="6"/>
     </w:p>
     <w:p>
       <w:pPr>
@@ -2273,6 +2271,8 @@
       <w:r>
         <w:br w:type="page"/>
       </w:r>
+      <w:bookmarkStart w:id="6" w:name="_GoBack"/>
+      <w:bookmarkEnd w:id="6"/>
     </w:p>
     <w:p>
       <w:pPr>
@@ -7997,7 +7997,7 @@
 </file>
 
 <file path=customXml/itemProps1.xml><?xml version="1.0" encoding="utf-8"?>
-<ds:datastoreItem xmlns:ds="http://schemas.openxmlformats.org/officeDocument/2006/customXml" ds:itemID="{D6A7B5A9-1F5A-43D4-B115-25C66EBD01C0}">
+<ds:datastoreItem xmlns:ds="http://schemas.openxmlformats.org/officeDocument/2006/customXml" ds:itemID="{4E936316-848F-4AE6-9961-394902AE4EC0}">
   <ds:schemaRefs>
     <ds:schemaRef ds:uri="http://schemas.openxmlformats.org/officeDocument/2006/bibliography"/>
   </ds:schemaRefs>

--- a/AIR1605 TD Personal Finance - Horvat, Lacković, Marinić, Strahija.docx
+++ b/AIR1605 TD Personal Finance - Horvat, Lacković, Marinić, Strahija.docx
@@ -2218,6 +2218,7 @@
     <w:p>
       <w:pPr>
         <w:spacing w:line="360" w:lineRule="auto"/>
+        <w:jc w:val="center"/>
       </w:pPr>
       <w:r>
         <w:rPr>
@@ -2248,6 +2249,8 @@
           </v:shape>
         </w:pict>
       </w:r>
+      <w:bookmarkStart w:id="6" w:name="_GoBack"/>
+      <w:bookmarkEnd w:id="6"/>
     </w:p>
     <w:p>
       <w:pPr>
@@ -2271,8 +2274,6 @@
       <w:r>
         <w:br w:type="page"/>
       </w:r>
-      <w:bookmarkStart w:id="6" w:name="_GoBack"/>
-      <w:bookmarkEnd w:id="6"/>
     </w:p>
     <w:p>
       <w:pPr>
@@ -3171,7 +3172,7 @@
               </wp:anchor>
             </w:drawing>
           </mc:Choice>
-          <mc:Fallback xmlns:cx="http://schemas.microsoft.com/office/drawing/2014/chartex" xmlns:cx1="http://schemas.microsoft.com/office/drawing/2015/9/8/chartex" xmlns:w15="http://schemas.microsoft.com/office/word/2012/wordml" xmlns:w16se="http://schemas.microsoft.com/office/word/2015/wordml/symex">
+          <mc:Fallback xmlns:w16se="http://schemas.microsoft.com/office/word/2015/wordml/symex" xmlns:w15="http://schemas.microsoft.com/office/word/2012/wordml" xmlns:cx1="http://schemas.microsoft.com/office/drawing/2015/9/8/chartex" xmlns:cx="http://schemas.microsoft.com/office/drawing/2014/chartex">
             <w:pict>
               <v:roundrect w14:anchorId="1D6197FE" id="Rounded Rectangle 15" o:spid="_x0000_s1026" style="position:absolute;left:0;text-align:left;margin-left:48.4pt;margin-top:15.55pt;width:66pt;height:133.5pt;z-index:251662848;visibility:visible;mso-wrap-style:square;mso-width-percent:0;mso-height-percent:0;mso-wrap-distance-left:9pt;mso-wrap-distance-top:0;mso-wrap-distance-right:9pt;mso-wrap-distance-bottom:0;mso-position-horizontal:absolute;mso-position-horizontal-relative:text;mso-position-vertical:absolute;mso-position-vertical-relative:text;mso-width-percent:0;mso-height-percent:0;mso-width-relative:margin;mso-height-relative:margin;v-text-anchor:middle" arcsize="10923f" o:gfxdata="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" fillcolor="white [3201]" strokecolor="black [3213]" strokeweight="2pt">
                 <v:textbox>
@@ -3281,7 +3282,7 @@
               </wp:anchor>
             </w:drawing>
           </mc:Choice>
-          <mc:Fallback xmlns:cx="http://schemas.microsoft.com/office/drawing/2014/chartex" xmlns:cx1="http://schemas.microsoft.com/office/drawing/2015/9/8/chartex" xmlns:w15="http://schemas.microsoft.com/office/word/2012/wordml" xmlns:w16se="http://schemas.microsoft.com/office/word/2015/wordml/symex">
+          <mc:Fallback xmlns:w16se="http://schemas.microsoft.com/office/word/2015/wordml/symex" xmlns:w15="http://schemas.microsoft.com/office/word/2012/wordml" xmlns:cx1="http://schemas.microsoft.com/office/drawing/2015/9/8/chartex" xmlns:cx="http://schemas.microsoft.com/office/drawing/2014/chartex">
             <w:pict>
               <v:shapetype w14:anchorId="4FE897EB" id="_x0000_t132" coordsize="21600,21600" o:spt="132" path="m10800,qx,3391l,18209qy10800,21600,21600,18209l21600,3391qy10800,xem,3391nfqy10800,6782,21600,3391e">
                 <v:path o:extrusionok="f" gradientshapeok="t" o:connecttype="custom" o:connectlocs="10800,6782;10800,0;0,10800;10800,21600;21600,10800" o:connectangles="270,270,180,90,0" textboxrect="0,6782,21600,18209"/>
@@ -3387,7 +3388,7 @@
               </wp:anchor>
             </w:drawing>
           </mc:Choice>
-          <mc:Fallback xmlns:cx="http://schemas.microsoft.com/office/drawing/2014/chartex" xmlns:cx1="http://schemas.microsoft.com/office/drawing/2015/9/8/chartex" xmlns:w15="http://schemas.microsoft.com/office/word/2012/wordml" xmlns:w16se="http://schemas.microsoft.com/office/word/2015/wordml/symex">
+          <mc:Fallback xmlns:w16se="http://schemas.microsoft.com/office/word/2015/wordml/symex" xmlns:w15="http://schemas.microsoft.com/office/word/2012/wordml" xmlns:cx1="http://schemas.microsoft.com/office/drawing/2015/9/8/chartex" xmlns:cx="http://schemas.microsoft.com/office/drawing/2014/chartex">
             <w:pict>
               <v:rect w14:anchorId="3B393027" id="Rectangle 4" o:spid="_x0000_s1028" style="position:absolute;left:0;text-align:left;margin-left:171.4pt;margin-top:10.75pt;width:108.75pt;height:54.75pt;z-index:251652608;visibility:visible;mso-wrap-style:square;mso-wrap-distance-left:9pt;mso-wrap-distance-top:0;mso-wrap-distance-right:9pt;mso-wrap-distance-bottom:0;mso-position-horizontal:absolute;mso-position-horizontal-relative:text;mso-position-vertical:absolute;mso-position-vertical-relative:text;v-text-anchor:middle" o:gfxdata="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" fillcolor="white [3201]" strokecolor="black [3213]" strokeweight="2pt">
                 <v:textbox>
@@ -3472,7 +3473,7 @@
               </wp:anchor>
             </w:drawing>
           </mc:Choice>
-          <mc:Fallback xmlns:cx="http://schemas.microsoft.com/office/drawing/2014/chartex" xmlns:cx1="http://schemas.microsoft.com/office/drawing/2015/9/8/chartex" xmlns:w15="http://schemas.microsoft.com/office/word/2012/wordml" xmlns:w16se="http://schemas.microsoft.com/office/word/2015/wordml/symex">
+          <mc:Fallback xmlns:w16se="http://schemas.microsoft.com/office/word/2015/wordml/symex" xmlns:w15="http://schemas.microsoft.com/office/word/2012/wordml" xmlns:cx1="http://schemas.microsoft.com/office/drawing/2015/9/8/chartex" xmlns:cx="http://schemas.microsoft.com/office/drawing/2014/chartex">
             <w:pict>
               <v:shapetype w14:anchorId="0A99D92A" id="_x0000_t32" coordsize="21600,21600" o:spt="32" o:oned="t" path="m,l21600,21600e" filled="f">
                 <v:path arrowok="t" fillok="f" o:connecttype="none"/>
@@ -3543,7 +3544,7 @@
               </wp:anchor>
             </w:drawing>
           </mc:Choice>
-          <mc:Fallback xmlns:cx="http://schemas.microsoft.com/office/drawing/2014/chartex" xmlns:cx1="http://schemas.microsoft.com/office/drawing/2015/9/8/chartex" xmlns:w15="http://schemas.microsoft.com/office/word/2012/wordml" xmlns:w16se="http://schemas.microsoft.com/office/word/2015/wordml/symex">
+          <mc:Fallback xmlns:w16se="http://schemas.microsoft.com/office/word/2015/wordml/symex" xmlns:w15="http://schemas.microsoft.com/office/word/2012/wordml" xmlns:cx1="http://schemas.microsoft.com/office/drawing/2015/9/8/chartex" xmlns:cx="http://schemas.microsoft.com/office/drawing/2014/chartex">
             <w:pict>
               <v:shape w14:anchorId="101F1D46" id="Straight Arrow Connector 17" o:spid="_x0000_s1026" type="#_x0000_t32" style="position:absolute;margin-left:280.15pt;margin-top:13.45pt;width:56.25pt;height:.75pt;flip:y;z-index:251678208;visibility:visible;mso-wrap-style:square;mso-wrap-distance-left:9pt;mso-wrap-distance-top:0;mso-wrap-distance-right:9pt;mso-wrap-distance-bottom:0;mso-position-horizontal:absolute;mso-position-horizontal-relative:text;mso-position-vertical:absolute;mso-position-vertical-relative:text" o:gfxdata="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" strokecolor="black [3040]">
                 <v:stroke startarrow="block" endarrow="block"/>
@@ -7997,7 +7998,7 @@
 </file>
 
 <file path=customXml/itemProps1.xml><?xml version="1.0" encoding="utf-8"?>
-<ds:datastoreItem xmlns:ds="http://schemas.openxmlformats.org/officeDocument/2006/customXml" ds:itemID="{4E936316-848F-4AE6-9961-394902AE4EC0}">
+<ds:datastoreItem xmlns:ds="http://schemas.openxmlformats.org/officeDocument/2006/customXml" ds:itemID="{E85448C3-65E5-4CFB-8F4E-58C0C3EB88CD}">
   <ds:schemaRefs>
     <ds:schemaRef ds:uri="http://schemas.openxmlformats.org/officeDocument/2006/bibliography"/>
   </ds:schemaRefs>

--- a/AIR1605 TD Personal Finance - Horvat, Lacković, Marinić, Strahija.docx
+++ b/AIR1605 TD Personal Finance - Horvat, Lacković, Marinić, Strahija.docx
@@ -2244,7 +2244,7 @@
             <v:path o:extrusionok="f" gradientshapeok="t" o:connecttype="rect"/>
             <o:lock v:ext="edit" aspectratio="t"/>
           </v:shapetype>
-          <v:shape id="_x0000_i1025" type="#_x0000_t75" style="width:377.25pt;height:433.5pt">
+          <v:shape id="_x0000_i1025" type="#_x0000_t75" style="width:377.25pt;height:450pt">
             <v:imagedata r:id="rId13" o:title="er"/>
           </v:shape>
         </w:pict>
@@ -3172,7 +3172,7 @@
               </wp:anchor>
             </w:drawing>
           </mc:Choice>
-          <mc:Fallback xmlns:w16se="http://schemas.microsoft.com/office/word/2015/wordml/symex" xmlns:w15="http://schemas.microsoft.com/office/word/2012/wordml" xmlns:cx1="http://schemas.microsoft.com/office/drawing/2015/9/8/chartex" xmlns:cx="http://schemas.microsoft.com/office/drawing/2014/chartex">
+          <mc:Fallback xmlns:cx="http://schemas.microsoft.com/office/drawing/2014/chartex" xmlns:cx1="http://schemas.microsoft.com/office/drawing/2015/9/8/chartex" xmlns:w15="http://schemas.microsoft.com/office/word/2012/wordml" xmlns:w16se="http://schemas.microsoft.com/office/word/2015/wordml/symex">
             <w:pict>
               <v:roundrect w14:anchorId="1D6197FE" id="Rounded Rectangle 15" o:spid="_x0000_s1026" style="position:absolute;left:0;text-align:left;margin-left:48.4pt;margin-top:15.55pt;width:66pt;height:133.5pt;z-index:251662848;visibility:visible;mso-wrap-style:square;mso-width-percent:0;mso-height-percent:0;mso-wrap-distance-left:9pt;mso-wrap-distance-top:0;mso-wrap-distance-right:9pt;mso-wrap-distance-bottom:0;mso-position-horizontal:absolute;mso-position-horizontal-relative:text;mso-position-vertical:absolute;mso-position-vertical-relative:text;mso-width-percent:0;mso-height-percent:0;mso-width-relative:margin;mso-height-relative:margin;v-text-anchor:middle" arcsize="10923f" o:gfxdata="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" fillcolor="white [3201]" strokecolor="black [3213]" strokeweight="2pt">
                 <v:textbox>
@@ -3282,7 +3282,7 @@
               </wp:anchor>
             </w:drawing>
           </mc:Choice>
-          <mc:Fallback xmlns:w16se="http://schemas.microsoft.com/office/word/2015/wordml/symex" xmlns:w15="http://schemas.microsoft.com/office/word/2012/wordml" xmlns:cx1="http://schemas.microsoft.com/office/drawing/2015/9/8/chartex" xmlns:cx="http://schemas.microsoft.com/office/drawing/2014/chartex">
+          <mc:Fallback xmlns:cx="http://schemas.microsoft.com/office/drawing/2014/chartex" xmlns:cx1="http://schemas.microsoft.com/office/drawing/2015/9/8/chartex" xmlns:w15="http://schemas.microsoft.com/office/word/2012/wordml" xmlns:w16se="http://schemas.microsoft.com/office/word/2015/wordml/symex">
             <w:pict>
               <v:shapetype w14:anchorId="4FE897EB" id="_x0000_t132" coordsize="21600,21600" o:spt="132" path="m10800,qx,3391l,18209qy10800,21600,21600,18209l21600,3391qy10800,xem,3391nfqy10800,6782,21600,3391e">
                 <v:path o:extrusionok="f" gradientshapeok="t" o:connecttype="custom" o:connectlocs="10800,6782;10800,0;0,10800;10800,21600;21600,10800" o:connectangles="270,270,180,90,0" textboxrect="0,6782,21600,18209"/>
@@ -3388,7 +3388,7 @@
               </wp:anchor>
             </w:drawing>
           </mc:Choice>
-          <mc:Fallback xmlns:w16se="http://schemas.microsoft.com/office/word/2015/wordml/symex" xmlns:w15="http://schemas.microsoft.com/office/word/2012/wordml" xmlns:cx1="http://schemas.microsoft.com/office/drawing/2015/9/8/chartex" xmlns:cx="http://schemas.microsoft.com/office/drawing/2014/chartex">
+          <mc:Fallback xmlns:cx="http://schemas.microsoft.com/office/drawing/2014/chartex" xmlns:cx1="http://schemas.microsoft.com/office/drawing/2015/9/8/chartex" xmlns:w15="http://schemas.microsoft.com/office/word/2012/wordml" xmlns:w16se="http://schemas.microsoft.com/office/word/2015/wordml/symex">
             <w:pict>
               <v:rect w14:anchorId="3B393027" id="Rectangle 4" o:spid="_x0000_s1028" style="position:absolute;left:0;text-align:left;margin-left:171.4pt;margin-top:10.75pt;width:108.75pt;height:54.75pt;z-index:251652608;visibility:visible;mso-wrap-style:square;mso-wrap-distance-left:9pt;mso-wrap-distance-top:0;mso-wrap-distance-right:9pt;mso-wrap-distance-bottom:0;mso-position-horizontal:absolute;mso-position-horizontal-relative:text;mso-position-vertical:absolute;mso-position-vertical-relative:text;v-text-anchor:middle" o:gfxdata="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" fillcolor="white [3201]" strokecolor="black [3213]" strokeweight="2pt">
                 <v:textbox>
@@ -3473,7 +3473,7 @@
               </wp:anchor>
             </w:drawing>
           </mc:Choice>
-          <mc:Fallback xmlns:w16se="http://schemas.microsoft.com/office/word/2015/wordml/symex" xmlns:w15="http://schemas.microsoft.com/office/word/2012/wordml" xmlns:cx1="http://schemas.microsoft.com/office/drawing/2015/9/8/chartex" xmlns:cx="http://schemas.microsoft.com/office/drawing/2014/chartex">
+          <mc:Fallback xmlns:cx="http://schemas.microsoft.com/office/drawing/2014/chartex" xmlns:cx1="http://schemas.microsoft.com/office/drawing/2015/9/8/chartex" xmlns:w15="http://schemas.microsoft.com/office/word/2012/wordml" xmlns:w16se="http://schemas.microsoft.com/office/word/2015/wordml/symex">
             <w:pict>
               <v:shapetype w14:anchorId="0A99D92A" id="_x0000_t32" coordsize="21600,21600" o:spt="32" o:oned="t" path="m,l21600,21600e" filled="f">
                 <v:path arrowok="t" fillok="f" o:connecttype="none"/>
@@ -3544,7 +3544,7 @@
               </wp:anchor>
             </w:drawing>
           </mc:Choice>
-          <mc:Fallback xmlns:w16se="http://schemas.microsoft.com/office/word/2015/wordml/symex" xmlns:w15="http://schemas.microsoft.com/office/word/2012/wordml" xmlns:cx1="http://schemas.microsoft.com/office/drawing/2015/9/8/chartex" xmlns:cx="http://schemas.microsoft.com/office/drawing/2014/chartex">
+          <mc:Fallback xmlns:cx="http://schemas.microsoft.com/office/drawing/2014/chartex" xmlns:cx1="http://schemas.microsoft.com/office/drawing/2015/9/8/chartex" xmlns:w15="http://schemas.microsoft.com/office/word/2012/wordml" xmlns:w16se="http://schemas.microsoft.com/office/word/2015/wordml/symex">
             <w:pict>
               <v:shape w14:anchorId="101F1D46" id="Straight Arrow Connector 17" o:spid="_x0000_s1026" type="#_x0000_t32" style="position:absolute;margin-left:280.15pt;margin-top:13.45pt;width:56.25pt;height:.75pt;flip:y;z-index:251678208;visibility:visible;mso-wrap-style:square;mso-wrap-distance-left:9pt;mso-wrap-distance-top:0;mso-wrap-distance-right:9pt;mso-wrap-distance-bottom:0;mso-position-horizontal:absolute;mso-position-horizontal-relative:text;mso-position-vertical:absolute;mso-position-vertical-relative:text" o:gfxdata="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" strokecolor="black [3040]">
                 <v:stroke startarrow="block" endarrow="block"/>
@@ -3725,7 +3725,7 @@
           <w:rPr>
             <w:noProof/>
           </w:rPr>
-          <w:t>5</w:t>
+          <w:t>4</w:t>
         </w:r>
         <w:r>
           <w:rPr>
@@ -7998,7 +7998,7 @@
 </file>
 
 <file path=customXml/itemProps1.xml><?xml version="1.0" encoding="utf-8"?>
-<ds:datastoreItem xmlns:ds="http://schemas.openxmlformats.org/officeDocument/2006/customXml" ds:itemID="{E85448C3-65E5-4CFB-8F4E-58C0C3EB88CD}">
+<ds:datastoreItem xmlns:ds="http://schemas.openxmlformats.org/officeDocument/2006/customXml" ds:itemID="{59D3E1D6-3C41-4808-B593-97161CDAC4B2}">
   <ds:schemaRefs>
     <ds:schemaRef ds:uri="http://schemas.openxmlformats.org/officeDocument/2006/bibliography"/>
   </ds:schemaRefs>

--- a/AIR1605 TD Personal Finance - Horvat, Lacković, Marinić, Strahija.docx
+++ b/AIR1605 TD Personal Finance - Horvat, Lacković, Marinić, Strahija.docx
@@ -2244,13 +2244,11 @@
             <v:path o:extrusionok="f" gradientshapeok="t" o:connecttype="rect"/>
             <o:lock v:ext="edit" aspectratio="t"/>
           </v:shapetype>
-          <v:shape id="_x0000_i1025" type="#_x0000_t75" style="width:377.25pt;height:450pt">
+          <v:shape id="_x0000_i1025" type="#_x0000_t75" style="width:453pt;height:324pt">
             <v:imagedata r:id="rId13" o:title="er"/>
           </v:shape>
         </w:pict>
       </w:r>
-      <w:bookmarkStart w:id="6" w:name="_GoBack"/>
-      <w:bookmarkEnd w:id="6"/>
     </w:p>
     <w:p>
       <w:pPr>
@@ -2271,6 +2269,8 @@
           <w:sz w:val="36"/>
         </w:rPr>
       </w:pPr>
+      <w:bookmarkStart w:id="6" w:name="_GoBack"/>
+      <w:bookmarkEnd w:id="6"/>
       <w:r>
         <w:br w:type="page"/>
       </w:r>
@@ -3172,7 +3172,7 @@
               </wp:anchor>
             </w:drawing>
           </mc:Choice>
-          <mc:Fallback xmlns:cx="http://schemas.microsoft.com/office/drawing/2014/chartex" xmlns:cx1="http://schemas.microsoft.com/office/drawing/2015/9/8/chartex" xmlns:w15="http://schemas.microsoft.com/office/word/2012/wordml" xmlns:w16se="http://schemas.microsoft.com/office/word/2015/wordml/symex">
+          <mc:Fallback xmlns:w16se="http://schemas.microsoft.com/office/word/2015/wordml/symex" xmlns:w15="http://schemas.microsoft.com/office/word/2012/wordml" xmlns:cx1="http://schemas.microsoft.com/office/drawing/2015/9/8/chartex" xmlns:cx="http://schemas.microsoft.com/office/drawing/2014/chartex">
             <w:pict>
               <v:roundrect w14:anchorId="1D6197FE" id="Rounded Rectangle 15" o:spid="_x0000_s1026" style="position:absolute;left:0;text-align:left;margin-left:48.4pt;margin-top:15.55pt;width:66pt;height:133.5pt;z-index:251662848;visibility:visible;mso-wrap-style:square;mso-width-percent:0;mso-height-percent:0;mso-wrap-distance-left:9pt;mso-wrap-distance-top:0;mso-wrap-distance-right:9pt;mso-wrap-distance-bottom:0;mso-position-horizontal:absolute;mso-position-horizontal-relative:text;mso-position-vertical:absolute;mso-position-vertical-relative:text;mso-width-percent:0;mso-height-percent:0;mso-width-relative:margin;mso-height-relative:margin;v-text-anchor:middle" arcsize="10923f" o:gfxdata="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" fillcolor="white [3201]" strokecolor="black [3213]" strokeweight="2pt">
                 <v:textbox>
@@ -3282,7 +3282,7 @@
               </wp:anchor>
             </w:drawing>
           </mc:Choice>
-          <mc:Fallback xmlns:cx="http://schemas.microsoft.com/office/drawing/2014/chartex" xmlns:cx1="http://schemas.microsoft.com/office/drawing/2015/9/8/chartex" xmlns:w15="http://schemas.microsoft.com/office/word/2012/wordml" xmlns:w16se="http://schemas.microsoft.com/office/word/2015/wordml/symex">
+          <mc:Fallback xmlns:w16se="http://schemas.microsoft.com/office/word/2015/wordml/symex" xmlns:w15="http://schemas.microsoft.com/office/word/2012/wordml" xmlns:cx1="http://schemas.microsoft.com/office/drawing/2015/9/8/chartex" xmlns:cx="http://schemas.microsoft.com/office/drawing/2014/chartex">
             <w:pict>
               <v:shapetype w14:anchorId="4FE897EB" id="_x0000_t132" coordsize="21600,21600" o:spt="132" path="m10800,qx,3391l,18209qy10800,21600,21600,18209l21600,3391qy10800,xem,3391nfqy10800,6782,21600,3391e">
                 <v:path o:extrusionok="f" gradientshapeok="t" o:connecttype="custom" o:connectlocs="10800,6782;10800,0;0,10800;10800,21600;21600,10800" o:connectangles="270,270,180,90,0" textboxrect="0,6782,21600,18209"/>
@@ -3388,7 +3388,7 @@
               </wp:anchor>
             </w:drawing>
           </mc:Choice>
-          <mc:Fallback xmlns:cx="http://schemas.microsoft.com/office/drawing/2014/chartex" xmlns:cx1="http://schemas.microsoft.com/office/drawing/2015/9/8/chartex" xmlns:w15="http://schemas.microsoft.com/office/word/2012/wordml" xmlns:w16se="http://schemas.microsoft.com/office/word/2015/wordml/symex">
+          <mc:Fallback xmlns:w16se="http://schemas.microsoft.com/office/word/2015/wordml/symex" xmlns:w15="http://schemas.microsoft.com/office/word/2012/wordml" xmlns:cx1="http://schemas.microsoft.com/office/drawing/2015/9/8/chartex" xmlns:cx="http://schemas.microsoft.com/office/drawing/2014/chartex">
             <w:pict>
               <v:rect w14:anchorId="3B393027" id="Rectangle 4" o:spid="_x0000_s1028" style="position:absolute;left:0;text-align:left;margin-left:171.4pt;margin-top:10.75pt;width:108.75pt;height:54.75pt;z-index:251652608;visibility:visible;mso-wrap-style:square;mso-wrap-distance-left:9pt;mso-wrap-distance-top:0;mso-wrap-distance-right:9pt;mso-wrap-distance-bottom:0;mso-position-horizontal:absolute;mso-position-horizontal-relative:text;mso-position-vertical:absolute;mso-position-vertical-relative:text;v-text-anchor:middle" o:gfxdata="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" fillcolor="white [3201]" strokecolor="black [3213]" strokeweight="2pt">
                 <v:textbox>
@@ -3473,7 +3473,7 @@
               </wp:anchor>
             </w:drawing>
           </mc:Choice>
-          <mc:Fallback xmlns:cx="http://schemas.microsoft.com/office/drawing/2014/chartex" xmlns:cx1="http://schemas.microsoft.com/office/drawing/2015/9/8/chartex" xmlns:w15="http://schemas.microsoft.com/office/word/2012/wordml" xmlns:w16se="http://schemas.microsoft.com/office/word/2015/wordml/symex">
+          <mc:Fallback xmlns:w16se="http://schemas.microsoft.com/office/word/2015/wordml/symex" xmlns:w15="http://schemas.microsoft.com/office/word/2012/wordml" xmlns:cx1="http://schemas.microsoft.com/office/drawing/2015/9/8/chartex" xmlns:cx="http://schemas.microsoft.com/office/drawing/2014/chartex">
             <w:pict>
               <v:shapetype w14:anchorId="0A99D92A" id="_x0000_t32" coordsize="21600,21600" o:spt="32" o:oned="t" path="m,l21600,21600e" filled="f">
                 <v:path arrowok="t" fillok="f" o:connecttype="none"/>
@@ -3544,7 +3544,7 @@
               </wp:anchor>
             </w:drawing>
           </mc:Choice>
-          <mc:Fallback xmlns:cx="http://schemas.microsoft.com/office/drawing/2014/chartex" xmlns:cx1="http://schemas.microsoft.com/office/drawing/2015/9/8/chartex" xmlns:w15="http://schemas.microsoft.com/office/word/2012/wordml" xmlns:w16se="http://schemas.microsoft.com/office/word/2015/wordml/symex">
+          <mc:Fallback xmlns:w16se="http://schemas.microsoft.com/office/word/2015/wordml/symex" xmlns:w15="http://schemas.microsoft.com/office/word/2012/wordml" xmlns:cx1="http://schemas.microsoft.com/office/drawing/2015/9/8/chartex" xmlns:cx="http://schemas.microsoft.com/office/drawing/2014/chartex">
             <w:pict>
               <v:shape w14:anchorId="101F1D46" id="Straight Arrow Connector 17" o:spid="_x0000_s1026" type="#_x0000_t32" style="position:absolute;margin-left:280.15pt;margin-top:13.45pt;width:56.25pt;height:.75pt;flip:y;z-index:251678208;visibility:visible;mso-wrap-style:square;mso-wrap-distance-left:9pt;mso-wrap-distance-top:0;mso-wrap-distance-right:9pt;mso-wrap-distance-bottom:0;mso-position-horizontal:absolute;mso-position-horizontal-relative:text;mso-position-vertical:absolute;mso-position-vertical-relative:text" o:gfxdata="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" strokecolor="black [3040]">
                 <v:stroke startarrow="block" endarrow="block"/>
@@ -3725,7 +3725,7 @@
           <w:rPr>
             <w:noProof/>
           </w:rPr>
-          <w:t>4</w:t>
+          <w:t>5</w:t>
         </w:r>
         <w:r>
           <w:rPr>
@@ -7998,7 +7998,7 @@
 </file>
 
 <file path=customXml/itemProps1.xml><?xml version="1.0" encoding="utf-8"?>
-<ds:datastoreItem xmlns:ds="http://schemas.openxmlformats.org/officeDocument/2006/customXml" ds:itemID="{59D3E1D6-3C41-4808-B593-97161CDAC4B2}">
+<ds:datastoreItem xmlns:ds="http://schemas.openxmlformats.org/officeDocument/2006/customXml" ds:itemID="{B65B37F8-CAF4-44D8-BD8C-8F8013DDE535}">
   <ds:schemaRefs>
     <ds:schemaRef ds:uri="http://schemas.openxmlformats.org/officeDocument/2006/bibliography"/>
   </ds:schemaRefs>

--- a/AIR1605 TD Personal Finance - Horvat, Lacković, Marinić, Strahija.docx
+++ b/AIR1605 TD Personal Finance - Horvat, Lacković, Marinić, Strahija.docx
@@ -766,7 +766,7 @@
       <w:r>
         <w:fldChar w:fldCharType="separate"/>
       </w:r>
-      <w:hyperlink w:anchor="_Toc470612648" w:history="1">
+      <w:hyperlink w:anchor="_Toc471591116" w:history="1">
         <w:r>
           <w:rPr>
             <w:rStyle w:val="Hyperlink"/>
@@ -809,7 +809,7 @@
             <w:noProof/>
             <w:webHidden/>
           </w:rPr>
-          <w:instrText xml:space="preserve"> PAGEREF _Toc470612648 \h </w:instrText>
+          <w:instrText xml:space="preserve"> PAGEREF _Toc471591116 \h </w:instrText>
         </w:r>
         <w:r>
           <w:rPr>
@@ -850,7 +850,7 @@
           <w:szCs w:val="22"/>
         </w:rPr>
       </w:pPr>
-      <w:hyperlink w:anchor="_Toc470612649" w:history="1">
+      <w:hyperlink w:anchor="_Toc471591117" w:history="1">
         <w:r>
           <w:rPr>
             <w:rStyle w:val="Hyperlink"/>
@@ -893,7 +893,7 @@
             <w:noProof/>
             <w:webHidden/>
           </w:rPr>
-          <w:instrText xml:space="preserve"> PAGEREF _Toc470612649 \h </w:instrText>
+          <w:instrText xml:space="preserve"> PAGEREF _Toc471591117 \h </w:instrText>
         </w:r>
         <w:r>
           <w:rPr>
@@ -934,7 +934,7 @@
           <w:szCs w:val="22"/>
         </w:rPr>
       </w:pPr>
-      <w:hyperlink w:anchor="_Toc470612650" w:history="1">
+      <w:hyperlink w:anchor="_Toc471591118" w:history="1">
         <w:r>
           <w:rPr>
             <w:rStyle w:val="Hyperlink"/>
@@ -977,7 +977,7 @@
             <w:noProof/>
             <w:webHidden/>
           </w:rPr>
-          <w:instrText xml:space="preserve"> PAGEREF _Toc470612650 \h </w:instrText>
+          <w:instrText xml:space="preserve"> PAGEREF _Toc471591118 \h </w:instrText>
         </w:r>
         <w:r>
           <w:rPr>
@@ -1018,7 +1018,7 @@
           <w:szCs w:val="22"/>
         </w:rPr>
       </w:pPr>
-      <w:hyperlink w:anchor="_Toc470612651" w:history="1">
+      <w:hyperlink w:anchor="_Toc471591119" w:history="1">
         <w:r>
           <w:rPr>
             <w:rStyle w:val="Hyperlink"/>
@@ -1061,7 +1061,7 @@
             <w:noProof/>
             <w:webHidden/>
           </w:rPr>
-          <w:instrText xml:space="preserve"> PAGEREF _Toc470612651 \h </w:instrText>
+          <w:instrText xml:space="preserve"> PAGEREF _Toc471591119 \h </w:instrText>
         </w:r>
         <w:r>
           <w:rPr>
@@ -1102,7 +1102,7 @@
           <w:szCs w:val="22"/>
         </w:rPr>
       </w:pPr>
-      <w:hyperlink w:anchor="_Toc470612652" w:history="1">
+      <w:hyperlink w:anchor="_Toc471591120" w:history="1">
         <w:r>
           <w:rPr>
             <w:rStyle w:val="Hyperlink"/>
@@ -1145,7 +1145,7 @@
             <w:noProof/>
             <w:webHidden/>
           </w:rPr>
-          <w:instrText xml:space="preserve"> PAGEREF _Toc470612652 \h </w:instrText>
+          <w:instrText xml:space="preserve"> PAGEREF _Toc471591120 \h </w:instrText>
         </w:r>
         <w:r>
           <w:rPr>
@@ -1186,7 +1186,7 @@
           <w:szCs w:val="22"/>
         </w:rPr>
       </w:pPr>
-      <w:hyperlink w:anchor="_Toc470612653" w:history="1">
+      <w:hyperlink w:anchor="_Toc471591121" w:history="1">
         <w:r>
           <w:rPr>
             <w:rStyle w:val="Hyperlink"/>
@@ -1229,7 +1229,7 @@
             <w:noProof/>
             <w:webHidden/>
           </w:rPr>
-          <w:instrText xml:space="preserve"> PAGEREF _Toc470612653 \h </w:instrText>
+          <w:instrText xml:space="preserve"> PAGEREF _Toc471591121 \h </w:instrText>
         </w:r>
         <w:r>
           <w:rPr>
@@ -1270,7 +1270,7 @@
           <w:szCs w:val="22"/>
         </w:rPr>
       </w:pPr>
-      <w:hyperlink w:anchor="_Toc470612654" w:history="1">
+      <w:hyperlink w:anchor="_Toc471591122" w:history="1">
         <w:r>
           <w:rPr>
             <w:rStyle w:val="Hyperlink"/>
@@ -1313,7 +1313,7 @@
             <w:noProof/>
             <w:webHidden/>
           </w:rPr>
-          <w:instrText xml:space="preserve"> PAGEREF _Toc470612654 \h </w:instrText>
+          <w:instrText xml:space="preserve"> PAGEREF _Toc471591122 \h </w:instrText>
         </w:r>
         <w:r>
           <w:rPr>
@@ -1354,7 +1354,7 @@
           <w:szCs w:val="22"/>
         </w:rPr>
       </w:pPr>
-      <w:hyperlink w:anchor="_Toc470612655" w:history="1">
+      <w:hyperlink w:anchor="_Toc471591123" w:history="1">
         <w:r>
           <w:rPr>
             <w:rStyle w:val="Hyperlink"/>
@@ -1397,7 +1397,7 @@
             <w:noProof/>
             <w:webHidden/>
           </w:rPr>
-          <w:instrText xml:space="preserve"> PAGEREF _Toc470612655 \h </w:instrText>
+          <w:instrText xml:space="preserve"> PAGEREF _Toc471591123 \h </w:instrText>
         </w:r>
         <w:r>
           <w:rPr>
@@ -1438,7 +1438,7 @@
           <w:szCs w:val="22"/>
         </w:rPr>
       </w:pPr>
-      <w:hyperlink w:anchor="_Toc470612656" w:history="1">
+      <w:hyperlink w:anchor="_Toc471591124" w:history="1">
         <w:r>
           <w:rPr>
             <w:rStyle w:val="Hyperlink"/>
@@ -1481,7 +1481,7 @@
             <w:noProof/>
             <w:webHidden/>
           </w:rPr>
-          <w:instrText xml:space="preserve"> PAGEREF _Toc470612656 \h </w:instrText>
+          <w:instrText xml:space="preserve"> PAGEREF _Toc471591124 \h </w:instrText>
         </w:r>
         <w:r>
           <w:rPr>
@@ -1522,7 +1522,7 @@
           <w:szCs w:val="22"/>
         </w:rPr>
       </w:pPr>
-      <w:hyperlink w:anchor="_Toc470612657" w:history="1">
+      <w:hyperlink w:anchor="_Toc471591125" w:history="1">
         <w:r>
           <w:rPr>
             <w:rStyle w:val="Hyperlink"/>
@@ -1565,7 +1565,7 @@
             <w:noProof/>
             <w:webHidden/>
           </w:rPr>
-          <w:instrText xml:space="preserve"> PAGEREF _Toc470612657 \h </w:instrText>
+          <w:instrText xml:space="preserve"> PAGEREF _Toc471591125 \h </w:instrText>
         </w:r>
         <w:r>
           <w:rPr>
@@ -1606,7 +1606,7 @@
           <w:szCs w:val="22"/>
         </w:rPr>
       </w:pPr>
-      <w:hyperlink w:anchor="_Toc470612658" w:history="1">
+      <w:hyperlink w:anchor="_Toc471591126" w:history="1">
         <w:r>
           <w:rPr>
             <w:rStyle w:val="Hyperlink"/>
@@ -1649,7 +1649,7 @@
             <w:noProof/>
             <w:webHidden/>
           </w:rPr>
-          <w:instrText xml:space="preserve"> PAGEREF _Toc470612658 \h </w:instrText>
+          <w:instrText xml:space="preserve"> PAGEREF _Toc471591126 \h </w:instrText>
         </w:r>
         <w:r>
           <w:rPr>
@@ -1690,7 +1690,7 @@
           <w:szCs w:val="22"/>
         </w:rPr>
       </w:pPr>
-      <w:hyperlink w:anchor="_Toc470612659" w:history="1">
+      <w:hyperlink w:anchor="_Toc471591127" w:history="1">
         <w:r>
           <w:rPr>
             <w:rStyle w:val="Hyperlink"/>
@@ -1733,7 +1733,7 @@
             <w:noProof/>
             <w:webHidden/>
           </w:rPr>
-          <w:instrText xml:space="preserve"> PAGEREF _Toc470612659 \h </w:instrText>
+          <w:instrText xml:space="preserve"> PAGEREF _Toc471591127 \h </w:instrText>
         </w:r>
         <w:r>
           <w:rPr>
@@ -1774,7 +1774,7 @@
           <w:szCs w:val="22"/>
         </w:rPr>
       </w:pPr>
-      <w:hyperlink w:anchor="_Toc470612660" w:history="1">
+      <w:hyperlink w:anchor="_Toc471591128" w:history="1">
         <w:r>
           <w:rPr>
             <w:rStyle w:val="Hyperlink"/>
@@ -1817,7 +1817,7 @@
             <w:noProof/>
             <w:webHidden/>
           </w:rPr>
-          <w:instrText xml:space="preserve"> PAGEREF _Toc470612660 \h </w:instrText>
+          <w:instrText xml:space="preserve"> PAGEREF _Toc471591128 \h </w:instrText>
         </w:r>
         <w:r>
           <w:rPr>
@@ -1858,7 +1858,7 @@
           <w:szCs w:val="22"/>
         </w:rPr>
       </w:pPr>
-      <w:hyperlink w:anchor="_Toc470612661" w:history="1">
+      <w:hyperlink w:anchor="_Toc471591129" w:history="1">
         <w:r>
           <w:rPr>
             <w:rStyle w:val="Hyperlink"/>
@@ -1901,7 +1901,7 @@
             <w:noProof/>
             <w:webHidden/>
           </w:rPr>
-          <w:instrText xml:space="preserve"> PAGEREF _Toc470612661 \h </w:instrText>
+          <w:instrText xml:space="preserve"> PAGEREF _Toc471591129 \h </w:instrText>
         </w:r>
         <w:r>
           <w:rPr>
@@ -1942,7 +1942,7 @@
           <w:szCs w:val="22"/>
         </w:rPr>
       </w:pPr>
-      <w:hyperlink w:anchor="_Toc470612662" w:history="1">
+      <w:hyperlink w:anchor="_Toc471591130" w:history="1">
         <w:r>
           <w:rPr>
             <w:rStyle w:val="Hyperlink"/>
@@ -1985,7 +1985,7 @@
             <w:noProof/>
             <w:webHidden/>
           </w:rPr>
-          <w:instrText xml:space="preserve"> PAGEREF _Toc470612662 \h </w:instrText>
+          <w:instrText xml:space="preserve"> PAGEREF _Toc471591130 \h </w:instrText>
         </w:r>
         <w:r>
           <w:rPr>
@@ -2026,7 +2026,7 @@
           <w:szCs w:val="22"/>
         </w:rPr>
       </w:pPr>
-      <w:hyperlink w:anchor="_Toc470612663" w:history="1">
+      <w:hyperlink w:anchor="_Toc471591131" w:history="1">
         <w:r>
           <w:rPr>
             <w:rStyle w:val="Hyperlink"/>
@@ -2069,7 +2069,7 @@
             <w:noProof/>
             <w:webHidden/>
           </w:rPr>
-          <w:instrText xml:space="preserve"> PAGEREF _Toc470612663 \h </w:instrText>
+          <w:instrText xml:space="preserve"> PAGEREF _Toc471591131 \h </w:instrText>
         </w:r>
         <w:r>
           <w:rPr>
@@ -2089,7 +2089,7 @@
             <w:noProof/>
             <w:webHidden/>
           </w:rPr>
-          <w:t>7</w:t>
+          <w:t>8</w:t>
         </w:r>
         <w:r>
           <w:rPr>
@@ -2110,7 +2110,7 @@
           <w:szCs w:val="22"/>
         </w:rPr>
       </w:pPr>
-      <w:hyperlink w:anchor="_Toc470612664" w:history="1">
+      <w:hyperlink w:anchor="_Toc471591132" w:history="1">
         <w:r>
           <w:rPr>
             <w:rStyle w:val="Hyperlink"/>
@@ -2153,7 +2153,7 @@
             <w:noProof/>
             <w:webHidden/>
           </w:rPr>
-          <w:instrText xml:space="preserve"> PAGEREF _Toc470612664 \h </w:instrText>
+          <w:instrText xml:space="preserve"> PAGEREF _Toc471591132 \h </w:instrText>
         </w:r>
         <w:r>
           <w:rPr>
@@ -2173,7 +2173,7 @@
             <w:noProof/>
             <w:webHidden/>
           </w:rPr>
-          <w:t>7</w:t>
+          <w:t>8</w:t>
         </w:r>
         <w:r>
           <w:rPr>
@@ -2194,7 +2194,7 @@
           <w:szCs w:val="22"/>
         </w:rPr>
       </w:pPr>
-      <w:hyperlink w:anchor="_Toc470612665" w:history="1">
+      <w:hyperlink w:anchor="_Toc471591133" w:history="1">
         <w:r>
           <w:rPr>
             <w:rStyle w:val="Hyperlink"/>
@@ -2237,7 +2237,7 @@
             <w:noProof/>
             <w:webHidden/>
           </w:rPr>
-          <w:instrText xml:space="preserve"> PAGEREF _Toc470612665 \h </w:instrText>
+          <w:instrText xml:space="preserve"> PAGEREF _Toc471591133 \h </w:instrText>
         </w:r>
         <w:r>
           <w:rPr>
@@ -2257,7 +2257,7 @@
             <w:noProof/>
             <w:webHidden/>
           </w:rPr>
-          <w:t>7</w:t>
+          <w:t>8</w:t>
         </w:r>
         <w:r>
           <w:rPr>
@@ -2278,7 +2278,7 @@
           <w:szCs w:val="22"/>
         </w:rPr>
       </w:pPr>
-      <w:hyperlink w:anchor="_Toc470612666" w:history="1">
+      <w:hyperlink w:anchor="_Toc471591134" w:history="1">
         <w:r>
           <w:rPr>
             <w:rStyle w:val="Hyperlink"/>
@@ -2321,7 +2321,7 @@
             <w:noProof/>
             <w:webHidden/>
           </w:rPr>
-          <w:instrText xml:space="preserve"> PAGEREF _Toc470612666 \h </w:instrText>
+          <w:instrText xml:space="preserve"> PAGEREF _Toc471591134 \h </w:instrText>
         </w:r>
         <w:r>
           <w:rPr>
@@ -2341,7 +2341,7 @@
             <w:noProof/>
             <w:webHidden/>
           </w:rPr>
-          <w:t>8</w:t>
+          <w:t>9</w:t>
         </w:r>
         <w:r>
           <w:rPr>
@@ -2362,7 +2362,7 @@
           <w:szCs w:val="22"/>
         </w:rPr>
       </w:pPr>
-      <w:hyperlink w:anchor="_Toc470612667" w:history="1">
+      <w:hyperlink w:anchor="_Toc471591135" w:history="1">
         <w:r>
           <w:rPr>
             <w:rStyle w:val="Hyperlink"/>
@@ -2405,7 +2405,7 @@
             <w:noProof/>
             <w:webHidden/>
           </w:rPr>
-          <w:instrText xml:space="preserve"> PAGEREF _Toc470612667 \h </w:instrText>
+          <w:instrText xml:space="preserve"> PAGEREF _Toc471591135 \h </w:instrText>
         </w:r>
         <w:r>
           <w:rPr>
@@ -2425,7 +2425,7 @@
             <w:noProof/>
             <w:webHidden/>
           </w:rPr>
-          <w:t>8</w:t>
+          <w:t>9</w:t>
         </w:r>
         <w:r>
           <w:rPr>
@@ -2446,7 +2446,7 @@
           <w:szCs w:val="22"/>
         </w:rPr>
       </w:pPr>
-      <w:hyperlink w:anchor="_Toc470612668" w:history="1">
+      <w:hyperlink w:anchor="_Toc471591136" w:history="1">
         <w:r>
           <w:rPr>
             <w:rStyle w:val="Hyperlink"/>
@@ -2489,7 +2489,7 @@
             <w:noProof/>
             <w:webHidden/>
           </w:rPr>
-          <w:instrText xml:space="preserve"> PAGEREF _Toc470612668 \h </w:instrText>
+          <w:instrText xml:space="preserve"> PAGEREF _Toc471591136 \h </w:instrText>
         </w:r>
         <w:r>
           <w:rPr>
@@ -2509,7 +2509,7 @@
             <w:noProof/>
             <w:webHidden/>
           </w:rPr>
-          <w:t>8</w:t>
+          <w:t>9</w:t>
         </w:r>
         <w:r>
           <w:rPr>
@@ -2530,7 +2530,7 @@
           <w:szCs w:val="22"/>
         </w:rPr>
       </w:pPr>
-      <w:hyperlink w:anchor="_Toc470612669" w:history="1">
+      <w:hyperlink w:anchor="_Toc471591137" w:history="1">
         <w:r>
           <w:rPr>
             <w:rStyle w:val="Hyperlink"/>
@@ -2573,7 +2573,7 @@
             <w:noProof/>
             <w:webHidden/>
           </w:rPr>
-          <w:instrText xml:space="preserve"> PAGEREF _Toc470612669 \h </w:instrText>
+          <w:instrText xml:space="preserve"> PAGEREF _Toc471591137 \h </w:instrText>
         </w:r>
         <w:r>
           <w:rPr>
@@ -2593,7 +2593,7 @@
             <w:noProof/>
             <w:webHidden/>
           </w:rPr>
-          <w:t>9</w:t>
+          <w:t>10</w:t>
         </w:r>
         <w:r>
           <w:rPr>
@@ -2614,7 +2614,7 @@
           <w:szCs w:val="22"/>
         </w:rPr>
       </w:pPr>
-      <w:hyperlink w:anchor="_Toc470612670" w:history="1">
+      <w:hyperlink w:anchor="_Toc471591138" w:history="1">
         <w:r>
           <w:rPr>
             <w:rStyle w:val="Hyperlink"/>
@@ -2657,7 +2657,7 @@
             <w:noProof/>
             <w:webHidden/>
           </w:rPr>
-          <w:instrText xml:space="preserve"> PAGEREF _Toc470612670 \h </w:instrText>
+          <w:instrText xml:space="preserve"> PAGEREF _Toc471591138 \h </w:instrText>
         </w:r>
         <w:r>
           <w:rPr>
@@ -2677,7 +2677,7 @@
             <w:noProof/>
             <w:webHidden/>
           </w:rPr>
-          <w:t>9</w:t>
+          <w:t>10</w:t>
         </w:r>
         <w:r>
           <w:rPr>
@@ -2698,7 +2698,7 @@
           <w:szCs w:val="22"/>
         </w:rPr>
       </w:pPr>
-      <w:hyperlink w:anchor="_Toc470612671" w:history="1">
+      <w:hyperlink w:anchor="_Toc471591139" w:history="1">
         <w:r>
           <w:rPr>
             <w:rStyle w:val="Hyperlink"/>
@@ -2741,7 +2741,7 @@
             <w:noProof/>
             <w:webHidden/>
           </w:rPr>
-          <w:instrText xml:space="preserve"> PAGEREF _Toc470612671 \h </w:instrText>
+          <w:instrText xml:space="preserve"> PAGEREF _Toc471591139 \h </w:instrText>
         </w:r>
         <w:r>
           <w:rPr>
@@ -2761,7 +2761,7 @@
             <w:noProof/>
             <w:webHidden/>
           </w:rPr>
-          <w:t>9</w:t>
+          <w:t>10</w:t>
         </w:r>
         <w:r>
           <w:rPr>
@@ -2782,7 +2782,7 @@
           <w:szCs w:val="22"/>
         </w:rPr>
       </w:pPr>
-      <w:hyperlink w:anchor="_Toc470612672" w:history="1">
+      <w:hyperlink w:anchor="_Toc471591140" w:history="1">
         <w:r>
           <w:rPr>
             <w:rStyle w:val="Hyperlink"/>
@@ -2825,7 +2825,7 @@
             <w:noProof/>
             <w:webHidden/>
           </w:rPr>
-          <w:instrText xml:space="preserve"> PAGEREF _Toc470612672 \h </w:instrText>
+          <w:instrText xml:space="preserve"> PAGEREF _Toc471591140 \h </w:instrText>
         </w:r>
         <w:r>
           <w:rPr>
@@ -2859,12 +2859,94 @@
     <w:p>
       <w:pPr>
         <w:pStyle w:val="TOC1"/>
+        <w:rPr>
+          <w:rFonts w:asciiTheme="minorHAnsi" w:eastAsiaTheme="minorEastAsia" w:hAnsiTheme="minorHAnsi" w:cstheme="minorBidi"/>
+          <w:noProof/>
+          <w:sz w:val="22"/>
+          <w:szCs w:val="22"/>
+        </w:rPr>
+      </w:pPr>
+      <w:hyperlink w:anchor="_Toc471591141" w:history="1">
+        <w:r>
+          <w:rPr>
+            <w:rStyle w:val="Hyperlink"/>
+            <w:noProof/>
+          </w:rPr>
+          <w:t>5.</w:t>
+        </w:r>
+        <w:r>
+          <w:rPr>
+            <w:rFonts w:asciiTheme="minorHAnsi" w:eastAsiaTheme="minorEastAsia" w:hAnsiTheme="minorHAnsi" w:cstheme="minorBidi"/>
+            <w:noProof/>
+            <w:sz w:val="22"/>
+            <w:szCs w:val="22"/>
+          </w:rPr>
+          <w:tab/>
+        </w:r>
+        <w:r>
+          <w:rPr>
+            <w:rStyle w:val="Hyperlink"/>
+            <w:noProof/>
+          </w:rPr>
+          <w:t>Struktura programskog koda</w:t>
+        </w:r>
+        <w:r>
+          <w:rPr>
+            <w:noProof/>
+            <w:webHidden/>
+          </w:rPr>
+          <w:tab/>
+        </w:r>
+        <w:r>
+          <w:rPr>
+            <w:noProof/>
+            <w:webHidden/>
+          </w:rPr>
+          <w:fldChar w:fldCharType="begin"/>
+        </w:r>
+        <w:r>
+          <w:rPr>
+            <w:noProof/>
+            <w:webHidden/>
+          </w:rPr>
+          <w:instrText xml:space="preserve"> PAGEREF _Toc471591141 \h </w:instrText>
+        </w:r>
+        <w:r>
+          <w:rPr>
+            <w:noProof/>
+            <w:webHidden/>
+          </w:rPr>
+        </w:r>
+        <w:r>
+          <w:rPr>
+            <w:noProof/>
+            <w:webHidden/>
+          </w:rPr>
+          <w:fldChar w:fldCharType="separate"/>
+        </w:r>
+        <w:r>
+          <w:rPr>
+            <w:noProof/>
+            <w:webHidden/>
+          </w:rPr>
+          <w:t>16</w:t>
+        </w:r>
+        <w:r>
+          <w:rPr>
+            <w:noProof/>
+            <w:webHidden/>
+          </w:rPr>
+          <w:fldChar w:fldCharType="end"/>
+        </w:r>
+      </w:hyperlink>
+    </w:p>
+    <w:p>
+      <w:pPr>
+        <w:pStyle w:val="TOC1"/>
       </w:pPr>
       <w:r>
         <w:fldChar w:fldCharType="end"/>
       </w:r>
-      <w:bookmarkStart w:id="0" w:name="_GoBack"/>
-      <w:bookmarkEnd w:id="0"/>
     </w:p>
     <w:p>
       <w:pPr>
@@ -2886,12 +2968,12 @@
       <w:pPr>
         <w:pStyle w:val="FOINaslov1"/>
       </w:pPr>
-      <w:bookmarkStart w:id="1" w:name="_Toc470612648"/>
+      <w:bookmarkStart w:id="0" w:name="_Toc471591116"/>
       <w:r>
         <w:lastRenderedPageBreak/>
         <w:t>Uvod</w:t>
       </w:r>
-      <w:bookmarkEnd w:id="1"/>
+      <w:bookmarkEnd w:id="0"/>
     </w:p>
     <w:p>
       <w:pPr>
@@ -2920,11 +3002,11 @@
         <w:pStyle w:val="FOINaslov2"/>
         <w:spacing w:line="360" w:lineRule="auto"/>
       </w:pPr>
-      <w:bookmarkStart w:id="2" w:name="_Toc470612649"/>
+      <w:bookmarkStart w:id="1" w:name="_Toc471591117"/>
       <w:r>
         <w:t>Svrha</w:t>
       </w:r>
-      <w:bookmarkEnd w:id="2"/>
+      <w:bookmarkEnd w:id="1"/>
     </w:p>
     <w:p>
       <w:pPr>
@@ -2941,11 +3023,11 @@
         <w:pStyle w:val="FOINaslov2"/>
         <w:spacing w:line="360" w:lineRule="auto"/>
       </w:pPr>
-      <w:bookmarkStart w:id="3" w:name="_Toc470612650"/>
+      <w:bookmarkStart w:id="2" w:name="_Toc471591118"/>
       <w:r>
         <w:t>Opseg</w:t>
       </w:r>
-      <w:bookmarkEnd w:id="3"/>
+      <w:bookmarkEnd w:id="2"/>
     </w:p>
     <w:p>
       <w:pPr>
@@ -2965,11 +3047,11 @@
         <w:pStyle w:val="FOINaslov2"/>
         <w:spacing w:line="360" w:lineRule="auto"/>
       </w:pPr>
-      <w:bookmarkStart w:id="4" w:name="_Toc470612651"/>
+      <w:bookmarkStart w:id="3" w:name="_Toc471591119"/>
       <w:r>
         <w:t>Definicije, akronimi, kratice</w:t>
       </w:r>
-      <w:bookmarkEnd w:id="4"/>
+      <w:bookmarkEnd w:id="3"/>
     </w:p>
     <w:p>
       <w:pPr>
@@ -2986,11 +3068,11 @@
         <w:pStyle w:val="FOINaslov2"/>
         <w:spacing w:line="360" w:lineRule="auto"/>
       </w:pPr>
-      <w:bookmarkStart w:id="5" w:name="_Toc470612652"/>
+      <w:bookmarkStart w:id="4" w:name="_Toc471591120"/>
       <w:r>
         <w:t>Reference</w:t>
       </w:r>
-      <w:bookmarkEnd w:id="5"/>
+      <w:bookmarkEnd w:id="4"/>
     </w:p>
     <w:p>
       <w:pPr>
@@ -3007,11 +3089,11 @@
         <w:pStyle w:val="FOINaslov2"/>
         <w:spacing w:line="360" w:lineRule="auto"/>
       </w:pPr>
-      <w:bookmarkStart w:id="6" w:name="_Toc470612653"/>
+      <w:bookmarkStart w:id="5" w:name="_Toc471591121"/>
       <w:r>
         <w:t>Pregled</w:t>
       </w:r>
-      <w:bookmarkEnd w:id="6"/>
+      <w:bookmarkEnd w:id="5"/>
     </w:p>
     <w:p>
       <w:pPr>
@@ -3040,12 +3122,12 @@
       <w:pPr>
         <w:pStyle w:val="FOINaslov1"/>
       </w:pPr>
-      <w:bookmarkStart w:id="7" w:name="_Toc470612654"/>
+      <w:bookmarkStart w:id="6" w:name="_Toc471591122"/>
       <w:r>
         <w:lastRenderedPageBreak/>
         <w:t>Opis aplikacije</w:t>
       </w:r>
-      <w:bookmarkEnd w:id="7"/>
+      <w:bookmarkEnd w:id="6"/>
     </w:p>
     <w:p>
       <w:pPr>
@@ -3062,11 +3144,11 @@
         <w:pStyle w:val="FOINaslov2"/>
         <w:spacing w:line="360" w:lineRule="auto"/>
       </w:pPr>
-      <w:bookmarkStart w:id="8" w:name="_Toc470612655"/>
+      <w:bookmarkStart w:id="7" w:name="_Toc471591123"/>
       <w:r>
         <w:t>Perspektiva proizvoda</w:t>
       </w:r>
-      <w:bookmarkEnd w:id="8"/>
+      <w:bookmarkEnd w:id="7"/>
     </w:p>
     <w:p>
       <w:pPr>
@@ -3083,11 +3165,11 @@
         <w:pStyle w:val="FOINaslov2"/>
         <w:spacing w:line="360" w:lineRule="auto"/>
       </w:pPr>
-      <w:bookmarkStart w:id="9" w:name="_Toc470612656"/>
+      <w:bookmarkStart w:id="8" w:name="_Toc471591124"/>
       <w:r>
         <w:t>Funkcionalnosti aplikacije</w:t>
       </w:r>
-      <w:bookmarkEnd w:id="9"/>
+      <w:bookmarkEnd w:id="8"/>
     </w:p>
     <w:p>
       <w:pPr>
@@ -3264,12 +3346,12 @@
         <w:pStyle w:val="FOINaslov2"/>
         <w:spacing w:line="360" w:lineRule="auto"/>
       </w:pPr>
-      <w:bookmarkStart w:id="10" w:name="_Toc470612657"/>
+      <w:bookmarkStart w:id="9" w:name="_Toc471591125"/>
       <w:r>
         <w:lastRenderedPageBreak/>
         <w:t>Korisnički zahtjevi</w:t>
       </w:r>
-      <w:bookmarkEnd w:id="10"/>
+      <w:bookmarkEnd w:id="9"/>
     </w:p>
     <w:p>
       <w:pPr>
@@ -3278,7 +3360,13 @@
         <w:jc w:val="both"/>
       </w:pPr>
       <w:r>
-        <w:t>Za korištenje aplikacije potreban je Android mobilni uređaj.</w:t>
+        <w:t>Za korištenje aplikacije po</w:t>
+      </w:r>
+      <w:r>
+        <w:t>treban je Android mobilni uređaj s</w:t>
+      </w:r>
+      <w:r>
+        <w:t xml:space="preserve"> minimalnim API Level-om  16.</w:t>
       </w:r>
     </w:p>
     <w:p>
@@ -3286,11 +3374,11 @@
         <w:pStyle w:val="FOINaslov2"/>
         <w:spacing w:line="360" w:lineRule="auto"/>
       </w:pPr>
-      <w:bookmarkStart w:id="11" w:name="_Toc470612658"/>
+      <w:bookmarkStart w:id="10" w:name="_Toc471591126"/>
       <w:r>
         <w:t>Ograničenja</w:t>
       </w:r>
-      <w:bookmarkEnd w:id="11"/>
+      <w:bookmarkEnd w:id="10"/>
     </w:p>
     <w:p>
       <w:pPr>
@@ -3299,7 +3387,13 @@
         <w:jc w:val="both"/>
       </w:pPr>
       <w:r>
-        <w:t xml:space="preserve">Aplikacija je vezana samo za Android uređaje. </w:t>
+        <w:t xml:space="preserve">Aplikacija je </w:t>
+      </w:r>
+      <w:r>
+        <w:t>vezana samo za Android uređaje s minimalnim API Leve</w:t>
+      </w:r>
+      <w:r>
+        <w:t>l-om od 16.</w:t>
       </w:r>
     </w:p>
     <w:p>
@@ -3308,28 +3402,6 @@
         <w:ind w:firstLine="357"/>
         <w:jc w:val="both"/>
       </w:pPr>
-      <w:r>
-        <w:br/>
-      </w:r>
-    </w:p>
-    <w:p>
-      <w:pPr>
-        <w:spacing w:after="200" w:line="276" w:lineRule="auto"/>
-      </w:pPr>
-      <w:r>
-        <w:br w:type="page"/>
-      </w:r>
-    </w:p>
-    <w:p>
-      <w:pPr>
-        <w:pStyle w:val="FOINaslov1"/>
-      </w:pPr>
-      <w:bookmarkStart w:id="12" w:name="_Toc470612659"/>
-      <w:r>
-        <w:lastRenderedPageBreak/>
-        <w:t>Specifični zahtjevi</w:t>
-      </w:r>
-      <w:bookmarkEnd w:id="12"/>
     </w:p>
     <w:p>
       <w:pPr>
@@ -3338,6 +3410,35 @@
         <w:jc w:val="both"/>
       </w:pPr>
       <w:r>
+        <w:br/>
+      </w:r>
+    </w:p>
+    <w:p>
+      <w:pPr>
+        <w:spacing w:after="200" w:line="276" w:lineRule="auto"/>
+      </w:pPr>
+      <w:r>
+        <w:br w:type="page"/>
+      </w:r>
+    </w:p>
+    <w:p>
+      <w:pPr>
+        <w:pStyle w:val="FOINaslov1"/>
+      </w:pPr>
+      <w:bookmarkStart w:id="11" w:name="_Toc471591127"/>
+      <w:r>
+        <w:lastRenderedPageBreak/>
+        <w:t>Specifični zahtjevi</w:t>
+      </w:r>
+      <w:bookmarkEnd w:id="11"/>
+    </w:p>
+    <w:p>
+      <w:pPr>
+        <w:spacing w:line="360" w:lineRule="auto"/>
+        <w:ind w:firstLine="357"/>
+        <w:jc w:val="both"/>
+      </w:pPr>
+      <w:r>
         <w:t xml:space="preserve">U nastavku slijede prikaz arhitekture sustava te detaljan prikaz funkcionalnosti aplikacije. </w:t>
       </w:r>
     </w:p>
@@ -3346,11 +3447,11 @@
         <w:pStyle w:val="FOINaslov2"/>
         <w:spacing w:line="360" w:lineRule="auto"/>
       </w:pPr>
-      <w:bookmarkStart w:id="13" w:name="_Toc470612660"/>
+      <w:bookmarkStart w:id="12" w:name="_Toc471591128"/>
       <w:r>
         <w:t>Prikaz arhitekture aplikacije</w:t>
       </w:r>
-      <w:bookmarkEnd w:id="13"/>
+      <w:bookmarkEnd w:id="12"/>
     </w:p>
     <w:p>
       <w:pPr>
@@ -3743,7 +3844,7 @@
           </mc:Choice>
           <mc:Fallback>
             <w:pict>
-              <v:line w14:anchorId="5A91AE65" id="Straight Connector 21" o:spid="_x0000_s1026" style="position:absolute;z-index:251628544;visibility:visible;mso-wrap-style:square;mso-wrap-distance-left:9pt;mso-wrap-distance-top:0;mso-wrap-distance-right:9pt;mso-wrap-distance-bottom:0;mso-position-horizontal:absolute;mso-position-horizontal-relative:text;mso-position-vertical:absolute;mso-position-vertical-relative:text" from="119.65pt,10.5pt" to="160.15pt,10.5pt" o:gfxdata="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" strokecolor="#4579b8 [3044]"/>
+              <v:line w14:anchorId="1D12026C" id="Straight Connector 21" o:spid="_x0000_s1026" style="position:absolute;z-index:251628544;visibility:visible;mso-wrap-style:square;mso-wrap-distance-left:9pt;mso-wrap-distance-top:0;mso-wrap-distance-right:9pt;mso-wrap-distance-bottom:0;mso-position-horizontal:absolute;mso-position-horizontal-relative:text;mso-position-vertical:absolute;mso-position-vertical-relative:text" from="119.65pt,10.5pt" to="160.15pt,10.5pt" o:gfxdata="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" strokecolor="#4579b8 [3044]"/>
             </w:pict>
           </mc:Fallback>
         </mc:AlternateContent>
@@ -3804,7 +3905,7 @@
           </mc:Choice>
           <mc:Fallback>
             <w:pict>
-              <v:line w14:anchorId="2F33231B" id="Straight Connector 22" o:spid="_x0000_s1026" style="position:absolute;z-index:251630592;visibility:visible;mso-wrap-style:square;mso-wrap-distance-left:9pt;mso-wrap-distance-top:0;mso-wrap-distance-right:9pt;mso-wrap-distance-bottom:0;mso-position-horizontal:absolute;mso-position-horizontal-relative:text;mso-position-vertical:absolute;mso-position-vertical-relative:text" from="262.15pt,10.5pt" to="302.65pt,10.5pt" o:gfxdata="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" strokecolor="#4579b8 [3044]"/>
+              <v:line w14:anchorId="0E252992" id="Straight Connector 22" o:spid="_x0000_s1026" style="position:absolute;z-index:251630592;visibility:visible;mso-wrap-style:square;mso-wrap-distance-left:9pt;mso-wrap-distance-top:0;mso-wrap-distance-right:9pt;mso-wrap-distance-bottom:0;mso-position-horizontal:absolute;mso-position-horizontal-relative:text;mso-position-vertical:absolute;mso-position-vertical-relative:text" from="262.15pt,10.5pt" to="302.65pt,10.5pt" o:gfxdata="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" strokecolor="#4579b8 [3044]"/>
             </w:pict>
           </mc:Fallback>
         </mc:AlternateContent>
@@ -3865,7 +3966,7 @@
           </mc:Choice>
           <mc:Fallback>
             <w:pict>
-              <v:line w14:anchorId="76C28AA8" id="Straight Connector 18" o:spid="_x0000_s1026" style="position:absolute;z-index:251622400;visibility:visible;mso-wrap-style:square;mso-wrap-distance-left:9pt;mso-wrap-distance-top:0;mso-wrap-distance-right:9pt;mso-wrap-distance-bottom:0;mso-position-horizontal:absolute;mso-position-horizontal-relative:text;mso-position-vertical:absolute;mso-position-vertical-relative:text" from="2.65pt,9pt" to="43.15pt,9pt" o:gfxdata="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" strokecolor="#4579b8 [3044]"/>
+              <v:line w14:anchorId="139AC2D0" id="Straight Connector 18" o:spid="_x0000_s1026" style="position:absolute;z-index:251622400;visibility:visible;mso-wrap-style:square;mso-wrap-distance-left:9pt;mso-wrap-distance-top:0;mso-wrap-distance-right:9pt;mso-wrap-distance-bottom:0;mso-position-horizontal:absolute;mso-position-horizontal-relative:text;mso-position-vertical:absolute;mso-position-vertical-relative:text" from="2.65pt,9pt" to="43.15pt,9pt" o:gfxdata="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" strokecolor="#4579b8 [3044]"/>
             </w:pict>
           </mc:Fallback>
         </mc:AlternateContent>
@@ -3995,7 +4096,7 @@
         <mc:AlternateContent>
           <mc:Choice Requires="wps">
             <w:drawing>
-              <wp:anchor distT="0" distB="0" distL="114300" distR="114300" simplePos="0" relativeHeight="251692032" behindDoc="0" locked="0" layoutInCell="1" allowOverlap="1" wp14:anchorId="7DA3ABB5" wp14:editId="0AFF2E7A">
+              <wp:anchor distT="0" distB="0" distL="114300" distR="114300" simplePos="0" relativeHeight="251692032" behindDoc="0" locked="0" layoutInCell="1" allowOverlap="1" wp14:anchorId="2A13C5F3" wp14:editId="539DBE6A">
                 <wp:simplePos x="0" y="0"/>
                 <wp:positionH relativeFrom="column">
                   <wp:posOffset>2872105</wp:posOffset>
@@ -4044,7 +4145,7 @@
           </mc:Choice>
           <mc:Fallback>
             <w:pict>
-              <v:line w14:anchorId="1D40DCAC" id="Straight Connector 75" o:spid="_x0000_s1026" style="position:absolute;z-index:251692032;visibility:visible;mso-wrap-style:square;mso-wrap-distance-left:9pt;mso-wrap-distance-top:0;mso-wrap-distance-right:9pt;mso-wrap-distance-bottom:0;mso-position-horizontal:absolute;mso-position-horizontal-relative:text;mso-position-vertical:absolute;mso-position-vertical-relative:text" from="226.15pt,386.65pt" to="226.9pt,424.15pt" o:gfxdata="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" strokecolor="#4579b8 [3044]"/>
+              <v:line w14:anchorId="07E10AB7" id="Straight Connector 75" o:spid="_x0000_s1026" style="position:absolute;z-index:251692032;visibility:visible;mso-wrap-style:square;mso-wrap-distance-left:9pt;mso-wrap-distance-top:0;mso-wrap-distance-right:9pt;mso-wrap-distance-bottom:0;mso-position-horizontal:absolute;mso-position-horizontal-relative:text;mso-position-vertical:absolute;mso-position-vertical-relative:text" from="226.15pt,386.65pt" to="226.9pt,424.15pt" o:gfxdata="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" strokecolor="#4579b8 [3044]"/>
             </w:pict>
           </mc:Fallback>
         </mc:AlternateContent>
@@ -4056,7 +4157,7 @@
         <mc:AlternateContent>
           <mc:Choice Requires="wps">
             <w:drawing>
-              <wp:anchor distT="0" distB="0" distL="114300" distR="114300" simplePos="0" relativeHeight="251681792" behindDoc="0" locked="0" layoutInCell="1" allowOverlap="1" wp14:anchorId="7AA6AB33" wp14:editId="6702BC29">
+              <wp:anchor distT="0" distB="0" distL="114300" distR="114300" simplePos="0" relativeHeight="251681792" behindDoc="0" locked="0" layoutInCell="1" allowOverlap="1" wp14:anchorId="659EB8C1" wp14:editId="1522B28F">
                 <wp:simplePos x="0" y="0"/>
                 <wp:positionH relativeFrom="column">
                   <wp:posOffset>1348105</wp:posOffset>
@@ -4145,7 +4246,7 @@
           </mc:Choice>
           <mc:Fallback>
             <w:pict>
-              <v:roundrect w14:anchorId="7AA6AB33" id="Rounded Rectangle 70" o:spid="_x0000_s1026" style="position:absolute;left:0;text-align:left;margin-left:106.15pt;margin-top:357.4pt;width:241.5pt;height:27.75pt;z-index:251681792;visibility:visible;mso-wrap-style:square;mso-height-percent:0;mso-wrap-distance-left:9pt;mso-wrap-distance-top:0;mso-wrap-distance-right:9pt;mso-wrap-distance-bottom:0;mso-position-horizontal:absolute;mso-position-horizontal-relative:text;mso-position-vertical:absolute;mso-position-vertical-relative:text;mso-height-percent:0;mso-height-relative:margin;v-text-anchor:middle" arcsize="10923f" o:gfxdata="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" fillcolor="white [3212]" strokecolor="white [3212]" strokeweight="2pt">
+              <v:roundrect w14:anchorId="659EB8C1" id="Rounded Rectangle 70" o:spid="_x0000_s1026" style="position:absolute;left:0;text-align:left;margin-left:106.15pt;margin-top:357.4pt;width:241.5pt;height:27.75pt;z-index:251681792;visibility:visible;mso-wrap-style:square;mso-height-percent:0;mso-wrap-distance-left:9pt;mso-wrap-distance-top:0;mso-wrap-distance-right:9pt;mso-wrap-distance-bottom:0;mso-position-horizontal:absolute;mso-position-horizontal-relative:text;mso-position-vertical:absolute;mso-position-vertical-relative:text;mso-height-percent:0;mso-height-relative:margin;v-text-anchor:middle" arcsize="10923f" o:gfxdata="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" fillcolor="white [3212]" strokecolor="white [3212]" strokeweight="2pt">
                 <v:textbox>
                   <w:txbxContent>
                     <w:p>
@@ -4180,7 +4281,7 @@
         <mc:AlternateContent>
           <mc:Choice Requires="wps">
             <w:drawing>
-              <wp:anchor distT="0" distB="0" distL="114300" distR="114300" simplePos="0" relativeHeight="251679744" behindDoc="0" locked="0" layoutInCell="1" allowOverlap="1" wp14:anchorId="6EF95BD1" wp14:editId="6F44427B">
+              <wp:anchor distT="0" distB="0" distL="114300" distR="114300" simplePos="0" relativeHeight="251679744" behindDoc="0" locked="0" layoutInCell="1" allowOverlap="1" wp14:anchorId="6F28E7BF" wp14:editId="0F4F7563">
                 <wp:simplePos x="0" y="0"/>
                 <wp:positionH relativeFrom="column">
                   <wp:posOffset>1138555</wp:posOffset>
@@ -4247,7 +4348,7 @@
           </mc:Choice>
           <mc:Fallback>
             <w:pict>
-              <v:roundrect w14:anchorId="1083DB90" id="Rounded Rectangle 69" o:spid="_x0000_s1026" style="position:absolute;margin-left:89.65pt;margin-top:351.4pt;width:275.25pt;height:39.75pt;z-index:251679744;visibility:visible;mso-wrap-style:square;mso-height-percent:0;mso-wrap-distance-left:9pt;mso-wrap-distance-top:0;mso-wrap-distance-right:9pt;mso-wrap-distance-bottom:0;mso-position-horizontal:absolute;mso-position-horizontal-relative:text;mso-position-vertical:absolute;mso-position-vertical-relative:text;mso-height-percent:0;mso-height-relative:margin;v-text-anchor:middle" arcsize="10923f" o:gfxdata="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" fillcolor="#71e598" strokecolor="#71e598" strokeweight="2pt"/>
+              <v:roundrect w14:anchorId="07CA1339" id="Rounded Rectangle 69" o:spid="_x0000_s1026" style="position:absolute;margin-left:89.65pt;margin-top:351.4pt;width:275.25pt;height:39.75pt;z-index:251679744;visibility:visible;mso-wrap-style:square;mso-height-percent:0;mso-wrap-distance-left:9pt;mso-wrap-distance-top:0;mso-wrap-distance-right:9pt;mso-wrap-distance-bottom:0;mso-position-horizontal:absolute;mso-position-horizontal-relative:text;mso-position-vertical:absolute;mso-position-vertical-relative:text;mso-height-percent:0;mso-height-relative:margin;v-text-anchor:middle" arcsize="10923f" o:gfxdata="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" fillcolor="#71e598" strokecolor="#71e598" strokeweight="2pt"/>
             </w:pict>
           </mc:Fallback>
         </mc:AlternateContent>
@@ -4259,7 +4360,7 @@
         <mc:AlternateContent>
           <mc:Choice Requires="wps">
             <w:drawing>
-              <wp:anchor distT="0" distB="0" distL="114300" distR="114300" simplePos="0" relativeHeight="251657216" behindDoc="0" locked="0" layoutInCell="1" allowOverlap="1" wp14:anchorId="28B755B5" wp14:editId="1C5FBF52">
+              <wp:anchor distT="0" distB="0" distL="114300" distR="114300" simplePos="0" relativeHeight="251657216" behindDoc="0" locked="0" layoutInCell="1" allowOverlap="1" wp14:anchorId="76571920" wp14:editId="066BC961">
                 <wp:simplePos x="0" y="0"/>
                 <wp:positionH relativeFrom="column">
                   <wp:posOffset>2319655</wp:posOffset>
@@ -4348,7 +4449,7 @@
           </mc:Choice>
           <mc:Fallback>
             <w:pict>
-              <v:roundrect w14:anchorId="28B755B5" id="Rounded Rectangle 68" o:spid="_x0000_s1027" style="position:absolute;left:0;text-align:left;margin-left:182.65pt;margin-top:306.4pt;width:86.25pt;height:23.25pt;z-index:251657216;visibility:visible;mso-wrap-style:square;mso-height-percent:0;mso-wrap-distance-left:9pt;mso-wrap-distance-top:0;mso-wrap-distance-right:9pt;mso-wrap-distance-bottom:0;mso-position-horizontal:absolute;mso-position-horizontal-relative:text;mso-position-vertical:absolute;mso-position-vertical-relative:text;mso-height-percent:0;mso-height-relative:margin;v-text-anchor:middle" arcsize="10923f" o:gfxdata="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" fillcolor="white [3212]" strokecolor="white [3212]" strokeweight="2pt">
+              <v:roundrect w14:anchorId="76571920" id="Rounded Rectangle 68" o:spid="_x0000_s1027" style="position:absolute;left:0;text-align:left;margin-left:182.65pt;margin-top:306.4pt;width:86.25pt;height:23.25pt;z-index:251657216;visibility:visible;mso-wrap-style:square;mso-height-percent:0;mso-wrap-distance-left:9pt;mso-wrap-distance-top:0;mso-wrap-distance-right:9pt;mso-wrap-distance-bottom:0;mso-position-horizontal:absolute;mso-position-horizontal-relative:text;mso-position-vertical:absolute;mso-position-vertical-relative:text;mso-height-percent:0;mso-height-relative:margin;v-text-anchor:middle" arcsize="10923f" o:gfxdata="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" fillcolor="white [3212]" strokecolor="white [3212]" strokeweight="2pt">
                 <v:textbox>
                   <w:txbxContent>
                     <w:p>
@@ -4383,7 +4484,7 @@
         <mc:AlternateContent>
           <mc:Choice Requires="wps">
             <w:drawing>
-              <wp:anchor distT="0" distB="0" distL="114300" distR="114300" simplePos="0" relativeHeight="251677696" behindDoc="0" locked="0" layoutInCell="1" allowOverlap="1" wp14:anchorId="203B79F8" wp14:editId="24C2D605">
+              <wp:anchor distT="0" distB="0" distL="114300" distR="114300" simplePos="0" relativeHeight="251677696" behindDoc="0" locked="0" layoutInCell="1" allowOverlap="1" wp14:anchorId="70193F50" wp14:editId="139EDF4B">
                 <wp:simplePos x="0" y="0"/>
                 <wp:positionH relativeFrom="column">
                   <wp:posOffset>824230</wp:posOffset>
@@ -4472,7 +4573,7 @@
           </mc:Choice>
           <mc:Fallback>
             <w:pict>
-              <v:roundrect w14:anchorId="203B79F8" id="Rounded Rectangle 66" o:spid="_x0000_s1028" style="position:absolute;left:0;text-align:left;margin-left:64.9pt;margin-top:280.15pt;width:86.25pt;height:21.75pt;z-index:251677696;visibility:visible;mso-wrap-style:square;mso-height-percent:0;mso-wrap-distance-left:9pt;mso-wrap-distance-top:0;mso-wrap-distance-right:9pt;mso-wrap-distance-bottom:0;mso-position-horizontal:absolute;mso-position-horizontal-relative:text;mso-position-vertical:absolute;mso-position-vertical-relative:text;mso-height-percent:0;mso-height-relative:margin;v-text-anchor:middle" arcsize="10923f" o:gfxdata="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" fillcolor="white [3212]" strokecolor="white [3212]" strokeweight="2pt">
+              <v:roundrect w14:anchorId="70193F50" id="Rounded Rectangle 66" o:spid="_x0000_s1028" style="position:absolute;left:0;text-align:left;margin-left:64.9pt;margin-top:280.15pt;width:86.25pt;height:21.75pt;z-index:251677696;visibility:visible;mso-wrap-style:square;mso-height-percent:0;mso-wrap-distance-left:9pt;mso-wrap-distance-top:0;mso-wrap-distance-right:9pt;mso-wrap-distance-bottom:0;mso-position-horizontal:absolute;mso-position-horizontal-relative:text;mso-position-vertical:absolute;mso-position-vertical-relative:text;mso-height-percent:0;mso-height-relative:margin;v-text-anchor:middle" arcsize="10923f" o:gfxdata="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" fillcolor="white [3212]" strokecolor="white [3212]" strokeweight="2pt">
                 <v:textbox>
                   <w:txbxContent>
                     <w:p>
@@ -4507,7 +4608,7 @@
         <mc:AlternateContent>
           <mc:Choice Requires="wps">
             <w:drawing>
-              <wp:anchor distT="0" distB="0" distL="114300" distR="114300" simplePos="0" relativeHeight="251675648" behindDoc="0" locked="0" layoutInCell="1" allowOverlap="1" wp14:anchorId="619936C3" wp14:editId="4DD6B27A">
+              <wp:anchor distT="0" distB="0" distL="114300" distR="114300" simplePos="0" relativeHeight="251675648" behindDoc="0" locked="0" layoutInCell="1" allowOverlap="1" wp14:anchorId="50E90435" wp14:editId="1653356E">
                 <wp:simplePos x="0" y="0"/>
                 <wp:positionH relativeFrom="column">
                   <wp:posOffset>824230</wp:posOffset>
@@ -4596,7 +4697,7 @@
           </mc:Choice>
           <mc:Fallback>
             <w:pict>
-              <v:roundrect w14:anchorId="619936C3" id="Rounded Rectangle 65" o:spid="_x0000_s1029" style="position:absolute;left:0;text-align:left;margin-left:64.9pt;margin-top:307.15pt;width:86.25pt;height:23.25pt;z-index:251675648;visibility:visible;mso-wrap-style:square;mso-height-percent:0;mso-wrap-distance-left:9pt;mso-wrap-distance-top:0;mso-wrap-distance-right:9pt;mso-wrap-distance-bottom:0;mso-position-horizontal:absolute;mso-position-horizontal-relative:text;mso-position-vertical:absolute;mso-position-vertical-relative:text;mso-height-percent:0;mso-height-relative:margin;v-text-anchor:middle" arcsize="10923f" o:gfxdata="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" fillcolor="white [3212]" strokecolor="white [3212]" strokeweight="2pt">
+              <v:roundrect w14:anchorId="50E90435" id="Rounded Rectangle 65" o:spid="_x0000_s1029" style="position:absolute;left:0;text-align:left;margin-left:64.9pt;margin-top:307.15pt;width:86.25pt;height:23.25pt;z-index:251675648;visibility:visible;mso-wrap-style:square;mso-height-percent:0;mso-wrap-distance-left:9pt;mso-wrap-distance-top:0;mso-wrap-distance-right:9pt;mso-wrap-distance-bottom:0;mso-position-horizontal:absolute;mso-position-horizontal-relative:text;mso-position-vertical:absolute;mso-position-vertical-relative:text;mso-height-percent:0;mso-height-relative:margin;v-text-anchor:middle" arcsize="10923f" o:gfxdata="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" fillcolor="white [3212]" strokecolor="white [3212]" strokeweight="2pt">
                 <v:textbox>
                   <w:txbxContent>
                     <w:p>
@@ -4631,7 +4732,7 @@
         <mc:AlternateContent>
           <mc:Choice Requires="wps">
             <w:drawing>
-              <wp:anchor distT="0" distB="0" distL="114300" distR="114300" simplePos="0" relativeHeight="251671552" behindDoc="0" locked="0" layoutInCell="1" allowOverlap="1" wp14:anchorId="4089D1C7" wp14:editId="0241A8DF">
+              <wp:anchor distT="0" distB="0" distL="114300" distR="114300" simplePos="0" relativeHeight="251671552" behindDoc="0" locked="0" layoutInCell="1" allowOverlap="1" wp14:anchorId="11357E14" wp14:editId="4C3272D2">
                 <wp:simplePos x="0" y="0"/>
                 <wp:positionH relativeFrom="column">
                   <wp:posOffset>805180</wp:posOffset>
@@ -4720,7 +4821,7 @@
           </mc:Choice>
           <mc:Fallback>
             <w:pict>
-              <v:roundrect w14:anchorId="4089D1C7" id="Rounded Rectangle 63" o:spid="_x0000_s1030" style="position:absolute;left:0;text-align:left;margin-left:63.4pt;margin-top:128.65pt;width:86.25pt;height:21.75pt;z-index:251671552;visibility:visible;mso-wrap-style:square;mso-height-percent:0;mso-wrap-distance-left:9pt;mso-wrap-distance-top:0;mso-wrap-distance-right:9pt;mso-wrap-distance-bottom:0;mso-position-horizontal:absolute;mso-position-horizontal-relative:text;mso-position-vertical:absolute;mso-position-vertical-relative:text;mso-height-percent:0;mso-height-relative:margin;v-text-anchor:middle" arcsize="10923f" o:gfxdata="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" fillcolor="white [3212]" strokecolor="white [3212]" strokeweight="2pt">
+              <v:roundrect w14:anchorId="11357E14" id="Rounded Rectangle 63" o:spid="_x0000_s1030" style="position:absolute;left:0;text-align:left;margin-left:63.4pt;margin-top:128.65pt;width:86.25pt;height:21.75pt;z-index:251671552;visibility:visible;mso-wrap-style:square;mso-height-percent:0;mso-wrap-distance-left:9pt;mso-wrap-distance-top:0;mso-wrap-distance-right:9pt;mso-wrap-distance-bottom:0;mso-position-horizontal:absolute;mso-position-horizontal-relative:text;mso-position-vertical:absolute;mso-position-vertical-relative:text;mso-height-percent:0;mso-height-relative:margin;v-text-anchor:middle" arcsize="10923f" o:gfxdata="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" fillcolor="white [3212]" strokecolor="white [3212]" strokeweight="2pt">
                 <v:textbox>
                   <w:txbxContent>
                     <w:p>
@@ -4755,7 +4856,7 @@
         <mc:AlternateContent>
           <mc:Choice Requires="wps">
             <w:drawing>
-              <wp:anchor distT="0" distB="0" distL="114300" distR="114300" simplePos="0" relativeHeight="251673600" behindDoc="0" locked="0" layoutInCell="1" allowOverlap="1" wp14:anchorId="2BF823DE" wp14:editId="6984BF9C">
+              <wp:anchor distT="0" distB="0" distL="114300" distR="114300" simplePos="0" relativeHeight="251673600" behindDoc="0" locked="0" layoutInCell="1" allowOverlap="1" wp14:anchorId="466BCCE9" wp14:editId="30A0F2B1">
                 <wp:simplePos x="0" y="0"/>
                 <wp:positionH relativeFrom="column">
                   <wp:posOffset>805180</wp:posOffset>
@@ -4844,7 +4945,7 @@
           </mc:Choice>
           <mc:Fallback>
             <w:pict>
-              <v:roundrect w14:anchorId="2BF823DE" id="Rounded Rectangle 64" o:spid="_x0000_s1031" style="position:absolute;left:0;text-align:left;margin-left:63.4pt;margin-top:154.9pt;width:86.25pt;height:23.25pt;z-index:251673600;visibility:visible;mso-wrap-style:square;mso-height-percent:0;mso-wrap-distance-left:9pt;mso-wrap-distance-top:0;mso-wrap-distance-right:9pt;mso-wrap-distance-bottom:0;mso-position-horizontal:absolute;mso-position-horizontal-relative:text;mso-position-vertical:absolute;mso-position-vertical-relative:text;mso-height-percent:0;mso-height-relative:margin;v-text-anchor:middle" arcsize="10923f" o:gfxdata="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" fillcolor="white [3212]" strokecolor="white [3212]" strokeweight="2pt">
+              <v:roundrect w14:anchorId="466BCCE9" id="Rounded Rectangle 64" o:spid="_x0000_s1031" style="position:absolute;left:0;text-align:left;margin-left:63.4pt;margin-top:154.9pt;width:86.25pt;height:23.25pt;z-index:251673600;visibility:visible;mso-wrap-style:square;mso-height-percent:0;mso-wrap-distance-left:9pt;mso-wrap-distance-top:0;mso-wrap-distance-right:9pt;mso-wrap-distance-bottom:0;mso-position-horizontal:absolute;mso-position-horizontal-relative:text;mso-position-vertical:absolute;mso-position-vertical-relative:text;mso-height-percent:0;mso-height-relative:margin;v-text-anchor:middle" arcsize="10923f" o:gfxdata="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" fillcolor="white [3212]" strokecolor="white [3212]" strokeweight="2pt">
                 <v:textbox>
                   <w:txbxContent>
                     <w:p>
@@ -4879,7 +4980,7 @@
         <mc:AlternateContent>
           <mc:Choice Requires="wps">
             <w:drawing>
-              <wp:anchor distT="0" distB="0" distL="114300" distR="114300" simplePos="0" relativeHeight="251669504" behindDoc="0" locked="0" layoutInCell="1" allowOverlap="1" wp14:anchorId="24B7AADA" wp14:editId="3522253E">
+              <wp:anchor distT="0" distB="0" distL="114300" distR="114300" simplePos="0" relativeHeight="251669504" behindDoc="0" locked="0" layoutInCell="1" allowOverlap="1" wp14:anchorId="298B474B" wp14:editId="5F3ADDAA">
                 <wp:simplePos x="0" y="0"/>
                 <wp:positionH relativeFrom="column">
                   <wp:posOffset>3872230</wp:posOffset>
@@ -4968,7 +5069,7 @@
           </mc:Choice>
           <mc:Fallback>
             <w:pict>
-              <v:roundrect w14:anchorId="24B7AADA" id="Rounded Rectangle 62" o:spid="_x0000_s1032" style="position:absolute;left:0;text-align:left;margin-left:304.9pt;margin-top:277.9pt;width:86.25pt;height:23.25pt;z-index:251669504;visibility:visible;mso-wrap-style:square;mso-height-percent:0;mso-wrap-distance-left:9pt;mso-wrap-distance-top:0;mso-wrap-distance-right:9pt;mso-wrap-distance-bottom:0;mso-position-horizontal:absolute;mso-position-horizontal-relative:text;mso-position-vertical:absolute;mso-position-vertical-relative:text;mso-height-percent:0;mso-height-relative:margin;v-text-anchor:middle" arcsize="10923f" o:gfxdata="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" fillcolor="white [3212]" strokecolor="white [3212]" strokeweight="2pt">
+              <v:roundrect w14:anchorId="298B474B" id="Rounded Rectangle 62" o:spid="_x0000_s1032" style="position:absolute;left:0;text-align:left;margin-left:304.9pt;margin-top:277.9pt;width:86.25pt;height:23.25pt;z-index:251669504;visibility:visible;mso-wrap-style:square;mso-height-percent:0;mso-wrap-distance-left:9pt;mso-wrap-distance-top:0;mso-wrap-distance-right:9pt;mso-wrap-distance-bottom:0;mso-position-horizontal:absolute;mso-position-horizontal-relative:text;mso-position-vertical:absolute;mso-position-vertical-relative:text;mso-height-percent:0;mso-height-relative:margin;v-text-anchor:middle" arcsize="10923f" o:gfxdata="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" fillcolor="white [3212]" strokecolor="white [3212]" strokeweight="2pt">
                 <v:textbox>
                   <w:txbxContent>
                     <w:p>
@@ -5003,7 +5104,7 @@
         <mc:AlternateContent>
           <mc:Choice Requires="wps">
             <w:drawing>
-              <wp:anchor distT="0" distB="0" distL="114300" distR="114300" simplePos="0" relativeHeight="251665408" behindDoc="0" locked="0" layoutInCell="1" allowOverlap="1" wp14:anchorId="79FB9044" wp14:editId="42DA6B40">
+              <wp:anchor distT="0" distB="0" distL="114300" distR="114300" simplePos="0" relativeHeight="251665408" behindDoc="0" locked="0" layoutInCell="1" allowOverlap="1" wp14:anchorId="70569F4B" wp14:editId="4629E699">
                 <wp:simplePos x="0" y="0"/>
                 <wp:positionH relativeFrom="column">
                   <wp:posOffset>3862705</wp:posOffset>
@@ -5092,7 +5193,7 @@
           </mc:Choice>
           <mc:Fallback>
             <w:pict>
-              <v:roundrect w14:anchorId="79FB9044" id="Rounded Rectangle 60" o:spid="_x0000_s1033" style="position:absolute;left:0;text-align:left;margin-left:304.15pt;margin-top:251.65pt;width:86.25pt;height:21.75pt;z-index:251665408;visibility:visible;mso-wrap-style:square;mso-height-percent:0;mso-wrap-distance-left:9pt;mso-wrap-distance-top:0;mso-wrap-distance-right:9pt;mso-wrap-distance-bottom:0;mso-position-horizontal:absolute;mso-position-horizontal-relative:text;mso-position-vertical:absolute;mso-position-vertical-relative:text;mso-height-percent:0;mso-height-relative:margin;v-text-anchor:middle" arcsize="10923f" o:gfxdata="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" fillcolor="white [3212]" strokecolor="white [3212]" strokeweight="2pt">
+              <v:roundrect w14:anchorId="70569F4B" id="Rounded Rectangle 60" o:spid="_x0000_s1033" style="position:absolute;left:0;text-align:left;margin-left:304.15pt;margin-top:251.65pt;width:86.25pt;height:21.75pt;z-index:251665408;visibility:visible;mso-wrap-style:square;mso-height-percent:0;mso-wrap-distance-left:9pt;mso-wrap-distance-top:0;mso-wrap-distance-right:9pt;mso-wrap-distance-bottom:0;mso-position-horizontal:absolute;mso-position-horizontal-relative:text;mso-position-vertical:absolute;mso-position-vertical-relative:text;mso-height-percent:0;mso-height-relative:margin;v-text-anchor:middle" arcsize="10923f" o:gfxdata="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" fillcolor="white [3212]" strokecolor="white [3212]" strokeweight="2pt">
                 <v:textbox>
                   <w:txbxContent>
                     <w:p>
@@ -5127,7 +5228,7 @@
         <mc:AlternateContent>
           <mc:Choice Requires="wps">
             <w:drawing>
-              <wp:anchor distT="0" distB="0" distL="114300" distR="114300" simplePos="0" relativeHeight="251667456" behindDoc="0" locked="0" layoutInCell="1" allowOverlap="1" wp14:anchorId="50515B7A" wp14:editId="5C2F405E">
+              <wp:anchor distT="0" distB="0" distL="114300" distR="114300" simplePos="0" relativeHeight="251667456" behindDoc="0" locked="0" layoutInCell="1" allowOverlap="1" wp14:anchorId="50805A37" wp14:editId="6711D9A1">
                 <wp:simplePos x="0" y="0"/>
                 <wp:positionH relativeFrom="column">
                   <wp:posOffset>3872230</wp:posOffset>
@@ -5216,7 +5317,7 @@
           </mc:Choice>
           <mc:Fallback>
             <w:pict>
-              <v:roundrect w14:anchorId="50515B7A" id="Rounded Rectangle 61" o:spid="_x0000_s1034" style="position:absolute;left:0;text-align:left;margin-left:304.9pt;margin-top:306.4pt;width:86.25pt;height:21.75pt;z-index:251667456;visibility:visible;mso-wrap-style:square;mso-height-percent:0;mso-wrap-distance-left:9pt;mso-wrap-distance-top:0;mso-wrap-distance-right:9pt;mso-wrap-distance-bottom:0;mso-position-horizontal:absolute;mso-position-horizontal-relative:text;mso-position-vertical:absolute;mso-position-vertical-relative:text;mso-height-percent:0;mso-height-relative:margin;v-text-anchor:middle" arcsize="10923f" o:gfxdata="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" fillcolor="white [3212]" strokecolor="white [3212]" strokeweight="2pt">
+              <v:roundrect w14:anchorId="50805A37" id="Rounded Rectangle 61" o:spid="_x0000_s1034" style="position:absolute;left:0;text-align:left;margin-left:304.9pt;margin-top:306.4pt;width:86.25pt;height:21.75pt;z-index:251667456;visibility:visible;mso-wrap-style:square;mso-height-percent:0;mso-wrap-distance-left:9pt;mso-wrap-distance-top:0;mso-wrap-distance-right:9pt;mso-wrap-distance-bottom:0;mso-position-horizontal:absolute;mso-position-horizontal-relative:text;mso-position-vertical:absolute;mso-position-vertical-relative:text;mso-height-percent:0;mso-height-relative:margin;v-text-anchor:middle" arcsize="10923f" o:gfxdata="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" fillcolor="white [3212]" strokecolor="white [3212]" strokeweight="2pt">
                 <v:textbox>
                   <w:txbxContent>
                     <w:p>
@@ -5375,7 +5476,7 @@
         <mc:AlternateContent>
           <mc:Choice Requires="wps">
             <w:drawing>
-              <wp:anchor distT="0" distB="0" distL="114300" distR="114300" simplePos="0" relativeHeight="251661312" behindDoc="0" locked="0" layoutInCell="1" allowOverlap="1" wp14:anchorId="0FCFD291" wp14:editId="32CDB827">
+              <wp:anchor distT="0" distB="0" distL="114300" distR="114300" simplePos="0" relativeHeight="251661312" behindDoc="0" locked="0" layoutInCell="1" allowOverlap="1" wp14:anchorId="32D6D3AD" wp14:editId="768353AF">
                 <wp:simplePos x="0" y="0"/>
                 <wp:positionH relativeFrom="column">
                   <wp:posOffset>3862705</wp:posOffset>
@@ -5469,7 +5570,7 @@
           </mc:Choice>
           <mc:Fallback>
             <w:pict>
-              <v:roundrect w14:anchorId="0FCFD291" id="Rounded Rectangle 58" o:spid="_x0000_s1036" style="position:absolute;left:0;text-align:left;margin-left:304.15pt;margin-top:127.9pt;width:86.25pt;height:21.75pt;z-index:251661312;visibility:visible;mso-wrap-style:square;mso-height-percent:0;mso-wrap-distance-left:9pt;mso-wrap-distance-top:0;mso-wrap-distance-right:9pt;mso-wrap-distance-bottom:0;mso-position-horizontal:absolute;mso-position-horizontal-relative:text;mso-position-vertical:absolute;mso-position-vertical-relative:text;mso-height-percent:0;mso-height-relative:margin;v-text-anchor:middle" arcsize="10923f" o:gfxdata="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" fillcolor="white [3212]" strokecolor="white [3212]" strokeweight="2pt">
+              <v:roundrect w14:anchorId="32D6D3AD" id="Rounded Rectangle 58" o:spid="_x0000_s1036" style="position:absolute;left:0;text-align:left;margin-left:304.15pt;margin-top:127.9pt;width:86.25pt;height:21.75pt;z-index:251661312;visibility:visible;mso-wrap-style:square;mso-height-percent:0;mso-wrap-distance-left:9pt;mso-wrap-distance-top:0;mso-wrap-distance-right:9pt;mso-wrap-distance-bottom:0;mso-position-horizontal:absolute;mso-position-horizontal-relative:text;mso-position-vertical:absolute;mso-position-vertical-relative:text;mso-height-percent:0;mso-height-relative:margin;v-text-anchor:middle" arcsize="10923f" o:gfxdata="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" fillcolor="white [3212]" strokecolor="white [3212]" strokeweight="2pt">
                 <v:textbox>
                   <w:txbxContent>
                     <w:p>
@@ -5509,7 +5610,7 @@
         <mc:AlternateContent>
           <mc:Choice Requires="wps">
             <w:drawing>
-              <wp:anchor distT="0" distB="0" distL="114300" distR="114300" simplePos="0" relativeHeight="251659264" behindDoc="0" locked="0" layoutInCell="1" allowOverlap="1" wp14:anchorId="191E81D8" wp14:editId="4267EE7F">
+              <wp:anchor distT="0" distB="0" distL="114300" distR="114300" simplePos="0" relativeHeight="251659264" behindDoc="0" locked="0" layoutInCell="1" allowOverlap="1" wp14:anchorId="272E577D" wp14:editId="37DF1414">
                 <wp:simplePos x="0" y="0"/>
                 <wp:positionH relativeFrom="column">
                   <wp:posOffset>3862705</wp:posOffset>
@@ -5603,7 +5704,7 @@
           </mc:Choice>
           <mc:Fallback>
             <w:pict>
-              <v:roundrect w14:anchorId="191E81D8" id="Rounded Rectangle 57" o:spid="_x0000_s1037" style="position:absolute;left:0;text-align:left;margin-left:304.15pt;margin-top:100.9pt;width:86.25pt;height:21.75pt;z-index:251659264;visibility:visible;mso-wrap-style:square;mso-height-percent:0;mso-wrap-distance-left:9pt;mso-wrap-distance-top:0;mso-wrap-distance-right:9pt;mso-wrap-distance-bottom:0;mso-position-horizontal:absolute;mso-position-horizontal-relative:text;mso-position-vertical:absolute;mso-position-vertical-relative:text;mso-height-percent:0;mso-height-relative:margin;v-text-anchor:middle" arcsize="10923f" o:gfxdata="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" fillcolor="white [3212]" strokecolor="white [3212]" strokeweight="2pt">
+              <v:roundrect w14:anchorId="272E577D" id="Rounded Rectangle 57" o:spid="_x0000_s1037" style="position:absolute;left:0;text-align:left;margin-left:304.15pt;margin-top:100.9pt;width:86.25pt;height:21.75pt;z-index:251659264;visibility:visible;mso-wrap-style:square;mso-height-percent:0;mso-wrap-distance-left:9pt;mso-wrap-distance-top:0;mso-wrap-distance-right:9pt;mso-wrap-distance-bottom:0;mso-position-horizontal:absolute;mso-position-horizontal-relative:text;mso-position-vertical:absolute;mso-position-vertical-relative:text;mso-height-percent:0;mso-height-relative:margin;v-text-anchor:middle" arcsize="10923f" o:gfxdata="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" fillcolor="white [3212]" strokecolor="white [3212]" strokeweight="2pt">
                 <v:textbox>
                   <w:txbxContent>
                     <w:p>
@@ -5643,7 +5744,7 @@
         <mc:AlternateContent>
           <mc:Choice Requires="wps">
             <w:drawing>
-              <wp:anchor distT="0" distB="0" distL="114300" distR="114300" simplePos="0" relativeHeight="251663360" behindDoc="0" locked="0" layoutInCell="1" allowOverlap="1" wp14:anchorId="28354C5D" wp14:editId="1FBF578A">
+              <wp:anchor distT="0" distB="0" distL="114300" distR="114300" simplePos="0" relativeHeight="251663360" behindDoc="0" locked="0" layoutInCell="1" allowOverlap="1" wp14:anchorId="0412098D" wp14:editId="4305283C">
                 <wp:simplePos x="0" y="0"/>
                 <wp:positionH relativeFrom="column">
                   <wp:posOffset>3862705</wp:posOffset>
@@ -5737,7 +5838,7 @@
           </mc:Choice>
           <mc:Fallback>
             <w:pict>
-              <v:roundrect w14:anchorId="28354C5D" id="Rounded Rectangle 59" o:spid="_x0000_s1038" style="position:absolute;left:0;text-align:left;margin-left:304.15pt;margin-top:154.9pt;width:86.25pt;height:21.75pt;z-index:251663360;visibility:visible;mso-wrap-style:square;mso-height-percent:0;mso-wrap-distance-left:9pt;mso-wrap-distance-top:0;mso-wrap-distance-right:9pt;mso-wrap-distance-bottom:0;mso-position-horizontal:absolute;mso-position-horizontal-relative:text;mso-position-vertical:absolute;mso-position-vertical-relative:text;mso-height-percent:0;mso-height-relative:margin;v-text-anchor:middle" arcsize="10923f" o:gfxdata="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" fillcolor="white [3212]" strokecolor="white [3212]" strokeweight="2pt">
+              <v:roundrect w14:anchorId="0412098D" id="Rounded Rectangle 59" o:spid="_x0000_s1038" style="position:absolute;left:0;text-align:left;margin-left:304.15pt;margin-top:154.9pt;width:86.25pt;height:21.75pt;z-index:251663360;visibility:visible;mso-wrap-style:square;mso-height-percent:0;mso-wrap-distance-left:9pt;mso-wrap-distance-top:0;mso-wrap-distance-right:9pt;mso-wrap-distance-bottom:0;mso-position-horizontal:absolute;mso-position-horizontal-relative:text;mso-position-vertical:absolute;mso-position-vertical-relative:text;mso-height-percent:0;mso-height-relative:margin;v-text-anchor:middle" arcsize="10923f" o:gfxdata="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" fillcolor="white [3212]" strokecolor="white [3212]" strokeweight="2pt">
                 <v:textbox>
                   <w:txbxContent>
                     <w:p>
@@ -5777,7 +5878,7 @@
         <mc:AlternateContent>
           <mc:Choice Requires="wps">
             <w:drawing>
-              <wp:anchor distT="0" distB="0" distL="114300" distR="114300" simplePos="0" relativeHeight="251651072" behindDoc="0" locked="0" layoutInCell="1" allowOverlap="1" wp14:anchorId="0A8E151D" wp14:editId="07CCB40F">
+              <wp:anchor distT="0" distB="0" distL="114300" distR="114300" simplePos="0" relativeHeight="251651072" behindDoc="0" locked="0" layoutInCell="1" allowOverlap="1" wp14:anchorId="594331A7" wp14:editId="01D4A977">
                 <wp:simplePos x="0" y="0"/>
                 <wp:positionH relativeFrom="column">
                   <wp:posOffset>2319655</wp:posOffset>
@@ -5866,7 +5967,7 @@
           </mc:Choice>
           <mc:Fallback>
             <w:pict>
-              <v:roundrect w14:anchorId="0A8E151D" id="Rounded Rectangle 35" o:spid="_x0000_s1039" style="position:absolute;left:0;text-align:left;margin-left:182.65pt;margin-top:98.65pt;width:86.25pt;height:21.75pt;z-index:251651072;visibility:visible;mso-wrap-style:square;mso-height-percent:0;mso-wrap-distance-left:9pt;mso-wrap-distance-top:0;mso-wrap-distance-right:9pt;mso-wrap-distance-bottom:0;mso-position-horizontal:absolute;mso-position-horizontal-relative:text;mso-position-vertical:absolute;mso-position-vertical-relative:text;mso-height-percent:0;mso-height-relative:margin;v-text-anchor:middle" arcsize="10923f" o:gfxdata="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" fillcolor="white [3212]" strokecolor="white [3212]" strokeweight="2pt">
+              <v:roundrect w14:anchorId="594331A7" id="Rounded Rectangle 35" o:spid="_x0000_s1039" style="position:absolute;left:0;text-align:left;margin-left:182.65pt;margin-top:98.65pt;width:86.25pt;height:21.75pt;z-index:251651072;visibility:visible;mso-wrap-style:square;mso-height-percent:0;mso-wrap-distance-left:9pt;mso-wrap-distance-top:0;mso-wrap-distance-right:9pt;mso-wrap-distance-bottom:0;mso-position-horizontal:absolute;mso-position-horizontal-relative:text;mso-position-vertical:absolute;mso-position-vertical-relative:text;mso-height-percent:0;mso-height-relative:margin;v-text-anchor:middle" arcsize="10923f" o:gfxdata="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" fillcolor="white [3212]" strokecolor="white [3212]" strokeweight="2pt">
                 <v:textbox>
                   <w:txbxContent>
                     <w:p>
@@ -7311,7 +7412,7 @@
           </mc:Choice>
           <mc:Fallback>
             <w:pict>
-              <v:roundrect w14:anchorId="4E6D7E70" id="Rounded Rectangle 73" o:spid="_x0000_s1026" style="position:absolute;margin-left:86.65pt;margin-top:6.1pt;width:275.25pt;height:39.75pt;z-index:251687936;visibility:visible;mso-wrap-style:square;mso-height-percent:0;mso-wrap-distance-left:9pt;mso-wrap-distance-top:0;mso-wrap-distance-right:9pt;mso-wrap-distance-bottom:0;mso-position-horizontal:absolute;mso-position-horizontal-relative:text;mso-position-vertical:absolute;mso-position-vertical-relative:text;mso-height-percent:0;mso-height-relative:margin;v-text-anchor:middle" arcsize="10923f" o:gfxdata="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" fillcolor="#71e598" strokecolor="#71e598" strokeweight="2pt"/>
+              <v:roundrect w14:anchorId="219C307A" id="Rounded Rectangle 73" o:spid="_x0000_s1026" style="position:absolute;margin-left:86.65pt;margin-top:6.1pt;width:275.25pt;height:39.75pt;z-index:251687936;visibility:visible;mso-wrap-style:square;mso-height-percent:0;mso-wrap-distance-left:9pt;mso-wrap-distance-top:0;mso-wrap-distance-right:9pt;mso-wrap-distance-bottom:0;mso-position-horizontal:absolute;mso-position-horizontal-relative:text;mso-position-vertical:absolute;mso-position-vertical-relative:text;mso-height-percent:0;mso-height-relative:margin;v-text-anchor:middle" arcsize="10923f" o:gfxdata="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" fillcolor="#71e598" strokecolor="#71e598" strokeweight="2pt"/>
             </w:pict>
           </mc:Fallback>
         </mc:AlternateContent>
@@ -7389,7 +7490,7 @@
           </mc:Choice>
           <mc:Fallback>
             <w:pict>
-              <v:line w14:anchorId="762A34CA" id="Straight Connector 77" o:spid="_x0000_s1026" style="position:absolute;z-index:251694080;visibility:visible;mso-wrap-style:square;mso-height-percent:0;mso-wrap-distance-left:9pt;mso-wrap-distance-top:0;mso-wrap-distance-right:9pt;mso-wrap-distance-bottom:0;mso-position-horizontal:absolute;mso-position-horizontal-relative:text;mso-position-vertical:absolute;mso-position-vertical-relative:text;mso-height-percent:0;mso-height-relative:margin" from="225.4pt,.7pt" to="226.15pt,34.45pt" o:gfxdata="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" strokecolor="#4579b8 [3044]"/>
+              <v:line w14:anchorId="3E3F23CB" id="Straight Connector 77" o:spid="_x0000_s1026" style="position:absolute;z-index:251694080;visibility:visible;mso-wrap-style:square;mso-height-percent:0;mso-wrap-distance-left:9pt;mso-wrap-distance-top:0;mso-wrap-distance-right:9pt;mso-wrap-distance-bottom:0;mso-position-horizontal:absolute;mso-position-horizontal-relative:text;mso-position-vertical:absolute;mso-position-vertical-relative:text;mso-height-percent:0;mso-height-relative:margin" from="225.4pt,.7pt" to="226.15pt,34.45pt" o:gfxdata="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" strokecolor="#4579b8 [3044]"/>
             </w:pict>
           </mc:Fallback>
         </mc:AlternateContent>
@@ -7599,13 +7700,19 @@
     </w:p>
     <w:p>
       <w:pPr>
+        <w:spacing w:line="276" w:lineRule="auto"/>
+        <w:jc w:val="center"/>
+      </w:pPr>
+    </w:p>
+    <w:p>
+      <w:pPr>
         <w:pStyle w:val="FOINaslov2"/>
       </w:pPr>
-      <w:bookmarkStart w:id="14" w:name="_Toc470612661"/>
+      <w:bookmarkStart w:id="13" w:name="_Toc471591129"/>
       <w:r>
         <w:t>ERA model</w:t>
       </w:r>
-      <w:bookmarkEnd w:id="14"/>
+      <w:bookmarkEnd w:id="13"/>
     </w:p>
     <w:p>
       <w:pPr>
@@ -7616,6 +7723,19 @@
       </w:r>
       <w:r>
         <w:t xml:space="preserve"> prikazan je ERA model trenutne faze aplikacije. </w:t>
+      </w:r>
+      <w:r>
+        <w:t>ERA model sastoji se od četiri entiteta: Korisnik, Korisnik_Katgorija, Kategorija, Prihod_rashod</w:t>
+      </w:r>
+      <w:r>
+        <w:t xml:space="preserve">. Kroz entitet Korisnik bilježe se registrirani korisnici i njihovi osobni podaci (ime, prezime, email, korisničko ime i </w:t>
+      </w:r>
+      <w:r>
+        <w:lastRenderedPageBreak/>
+        <w:t>lozinka), od kojih se neki prosljeđuju na profil korisnika koji se naknadno može mijenjati. Svrha aplikacije je unos i prikaz unesenih prihoda i rashoda, tome služi entitet Prihod_rashod u kojeg se spremaju podaci o prihodu ili rashodu kojeg je korisnik unio (vrsta, napomena, datum, iznos i atribut aktivan koji je potreban ukoliko korisnik obriše neki od prihoda ili rashoda).</w:t>
+      </w:r>
+      <w:r>
+        <w:t xml:space="preserve"> Korisnik također može odabrati kategoriju i unijeti novu kategoriju po svom izboru kroz atribute u tablici (naziv, opis). Svaki korisnik može odabrati između više kategorija, i svaku kategoriju može odabrati više korisnika, stoga je između te dvije tablice dodan slabi entitet Korisnik_Kategorija koji također ima atribut aktivan s istom svrhom kao ranije spomenuti, samo što se u ovom slučaju brišu kategorije.</w:t>
       </w:r>
     </w:p>
     <w:p>
@@ -7628,12 +7748,11 @@
         <w:rPr>
           <w:noProof/>
         </w:rPr>
-        <w:lastRenderedPageBreak/>
         <w:drawing>
-          <wp:inline distT="0" distB="0" distL="0" distR="0" wp14:anchorId="142CE495" wp14:editId="1949F5AF">
-            <wp:extent cx="1400175" cy="1605079"/>
-            <wp:effectExtent l="0" t="0" r="0" b="0"/>
-            <wp:docPr id="14" name="Picture 14" descr="Personal finance"/>
+          <wp:inline distT="0" distB="0" distL="0" distR="0">
+            <wp:extent cx="5760720" cy="4358387"/>
+            <wp:effectExtent l="0" t="0" r="0" b="4445"/>
+            <wp:docPr id="16" name="Picture 16" descr="C:\Users\Blaža\Desktop\15909803_1394782800553316_1209779892_n.png"/>
             <wp:cNvGraphicFramePr>
               <a:graphicFrameLocks xmlns:a="http://schemas.openxmlformats.org/drawingml/2006/main" noChangeAspect="1"/>
             </wp:cNvGraphicFramePr>
@@ -7641,7 +7760,7 @@
               <a:graphicData uri="http://schemas.openxmlformats.org/drawingml/2006/picture">
                 <pic:pic xmlns:pic="http://schemas.openxmlformats.org/drawingml/2006/picture">
                   <pic:nvPicPr>
-                    <pic:cNvPr id="0" name="Picture 1" descr="Personal finance"/>
+                    <pic:cNvPr id="0" name="Picture 1" descr="C:\Users\Blaža\Desktop\15909803_1394782800553316_1209779892_n.png"/>
                     <pic:cNvPicPr>
                       <a:picLocks noChangeAspect="1" noChangeArrowheads="1"/>
                     </pic:cNvPicPr>
@@ -7662,7 +7781,7 @@
                   <pic:spPr bwMode="auto">
                     <a:xfrm>
                       <a:off x="0" y="0"/>
-                      <a:ext cx="1407281" cy="1613225"/>
+                      <a:ext cx="5760720" cy="4358387"/>
                     </a:xfrm>
                     <a:prstGeom prst="rect">
                       <a:avLst/>
@@ -7693,11 +7812,11 @@
       <w:pPr>
         <w:pStyle w:val="FOINaslov2"/>
       </w:pPr>
-      <w:bookmarkStart w:id="15" w:name="_Toc470612662"/>
+      <w:bookmarkStart w:id="14" w:name="_Toc471591130"/>
       <w:r>
         <w:t>Opis funkcionalnosti aplikacije</w:t>
       </w:r>
-      <w:bookmarkEnd w:id="15"/>
+      <w:bookmarkEnd w:id="14"/>
     </w:p>
     <w:p>
       <w:pPr>
@@ -7708,7 +7827,10 @@
         <w:t>Prikaz navedenih funkcionalnosti može</w:t>
       </w:r>
       <w:r>
-        <w:t xml:space="preserve"> se vidjeti na dijagramu slučajeva korištenja. </w:t>
+        <w:t xml:space="preserve"> se vidjeti na </w:t>
+      </w:r>
+      <w:r>
+        <w:t>dijagramu slučajeva korištenja nakon kojeg je prikazan detaljan opis svakog slučaja.</w:t>
       </w:r>
     </w:p>
     <w:p>
@@ -7721,11 +7843,12 @@
         <w:rPr>
           <w:noProof/>
         </w:rPr>
+        <w:lastRenderedPageBreak/>
         <w:drawing>
-          <wp:inline distT="0" distB="0" distL="0" distR="0" wp14:anchorId="4562EDFA" wp14:editId="7F505A85">
-            <wp:extent cx="5105400" cy="4837496"/>
-            <wp:effectExtent l="0" t="0" r="0" b="1270"/>
-            <wp:docPr id="1" name="Picture 1" descr="use case"/>
+          <wp:inline distT="0" distB="0" distL="0" distR="0">
+            <wp:extent cx="5760274" cy="4772025"/>
+            <wp:effectExtent l="0" t="0" r="0" b="0"/>
+            <wp:docPr id="4" name="Picture 4" descr="C:\Users\Blaža\Desktop\Use case.PNG"/>
             <wp:cNvGraphicFramePr>
               <a:graphicFrameLocks xmlns:a="http://schemas.openxmlformats.org/drawingml/2006/main" noChangeAspect="1"/>
             </wp:cNvGraphicFramePr>
@@ -7733,7 +7856,7 @@
               <a:graphicData uri="http://schemas.openxmlformats.org/drawingml/2006/picture">
                 <pic:pic xmlns:pic="http://schemas.openxmlformats.org/drawingml/2006/picture">
                   <pic:nvPicPr>
-                    <pic:cNvPr id="0" name="Picture 20" descr="use case"/>
+                    <pic:cNvPr id="0" name="Picture 1" descr="C:\Users\Blaža\Desktop\Use case.PNG"/>
                     <pic:cNvPicPr>
                       <a:picLocks noChangeAspect="1" noChangeArrowheads="1"/>
                     </pic:cNvPicPr>
@@ -7754,7 +7877,7 @@
                   <pic:spPr bwMode="auto">
                     <a:xfrm>
                       <a:off x="0" y="0"/>
-                      <a:ext cx="5147198" cy="4877101"/>
+                      <a:ext cx="5762232" cy="4773647"/>
                     </a:xfrm>
                     <a:prstGeom prst="rect">
                       <a:avLst/>
@@ -7797,15 +7920,6 @@
     <w:p>
       <w:pPr>
         <w:spacing w:line="360" w:lineRule="auto"/>
-        <w:ind w:left="357"/>
-        <w:jc w:val="center"/>
-      </w:pPr>
-    </w:p>
-    <w:p>
-      <w:pPr>
-        <w:spacing w:line="360" w:lineRule="auto"/>
-        <w:ind w:left="357"/>
-        <w:jc w:val="center"/>
       </w:pPr>
     </w:p>
     <w:p>
@@ -7840,7 +7954,6 @@
               <w:rPr>
                 <w:b/>
               </w:rPr>
-              <w:lastRenderedPageBreak/>
               <w:t>ID</w:t>
             </w:r>
           </w:p>
@@ -8066,13 +8179,544 @@
     <w:p/>
     <w:p>
       <w:pPr>
+        <w:spacing w:after="200" w:line="276" w:lineRule="auto"/>
+        <w:rPr>
+          <w:b/>
+          <w:sz w:val="28"/>
+        </w:rPr>
+      </w:pPr>
+      <w:r>
+        <w:br w:type="page"/>
+      </w:r>
+    </w:p>
+    <w:p>
+      <w:pPr>
         <w:pStyle w:val="FOINaslov3"/>
       </w:pPr>
-      <w:bookmarkStart w:id="16" w:name="_Toc470612663"/>
-      <w:r>
+      <w:bookmarkStart w:id="15" w:name="_Toc471591131"/>
+      <w:r>
+        <w:lastRenderedPageBreak/>
         <w:t>Slučaj korištenja Registracija korisnika</w:t>
       </w:r>
+      <w:bookmarkEnd w:id="15"/>
+    </w:p>
+    <w:tbl>
+      <w:tblPr>
+        <w:tblStyle w:val="TableGrid"/>
+        <w:tblW w:w="0" w:type="auto"/>
+        <w:tblLook w:val="04A0" w:firstRow="1" w:lastRow="0" w:firstColumn="1" w:lastColumn="0" w:noHBand="0" w:noVBand="1"/>
+      </w:tblPr>
+      <w:tblGrid>
+        <w:gridCol w:w="883"/>
+        <w:gridCol w:w="8216"/>
+      </w:tblGrid>
+      <w:tr>
+        <w:tc>
+          <w:tcPr>
+            <w:tcW w:w="883" w:type="dxa"/>
+          </w:tcPr>
+          <w:p>
+            <w:pPr>
+              <w:rPr>
+                <w:b/>
+              </w:rPr>
+            </w:pPr>
+            <w:r>
+              <w:rPr>
+                <w:b/>
+              </w:rPr>
+              <w:t>ID</w:t>
+            </w:r>
+          </w:p>
+        </w:tc>
+        <w:tc>
+          <w:tcPr>
+            <w:tcW w:w="8216" w:type="dxa"/>
+          </w:tcPr>
+          <w:p>
+            <w:pPr>
+              <w:rPr>
+                <w:b/>
+              </w:rPr>
+            </w:pPr>
+            <w:r>
+              <w:rPr>
+                <w:b/>
+              </w:rPr>
+              <w:t>Ime scenarija korištenja</w:t>
+            </w:r>
+          </w:p>
+        </w:tc>
+      </w:tr>
+      <w:tr>
+        <w:tc>
+          <w:tcPr>
+            <w:tcW w:w="883" w:type="dxa"/>
+          </w:tcPr>
+          <w:p>
+            <w:r>
+              <w:t>UC-1</w:t>
+            </w:r>
+          </w:p>
+        </w:tc>
+        <w:tc>
+          <w:tcPr>
+            <w:tcW w:w="8216" w:type="dxa"/>
+          </w:tcPr>
+          <w:p>
+            <w:r>
+              <w:t>Registracija korisnika</w:t>
+            </w:r>
+          </w:p>
+        </w:tc>
+      </w:tr>
+      <w:tr>
+        <w:tc>
+          <w:tcPr>
+            <w:tcW w:w="9099" w:type="dxa"/>
+            <w:gridSpan w:val="2"/>
+          </w:tcPr>
+          <w:p>
+            <w:pPr>
+              <w:rPr>
+                <w:b/>
+              </w:rPr>
+            </w:pPr>
+            <w:r>
+              <w:rPr>
+                <w:b/>
+              </w:rPr>
+              <w:t>Opis scenarija korištenja:</w:t>
+            </w:r>
+          </w:p>
+          <w:p>
+            <w:r>
+              <w:t xml:space="preserve">Registracija korisnika u aplikaciju uz unos: </w:t>
+            </w:r>
+            <w:r>
+              <w:t>imena, prezimena</w:t>
+            </w:r>
+            <w:r>
+              <w:t>, e-maila</w:t>
+            </w:r>
+            <w:r>
+              <w:t>, korisničkog imena</w:t>
+            </w:r>
+            <w:r>
+              <w:t xml:space="preserve"> i lozinke. </w:t>
+            </w:r>
+          </w:p>
+        </w:tc>
+      </w:tr>
+      <w:tr>
+        <w:tc>
+          <w:tcPr>
+            <w:tcW w:w="9099" w:type="dxa"/>
+            <w:gridSpan w:val="2"/>
+          </w:tcPr>
+          <w:p>
+            <w:pPr>
+              <w:rPr>
+                <w:b/>
+              </w:rPr>
+            </w:pPr>
+            <w:r>
+              <w:rPr>
+                <w:b/>
+              </w:rPr>
+              <w:t xml:space="preserve">Preduvjeti: </w:t>
+            </w:r>
+          </w:p>
+          <w:p>
+            <w:pPr>
+              <w:pStyle w:val="ListParagraph"/>
+              <w:numPr>
+                <w:ilvl w:val="0"/>
+                <w:numId w:val="20"/>
+              </w:numPr>
+            </w:pPr>
+            <w:r>
+              <w:t>Korisnik nema kreiran korisnički račun s istim podacima</w:t>
+            </w:r>
+          </w:p>
+          <w:p>
+            <w:pPr>
+              <w:pStyle w:val="ListParagraph"/>
+              <w:numPr>
+                <w:ilvl w:val="0"/>
+                <w:numId w:val="20"/>
+              </w:numPr>
+            </w:pPr>
+            <w:r>
+              <w:t>Android uređaj prikazuje ekran Registracija aplikacije Personal Finance</w:t>
+            </w:r>
+          </w:p>
+        </w:tc>
+      </w:tr>
+      <w:tr>
+        <w:tc>
+          <w:tcPr>
+            <w:tcW w:w="883" w:type="dxa"/>
+          </w:tcPr>
+          <w:p>
+            <w:pPr>
+              <w:rPr>
+                <w:b/>
+              </w:rPr>
+            </w:pPr>
+            <w:r>
+              <w:rPr>
+                <w:b/>
+              </w:rPr>
+              <w:t>Korak</w:t>
+            </w:r>
+          </w:p>
+        </w:tc>
+        <w:tc>
+          <w:tcPr>
+            <w:tcW w:w="8216" w:type="dxa"/>
+          </w:tcPr>
+          <w:p>
+            <w:pPr>
+              <w:rPr>
+                <w:b/>
+              </w:rPr>
+            </w:pPr>
+            <w:r>
+              <w:rPr>
+                <w:b/>
+              </w:rPr>
+              <w:t>Opis koraka</w:t>
+            </w:r>
+          </w:p>
+        </w:tc>
+      </w:tr>
+      <w:tr>
+        <w:tc>
+          <w:tcPr>
+            <w:tcW w:w="883" w:type="dxa"/>
+          </w:tcPr>
+          <w:p>
+            <w:r>
+              <w:t>1</w:t>
+            </w:r>
+          </w:p>
+        </w:tc>
+        <w:tc>
+          <w:tcPr>
+            <w:tcW w:w="8216" w:type="dxa"/>
+          </w:tcPr>
+          <w:p>
+            <w:r>
+              <w:t>Korisnik odabire Registracija na početnom ekranu aplikacije.</w:t>
+            </w:r>
+          </w:p>
+        </w:tc>
+      </w:tr>
+      <w:tr>
+        <w:tc>
+          <w:tcPr>
+            <w:tcW w:w="883" w:type="dxa"/>
+          </w:tcPr>
+          <w:p>
+            <w:r>
+              <w:t>2</w:t>
+            </w:r>
+          </w:p>
+        </w:tc>
+        <w:tc>
+          <w:tcPr>
+            <w:tcW w:w="8216" w:type="dxa"/>
+          </w:tcPr>
+          <w:p>
+            <w:r>
+              <w:t>Prikazuje se ekran Registracija s poljima koje je potrebno popuniti.</w:t>
+            </w:r>
+          </w:p>
+        </w:tc>
+      </w:tr>
+      <w:tr>
+        <w:tc>
+          <w:tcPr>
+            <w:tcW w:w="883" w:type="dxa"/>
+          </w:tcPr>
+          <w:p>
+            <w:r>
+              <w:t>3</w:t>
+            </w:r>
+          </w:p>
+        </w:tc>
+        <w:tc>
+          <w:tcPr>
+            <w:tcW w:w="8216" w:type="dxa"/>
+          </w:tcPr>
+          <w:p>
+            <w:r>
+              <w:t>Korisnik potvrđuje unesene podatke.</w:t>
+            </w:r>
+          </w:p>
+        </w:tc>
+      </w:tr>
+    </w:tbl>
+    <w:p/>
+    <w:p>
+      <w:pPr>
+        <w:pStyle w:val="FOINaslov3"/>
+      </w:pPr>
+      <w:bookmarkStart w:id="16" w:name="_Toc471591132"/>
+      <w:r>
+        <w:t>Slučaj korištenja Prijava korisnika</w:t>
+      </w:r>
       <w:bookmarkEnd w:id="16"/>
+    </w:p>
+    <w:tbl>
+      <w:tblPr>
+        <w:tblStyle w:val="TableGrid"/>
+        <w:tblW w:w="0" w:type="auto"/>
+        <w:tblLook w:val="04A0" w:firstRow="1" w:lastRow="0" w:firstColumn="1" w:lastColumn="0" w:noHBand="0" w:noVBand="1"/>
+      </w:tblPr>
+      <w:tblGrid>
+        <w:gridCol w:w="883"/>
+        <w:gridCol w:w="8216"/>
+      </w:tblGrid>
+      <w:tr>
+        <w:tc>
+          <w:tcPr>
+            <w:tcW w:w="883" w:type="dxa"/>
+          </w:tcPr>
+          <w:p>
+            <w:pPr>
+              <w:rPr>
+                <w:b/>
+              </w:rPr>
+            </w:pPr>
+            <w:r>
+              <w:rPr>
+                <w:b/>
+              </w:rPr>
+              <w:t>ID</w:t>
+            </w:r>
+          </w:p>
+        </w:tc>
+        <w:tc>
+          <w:tcPr>
+            <w:tcW w:w="8216" w:type="dxa"/>
+          </w:tcPr>
+          <w:p>
+            <w:pPr>
+              <w:rPr>
+                <w:b/>
+              </w:rPr>
+            </w:pPr>
+            <w:r>
+              <w:rPr>
+                <w:b/>
+              </w:rPr>
+              <w:t>Ime scenarija korištenja</w:t>
+            </w:r>
+          </w:p>
+        </w:tc>
+      </w:tr>
+      <w:tr>
+        <w:tc>
+          <w:tcPr>
+            <w:tcW w:w="883" w:type="dxa"/>
+          </w:tcPr>
+          <w:p>
+            <w:r>
+              <w:t>UC-2</w:t>
+            </w:r>
+          </w:p>
+        </w:tc>
+        <w:tc>
+          <w:tcPr>
+            <w:tcW w:w="8216" w:type="dxa"/>
+          </w:tcPr>
+          <w:p>
+            <w:r>
+              <w:t>Prijava korisnika</w:t>
+            </w:r>
+          </w:p>
+        </w:tc>
+      </w:tr>
+      <w:tr>
+        <w:tc>
+          <w:tcPr>
+            <w:tcW w:w="9099" w:type="dxa"/>
+            <w:gridSpan w:val="2"/>
+          </w:tcPr>
+          <w:p>
+            <w:pPr>
+              <w:rPr>
+                <w:b/>
+              </w:rPr>
+            </w:pPr>
+            <w:r>
+              <w:rPr>
+                <w:b/>
+              </w:rPr>
+              <w:t>Opis scenarija korištenja:</w:t>
+            </w:r>
+          </w:p>
+          <w:p>
+            <w:r>
+              <w:t xml:space="preserve">Prijava korisnika u aplikaciju uz unos: korisničkog imena i lozinke. </w:t>
+            </w:r>
+          </w:p>
+        </w:tc>
+      </w:tr>
+      <w:tr>
+        <w:tc>
+          <w:tcPr>
+            <w:tcW w:w="9099" w:type="dxa"/>
+            <w:gridSpan w:val="2"/>
+          </w:tcPr>
+          <w:p>
+            <w:pPr>
+              <w:rPr>
+                <w:b/>
+              </w:rPr>
+            </w:pPr>
+            <w:r>
+              <w:rPr>
+                <w:b/>
+              </w:rPr>
+              <w:t xml:space="preserve">Preduvjeti: </w:t>
+            </w:r>
+          </w:p>
+          <w:p>
+            <w:pPr>
+              <w:pStyle w:val="ListParagraph"/>
+              <w:numPr>
+                <w:ilvl w:val="0"/>
+                <w:numId w:val="20"/>
+              </w:numPr>
+            </w:pPr>
+            <w:r>
+              <w:t>Korisnik ima kreiran korisnički račun</w:t>
+            </w:r>
+          </w:p>
+          <w:p>
+            <w:pPr>
+              <w:pStyle w:val="ListParagraph"/>
+              <w:numPr>
+                <w:ilvl w:val="0"/>
+                <w:numId w:val="20"/>
+              </w:numPr>
+            </w:pPr>
+            <w:r>
+              <w:t>Android uređaj prikazuje ekran Prijava aplikacije Personal Finance</w:t>
+            </w:r>
+          </w:p>
+        </w:tc>
+      </w:tr>
+      <w:tr>
+        <w:tc>
+          <w:tcPr>
+            <w:tcW w:w="883" w:type="dxa"/>
+          </w:tcPr>
+          <w:p>
+            <w:pPr>
+              <w:rPr>
+                <w:b/>
+              </w:rPr>
+            </w:pPr>
+            <w:r>
+              <w:rPr>
+                <w:b/>
+              </w:rPr>
+              <w:t>Korak</w:t>
+            </w:r>
+          </w:p>
+        </w:tc>
+        <w:tc>
+          <w:tcPr>
+            <w:tcW w:w="8216" w:type="dxa"/>
+          </w:tcPr>
+          <w:p>
+            <w:pPr>
+              <w:rPr>
+                <w:b/>
+              </w:rPr>
+            </w:pPr>
+            <w:r>
+              <w:rPr>
+                <w:b/>
+              </w:rPr>
+              <w:t>Opis koraka</w:t>
+            </w:r>
+          </w:p>
+        </w:tc>
+      </w:tr>
+      <w:tr>
+        <w:tc>
+          <w:tcPr>
+            <w:tcW w:w="883" w:type="dxa"/>
+          </w:tcPr>
+          <w:p>
+            <w:r>
+              <w:t>1</w:t>
+            </w:r>
+          </w:p>
+        </w:tc>
+        <w:tc>
+          <w:tcPr>
+            <w:tcW w:w="8216" w:type="dxa"/>
+          </w:tcPr>
+          <w:p>
+            <w:r>
+              <w:t xml:space="preserve">Prikazuje se ekran </w:t>
+            </w:r>
+            <w:r>
+              <w:t>Prijava</w:t>
+            </w:r>
+            <w:r>
+              <w:t xml:space="preserve"> s poljima koje je potrebno popuniti.</w:t>
+            </w:r>
+          </w:p>
+        </w:tc>
+      </w:tr>
+      <w:tr>
+        <w:tc>
+          <w:tcPr>
+            <w:tcW w:w="883" w:type="dxa"/>
+          </w:tcPr>
+          <w:p>
+            <w:r>
+              <w:t>2</w:t>
+            </w:r>
+          </w:p>
+        </w:tc>
+        <w:tc>
+          <w:tcPr>
+            <w:tcW w:w="8216" w:type="dxa"/>
+          </w:tcPr>
+          <w:p>
+            <w:r>
+              <w:t>Korisnik potvrđuje unesene podatke.</w:t>
+            </w:r>
+          </w:p>
+        </w:tc>
+      </w:tr>
+    </w:tbl>
+    <w:p>
+      <w:pPr>
+        <w:pStyle w:val="FOINaslov3"/>
+        <w:numPr>
+          <w:ilvl w:val="0"/>
+          <w:numId w:val="0"/>
+        </w:numPr>
+      </w:pPr>
+    </w:p>
+    <w:p>
+      <w:pPr>
+        <w:pStyle w:val="FOINaslov3"/>
+      </w:pPr>
+      <w:bookmarkStart w:id="17" w:name="_Toc471591133"/>
+      <w:r>
+        <w:t>Slučaj korištenja Profil korisnika</w:t>
+      </w:r>
+      <w:bookmarkEnd w:id="17"/>
     </w:p>
     <w:tbl>
       <w:tblPr>
@@ -8129,7 +8773,7 @@
           </w:tcPr>
           <w:p>
             <w:r>
-              <w:t>UC-1</w:t>
+              <w:t>UC-3</w:t>
             </w:r>
           </w:p>
         </w:tc>
@@ -8139,7 +8783,7 @@
           </w:tcPr>
           <w:p>
             <w:r>
-              <w:t>Registracija korisnika</w:t>
+              <w:t>Profil korisnika</w:t>
             </w:r>
           </w:p>
         </w:tc>
@@ -8165,7 +8809,19 @@
           </w:p>
           <w:p>
             <w:r>
-              <w:t xml:space="preserve">Registracija korisnika u aplikaciju uz unos: korisničkog imena, e-maila i lozinke. </w:t>
+              <w:t>Uređivanje profila</w:t>
+            </w:r>
+            <w:r>
+              <w:t xml:space="preserve"> od strane korisnika. I</w:t>
+            </w:r>
+            <w:r>
+              <w:t>zmjena</w:t>
+            </w:r>
+            <w:r>
+              <w:t xml:space="preserve"> ili pregled</w:t>
+            </w:r>
+            <w:r>
+              <w:t xml:space="preserve"> osobnih podataka. </w:t>
             </w:r>
           </w:p>
         </w:tc>
@@ -8198,7 +8854,7 @@
               </w:numPr>
             </w:pPr>
             <w:r>
-              <w:t>Korisnik nema kreiran korisnički račun s istim podacima</w:t>
+              <w:t>Korisnik je prijavljen u aplikaciju</w:t>
             </w:r>
           </w:p>
           <w:p>
@@ -8210,7 +8866,7 @@
               </w:numPr>
             </w:pPr>
             <w:r>
-              <w:t>Android uređaj prikazuje ekran Registracija aplikacije Personal Finance</w:t>
+              <w:t>Android uređaj prikazuje ekran Profil aplikacije Personal Finance</w:t>
             </w:r>
           </w:p>
         </w:tc>
@@ -8270,7 +8926,10 @@
           </w:tcPr>
           <w:p>
             <w:r>
-              <w:t>Korisnik odabire Registracija na početnom ekranu aplikacije.</w:t>
+              <w:t>Korisnik odabire Moj p</w:t>
+            </w:r>
+            <w:r>
+              <w:t xml:space="preserve">rofil iz navigacije. </w:t>
             </w:r>
           </w:p>
         </w:tc>
@@ -8292,7 +8951,13 @@
           </w:tcPr>
           <w:p>
             <w:r>
-              <w:t>Prikazuje se ekran Registracija s poljima koje je potrebno popuniti.</w:t>
+              <w:t>Prikazuje se ekran Profil</w:t>
+            </w:r>
+            <w:r>
+              <w:t xml:space="preserve"> podacima o korisniku</w:t>
+            </w:r>
+            <w:r>
+              <w:t>.</w:t>
             </w:r>
           </w:p>
         </w:tc>
@@ -8314,7 +8979,54 @@
           </w:tcPr>
           <w:p>
             <w:r>
-              <w:t>Korisnik potvrđuje unesene podatke.</w:t>
+              <w:t xml:space="preserve">Korisnik odabire </w:t>
+            </w:r>
+            <w:r>
+              <w:t>opciju uređivanja profila.</w:t>
+            </w:r>
+          </w:p>
+        </w:tc>
+      </w:tr>
+      <w:tr>
+        <w:tc>
+          <w:tcPr>
+            <w:tcW w:w="846" w:type="dxa"/>
+          </w:tcPr>
+          <w:p>
+            <w:r>
+              <w:t>4</w:t>
+            </w:r>
+          </w:p>
+        </w:tc>
+        <w:tc>
+          <w:tcPr>
+            <w:tcW w:w="8216" w:type="dxa"/>
+          </w:tcPr>
+          <w:p>
+            <w:r>
+              <w:t>Korisnik može izmijeniti postojeće podatke.</w:t>
+            </w:r>
+          </w:p>
+        </w:tc>
+      </w:tr>
+      <w:tr>
+        <w:tc>
+          <w:tcPr>
+            <w:tcW w:w="846" w:type="dxa"/>
+          </w:tcPr>
+          <w:p>
+            <w:r>
+              <w:t>5</w:t>
+            </w:r>
+          </w:p>
+        </w:tc>
+        <w:tc>
+          <w:tcPr>
+            <w:tcW w:w="8216" w:type="dxa"/>
+          </w:tcPr>
+          <w:p>
+            <w:r>
+              <w:t>Korisnik potvrđuje unesene podatke ili odustaje od izmjene.</w:t>
             </w:r>
           </w:p>
         </w:tc>
@@ -8323,13 +9035,267 @@
     <w:p/>
     <w:p>
       <w:pPr>
+        <w:spacing w:after="200" w:line="276" w:lineRule="auto"/>
+        <w:rPr>
+          <w:b/>
+          <w:sz w:val="28"/>
+        </w:rPr>
+      </w:pPr>
+      <w:r>
+        <w:br w:type="page"/>
+      </w:r>
+    </w:p>
+    <w:p>
+      <w:pPr>
         <w:pStyle w:val="FOINaslov3"/>
       </w:pPr>
-      <w:bookmarkStart w:id="17" w:name="_Toc470612664"/>
-      <w:r>
-        <w:t>Slučaj korištenja Prijava korisnika</w:t>
-      </w:r>
-      <w:bookmarkEnd w:id="17"/>
+      <w:bookmarkStart w:id="18" w:name="_Toc471591134"/>
+      <w:r>
+        <w:lastRenderedPageBreak/>
+        <w:t>Slučaj korištenja Dnevni prihodi i rashodi</w:t>
+      </w:r>
+      <w:bookmarkEnd w:id="18"/>
+    </w:p>
+    <w:tbl>
+      <w:tblPr>
+        <w:tblStyle w:val="TableGrid"/>
+        <w:tblW w:w="0" w:type="auto"/>
+        <w:tblLook w:val="04A0" w:firstRow="1" w:lastRow="0" w:firstColumn="1" w:lastColumn="0" w:noHBand="0" w:noVBand="1"/>
+      </w:tblPr>
+      <w:tblGrid>
+        <w:gridCol w:w="883"/>
+        <w:gridCol w:w="8216"/>
+      </w:tblGrid>
+      <w:tr>
+        <w:tc>
+          <w:tcPr>
+            <w:tcW w:w="883" w:type="dxa"/>
+          </w:tcPr>
+          <w:p>
+            <w:pPr>
+              <w:rPr>
+                <w:b/>
+              </w:rPr>
+            </w:pPr>
+            <w:r>
+              <w:rPr>
+                <w:b/>
+              </w:rPr>
+              <w:t>ID</w:t>
+            </w:r>
+          </w:p>
+        </w:tc>
+        <w:tc>
+          <w:tcPr>
+            <w:tcW w:w="8216" w:type="dxa"/>
+          </w:tcPr>
+          <w:p>
+            <w:pPr>
+              <w:rPr>
+                <w:b/>
+              </w:rPr>
+            </w:pPr>
+            <w:r>
+              <w:rPr>
+                <w:b/>
+              </w:rPr>
+              <w:t>Ime scenarija korištenja</w:t>
+            </w:r>
+          </w:p>
+        </w:tc>
+      </w:tr>
+      <w:tr>
+        <w:tc>
+          <w:tcPr>
+            <w:tcW w:w="883" w:type="dxa"/>
+          </w:tcPr>
+          <w:p>
+            <w:r>
+              <w:t>UC-4</w:t>
+            </w:r>
+          </w:p>
+        </w:tc>
+        <w:tc>
+          <w:tcPr>
+            <w:tcW w:w="8216" w:type="dxa"/>
+          </w:tcPr>
+          <w:p>
+            <w:r>
+              <w:t>Dnevni prihodi i rashodi</w:t>
+            </w:r>
+          </w:p>
+        </w:tc>
+      </w:tr>
+      <w:tr>
+        <w:tc>
+          <w:tcPr>
+            <w:tcW w:w="9099" w:type="dxa"/>
+            <w:gridSpan w:val="2"/>
+          </w:tcPr>
+          <w:p>
+            <w:pPr>
+              <w:rPr>
+                <w:b/>
+              </w:rPr>
+            </w:pPr>
+            <w:r>
+              <w:rPr>
+                <w:b/>
+              </w:rPr>
+              <w:t>Opis scenarija korištenja:</w:t>
+            </w:r>
+          </w:p>
+          <w:p>
+            <w:r>
+              <w:t xml:space="preserve">Unos i prikaz unesenih prihoda i rashoda za određeni dan. </w:t>
+            </w:r>
+          </w:p>
+        </w:tc>
+      </w:tr>
+      <w:tr>
+        <w:tc>
+          <w:tcPr>
+            <w:tcW w:w="9099" w:type="dxa"/>
+            <w:gridSpan w:val="2"/>
+          </w:tcPr>
+          <w:p>
+            <w:pPr>
+              <w:rPr>
+                <w:b/>
+              </w:rPr>
+            </w:pPr>
+            <w:r>
+              <w:rPr>
+                <w:b/>
+              </w:rPr>
+              <w:t xml:space="preserve">Preduvjeti: </w:t>
+            </w:r>
+          </w:p>
+          <w:p>
+            <w:pPr>
+              <w:pStyle w:val="ListParagraph"/>
+              <w:numPr>
+                <w:ilvl w:val="0"/>
+                <w:numId w:val="20"/>
+              </w:numPr>
+            </w:pPr>
+            <w:r>
+              <w:t xml:space="preserve">Korisnik je prijavljen u aplikaciju </w:t>
+            </w:r>
+          </w:p>
+          <w:p>
+            <w:pPr>
+              <w:pStyle w:val="ListParagraph"/>
+              <w:numPr>
+                <w:ilvl w:val="0"/>
+                <w:numId w:val="20"/>
+              </w:numPr>
+            </w:pPr>
+            <w:r>
+              <w:t>Android uređaj prikazuje ekran Dnevni prihodi i rashodi aplikacije Personal Finance</w:t>
+            </w:r>
+          </w:p>
+        </w:tc>
+      </w:tr>
+      <w:tr>
+        <w:tc>
+          <w:tcPr>
+            <w:tcW w:w="883" w:type="dxa"/>
+          </w:tcPr>
+          <w:p>
+            <w:pPr>
+              <w:rPr>
+                <w:b/>
+              </w:rPr>
+            </w:pPr>
+            <w:r>
+              <w:rPr>
+                <w:b/>
+              </w:rPr>
+              <w:t>Korak</w:t>
+            </w:r>
+          </w:p>
+        </w:tc>
+        <w:tc>
+          <w:tcPr>
+            <w:tcW w:w="8216" w:type="dxa"/>
+          </w:tcPr>
+          <w:p>
+            <w:pPr>
+              <w:rPr>
+                <w:b/>
+              </w:rPr>
+            </w:pPr>
+            <w:r>
+              <w:rPr>
+                <w:b/>
+              </w:rPr>
+              <w:t>Opis koraka</w:t>
+            </w:r>
+          </w:p>
+        </w:tc>
+      </w:tr>
+      <w:tr>
+        <w:tc>
+          <w:tcPr>
+            <w:tcW w:w="883" w:type="dxa"/>
+          </w:tcPr>
+          <w:p>
+            <w:r>
+              <w:t>1</w:t>
+            </w:r>
+          </w:p>
+        </w:tc>
+        <w:tc>
+          <w:tcPr>
+            <w:tcW w:w="8216" w:type="dxa"/>
+          </w:tcPr>
+          <w:p>
+            <w:r>
+              <w:t>Prikazuje se ekran Prihodi/r</w:t>
+            </w:r>
+            <w:r>
+              <w:t>ashodi s popisom unesenih prihoda i rashoda, ukoliko istih ima.</w:t>
+            </w:r>
+          </w:p>
+        </w:tc>
+      </w:tr>
+      <w:tr>
+        <w:tc>
+          <w:tcPr>
+            <w:tcW w:w="883" w:type="dxa"/>
+          </w:tcPr>
+          <w:p>
+            <w:r>
+              <w:t>2</w:t>
+            </w:r>
+          </w:p>
+        </w:tc>
+        <w:tc>
+          <w:tcPr>
+            <w:tcW w:w="8216" w:type="dxa"/>
+          </w:tcPr>
+          <w:p>
+            <w:r>
+              <w:t>Korisnik</w:t>
+            </w:r>
+            <w:r>
+              <w:t xml:space="preserve"> unosi novi prihod i/ili rashod i detalje o istom.</w:t>
+            </w:r>
+          </w:p>
+        </w:tc>
+      </w:tr>
+    </w:tbl>
+    <w:p/>
+    <w:p>
+      <w:pPr>
+        <w:pStyle w:val="FOINaslov3"/>
+      </w:pPr>
+      <w:bookmarkStart w:id="19" w:name="_Toc471591135"/>
+      <w:r>
+        <w:t>Slučaj korištenja Kategorije</w:t>
+      </w:r>
+      <w:bookmarkEnd w:id="19"/>
     </w:p>
     <w:tbl>
       <w:tblPr>
@@ -8386,7 +9352,7 @@
           </w:tcPr>
           <w:p>
             <w:r>
-              <w:t>UC-2</w:t>
+              <w:t>UC-5</w:t>
             </w:r>
           </w:p>
         </w:tc>
@@ -8396,7 +9362,7 @@
           </w:tcPr>
           <w:p>
             <w:r>
-              <w:t>Prijava korisnika</w:t>
+              <w:t>Kategorije</w:t>
             </w:r>
           </w:p>
         </w:tc>
@@ -8422,7 +9388,7 @@
           </w:p>
           <w:p>
             <w:r>
-              <w:t xml:space="preserve">Prijava korisnika u aplikaciju uz unos: korisničkog imena i lozinke. </w:t>
+              <w:t>Kreiranje novih ili odabir jedne od postojećih kategorija prihoda i rashoda.</w:t>
             </w:r>
           </w:p>
         </w:tc>
@@ -8455,7 +9421,7 @@
               </w:numPr>
             </w:pPr>
             <w:r>
-              <w:t>Korisnik ima kreiran korisnički račun</w:t>
+              <w:t>Korisnik je prijavljen u aplikaciju</w:t>
             </w:r>
           </w:p>
           <w:p>
@@ -8467,7 +9433,7 @@
               </w:numPr>
             </w:pPr>
             <w:r>
-              <w:t>Android uređaj prikazuje ekran Prijava aplikacije Personal Finance</w:t>
+              <w:t>Android uređaj prikazuje ekran Kategorije aplikacije Personal Finance</w:t>
             </w:r>
           </w:p>
         </w:tc>
@@ -8527,7 +9493,7 @@
           </w:tcPr>
           <w:p>
             <w:r>
-              <w:t>Korisnik odabire Prijava na početnom ekranu aplikacije.</w:t>
+              <w:t>Korisnik odabire unos nove kategorije ukoliko želi dodati novu kategoriju prihoda ili rashoda.</w:t>
             </w:r>
           </w:p>
         </w:tc>
@@ -8549,29 +9515,7 @@
           </w:tcPr>
           <w:p>
             <w:r>
-              <w:t>Prikazuje se ekran Registracija s poljima koje je potrebno popuniti.</w:t>
-            </w:r>
-          </w:p>
-        </w:tc>
-      </w:tr>
-      <w:tr>
-        <w:tc>
-          <w:tcPr>
-            <w:tcW w:w="846" w:type="dxa"/>
-          </w:tcPr>
-          <w:p>
-            <w:r>
-              <w:t>3</w:t>
-            </w:r>
-          </w:p>
-        </w:tc>
-        <w:tc>
-          <w:tcPr>
-            <w:tcW w:w="8216" w:type="dxa"/>
-          </w:tcPr>
-          <w:p>
-            <w:r>
-              <w:t>Korisnik potvrđuje unesene podatke.</w:t>
+              <w:t>Korisnik odabire postojeću kategoriju ukoliko mu odgovara za uneseni prihod ili rashod.</w:t>
             </w:r>
           </w:p>
         </w:tc>
@@ -8582,11 +9526,11 @@
       <w:pPr>
         <w:pStyle w:val="FOINaslov3"/>
       </w:pPr>
-      <w:bookmarkStart w:id="18" w:name="_Toc470612665"/>
-      <w:r>
-        <w:t>Slučaj korištenja Profil korisnika</w:t>
-      </w:r>
-      <w:bookmarkEnd w:id="18"/>
+      <w:bookmarkStart w:id="20" w:name="_Toc471591136"/>
+      <w:r>
+        <w:t>Slučaj korištenja Dnevnik</w:t>
+      </w:r>
+      <w:bookmarkEnd w:id="20"/>
     </w:p>
     <w:tbl>
       <w:tblPr>
@@ -8643,7 +9587,7 @@
           </w:tcPr>
           <w:p>
             <w:r>
-              <w:t>UC-3</w:t>
+              <w:t>UC-6</w:t>
             </w:r>
           </w:p>
         </w:tc>
@@ -8653,7 +9597,7 @@
           </w:tcPr>
           <w:p>
             <w:r>
-              <w:t>Profil korisnika</w:t>
+              <w:t>Dnevnik</w:t>
             </w:r>
           </w:p>
         </w:tc>
@@ -8679,7 +9623,7 @@
           </w:p>
           <w:p>
             <w:r>
-              <w:t xml:space="preserve">Uređivanje profila od strane korisnika. Unos ili izmjena osobnih podataka. </w:t>
+              <w:t>Prikaz unesenih prihoda i rashoda unesenih na odabrani datum.</w:t>
             </w:r>
           </w:p>
         </w:tc>
@@ -8724,8 +9668,7 @@
               </w:numPr>
             </w:pPr>
             <w:r>
-              <w:lastRenderedPageBreak/>
-              <w:t>Android uređaj prikazuje ekran Profil aplikacije Personal Finance</w:t>
+              <w:t>Android uređaj prikazuje ekran Dnevnik aplikacije Personal Finance</w:t>
             </w:r>
           </w:p>
         </w:tc>
@@ -8745,7 +9688,6 @@
               <w:rPr>
                 <w:b/>
               </w:rPr>
-              <w:lastRenderedPageBreak/>
               <w:t>Korak</w:t>
             </w:r>
           </w:p>
@@ -8786,7 +9728,7 @@
           </w:tcPr>
           <w:p>
             <w:r>
-              <w:t xml:space="preserve">Korisnik odabire Profil iz navigacije. </w:t>
+              <w:t>Korisnik odabire Dnevnik iz navigacije.</w:t>
             </w:r>
           </w:p>
         </w:tc>
@@ -8808,7 +9750,7 @@
           </w:tcPr>
           <w:p>
             <w:r>
-              <w:t>Prikazuje se ekran Profil s poljima koje je potrebno popuniti.</w:t>
+              <w:t>Prikazuje se ekran Dnevnik s poljem za unos datuma.</w:t>
             </w:r>
           </w:p>
         </w:tc>
@@ -8830,7 +9772,7 @@
           </w:tcPr>
           <w:p>
             <w:r>
-              <w:t>Korisnik unosi podatke.</w:t>
+              <w:t>Korisnik unosi datum te ga potvrđuje.</w:t>
             </w:r>
           </w:p>
         </w:tc>
@@ -8852,7 +9794,7 @@
           </w:tcPr>
           <w:p>
             <w:r>
-              <w:t>Korisnik može izmijeniti postojeće podatke.</w:t>
+              <w:t>Prikazuju se prihodi i rashodi koje je korisnik unio na odabrani datum.</w:t>
             </w:r>
           </w:p>
         </w:tc>
@@ -8861,13 +9803,26 @@
     <w:p/>
     <w:p>
       <w:pPr>
+        <w:spacing w:after="200" w:line="276" w:lineRule="auto"/>
+        <w:rPr>
+          <w:b/>
+          <w:sz w:val="28"/>
+        </w:rPr>
+      </w:pPr>
+      <w:r>
+        <w:br w:type="page"/>
+      </w:r>
+    </w:p>
+    <w:p>
+      <w:pPr>
         <w:pStyle w:val="FOINaslov3"/>
       </w:pPr>
-      <w:bookmarkStart w:id="19" w:name="_Toc470612666"/>
-      <w:r>
-        <w:t>Slučaj korištenja Dnevni prihodi i rashodi</w:t>
-      </w:r>
-      <w:bookmarkEnd w:id="19"/>
+      <w:bookmarkStart w:id="21" w:name="_Toc471591137"/>
+      <w:r>
+        <w:lastRenderedPageBreak/>
+        <w:t>Slučaj korištenja Statistika</w:t>
+      </w:r>
+      <w:bookmarkEnd w:id="21"/>
     </w:p>
     <w:tbl>
       <w:tblPr>
@@ -8924,7 +9879,7 @@
           </w:tcPr>
           <w:p>
             <w:r>
-              <w:t>UC-4</w:t>
+              <w:t>UC-7</w:t>
             </w:r>
           </w:p>
         </w:tc>
@@ -8934,7 +9889,7 @@
           </w:tcPr>
           <w:p>
             <w:r>
-              <w:t>Dnevni prihodi i rashodi</w:t>
+              <w:t>Statistika</w:t>
             </w:r>
           </w:p>
         </w:tc>
@@ -8960,7 +9915,7 @@
           </w:p>
           <w:p>
             <w:r>
-              <w:t xml:space="preserve">Unos i prikaz unesenih prihoda i rashoda za određeni dan. </w:t>
+              <w:t>Prikaz statistike korisnikovih prihoda i rashoda.</w:t>
             </w:r>
           </w:p>
         </w:tc>
@@ -8993,7 +9948,7 @@
               </w:numPr>
             </w:pPr>
             <w:r>
-              <w:t xml:space="preserve">Korisnik je prijavljen u aplikaciju </w:t>
+              <w:t>Korisnik je prijavljen u aplikaciju</w:t>
             </w:r>
           </w:p>
           <w:p>
@@ -9005,7 +9960,7 @@
               </w:numPr>
             </w:pPr>
             <w:r>
-              <w:t>Android uređaj prikazuje ekran Dnevni prihodi i rashodi aplikacije Personal Finance</w:t>
+              <w:t>Android uređaj prikazuje ekran Statistika aplikacije Personal Finance</w:t>
             </w:r>
           </w:p>
         </w:tc>
@@ -9065,7 +10020,7 @@
           </w:tcPr>
           <w:p>
             <w:r>
-              <w:t>Prikazuje se ekran Dnevni prihodi i rashodi s popisom dotada unesenih prihoda i rashoda, ukoliko istih ima.</w:t>
+              <w:t>Korisnik odabire Statistika iz navigacije.</w:t>
             </w:r>
           </w:p>
         </w:tc>
@@ -9087,51 +10042,10 @@
           </w:tcPr>
           <w:p>
             <w:r>
-              <w:t>Korisnik unosi novi prihod i/ili rashod.</w:t>
-            </w:r>
-          </w:p>
-        </w:tc>
-      </w:tr>
-      <w:tr>
-        <w:tc>
-          <w:tcPr>
-            <w:tcW w:w="846" w:type="dxa"/>
-          </w:tcPr>
-          <w:p>
-            <w:r>
-              <w:t>3</w:t>
-            </w:r>
-          </w:p>
-        </w:tc>
-        <w:tc>
-          <w:tcPr>
-            <w:tcW w:w="8216" w:type="dxa"/>
-          </w:tcPr>
-          <w:p>
-            <w:r>
-              <w:t>Korisnik može izmijeniti postojeće prihode i rashode.</w:t>
-            </w:r>
-          </w:p>
-        </w:tc>
-      </w:tr>
-      <w:tr>
-        <w:tc>
-          <w:tcPr>
-            <w:tcW w:w="846" w:type="dxa"/>
-          </w:tcPr>
-          <w:p>
-            <w:r>
-              <w:t>4</w:t>
-            </w:r>
-          </w:p>
-        </w:tc>
-        <w:tc>
-          <w:tcPr>
-            <w:tcW w:w="8216" w:type="dxa"/>
-          </w:tcPr>
-          <w:p>
-            <w:r>
-              <w:t>Korisnik može obrisati postojeće prihode i rashode.</w:t>
+              <w:t>Prikazuje se ekran Statistika s grafovima koji prikazuju statistike</w:t>
+            </w:r>
+            <w:r>
+              <w:t xml:space="preserve"> korisnikovih prihoda i rashoda po danu i kategorijama.</w:t>
             </w:r>
           </w:p>
         </w:tc>
@@ -9142,11 +10056,11 @@
       <w:pPr>
         <w:pStyle w:val="FOINaslov3"/>
       </w:pPr>
-      <w:bookmarkStart w:id="20" w:name="_Toc470612667"/>
-      <w:r>
-        <w:t>Slučaj korištenja Kategorije</w:t>
-      </w:r>
-      <w:bookmarkEnd w:id="20"/>
+      <w:bookmarkStart w:id="22" w:name="_Toc471591138"/>
+      <w:r>
+        <w:t>Slučaj korištenja Lista obveza</w:t>
+      </w:r>
+      <w:bookmarkEnd w:id="22"/>
     </w:p>
     <w:tbl>
       <w:tblPr>
@@ -9203,7 +10117,7 @@
           </w:tcPr>
           <w:p>
             <w:r>
-              <w:t>UC-5</w:t>
+              <w:t>UC-8</w:t>
             </w:r>
           </w:p>
         </w:tc>
@@ -9213,7 +10127,7 @@
           </w:tcPr>
           <w:p>
             <w:r>
-              <w:t>Kategorije</w:t>
+              <w:t>Lista obveza</w:t>
             </w:r>
           </w:p>
         </w:tc>
@@ -9239,7 +10153,7 @@
           </w:p>
           <w:p>
             <w:r>
-              <w:t>Kreiranje novih ili odabir jedne od postojećih kategorija prihoda i rashoda.</w:t>
+              <w:t>Korisnik ima mogućnost unošenja obveza plaćanja na koja ga aplikacija pravovremeno upozori.</w:t>
             </w:r>
           </w:p>
         </w:tc>
@@ -9284,7 +10198,7 @@
               </w:numPr>
             </w:pPr>
             <w:r>
-              <w:t>Android uređaj prikazuje ekran Kategorije aplikacije Personal Finance</w:t>
+              <w:t>Android uređaj prikazuje ekran Lista obveza aplikacije Personal Finance</w:t>
             </w:r>
           </w:p>
         </w:tc>
@@ -9344,7 +10258,7 @@
           </w:tcPr>
           <w:p>
             <w:r>
-              <w:t>Korisnik odabire unos nove kategorije ukoliko želi dodati novu kategoriju prihoda ili rashoda.</w:t>
+              <w:t>Korisnik odabire Obveze iz navigacije.</w:t>
             </w:r>
           </w:p>
         </w:tc>
@@ -9366,7 +10280,51 @@
           </w:tcPr>
           <w:p>
             <w:r>
-              <w:t>Korisnik odabire postojeću kategoriju ukoliko mu odgovara za uneseni prihod ili rashod.</w:t>
+              <w:t>Prikazuju se postojeće obveze s datumom i vremenom kada aplikacija treba upozoriti na istu.</w:t>
+            </w:r>
+          </w:p>
+        </w:tc>
+      </w:tr>
+      <w:tr>
+        <w:tc>
+          <w:tcPr>
+            <w:tcW w:w="846" w:type="dxa"/>
+          </w:tcPr>
+          <w:p>
+            <w:r>
+              <w:t>3</w:t>
+            </w:r>
+          </w:p>
+        </w:tc>
+        <w:tc>
+          <w:tcPr>
+            <w:tcW w:w="8216" w:type="dxa"/>
+          </w:tcPr>
+          <w:p>
+            <w:r>
+              <w:t>Korisnik može unijeti novu obvezu te uz nju unosi datum i vrijeme.</w:t>
+            </w:r>
+          </w:p>
+        </w:tc>
+      </w:tr>
+      <w:tr>
+        <w:tc>
+          <w:tcPr>
+            <w:tcW w:w="846" w:type="dxa"/>
+          </w:tcPr>
+          <w:p>
+            <w:r>
+              <w:t>4</w:t>
+            </w:r>
+          </w:p>
+        </w:tc>
+        <w:tc>
+          <w:tcPr>
+            <w:tcW w:w="8216" w:type="dxa"/>
+          </w:tcPr>
+          <w:p>
+            <w:r>
+              <w:t>Korisnik može obrisati neku od postojećih obveza ili joj promijeniti datum i vrijeme.</w:t>
             </w:r>
           </w:p>
         </w:tc>
@@ -9377,11 +10335,11 @@
       <w:pPr>
         <w:pStyle w:val="FOINaslov3"/>
       </w:pPr>
-      <w:bookmarkStart w:id="21" w:name="_Toc470612668"/>
-      <w:r>
-        <w:t>Slučaj korištenja Dnevnik</w:t>
-      </w:r>
-      <w:bookmarkEnd w:id="21"/>
+      <w:bookmarkStart w:id="23" w:name="_Toc471591139"/>
+      <w:r>
+        <w:t>Slučaj korištenja Odjava korisnika</w:t>
+      </w:r>
+      <w:bookmarkEnd w:id="23"/>
     </w:p>
     <w:tbl>
       <w:tblPr>
@@ -9438,7 +10396,7 @@
           </w:tcPr>
           <w:p>
             <w:r>
-              <w:t>UC-6</w:t>
+              <w:t>UC-9</w:t>
             </w:r>
           </w:p>
         </w:tc>
@@ -9448,7 +10406,7 @@
           </w:tcPr>
           <w:p>
             <w:r>
-              <w:t>Dnevnik</w:t>
+              <w:t>Odjava korisnika</w:t>
             </w:r>
           </w:p>
         </w:tc>
@@ -9474,7 +10432,7 @@
           </w:p>
           <w:p>
             <w:r>
-              <w:t>Prikaz unesenih prihoda i rashoda unesenih na odabrani datum.</w:t>
+              <w:t>Odjava korisnika iz aplikacije.</w:t>
             </w:r>
           </w:p>
         </w:tc>
@@ -9519,7 +10477,7 @@
               </w:numPr>
             </w:pPr>
             <w:r>
-              <w:t>Android uređaj prikazuje ekran Dnevnik aplikacije Personal Finance</w:t>
+              <w:t>Android uređaj prikazuje opciju Odjava</w:t>
             </w:r>
           </w:p>
         </w:tc>
@@ -9539,7 +10497,6 @@
               <w:rPr>
                 <w:b/>
               </w:rPr>
-              <w:lastRenderedPageBreak/>
               <w:t>Korak</w:t>
             </w:r>
           </w:p>
@@ -9580,7 +10537,7 @@
           </w:tcPr>
           <w:p>
             <w:r>
-              <w:t>Korisnik odabire Dnevnik iz navigacije.</w:t>
+              <w:t>Korisnik odabire Odjava iz navigacije.</w:t>
             </w:r>
           </w:p>
         </w:tc>
@@ -9602,7 +10559,7 @@
           </w:tcPr>
           <w:p>
             <w:r>
-              <w:t>Prikazuje se ekran Dnevnik s poljem za unos datuma.</w:t>
+              <w:t>Prikazuje se dijalog za potvrdu odjave.</w:t>
             </w:r>
           </w:p>
         </w:tc>
@@ -9624,29 +10581,7 @@
           </w:tcPr>
           <w:p>
             <w:r>
-              <w:t>Korisnik unosi datum te ga potvrđuje.</w:t>
-            </w:r>
-          </w:p>
-        </w:tc>
-      </w:tr>
-      <w:tr>
-        <w:tc>
-          <w:tcPr>
-            <w:tcW w:w="846" w:type="dxa"/>
-          </w:tcPr>
-          <w:p>
-            <w:r>
-              <w:t>4</w:t>
-            </w:r>
-          </w:p>
-        </w:tc>
-        <w:tc>
-          <w:tcPr>
-            <w:tcW w:w="8216" w:type="dxa"/>
-          </w:tcPr>
-          <w:p>
-            <w:r>
-              <w:t>Prikazuju se prihodi i rashodi koje je korisnik unio na odabrani datum.</w:t>
+              <w:t>Korisnik potvrđuje za nastavak ili prekida odjavu.</w:t>
             </w:r>
           </w:p>
         </w:tc>
@@ -9655,778 +10590,6 @@
     <w:p/>
     <w:p>
       <w:pPr>
-        <w:pStyle w:val="FOINaslov3"/>
-      </w:pPr>
-      <w:bookmarkStart w:id="22" w:name="_Toc470612669"/>
-      <w:r>
-        <w:t>Slučaj korištenja Statistika</w:t>
-      </w:r>
-      <w:bookmarkEnd w:id="22"/>
-    </w:p>
-    <w:tbl>
-      <w:tblPr>
-        <w:tblStyle w:val="TableGrid"/>
-        <w:tblW w:w="0" w:type="auto"/>
-        <w:tblLook w:val="04A0" w:firstRow="1" w:lastRow="0" w:firstColumn="1" w:lastColumn="0" w:noHBand="0" w:noVBand="1"/>
-      </w:tblPr>
-      <w:tblGrid>
-        <w:gridCol w:w="883"/>
-        <w:gridCol w:w="8216"/>
-      </w:tblGrid>
-      <w:tr>
-        <w:tc>
-          <w:tcPr>
-            <w:tcW w:w="846" w:type="dxa"/>
-          </w:tcPr>
-          <w:p>
-            <w:pPr>
-              <w:rPr>
-                <w:b/>
-              </w:rPr>
-            </w:pPr>
-            <w:r>
-              <w:rPr>
-                <w:b/>
-              </w:rPr>
-              <w:t>ID</w:t>
-            </w:r>
-          </w:p>
-        </w:tc>
-        <w:tc>
-          <w:tcPr>
-            <w:tcW w:w="8216" w:type="dxa"/>
-          </w:tcPr>
-          <w:p>
-            <w:pPr>
-              <w:rPr>
-                <w:b/>
-              </w:rPr>
-            </w:pPr>
-            <w:r>
-              <w:rPr>
-                <w:b/>
-              </w:rPr>
-              <w:t>Ime scenarija korištenja</w:t>
-            </w:r>
-          </w:p>
-        </w:tc>
-      </w:tr>
-      <w:tr>
-        <w:tc>
-          <w:tcPr>
-            <w:tcW w:w="846" w:type="dxa"/>
-          </w:tcPr>
-          <w:p>
-            <w:r>
-              <w:t>UC-7</w:t>
-            </w:r>
-          </w:p>
-        </w:tc>
-        <w:tc>
-          <w:tcPr>
-            <w:tcW w:w="8216" w:type="dxa"/>
-          </w:tcPr>
-          <w:p>
-            <w:r>
-              <w:t>Statistika</w:t>
-            </w:r>
-          </w:p>
-        </w:tc>
-      </w:tr>
-      <w:tr>
-        <w:tc>
-          <w:tcPr>
-            <w:tcW w:w="9062" w:type="dxa"/>
-            <w:gridSpan w:val="2"/>
-          </w:tcPr>
-          <w:p>
-            <w:pPr>
-              <w:rPr>
-                <w:b/>
-              </w:rPr>
-            </w:pPr>
-            <w:r>
-              <w:rPr>
-                <w:b/>
-              </w:rPr>
-              <w:t>Opis scenarija korištenja:</w:t>
-            </w:r>
-          </w:p>
-          <w:p>
-            <w:r>
-              <w:t>Prikaz statistike korisnikovih prihoda i rashoda.</w:t>
-            </w:r>
-          </w:p>
-        </w:tc>
-      </w:tr>
-      <w:tr>
-        <w:tc>
-          <w:tcPr>
-            <w:tcW w:w="9062" w:type="dxa"/>
-            <w:gridSpan w:val="2"/>
-          </w:tcPr>
-          <w:p>
-            <w:pPr>
-              <w:rPr>
-                <w:b/>
-              </w:rPr>
-            </w:pPr>
-            <w:r>
-              <w:rPr>
-                <w:b/>
-              </w:rPr>
-              <w:t xml:space="preserve">Preduvjeti: </w:t>
-            </w:r>
-          </w:p>
-          <w:p>
-            <w:pPr>
-              <w:pStyle w:val="ListParagraph"/>
-              <w:numPr>
-                <w:ilvl w:val="0"/>
-                <w:numId w:val="20"/>
-              </w:numPr>
-            </w:pPr>
-            <w:r>
-              <w:t>Korisnik je prijavljen u aplikaciju</w:t>
-            </w:r>
-          </w:p>
-          <w:p>
-            <w:pPr>
-              <w:pStyle w:val="ListParagraph"/>
-              <w:numPr>
-                <w:ilvl w:val="0"/>
-                <w:numId w:val="20"/>
-              </w:numPr>
-            </w:pPr>
-            <w:r>
-              <w:t>Android uređaj prikazuje ekran Statistika aplikacije Personal Finance</w:t>
-            </w:r>
-          </w:p>
-        </w:tc>
-      </w:tr>
-      <w:tr>
-        <w:tc>
-          <w:tcPr>
-            <w:tcW w:w="846" w:type="dxa"/>
-          </w:tcPr>
-          <w:p>
-            <w:pPr>
-              <w:rPr>
-                <w:b/>
-              </w:rPr>
-            </w:pPr>
-            <w:r>
-              <w:rPr>
-                <w:b/>
-              </w:rPr>
-              <w:t>Korak</w:t>
-            </w:r>
-          </w:p>
-        </w:tc>
-        <w:tc>
-          <w:tcPr>
-            <w:tcW w:w="8216" w:type="dxa"/>
-          </w:tcPr>
-          <w:p>
-            <w:pPr>
-              <w:rPr>
-                <w:b/>
-              </w:rPr>
-            </w:pPr>
-            <w:r>
-              <w:rPr>
-                <w:b/>
-              </w:rPr>
-              <w:t>Opis koraka</w:t>
-            </w:r>
-          </w:p>
-        </w:tc>
-      </w:tr>
-      <w:tr>
-        <w:tc>
-          <w:tcPr>
-            <w:tcW w:w="846" w:type="dxa"/>
-          </w:tcPr>
-          <w:p>
-            <w:r>
-              <w:t>1</w:t>
-            </w:r>
-          </w:p>
-        </w:tc>
-        <w:tc>
-          <w:tcPr>
-            <w:tcW w:w="8216" w:type="dxa"/>
-          </w:tcPr>
-          <w:p>
-            <w:r>
-              <w:t>Korisnik odabire Statistika iz navigacije.</w:t>
-            </w:r>
-          </w:p>
-        </w:tc>
-      </w:tr>
-      <w:tr>
-        <w:tc>
-          <w:tcPr>
-            <w:tcW w:w="846" w:type="dxa"/>
-          </w:tcPr>
-          <w:p>
-            <w:r>
-              <w:t>2</w:t>
-            </w:r>
-          </w:p>
-        </w:tc>
-        <w:tc>
-          <w:tcPr>
-            <w:tcW w:w="8216" w:type="dxa"/>
-          </w:tcPr>
-          <w:p>
-            <w:r>
-              <w:t>Prikazuje se ekran Statistika s grafovima koji prikazuju statistike korisnikovih prihoda i rashoda.</w:t>
-            </w:r>
-          </w:p>
-        </w:tc>
-      </w:tr>
-    </w:tbl>
-    <w:p/>
-    <w:p>
-      <w:pPr>
-        <w:pStyle w:val="FOINaslov3"/>
-      </w:pPr>
-      <w:bookmarkStart w:id="23" w:name="_Toc470612670"/>
-      <w:r>
-        <w:t>Slučaj korištenja Lista obveza</w:t>
-      </w:r>
-      <w:bookmarkEnd w:id="23"/>
-    </w:p>
-    <w:tbl>
-      <w:tblPr>
-        <w:tblStyle w:val="TableGrid"/>
-        <w:tblW w:w="0" w:type="auto"/>
-        <w:tblLook w:val="04A0" w:firstRow="1" w:lastRow="0" w:firstColumn="1" w:lastColumn="0" w:noHBand="0" w:noVBand="1"/>
-      </w:tblPr>
-      <w:tblGrid>
-        <w:gridCol w:w="883"/>
-        <w:gridCol w:w="8216"/>
-      </w:tblGrid>
-      <w:tr>
-        <w:tc>
-          <w:tcPr>
-            <w:tcW w:w="846" w:type="dxa"/>
-          </w:tcPr>
-          <w:p>
-            <w:pPr>
-              <w:rPr>
-                <w:b/>
-              </w:rPr>
-            </w:pPr>
-            <w:r>
-              <w:rPr>
-                <w:b/>
-              </w:rPr>
-              <w:t>ID</w:t>
-            </w:r>
-          </w:p>
-        </w:tc>
-        <w:tc>
-          <w:tcPr>
-            <w:tcW w:w="8216" w:type="dxa"/>
-          </w:tcPr>
-          <w:p>
-            <w:pPr>
-              <w:rPr>
-                <w:b/>
-              </w:rPr>
-            </w:pPr>
-            <w:r>
-              <w:rPr>
-                <w:b/>
-              </w:rPr>
-              <w:t>Ime scenarija korištenja</w:t>
-            </w:r>
-          </w:p>
-        </w:tc>
-      </w:tr>
-      <w:tr>
-        <w:tc>
-          <w:tcPr>
-            <w:tcW w:w="846" w:type="dxa"/>
-          </w:tcPr>
-          <w:p>
-            <w:r>
-              <w:t>UC-8</w:t>
-            </w:r>
-          </w:p>
-        </w:tc>
-        <w:tc>
-          <w:tcPr>
-            <w:tcW w:w="8216" w:type="dxa"/>
-          </w:tcPr>
-          <w:p>
-            <w:r>
-              <w:t>Lista obveza</w:t>
-            </w:r>
-          </w:p>
-        </w:tc>
-      </w:tr>
-      <w:tr>
-        <w:tc>
-          <w:tcPr>
-            <w:tcW w:w="9062" w:type="dxa"/>
-            <w:gridSpan w:val="2"/>
-          </w:tcPr>
-          <w:p>
-            <w:pPr>
-              <w:rPr>
-                <w:b/>
-              </w:rPr>
-            </w:pPr>
-            <w:r>
-              <w:rPr>
-                <w:b/>
-              </w:rPr>
-              <w:t>Opis scenarija korištenja:</w:t>
-            </w:r>
-          </w:p>
-          <w:p>
-            <w:r>
-              <w:t>Korisnik ima mogućnost unošenja obveza plaćanja na koja ga aplikacija pravovremeno upozori.</w:t>
-            </w:r>
-          </w:p>
-        </w:tc>
-      </w:tr>
-      <w:tr>
-        <w:tc>
-          <w:tcPr>
-            <w:tcW w:w="9062" w:type="dxa"/>
-            <w:gridSpan w:val="2"/>
-          </w:tcPr>
-          <w:p>
-            <w:pPr>
-              <w:rPr>
-                <w:b/>
-              </w:rPr>
-            </w:pPr>
-            <w:r>
-              <w:rPr>
-                <w:b/>
-              </w:rPr>
-              <w:t xml:space="preserve">Preduvjeti: </w:t>
-            </w:r>
-          </w:p>
-          <w:p>
-            <w:pPr>
-              <w:pStyle w:val="ListParagraph"/>
-              <w:numPr>
-                <w:ilvl w:val="0"/>
-                <w:numId w:val="20"/>
-              </w:numPr>
-            </w:pPr>
-            <w:r>
-              <w:t>Korisnik je prijavljen u aplikaciju</w:t>
-            </w:r>
-          </w:p>
-          <w:p>
-            <w:pPr>
-              <w:pStyle w:val="ListParagraph"/>
-              <w:numPr>
-                <w:ilvl w:val="0"/>
-                <w:numId w:val="20"/>
-              </w:numPr>
-            </w:pPr>
-            <w:r>
-              <w:t>Android uređaj prikazuje ekran Lista obveza aplikacije Personal Finance</w:t>
-            </w:r>
-          </w:p>
-        </w:tc>
-      </w:tr>
-      <w:tr>
-        <w:tc>
-          <w:tcPr>
-            <w:tcW w:w="846" w:type="dxa"/>
-          </w:tcPr>
-          <w:p>
-            <w:pPr>
-              <w:rPr>
-                <w:b/>
-              </w:rPr>
-            </w:pPr>
-            <w:r>
-              <w:rPr>
-                <w:b/>
-              </w:rPr>
-              <w:t>Korak</w:t>
-            </w:r>
-          </w:p>
-        </w:tc>
-        <w:tc>
-          <w:tcPr>
-            <w:tcW w:w="8216" w:type="dxa"/>
-          </w:tcPr>
-          <w:p>
-            <w:pPr>
-              <w:rPr>
-                <w:b/>
-              </w:rPr>
-            </w:pPr>
-            <w:r>
-              <w:rPr>
-                <w:b/>
-              </w:rPr>
-              <w:t>Opis koraka</w:t>
-            </w:r>
-          </w:p>
-        </w:tc>
-      </w:tr>
-      <w:tr>
-        <w:tc>
-          <w:tcPr>
-            <w:tcW w:w="846" w:type="dxa"/>
-          </w:tcPr>
-          <w:p>
-            <w:r>
-              <w:t>1</w:t>
-            </w:r>
-          </w:p>
-        </w:tc>
-        <w:tc>
-          <w:tcPr>
-            <w:tcW w:w="8216" w:type="dxa"/>
-          </w:tcPr>
-          <w:p>
-            <w:r>
-              <w:t>Korisnik odabire Obveze iz navigacije.</w:t>
-            </w:r>
-          </w:p>
-        </w:tc>
-      </w:tr>
-      <w:tr>
-        <w:tc>
-          <w:tcPr>
-            <w:tcW w:w="846" w:type="dxa"/>
-          </w:tcPr>
-          <w:p>
-            <w:r>
-              <w:t>2</w:t>
-            </w:r>
-          </w:p>
-        </w:tc>
-        <w:tc>
-          <w:tcPr>
-            <w:tcW w:w="8216" w:type="dxa"/>
-          </w:tcPr>
-          <w:p>
-            <w:r>
-              <w:t>Prikazuju se postojeće obveze s datumom i vremenom kada aplikacija treba upozoriti na istu.</w:t>
-            </w:r>
-          </w:p>
-        </w:tc>
-      </w:tr>
-      <w:tr>
-        <w:tc>
-          <w:tcPr>
-            <w:tcW w:w="846" w:type="dxa"/>
-          </w:tcPr>
-          <w:p>
-            <w:r>
-              <w:t>3</w:t>
-            </w:r>
-          </w:p>
-        </w:tc>
-        <w:tc>
-          <w:tcPr>
-            <w:tcW w:w="8216" w:type="dxa"/>
-          </w:tcPr>
-          <w:p>
-            <w:r>
-              <w:t>Korisnik može unijeti novu obvezu te uz nju unosi datum i vrijeme.</w:t>
-            </w:r>
-          </w:p>
-        </w:tc>
-      </w:tr>
-      <w:tr>
-        <w:tc>
-          <w:tcPr>
-            <w:tcW w:w="846" w:type="dxa"/>
-          </w:tcPr>
-          <w:p>
-            <w:r>
-              <w:t>4</w:t>
-            </w:r>
-          </w:p>
-        </w:tc>
-        <w:tc>
-          <w:tcPr>
-            <w:tcW w:w="8216" w:type="dxa"/>
-          </w:tcPr>
-          <w:p>
-            <w:r>
-              <w:t>Korisnik može obrisati neku od postojećih obveza ili joj promijeniti datum i vrijeme.</w:t>
-            </w:r>
-          </w:p>
-        </w:tc>
-      </w:tr>
-    </w:tbl>
-    <w:p/>
-    <w:p>
-      <w:pPr>
-        <w:pStyle w:val="FOINaslov3"/>
-      </w:pPr>
-      <w:bookmarkStart w:id="24" w:name="_Toc470612671"/>
-      <w:r>
-        <w:t>Slučaj korištenja Odjava korisnika</w:t>
-      </w:r>
-      <w:bookmarkEnd w:id="24"/>
-    </w:p>
-    <w:tbl>
-      <w:tblPr>
-        <w:tblStyle w:val="TableGrid"/>
-        <w:tblW w:w="0" w:type="auto"/>
-        <w:tblLook w:val="04A0" w:firstRow="1" w:lastRow="0" w:firstColumn="1" w:lastColumn="0" w:noHBand="0" w:noVBand="1"/>
-      </w:tblPr>
-      <w:tblGrid>
-        <w:gridCol w:w="883"/>
-        <w:gridCol w:w="8216"/>
-      </w:tblGrid>
-      <w:tr>
-        <w:tc>
-          <w:tcPr>
-            <w:tcW w:w="846" w:type="dxa"/>
-          </w:tcPr>
-          <w:p>
-            <w:pPr>
-              <w:rPr>
-                <w:b/>
-              </w:rPr>
-            </w:pPr>
-            <w:r>
-              <w:rPr>
-                <w:b/>
-              </w:rPr>
-              <w:t>ID</w:t>
-            </w:r>
-          </w:p>
-        </w:tc>
-        <w:tc>
-          <w:tcPr>
-            <w:tcW w:w="8216" w:type="dxa"/>
-          </w:tcPr>
-          <w:p>
-            <w:pPr>
-              <w:rPr>
-                <w:b/>
-              </w:rPr>
-            </w:pPr>
-            <w:r>
-              <w:rPr>
-                <w:b/>
-              </w:rPr>
-              <w:t>Ime scenarija korištenja</w:t>
-            </w:r>
-          </w:p>
-        </w:tc>
-      </w:tr>
-      <w:tr>
-        <w:tc>
-          <w:tcPr>
-            <w:tcW w:w="846" w:type="dxa"/>
-          </w:tcPr>
-          <w:p>
-            <w:r>
-              <w:t>UC-9</w:t>
-            </w:r>
-          </w:p>
-        </w:tc>
-        <w:tc>
-          <w:tcPr>
-            <w:tcW w:w="8216" w:type="dxa"/>
-          </w:tcPr>
-          <w:p>
-            <w:r>
-              <w:t>Odjava korisnika</w:t>
-            </w:r>
-          </w:p>
-        </w:tc>
-      </w:tr>
-      <w:tr>
-        <w:tc>
-          <w:tcPr>
-            <w:tcW w:w="9062" w:type="dxa"/>
-            <w:gridSpan w:val="2"/>
-          </w:tcPr>
-          <w:p>
-            <w:pPr>
-              <w:rPr>
-                <w:b/>
-              </w:rPr>
-            </w:pPr>
-            <w:r>
-              <w:rPr>
-                <w:b/>
-              </w:rPr>
-              <w:t>Opis scenarija korištenja:</w:t>
-            </w:r>
-          </w:p>
-          <w:p>
-            <w:r>
-              <w:t>Odjava korisnika iz aplikacije.</w:t>
-            </w:r>
-          </w:p>
-        </w:tc>
-      </w:tr>
-      <w:tr>
-        <w:tc>
-          <w:tcPr>
-            <w:tcW w:w="9062" w:type="dxa"/>
-            <w:gridSpan w:val="2"/>
-          </w:tcPr>
-          <w:p>
-            <w:pPr>
-              <w:rPr>
-                <w:b/>
-              </w:rPr>
-            </w:pPr>
-            <w:r>
-              <w:rPr>
-                <w:b/>
-              </w:rPr>
-              <w:t xml:space="preserve">Preduvjeti: </w:t>
-            </w:r>
-          </w:p>
-          <w:p>
-            <w:pPr>
-              <w:pStyle w:val="ListParagraph"/>
-              <w:numPr>
-                <w:ilvl w:val="0"/>
-                <w:numId w:val="20"/>
-              </w:numPr>
-            </w:pPr>
-            <w:r>
-              <w:t>Korisnik je prijavljen u aplikaciju</w:t>
-            </w:r>
-          </w:p>
-          <w:p>
-            <w:pPr>
-              <w:pStyle w:val="ListParagraph"/>
-              <w:numPr>
-                <w:ilvl w:val="0"/>
-                <w:numId w:val="20"/>
-              </w:numPr>
-            </w:pPr>
-            <w:r>
-              <w:t>Android uređaj prikazuje opciju Odjava</w:t>
-            </w:r>
-          </w:p>
-        </w:tc>
-      </w:tr>
-      <w:tr>
-        <w:tc>
-          <w:tcPr>
-            <w:tcW w:w="846" w:type="dxa"/>
-          </w:tcPr>
-          <w:p>
-            <w:pPr>
-              <w:rPr>
-                <w:b/>
-              </w:rPr>
-            </w:pPr>
-            <w:r>
-              <w:rPr>
-                <w:b/>
-              </w:rPr>
-              <w:lastRenderedPageBreak/>
-              <w:t>Korak</w:t>
-            </w:r>
-          </w:p>
-        </w:tc>
-        <w:tc>
-          <w:tcPr>
-            <w:tcW w:w="8216" w:type="dxa"/>
-          </w:tcPr>
-          <w:p>
-            <w:pPr>
-              <w:rPr>
-                <w:b/>
-              </w:rPr>
-            </w:pPr>
-            <w:r>
-              <w:rPr>
-                <w:b/>
-              </w:rPr>
-              <w:t>Opis koraka</w:t>
-            </w:r>
-          </w:p>
-        </w:tc>
-      </w:tr>
-      <w:tr>
-        <w:tc>
-          <w:tcPr>
-            <w:tcW w:w="846" w:type="dxa"/>
-          </w:tcPr>
-          <w:p>
-            <w:r>
-              <w:t>1</w:t>
-            </w:r>
-          </w:p>
-        </w:tc>
-        <w:tc>
-          <w:tcPr>
-            <w:tcW w:w="8216" w:type="dxa"/>
-          </w:tcPr>
-          <w:p>
-            <w:r>
-              <w:t>Korisnik odabire Odjava iz navigacije.</w:t>
-            </w:r>
-          </w:p>
-        </w:tc>
-      </w:tr>
-      <w:tr>
-        <w:tc>
-          <w:tcPr>
-            <w:tcW w:w="846" w:type="dxa"/>
-          </w:tcPr>
-          <w:p>
-            <w:r>
-              <w:t>2</w:t>
-            </w:r>
-          </w:p>
-        </w:tc>
-        <w:tc>
-          <w:tcPr>
-            <w:tcW w:w="8216" w:type="dxa"/>
-          </w:tcPr>
-          <w:p>
-            <w:r>
-              <w:t>Prikazuje se dijalog za potvrdu odjave.</w:t>
-            </w:r>
-          </w:p>
-        </w:tc>
-      </w:tr>
-      <w:tr>
-        <w:tc>
-          <w:tcPr>
-            <w:tcW w:w="846" w:type="dxa"/>
-          </w:tcPr>
-          <w:p>
-            <w:r>
-              <w:t>3</w:t>
-            </w:r>
-          </w:p>
-        </w:tc>
-        <w:tc>
-          <w:tcPr>
-            <w:tcW w:w="8216" w:type="dxa"/>
-          </w:tcPr>
-          <w:p>
-            <w:r>
-              <w:t>Korisnik potvrđuje za nastavak ili prekida odjavu.</w:t>
-            </w:r>
-          </w:p>
-        </w:tc>
-      </w:tr>
-    </w:tbl>
-    <w:p/>
-    <w:p>
-      <w:pPr>
         <w:spacing w:after="200" w:line="276" w:lineRule="auto"/>
         <w:rPr>
           <w:b/>
@@ -10442,12 +10605,12 @@
       <w:pPr>
         <w:pStyle w:val="FOINaslov1"/>
       </w:pPr>
-      <w:bookmarkStart w:id="25" w:name="_Toc470612672"/>
+      <w:bookmarkStart w:id="24" w:name="_Toc471591140"/>
       <w:r>
         <w:lastRenderedPageBreak/>
         <w:t>Mockup</w:t>
       </w:r>
-      <w:bookmarkEnd w:id="25"/>
+      <w:bookmarkEnd w:id="24"/>
     </w:p>
     <w:p>
       <w:pPr>
@@ -10459,7 +10622,7 @@
         <w:t>Mockup je</w:t>
       </w:r>
       <w:r>
-        <w:t xml:space="preserve"> izrađen pomoću alata Proto.io.</w:t>
+        <w:t xml:space="preserve"> izrađen pomoću alata Proto.io, a prikazuje prototip aplikacije Personal Finance s finkcionalnostima i primarnim dizajnom aplikacije.</w:t>
       </w:r>
     </w:p>
     <w:p>
@@ -10553,8 +10716,8 @@
         </w:rPr>
         <w:drawing>
           <wp:inline distT="0" distB="0" distL="0" distR="0" wp14:anchorId="0000636F" wp14:editId="29F35C03">
-            <wp:extent cx="2108200" cy="3162300"/>
-            <wp:effectExtent l="0" t="0" r="6350" b="0"/>
+            <wp:extent cx="2038350" cy="3057525"/>
+            <wp:effectExtent l="0" t="0" r="0" b="9525"/>
             <wp:docPr id="6" name="Picture 6" descr="C:\Users\Blaža\Desktop\mockup\2.1-Registracija.png"/>
             <wp:cNvGraphicFramePr>
               <a:graphicFrameLocks xmlns:a="http://schemas.openxmlformats.org/drawingml/2006/main" noChangeAspect="1"/>
@@ -10584,7 +10747,7 @@
                   <pic:spPr bwMode="auto">
                     <a:xfrm>
                       <a:off x="0" y="0"/>
-                      <a:ext cx="2110443" cy="3165665"/>
+                      <a:ext cx="2042418" cy="3063627"/>
                     </a:xfrm>
                     <a:prstGeom prst="rect">
                       <a:avLst/>
@@ -11209,8 +11372,329 @@
         <w:t xml:space="preserve">Odabirom statistike korisniku se otvara prozor u kojem može vidjeti statistički pregled svog financijskog kretanja u obliku grafa. </w:t>
       </w:r>
     </w:p>
+    <w:p>
+      <w:pPr>
+        <w:spacing w:after="200" w:line="276" w:lineRule="auto"/>
+      </w:pPr>
+      <w:r>
+        <w:br w:type="page"/>
+      </w:r>
+    </w:p>
+    <w:p>
+      <w:pPr>
+        <w:pStyle w:val="FOINaslov1"/>
+      </w:pPr>
+      <w:bookmarkStart w:id="25" w:name="_Toc471591141"/>
+      <w:r>
+        <w:lastRenderedPageBreak/>
+        <w:t>Struktura programskog koda</w:t>
+      </w:r>
+      <w:bookmarkEnd w:id="25"/>
+    </w:p>
+    <w:p>
+      <w:pPr>
+        <w:spacing w:line="360" w:lineRule="auto"/>
+        <w:rPr>
+          <w:snapToGrid w:val="0"/>
+          <w:color w:val="000000"/>
+          <w:w w:val="0"/>
+          <w:sz w:val="0"/>
+          <w:szCs w:val="0"/>
+          <w:u w:color="000000"/>
+          <w:bdr w:val="none" w:sz="0" w:space="0" w:color="000000"/>
+          <w:shd w:val="clear" w:color="000000" w:fill="000000"/>
+          <w:lang w:val="x-none" w:eastAsia="x-none" w:bidi="x-none"/>
+        </w:rPr>
+      </w:pPr>
+      <w:r>
+        <w:rPr>
+          <w:noProof/>
+        </w:rPr>
+        <w:drawing>
+          <wp:inline distT="0" distB="0" distL="0" distR="0" wp14:anchorId="78EBCC79" wp14:editId="09103360">
+            <wp:extent cx="1838325" cy="3237230"/>
+            <wp:effectExtent l="0" t="0" r="9525" b="1270"/>
+            <wp:docPr id="1" name="Picture 1" descr="C:\Users\Blaža\Desktop\1.PNG"/>
+            <wp:cNvGraphicFramePr>
+              <a:graphicFrameLocks xmlns:a="http://schemas.openxmlformats.org/drawingml/2006/main" noChangeAspect="1"/>
+            </wp:cNvGraphicFramePr>
+            <a:graphic xmlns:a="http://schemas.openxmlformats.org/drawingml/2006/main">
+              <a:graphicData uri="http://schemas.openxmlformats.org/drawingml/2006/picture">
+                <pic:pic xmlns:pic="http://schemas.openxmlformats.org/drawingml/2006/picture">
+                  <pic:nvPicPr>
+                    <pic:cNvPr id="0" name="Picture 1" descr="C:\Users\Blaža\Desktop\1.PNG"/>
+                    <pic:cNvPicPr>
+                      <a:picLocks noChangeAspect="1" noChangeArrowheads="1"/>
+                    </pic:cNvPicPr>
+                  </pic:nvPicPr>
+                  <pic:blipFill>
+                    <a:blip r:embed="rId27">
+                      <a:extLst>
+                        <a:ext uri="{28A0092B-C50C-407E-A947-70E740481C1C}">
+                          <a14:useLocalDpi xmlns:a14="http://schemas.microsoft.com/office/drawing/2010/main" val="0"/>
+                        </a:ext>
+                      </a:extLst>
+                    </a:blip>
+                    <a:srcRect/>
+                    <a:stretch>
+                      <a:fillRect/>
+                    </a:stretch>
+                  </pic:blipFill>
+                  <pic:spPr bwMode="auto">
+                    <a:xfrm>
+                      <a:off x="0" y="0"/>
+                      <a:ext cx="1842961" cy="3245394"/>
+                    </a:xfrm>
+                    <a:prstGeom prst="rect">
+                      <a:avLst/>
+                    </a:prstGeom>
+                    <a:noFill/>
+                    <a:ln>
+                      <a:noFill/>
+                    </a:ln>
+                  </pic:spPr>
+                </pic:pic>
+              </a:graphicData>
+            </a:graphic>
+          </wp:inline>
+        </w:drawing>
+      </w:r>
+      <w:r>
+        <w:rPr>
+          <w:snapToGrid w:val="0"/>
+          <w:color w:val="000000"/>
+          <w:w w:val="0"/>
+          <w:sz w:val="0"/>
+          <w:szCs w:val="0"/>
+          <w:u w:color="000000"/>
+          <w:bdr w:val="none" w:sz="0" w:space="0" w:color="000000"/>
+          <w:shd w:val="clear" w:color="000000" w:fill="000000"/>
+          <w:lang w:val="x-none" w:eastAsia="x-none" w:bidi="x-none"/>
+        </w:rPr>
+        <w:t xml:space="preserve"> </w:t>
+      </w:r>
+      <w:r>
+        <w:rPr>
+          <w:noProof/>
+        </w:rPr>
+        <w:drawing>
+          <wp:inline distT="0" distB="0" distL="0" distR="0" wp14:anchorId="4D8F8F44" wp14:editId="1777EFAF">
+            <wp:extent cx="1952625" cy="3227705"/>
+            <wp:effectExtent l="0" t="0" r="9525" b="0"/>
+            <wp:docPr id="14" name="Picture 14" descr="C:\Users\Blaža\Desktop\2.PNG"/>
+            <wp:cNvGraphicFramePr>
+              <a:graphicFrameLocks xmlns:a="http://schemas.openxmlformats.org/drawingml/2006/main" noChangeAspect="1"/>
+            </wp:cNvGraphicFramePr>
+            <a:graphic xmlns:a="http://schemas.openxmlformats.org/drawingml/2006/main">
+              <a:graphicData uri="http://schemas.openxmlformats.org/drawingml/2006/picture">
+                <pic:pic xmlns:pic="http://schemas.openxmlformats.org/drawingml/2006/picture">
+                  <pic:nvPicPr>
+                    <pic:cNvPr id="0" name="Picture 2" descr="C:\Users\Blaža\Desktop\2.PNG"/>
+                    <pic:cNvPicPr>
+                      <a:picLocks noChangeAspect="1" noChangeArrowheads="1"/>
+                    </pic:cNvPicPr>
+                  </pic:nvPicPr>
+                  <pic:blipFill>
+                    <a:blip r:embed="rId28">
+                      <a:extLst>
+                        <a:ext uri="{28A0092B-C50C-407E-A947-70E740481C1C}">
+                          <a14:useLocalDpi xmlns:a14="http://schemas.microsoft.com/office/drawing/2010/main" val="0"/>
+                        </a:ext>
+                      </a:extLst>
+                    </a:blip>
+                    <a:srcRect/>
+                    <a:stretch>
+                      <a:fillRect/>
+                    </a:stretch>
+                  </pic:blipFill>
+                  <pic:spPr bwMode="auto">
+                    <a:xfrm>
+                      <a:off x="0" y="0"/>
+                      <a:ext cx="1981590" cy="3275584"/>
+                    </a:xfrm>
+                    <a:prstGeom prst="rect">
+                      <a:avLst/>
+                    </a:prstGeom>
+                    <a:noFill/>
+                    <a:ln>
+                      <a:noFill/>
+                    </a:ln>
+                  </pic:spPr>
+                </pic:pic>
+              </a:graphicData>
+            </a:graphic>
+          </wp:inline>
+        </w:drawing>
+      </w:r>
+      <w:r>
+        <w:rPr>
+          <w:snapToGrid w:val="0"/>
+          <w:color w:val="000000"/>
+          <w:w w:val="0"/>
+          <w:sz w:val="0"/>
+          <w:szCs w:val="0"/>
+          <w:u w:color="000000"/>
+          <w:bdr w:val="none" w:sz="0" w:space="0" w:color="000000"/>
+          <w:shd w:val="clear" w:color="000000" w:fill="000000"/>
+          <w:lang w:val="x-none" w:eastAsia="x-none" w:bidi="x-none"/>
+        </w:rPr>
+        <w:t xml:space="preserve"> </w:t>
+      </w:r>
+      <w:r>
+        <w:rPr>
+          <w:noProof/>
+          <w:snapToGrid w:val="0"/>
+          <w:color w:val="000000"/>
+          <w:w w:val="0"/>
+          <w:sz w:val="0"/>
+          <w:szCs w:val="0"/>
+          <w:u w:color="000000"/>
+          <w:bdr w:val="none" w:sz="0" w:space="0" w:color="000000"/>
+          <w:shd w:val="clear" w:color="000000" w:fill="000000"/>
+        </w:rPr>
+        <w:drawing>
+          <wp:inline distT="0" distB="0" distL="0" distR="0" wp14:anchorId="6F32C717" wp14:editId="0A0CB83E">
+            <wp:extent cx="1924050" cy="3227504"/>
+            <wp:effectExtent l="0" t="0" r="0" b="0"/>
+            <wp:docPr id="15" name="Picture 15" descr="C:\Users\Blaža\Desktop\3.PNG"/>
+            <wp:cNvGraphicFramePr>
+              <a:graphicFrameLocks xmlns:a="http://schemas.openxmlformats.org/drawingml/2006/main" noChangeAspect="1"/>
+            </wp:cNvGraphicFramePr>
+            <a:graphic xmlns:a="http://schemas.openxmlformats.org/drawingml/2006/main">
+              <a:graphicData uri="http://schemas.openxmlformats.org/drawingml/2006/picture">
+                <pic:pic xmlns:pic="http://schemas.openxmlformats.org/drawingml/2006/picture">
+                  <pic:nvPicPr>
+                    <pic:cNvPr id="0" name="Picture 3" descr="C:\Users\Blaža\Desktop\3.PNG"/>
+                    <pic:cNvPicPr>
+                      <a:picLocks noChangeAspect="1" noChangeArrowheads="1"/>
+                    </pic:cNvPicPr>
+                  </pic:nvPicPr>
+                  <pic:blipFill>
+                    <a:blip r:embed="rId29">
+                      <a:extLst>
+                        <a:ext uri="{28A0092B-C50C-407E-A947-70E740481C1C}">
+                          <a14:useLocalDpi xmlns:a14="http://schemas.microsoft.com/office/drawing/2010/main" val="0"/>
+                        </a:ext>
+                      </a:extLst>
+                    </a:blip>
+                    <a:srcRect/>
+                    <a:stretch>
+                      <a:fillRect/>
+                    </a:stretch>
+                  </pic:blipFill>
+                  <pic:spPr bwMode="auto">
+                    <a:xfrm>
+                      <a:off x="0" y="0"/>
+                      <a:ext cx="1958728" cy="3285675"/>
+                    </a:xfrm>
+                    <a:prstGeom prst="rect">
+                      <a:avLst/>
+                    </a:prstGeom>
+                    <a:noFill/>
+                    <a:ln>
+                      <a:noFill/>
+                    </a:ln>
+                  </pic:spPr>
+                </pic:pic>
+              </a:graphicData>
+            </a:graphic>
+          </wp:inline>
+        </w:drawing>
+      </w:r>
+    </w:p>
+    <w:p>
+      <w:pPr>
+        <w:spacing w:line="360" w:lineRule="auto"/>
+        <w:rPr>
+          <w:snapToGrid w:val="0"/>
+          <w:color w:val="000000"/>
+          <w:w w:val="0"/>
+          <w:sz w:val="0"/>
+          <w:szCs w:val="0"/>
+          <w:u w:color="000000"/>
+          <w:bdr w:val="none" w:sz="0" w:space="0" w:color="000000"/>
+          <w:shd w:val="clear" w:color="000000" w:fill="000000"/>
+          <w:lang w:val="x-none" w:eastAsia="x-none" w:bidi="x-none"/>
+        </w:rPr>
+      </w:pPr>
+    </w:p>
+    <w:p>
+      <w:pPr>
+        <w:spacing w:line="360" w:lineRule="auto"/>
+        <w:rPr>
+          <w:snapToGrid w:val="0"/>
+          <w:color w:val="000000"/>
+          <w:w w:val="0"/>
+          <w:sz w:val="0"/>
+          <w:szCs w:val="0"/>
+          <w:u w:color="000000"/>
+          <w:bdr w:val="none" w:sz="0" w:space="0" w:color="000000"/>
+          <w:shd w:val="clear" w:color="000000" w:fill="000000"/>
+          <w:lang w:eastAsia="x-none" w:bidi="x-none"/>
+        </w:rPr>
+      </w:pPr>
+    </w:p>
+    <w:p>
+      <w:pPr>
+        <w:spacing w:line="360" w:lineRule="auto"/>
+        <w:rPr>
+          <w:snapToGrid w:val="0"/>
+          <w:color w:val="000000"/>
+          <w:w w:val="0"/>
+          <w:sz w:val="0"/>
+          <w:szCs w:val="0"/>
+          <w:u w:color="000000"/>
+          <w:bdr w:val="none" w:sz="0" w:space="0" w:color="000000"/>
+          <w:shd w:val="clear" w:color="000000" w:fill="000000"/>
+          <w:lang w:eastAsia="x-none" w:bidi="x-none"/>
+        </w:rPr>
+      </w:pPr>
+    </w:p>
+    <w:p>
+      <w:pPr>
+        <w:spacing w:after="200" w:line="360" w:lineRule="auto"/>
+        <w:jc w:val="center"/>
+      </w:pPr>
+      <w:r>
+        <w:t>Slika 13: Prikaz strukture programskog koda</w:t>
+      </w:r>
+    </w:p>
+    <w:p>
+      <w:pPr>
+        <w:spacing w:after="200" w:line="360" w:lineRule="auto"/>
+        <w:ind w:firstLine="708"/>
+        <w:jc w:val="both"/>
+      </w:pPr>
+      <w:r>
+        <w:t xml:space="preserve">Slika 13 prikazuje strukturu programskog koda aplikacije Personal Finance iz Android Studio </w:t>
+      </w:r>
+      <w:r>
+        <w:t>alata</w:t>
+      </w:r>
+      <w:r>
+        <w:t>. Struktura se sastoji od tri glavna modula (app, database i userInterface) te od gradle-a. U app modulu nalaze se aktivnosti i fragmenti koji se vide iz slike te njihovi layout-i. Database modul sadrži direktorije kao što su entites i pojo, dok userInterface modul služi za prokaz menu-a i upravljanje fragmentima, a nasljeđuje ga samo app modul.</w:t>
+      </w:r>
+      <w:bookmarkStart w:id="26" w:name="_GoBack"/>
+      <w:bookmarkEnd w:id="26"/>
+    </w:p>
+    <w:p>
+      <w:pPr>
+        <w:spacing w:after="200" w:line="276" w:lineRule="auto"/>
+        <w:rPr>
+          <w:b/>
+          <w:bCs/>
+          <w:sz w:val="36"/>
+        </w:rPr>
+      </w:pPr>
+    </w:p>
+    <w:p>
+      <w:pPr>
+        <w:spacing w:line="360" w:lineRule="auto"/>
+        <w:jc w:val="both"/>
+      </w:pPr>
+    </w:p>
     <w:sectPr>
-      <w:footerReference w:type="default" r:id="rId27"/>
+      <w:footerReference w:type="default" r:id="rId30"/>
       <w:pgSz w:w="11906" w:h="16838"/>
       <w:pgMar w:top="1417" w:right="1417" w:bottom="1417" w:left="1417" w:header="708" w:footer="708" w:gutter="0"/>
       <w:pgNumType w:start="1"/>
@@ -14994,7 +15478,7 @@
 </file>
 
 <file path=customXml/itemProps1.xml><?xml version="1.0" encoding="utf-8"?>
-<ds:datastoreItem xmlns:ds="http://schemas.openxmlformats.org/officeDocument/2006/customXml" ds:itemID="{AF335B73-F901-4F6E-946C-DFCEE1B23004}">
+<ds:datastoreItem xmlns:ds="http://schemas.openxmlformats.org/officeDocument/2006/customXml" ds:itemID="{F450BD1B-CE3B-4D6A-BFBC-3872FFF95210}">
   <ds:schemaRefs>
     <ds:schemaRef ds:uri="http://schemas.openxmlformats.org/officeDocument/2006/bibliography"/>
   </ds:schemaRefs>

--- a/AIR1605 TD Personal Finance - Horvat, Lacković, Marinić, Strahija.docx
+++ b/AIR1605 TD Personal Finance - Horvat, Lacković, Marinić, Strahija.docx
@@ -50,7 +50,11 @@
     <w:p/>
     <w:p/>
     <w:p/>
-    <w:p/>
+    <w:p>
+      <w:pPr>
+        <w:jc w:val="center"/>
+      </w:pPr>
+    </w:p>
     <w:p/>
     <w:p>
       <w:pPr>
@@ -766,7 +770,7 @@
       <w:r>
         <w:fldChar w:fldCharType="separate"/>
       </w:r>
-      <w:hyperlink w:anchor="_Toc471591116" w:history="1">
+      <w:hyperlink w:anchor="_Toc471595617" w:history="1">
         <w:r>
           <w:rPr>
             <w:rStyle w:val="Hyperlink"/>
@@ -809,7 +813,7 @@
             <w:noProof/>
             <w:webHidden/>
           </w:rPr>
-          <w:instrText xml:space="preserve"> PAGEREF _Toc471591116 \h </w:instrText>
+          <w:instrText xml:space="preserve"> PAGEREF _Toc471595617 \h </w:instrText>
         </w:r>
         <w:r>
           <w:rPr>
@@ -850,7 +854,7 @@
           <w:szCs w:val="22"/>
         </w:rPr>
       </w:pPr>
-      <w:hyperlink w:anchor="_Toc471591117" w:history="1">
+      <w:hyperlink w:anchor="_Toc471595618" w:history="1">
         <w:r>
           <w:rPr>
             <w:rStyle w:val="Hyperlink"/>
@@ -893,7 +897,7 @@
             <w:noProof/>
             <w:webHidden/>
           </w:rPr>
-          <w:instrText xml:space="preserve"> PAGEREF _Toc471591117 \h </w:instrText>
+          <w:instrText xml:space="preserve"> PAGEREF _Toc471595618 \h </w:instrText>
         </w:r>
         <w:r>
           <w:rPr>
@@ -934,7 +938,7 @@
           <w:szCs w:val="22"/>
         </w:rPr>
       </w:pPr>
-      <w:hyperlink w:anchor="_Toc471591118" w:history="1">
+      <w:hyperlink w:anchor="_Toc471595619" w:history="1">
         <w:r>
           <w:rPr>
             <w:rStyle w:val="Hyperlink"/>
@@ -977,7 +981,7 @@
             <w:noProof/>
             <w:webHidden/>
           </w:rPr>
-          <w:instrText xml:space="preserve"> PAGEREF _Toc471591118 \h </w:instrText>
+          <w:instrText xml:space="preserve"> PAGEREF _Toc471595619 \h </w:instrText>
         </w:r>
         <w:r>
           <w:rPr>
@@ -1018,7 +1022,7 @@
           <w:szCs w:val="22"/>
         </w:rPr>
       </w:pPr>
-      <w:hyperlink w:anchor="_Toc471591119" w:history="1">
+      <w:hyperlink w:anchor="_Toc471595620" w:history="1">
         <w:r>
           <w:rPr>
             <w:rStyle w:val="Hyperlink"/>
@@ -1061,7 +1065,7 @@
             <w:noProof/>
             <w:webHidden/>
           </w:rPr>
-          <w:instrText xml:space="preserve"> PAGEREF _Toc471591119 \h </w:instrText>
+          <w:instrText xml:space="preserve"> PAGEREF _Toc471595620 \h </w:instrText>
         </w:r>
         <w:r>
           <w:rPr>
@@ -1102,7 +1106,7 @@
           <w:szCs w:val="22"/>
         </w:rPr>
       </w:pPr>
-      <w:hyperlink w:anchor="_Toc471591120" w:history="1">
+      <w:hyperlink w:anchor="_Toc471595621" w:history="1">
         <w:r>
           <w:rPr>
             <w:rStyle w:val="Hyperlink"/>
@@ -1145,7 +1149,7 @@
             <w:noProof/>
             <w:webHidden/>
           </w:rPr>
-          <w:instrText xml:space="preserve"> PAGEREF _Toc471591120 \h </w:instrText>
+          <w:instrText xml:space="preserve"> PAGEREF _Toc471595621 \h </w:instrText>
         </w:r>
         <w:r>
           <w:rPr>
@@ -1186,7 +1190,7 @@
           <w:szCs w:val="22"/>
         </w:rPr>
       </w:pPr>
-      <w:hyperlink w:anchor="_Toc471591121" w:history="1">
+      <w:hyperlink w:anchor="_Toc471595622" w:history="1">
         <w:r>
           <w:rPr>
             <w:rStyle w:val="Hyperlink"/>
@@ -1229,7 +1233,7 @@
             <w:noProof/>
             <w:webHidden/>
           </w:rPr>
-          <w:instrText xml:space="preserve"> PAGEREF _Toc471591121 \h </w:instrText>
+          <w:instrText xml:space="preserve"> PAGEREF _Toc471595622 \h </w:instrText>
         </w:r>
         <w:r>
           <w:rPr>
@@ -1270,7 +1274,7 @@
           <w:szCs w:val="22"/>
         </w:rPr>
       </w:pPr>
-      <w:hyperlink w:anchor="_Toc471591122" w:history="1">
+      <w:hyperlink w:anchor="_Toc471595623" w:history="1">
         <w:r>
           <w:rPr>
             <w:rStyle w:val="Hyperlink"/>
@@ -1313,7 +1317,7 @@
             <w:noProof/>
             <w:webHidden/>
           </w:rPr>
-          <w:instrText xml:space="preserve"> PAGEREF _Toc471591122 \h </w:instrText>
+          <w:instrText xml:space="preserve"> PAGEREF _Toc471595623 \h </w:instrText>
         </w:r>
         <w:r>
           <w:rPr>
@@ -1354,7 +1358,7 @@
           <w:szCs w:val="22"/>
         </w:rPr>
       </w:pPr>
-      <w:hyperlink w:anchor="_Toc471591123" w:history="1">
+      <w:hyperlink w:anchor="_Toc471595624" w:history="1">
         <w:r>
           <w:rPr>
             <w:rStyle w:val="Hyperlink"/>
@@ -1397,7 +1401,7 @@
             <w:noProof/>
             <w:webHidden/>
           </w:rPr>
-          <w:instrText xml:space="preserve"> PAGEREF _Toc471591123 \h </w:instrText>
+          <w:instrText xml:space="preserve"> PAGEREF _Toc471595624 \h </w:instrText>
         </w:r>
         <w:r>
           <w:rPr>
@@ -1438,7 +1442,7 @@
           <w:szCs w:val="22"/>
         </w:rPr>
       </w:pPr>
-      <w:hyperlink w:anchor="_Toc471591124" w:history="1">
+      <w:hyperlink w:anchor="_Toc471595625" w:history="1">
         <w:r>
           <w:rPr>
             <w:rStyle w:val="Hyperlink"/>
@@ -1481,7 +1485,7 @@
             <w:noProof/>
             <w:webHidden/>
           </w:rPr>
-          <w:instrText xml:space="preserve"> PAGEREF _Toc471591124 \h </w:instrText>
+          <w:instrText xml:space="preserve"> PAGEREF _Toc471595625 \h </w:instrText>
         </w:r>
         <w:r>
           <w:rPr>
@@ -1522,7 +1526,7 @@
           <w:szCs w:val="22"/>
         </w:rPr>
       </w:pPr>
-      <w:hyperlink w:anchor="_Toc471591125" w:history="1">
+      <w:hyperlink w:anchor="_Toc471595626" w:history="1">
         <w:r>
           <w:rPr>
             <w:rStyle w:val="Hyperlink"/>
@@ -1565,7 +1569,7 @@
             <w:noProof/>
             <w:webHidden/>
           </w:rPr>
-          <w:instrText xml:space="preserve"> PAGEREF _Toc471591125 \h </w:instrText>
+          <w:instrText xml:space="preserve"> PAGEREF _Toc471595626 \h </w:instrText>
         </w:r>
         <w:r>
           <w:rPr>
@@ -1606,7 +1610,7 @@
           <w:szCs w:val="22"/>
         </w:rPr>
       </w:pPr>
-      <w:hyperlink w:anchor="_Toc471591126" w:history="1">
+      <w:hyperlink w:anchor="_Toc471595627" w:history="1">
         <w:r>
           <w:rPr>
             <w:rStyle w:val="Hyperlink"/>
@@ -1649,7 +1653,7 @@
             <w:noProof/>
             <w:webHidden/>
           </w:rPr>
-          <w:instrText xml:space="preserve"> PAGEREF _Toc471591126 \h </w:instrText>
+          <w:instrText xml:space="preserve"> PAGEREF _Toc471595627 \h </w:instrText>
         </w:r>
         <w:r>
           <w:rPr>
@@ -1690,7 +1694,7 @@
           <w:szCs w:val="22"/>
         </w:rPr>
       </w:pPr>
-      <w:hyperlink w:anchor="_Toc471591127" w:history="1">
+      <w:hyperlink w:anchor="_Toc471595628" w:history="1">
         <w:r>
           <w:rPr>
             <w:rStyle w:val="Hyperlink"/>
@@ -1733,7 +1737,7 @@
             <w:noProof/>
             <w:webHidden/>
           </w:rPr>
-          <w:instrText xml:space="preserve"> PAGEREF _Toc471591127 \h </w:instrText>
+          <w:instrText xml:space="preserve"> PAGEREF _Toc471595628 \h </w:instrText>
         </w:r>
         <w:r>
           <w:rPr>
@@ -1774,7 +1778,7 @@
           <w:szCs w:val="22"/>
         </w:rPr>
       </w:pPr>
-      <w:hyperlink w:anchor="_Toc471591128" w:history="1">
+      <w:hyperlink w:anchor="_Toc471595629" w:history="1">
         <w:r>
           <w:rPr>
             <w:rStyle w:val="Hyperlink"/>
@@ -1817,7 +1821,7 @@
             <w:noProof/>
             <w:webHidden/>
           </w:rPr>
-          <w:instrText xml:space="preserve"> PAGEREF _Toc471591128 \h </w:instrText>
+          <w:instrText xml:space="preserve"> PAGEREF _Toc471595629 \h </w:instrText>
         </w:r>
         <w:r>
           <w:rPr>
@@ -1858,7 +1862,7 @@
           <w:szCs w:val="22"/>
         </w:rPr>
       </w:pPr>
-      <w:hyperlink w:anchor="_Toc471591129" w:history="1">
+      <w:hyperlink w:anchor="_Toc471595630" w:history="1">
         <w:r>
           <w:rPr>
             <w:rStyle w:val="Hyperlink"/>
@@ -1901,7 +1905,7 @@
             <w:noProof/>
             <w:webHidden/>
           </w:rPr>
-          <w:instrText xml:space="preserve"> PAGEREF _Toc471591129 \h </w:instrText>
+          <w:instrText xml:space="preserve"> PAGEREF _Toc471595630 \h </w:instrText>
         </w:r>
         <w:r>
           <w:rPr>
@@ -1942,7 +1946,7 @@
           <w:szCs w:val="22"/>
         </w:rPr>
       </w:pPr>
-      <w:hyperlink w:anchor="_Toc471591130" w:history="1">
+      <w:hyperlink w:anchor="_Toc471595631" w:history="1">
         <w:r>
           <w:rPr>
             <w:rStyle w:val="Hyperlink"/>
@@ -1985,7 +1989,7 @@
             <w:noProof/>
             <w:webHidden/>
           </w:rPr>
-          <w:instrText xml:space="preserve"> PAGEREF _Toc471591130 \h </w:instrText>
+          <w:instrText xml:space="preserve"> PAGEREF _Toc471595631 \h </w:instrText>
         </w:r>
         <w:r>
           <w:rPr>
@@ -2026,7 +2030,7 @@
           <w:szCs w:val="22"/>
         </w:rPr>
       </w:pPr>
-      <w:hyperlink w:anchor="_Toc471591131" w:history="1">
+      <w:hyperlink w:anchor="_Toc471595632" w:history="1">
         <w:r>
           <w:rPr>
             <w:rStyle w:val="Hyperlink"/>
@@ -2069,7 +2073,7 @@
             <w:noProof/>
             <w:webHidden/>
           </w:rPr>
-          <w:instrText xml:space="preserve"> PAGEREF _Toc471591131 \h </w:instrText>
+          <w:instrText xml:space="preserve"> PAGEREF _Toc471595632 \h </w:instrText>
         </w:r>
         <w:r>
           <w:rPr>
@@ -2110,7 +2114,7 @@
           <w:szCs w:val="22"/>
         </w:rPr>
       </w:pPr>
-      <w:hyperlink w:anchor="_Toc471591132" w:history="1">
+      <w:hyperlink w:anchor="_Toc471595633" w:history="1">
         <w:r>
           <w:rPr>
             <w:rStyle w:val="Hyperlink"/>
@@ -2153,7 +2157,7 @@
             <w:noProof/>
             <w:webHidden/>
           </w:rPr>
-          <w:instrText xml:space="preserve"> PAGEREF _Toc471591132 \h </w:instrText>
+          <w:instrText xml:space="preserve"> PAGEREF _Toc471595633 \h </w:instrText>
         </w:r>
         <w:r>
           <w:rPr>
@@ -2194,7 +2198,7 @@
           <w:szCs w:val="22"/>
         </w:rPr>
       </w:pPr>
-      <w:hyperlink w:anchor="_Toc471591133" w:history="1">
+      <w:hyperlink w:anchor="_Toc471595634" w:history="1">
         <w:r>
           <w:rPr>
             <w:rStyle w:val="Hyperlink"/>
@@ -2237,7 +2241,7 @@
             <w:noProof/>
             <w:webHidden/>
           </w:rPr>
-          <w:instrText xml:space="preserve"> PAGEREF _Toc471591133 \h </w:instrText>
+          <w:instrText xml:space="preserve"> PAGEREF _Toc471595634 \h </w:instrText>
         </w:r>
         <w:r>
           <w:rPr>
@@ -2278,7 +2282,7 @@
           <w:szCs w:val="22"/>
         </w:rPr>
       </w:pPr>
-      <w:hyperlink w:anchor="_Toc471591134" w:history="1">
+      <w:hyperlink w:anchor="_Toc471595635" w:history="1">
         <w:r>
           <w:rPr>
             <w:rStyle w:val="Hyperlink"/>
@@ -2321,7 +2325,7 @@
             <w:noProof/>
             <w:webHidden/>
           </w:rPr>
-          <w:instrText xml:space="preserve"> PAGEREF _Toc471591134 \h </w:instrText>
+          <w:instrText xml:space="preserve"> PAGEREF _Toc471595635 \h </w:instrText>
         </w:r>
         <w:r>
           <w:rPr>
@@ -2362,7 +2366,7 @@
           <w:szCs w:val="22"/>
         </w:rPr>
       </w:pPr>
-      <w:hyperlink w:anchor="_Toc471591135" w:history="1">
+      <w:hyperlink w:anchor="_Toc471595636" w:history="1">
         <w:r>
           <w:rPr>
             <w:rStyle w:val="Hyperlink"/>
@@ -2405,7 +2409,7 @@
             <w:noProof/>
             <w:webHidden/>
           </w:rPr>
-          <w:instrText xml:space="preserve"> PAGEREF _Toc471591135 \h </w:instrText>
+          <w:instrText xml:space="preserve"> PAGEREF _Toc471595636 \h </w:instrText>
         </w:r>
         <w:r>
           <w:rPr>
@@ -2446,7 +2450,7 @@
           <w:szCs w:val="22"/>
         </w:rPr>
       </w:pPr>
-      <w:hyperlink w:anchor="_Toc471591136" w:history="1">
+      <w:hyperlink w:anchor="_Toc471595637" w:history="1">
         <w:r>
           <w:rPr>
             <w:rStyle w:val="Hyperlink"/>
@@ -2489,7 +2493,7 @@
             <w:noProof/>
             <w:webHidden/>
           </w:rPr>
-          <w:instrText xml:space="preserve"> PAGEREF _Toc471591136 \h </w:instrText>
+          <w:instrText xml:space="preserve"> PAGEREF _Toc471595637 \h </w:instrText>
         </w:r>
         <w:r>
           <w:rPr>
@@ -2530,7 +2534,7 @@
           <w:szCs w:val="22"/>
         </w:rPr>
       </w:pPr>
-      <w:hyperlink w:anchor="_Toc471591137" w:history="1">
+      <w:hyperlink w:anchor="_Toc471595638" w:history="1">
         <w:r>
           <w:rPr>
             <w:rStyle w:val="Hyperlink"/>
@@ -2573,7 +2577,7 @@
             <w:noProof/>
             <w:webHidden/>
           </w:rPr>
-          <w:instrText xml:space="preserve"> PAGEREF _Toc471591137 \h </w:instrText>
+          <w:instrText xml:space="preserve"> PAGEREF _Toc471595638 \h </w:instrText>
         </w:r>
         <w:r>
           <w:rPr>
@@ -2614,7 +2618,7 @@
           <w:szCs w:val="22"/>
         </w:rPr>
       </w:pPr>
-      <w:hyperlink w:anchor="_Toc471591138" w:history="1">
+      <w:hyperlink w:anchor="_Toc471595639" w:history="1">
         <w:r>
           <w:rPr>
             <w:rStyle w:val="Hyperlink"/>
@@ -2657,7 +2661,7 @@
             <w:noProof/>
             <w:webHidden/>
           </w:rPr>
-          <w:instrText xml:space="preserve"> PAGEREF _Toc471591138 \h </w:instrText>
+          <w:instrText xml:space="preserve"> PAGEREF _Toc471595639 \h </w:instrText>
         </w:r>
         <w:r>
           <w:rPr>
@@ -2698,7 +2702,7 @@
           <w:szCs w:val="22"/>
         </w:rPr>
       </w:pPr>
-      <w:hyperlink w:anchor="_Toc471591139" w:history="1">
+      <w:hyperlink w:anchor="_Toc471595640" w:history="1">
         <w:r>
           <w:rPr>
             <w:rStyle w:val="Hyperlink"/>
@@ -2741,7 +2745,7 @@
             <w:noProof/>
             <w:webHidden/>
           </w:rPr>
-          <w:instrText xml:space="preserve"> PAGEREF _Toc471591139 \h </w:instrText>
+          <w:instrText xml:space="preserve"> PAGEREF _Toc471595640 \h </w:instrText>
         </w:r>
         <w:r>
           <w:rPr>
@@ -2782,7 +2786,7 @@
           <w:szCs w:val="22"/>
         </w:rPr>
       </w:pPr>
-      <w:hyperlink w:anchor="_Toc471591140" w:history="1">
+      <w:hyperlink w:anchor="_Toc471595641" w:history="1">
         <w:r>
           <w:rPr>
             <w:rStyle w:val="Hyperlink"/>
@@ -2825,7 +2829,7 @@
             <w:noProof/>
             <w:webHidden/>
           </w:rPr>
-          <w:instrText xml:space="preserve"> PAGEREF _Toc471591140 \h </w:instrText>
+          <w:instrText xml:space="preserve"> PAGEREF _Toc471595641 \h </w:instrText>
         </w:r>
         <w:r>
           <w:rPr>
@@ -2866,7 +2870,7 @@
           <w:szCs w:val="22"/>
         </w:rPr>
       </w:pPr>
-      <w:hyperlink w:anchor="_Toc471591141" w:history="1">
+      <w:hyperlink w:anchor="_Toc471595642" w:history="1">
         <w:r>
           <w:rPr>
             <w:rStyle w:val="Hyperlink"/>
@@ -2888,6 +2892,90 @@
             <w:rStyle w:val="Hyperlink"/>
             <w:noProof/>
           </w:rPr>
+          <w:t>Dijagram klasa</w:t>
+        </w:r>
+        <w:r>
+          <w:rPr>
+            <w:noProof/>
+            <w:webHidden/>
+          </w:rPr>
+          <w:tab/>
+        </w:r>
+        <w:r>
+          <w:rPr>
+            <w:noProof/>
+            <w:webHidden/>
+          </w:rPr>
+          <w:fldChar w:fldCharType="begin"/>
+        </w:r>
+        <w:r>
+          <w:rPr>
+            <w:noProof/>
+            <w:webHidden/>
+          </w:rPr>
+          <w:instrText xml:space="preserve"> PAGEREF _Toc471595642 \h </w:instrText>
+        </w:r>
+        <w:r>
+          <w:rPr>
+            <w:noProof/>
+            <w:webHidden/>
+          </w:rPr>
+        </w:r>
+        <w:r>
+          <w:rPr>
+            <w:noProof/>
+            <w:webHidden/>
+          </w:rPr>
+          <w:fldChar w:fldCharType="separate"/>
+        </w:r>
+        <w:r>
+          <w:rPr>
+            <w:noProof/>
+            <w:webHidden/>
+          </w:rPr>
+          <w:t>16</w:t>
+        </w:r>
+        <w:r>
+          <w:rPr>
+            <w:noProof/>
+            <w:webHidden/>
+          </w:rPr>
+          <w:fldChar w:fldCharType="end"/>
+        </w:r>
+      </w:hyperlink>
+    </w:p>
+    <w:p>
+      <w:pPr>
+        <w:pStyle w:val="TOC1"/>
+        <w:rPr>
+          <w:rFonts w:asciiTheme="minorHAnsi" w:eastAsiaTheme="minorEastAsia" w:hAnsiTheme="minorHAnsi" w:cstheme="minorBidi"/>
+          <w:noProof/>
+          <w:sz w:val="22"/>
+          <w:szCs w:val="22"/>
+        </w:rPr>
+      </w:pPr>
+      <w:hyperlink w:anchor="_Toc471595643" w:history="1">
+        <w:r>
+          <w:rPr>
+            <w:rStyle w:val="Hyperlink"/>
+            <w:noProof/>
+          </w:rPr>
+          <w:t>6.</w:t>
+        </w:r>
+        <w:r>
+          <w:rPr>
+            <w:rFonts w:asciiTheme="minorHAnsi" w:eastAsiaTheme="minorEastAsia" w:hAnsiTheme="minorHAnsi" w:cstheme="minorBidi"/>
+            <w:noProof/>
+            <w:sz w:val="22"/>
+            <w:szCs w:val="22"/>
+          </w:rPr>
+          <w:tab/>
+        </w:r>
+        <w:r>
+          <w:rPr>
+            <w:rStyle w:val="Hyperlink"/>
+            <w:noProof/>
+          </w:rPr>
           <w:t>Struktura programskog koda</w:t>
         </w:r>
         <w:r>
@@ -2909,7 +2997,7 @@
             <w:noProof/>
             <w:webHidden/>
           </w:rPr>
-          <w:instrText xml:space="preserve"> PAGEREF _Toc471591141 \h </w:instrText>
+          <w:instrText xml:space="preserve"> PAGEREF _Toc471595643 \h </w:instrText>
         </w:r>
         <w:r>
           <w:rPr>
@@ -2929,7 +3017,7 @@
             <w:noProof/>
             <w:webHidden/>
           </w:rPr>
-          <w:t>16</w:t>
+          <w:t>17</w:t>
         </w:r>
         <w:r>
           <w:rPr>
@@ -2943,10 +3031,96 @@
     <w:p>
       <w:pPr>
         <w:pStyle w:val="TOC1"/>
+        <w:rPr>
+          <w:rFonts w:asciiTheme="minorHAnsi" w:eastAsiaTheme="minorEastAsia" w:hAnsiTheme="minorHAnsi" w:cstheme="minorBidi"/>
+          <w:noProof/>
+          <w:sz w:val="22"/>
+          <w:szCs w:val="22"/>
+        </w:rPr>
+      </w:pPr>
+      <w:hyperlink w:anchor="_Toc471595644" w:history="1">
+        <w:r>
+          <w:rPr>
+            <w:rStyle w:val="Hyperlink"/>
+            <w:noProof/>
+          </w:rPr>
+          <w:t>7.</w:t>
+        </w:r>
+        <w:r>
+          <w:rPr>
+            <w:rFonts w:asciiTheme="minorHAnsi" w:eastAsiaTheme="minorEastAsia" w:hAnsiTheme="minorHAnsi" w:cstheme="minorBidi"/>
+            <w:noProof/>
+            <w:sz w:val="22"/>
+            <w:szCs w:val="22"/>
+          </w:rPr>
+          <w:tab/>
+        </w:r>
+        <w:r>
+          <w:rPr>
+            <w:rStyle w:val="Hyperlink"/>
+            <w:noProof/>
+          </w:rPr>
+          <w:t>Upute za testiranje</w:t>
+        </w:r>
+        <w:r>
+          <w:rPr>
+            <w:noProof/>
+            <w:webHidden/>
+          </w:rPr>
+          <w:tab/>
+        </w:r>
+        <w:r>
+          <w:rPr>
+            <w:noProof/>
+            <w:webHidden/>
+          </w:rPr>
+          <w:fldChar w:fldCharType="begin"/>
+        </w:r>
+        <w:r>
+          <w:rPr>
+            <w:noProof/>
+            <w:webHidden/>
+          </w:rPr>
+          <w:instrText xml:space="preserve"> PAGEREF _Toc471595644 \h </w:instrText>
+        </w:r>
+        <w:r>
+          <w:rPr>
+            <w:noProof/>
+            <w:webHidden/>
+          </w:rPr>
+        </w:r>
+        <w:r>
+          <w:rPr>
+            <w:noProof/>
+            <w:webHidden/>
+          </w:rPr>
+          <w:fldChar w:fldCharType="separate"/>
+        </w:r>
+        <w:r>
+          <w:rPr>
+            <w:noProof/>
+            <w:webHidden/>
+          </w:rPr>
+          <w:t>18</w:t>
+        </w:r>
+        <w:r>
+          <w:rPr>
+            <w:noProof/>
+            <w:webHidden/>
+          </w:rPr>
+          <w:fldChar w:fldCharType="end"/>
+        </w:r>
+      </w:hyperlink>
+    </w:p>
+    <w:p>
+      <w:pPr>
+        <w:pStyle w:val="TOC1"/>
       </w:pPr>
       <w:r>
         <w:fldChar w:fldCharType="end"/>
       </w:r>
+      <w:bookmarkStart w:id="0" w:name="_GoBack"/>
+      <w:bookmarkEnd w:id="0"/>
     </w:p>
     <w:p>
       <w:pPr>
@@ -2968,12 +3142,12 @@
       <w:pPr>
         <w:pStyle w:val="FOINaslov1"/>
       </w:pPr>
-      <w:bookmarkStart w:id="0" w:name="_Toc471591116"/>
+      <w:bookmarkStart w:id="1" w:name="_Toc471595617"/>
       <w:r>
         <w:lastRenderedPageBreak/>
         <w:t>Uvod</w:t>
       </w:r>
-      <w:bookmarkEnd w:id="0"/>
+      <w:bookmarkEnd w:id="1"/>
     </w:p>
     <w:p>
       <w:pPr>
@@ -3002,11 +3176,11 @@
         <w:pStyle w:val="FOINaslov2"/>
         <w:spacing w:line="360" w:lineRule="auto"/>
       </w:pPr>
-      <w:bookmarkStart w:id="1" w:name="_Toc471591117"/>
+      <w:bookmarkStart w:id="2" w:name="_Toc471595618"/>
       <w:r>
         <w:t>Svrha</w:t>
       </w:r>
-      <w:bookmarkEnd w:id="1"/>
+      <w:bookmarkEnd w:id="2"/>
     </w:p>
     <w:p>
       <w:pPr>
@@ -3023,11 +3197,11 @@
         <w:pStyle w:val="FOINaslov2"/>
         <w:spacing w:line="360" w:lineRule="auto"/>
       </w:pPr>
-      <w:bookmarkStart w:id="2" w:name="_Toc471591118"/>
+      <w:bookmarkStart w:id="3" w:name="_Toc471595619"/>
       <w:r>
         <w:t>Opseg</w:t>
       </w:r>
-      <w:bookmarkEnd w:id="2"/>
+      <w:bookmarkEnd w:id="3"/>
     </w:p>
     <w:p>
       <w:pPr>
@@ -3047,11 +3221,11 @@
         <w:pStyle w:val="FOINaslov2"/>
         <w:spacing w:line="360" w:lineRule="auto"/>
       </w:pPr>
-      <w:bookmarkStart w:id="3" w:name="_Toc471591119"/>
+      <w:bookmarkStart w:id="4" w:name="_Toc471595620"/>
       <w:r>
         <w:t>Definicije, akronimi, kratice</w:t>
       </w:r>
-      <w:bookmarkEnd w:id="3"/>
+      <w:bookmarkEnd w:id="4"/>
     </w:p>
     <w:p>
       <w:pPr>
@@ -3068,11 +3242,11 @@
         <w:pStyle w:val="FOINaslov2"/>
         <w:spacing w:line="360" w:lineRule="auto"/>
       </w:pPr>
-      <w:bookmarkStart w:id="4" w:name="_Toc471591120"/>
+      <w:bookmarkStart w:id="5" w:name="_Toc471595621"/>
       <w:r>
         <w:t>Reference</w:t>
       </w:r>
-      <w:bookmarkEnd w:id="4"/>
+      <w:bookmarkEnd w:id="5"/>
     </w:p>
     <w:p>
       <w:pPr>
@@ -3089,11 +3263,11 @@
         <w:pStyle w:val="FOINaslov2"/>
         <w:spacing w:line="360" w:lineRule="auto"/>
       </w:pPr>
-      <w:bookmarkStart w:id="5" w:name="_Toc471591121"/>
+      <w:bookmarkStart w:id="6" w:name="_Toc471595622"/>
       <w:r>
         <w:t>Pregled</w:t>
       </w:r>
-      <w:bookmarkEnd w:id="5"/>
+      <w:bookmarkEnd w:id="6"/>
     </w:p>
     <w:p>
       <w:pPr>
@@ -3122,12 +3296,12 @@
       <w:pPr>
         <w:pStyle w:val="FOINaslov1"/>
       </w:pPr>
-      <w:bookmarkStart w:id="6" w:name="_Toc471591122"/>
+      <w:bookmarkStart w:id="7" w:name="_Toc471595623"/>
       <w:r>
         <w:lastRenderedPageBreak/>
         <w:t>Opis aplikacije</w:t>
       </w:r>
-      <w:bookmarkEnd w:id="6"/>
+      <w:bookmarkEnd w:id="7"/>
     </w:p>
     <w:p>
       <w:pPr>
@@ -3144,11 +3318,11 @@
         <w:pStyle w:val="FOINaslov2"/>
         <w:spacing w:line="360" w:lineRule="auto"/>
       </w:pPr>
-      <w:bookmarkStart w:id="7" w:name="_Toc471591123"/>
+      <w:bookmarkStart w:id="8" w:name="_Toc471595624"/>
       <w:r>
         <w:t>Perspektiva proizvoda</w:t>
       </w:r>
-      <w:bookmarkEnd w:id="7"/>
+      <w:bookmarkEnd w:id="8"/>
     </w:p>
     <w:p>
       <w:pPr>
@@ -3165,11 +3339,11 @@
         <w:pStyle w:val="FOINaslov2"/>
         <w:spacing w:line="360" w:lineRule="auto"/>
       </w:pPr>
-      <w:bookmarkStart w:id="8" w:name="_Toc471591124"/>
+      <w:bookmarkStart w:id="9" w:name="_Toc471595625"/>
       <w:r>
         <w:t>Funkcionalnosti aplikacije</w:t>
       </w:r>
-      <w:bookmarkEnd w:id="8"/>
+      <w:bookmarkEnd w:id="9"/>
     </w:p>
     <w:p>
       <w:pPr>
@@ -3346,12 +3520,12 @@
         <w:pStyle w:val="FOINaslov2"/>
         <w:spacing w:line="360" w:lineRule="auto"/>
       </w:pPr>
-      <w:bookmarkStart w:id="9" w:name="_Toc471591125"/>
+      <w:bookmarkStart w:id="10" w:name="_Toc471595626"/>
       <w:r>
         <w:lastRenderedPageBreak/>
         <w:t>Korisnički zahtjevi</w:t>
       </w:r>
-      <w:bookmarkEnd w:id="9"/>
+      <w:bookmarkEnd w:id="10"/>
     </w:p>
     <w:p>
       <w:pPr>
@@ -3374,11 +3548,11 @@
         <w:pStyle w:val="FOINaslov2"/>
         <w:spacing w:line="360" w:lineRule="auto"/>
       </w:pPr>
-      <w:bookmarkStart w:id="10" w:name="_Toc471591126"/>
+      <w:bookmarkStart w:id="11" w:name="_Toc471595627"/>
       <w:r>
         <w:t>Ograničenja</w:t>
       </w:r>
-      <w:bookmarkEnd w:id="10"/>
+      <w:bookmarkEnd w:id="11"/>
     </w:p>
     <w:p>
       <w:pPr>
@@ -3425,12 +3599,12 @@
       <w:pPr>
         <w:pStyle w:val="FOINaslov1"/>
       </w:pPr>
-      <w:bookmarkStart w:id="11" w:name="_Toc471591127"/>
+      <w:bookmarkStart w:id="12" w:name="_Toc471595628"/>
       <w:r>
         <w:lastRenderedPageBreak/>
         <w:t>Specifični zahtjevi</w:t>
       </w:r>
-      <w:bookmarkEnd w:id="11"/>
+      <w:bookmarkEnd w:id="12"/>
     </w:p>
     <w:p>
       <w:pPr>
@@ -3447,11 +3621,11 @@
         <w:pStyle w:val="FOINaslov2"/>
         <w:spacing w:line="360" w:lineRule="auto"/>
       </w:pPr>
-      <w:bookmarkStart w:id="12" w:name="_Toc471591128"/>
+      <w:bookmarkStart w:id="13" w:name="_Toc471595629"/>
       <w:r>
         <w:t>Prikaz arhitekture aplikacije</w:t>
       </w:r>
-      <w:bookmarkEnd w:id="12"/>
+      <w:bookmarkEnd w:id="13"/>
     </w:p>
     <w:p>
       <w:pPr>
@@ -3844,7 +4018,7 @@
           </mc:Choice>
           <mc:Fallback>
             <w:pict>
-              <v:line w14:anchorId="1D12026C" id="Straight Connector 21" o:spid="_x0000_s1026" style="position:absolute;z-index:251628544;visibility:visible;mso-wrap-style:square;mso-wrap-distance-left:9pt;mso-wrap-distance-top:0;mso-wrap-distance-right:9pt;mso-wrap-distance-bottom:0;mso-position-horizontal:absolute;mso-position-horizontal-relative:text;mso-position-vertical:absolute;mso-position-vertical-relative:text" from="119.65pt,10.5pt" to="160.15pt,10.5pt" o:gfxdata="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" strokecolor="#4579b8 [3044]"/>
+              <v:line w14:anchorId="136A5507" id="Straight Connector 21" o:spid="_x0000_s1026" style="position:absolute;z-index:251628544;visibility:visible;mso-wrap-style:square;mso-wrap-distance-left:9pt;mso-wrap-distance-top:0;mso-wrap-distance-right:9pt;mso-wrap-distance-bottom:0;mso-position-horizontal:absolute;mso-position-horizontal-relative:text;mso-position-vertical:absolute;mso-position-vertical-relative:text" from="119.65pt,10.5pt" to="160.15pt,10.5pt" o:gfxdata="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" strokecolor="#4579b8 [3044]"/>
             </w:pict>
           </mc:Fallback>
         </mc:AlternateContent>
@@ -3905,7 +4079,7 @@
           </mc:Choice>
           <mc:Fallback>
             <w:pict>
-              <v:line w14:anchorId="0E252992" id="Straight Connector 22" o:spid="_x0000_s1026" style="position:absolute;z-index:251630592;visibility:visible;mso-wrap-style:square;mso-wrap-distance-left:9pt;mso-wrap-distance-top:0;mso-wrap-distance-right:9pt;mso-wrap-distance-bottom:0;mso-position-horizontal:absolute;mso-position-horizontal-relative:text;mso-position-vertical:absolute;mso-position-vertical-relative:text" from="262.15pt,10.5pt" to="302.65pt,10.5pt" o:gfxdata="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" strokecolor="#4579b8 [3044]"/>
+              <v:line w14:anchorId="374FFF7D" id="Straight Connector 22" o:spid="_x0000_s1026" style="position:absolute;z-index:251630592;visibility:visible;mso-wrap-style:square;mso-wrap-distance-left:9pt;mso-wrap-distance-top:0;mso-wrap-distance-right:9pt;mso-wrap-distance-bottom:0;mso-position-horizontal:absolute;mso-position-horizontal-relative:text;mso-position-vertical:absolute;mso-position-vertical-relative:text" from="262.15pt,10.5pt" to="302.65pt,10.5pt" o:gfxdata="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" strokecolor="#4579b8 [3044]"/>
             </w:pict>
           </mc:Fallback>
         </mc:AlternateContent>
@@ -3966,7 +4140,7 @@
           </mc:Choice>
           <mc:Fallback>
             <w:pict>
-              <v:line w14:anchorId="139AC2D0" id="Straight Connector 18" o:spid="_x0000_s1026" style="position:absolute;z-index:251622400;visibility:visible;mso-wrap-style:square;mso-wrap-distance-left:9pt;mso-wrap-distance-top:0;mso-wrap-distance-right:9pt;mso-wrap-distance-bottom:0;mso-position-horizontal:absolute;mso-position-horizontal-relative:text;mso-position-vertical:absolute;mso-position-vertical-relative:text" from="2.65pt,9pt" to="43.15pt,9pt" o:gfxdata="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" strokecolor="#4579b8 [3044]"/>
+              <v:line w14:anchorId="5A8D3EB1" id="Straight Connector 18" o:spid="_x0000_s1026" style="position:absolute;z-index:251622400;visibility:visible;mso-wrap-style:square;mso-wrap-distance-left:9pt;mso-wrap-distance-top:0;mso-wrap-distance-right:9pt;mso-wrap-distance-bottom:0;mso-position-horizontal:absolute;mso-position-horizontal-relative:text;mso-position-vertical:absolute;mso-position-vertical-relative:text" from="2.65pt,9pt" to="43.15pt,9pt" o:gfxdata="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" strokecolor="#4579b8 [3044]"/>
             </w:pict>
           </mc:Fallback>
         </mc:AlternateContent>
@@ -4145,7 +4319,7 @@
           </mc:Choice>
           <mc:Fallback>
             <w:pict>
-              <v:line w14:anchorId="07E10AB7" id="Straight Connector 75" o:spid="_x0000_s1026" style="position:absolute;z-index:251692032;visibility:visible;mso-wrap-style:square;mso-wrap-distance-left:9pt;mso-wrap-distance-top:0;mso-wrap-distance-right:9pt;mso-wrap-distance-bottom:0;mso-position-horizontal:absolute;mso-position-horizontal-relative:text;mso-position-vertical:absolute;mso-position-vertical-relative:text" from="226.15pt,386.65pt" to="226.9pt,424.15pt" o:gfxdata="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" strokecolor="#4579b8 [3044]"/>
+              <v:line w14:anchorId="16CFE12A" id="Straight Connector 75" o:spid="_x0000_s1026" style="position:absolute;z-index:251692032;visibility:visible;mso-wrap-style:square;mso-wrap-distance-left:9pt;mso-wrap-distance-top:0;mso-wrap-distance-right:9pt;mso-wrap-distance-bottom:0;mso-position-horizontal:absolute;mso-position-horizontal-relative:text;mso-position-vertical:absolute;mso-position-vertical-relative:text" from="226.15pt,386.65pt" to="226.9pt,424.15pt" o:gfxdata="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" strokecolor="#4579b8 [3044]"/>
             </w:pict>
           </mc:Fallback>
         </mc:AlternateContent>
@@ -4348,7 +4522,7 @@
           </mc:Choice>
           <mc:Fallback>
             <w:pict>
-              <v:roundrect w14:anchorId="07CA1339" id="Rounded Rectangle 69" o:spid="_x0000_s1026" style="position:absolute;margin-left:89.65pt;margin-top:351.4pt;width:275.25pt;height:39.75pt;z-index:251679744;visibility:visible;mso-wrap-style:square;mso-height-percent:0;mso-wrap-distance-left:9pt;mso-wrap-distance-top:0;mso-wrap-distance-right:9pt;mso-wrap-distance-bottom:0;mso-position-horizontal:absolute;mso-position-horizontal-relative:text;mso-position-vertical:absolute;mso-position-vertical-relative:text;mso-height-percent:0;mso-height-relative:margin;v-text-anchor:middle" arcsize="10923f" o:gfxdata="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" fillcolor="#71e598" strokecolor="#71e598" strokeweight="2pt"/>
+              <v:roundrect w14:anchorId="054D3A50" id="Rounded Rectangle 69" o:spid="_x0000_s1026" style="position:absolute;margin-left:89.65pt;margin-top:351.4pt;width:275.25pt;height:39.75pt;z-index:251679744;visibility:visible;mso-wrap-style:square;mso-height-percent:0;mso-wrap-distance-left:9pt;mso-wrap-distance-top:0;mso-wrap-distance-right:9pt;mso-wrap-distance-bottom:0;mso-position-horizontal:absolute;mso-position-horizontal-relative:text;mso-position-vertical:absolute;mso-position-vertical-relative:text;mso-height-percent:0;mso-height-relative:margin;v-text-anchor:middle" arcsize="10923f" o:gfxdata="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" fillcolor="#71e598" strokecolor="#71e598" strokeweight="2pt"/>
             </w:pict>
           </mc:Fallback>
         </mc:AlternateContent>
@@ -7412,7 +7586,7 @@
           </mc:Choice>
           <mc:Fallback>
             <w:pict>
-              <v:roundrect w14:anchorId="219C307A" id="Rounded Rectangle 73" o:spid="_x0000_s1026" style="position:absolute;margin-left:86.65pt;margin-top:6.1pt;width:275.25pt;height:39.75pt;z-index:251687936;visibility:visible;mso-wrap-style:square;mso-height-percent:0;mso-wrap-distance-left:9pt;mso-wrap-distance-top:0;mso-wrap-distance-right:9pt;mso-wrap-distance-bottom:0;mso-position-horizontal:absolute;mso-position-horizontal-relative:text;mso-position-vertical:absolute;mso-position-vertical-relative:text;mso-height-percent:0;mso-height-relative:margin;v-text-anchor:middle" arcsize="10923f" o:gfxdata="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" fillcolor="#71e598" strokecolor="#71e598" strokeweight="2pt"/>
+              <v:roundrect w14:anchorId="3E192248" id="Rounded Rectangle 73" o:spid="_x0000_s1026" style="position:absolute;margin-left:86.65pt;margin-top:6.1pt;width:275.25pt;height:39.75pt;z-index:251687936;visibility:visible;mso-wrap-style:square;mso-height-percent:0;mso-wrap-distance-left:9pt;mso-wrap-distance-top:0;mso-wrap-distance-right:9pt;mso-wrap-distance-bottom:0;mso-position-horizontal:absolute;mso-position-horizontal-relative:text;mso-position-vertical:absolute;mso-position-vertical-relative:text;mso-height-percent:0;mso-height-relative:margin;v-text-anchor:middle" arcsize="10923f" o:gfxdata="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" fillcolor="#71e598" strokecolor="#71e598" strokeweight="2pt"/>
             </w:pict>
           </mc:Fallback>
         </mc:AlternateContent>
@@ -7490,7 +7664,7 @@
           </mc:Choice>
           <mc:Fallback>
             <w:pict>
-              <v:line w14:anchorId="3E3F23CB" id="Straight Connector 77" o:spid="_x0000_s1026" style="position:absolute;z-index:251694080;visibility:visible;mso-wrap-style:square;mso-height-percent:0;mso-wrap-distance-left:9pt;mso-wrap-distance-top:0;mso-wrap-distance-right:9pt;mso-wrap-distance-bottom:0;mso-position-horizontal:absolute;mso-position-horizontal-relative:text;mso-position-vertical:absolute;mso-position-vertical-relative:text;mso-height-percent:0;mso-height-relative:margin" from="225.4pt,.7pt" to="226.15pt,34.45pt" o:gfxdata="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" strokecolor="#4579b8 [3044]"/>
+              <v:line w14:anchorId="54C5493B" id="Straight Connector 77" o:spid="_x0000_s1026" style="position:absolute;z-index:251694080;visibility:visible;mso-wrap-style:square;mso-height-percent:0;mso-wrap-distance-left:9pt;mso-wrap-distance-top:0;mso-wrap-distance-right:9pt;mso-wrap-distance-bottom:0;mso-position-horizontal:absolute;mso-position-horizontal-relative:text;mso-position-vertical:absolute;mso-position-vertical-relative:text;mso-height-percent:0;mso-height-relative:margin" from="225.4pt,.7pt" to="226.15pt,34.45pt" o:gfxdata="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" strokecolor="#4579b8 [3044]"/>
             </w:pict>
           </mc:Fallback>
         </mc:AlternateContent>
@@ -7708,11 +7882,11 @@
       <w:pPr>
         <w:pStyle w:val="FOINaslov2"/>
       </w:pPr>
-      <w:bookmarkStart w:id="13" w:name="_Toc471591129"/>
+      <w:bookmarkStart w:id="14" w:name="_Toc471595630"/>
       <w:r>
         <w:t>ERA model</w:t>
       </w:r>
-      <w:bookmarkEnd w:id="13"/>
+      <w:bookmarkEnd w:id="14"/>
     </w:p>
     <w:p>
       <w:pPr>
@@ -7812,11 +7986,11 @@
       <w:pPr>
         <w:pStyle w:val="FOINaslov2"/>
       </w:pPr>
-      <w:bookmarkStart w:id="14" w:name="_Toc471591130"/>
+      <w:bookmarkStart w:id="15" w:name="_Toc471595631"/>
       <w:r>
         <w:t>Opis funkcionalnosti aplikacije</w:t>
       </w:r>
-      <w:bookmarkEnd w:id="14"/>
+      <w:bookmarkEnd w:id="15"/>
     </w:p>
     <w:p>
       <w:pPr>
@@ -8193,12 +8367,12 @@
       <w:pPr>
         <w:pStyle w:val="FOINaslov3"/>
       </w:pPr>
-      <w:bookmarkStart w:id="15" w:name="_Toc471591131"/>
+      <w:bookmarkStart w:id="16" w:name="_Toc471595632"/>
       <w:r>
         <w:lastRenderedPageBreak/>
         <w:t>Slučaj korištenja Registracija korisnika</w:t>
       </w:r>
-      <w:bookmarkEnd w:id="15"/>
+      <w:bookmarkEnd w:id="16"/>
     </w:p>
     <w:tbl>
       <w:tblPr>
@@ -8463,11 +8637,11 @@
       <w:pPr>
         <w:pStyle w:val="FOINaslov3"/>
       </w:pPr>
-      <w:bookmarkStart w:id="16" w:name="_Toc471591132"/>
+      <w:bookmarkStart w:id="17" w:name="_Toc471595633"/>
       <w:r>
         <w:t>Slučaj korištenja Prijava korisnika</w:t>
       </w:r>
-      <w:bookmarkEnd w:id="16"/>
+      <w:bookmarkEnd w:id="17"/>
     </w:p>
     <w:tbl>
       <w:tblPr>
@@ -8712,11 +8886,11 @@
       <w:pPr>
         <w:pStyle w:val="FOINaslov3"/>
       </w:pPr>
-      <w:bookmarkStart w:id="17" w:name="_Toc471591133"/>
+      <w:bookmarkStart w:id="18" w:name="_Toc471595634"/>
       <w:r>
         <w:t>Slučaj korištenja Profil korisnika</w:t>
       </w:r>
-      <w:bookmarkEnd w:id="17"/>
+      <w:bookmarkEnd w:id="18"/>
     </w:p>
     <w:tbl>
       <w:tblPr>
@@ -9049,12 +9223,12 @@
       <w:pPr>
         <w:pStyle w:val="FOINaslov3"/>
       </w:pPr>
-      <w:bookmarkStart w:id="18" w:name="_Toc471591134"/>
+      <w:bookmarkStart w:id="19" w:name="_Toc471595635"/>
       <w:r>
         <w:lastRenderedPageBreak/>
         <w:t>Slučaj korištenja Dnevni prihodi i rashodi</w:t>
       </w:r>
-      <w:bookmarkEnd w:id="18"/>
+      <w:bookmarkEnd w:id="19"/>
     </w:p>
     <w:tbl>
       <w:tblPr>
@@ -9291,11 +9465,11 @@
       <w:pPr>
         <w:pStyle w:val="FOINaslov3"/>
       </w:pPr>
-      <w:bookmarkStart w:id="19" w:name="_Toc471591135"/>
+      <w:bookmarkStart w:id="20" w:name="_Toc471595636"/>
       <w:r>
         <w:t>Slučaj korištenja Kategorije</w:t>
       </w:r>
-      <w:bookmarkEnd w:id="19"/>
+      <w:bookmarkEnd w:id="20"/>
     </w:p>
     <w:tbl>
       <w:tblPr>
@@ -9526,11 +9700,11 @@
       <w:pPr>
         <w:pStyle w:val="FOINaslov3"/>
       </w:pPr>
-      <w:bookmarkStart w:id="20" w:name="_Toc471591136"/>
+      <w:bookmarkStart w:id="21" w:name="_Toc471595637"/>
       <w:r>
         <w:t>Slučaj korištenja Dnevnik</w:t>
       </w:r>
-      <w:bookmarkEnd w:id="20"/>
+      <w:bookmarkEnd w:id="21"/>
     </w:p>
     <w:tbl>
       <w:tblPr>
@@ -9817,12 +9991,12 @@
       <w:pPr>
         <w:pStyle w:val="FOINaslov3"/>
       </w:pPr>
-      <w:bookmarkStart w:id="21" w:name="_Toc471591137"/>
+      <w:bookmarkStart w:id="22" w:name="_Toc471595638"/>
       <w:r>
         <w:lastRenderedPageBreak/>
         <w:t>Slučaj korištenja Statistika</w:t>
       </w:r>
-      <w:bookmarkEnd w:id="21"/>
+      <w:bookmarkEnd w:id="22"/>
     </w:p>
     <w:tbl>
       <w:tblPr>
@@ -10056,11 +10230,11 @@
       <w:pPr>
         <w:pStyle w:val="FOINaslov3"/>
       </w:pPr>
-      <w:bookmarkStart w:id="22" w:name="_Toc471591138"/>
+      <w:bookmarkStart w:id="23" w:name="_Toc471595639"/>
       <w:r>
         <w:t>Slučaj korištenja Lista obveza</w:t>
       </w:r>
-      <w:bookmarkEnd w:id="22"/>
+      <w:bookmarkEnd w:id="23"/>
     </w:p>
     <w:tbl>
       <w:tblPr>
@@ -10335,11 +10509,11 @@
       <w:pPr>
         <w:pStyle w:val="FOINaslov3"/>
       </w:pPr>
-      <w:bookmarkStart w:id="23" w:name="_Toc471591139"/>
+      <w:bookmarkStart w:id="24" w:name="_Toc471595640"/>
       <w:r>
         <w:t>Slučaj korištenja Odjava korisnika</w:t>
       </w:r>
-      <w:bookmarkEnd w:id="23"/>
+      <w:bookmarkEnd w:id="24"/>
     </w:p>
     <w:tbl>
       <w:tblPr>
@@ -10605,12 +10779,12 @@
       <w:pPr>
         <w:pStyle w:val="FOINaslov1"/>
       </w:pPr>
-      <w:bookmarkStart w:id="24" w:name="_Toc471591140"/>
+      <w:bookmarkStart w:id="25" w:name="_Toc471595641"/>
       <w:r>
         <w:lastRenderedPageBreak/>
         <w:t>Mockup</w:t>
       </w:r>
-      <w:bookmarkEnd w:id="24"/>
+      <w:bookmarkEnd w:id="25"/>
     </w:p>
     <w:p>
       <w:pPr>
@@ -11375,6 +11549,11 @@
     <w:p>
       <w:pPr>
         <w:spacing w:after="200" w:line="276" w:lineRule="auto"/>
+        <w:rPr>
+          <w:b/>
+          <w:bCs/>
+          <w:sz w:val="36"/>
+        </w:rPr>
       </w:pPr>
       <w:r>
         <w:br w:type="page"/>
@@ -11384,12 +11563,108 @@
       <w:pPr>
         <w:pStyle w:val="FOINaslov1"/>
       </w:pPr>
-      <w:bookmarkStart w:id="25" w:name="_Toc471591141"/>
+      <w:bookmarkStart w:id="26" w:name="_Toc471595642"/>
+      <w:r>
+        <w:lastRenderedPageBreak/>
+        <w:t>Dijagram klasa</w:t>
+      </w:r>
+      <w:r>
+        <w:rPr>
+          <w:noProof/>
+        </w:rPr>
+        <w:drawing>
+          <wp:inline distT="0" distB="0" distL="0" distR="0">
+            <wp:extent cx="5760720" cy="4421803"/>
+            <wp:effectExtent l="0" t="0" r="0" b="0"/>
+            <wp:docPr id="3" name="Picture 3" descr="C:\Users\Blaža\Desktop\Class.jpg"/>
+            <wp:cNvGraphicFramePr>
+              <a:graphicFrameLocks xmlns:a="http://schemas.openxmlformats.org/drawingml/2006/main" noChangeAspect="1"/>
+            </wp:cNvGraphicFramePr>
+            <a:graphic xmlns:a="http://schemas.openxmlformats.org/drawingml/2006/main">
+              <a:graphicData uri="http://schemas.openxmlformats.org/drawingml/2006/picture">
+                <pic:pic xmlns:pic="http://schemas.openxmlformats.org/drawingml/2006/picture">
+                  <pic:nvPicPr>
+                    <pic:cNvPr id="0" name="Picture 1" descr="C:\Users\Blaža\Desktop\Class.jpg"/>
+                    <pic:cNvPicPr>
+                      <a:picLocks noChangeAspect="1" noChangeArrowheads="1"/>
+                    </pic:cNvPicPr>
+                  </pic:nvPicPr>
+                  <pic:blipFill>
+                    <a:blip r:embed="rId27" cstate="print">
+                      <a:extLst>
+                        <a:ext uri="{28A0092B-C50C-407E-A947-70E740481C1C}">
+                          <a14:useLocalDpi xmlns:a14="http://schemas.microsoft.com/office/drawing/2010/main" val="0"/>
+                        </a:ext>
+                      </a:extLst>
+                    </a:blip>
+                    <a:srcRect/>
+                    <a:stretch>
+                      <a:fillRect/>
+                    </a:stretch>
+                  </pic:blipFill>
+                  <pic:spPr bwMode="auto">
+                    <a:xfrm>
+                      <a:off x="0" y="0"/>
+                      <a:ext cx="5760720" cy="4421803"/>
+                    </a:xfrm>
+                    <a:prstGeom prst="rect">
+                      <a:avLst/>
+                    </a:prstGeom>
+                    <a:noFill/>
+                    <a:ln>
+                      <a:noFill/>
+                    </a:ln>
+                  </pic:spPr>
+                </pic:pic>
+              </a:graphicData>
+            </a:graphic>
+          </wp:inline>
+        </w:drawing>
+      </w:r>
+      <w:bookmarkEnd w:id="26"/>
+    </w:p>
+    <w:p>
+      <w:pPr>
+        <w:spacing w:after="200" w:line="276" w:lineRule="auto"/>
+        <w:jc w:val="center"/>
+      </w:pPr>
+      <w:r>
+        <w:t>Slika 13: Dijagram klasa</w:t>
+      </w:r>
+    </w:p>
+    <w:p>
+      <w:pPr>
+        <w:spacing w:after="200" w:line="276" w:lineRule="auto"/>
+        <w:ind w:firstLine="708"/>
+        <w:jc w:val="both"/>
+      </w:pPr>
+      <w:r>
+        <w:t xml:space="preserve">Dijagram klasa prikazuje klase generirane iz Android studia. Klase se sastoje od polja, konstruktora i metoda koje su izvučene iz programskog koda. </w:t>
+      </w:r>
+    </w:p>
+    <w:p>
+      <w:pPr>
+        <w:spacing w:after="200" w:line="276" w:lineRule="auto"/>
+        <w:rPr>
+          <w:b/>
+          <w:bCs/>
+          <w:sz w:val="36"/>
+        </w:rPr>
+      </w:pPr>
+      <w:r>
+        <w:br w:type="page"/>
+      </w:r>
+    </w:p>
+    <w:p>
+      <w:pPr>
+        <w:pStyle w:val="FOINaslov1"/>
+      </w:pPr>
+      <w:bookmarkStart w:id="27" w:name="_Toc471595643"/>
       <w:r>
         <w:lastRenderedPageBreak/>
         <w:t>Struktura programskog koda</w:t>
       </w:r>
-      <w:bookmarkEnd w:id="25"/>
+      <w:bookmarkEnd w:id="27"/>
     </w:p>
     <w:p>
       <w:pPr>
@@ -11428,7 +11703,7 @@
                     </pic:cNvPicPr>
                   </pic:nvPicPr>
                   <pic:blipFill>
-                    <a:blip r:embed="rId27">
+                    <a:blip r:embed="rId28">
                       <a:extLst>
                         <a:ext uri="{28A0092B-C50C-407E-A947-70E740481C1C}">
                           <a14:useLocalDpi xmlns:a14="http://schemas.microsoft.com/office/drawing/2010/main" val="0"/>
@@ -11495,7 +11770,7 @@
                     </pic:cNvPicPr>
                   </pic:nvPicPr>
                   <pic:blipFill>
-                    <a:blip r:embed="rId28">
+                    <a:blip r:embed="rId29">
                       <a:extLst>
                         <a:ext uri="{28A0092B-C50C-407E-A947-70E740481C1C}">
                           <a14:useLocalDpi xmlns:a14="http://schemas.microsoft.com/office/drawing/2010/main" val="0"/>
@@ -11570,7 +11845,7 @@
                     </pic:cNvPicPr>
                   </pic:nvPicPr>
                   <pic:blipFill>
-                    <a:blip r:embed="rId29">
+                    <a:blip r:embed="rId30">
                       <a:extLst>
                         <a:ext uri="{28A0092B-C50C-407E-A947-70E740481C1C}">
                           <a14:useLocalDpi xmlns:a14="http://schemas.microsoft.com/office/drawing/2010/main" val="0"/>
@@ -11656,7 +11931,13 @@
         <w:jc w:val="center"/>
       </w:pPr>
       <w:r>
-        <w:t>Slika 13: Prikaz strukture programskog koda</w:t>
+        <w:t xml:space="preserve">Slika </w:t>
+      </w:r>
+      <w:r>
+        <w:t>14</w:t>
+      </w:r>
+      <w:r>
+        <w:t>: Prikaz strukture programskog koda</w:t>
       </w:r>
     </w:p>
     <w:p>
@@ -11674,8 +11955,6 @@
       <w:r>
         <w:t>. Struktura se sastoji od tri glavna modula (app, database i userInterface) te od gradle-a. U app modulu nalaze se aktivnosti i fragmenti koji se vide iz slike te njihovi layout-i. Database modul sadrži direktorije kao što su entites i pojo, dok userInterface modul služi za prokaz menu-a i upravljanje fragmentima, a nasljeđuje ga samo app modul.</w:t>
       </w:r>
-      <w:bookmarkStart w:id="26" w:name="_GoBack"/>
-      <w:bookmarkEnd w:id="26"/>
     </w:p>
     <w:p>
       <w:pPr>
@@ -11686,6 +11965,33 @@
           <w:sz w:val="36"/>
         </w:rPr>
       </w:pPr>
+      <w:r>
+        <w:br w:type="page"/>
+      </w:r>
+    </w:p>
+    <w:p>
+      <w:pPr>
+        <w:pStyle w:val="FOINaslov1"/>
+      </w:pPr>
+      <w:bookmarkStart w:id="28" w:name="_Toc471595644"/>
+      <w:r>
+        <w:lastRenderedPageBreak/>
+        <w:t>Upute za testiranje</w:t>
+      </w:r>
+      <w:bookmarkEnd w:id="28"/>
+    </w:p>
+    <w:p>
+      <w:pPr>
+        <w:spacing w:line="360" w:lineRule="auto"/>
+        <w:ind w:firstLine="708"/>
+        <w:jc w:val="both"/>
+      </w:pPr>
+      <w:r>
+        <w:t>Prilikom pokretanja aplikacije otvara se prozor za prijavu, ukoliko korisnik ima kreiran korisnički račun, unosi korisničko ime i lozinku (po default-u: admin admin). Ukoliko nema račun, pritiskom miša na gumb Registracija, aplikacija ga vodi na prozor za registraciju gdje je potrebno unijeti nekoliko podataka kako bi se kreirao korisnički račun. Korisnik je nakon toga prijavljen u aplikaciju. Otvara mu se glavni prozor aplikacije s prikazanim prihodima i rashodima ukoliko ih je unio, ukoliko nije, pritiskom na gumb Dodaj, dodaje nove prihode/rashode i njihove detalje. U navigation drawer-u korisnik može odabrati Kategorije – gdje može dodavati nove kategorije po vlastitom izboru, Moj profil – gdje vidi osobne podatke koji su iz baze</w:t>
+      </w:r>
+      <w:r>
+        <w:t xml:space="preserve"> povučeni prilikom registracije, a pritiskom ikone za uređivanje, može iste podatke i promijeniti, te Statistika – gdje vidi nekoliko grafova koji prikazuju prihode i/ili rashode po danu i kategorijama.</w:t>
+      </w:r>
     </w:p>
     <w:p>
       <w:pPr>
@@ -11694,7 +12000,7 @@
       </w:pPr>
     </w:p>
     <w:sectPr>
-      <w:footerReference w:type="default" r:id="rId30"/>
+      <w:footerReference w:type="default" r:id="rId31"/>
       <w:pgSz w:w="11906" w:h="16838"/>
       <w:pgMar w:top="1417" w:right="1417" w:bottom="1417" w:left="1417" w:header="708" w:footer="708" w:gutter="0"/>
       <w:pgNumType w:start="1"/>
@@ -11819,7 +12125,7 @@
           <w:rPr>
             <w:noProof/>
           </w:rPr>
-          <w:t>15</w:t>
+          <w:t>1</w:t>
         </w:r>
         <w:r>
           <w:rPr>
@@ -15478,7 +15784,7 @@
 </file>
 
 <file path=customXml/itemProps1.xml><?xml version="1.0" encoding="utf-8"?>
-<ds:datastoreItem xmlns:ds="http://schemas.openxmlformats.org/officeDocument/2006/customXml" ds:itemID="{F450BD1B-CE3B-4D6A-BFBC-3872FFF95210}">
+<ds:datastoreItem xmlns:ds="http://schemas.openxmlformats.org/officeDocument/2006/customXml" ds:itemID="{04DC2ACC-2865-4BF7-B126-AFCD8146F155}">
   <ds:schemaRefs>
     <ds:schemaRef ds:uri="http://schemas.openxmlformats.org/officeDocument/2006/bibliography"/>
   </ds:schemaRefs>

--- a/AIR1605 TD Personal Finance - Horvat, Lacković, Marinić, Strahija.docx
+++ b/AIR1605 TD Personal Finance - Horvat, Lacković, Marinić, Strahija.docx
@@ -479,6 +479,8 @@
         </w:rPr>
         <w:t>45330/16-R</w:t>
       </w:r>
+      <w:bookmarkStart w:id="0" w:name="_GoBack"/>
+      <w:bookmarkEnd w:id="0"/>
     </w:p>
     <w:p>
       <w:pPr>
@@ -770,7 +772,7 @@
       <w:r>
         <w:fldChar w:fldCharType="separate"/>
       </w:r>
-      <w:hyperlink w:anchor="_Toc471595617" w:history="1">
+      <w:hyperlink w:anchor="_Toc473655315" w:history="1">
         <w:r>
           <w:rPr>
             <w:rStyle w:val="Hyperlink"/>
@@ -813,7 +815,7 @@
             <w:noProof/>
             <w:webHidden/>
           </w:rPr>
-          <w:instrText xml:space="preserve"> PAGEREF _Toc471595617 \h </w:instrText>
+          <w:instrText xml:space="preserve"> PAGEREF _Toc473655315 \h </w:instrText>
         </w:r>
         <w:r>
           <w:rPr>
@@ -854,7 +856,7 @@
           <w:szCs w:val="22"/>
         </w:rPr>
       </w:pPr>
-      <w:hyperlink w:anchor="_Toc471595618" w:history="1">
+      <w:hyperlink w:anchor="_Toc473655316" w:history="1">
         <w:r>
           <w:rPr>
             <w:rStyle w:val="Hyperlink"/>
@@ -897,7 +899,7 @@
             <w:noProof/>
             <w:webHidden/>
           </w:rPr>
-          <w:instrText xml:space="preserve"> PAGEREF _Toc471595618 \h </w:instrText>
+          <w:instrText xml:space="preserve"> PAGEREF _Toc473655316 \h </w:instrText>
         </w:r>
         <w:r>
           <w:rPr>
@@ -938,7 +940,7 @@
           <w:szCs w:val="22"/>
         </w:rPr>
       </w:pPr>
-      <w:hyperlink w:anchor="_Toc471595619" w:history="1">
+      <w:hyperlink w:anchor="_Toc473655317" w:history="1">
         <w:r>
           <w:rPr>
             <w:rStyle w:val="Hyperlink"/>
@@ -981,7 +983,7 @@
             <w:noProof/>
             <w:webHidden/>
           </w:rPr>
-          <w:instrText xml:space="preserve"> PAGEREF _Toc471595619 \h </w:instrText>
+          <w:instrText xml:space="preserve"> PAGEREF _Toc473655317 \h </w:instrText>
         </w:r>
         <w:r>
           <w:rPr>
@@ -1022,7 +1024,7 @@
           <w:szCs w:val="22"/>
         </w:rPr>
       </w:pPr>
-      <w:hyperlink w:anchor="_Toc471595620" w:history="1">
+      <w:hyperlink w:anchor="_Toc473655318" w:history="1">
         <w:r>
           <w:rPr>
             <w:rStyle w:val="Hyperlink"/>
@@ -1065,7 +1067,7 @@
             <w:noProof/>
             <w:webHidden/>
           </w:rPr>
-          <w:instrText xml:space="preserve"> PAGEREF _Toc471595620 \h </w:instrText>
+          <w:instrText xml:space="preserve"> PAGEREF _Toc473655318 \h </w:instrText>
         </w:r>
         <w:r>
           <w:rPr>
@@ -1106,7 +1108,7 @@
           <w:szCs w:val="22"/>
         </w:rPr>
       </w:pPr>
-      <w:hyperlink w:anchor="_Toc471595621" w:history="1">
+      <w:hyperlink w:anchor="_Toc473655319" w:history="1">
         <w:r>
           <w:rPr>
             <w:rStyle w:val="Hyperlink"/>
@@ -1149,7 +1151,7 @@
             <w:noProof/>
             <w:webHidden/>
           </w:rPr>
-          <w:instrText xml:space="preserve"> PAGEREF _Toc471595621 \h </w:instrText>
+          <w:instrText xml:space="preserve"> PAGEREF _Toc473655319 \h </w:instrText>
         </w:r>
         <w:r>
           <w:rPr>
@@ -1190,7 +1192,7 @@
           <w:szCs w:val="22"/>
         </w:rPr>
       </w:pPr>
-      <w:hyperlink w:anchor="_Toc471595622" w:history="1">
+      <w:hyperlink w:anchor="_Toc473655320" w:history="1">
         <w:r>
           <w:rPr>
             <w:rStyle w:val="Hyperlink"/>
@@ -1233,7 +1235,7 @@
             <w:noProof/>
             <w:webHidden/>
           </w:rPr>
-          <w:instrText xml:space="preserve"> PAGEREF _Toc471595622 \h </w:instrText>
+          <w:instrText xml:space="preserve"> PAGEREF _Toc473655320 \h </w:instrText>
         </w:r>
         <w:r>
           <w:rPr>
@@ -1274,7 +1276,7 @@
           <w:szCs w:val="22"/>
         </w:rPr>
       </w:pPr>
-      <w:hyperlink w:anchor="_Toc471595623" w:history="1">
+      <w:hyperlink w:anchor="_Toc473655321" w:history="1">
         <w:r>
           <w:rPr>
             <w:rStyle w:val="Hyperlink"/>
@@ -1317,7 +1319,7 @@
             <w:noProof/>
             <w:webHidden/>
           </w:rPr>
-          <w:instrText xml:space="preserve"> PAGEREF _Toc471595623 \h </w:instrText>
+          <w:instrText xml:space="preserve"> PAGEREF _Toc473655321 \h </w:instrText>
         </w:r>
         <w:r>
           <w:rPr>
@@ -1358,7 +1360,7 @@
           <w:szCs w:val="22"/>
         </w:rPr>
       </w:pPr>
-      <w:hyperlink w:anchor="_Toc471595624" w:history="1">
+      <w:hyperlink w:anchor="_Toc473655322" w:history="1">
         <w:r>
           <w:rPr>
             <w:rStyle w:val="Hyperlink"/>
@@ -1401,7 +1403,7 @@
             <w:noProof/>
             <w:webHidden/>
           </w:rPr>
-          <w:instrText xml:space="preserve"> PAGEREF _Toc471595624 \h </w:instrText>
+          <w:instrText xml:space="preserve"> PAGEREF _Toc473655322 \h </w:instrText>
         </w:r>
         <w:r>
           <w:rPr>
@@ -1442,7 +1444,7 @@
           <w:szCs w:val="22"/>
         </w:rPr>
       </w:pPr>
-      <w:hyperlink w:anchor="_Toc471595625" w:history="1">
+      <w:hyperlink w:anchor="_Toc473655323" w:history="1">
         <w:r>
           <w:rPr>
             <w:rStyle w:val="Hyperlink"/>
@@ -1485,7 +1487,7 @@
             <w:noProof/>
             <w:webHidden/>
           </w:rPr>
-          <w:instrText xml:space="preserve"> PAGEREF _Toc471595625 \h </w:instrText>
+          <w:instrText xml:space="preserve"> PAGEREF _Toc473655323 \h </w:instrText>
         </w:r>
         <w:r>
           <w:rPr>
@@ -1526,7 +1528,7 @@
           <w:szCs w:val="22"/>
         </w:rPr>
       </w:pPr>
-      <w:hyperlink w:anchor="_Toc471595626" w:history="1">
+      <w:hyperlink w:anchor="_Toc473655324" w:history="1">
         <w:r>
           <w:rPr>
             <w:rStyle w:val="Hyperlink"/>
@@ -1569,7 +1571,7 @@
             <w:noProof/>
             <w:webHidden/>
           </w:rPr>
-          <w:instrText xml:space="preserve"> PAGEREF _Toc471595626 \h </w:instrText>
+          <w:instrText xml:space="preserve"> PAGEREF _Toc473655324 \h </w:instrText>
         </w:r>
         <w:r>
           <w:rPr>
@@ -1610,7 +1612,7 @@
           <w:szCs w:val="22"/>
         </w:rPr>
       </w:pPr>
-      <w:hyperlink w:anchor="_Toc471595627" w:history="1">
+      <w:hyperlink w:anchor="_Toc473655325" w:history="1">
         <w:r>
           <w:rPr>
             <w:rStyle w:val="Hyperlink"/>
@@ -1653,7 +1655,7 @@
             <w:noProof/>
             <w:webHidden/>
           </w:rPr>
-          <w:instrText xml:space="preserve"> PAGEREF _Toc471595627 \h </w:instrText>
+          <w:instrText xml:space="preserve"> PAGEREF _Toc473655325 \h </w:instrText>
         </w:r>
         <w:r>
           <w:rPr>
@@ -1694,7 +1696,7 @@
           <w:szCs w:val="22"/>
         </w:rPr>
       </w:pPr>
-      <w:hyperlink w:anchor="_Toc471595628" w:history="1">
+      <w:hyperlink w:anchor="_Toc473655326" w:history="1">
         <w:r>
           <w:rPr>
             <w:rStyle w:val="Hyperlink"/>
@@ -1737,7 +1739,7 @@
             <w:noProof/>
             <w:webHidden/>
           </w:rPr>
-          <w:instrText xml:space="preserve"> PAGEREF _Toc471595628 \h </w:instrText>
+          <w:instrText xml:space="preserve"> PAGEREF _Toc473655326 \h </w:instrText>
         </w:r>
         <w:r>
           <w:rPr>
@@ -1778,7 +1780,7 @@
           <w:szCs w:val="22"/>
         </w:rPr>
       </w:pPr>
-      <w:hyperlink w:anchor="_Toc471595629" w:history="1">
+      <w:hyperlink w:anchor="_Toc473655327" w:history="1">
         <w:r>
           <w:rPr>
             <w:rStyle w:val="Hyperlink"/>
@@ -1821,7 +1823,7 @@
             <w:noProof/>
             <w:webHidden/>
           </w:rPr>
-          <w:instrText xml:space="preserve"> PAGEREF _Toc471595629 \h </w:instrText>
+          <w:instrText xml:space="preserve"> PAGEREF _Toc473655327 \h </w:instrText>
         </w:r>
         <w:r>
           <w:rPr>
@@ -1862,7 +1864,7 @@
           <w:szCs w:val="22"/>
         </w:rPr>
       </w:pPr>
-      <w:hyperlink w:anchor="_Toc471595630" w:history="1">
+      <w:hyperlink w:anchor="_Toc473655328" w:history="1">
         <w:r>
           <w:rPr>
             <w:rStyle w:val="Hyperlink"/>
@@ -1905,7 +1907,7 @@
             <w:noProof/>
             <w:webHidden/>
           </w:rPr>
-          <w:instrText xml:space="preserve"> PAGEREF _Toc471595630 \h </w:instrText>
+          <w:instrText xml:space="preserve"> PAGEREF _Toc473655328 \h </w:instrText>
         </w:r>
         <w:r>
           <w:rPr>
@@ -1925,7 +1927,7 @@
             <w:noProof/>
             <w:webHidden/>
           </w:rPr>
-          <w:t>5</w:t>
+          <w:t>6</w:t>
         </w:r>
         <w:r>
           <w:rPr>
@@ -1946,7 +1948,7 @@
           <w:szCs w:val="22"/>
         </w:rPr>
       </w:pPr>
-      <w:hyperlink w:anchor="_Toc471595631" w:history="1">
+      <w:hyperlink w:anchor="_Toc473655329" w:history="1">
         <w:r>
           <w:rPr>
             <w:rStyle w:val="Hyperlink"/>
@@ -1989,7 +1991,7 @@
             <w:noProof/>
             <w:webHidden/>
           </w:rPr>
-          <w:instrText xml:space="preserve"> PAGEREF _Toc471595631 \h </w:instrText>
+          <w:instrText xml:space="preserve"> PAGEREF _Toc473655329 \h </w:instrText>
         </w:r>
         <w:r>
           <w:rPr>
@@ -2009,7 +2011,7 @@
             <w:noProof/>
             <w:webHidden/>
           </w:rPr>
-          <w:t>6</w:t>
+          <w:t>7</w:t>
         </w:r>
         <w:r>
           <w:rPr>
@@ -2030,7 +2032,7 @@
           <w:szCs w:val="22"/>
         </w:rPr>
       </w:pPr>
-      <w:hyperlink w:anchor="_Toc471595632" w:history="1">
+      <w:hyperlink w:anchor="_Toc473655330" w:history="1">
         <w:r>
           <w:rPr>
             <w:rStyle w:val="Hyperlink"/>
@@ -2052,7 +2054,7 @@
             <w:rStyle w:val="Hyperlink"/>
             <w:noProof/>
           </w:rPr>
-          <w:t>Slučaj korištenja Registracija korisnika</w:t>
+          <w:t>Dijagram slučajeva korištenja</w:t>
         </w:r>
         <w:r>
           <w:rPr>
@@ -2073,7 +2075,7 @@
             <w:noProof/>
             <w:webHidden/>
           </w:rPr>
-          <w:instrText xml:space="preserve"> PAGEREF _Toc471595632 \h </w:instrText>
+          <w:instrText xml:space="preserve"> PAGEREF _Toc473655330 \h </w:instrText>
         </w:r>
         <w:r>
           <w:rPr>
@@ -2093,7 +2095,7 @@
             <w:noProof/>
             <w:webHidden/>
           </w:rPr>
-          <w:t>8</w:t>
+          <w:t>7</w:t>
         </w:r>
         <w:r>
           <w:rPr>
@@ -2114,7 +2116,7 @@
           <w:szCs w:val="22"/>
         </w:rPr>
       </w:pPr>
-      <w:hyperlink w:anchor="_Toc471595633" w:history="1">
+      <w:hyperlink w:anchor="_Toc473655331" w:history="1">
         <w:r>
           <w:rPr>
             <w:rStyle w:val="Hyperlink"/>
@@ -2136,7 +2138,7 @@
             <w:rStyle w:val="Hyperlink"/>
             <w:noProof/>
           </w:rPr>
-          <w:t>Slučaj korištenja Prijava korisnika</w:t>
+          <w:t>Detaljan opis slučajeva korištenja</w:t>
         </w:r>
         <w:r>
           <w:rPr>
@@ -2157,7 +2159,7 @@
             <w:noProof/>
             <w:webHidden/>
           </w:rPr>
-          <w:instrText xml:space="preserve"> PAGEREF _Toc471595633 \h </w:instrText>
+          <w:instrText xml:space="preserve"> PAGEREF _Toc473655331 \h </w:instrText>
         </w:r>
         <w:r>
           <w:rPr>
@@ -2190,7 +2192,7 @@
     </w:p>
     <w:p>
       <w:pPr>
-        <w:pStyle w:val="TOC3"/>
+        <w:pStyle w:val="TOC4"/>
         <w:rPr>
           <w:rFonts w:asciiTheme="minorHAnsi" w:eastAsiaTheme="minorEastAsia" w:hAnsiTheme="minorHAnsi" w:cstheme="minorBidi"/>
           <w:noProof/>
@@ -2198,13 +2200,13 @@
           <w:szCs w:val="22"/>
         </w:rPr>
       </w:pPr>
-      <w:hyperlink w:anchor="_Toc471595634" w:history="1">
+      <w:hyperlink w:anchor="_Toc473655332" w:history="1">
         <w:r>
           <w:rPr>
             <w:rStyle w:val="Hyperlink"/>
             <w:noProof/>
           </w:rPr>
-          <w:t>3.3.3.</w:t>
+          <w:t>3.3.2.1.</w:t>
         </w:r>
         <w:r>
           <w:rPr>
@@ -2220,7 +2222,7 @@
             <w:rStyle w:val="Hyperlink"/>
             <w:noProof/>
           </w:rPr>
-          <w:t>Slučaj korištenja Profil korisnika</w:t>
+          <w:t>Slučaj korištenja Registracija korisnika</w:t>
         </w:r>
         <w:r>
           <w:rPr>
@@ -2241,7 +2243,7 @@
             <w:noProof/>
             <w:webHidden/>
           </w:rPr>
-          <w:instrText xml:space="preserve"> PAGEREF _Toc471595634 \h </w:instrText>
+          <w:instrText xml:space="preserve"> PAGEREF _Toc473655332 \h </w:instrText>
         </w:r>
         <w:r>
           <w:rPr>
@@ -2274,7 +2276,7 @@
     </w:p>
     <w:p>
       <w:pPr>
-        <w:pStyle w:val="TOC3"/>
+        <w:pStyle w:val="TOC4"/>
         <w:rPr>
           <w:rFonts w:asciiTheme="minorHAnsi" w:eastAsiaTheme="minorEastAsia" w:hAnsiTheme="minorHAnsi" w:cstheme="minorBidi"/>
           <w:noProof/>
@@ -2282,13 +2284,13 @@
           <w:szCs w:val="22"/>
         </w:rPr>
       </w:pPr>
-      <w:hyperlink w:anchor="_Toc471595635" w:history="1">
+      <w:hyperlink w:anchor="_Toc473655333" w:history="1">
         <w:r>
           <w:rPr>
             <w:rStyle w:val="Hyperlink"/>
             <w:noProof/>
           </w:rPr>
-          <w:t>3.3.4.</w:t>
+          <w:t>3.3.2.2.</w:t>
         </w:r>
         <w:r>
           <w:rPr>
@@ -2304,7 +2306,7 @@
             <w:rStyle w:val="Hyperlink"/>
             <w:noProof/>
           </w:rPr>
-          <w:t>Slučaj korištenja Dnevni prihodi i rashodi</w:t>
+          <w:t>Slučaj korištenja Prijava korisnika</w:t>
         </w:r>
         <w:r>
           <w:rPr>
@@ -2325,7 +2327,7 @@
             <w:noProof/>
             <w:webHidden/>
           </w:rPr>
-          <w:instrText xml:space="preserve"> PAGEREF _Toc471595635 \h </w:instrText>
+          <w:instrText xml:space="preserve"> PAGEREF _Toc473655333 \h </w:instrText>
         </w:r>
         <w:r>
           <w:rPr>
@@ -2345,7 +2347,7 @@
             <w:noProof/>
             <w:webHidden/>
           </w:rPr>
-          <w:t>9</w:t>
+          <w:t>8</w:t>
         </w:r>
         <w:r>
           <w:rPr>
@@ -2358,7 +2360,7 @@
     </w:p>
     <w:p>
       <w:pPr>
-        <w:pStyle w:val="TOC3"/>
+        <w:pStyle w:val="TOC4"/>
         <w:rPr>
           <w:rFonts w:asciiTheme="minorHAnsi" w:eastAsiaTheme="minorEastAsia" w:hAnsiTheme="minorHAnsi" w:cstheme="minorBidi"/>
           <w:noProof/>
@@ -2366,13 +2368,13 @@
           <w:szCs w:val="22"/>
         </w:rPr>
       </w:pPr>
-      <w:hyperlink w:anchor="_Toc471595636" w:history="1">
+      <w:hyperlink w:anchor="_Toc473655334" w:history="1">
         <w:r>
           <w:rPr>
             <w:rStyle w:val="Hyperlink"/>
             <w:noProof/>
           </w:rPr>
-          <w:t>3.3.5.</w:t>
+          <w:t>3.3.2.3.</w:t>
         </w:r>
         <w:r>
           <w:rPr>
@@ -2388,7 +2390,7 @@
             <w:rStyle w:val="Hyperlink"/>
             <w:noProof/>
           </w:rPr>
-          <w:t>Slučaj korištenja Kategorije</w:t>
+          <w:t>Slučaj korištenja Profil korisnika</w:t>
         </w:r>
         <w:r>
           <w:rPr>
@@ -2409,7 +2411,7 @@
             <w:noProof/>
             <w:webHidden/>
           </w:rPr>
-          <w:instrText xml:space="preserve"> PAGEREF _Toc471595636 \h </w:instrText>
+          <w:instrText xml:space="preserve"> PAGEREF _Toc473655334 \h </w:instrText>
         </w:r>
         <w:r>
           <w:rPr>
@@ -2429,7 +2431,7 @@
             <w:noProof/>
             <w:webHidden/>
           </w:rPr>
-          <w:t>9</w:t>
+          <w:t>8</w:t>
         </w:r>
         <w:r>
           <w:rPr>
@@ -2442,7 +2444,7 @@
     </w:p>
     <w:p>
       <w:pPr>
-        <w:pStyle w:val="TOC3"/>
+        <w:pStyle w:val="TOC4"/>
         <w:rPr>
           <w:rFonts w:asciiTheme="minorHAnsi" w:eastAsiaTheme="minorEastAsia" w:hAnsiTheme="minorHAnsi" w:cstheme="minorBidi"/>
           <w:noProof/>
@@ -2450,13 +2452,13 @@
           <w:szCs w:val="22"/>
         </w:rPr>
       </w:pPr>
-      <w:hyperlink w:anchor="_Toc471595637" w:history="1">
+      <w:hyperlink w:anchor="_Toc473655335" w:history="1">
         <w:r>
           <w:rPr>
             <w:rStyle w:val="Hyperlink"/>
             <w:noProof/>
           </w:rPr>
-          <w:t>3.3.6.</w:t>
+          <w:t>3.3.2.4.</w:t>
         </w:r>
         <w:r>
           <w:rPr>
@@ -2472,7 +2474,7 @@
             <w:rStyle w:val="Hyperlink"/>
             <w:noProof/>
           </w:rPr>
-          <w:t>Slučaj korištenja Dnevnik</w:t>
+          <w:t>Slučaj korištenja Dnevni prihodi i rashodi</w:t>
         </w:r>
         <w:r>
           <w:rPr>
@@ -2493,7 +2495,7 @@
             <w:noProof/>
             <w:webHidden/>
           </w:rPr>
-          <w:instrText xml:space="preserve"> PAGEREF _Toc471595637 \h </w:instrText>
+          <w:instrText xml:space="preserve"> PAGEREF _Toc473655335 \h </w:instrText>
         </w:r>
         <w:r>
           <w:rPr>
@@ -2526,7 +2528,7 @@
     </w:p>
     <w:p>
       <w:pPr>
-        <w:pStyle w:val="TOC3"/>
+        <w:pStyle w:val="TOC4"/>
         <w:rPr>
           <w:rFonts w:asciiTheme="minorHAnsi" w:eastAsiaTheme="minorEastAsia" w:hAnsiTheme="minorHAnsi" w:cstheme="minorBidi"/>
           <w:noProof/>
@@ -2534,13 +2536,13 @@
           <w:szCs w:val="22"/>
         </w:rPr>
       </w:pPr>
-      <w:hyperlink w:anchor="_Toc471595638" w:history="1">
+      <w:hyperlink w:anchor="_Toc473655336" w:history="1">
         <w:r>
           <w:rPr>
             <w:rStyle w:val="Hyperlink"/>
             <w:noProof/>
           </w:rPr>
-          <w:t>3.3.7.</w:t>
+          <w:t>3.3.2.5.</w:t>
         </w:r>
         <w:r>
           <w:rPr>
@@ -2556,7 +2558,7 @@
             <w:rStyle w:val="Hyperlink"/>
             <w:noProof/>
           </w:rPr>
-          <w:t>Slučaj korištenja Statistika</w:t>
+          <w:t>Slučaj korištenja Kategorije</w:t>
         </w:r>
         <w:r>
           <w:rPr>
@@ -2577,7 +2579,7 @@
             <w:noProof/>
             <w:webHidden/>
           </w:rPr>
-          <w:instrText xml:space="preserve"> PAGEREF _Toc471595638 \h </w:instrText>
+          <w:instrText xml:space="preserve"> PAGEREF _Toc473655336 \h </w:instrText>
         </w:r>
         <w:r>
           <w:rPr>
@@ -2597,7 +2599,7 @@
             <w:noProof/>
             <w:webHidden/>
           </w:rPr>
-          <w:t>10</w:t>
+          <w:t>9</w:t>
         </w:r>
         <w:r>
           <w:rPr>
@@ -2610,7 +2612,7 @@
     </w:p>
     <w:p>
       <w:pPr>
-        <w:pStyle w:val="TOC3"/>
+        <w:pStyle w:val="TOC4"/>
         <w:rPr>
           <w:rFonts w:asciiTheme="minorHAnsi" w:eastAsiaTheme="minorEastAsia" w:hAnsiTheme="minorHAnsi" w:cstheme="minorBidi"/>
           <w:noProof/>
@@ -2618,13 +2620,13 @@
           <w:szCs w:val="22"/>
         </w:rPr>
       </w:pPr>
-      <w:hyperlink w:anchor="_Toc471595639" w:history="1">
+      <w:hyperlink w:anchor="_Toc473655337" w:history="1">
         <w:r>
           <w:rPr>
             <w:rStyle w:val="Hyperlink"/>
             <w:noProof/>
           </w:rPr>
-          <w:t>3.3.8.</w:t>
+          <w:t>3.3.2.6.</w:t>
         </w:r>
         <w:r>
           <w:rPr>
@@ -2640,7 +2642,7 @@
             <w:rStyle w:val="Hyperlink"/>
             <w:noProof/>
           </w:rPr>
-          <w:t>Slučaj korištenja Lista obveza</w:t>
+          <w:t>Slučaj korištenja Dnevnik</w:t>
         </w:r>
         <w:r>
           <w:rPr>
@@ -2661,7 +2663,7 @@
             <w:noProof/>
             <w:webHidden/>
           </w:rPr>
-          <w:instrText xml:space="preserve"> PAGEREF _Toc471595639 \h </w:instrText>
+          <w:instrText xml:space="preserve"> PAGEREF _Toc473655337 \h </w:instrText>
         </w:r>
         <w:r>
           <w:rPr>
@@ -2681,7 +2683,7 @@
             <w:noProof/>
             <w:webHidden/>
           </w:rPr>
-          <w:t>10</w:t>
+          <w:t>9</w:t>
         </w:r>
         <w:r>
           <w:rPr>
@@ -2694,7 +2696,7 @@
     </w:p>
     <w:p>
       <w:pPr>
-        <w:pStyle w:val="TOC3"/>
+        <w:pStyle w:val="TOC4"/>
         <w:rPr>
           <w:rFonts w:asciiTheme="minorHAnsi" w:eastAsiaTheme="minorEastAsia" w:hAnsiTheme="minorHAnsi" w:cstheme="minorBidi"/>
           <w:noProof/>
@@ -2702,13 +2704,13 @@
           <w:szCs w:val="22"/>
         </w:rPr>
       </w:pPr>
-      <w:hyperlink w:anchor="_Toc471595640" w:history="1">
+      <w:hyperlink w:anchor="_Toc473655338" w:history="1">
         <w:r>
           <w:rPr>
             <w:rStyle w:val="Hyperlink"/>
             <w:noProof/>
           </w:rPr>
-          <w:t>3.3.9.</w:t>
+          <w:t>3.3.2.7.</w:t>
         </w:r>
         <w:r>
           <w:rPr>
@@ -2724,7 +2726,7 @@
             <w:rStyle w:val="Hyperlink"/>
             <w:noProof/>
           </w:rPr>
-          <w:t>Slučaj korištenja Odjava korisnika</w:t>
+          <w:t>Slučaj korištenja Statistika</w:t>
         </w:r>
         <w:r>
           <w:rPr>
@@ -2745,7 +2747,7 @@
             <w:noProof/>
             <w:webHidden/>
           </w:rPr>
-          <w:instrText xml:space="preserve"> PAGEREF _Toc471595640 \h </w:instrText>
+          <w:instrText xml:space="preserve"> PAGEREF _Toc473655338 \h </w:instrText>
         </w:r>
         <w:r>
           <w:rPr>
@@ -2778,7 +2780,7 @@
     </w:p>
     <w:p>
       <w:pPr>
-        <w:pStyle w:val="TOC1"/>
+        <w:pStyle w:val="TOC4"/>
         <w:rPr>
           <w:rFonts w:asciiTheme="minorHAnsi" w:eastAsiaTheme="minorEastAsia" w:hAnsiTheme="minorHAnsi" w:cstheme="minorBidi"/>
           <w:noProof/>
@@ -2786,13 +2788,13 @@
           <w:szCs w:val="22"/>
         </w:rPr>
       </w:pPr>
-      <w:hyperlink w:anchor="_Toc471595641" w:history="1">
+      <w:hyperlink w:anchor="_Toc473655339" w:history="1">
         <w:r>
           <w:rPr>
             <w:rStyle w:val="Hyperlink"/>
             <w:noProof/>
           </w:rPr>
-          <w:t>4.</w:t>
+          <w:t>3.3.2.8.</w:t>
         </w:r>
         <w:r>
           <w:rPr>
@@ -2808,7 +2810,7 @@
             <w:rStyle w:val="Hyperlink"/>
             <w:noProof/>
           </w:rPr>
-          <w:t>Mockup</w:t>
+          <w:t>Slučaj korištenja Lista obveza</w:t>
         </w:r>
         <w:r>
           <w:rPr>
@@ -2829,7 +2831,7 @@
             <w:noProof/>
             <w:webHidden/>
           </w:rPr>
-          <w:instrText xml:space="preserve"> PAGEREF _Toc471595641 \h </w:instrText>
+          <w:instrText xml:space="preserve"> PAGEREF _Toc473655339 \h </w:instrText>
         </w:r>
         <w:r>
           <w:rPr>
@@ -2849,7 +2851,7 @@
             <w:noProof/>
             <w:webHidden/>
           </w:rPr>
-          <w:t>11</w:t>
+          <w:t>10</w:t>
         </w:r>
         <w:r>
           <w:rPr>
@@ -2862,7 +2864,7 @@
     </w:p>
     <w:p>
       <w:pPr>
-        <w:pStyle w:val="TOC1"/>
+        <w:pStyle w:val="TOC3"/>
         <w:rPr>
           <w:rFonts w:asciiTheme="minorHAnsi" w:eastAsiaTheme="minorEastAsia" w:hAnsiTheme="minorHAnsi" w:cstheme="minorBidi"/>
           <w:noProof/>
@@ -2870,39 +2872,23 @@
           <w:szCs w:val="22"/>
         </w:rPr>
       </w:pPr>
-      <w:hyperlink w:anchor="_Toc471595642" w:history="1">
+      <w:hyperlink w:anchor="_Toc473655340" w:history="1">
         <w:r>
           <w:rPr>
             <w:rStyle w:val="Hyperlink"/>
             <w:noProof/>
           </w:rPr>
-          <w:t>5.</w:t>
-        </w:r>
-        <w:r>
-          <w:rPr>
-            <w:rFonts w:asciiTheme="minorHAnsi" w:eastAsiaTheme="minorEastAsia" w:hAnsiTheme="minorHAnsi" w:cstheme="minorBidi"/>
-            <w:noProof/>
-            <w:sz w:val="22"/>
-            <w:szCs w:val="22"/>
+          <w:t>Slučaj korištenja Odjava korisnika</w:t>
+        </w:r>
+        <w:r>
+          <w:rPr>
+            <w:noProof/>
+            <w:webHidden/>
           </w:rPr>
           <w:tab/>
         </w:r>
         <w:r>
           <w:rPr>
-            <w:rStyle w:val="Hyperlink"/>
-            <w:noProof/>
-          </w:rPr>
-          <w:t>Dijagram klasa</w:t>
-        </w:r>
-        <w:r>
-          <w:rPr>
-            <w:noProof/>
-            <w:webHidden/>
-          </w:rPr>
-          <w:tab/>
-        </w:r>
-        <w:r>
-          <w:rPr>
             <w:noProof/>
             <w:webHidden/>
           </w:rPr>
@@ -2913,7 +2899,7 @@
             <w:noProof/>
             <w:webHidden/>
           </w:rPr>
-          <w:instrText xml:space="preserve"> PAGEREF _Toc471595642 \h </w:instrText>
+          <w:instrText xml:space="preserve"> PAGEREF _Toc473655340 \h </w:instrText>
         </w:r>
         <w:r>
           <w:rPr>
@@ -2933,7 +2919,7 @@
             <w:noProof/>
             <w:webHidden/>
           </w:rPr>
-          <w:t>16</w:t>
+          <w:t>10</w:t>
         </w:r>
         <w:r>
           <w:rPr>
@@ -2954,13 +2940,13 @@
           <w:szCs w:val="22"/>
         </w:rPr>
       </w:pPr>
-      <w:hyperlink w:anchor="_Toc471595643" w:history="1">
+      <w:hyperlink w:anchor="_Toc473655341" w:history="1">
         <w:r>
           <w:rPr>
             <w:rStyle w:val="Hyperlink"/>
             <w:noProof/>
           </w:rPr>
-          <w:t>6.</w:t>
+          <w:t>4.</w:t>
         </w:r>
         <w:r>
           <w:rPr>
@@ -2976,7 +2962,7 @@
             <w:rStyle w:val="Hyperlink"/>
             <w:noProof/>
           </w:rPr>
-          <w:t>Struktura programskog koda</w:t>
+          <w:t>Mockup</w:t>
         </w:r>
         <w:r>
           <w:rPr>
@@ -2997,7 +2983,7 @@
             <w:noProof/>
             <w:webHidden/>
           </w:rPr>
-          <w:instrText xml:space="preserve"> PAGEREF _Toc471595643 \h </w:instrText>
+          <w:instrText xml:space="preserve"> PAGEREF _Toc473655341 \h </w:instrText>
         </w:r>
         <w:r>
           <w:rPr>
@@ -3017,7 +3003,7 @@
             <w:noProof/>
             <w:webHidden/>
           </w:rPr>
-          <w:t>17</w:t>
+          <w:t>11</w:t>
         </w:r>
         <w:r>
           <w:rPr>
@@ -3038,13 +3024,13 @@
           <w:szCs w:val="22"/>
         </w:rPr>
       </w:pPr>
-      <w:hyperlink w:anchor="_Toc471595644" w:history="1">
+      <w:hyperlink w:anchor="_Toc473655342" w:history="1">
         <w:r>
           <w:rPr>
             <w:rStyle w:val="Hyperlink"/>
             <w:noProof/>
           </w:rPr>
-          <w:t>7.</w:t>
+          <w:t>5.</w:t>
         </w:r>
         <w:r>
           <w:rPr>
@@ -3060,6 +3046,174 @@
             <w:rStyle w:val="Hyperlink"/>
             <w:noProof/>
           </w:rPr>
+          <w:t>Dijagram klasa</w:t>
+        </w:r>
+        <w:r>
+          <w:rPr>
+            <w:noProof/>
+            <w:webHidden/>
+          </w:rPr>
+          <w:tab/>
+        </w:r>
+        <w:r>
+          <w:rPr>
+            <w:noProof/>
+            <w:webHidden/>
+          </w:rPr>
+          <w:fldChar w:fldCharType="begin"/>
+        </w:r>
+        <w:r>
+          <w:rPr>
+            <w:noProof/>
+            <w:webHidden/>
+          </w:rPr>
+          <w:instrText xml:space="preserve"> PAGEREF _Toc473655342 \h </w:instrText>
+        </w:r>
+        <w:r>
+          <w:rPr>
+            <w:noProof/>
+            <w:webHidden/>
+          </w:rPr>
+        </w:r>
+        <w:r>
+          <w:rPr>
+            <w:noProof/>
+            <w:webHidden/>
+          </w:rPr>
+          <w:fldChar w:fldCharType="separate"/>
+        </w:r>
+        <w:r>
+          <w:rPr>
+            <w:noProof/>
+            <w:webHidden/>
+          </w:rPr>
+          <w:t>16</w:t>
+        </w:r>
+        <w:r>
+          <w:rPr>
+            <w:noProof/>
+            <w:webHidden/>
+          </w:rPr>
+          <w:fldChar w:fldCharType="end"/>
+        </w:r>
+      </w:hyperlink>
+    </w:p>
+    <w:p>
+      <w:pPr>
+        <w:pStyle w:val="TOC1"/>
+        <w:rPr>
+          <w:rFonts w:asciiTheme="minorHAnsi" w:eastAsiaTheme="minorEastAsia" w:hAnsiTheme="minorHAnsi" w:cstheme="minorBidi"/>
+          <w:noProof/>
+          <w:sz w:val="22"/>
+          <w:szCs w:val="22"/>
+        </w:rPr>
+      </w:pPr>
+      <w:hyperlink w:anchor="_Toc473655343" w:history="1">
+        <w:r>
+          <w:rPr>
+            <w:rStyle w:val="Hyperlink"/>
+            <w:noProof/>
+          </w:rPr>
+          <w:t>6.</w:t>
+        </w:r>
+        <w:r>
+          <w:rPr>
+            <w:rFonts w:asciiTheme="minorHAnsi" w:eastAsiaTheme="minorEastAsia" w:hAnsiTheme="minorHAnsi" w:cstheme="minorBidi"/>
+            <w:noProof/>
+            <w:sz w:val="22"/>
+            <w:szCs w:val="22"/>
+          </w:rPr>
+          <w:tab/>
+        </w:r>
+        <w:r>
+          <w:rPr>
+            <w:rStyle w:val="Hyperlink"/>
+            <w:noProof/>
+          </w:rPr>
+          <w:t>Struktura programskog koda</w:t>
+        </w:r>
+        <w:r>
+          <w:rPr>
+            <w:noProof/>
+            <w:webHidden/>
+          </w:rPr>
+          <w:tab/>
+        </w:r>
+        <w:r>
+          <w:rPr>
+            <w:noProof/>
+            <w:webHidden/>
+          </w:rPr>
+          <w:fldChar w:fldCharType="begin"/>
+        </w:r>
+        <w:r>
+          <w:rPr>
+            <w:noProof/>
+            <w:webHidden/>
+          </w:rPr>
+          <w:instrText xml:space="preserve"> PAGEREF _Toc473655343 \h </w:instrText>
+        </w:r>
+        <w:r>
+          <w:rPr>
+            <w:noProof/>
+            <w:webHidden/>
+          </w:rPr>
+        </w:r>
+        <w:r>
+          <w:rPr>
+            <w:noProof/>
+            <w:webHidden/>
+          </w:rPr>
+          <w:fldChar w:fldCharType="separate"/>
+        </w:r>
+        <w:r>
+          <w:rPr>
+            <w:noProof/>
+            <w:webHidden/>
+          </w:rPr>
+          <w:t>17</w:t>
+        </w:r>
+        <w:r>
+          <w:rPr>
+            <w:noProof/>
+            <w:webHidden/>
+          </w:rPr>
+          <w:fldChar w:fldCharType="end"/>
+        </w:r>
+      </w:hyperlink>
+    </w:p>
+    <w:p>
+      <w:pPr>
+        <w:pStyle w:val="TOC1"/>
+        <w:rPr>
+          <w:rFonts w:asciiTheme="minorHAnsi" w:eastAsiaTheme="minorEastAsia" w:hAnsiTheme="minorHAnsi" w:cstheme="minorBidi"/>
+          <w:noProof/>
+          <w:sz w:val="22"/>
+          <w:szCs w:val="22"/>
+        </w:rPr>
+      </w:pPr>
+      <w:hyperlink w:anchor="_Toc473655344" w:history="1">
+        <w:r>
+          <w:rPr>
+            <w:rStyle w:val="Hyperlink"/>
+            <w:noProof/>
+          </w:rPr>
+          <w:t>7.</w:t>
+        </w:r>
+        <w:r>
+          <w:rPr>
+            <w:rFonts w:asciiTheme="minorHAnsi" w:eastAsiaTheme="minorEastAsia" w:hAnsiTheme="minorHAnsi" w:cstheme="minorBidi"/>
+            <w:noProof/>
+            <w:sz w:val="22"/>
+            <w:szCs w:val="22"/>
+          </w:rPr>
+          <w:tab/>
+        </w:r>
+        <w:r>
+          <w:rPr>
+            <w:rStyle w:val="Hyperlink"/>
+            <w:noProof/>
+          </w:rPr>
           <w:t>Upute za testiranje</w:t>
         </w:r>
         <w:r>
@@ -3081,7 +3235,7 @@
             <w:noProof/>
             <w:webHidden/>
           </w:rPr>
-          <w:instrText xml:space="preserve"> PAGEREF _Toc471595644 \h </w:instrText>
+          <w:instrText xml:space="preserve"> PAGEREF _Toc473655344 \h </w:instrText>
         </w:r>
         <w:r>
           <w:rPr>
@@ -3119,8 +3273,6 @@
       <w:r>
         <w:fldChar w:fldCharType="end"/>
       </w:r>
-      <w:bookmarkStart w:id="0" w:name="_GoBack"/>
-      <w:bookmarkEnd w:id="0"/>
     </w:p>
     <w:p>
       <w:pPr>
@@ -3142,7 +3294,7 @@
       <w:pPr>
         <w:pStyle w:val="FOINaslov1"/>
       </w:pPr>
-      <w:bookmarkStart w:id="1" w:name="_Toc471595617"/>
+      <w:bookmarkStart w:id="1" w:name="_Toc473655315"/>
       <w:r>
         <w:lastRenderedPageBreak/>
         <w:t>Uvod</w:t>
@@ -3176,7 +3328,7 @@
         <w:pStyle w:val="FOINaslov2"/>
         <w:spacing w:line="360" w:lineRule="auto"/>
       </w:pPr>
-      <w:bookmarkStart w:id="2" w:name="_Toc471595618"/>
+      <w:bookmarkStart w:id="2" w:name="_Toc473655316"/>
       <w:r>
         <w:t>Svrha</w:t>
       </w:r>
@@ -3197,7 +3349,7 @@
         <w:pStyle w:val="FOINaslov2"/>
         <w:spacing w:line="360" w:lineRule="auto"/>
       </w:pPr>
-      <w:bookmarkStart w:id="3" w:name="_Toc471595619"/>
+      <w:bookmarkStart w:id="3" w:name="_Toc473655317"/>
       <w:r>
         <w:t>Opseg</w:t>
       </w:r>
@@ -3221,7 +3373,7 @@
         <w:pStyle w:val="FOINaslov2"/>
         <w:spacing w:line="360" w:lineRule="auto"/>
       </w:pPr>
-      <w:bookmarkStart w:id="4" w:name="_Toc471595620"/>
+      <w:bookmarkStart w:id="4" w:name="_Toc473655318"/>
       <w:r>
         <w:t>Definicije, akronimi, kratice</w:t>
       </w:r>
@@ -3242,7 +3394,7 @@
         <w:pStyle w:val="FOINaslov2"/>
         <w:spacing w:line="360" w:lineRule="auto"/>
       </w:pPr>
-      <w:bookmarkStart w:id="5" w:name="_Toc471595621"/>
+      <w:bookmarkStart w:id="5" w:name="_Toc473655319"/>
       <w:r>
         <w:t>Reference</w:t>
       </w:r>
@@ -3263,7 +3415,7 @@
         <w:pStyle w:val="FOINaslov2"/>
         <w:spacing w:line="360" w:lineRule="auto"/>
       </w:pPr>
-      <w:bookmarkStart w:id="6" w:name="_Toc471595622"/>
+      <w:bookmarkStart w:id="6" w:name="_Toc473655320"/>
       <w:r>
         <w:t>Pregled</w:t>
       </w:r>
@@ -3296,7 +3448,7 @@
       <w:pPr>
         <w:pStyle w:val="FOINaslov1"/>
       </w:pPr>
-      <w:bookmarkStart w:id="7" w:name="_Toc471595623"/>
+      <w:bookmarkStart w:id="7" w:name="_Toc473655321"/>
       <w:r>
         <w:lastRenderedPageBreak/>
         <w:t>Opis aplikacije</w:t>
@@ -3318,7 +3470,7 @@
         <w:pStyle w:val="FOINaslov2"/>
         <w:spacing w:line="360" w:lineRule="auto"/>
       </w:pPr>
-      <w:bookmarkStart w:id="8" w:name="_Toc471595624"/>
+      <w:bookmarkStart w:id="8" w:name="_Toc473655322"/>
       <w:r>
         <w:t>Perspektiva proizvoda</w:t>
       </w:r>
@@ -3339,7 +3491,7 @@
         <w:pStyle w:val="FOINaslov2"/>
         <w:spacing w:line="360" w:lineRule="auto"/>
       </w:pPr>
-      <w:bookmarkStart w:id="9" w:name="_Toc471595625"/>
+      <w:bookmarkStart w:id="9" w:name="_Toc473655323"/>
       <w:r>
         <w:t>Funkcionalnosti aplikacije</w:t>
       </w:r>
@@ -3520,7 +3672,7 @@
         <w:pStyle w:val="FOINaslov2"/>
         <w:spacing w:line="360" w:lineRule="auto"/>
       </w:pPr>
-      <w:bookmarkStart w:id="10" w:name="_Toc471595626"/>
+      <w:bookmarkStart w:id="10" w:name="_Toc473655324"/>
       <w:r>
         <w:lastRenderedPageBreak/>
         <w:t>Korisnički zahtjevi</w:t>
@@ -3548,7 +3700,7 @@
         <w:pStyle w:val="FOINaslov2"/>
         <w:spacing w:line="360" w:lineRule="auto"/>
       </w:pPr>
-      <w:bookmarkStart w:id="11" w:name="_Toc471595627"/>
+      <w:bookmarkStart w:id="11" w:name="_Toc473655325"/>
       <w:r>
         <w:t>Ograničenja</w:t>
       </w:r>
@@ -3599,7 +3751,7 @@
       <w:pPr>
         <w:pStyle w:val="FOINaslov1"/>
       </w:pPr>
-      <w:bookmarkStart w:id="12" w:name="_Toc471595628"/>
+      <w:bookmarkStart w:id="12" w:name="_Toc473655326"/>
       <w:r>
         <w:lastRenderedPageBreak/>
         <w:t>Specifični zahtjevi</w:t>
@@ -3621,7 +3773,7 @@
         <w:pStyle w:val="FOINaslov2"/>
         <w:spacing w:line="360" w:lineRule="auto"/>
       </w:pPr>
-      <w:bookmarkStart w:id="13" w:name="_Toc471595629"/>
+      <w:bookmarkStart w:id="13" w:name="_Toc473655327"/>
       <w:r>
         <w:t>Prikaz arhitekture aplikacije</w:t>
       </w:r>
@@ -3665,7 +3817,7 @@
           <w:noProof/>
         </w:rPr>
         <w:drawing>
-          <wp:anchor distT="0" distB="0" distL="114300" distR="114300" simplePos="0" relativeHeight="251632640" behindDoc="0" locked="0" layoutInCell="1" allowOverlap="1" wp14:anchorId="6B409938" wp14:editId="2842EF95">
+          <wp:anchor distT="0" distB="0" distL="114300" distR="114300" simplePos="0" relativeHeight="251633152" behindDoc="0" locked="0" layoutInCell="1" allowOverlap="1" wp14:anchorId="6B409938" wp14:editId="2842EF95">
             <wp:simplePos x="0" y="0"/>
             <wp:positionH relativeFrom="column">
               <wp:posOffset>3100705</wp:posOffset>
@@ -3719,7 +3871,7 @@
           <w:noProof/>
         </w:rPr>
         <w:drawing>
-          <wp:anchor distT="0" distB="0" distL="114300" distR="114300" simplePos="0" relativeHeight="251636736" behindDoc="0" locked="0" layoutInCell="1" allowOverlap="1" wp14:anchorId="33EF5E87" wp14:editId="010A1E30">
+          <wp:anchor distT="0" distB="0" distL="114300" distR="114300" simplePos="0" relativeHeight="251637248" behindDoc="0" locked="0" layoutInCell="1" allowOverlap="1" wp14:anchorId="33EF5E87" wp14:editId="010A1E30">
             <wp:simplePos x="0" y="0"/>
             <wp:positionH relativeFrom="column">
               <wp:posOffset>4963795</wp:posOffset>
@@ -3786,7 +3938,7 @@
           <w:noProof/>
         </w:rPr>
         <w:drawing>
-          <wp:anchor distT="0" distB="0" distL="114300" distR="114300" simplePos="0" relativeHeight="251626496" behindDoc="0" locked="0" layoutInCell="1" allowOverlap="1" wp14:anchorId="7C34D34D" wp14:editId="119B3633">
+          <wp:anchor distT="0" distB="0" distL="114300" distR="114300" simplePos="0" relativeHeight="251627008" behindDoc="0" locked="0" layoutInCell="1" allowOverlap="1" wp14:anchorId="7C34D34D" wp14:editId="119B3633">
             <wp:simplePos x="0" y="0"/>
             <wp:positionH relativeFrom="column">
               <wp:posOffset>1405255</wp:posOffset>
@@ -3846,7 +3998,7 @@
           <w:noProof/>
         </w:rPr>
         <w:drawing>
-          <wp:anchor distT="0" distB="0" distL="114300" distR="114300" simplePos="0" relativeHeight="251634688" behindDoc="0" locked="0" layoutInCell="1" allowOverlap="1" wp14:anchorId="1B08A974" wp14:editId="36598AE0">
+          <wp:anchor distT="0" distB="0" distL="114300" distR="114300" simplePos="0" relativeHeight="251635200" behindDoc="0" locked="0" layoutInCell="1" allowOverlap="1" wp14:anchorId="1B08A974" wp14:editId="36598AE0">
             <wp:simplePos x="0" y="0"/>
             <wp:positionH relativeFrom="column">
               <wp:posOffset>-4445</wp:posOffset>
@@ -3907,7 +4059,7 @@
           <w:noProof/>
         </w:rPr>
         <w:drawing>
-          <wp:anchor distT="0" distB="0" distL="114300" distR="114300" simplePos="0" relativeHeight="251624448" behindDoc="0" locked="0" layoutInCell="1" allowOverlap="1" wp14:anchorId="17884DEB" wp14:editId="6321DDC7">
+          <wp:anchor distT="0" distB="0" distL="114300" distR="114300" simplePos="0" relativeHeight="251624960" behindDoc="0" locked="0" layoutInCell="1" allowOverlap="1" wp14:anchorId="17884DEB" wp14:editId="6321DDC7">
             <wp:simplePos x="0" y="0"/>
             <wp:positionH relativeFrom="column">
               <wp:posOffset>809625</wp:posOffset>
@@ -3969,7 +4121,7 @@
         <mc:AlternateContent>
           <mc:Choice Requires="wps">
             <w:drawing>
-              <wp:anchor distT="0" distB="0" distL="114300" distR="114300" simplePos="0" relativeHeight="251628544" behindDoc="0" locked="0" layoutInCell="1" allowOverlap="1" wp14:anchorId="501AE0D8" wp14:editId="3230935D">
+              <wp:anchor distT="0" distB="0" distL="114300" distR="114300" simplePos="0" relativeHeight="251629056" behindDoc="0" locked="0" layoutInCell="1" allowOverlap="1" wp14:anchorId="501AE0D8" wp14:editId="3230935D">
                 <wp:simplePos x="0" y="0"/>
                 <wp:positionH relativeFrom="column">
                   <wp:posOffset>1519555</wp:posOffset>
@@ -4018,7 +4170,7 @@
           </mc:Choice>
           <mc:Fallback>
             <w:pict>
-              <v:line w14:anchorId="136A5507" id="Straight Connector 21" o:spid="_x0000_s1026" style="position:absolute;z-index:251628544;visibility:visible;mso-wrap-style:square;mso-wrap-distance-left:9pt;mso-wrap-distance-top:0;mso-wrap-distance-right:9pt;mso-wrap-distance-bottom:0;mso-position-horizontal:absolute;mso-position-horizontal-relative:text;mso-position-vertical:absolute;mso-position-vertical-relative:text" from="119.65pt,10.5pt" to="160.15pt,10.5pt" o:gfxdata="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" strokecolor="#4579b8 [3044]"/>
+              <v:line w14:anchorId="33C3F72A" id="Straight Connector 21" o:spid="_x0000_s1026" style="position:absolute;z-index:251629056;visibility:visible;mso-wrap-style:square;mso-wrap-distance-left:9pt;mso-wrap-distance-top:0;mso-wrap-distance-right:9pt;mso-wrap-distance-bottom:0;mso-position-horizontal:absolute;mso-position-horizontal-relative:text;mso-position-vertical:absolute;mso-position-vertical-relative:text" from="119.65pt,10.5pt" to="160.15pt,10.5pt" o:gfxdata="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" strokecolor="#4579b8 [3044]"/>
             </w:pict>
           </mc:Fallback>
         </mc:AlternateContent>
@@ -4030,7 +4182,7 @@
         <mc:AlternateContent>
           <mc:Choice Requires="wps">
             <w:drawing>
-              <wp:anchor distT="0" distB="0" distL="114300" distR="114300" simplePos="0" relativeHeight="251630592" behindDoc="0" locked="0" layoutInCell="1" allowOverlap="1" wp14:anchorId="0C9228E9" wp14:editId="5E38291E">
+              <wp:anchor distT="0" distB="0" distL="114300" distR="114300" simplePos="0" relativeHeight="251631104" behindDoc="0" locked="0" layoutInCell="1" allowOverlap="1" wp14:anchorId="0C9228E9" wp14:editId="5E38291E">
                 <wp:simplePos x="0" y="0"/>
                 <wp:positionH relativeFrom="column">
                   <wp:posOffset>3329305</wp:posOffset>
@@ -4079,7 +4231,7 @@
           </mc:Choice>
           <mc:Fallback>
             <w:pict>
-              <v:line w14:anchorId="374FFF7D" id="Straight Connector 22" o:spid="_x0000_s1026" style="position:absolute;z-index:251630592;visibility:visible;mso-wrap-style:square;mso-wrap-distance-left:9pt;mso-wrap-distance-top:0;mso-wrap-distance-right:9pt;mso-wrap-distance-bottom:0;mso-position-horizontal:absolute;mso-position-horizontal-relative:text;mso-position-vertical:absolute;mso-position-vertical-relative:text" from="262.15pt,10.5pt" to="302.65pt,10.5pt" o:gfxdata="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" strokecolor="#4579b8 [3044]"/>
+              <v:line w14:anchorId="74647D5A" id="Straight Connector 22" o:spid="_x0000_s1026" style="position:absolute;z-index:251631104;visibility:visible;mso-wrap-style:square;mso-wrap-distance-left:9pt;mso-wrap-distance-top:0;mso-wrap-distance-right:9pt;mso-wrap-distance-bottom:0;mso-position-horizontal:absolute;mso-position-horizontal-relative:text;mso-position-vertical:absolute;mso-position-vertical-relative:text" from="262.15pt,10.5pt" to="302.65pt,10.5pt" o:gfxdata="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" strokecolor="#4579b8 [3044]"/>
             </w:pict>
           </mc:Fallback>
         </mc:AlternateContent>
@@ -4091,7 +4243,7 @@
         <mc:AlternateContent>
           <mc:Choice Requires="wps">
             <w:drawing>
-              <wp:anchor distT="0" distB="0" distL="114300" distR="114300" simplePos="0" relativeHeight="251622400" behindDoc="0" locked="0" layoutInCell="1" allowOverlap="1" wp14:anchorId="2B8E3FC3" wp14:editId="0B30E9D8">
+              <wp:anchor distT="0" distB="0" distL="114300" distR="114300" simplePos="0" relativeHeight="251622912" behindDoc="0" locked="0" layoutInCell="1" allowOverlap="1" wp14:anchorId="2B8E3FC3" wp14:editId="0B30E9D8">
                 <wp:simplePos x="0" y="0"/>
                 <wp:positionH relativeFrom="column">
                   <wp:posOffset>33655</wp:posOffset>
@@ -4140,7 +4292,7 @@
           </mc:Choice>
           <mc:Fallback>
             <w:pict>
-              <v:line w14:anchorId="5A8D3EB1" id="Straight Connector 18" o:spid="_x0000_s1026" style="position:absolute;z-index:251622400;visibility:visible;mso-wrap-style:square;mso-wrap-distance-left:9pt;mso-wrap-distance-top:0;mso-wrap-distance-right:9pt;mso-wrap-distance-bottom:0;mso-position-horizontal:absolute;mso-position-horizontal-relative:text;mso-position-vertical:absolute;mso-position-vertical-relative:text" from="2.65pt,9pt" to="43.15pt,9pt" o:gfxdata="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" strokecolor="#4579b8 [3044]"/>
+              <v:line w14:anchorId="6FDADF70" id="Straight Connector 18" o:spid="_x0000_s1026" style="position:absolute;z-index:251622912;visibility:visible;mso-wrap-style:square;mso-wrap-distance-left:9pt;mso-wrap-distance-top:0;mso-wrap-distance-right:9pt;mso-wrap-distance-bottom:0;mso-position-horizontal:absolute;mso-position-horizontal-relative:text;mso-position-vertical:absolute;mso-position-vertical-relative:text" from="2.65pt,9pt" to="43.15pt,9pt" o:gfxdata="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" strokecolor="#4579b8 [3044]"/>
             </w:pict>
           </mc:Fallback>
         </mc:AlternateContent>
@@ -4270,7 +4422,7 @@
         <mc:AlternateContent>
           <mc:Choice Requires="wps">
             <w:drawing>
-              <wp:anchor distT="0" distB="0" distL="114300" distR="114300" simplePos="0" relativeHeight="251692032" behindDoc="0" locked="0" layoutInCell="1" allowOverlap="1" wp14:anchorId="2A13C5F3" wp14:editId="539DBE6A">
+              <wp:anchor distT="0" distB="0" distL="114300" distR="114300" simplePos="0" relativeHeight="251691520" behindDoc="0" locked="0" layoutInCell="1" allowOverlap="1" wp14:anchorId="2A13C5F3" wp14:editId="539DBE6A">
                 <wp:simplePos x="0" y="0"/>
                 <wp:positionH relativeFrom="column">
                   <wp:posOffset>2872105</wp:posOffset>
@@ -4319,7 +4471,7 @@
           </mc:Choice>
           <mc:Fallback>
             <w:pict>
-              <v:line w14:anchorId="16CFE12A" id="Straight Connector 75" o:spid="_x0000_s1026" style="position:absolute;z-index:251692032;visibility:visible;mso-wrap-style:square;mso-wrap-distance-left:9pt;mso-wrap-distance-top:0;mso-wrap-distance-right:9pt;mso-wrap-distance-bottom:0;mso-position-horizontal:absolute;mso-position-horizontal-relative:text;mso-position-vertical:absolute;mso-position-vertical-relative:text" from="226.15pt,386.65pt" to="226.9pt,424.15pt" o:gfxdata="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" strokecolor="#4579b8 [3044]"/>
+              <v:line w14:anchorId="6C2160C2" id="Straight Connector 75" o:spid="_x0000_s1026" style="position:absolute;z-index:251691520;visibility:visible;mso-wrap-style:square;mso-wrap-distance-left:9pt;mso-wrap-distance-top:0;mso-wrap-distance-right:9pt;mso-wrap-distance-bottom:0;mso-position-horizontal:absolute;mso-position-horizontal-relative:text;mso-position-vertical:absolute;mso-position-vertical-relative:text" from="226.15pt,386.65pt" to="226.9pt,424.15pt" o:gfxdata="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" strokecolor="#4579b8 [3044]"/>
             </w:pict>
           </mc:Fallback>
         </mc:AlternateContent>
@@ -4331,7 +4483,7 @@
         <mc:AlternateContent>
           <mc:Choice Requires="wps">
             <w:drawing>
-              <wp:anchor distT="0" distB="0" distL="114300" distR="114300" simplePos="0" relativeHeight="251681792" behindDoc="0" locked="0" layoutInCell="1" allowOverlap="1" wp14:anchorId="659EB8C1" wp14:editId="1522B28F">
+              <wp:anchor distT="0" distB="0" distL="114300" distR="114300" simplePos="0" relativeHeight="251681280" behindDoc="0" locked="0" layoutInCell="1" allowOverlap="1" wp14:anchorId="659EB8C1" wp14:editId="1522B28F">
                 <wp:simplePos x="0" y="0"/>
                 <wp:positionH relativeFrom="column">
                   <wp:posOffset>1348105</wp:posOffset>
@@ -4420,7 +4572,7 @@
           </mc:Choice>
           <mc:Fallback>
             <w:pict>
-              <v:roundrect w14:anchorId="659EB8C1" id="Rounded Rectangle 70" o:spid="_x0000_s1026" style="position:absolute;left:0;text-align:left;margin-left:106.15pt;margin-top:357.4pt;width:241.5pt;height:27.75pt;z-index:251681792;visibility:visible;mso-wrap-style:square;mso-height-percent:0;mso-wrap-distance-left:9pt;mso-wrap-distance-top:0;mso-wrap-distance-right:9pt;mso-wrap-distance-bottom:0;mso-position-horizontal:absolute;mso-position-horizontal-relative:text;mso-position-vertical:absolute;mso-position-vertical-relative:text;mso-height-percent:0;mso-height-relative:margin;v-text-anchor:middle" arcsize="10923f" o:gfxdata="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" fillcolor="white [3212]" strokecolor="white [3212]" strokeweight="2pt">
+              <v:roundrect w14:anchorId="659EB8C1" id="Rounded Rectangle 70" o:spid="_x0000_s1026" style="position:absolute;left:0;text-align:left;margin-left:106.15pt;margin-top:357.4pt;width:241.5pt;height:27.75pt;z-index:251681280;visibility:visible;mso-wrap-style:square;mso-height-percent:0;mso-wrap-distance-left:9pt;mso-wrap-distance-top:0;mso-wrap-distance-right:9pt;mso-wrap-distance-bottom:0;mso-position-horizontal:absolute;mso-position-horizontal-relative:text;mso-position-vertical:absolute;mso-position-vertical-relative:text;mso-height-percent:0;mso-height-relative:margin;v-text-anchor:middle" arcsize="10923f" o:gfxdata="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" fillcolor="white [3212]" strokecolor="white [3212]" strokeweight="2pt">
                 <v:textbox>
                   <w:txbxContent>
                     <w:p>
@@ -4455,7 +4607,7 @@
         <mc:AlternateContent>
           <mc:Choice Requires="wps">
             <w:drawing>
-              <wp:anchor distT="0" distB="0" distL="114300" distR="114300" simplePos="0" relativeHeight="251679744" behindDoc="0" locked="0" layoutInCell="1" allowOverlap="1" wp14:anchorId="6F28E7BF" wp14:editId="0F4F7563">
+              <wp:anchor distT="0" distB="0" distL="114300" distR="114300" simplePos="0" relativeHeight="251679232" behindDoc="0" locked="0" layoutInCell="1" allowOverlap="1" wp14:anchorId="6F28E7BF" wp14:editId="0F4F7563">
                 <wp:simplePos x="0" y="0"/>
                 <wp:positionH relativeFrom="column">
                   <wp:posOffset>1138555</wp:posOffset>
@@ -4522,7 +4674,7 @@
           </mc:Choice>
           <mc:Fallback>
             <w:pict>
-              <v:roundrect w14:anchorId="054D3A50" id="Rounded Rectangle 69" o:spid="_x0000_s1026" style="position:absolute;margin-left:89.65pt;margin-top:351.4pt;width:275.25pt;height:39.75pt;z-index:251679744;visibility:visible;mso-wrap-style:square;mso-height-percent:0;mso-wrap-distance-left:9pt;mso-wrap-distance-top:0;mso-wrap-distance-right:9pt;mso-wrap-distance-bottom:0;mso-position-horizontal:absolute;mso-position-horizontal-relative:text;mso-position-vertical:absolute;mso-position-vertical-relative:text;mso-height-percent:0;mso-height-relative:margin;v-text-anchor:middle" arcsize="10923f" o:gfxdata="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" fillcolor="#71e598" strokecolor="#71e598" strokeweight="2pt"/>
+              <v:roundrect w14:anchorId="718845C9" id="Rounded Rectangle 69" o:spid="_x0000_s1026" style="position:absolute;margin-left:89.65pt;margin-top:351.4pt;width:275.25pt;height:39.75pt;z-index:251679232;visibility:visible;mso-wrap-style:square;mso-height-percent:0;mso-wrap-distance-left:9pt;mso-wrap-distance-top:0;mso-wrap-distance-right:9pt;mso-wrap-distance-bottom:0;mso-position-horizontal:absolute;mso-position-horizontal-relative:text;mso-position-vertical:absolute;mso-position-vertical-relative:text;mso-height-percent:0;mso-height-relative:margin;v-text-anchor:middle" arcsize="10923f" o:gfxdata="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" fillcolor="#71e598" strokecolor="#71e598" strokeweight="2pt"/>
             </w:pict>
           </mc:Fallback>
         </mc:AlternateContent>
@@ -4534,7 +4686,7 @@
         <mc:AlternateContent>
           <mc:Choice Requires="wps">
             <w:drawing>
-              <wp:anchor distT="0" distB="0" distL="114300" distR="114300" simplePos="0" relativeHeight="251657216" behindDoc="0" locked="0" layoutInCell="1" allowOverlap="1" wp14:anchorId="76571920" wp14:editId="066BC961">
+              <wp:anchor distT="0" distB="0" distL="114300" distR="114300" simplePos="0" relativeHeight="251657728" behindDoc="0" locked="0" layoutInCell="1" allowOverlap="1" wp14:anchorId="76571920" wp14:editId="066BC961">
                 <wp:simplePos x="0" y="0"/>
                 <wp:positionH relativeFrom="column">
                   <wp:posOffset>2319655</wp:posOffset>
@@ -4623,7 +4775,7 @@
           </mc:Choice>
           <mc:Fallback>
             <w:pict>
-              <v:roundrect w14:anchorId="76571920" id="Rounded Rectangle 68" o:spid="_x0000_s1027" style="position:absolute;left:0;text-align:left;margin-left:182.65pt;margin-top:306.4pt;width:86.25pt;height:23.25pt;z-index:251657216;visibility:visible;mso-wrap-style:square;mso-height-percent:0;mso-wrap-distance-left:9pt;mso-wrap-distance-top:0;mso-wrap-distance-right:9pt;mso-wrap-distance-bottom:0;mso-position-horizontal:absolute;mso-position-horizontal-relative:text;mso-position-vertical:absolute;mso-position-vertical-relative:text;mso-height-percent:0;mso-height-relative:margin;v-text-anchor:middle" arcsize="10923f" o:gfxdata="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" fillcolor="white [3212]" strokecolor="white [3212]" strokeweight="2pt">
+              <v:roundrect w14:anchorId="76571920" id="Rounded Rectangle 68" o:spid="_x0000_s1027" style="position:absolute;left:0;text-align:left;margin-left:182.65pt;margin-top:306.4pt;width:86.25pt;height:23.25pt;z-index:251657728;visibility:visible;mso-wrap-style:square;mso-height-percent:0;mso-wrap-distance-left:9pt;mso-wrap-distance-top:0;mso-wrap-distance-right:9pt;mso-wrap-distance-bottom:0;mso-position-horizontal:absolute;mso-position-horizontal-relative:text;mso-position-vertical:absolute;mso-position-vertical-relative:text;mso-height-percent:0;mso-height-relative:margin;v-text-anchor:middle" arcsize="10923f" o:gfxdata="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" fillcolor="white [3212]" strokecolor="white [3212]" strokeweight="2pt">
                 <v:textbox>
                   <w:txbxContent>
                     <w:p>
@@ -4658,7 +4810,7 @@
         <mc:AlternateContent>
           <mc:Choice Requires="wps">
             <w:drawing>
-              <wp:anchor distT="0" distB="0" distL="114300" distR="114300" simplePos="0" relativeHeight="251677696" behindDoc="0" locked="0" layoutInCell="1" allowOverlap="1" wp14:anchorId="70193F50" wp14:editId="139EDF4B">
+              <wp:anchor distT="0" distB="0" distL="114300" distR="114300" simplePos="0" relativeHeight="251677184" behindDoc="0" locked="0" layoutInCell="1" allowOverlap="1" wp14:anchorId="70193F50" wp14:editId="139EDF4B">
                 <wp:simplePos x="0" y="0"/>
                 <wp:positionH relativeFrom="column">
                   <wp:posOffset>824230</wp:posOffset>
@@ -4747,7 +4899,7 @@
           </mc:Choice>
           <mc:Fallback>
             <w:pict>
-              <v:roundrect w14:anchorId="70193F50" id="Rounded Rectangle 66" o:spid="_x0000_s1028" style="position:absolute;left:0;text-align:left;margin-left:64.9pt;margin-top:280.15pt;width:86.25pt;height:21.75pt;z-index:251677696;visibility:visible;mso-wrap-style:square;mso-height-percent:0;mso-wrap-distance-left:9pt;mso-wrap-distance-top:0;mso-wrap-distance-right:9pt;mso-wrap-distance-bottom:0;mso-position-horizontal:absolute;mso-position-horizontal-relative:text;mso-position-vertical:absolute;mso-position-vertical-relative:text;mso-height-percent:0;mso-height-relative:margin;v-text-anchor:middle" arcsize="10923f" o:gfxdata="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" fillcolor="white [3212]" strokecolor="white [3212]" strokeweight="2pt">
+              <v:roundrect w14:anchorId="70193F50" id="Rounded Rectangle 66" o:spid="_x0000_s1028" style="position:absolute;left:0;text-align:left;margin-left:64.9pt;margin-top:280.15pt;width:86.25pt;height:21.75pt;z-index:251677184;visibility:visible;mso-wrap-style:square;mso-height-percent:0;mso-wrap-distance-left:9pt;mso-wrap-distance-top:0;mso-wrap-distance-right:9pt;mso-wrap-distance-bottom:0;mso-position-horizontal:absolute;mso-position-horizontal-relative:text;mso-position-vertical:absolute;mso-position-vertical-relative:text;mso-height-percent:0;mso-height-relative:margin;v-text-anchor:middle" arcsize="10923f" o:gfxdata="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" fillcolor="white [3212]" strokecolor="white [3212]" strokeweight="2pt">
                 <v:textbox>
                   <w:txbxContent>
                     <w:p>
@@ -4782,7 +4934,7 @@
         <mc:AlternateContent>
           <mc:Choice Requires="wps">
             <w:drawing>
-              <wp:anchor distT="0" distB="0" distL="114300" distR="114300" simplePos="0" relativeHeight="251675648" behindDoc="0" locked="0" layoutInCell="1" allowOverlap="1" wp14:anchorId="50E90435" wp14:editId="1653356E">
+              <wp:anchor distT="0" distB="0" distL="114300" distR="114300" simplePos="0" relativeHeight="251675136" behindDoc="0" locked="0" layoutInCell="1" allowOverlap="1" wp14:anchorId="50E90435" wp14:editId="1653356E">
                 <wp:simplePos x="0" y="0"/>
                 <wp:positionH relativeFrom="column">
                   <wp:posOffset>824230</wp:posOffset>
@@ -4871,7 +5023,7 @@
           </mc:Choice>
           <mc:Fallback>
             <w:pict>
-              <v:roundrect w14:anchorId="50E90435" id="Rounded Rectangle 65" o:spid="_x0000_s1029" style="position:absolute;left:0;text-align:left;margin-left:64.9pt;margin-top:307.15pt;width:86.25pt;height:23.25pt;z-index:251675648;visibility:visible;mso-wrap-style:square;mso-height-percent:0;mso-wrap-distance-left:9pt;mso-wrap-distance-top:0;mso-wrap-distance-right:9pt;mso-wrap-distance-bottom:0;mso-position-horizontal:absolute;mso-position-horizontal-relative:text;mso-position-vertical:absolute;mso-position-vertical-relative:text;mso-height-percent:0;mso-height-relative:margin;v-text-anchor:middle" arcsize="10923f" o:gfxdata="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" fillcolor="white [3212]" strokecolor="white [3212]" strokeweight="2pt">
+              <v:roundrect w14:anchorId="50E90435" id="Rounded Rectangle 65" o:spid="_x0000_s1029" style="position:absolute;left:0;text-align:left;margin-left:64.9pt;margin-top:307.15pt;width:86.25pt;height:23.25pt;z-index:251675136;visibility:visible;mso-wrap-style:square;mso-height-percent:0;mso-wrap-distance-left:9pt;mso-wrap-distance-top:0;mso-wrap-distance-right:9pt;mso-wrap-distance-bottom:0;mso-position-horizontal:absolute;mso-position-horizontal-relative:text;mso-position-vertical:absolute;mso-position-vertical-relative:text;mso-height-percent:0;mso-height-relative:margin;v-text-anchor:middle" arcsize="10923f" o:gfxdata="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" fillcolor="white [3212]" strokecolor="white [3212]" strokeweight="2pt">
                 <v:textbox>
                   <w:txbxContent>
                     <w:p>
@@ -4906,131 +5058,7 @@
         <mc:AlternateContent>
           <mc:Choice Requires="wps">
             <w:drawing>
-              <wp:anchor distT="0" distB="0" distL="114300" distR="114300" simplePos="0" relativeHeight="251671552" behindDoc="0" locked="0" layoutInCell="1" allowOverlap="1" wp14:anchorId="11357E14" wp14:editId="4C3272D2">
-                <wp:simplePos x="0" y="0"/>
-                <wp:positionH relativeFrom="column">
-                  <wp:posOffset>805180</wp:posOffset>
-                </wp:positionH>
-                <wp:positionV relativeFrom="paragraph">
-                  <wp:posOffset>1633855</wp:posOffset>
-                </wp:positionV>
-                <wp:extent cx="1095375" cy="276225"/>
-                <wp:effectExtent l="0" t="0" r="28575" b="28575"/>
-                <wp:wrapNone/>
-                <wp:docPr id="63" name="Rounded Rectangle 63"/>
-                <wp:cNvGraphicFramePr/>
-                <a:graphic xmlns:a="http://schemas.openxmlformats.org/drawingml/2006/main">
-                  <a:graphicData uri="http://schemas.microsoft.com/office/word/2010/wordprocessingShape">
-                    <wps:wsp>
-                      <wps:cNvSpPr/>
-                      <wps:spPr>
-                        <a:xfrm>
-                          <a:off x="0" y="0"/>
-                          <a:ext cx="1095375" cy="276225"/>
-                        </a:xfrm>
-                        <a:prstGeom prst="roundRect">
-                          <a:avLst/>
-                        </a:prstGeom>
-                        <a:solidFill>
-                          <a:schemeClr val="bg1"/>
-                        </a:solidFill>
-                        <a:ln>
-                          <a:solidFill>
-                            <a:schemeClr val="bg1"/>
-                          </a:solidFill>
-                        </a:ln>
-                      </wps:spPr>
-                      <wps:style>
-                        <a:lnRef idx="2">
-                          <a:schemeClr val="accent1">
-                            <a:shade val="50000"/>
-                          </a:schemeClr>
-                        </a:lnRef>
-                        <a:fillRef idx="1">
-                          <a:schemeClr val="accent1"/>
-                        </a:fillRef>
-                        <a:effectRef idx="0">
-                          <a:schemeClr val="accent1"/>
-                        </a:effectRef>
-                        <a:fontRef idx="minor">
-                          <a:schemeClr val="lt1"/>
-                        </a:fontRef>
-                      </wps:style>
-                      <wps:txbx>
-                        <w:txbxContent>
-                          <w:p>
-                            <w:pPr>
-                              <w:jc w:val="center"/>
-                              <w:rPr>
-                                <w:color w:val="000000" w:themeColor="text1"/>
-                                <w:sz w:val="20"/>
-                                <w:szCs w:val="20"/>
-                              </w:rPr>
-                            </w:pPr>
-                            <w:r>
-                              <w:rPr>
-                                <w:color w:val="000000" w:themeColor="text1"/>
-                                <w:sz w:val="20"/>
-                                <w:szCs w:val="20"/>
-                              </w:rPr>
-                              <w:t>Unos</w:t>
-                            </w:r>
-                          </w:p>
-                        </w:txbxContent>
-                      </wps:txbx>
-                      <wps:bodyPr rot="0" spcFirstLastPara="0" vertOverflow="overflow" horzOverflow="overflow" vert="horz" wrap="square" lIns="91440" tIns="45720" rIns="91440" bIns="45720" numCol="1" spcCol="0" rtlCol="0" fromWordArt="0" anchor="ctr" anchorCtr="0" forceAA="0" compatLnSpc="1">
-                        <a:prstTxWarp prst="textNoShape">
-                          <a:avLst/>
-                        </a:prstTxWarp>
-                        <a:noAutofit/>
-                      </wps:bodyPr>
-                    </wps:wsp>
-                  </a:graphicData>
-                </a:graphic>
-                <wp14:sizeRelV relativeFrom="margin">
-                  <wp14:pctHeight>0</wp14:pctHeight>
-                </wp14:sizeRelV>
-              </wp:anchor>
-            </w:drawing>
-          </mc:Choice>
-          <mc:Fallback>
-            <w:pict>
-              <v:roundrect w14:anchorId="11357E14" id="Rounded Rectangle 63" o:spid="_x0000_s1030" style="position:absolute;left:0;text-align:left;margin-left:63.4pt;margin-top:128.65pt;width:86.25pt;height:21.75pt;z-index:251671552;visibility:visible;mso-wrap-style:square;mso-height-percent:0;mso-wrap-distance-left:9pt;mso-wrap-distance-top:0;mso-wrap-distance-right:9pt;mso-wrap-distance-bottom:0;mso-position-horizontal:absolute;mso-position-horizontal-relative:text;mso-position-vertical:absolute;mso-position-vertical-relative:text;mso-height-percent:0;mso-height-relative:margin;v-text-anchor:middle" arcsize="10923f" o:gfxdata="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" fillcolor="white [3212]" strokecolor="white [3212]" strokeweight="2pt">
-                <v:textbox>
-                  <w:txbxContent>
-                    <w:p>
-                      <w:pPr>
-                        <w:jc w:val="center"/>
-                        <w:rPr>
-                          <w:color w:val="000000" w:themeColor="text1"/>
-                          <w:sz w:val="20"/>
-                          <w:szCs w:val="20"/>
-                        </w:rPr>
-                      </w:pPr>
-                      <w:r>
-                        <w:rPr>
-                          <w:color w:val="000000" w:themeColor="text1"/>
-                          <w:sz w:val="20"/>
-                          <w:szCs w:val="20"/>
-                        </w:rPr>
-                        <w:t>Unos</w:t>
-                      </w:r>
-                    </w:p>
-                  </w:txbxContent>
-                </v:textbox>
-              </v:roundrect>
-            </w:pict>
-          </mc:Fallback>
-        </mc:AlternateContent>
-      </w:r>
-      <w:r>
-        <w:rPr>
-          <w:noProof/>
-        </w:rPr>
-        <mc:AlternateContent>
-          <mc:Choice Requires="wps">
-            <w:drawing>
-              <wp:anchor distT="0" distB="0" distL="114300" distR="114300" simplePos="0" relativeHeight="251673600" behindDoc="0" locked="0" layoutInCell="1" allowOverlap="1" wp14:anchorId="466BCCE9" wp14:editId="30A0F2B1">
+              <wp:anchor distT="0" distB="0" distL="114300" distR="114300" simplePos="0" relativeHeight="251673088" behindDoc="0" locked="0" layoutInCell="1" allowOverlap="1" wp14:anchorId="466BCCE9" wp14:editId="30A0F2B1">
                 <wp:simplePos x="0" y="0"/>
                 <wp:positionH relativeFrom="column">
                   <wp:posOffset>805180</wp:posOffset>
@@ -5119,7 +5147,7 @@
           </mc:Choice>
           <mc:Fallback>
             <w:pict>
-              <v:roundrect w14:anchorId="466BCCE9" id="Rounded Rectangle 64" o:spid="_x0000_s1031" style="position:absolute;left:0;text-align:left;margin-left:63.4pt;margin-top:154.9pt;width:86.25pt;height:23.25pt;z-index:251673600;visibility:visible;mso-wrap-style:square;mso-height-percent:0;mso-wrap-distance-left:9pt;mso-wrap-distance-top:0;mso-wrap-distance-right:9pt;mso-wrap-distance-bottom:0;mso-position-horizontal:absolute;mso-position-horizontal-relative:text;mso-position-vertical:absolute;mso-position-vertical-relative:text;mso-height-percent:0;mso-height-relative:margin;v-text-anchor:middle" arcsize="10923f" o:gfxdata="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" fillcolor="white [3212]" strokecolor="white [3212]" strokeweight="2pt">
+              <v:roundrect w14:anchorId="466BCCE9" id="Rounded Rectangle 64" o:spid="_x0000_s1030" style="position:absolute;left:0;text-align:left;margin-left:63.4pt;margin-top:154.9pt;width:86.25pt;height:23.25pt;z-index:251673088;visibility:visible;mso-wrap-style:square;mso-height-percent:0;mso-wrap-distance-left:9pt;mso-wrap-distance-top:0;mso-wrap-distance-right:9pt;mso-wrap-distance-bottom:0;mso-position-horizontal:absolute;mso-position-horizontal-relative:text;mso-position-vertical:absolute;mso-position-vertical-relative:text;mso-height-percent:0;mso-height-relative:margin;v-text-anchor:middle" arcsize="10923f" o:gfxdata="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" fillcolor="white [3212]" strokecolor="white [3212]" strokeweight="2pt">
                 <v:textbox>
                   <w:txbxContent>
                     <w:p>
@@ -5154,7 +5182,7 @@
         <mc:AlternateContent>
           <mc:Choice Requires="wps">
             <w:drawing>
-              <wp:anchor distT="0" distB="0" distL="114300" distR="114300" simplePos="0" relativeHeight="251669504" behindDoc="0" locked="0" layoutInCell="1" allowOverlap="1" wp14:anchorId="298B474B" wp14:editId="5F3ADDAA">
+              <wp:anchor distT="0" distB="0" distL="114300" distR="114300" simplePos="0" relativeHeight="251670016" behindDoc="0" locked="0" layoutInCell="1" allowOverlap="1" wp14:anchorId="298B474B" wp14:editId="5F3ADDAA">
                 <wp:simplePos x="0" y="0"/>
                 <wp:positionH relativeFrom="column">
                   <wp:posOffset>3872230</wp:posOffset>
@@ -5243,7 +5271,7 @@
           </mc:Choice>
           <mc:Fallback>
             <w:pict>
-              <v:roundrect w14:anchorId="298B474B" id="Rounded Rectangle 62" o:spid="_x0000_s1032" style="position:absolute;left:0;text-align:left;margin-left:304.9pt;margin-top:277.9pt;width:86.25pt;height:23.25pt;z-index:251669504;visibility:visible;mso-wrap-style:square;mso-height-percent:0;mso-wrap-distance-left:9pt;mso-wrap-distance-top:0;mso-wrap-distance-right:9pt;mso-wrap-distance-bottom:0;mso-position-horizontal:absolute;mso-position-horizontal-relative:text;mso-position-vertical:absolute;mso-position-vertical-relative:text;mso-height-percent:0;mso-height-relative:margin;v-text-anchor:middle" arcsize="10923f" o:gfxdata="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" fillcolor="white [3212]" strokecolor="white [3212]" strokeweight="2pt">
+              <v:roundrect w14:anchorId="298B474B" id="Rounded Rectangle 62" o:spid="_x0000_s1031" style="position:absolute;left:0;text-align:left;margin-left:304.9pt;margin-top:277.9pt;width:86.25pt;height:23.25pt;z-index:251670016;visibility:visible;mso-wrap-style:square;mso-height-percent:0;mso-wrap-distance-left:9pt;mso-wrap-distance-top:0;mso-wrap-distance-right:9pt;mso-wrap-distance-bottom:0;mso-position-horizontal:absolute;mso-position-horizontal-relative:text;mso-position-vertical:absolute;mso-position-vertical-relative:text;mso-height-percent:0;mso-height-relative:margin;v-text-anchor:middle" arcsize="10923f" o:gfxdata="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" fillcolor="white [3212]" strokecolor="white [3212]" strokeweight="2pt">
                 <v:textbox>
                   <w:txbxContent>
                     <w:p>
@@ -5278,7 +5306,7 @@
         <mc:AlternateContent>
           <mc:Choice Requires="wps">
             <w:drawing>
-              <wp:anchor distT="0" distB="0" distL="114300" distR="114300" simplePos="0" relativeHeight="251665408" behindDoc="0" locked="0" layoutInCell="1" allowOverlap="1" wp14:anchorId="70569F4B" wp14:editId="4629E699">
+              <wp:anchor distT="0" distB="0" distL="114300" distR="114300" simplePos="0" relativeHeight="251665920" behindDoc="0" locked="0" layoutInCell="1" allowOverlap="1" wp14:anchorId="70569F4B" wp14:editId="4629E699">
                 <wp:simplePos x="0" y="0"/>
                 <wp:positionH relativeFrom="column">
                   <wp:posOffset>3862705</wp:posOffset>
@@ -5367,7 +5395,7 @@
           </mc:Choice>
           <mc:Fallback>
             <w:pict>
-              <v:roundrect w14:anchorId="70569F4B" id="Rounded Rectangle 60" o:spid="_x0000_s1033" style="position:absolute;left:0;text-align:left;margin-left:304.15pt;margin-top:251.65pt;width:86.25pt;height:21.75pt;z-index:251665408;visibility:visible;mso-wrap-style:square;mso-height-percent:0;mso-wrap-distance-left:9pt;mso-wrap-distance-top:0;mso-wrap-distance-right:9pt;mso-wrap-distance-bottom:0;mso-position-horizontal:absolute;mso-position-horizontal-relative:text;mso-position-vertical:absolute;mso-position-vertical-relative:text;mso-height-percent:0;mso-height-relative:margin;v-text-anchor:middle" arcsize="10923f" o:gfxdata="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" fillcolor="white [3212]" strokecolor="white [3212]" strokeweight="2pt">
+              <v:roundrect w14:anchorId="70569F4B" id="Rounded Rectangle 60" o:spid="_x0000_s1032" style="position:absolute;left:0;text-align:left;margin-left:304.15pt;margin-top:251.65pt;width:86.25pt;height:21.75pt;z-index:251665920;visibility:visible;mso-wrap-style:square;mso-height-percent:0;mso-wrap-distance-left:9pt;mso-wrap-distance-top:0;mso-wrap-distance-right:9pt;mso-wrap-distance-bottom:0;mso-position-horizontal:absolute;mso-position-horizontal-relative:text;mso-position-vertical:absolute;mso-position-vertical-relative:text;mso-height-percent:0;mso-height-relative:margin;v-text-anchor:middle" arcsize="10923f" o:gfxdata="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" fillcolor="white [3212]" strokecolor="white [3212]" strokeweight="2pt">
                 <v:textbox>
                   <w:txbxContent>
                     <w:p>
@@ -5402,7 +5430,7 @@
         <mc:AlternateContent>
           <mc:Choice Requires="wps">
             <w:drawing>
-              <wp:anchor distT="0" distB="0" distL="114300" distR="114300" simplePos="0" relativeHeight="251667456" behindDoc="0" locked="0" layoutInCell="1" allowOverlap="1" wp14:anchorId="50805A37" wp14:editId="6711D9A1">
+              <wp:anchor distT="0" distB="0" distL="114300" distR="114300" simplePos="0" relativeHeight="251667968" behindDoc="0" locked="0" layoutInCell="1" allowOverlap="1" wp14:anchorId="50805A37" wp14:editId="6711D9A1">
                 <wp:simplePos x="0" y="0"/>
                 <wp:positionH relativeFrom="column">
                   <wp:posOffset>3872230</wp:posOffset>
@@ -5491,7 +5519,7 @@
           </mc:Choice>
           <mc:Fallback>
             <w:pict>
-              <v:roundrect w14:anchorId="50805A37" id="Rounded Rectangle 61" o:spid="_x0000_s1034" style="position:absolute;left:0;text-align:left;margin-left:304.9pt;margin-top:306.4pt;width:86.25pt;height:21.75pt;z-index:251667456;visibility:visible;mso-wrap-style:square;mso-height-percent:0;mso-wrap-distance-left:9pt;mso-wrap-distance-top:0;mso-wrap-distance-right:9pt;mso-wrap-distance-bottom:0;mso-position-horizontal:absolute;mso-position-horizontal-relative:text;mso-position-vertical:absolute;mso-position-vertical-relative:text;mso-height-percent:0;mso-height-relative:margin;v-text-anchor:middle" arcsize="10923f" o:gfxdata="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" fillcolor="white [3212]" strokecolor="white [3212]" strokeweight="2pt">
+              <v:roundrect w14:anchorId="50805A37" id="Rounded Rectangle 61" o:spid="_x0000_s1033" style="position:absolute;left:0;text-align:left;margin-left:304.9pt;margin-top:306.4pt;width:86.25pt;height:21.75pt;z-index:251667968;visibility:visible;mso-wrap-style:square;mso-height-percent:0;mso-wrap-distance-left:9pt;mso-wrap-distance-top:0;mso-wrap-distance-right:9pt;mso-wrap-distance-bottom:0;mso-position-horizontal:absolute;mso-position-horizontal-relative:text;mso-position-vertical:absolute;mso-position-vertical-relative:text;mso-height-percent:0;mso-height-relative:margin;v-text-anchor:middle" arcsize="10923f" o:gfxdata="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" fillcolor="white [3212]" strokecolor="white [3212]" strokeweight="2pt">
                 <v:textbox>
                   <w:txbxContent>
                     <w:p>
@@ -5526,7 +5554,7 @@
         <mc:AlternateContent>
           <mc:Choice Requires="wps">
             <w:drawing>
-              <wp:anchor distT="0" distB="0" distL="114300" distR="114300" simplePos="0" relativeHeight="251653120" behindDoc="0" locked="0" layoutInCell="1" allowOverlap="1" wp14:anchorId="1BC54951" wp14:editId="7A9A62DE">
+              <wp:anchor distT="0" distB="0" distL="114300" distR="114300" simplePos="0" relativeHeight="251653632" behindDoc="0" locked="0" layoutInCell="1" allowOverlap="1" wp14:anchorId="1BC54951" wp14:editId="7A9A62DE">
                 <wp:simplePos x="0" y="0"/>
                 <wp:positionH relativeFrom="column">
                   <wp:posOffset>2319655</wp:posOffset>
@@ -5615,7 +5643,7 @@
           </mc:Choice>
           <mc:Fallback>
             <w:pict>
-              <v:roundrect w14:anchorId="1BC54951" id="Rounded Rectangle 36" o:spid="_x0000_s1035" style="position:absolute;left:0;text-align:left;margin-left:182.65pt;margin-top:125.65pt;width:86.25pt;height:23.25pt;z-index:251653120;visibility:visible;mso-wrap-style:square;mso-height-percent:0;mso-wrap-distance-left:9pt;mso-wrap-distance-top:0;mso-wrap-distance-right:9pt;mso-wrap-distance-bottom:0;mso-position-horizontal:absolute;mso-position-horizontal-relative:text;mso-position-vertical:absolute;mso-position-vertical-relative:text;mso-height-percent:0;mso-height-relative:margin;v-text-anchor:middle" arcsize="10923f" o:gfxdata="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" fillcolor="white [3212]" strokecolor="white [3212]" strokeweight="2pt">
+              <v:roundrect w14:anchorId="1BC54951" id="Rounded Rectangle 36" o:spid="_x0000_s1034" style="position:absolute;left:0;text-align:left;margin-left:182.65pt;margin-top:125.65pt;width:86.25pt;height:23.25pt;z-index:251653632;visibility:visible;mso-wrap-style:square;mso-height-percent:0;mso-wrap-distance-left:9pt;mso-wrap-distance-top:0;mso-wrap-distance-right:9pt;mso-wrap-distance-bottom:0;mso-position-horizontal:absolute;mso-position-horizontal-relative:text;mso-position-vertical:absolute;mso-position-vertical-relative:text;mso-height-percent:0;mso-height-relative:margin;v-text-anchor:middle" arcsize="10923f" o:gfxdata="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" fillcolor="white [3212]" strokecolor="white [3212]" strokeweight="2pt">
                 <v:textbox>
                   <w:txbxContent>
                     <w:p>
@@ -5650,7 +5678,7 @@
         <mc:AlternateContent>
           <mc:Choice Requires="wps">
             <w:drawing>
-              <wp:anchor distT="0" distB="0" distL="114300" distR="114300" simplePos="0" relativeHeight="251661312" behindDoc="0" locked="0" layoutInCell="1" allowOverlap="1" wp14:anchorId="32D6D3AD" wp14:editId="768353AF">
+              <wp:anchor distT="0" distB="0" distL="114300" distR="114300" simplePos="0" relativeHeight="251661824" behindDoc="0" locked="0" layoutInCell="1" allowOverlap="1" wp14:anchorId="32D6D3AD" wp14:editId="768353AF">
                 <wp:simplePos x="0" y="0"/>
                 <wp:positionH relativeFrom="column">
                   <wp:posOffset>3862705</wp:posOffset>
@@ -5744,7 +5772,7 @@
           </mc:Choice>
           <mc:Fallback>
             <w:pict>
-              <v:roundrect w14:anchorId="32D6D3AD" id="Rounded Rectangle 58" o:spid="_x0000_s1036" style="position:absolute;left:0;text-align:left;margin-left:304.15pt;margin-top:127.9pt;width:86.25pt;height:21.75pt;z-index:251661312;visibility:visible;mso-wrap-style:square;mso-height-percent:0;mso-wrap-distance-left:9pt;mso-wrap-distance-top:0;mso-wrap-distance-right:9pt;mso-wrap-distance-bottom:0;mso-position-horizontal:absolute;mso-position-horizontal-relative:text;mso-position-vertical:absolute;mso-position-vertical-relative:text;mso-height-percent:0;mso-height-relative:margin;v-text-anchor:middle" arcsize="10923f" o:gfxdata="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" fillcolor="white [3212]" strokecolor="white [3212]" strokeweight="2pt">
+              <v:roundrect w14:anchorId="32D6D3AD" id="Rounded Rectangle 58" o:spid="_x0000_s1035" style="position:absolute;left:0;text-align:left;margin-left:304.15pt;margin-top:127.9pt;width:86.25pt;height:21.75pt;z-index:251661824;visibility:visible;mso-wrap-style:square;mso-height-percent:0;mso-wrap-distance-left:9pt;mso-wrap-distance-top:0;mso-wrap-distance-right:9pt;mso-wrap-distance-bottom:0;mso-position-horizontal:absolute;mso-position-horizontal-relative:text;mso-position-vertical:absolute;mso-position-vertical-relative:text;mso-height-percent:0;mso-height-relative:margin;v-text-anchor:middle" arcsize="10923f" o:gfxdata="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" fillcolor="white [3212]" strokecolor="white [3212]" strokeweight="2pt">
                 <v:textbox>
                   <w:txbxContent>
                     <w:p>
@@ -5784,7 +5812,7 @@
         <mc:AlternateContent>
           <mc:Choice Requires="wps">
             <w:drawing>
-              <wp:anchor distT="0" distB="0" distL="114300" distR="114300" simplePos="0" relativeHeight="251659264" behindDoc="0" locked="0" layoutInCell="1" allowOverlap="1" wp14:anchorId="272E577D" wp14:editId="37DF1414">
+              <wp:anchor distT="0" distB="0" distL="114300" distR="114300" simplePos="0" relativeHeight="251659776" behindDoc="0" locked="0" layoutInCell="1" allowOverlap="1" wp14:anchorId="272E577D" wp14:editId="37DF1414">
                 <wp:simplePos x="0" y="0"/>
                 <wp:positionH relativeFrom="column">
                   <wp:posOffset>3862705</wp:posOffset>
@@ -5878,7 +5906,7 @@
           </mc:Choice>
           <mc:Fallback>
             <w:pict>
-              <v:roundrect w14:anchorId="272E577D" id="Rounded Rectangle 57" o:spid="_x0000_s1037" style="position:absolute;left:0;text-align:left;margin-left:304.15pt;margin-top:100.9pt;width:86.25pt;height:21.75pt;z-index:251659264;visibility:visible;mso-wrap-style:square;mso-height-percent:0;mso-wrap-distance-left:9pt;mso-wrap-distance-top:0;mso-wrap-distance-right:9pt;mso-wrap-distance-bottom:0;mso-position-horizontal:absolute;mso-position-horizontal-relative:text;mso-position-vertical:absolute;mso-position-vertical-relative:text;mso-height-percent:0;mso-height-relative:margin;v-text-anchor:middle" arcsize="10923f" o:gfxdata="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" fillcolor="white [3212]" strokecolor="white [3212]" strokeweight="2pt">
+              <v:roundrect w14:anchorId="272E577D" id="Rounded Rectangle 57" o:spid="_x0000_s1036" style="position:absolute;left:0;text-align:left;margin-left:304.15pt;margin-top:100.9pt;width:86.25pt;height:21.75pt;z-index:251659776;visibility:visible;mso-wrap-style:square;mso-height-percent:0;mso-wrap-distance-left:9pt;mso-wrap-distance-top:0;mso-wrap-distance-right:9pt;mso-wrap-distance-bottom:0;mso-position-horizontal:absolute;mso-position-horizontal-relative:text;mso-position-vertical:absolute;mso-position-vertical-relative:text;mso-height-percent:0;mso-height-relative:margin;v-text-anchor:middle" arcsize="10923f" o:gfxdata="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" fillcolor="white [3212]" strokecolor="white [3212]" strokeweight="2pt">
                 <v:textbox>
                   <w:txbxContent>
                     <w:p>
@@ -5918,7 +5946,7 @@
         <mc:AlternateContent>
           <mc:Choice Requires="wps">
             <w:drawing>
-              <wp:anchor distT="0" distB="0" distL="114300" distR="114300" simplePos="0" relativeHeight="251663360" behindDoc="0" locked="0" layoutInCell="1" allowOverlap="1" wp14:anchorId="0412098D" wp14:editId="4305283C">
+              <wp:anchor distT="0" distB="0" distL="114300" distR="114300" simplePos="0" relativeHeight="251663872" behindDoc="0" locked="0" layoutInCell="1" allowOverlap="1" wp14:anchorId="0412098D" wp14:editId="4305283C">
                 <wp:simplePos x="0" y="0"/>
                 <wp:positionH relativeFrom="column">
                   <wp:posOffset>3862705</wp:posOffset>
@@ -6012,7 +6040,7 @@
           </mc:Choice>
           <mc:Fallback>
             <w:pict>
-              <v:roundrect w14:anchorId="0412098D" id="Rounded Rectangle 59" o:spid="_x0000_s1038" style="position:absolute;left:0;text-align:left;margin-left:304.15pt;margin-top:154.9pt;width:86.25pt;height:21.75pt;z-index:251663360;visibility:visible;mso-wrap-style:square;mso-height-percent:0;mso-wrap-distance-left:9pt;mso-wrap-distance-top:0;mso-wrap-distance-right:9pt;mso-wrap-distance-bottom:0;mso-position-horizontal:absolute;mso-position-horizontal-relative:text;mso-position-vertical:absolute;mso-position-vertical-relative:text;mso-height-percent:0;mso-height-relative:margin;v-text-anchor:middle" arcsize="10923f" o:gfxdata="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" fillcolor="white [3212]" strokecolor="white [3212]" strokeweight="2pt">
+              <v:roundrect w14:anchorId="0412098D" id="Rounded Rectangle 59" o:spid="_x0000_s1037" style="position:absolute;left:0;text-align:left;margin-left:304.15pt;margin-top:154.9pt;width:86.25pt;height:21.75pt;z-index:251663872;visibility:visible;mso-wrap-style:square;mso-height-percent:0;mso-wrap-distance-left:9pt;mso-wrap-distance-top:0;mso-wrap-distance-right:9pt;mso-wrap-distance-bottom:0;mso-position-horizontal:absolute;mso-position-horizontal-relative:text;mso-position-vertical:absolute;mso-position-vertical-relative:text;mso-height-percent:0;mso-height-relative:margin;v-text-anchor:middle" arcsize="10923f" o:gfxdata="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" fillcolor="white [3212]" strokecolor="white [3212]" strokeweight="2pt">
                 <v:textbox>
                   <w:txbxContent>
                     <w:p>
@@ -6052,7 +6080,7 @@
         <mc:AlternateContent>
           <mc:Choice Requires="wps">
             <w:drawing>
-              <wp:anchor distT="0" distB="0" distL="114300" distR="114300" simplePos="0" relativeHeight="251651072" behindDoc="0" locked="0" layoutInCell="1" allowOverlap="1" wp14:anchorId="594331A7" wp14:editId="01D4A977">
+              <wp:anchor distT="0" distB="0" distL="114300" distR="114300" simplePos="0" relativeHeight="251651584" behindDoc="0" locked="0" layoutInCell="1" allowOverlap="1" wp14:anchorId="594331A7" wp14:editId="01D4A977">
                 <wp:simplePos x="0" y="0"/>
                 <wp:positionH relativeFrom="column">
                   <wp:posOffset>2319655</wp:posOffset>
@@ -6141,7 +6169,7 @@
           </mc:Choice>
           <mc:Fallback>
             <w:pict>
-              <v:roundrect w14:anchorId="594331A7" id="Rounded Rectangle 35" o:spid="_x0000_s1039" style="position:absolute;left:0;text-align:left;margin-left:182.65pt;margin-top:98.65pt;width:86.25pt;height:21.75pt;z-index:251651072;visibility:visible;mso-wrap-style:square;mso-height-percent:0;mso-wrap-distance-left:9pt;mso-wrap-distance-top:0;mso-wrap-distance-right:9pt;mso-wrap-distance-bottom:0;mso-position-horizontal:absolute;mso-position-horizontal-relative:text;mso-position-vertical:absolute;mso-position-vertical-relative:text;mso-height-percent:0;mso-height-relative:margin;v-text-anchor:middle" arcsize="10923f" o:gfxdata="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" fillcolor="white [3212]" strokecolor="white [3212]" strokeweight="2pt">
+              <v:roundrect w14:anchorId="594331A7" id="Rounded Rectangle 35" o:spid="_x0000_s1038" style="position:absolute;left:0;text-align:left;margin-left:182.65pt;margin-top:98.65pt;width:86.25pt;height:21.75pt;z-index:251651584;visibility:visible;mso-wrap-style:square;mso-height-percent:0;mso-wrap-distance-left:9pt;mso-wrap-distance-top:0;mso-wrap-distance-right:9pt;mso-wrap-distance-bottom:0;mso-position-horizontal:absolute;mso-position-horizontal-relative:text;mso-position-vertical:absolute;mso-position-vertical-relative:text;mso-height-percent:0;mso-height-relative:margin;v-text-anchor:middle" arcsize="10923f" o:gfxdata="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" fillcolor="white [3212]" strokecolor="white [3212]" strokeweight="2pt">
                 <v:textbox>
                   <w:txbxContent>
                     <w:p>
@@ -6176,7 +6204,7 @@
         <mc:AlternateContent>
           <mc:Choice Requires="wps">
             <w:drawing>
-              <wp:anchor distT="0" distB="0" distL="114300" distR="114300" simplePos="0" relativeHeight="251655168" behindDoc="0" locked="0" layoutInCell="1" allowOverlap="1" wp14:anchorId="5324519B" wp14:editId="335B7CF4">
+              <wp:anchor distT="0" distB="0" distL="114300" distR="114300" simplePos="0" relativeHeight="251655680" behindDoc="0" locked="0" layoutInCell="1" allowOverlap="1" wp14:anchorId="5324519B" wp14:editId="335B7CF4">
                 <wp:simplePos x="0" y="0"/>
                 <wp:positionH relativeFrom="column">
                   <wp:posOffset>2319655</wp:posOffset>
@@ -6265,7 +6293,7 @@
           </mc:Choice>
           <mc:Fallback>
             <w:pict>
-              <v:roundrect w14:anchorId="5324519B" id="Rounded Rectangle 37" o:spid="_x0000_s1040" style="position:absolute;left:0;text-align:left;margin-left:182.65pt;margin-top:154.9pt;width:86.25pt;height:21.75pt;z-index:251655168;visibility:visible;mso-wrap-style:square;mso-height-percent:0;mso-wrap-distance-left:9pt;mso-wrap-distance-top:0;mso-wrap-distance-right:9pt;mso-wrap-distance-bottom:0;mso-position-horizontal:absolute;mso-position-horizontal-relative:text;mso-position-vertical:absolute;mso-position-vertical-relative:text;mso-height-percent:0;mso-height-relative:margin;v-text-anchor:middle" arcsize="10923f" o:gfxdata="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" fillcolor="white [3212]" strokecolor="white [3212]" strokeweight="2pt">
+              <v:roundrect w14:anchorId="5324519B" id="Rounded Rectangle 37" o:spid="_x0000_s1039" style="position:absolute;left:0;text-align:left;margin-left:182.65pt;margin-top:154.9pt;width:86.25pt;height:21.75pt;z-index:251655680;visibility:visible;mso-wrap-style:square;mso-height-percent:0;mso-wrap-distance-left:9pt;mso-wrap-distance-top:0;mso-wrap-distance-right:9pt;mso-wrap-distance-bottom:0;mso-position-horizontal:absolute;mso-position-horizontal-relative:text;mso-position-vertical:absolute;mso-position-vertical-relative:text;mso-height-percent:0;mso-height-relative:margin;v-text-anchor:middle" arcsize="10923f" o:gfxdata="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" fillcolor="white [3212]" strokecolor="white [3212]" strokeweight="2pt">
                 <v:textbox>
                   <w:txbxContent>
                     <w:p>
@@ -6300,7 +6328,7 @@
         <mc:AlternateContent>
           <mc:Choice Requires="wps">
             <w:drawing>
-              <wp:anchor distT="0" distB="0" distL="114300" distR="114300" simplePos="0" relativeHeight="251640832" behindDoc="0" locked="0" layoutInCell="1" allowOverlap="1" wp14:anchorId="57D567B8" wp14:editId="30F8D7D5">
+              <wp:anchor distT="0" distB="0" distL="114300" distR="114300" simplePos="0" relativeHeight="251641344" behindDoc="0" locked="0" layoutInCell="1" allowOverlap="1" wp14:anchorId="57D567B8" wp14:editId="30F8D7D5">
                 <wp:simplePos x="0" y="0"/>
                 <wp:positionH relativeFrom="column">
                   <wp:posOffset>709930</wp:posOffset>
@@ -6388,7 +6416,7 @@
           </mc:Choice>
           <mc:Fallback>
             <w:pict>
-              <v:roundrect w14:anchorId="57D567B8" id="Rounded Rectangle 30" o:spid="_x0000_s1041" style="position:absolute;left:0;text-align:left;margin-left:55.9pt;margin-top:208.9pt;width:105pt;height:125.25pt;z-index:251640832;visibility:visible;mso-wrap-style:square;mso-width-percent:0;mso-height-percent:0;mso-wrap-distance-left:9pt;mso-wrap-distance-top:0;mso-wrap-distance-right:9pt;mso-wrap-distance-bottom:0;mso-position-horizontal:absolute;mso-position-horizontal-relative:text;mso-position-vertical:absolute;mso-position-vertical-relative:text;mso-width-percent:0;mso-height-percent:0;mso-width-relative:margin;mso-height-relative:margin;v-text-anchor:top" arcsize="10923f" o:gfxdata="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" fillcolor="#71e598" strokecolor="#71e598" strokeweight="2pt">
+              <v:roundrect w14:anchorId="57D567B8" id="Rounded Rectangle 30" o:spid="_x0000_s1040" style="position:absolute;left:0;text-align:left;margin-left:55.9pt;margin-top:208.9pt;width:105pt;height:125.25pt;z-index:251641344;visibility:visible;mso-wrap-style:square;mso-width-percent:0;mso-height-percent:0;mso-wrap-distance-left:9pt;mso-wrap-distance-top:0;mso-wrap-distance-right:9pt;mso-wrap-distance-bottom:0;mso-position-horizontal:absolute;mso-position-horizontal-relative:text;mso-position-vertical:absolute;mso-position-vertical-relative:text;mso-width-percent:0;mso-height-percent:0;mso-width-relative:margin;mso-height-relative:margin;v-text-anchor:top" arcsize="10923f" o:gfxdata="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" fillcolor="#71e598" strokecolor="#71e598" strokeweight="2pt">
                 <v:textbox>
                   <w:txbxContent>
                     <w:p>
@@ -6419,7 +6447,7 @@
         <mc:AlternateContent>
           <mc:Choice Requires="wps">
             <w:drawing>
-              <wp:anchor distT="0" distB="0" distL="114300" distR="114300" simplePos="0" relativeHeight="251638784" behindDoc="0" locked="0" layoutInCell="1" allowOverlap="1" wp14:anchorId="557CE5FD" wp14:editId="338FEC0F">
+              <wp:anchor distT="0" distB="0" distL="114300" distR="114300" simplePos="0" relativeHeight="251639296" behindDoc="0" locked="0" layoutInCell="1" allowOverlap="1" wp14:anchorId="557CE5FD" wp14:editId="338FEC0F">
                 <wp:simplePos x="0" y="0"/>
                 <wp:positionH relativeFrom="column">
                   <wp:posOffset>690880</wp:posOffset>
@@ -6507,7 +6535,7 @@
           </mc:Choice>
           <mc:Fallback>
             <w:pict>
-              <v:roundrect w14:anchorId="557CE5FD" id="Rounded Rectangle 29" o:spid="_x0000_s1042" style="position:absolute;left:0;text-align:left;margin-left:54.4pt;margin-top:58.9pt;width:105pt;height:123pt;z-index:251638784;visibility:visible;mso-wrap-style:square;mso-width-percent:0;mso-height-percent:0;mso-wrap-distance-left:9pt;mso-wrap-distance-top:0;mso-wrap-distance-right:9pt;mso-wrap-distance-bottom:0;mso-position-horizontal:absolute;mso-position-horizontal-relative:text;mso-position-vertical:absolute;mso-position-vertical-relative:text;mso-width-percent:0;mso-height-percent:0;mso-width-relative:margin;mso-height-relative:margin;v-text-anchor:top" arcsize="10923f" o:gfxdata="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" fillcolor="#71e598" strokecolor="#71e598" strokeweight="2pt">
+              <v:roundrect w14:anchorId="557CE5FD" id="Rounded Rectangle 29" o:spid="_x0000_s1041" style="position:absolute;left:0;text-align:left;margin-left:54.4pt;margin-top:58.9pt;width:105pt;height:123pt;z-index:251639296;visibility:visible;mso-wrap-style:square;mso-width-percent:0;mso-height-percent:0;mso-wrap-distance-left:9pt;mso-wrap-distance-top:0;mso-wrap-distance-right:9pt;mso-wrap-distance-bottom:0;mso-position-horizontal:absolute;mso-position-horizontal-relative:text;mso-position-vertical:absolute;mso-position-vertical-relative:text;mso-width-percent:0;mso-height-percent:0;mso-width-relative:margin;mso-height-relative:margin;v-text-anchor:top" arcsize="10923f" o:gfxdata="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" fillcolor="#71e598" strokecolor="#71e598" strokeweight="2pt">
                 <v:textbox>
                   <w:txbxContent>
                     <w:p>
@@ -6538,7 +6566,7 @@
         <mc:AlternateContent>
           <mc:Choice Requires="wps">
             <w:drawing>
-              <wp:anchor distT="0" distB="0" distL="114300" distR="114300" simplePos="0" relativeHeight="251646976" behindDoc="0" locked="0" layoutInCell="1" allowOverlap="1" wp14:anchorId="335FCA6D" wp14:editId="7CE57C4E">
+              <wp:anchor distT="0" distB="0" distL="114300" distR="114300" simplePos="0" relativeHeight="251647488" behindDoc="0" locked="0" layoutInCell="1" allowOverlap="1" wp14:anchorId="335FCA6D" wp14:editId="7CE57C4E">
                 <wp:simplePos x="0" y="0"/>
                 <wp:positionH relativeFrom="column">
                   <wp:posOffset>3738880</wp:posOffset>
@@ -6626,7 +6654,7 @@
           </mc:Choice>
           <mc:Fallback>
             <w:pict>
-              <v:roundrect w14:anchorId="335FCA6D" id="Rounded Rectangle 33" o:spid="_x0000_s1043" style="position:absolute;left:0;text-align:left;margin-left:294.4pt;margin-top:57.4pt;width:103.5pt;height:123pt;z-index:251646976;visibility:visible;mso-wrap-style:square;mso-width-percent:0;mso-height-percent:0;mso-wrap-distance-left:9pt;mso-wrap-distance-top:0;mso-wrap-distance-right:9pt;mso-wrap-distance-bottom:0;mso-position-horizontal:absolute;mso-position-horizontal-relative:text;mso-position-vertical:absolute;mso-position-vertical-relative:text;mso-width-percent:0;mso-height-percent:0;mso-width-relative:margin;mso-height-relative:margin;v-text-anchor:top" arcsize="10923f" o:gfxdata="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" fillcolor="#71e598" strokecolor="#71e598" strokeweight="2pt">
+              <v:roundrect w14:anchorId="335FCA6D" id="Rounded Rectangle 33" o:spid="_x0000_s1042" style="position:absolute;left:0;text-align:left;margin-left:294.4pt;margin-top:57.4pt;width:103.5pt;height:123pt;z-index:251647488;visibility:visible;mso-wrap-style:square;mso-width-percent:0;mso-height-percent:0;mso-wrap-distance-left:9pt;mso-wrap-distance-top:0;mso-wrap-distance-right:9pt;mso-wrap-distance-bottom:0;mso-position-horizontal:absolute;mso-position-horizontal-relative:text;mso-position-vertical:absolute;mso-position-vertical-relative:text;mso-width-percent:0;mso-height-percent:0;mso-width-relative:margin;mso-height-relative:margin;v-text-anchor:top" arcsize="10923f" o:gfxdata="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" fillcolor="#71e598" strokecolor="#71e598" strokeweight="2pt">
                 <v:textbox>
                   <w:txbxContent>
                     <w:p>
@@ -6657,7 +6685,7 @@
         <mc:AlternateContent>
           <mc:Choice Requires="wps">
             <w:drawing>
-              <wp:anchor distT="0" distB="0" distL="114300" distR="114300" simplePos="0" relativeHeight="251642880" behindDoc="0" locked="0" layoutInCell="1" allowOverlap="1" wp14:anchorId="0ADEABD5" wp14:editId="1B72C8A6">
+              <wp:anchor distT="0" distB="0" distL="114300" distR="114300" simplePos="0" relativeHeight="251643392" behindDoc="0" locked="0" layoutInCell="1" allowOverlap="1" wp14:anchorId="0ADEABD5" wp14:editId="1B72C8A6">
                 <wp:simplePos x="0" y="0"/>
                 <wp:positionH relativeFrom="column">
                   <wp:posOffset>3767455</wp:posOffset>
@@ -6745,7 +6773,7 @@
           </mc:Choice>
           <mc:Fallback>
             <w:pict>
-              <v:roundrect w14:anchorId="0ADEABD5" id="Rounded Rectangle 31" o:spid="_x0000_s1044" style="position:absolute;left:0;text-align:left;margin-left:296.65pt;margin-top:208.9pt;width:103.5pt;height:123pt;z-index:251642880;visibility:visible;mso-wrap-style:square;mso-width-percent:0;mso-height-percent:0;mso-wrap-distance-left:9pt;mso-wrap-distance-top:0;mso-wrap-distance-right:9pt;mso-wrap-distance-bottom:0;mso-position-horizontal:absolute;mso-position-horizontal-relative:text;mso-position-vertical:absolute;mso-position-vertical-relative:text;mso-width-percent:0;mso-height-percent:0;mso-width-relative:margin;mso-height-relative:margin;v-text-anchor:top" arcsize="10923f" o:gfxdata="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" fillcolor="#71e598" strokecolor="#71e598" strokeweight="2pt">
+              <v:roundrect w14:anchorId="0ADEABD5" id="Rounded Rectangle 31" o:spid="_x0000_s1043" style="position:absolute;left:0;text-align:left;margin-left:296.65pt;margin-top:208.9pt;width:103.5pt;height:123pt;z-index:251643392;visibility:visible;mso-wrap-style:square;mso-width-percent:0;mso-height-percent:0;mso-wrap-distance-left:9pt;mso-wrap-distance-top:0;mso-wrap-distance-right:9pt;mso-wrap-distance-bottom:0;mso-position-horizontal:absolute;mso-position-horizontal-relative:text;mso-position-vertical:absolute;mso-position-vertical-relative:text;mso-width-percent:0;mso-height-percent:0;mso-width-relative:margin;mso-height-relative:margin;v-text-anchor:top" arcsize="10923f" o:gfxdata="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" fillcolor="#71e598" strokecolor="#71e598" strokeweight="2pt">
                 <v:textbox>
                   <w:txbxContent>
                     <w:p>
@@ -6776,7 +6804,7 @@
         <mc:AlternateContent>
           <mc:Choice Requires="wps">
             <w:drawing>
-              <wp:anchor distT="0" distB="0" distL="114300" distR="114300" simplePos="0" relativeHeight="251644928" behindDoc="0" locked="0" layoutInCell="1" allowOverlap="1" wp14:anchorId="1D88399C" wp14:editId="0E16DD15">
+              <wp:anchor distT="0" distB="0" distL="114300" distR="114300" simplePos="0" relativeHeight="251645440" behindDoc="0" locked="0" layoutInCell="1" allowOverlap="1" wp14:anchorId="1D88399C" wp14:editId="0E16DD15">
                 <wp:simplePos x="0" y="0"/>
                 <wp:positionH relativeFrom="column">
                   <wp:posOffset>2195830</wp:posOffset>
@@ -6864,7 +6892,7 @@
           </mc:Choice>
           <mc:Fallback>
             <w:pict>
-              <v:roundrect w14:anchorId="1D88399C" id="Rounded Rectangle 32" o:spid="_x0000_s1045" style="position:absolute;left:0;text-align:left;margin-left:172.9pt;margin-top:208.9pt;width:106.5pt;height:125.25pt;z-index:251644928;visibility:visible;mso-wrap-style:square;mso-width-percent:0;mso-height-percent:0;mso-wrap-distance-left:9pt;mso-wrap-distance-top:0;mso-wrap-distance-right:9pt;mso-wrap-distance-bottom:0;mso-position-horizontal:absolute;mso-position-horizontal-relative:text;mso-position-vertical:absolute;mso-position-vertical-relative:text;mso-width-percent:0;mso-height-percent:0;mso-width-relative:margin;mso-height-relative:margin;v-text-anchor:top" arcsize="10923f" o:gfxdata="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" fillcolor="#71e598" strokecolor="#71e598" strokeweight="2pt">
+              <v:roundrect w14:anchorId="1D88399C" id="Rounded Rectangle 32" o:spid="_x0000_s1044" style="position:absolute;left:0;text-align:left;margin-left:172.9pt;margin-top:208.9pt;width:106.5pt;height:125.25pt;z-index:251645440;visibility:visible;mso-wrap-style:square;mso-width-percent:0;mso-height-percent:0;mso-wrap-distance-left:9pt;mso-wrap-distance-top:0;mso-wrap-distance-right:9pt;mso-wrap-distance-bottom:0;mso-position-horizontal:absolute;mso-position-horizontal-relative:text;mso-position-vertical:absolute;mso-position-vertical-relative:text;mso-width-percent:0;mso-height-percent:0;mso-width-relative:margin;mso-height-relative:margin;v-text-anchor:top" arcsize="10923f" o:gfxdata="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" fillcolor="#71e598" strokecolor="#71e598" strokeweight="2pt">
                 <v:textbox>
                   <w:txbxContent>
                     <w:p>
@@ -6895,7 +6923,7 @@
         <mc:AlternateContent>
           <mc:Choice Requires="wps">
             <w:drawing>
-              <wp:anchor distT="0" distB="0" distL="114300" distR="114300" simplePos="0" relativeHeight="251649024" behindDoc="0" locked="0" layoutInCell="1" allowOverlap="1" wp14:anchorId="1E2C2614" wp14:editId="1EBD90A1">
+              <wp:anchor distT="0" distB="0" distL="114300" distR="114300" simplePos="0" relativeHeight="251649536" behindDoc="0" locked="0" layoutInCell="1" allowOverlap="1" wp14:anchorId="1E2C2614" wp14:editId="1EBD90A1">
                 <wp:simplePos x="0" y="0"/>
                 <wp:positionH relativeFrom="column">
                   <wp:posOffset>2205355</wp:posOffset>
@@ -6983,7 +7011,7 @@
           </mc:Choice>
           <mc:Fallback>
             <w:pict>
-              <v:roundrect w14:anchorId="1E2C2614" id="Rounded Rectangle 34" o:spid="_x0000_s1046" style="position:absolute;left:0;text-align:left;margin-left:173.65pt;margin-top:58.9pt;width:104.25pt;height:123pt;z-index:251649024;visibility:visible;mso-wrap-style:square;mso-width-percent:0;mso-height-percent:0;mso-wrap-distance-left:9pt;mso-wrap-distance-top:0;mso-wrap-distance-right:9pt;mso-wrap-distance-bottom:0;mso-position-horizontal:absolute;mso-position-horizontal-relative:text;mso-position-vertical:absolute;mso-position-vertical-relative:text;mso-width-percent:0;mso-height-percent:0;mso-width-relative:margin;mso-height-relative:margin;v-text-anchor:top" arcsize="10923f" o:gfxdata="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" fillcolor="#71e598" strokecolor="#71e598" strokeweight="2pt">
+              <v:roundrect w14:anchorId="1E2C2614" id="Rounded Rectangle 34" o:spid="_x0000_s1045" style="position:absolute;left:0;text-align:left;margin-left:173.65pt;margin-top:58.9pt;width:104.25pt;height:123pt;z-index:251649536;visibility:visible;mso-wrap-style:square;mso-width-percent:0;mso-height-percent:0;mso-wrap-distance-left:9pt;mso-wrap-distance-top:0;mso-wrap-distance-right:9pt;mso-wrap-distance-bottom:0;mso-position-horizontal:absolute;mso-position-horizontal-relative:text;mso-position-vertical:absolute;mso-position-vertical-relative:text;mso-width-percent:0;mso-height-percent:0;mso-width-relative:margin;mso-height-relative:margin;v-text-anchor:top" arcsize="10923f" o:gfxdata="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" fillcolor="#71e598" strokecolor="#71e598" strokeweight="2pt">
                 <v:textbox>
                   <w:txbxContent>
                     <w:p>
@@ -7132,7 +7160,7 @@
           </mc:Choice>
           <mc:Fallback>
             <w:pict>
-              <v:roundrect w14:anchorId="69622F47" id="Rounded Rectangle 27" o:spid="_x0000_s1047" style="width:372pt;height:399pt;visibility:visible;mso-wrap-style:square;mso-left-percent:-10001;mso-top-percent:-10001;mso-position-horizontal:absolute;mso-position-horizontal-relative:char;mso-position-vertical:absolute;mso-position-vertical-relative:line;mso-left-percent:-10001;mso-top-percent:-10001;v-text-anchor:top" arcsize="10923f" o:gfxdata="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" fillcolor="#c6d9f1 [671]" strokecolor="#c6d9f1 [671]" strokeweight="2pt">
+              <v:roundrect w14:anchorId="69622F47" id="Rounded Rectangle 27" o:spid="_x0000_s1046" style="width:372pt;height:399pt;visibility:visible;mso-wrap-style:square;mso-left-percent:-10001;mso-top-percent:-10001;mso-position-horizontal:absolute;mso-position-horizontal-relative:char;mso-position-vertical:absolute;mso-position-vertical-relative:line;mso-left-percent:-10001;mso-top-percent:-10001;v-text-anchor:top" arcsize="10923f" o:gfxdata="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" fillcolor="#c6d9f1 [671]" strokecolor="#c6d9f1 [671]" strokeweight="2pt">
                 <v:textbox>
                   <w:txbxContent>
                     <w:p>
@@ -7209,7 +7237,7 @@
         <mc:AlternateContent>
           <mc:Choice Requires="wps">
             <w:drawing>
-              <wp:anchor distT="0" distB="0" distL="114300" distR="114300" simplePos="0" relativeHeight="251685888" behindDoc="0" locked="0" layoutInCell="1" allowOverlap="1" wp14:anchorId="3C419A4C" wp14:editId="3BC9360B">
+              <wp:anchor distT="0" distB="0" distL="114300" distR="114300" simplePos="0" relativeHeight="251685376" behindDoc="0" locked="0" layoutInCell="1" allowOverlap="1" wp14:anchorId="3C419A4C" wp14:editId="3BC9360B">
                 <wp:simplePos x="0" y="0"/>
                 <wp:positionH relativeFrom="column">
                   <wp:posOffset>567055</wp:posOffset>
@@ -7325,7 +7353,7 @@
           </mc:Choice>
           <mc:Fallback>
             <w:pict>
-              <v:roundrect w14:anchorId="3C419A4C" id="Rounded Rectangle 72" o:spid="_x0000_s1048" style="position:absolute;left:0;text-align:left;margin-left:44.65pt;margin-top:15.95pt;width:362.25pt;height:77.25pt;z-index:251685888;visibility:visible;mso-wrap-style:square;mso-height-percent:0;mso-wrap-distance-left:9pt;mso-wrap-distance-top:0;mso-wrap-distance-right:9pt;mso-wrap-distance-bottom:0;mso-position-horizontal:absolute;mso-position-horizontal-relative:text;mso-position-vertical:absolute;mso-position-vertical-relative:text;mso-height-percent:0;mso-height-relative:margin;v-text-anchor:top" arcsize="10923f" o:gfxdata="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" fillcolor="#c6d9f1 [671]" strokecolor="#c6d9f1 [671]" strokeweight="2pt">
+              <v:roundrect w14:anchorId="3C419A4C" id="Rounded Rectangle 72" o:spid="_x0000_s1047" style="position:absolute;left:0;text-align:left;margin-left:44.65pt;margin-top:15.95pt;width:362.25pt;height:77.25pt;z-index:251685376;visibility:visible;mso-wrap-style:square;mso-height-percent:0;mso-wrap-distance-left:9pt;mso-wrap-distance-top:0;mso-wrap-distance-right:9pt;mso-wrap-distance-bottom:0;mso-position-horizontal:absolute;mso-position-horizontal-relative:text;mso-position-vertical:absolute;mso-position-vertical-relative:text;mso-height-percent:0;mso-height-relative:margin;v-text-anchor:top" arcsize="10923f" o:gfxdata="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" fillcolor="#c6d9f1 [671]" strokecolor="#c6d9f1 [671]" strokeweight="2pt">
                 <v:textbox>
                   <w:txbxContent>
                     <w:p>
@@ -7395,7 +7423,7 @@
         <mc:AlternateContent>
           <mc:Choice Requires="wps">
             <w:drawing>
-              <wp:anchor distT="0" distB="0" distL="114300" distR="114300" simplePos="0" relativeHeight="251689984" behindDoc="0" locked="0" layoutInCell="1" allowOverlap="1" wp14:anchorId="312B1512" wp14:editId="5CD41B8B">
+              <wp:anchor distT="0" distB="0" distL="114300" distR="114300" simplePos="0" relativeHeight="251689472" behindDoc="0" locked="0" layoutInCell="1" allowOverlap="1" wp14:anchorId="312B1512" wp14:editId="5CD41B8B">
                 <wp:simplePos x="0" y="0"/>
                 <wp:positionH relativeFrom="column">
                   <wp:posOffset>1338580</wp:posOffset>
@@ -7484,7 +7512,7 @@
           </mc:Choice>
           <mc:Fallback>
             <w:pict>
-              <v:roundrect w14:anchorId="312B1512" id="Rounded Rectangle 74" o:spid="_x0000_s1049" style="position:absolute;left:0;text-align:left;margin-left:105.4pt;margin-top:12.85pt;width:241.5pt;height:27.75pt;z-index:251689984;visibility:visible;mso-wrap-style:square;mso-height-percent:0;mso-wrap-distance-left:9pt;mso-wrap-distance-top:0;mso-wrap-distance-right:9pt;mso-wrap-distance-bottom:0;mso-position-horizontal:absolute;mso-position-horizontal-relative:text;mso-position-vertical:absolute;mso-position-vertical-relative:text;mso-height-percent:0;mso-height-relative:margin;v-text-anchor:middle" arcsize="10923f" o:gfxdata="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" fillcolor="white [3212]" strokecolor="white [3212]" strokeweight="2pt">
+              <v:roundrect w14:anchorId="312B1512" id="Rounded Rectangle 74" o:spid="_x0000_s1048" style="position:absolute;left:0;text-align:left;margin-left:105.4pt;margin-top:12.85pt;width:241.5pt;height:27.75pt;z-index:251689472;visibility:visible;mso-wrap-style:square;mso-height-percent:0;mso-wrap-distance-left:9pt;mso-wrap-distance-top:0;mso-wrap-distance-right:9pt;mso-wrap-distance-bottom:0;mso-position-horizontal:absolute;mso-position-horizontal-relative:text;mso-position-vertical:absolute;mso-position-vertical-relative:text;mso-height-percent:0;mso-height-relative:margin;v-text-anchor:middle" arcsize="10923f" o:gfxdata="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" fillcolor="white [3212]" strokecolor="white [3212]" strokeweight="2pt">
                 <v:textbox>
                   <w:txbxContent>
                     <w:p>
@@ -7519,7 +7547,7 @@
         <mc:AlternateContent>
           <mc:Choice Requires="wps">
             <w:drawing>
-              <wp:anchor distT="0" distB="0" distL="114300" distR="114300" simplePos="0" relativeHeight="251687936" behindDoc="0" locked="0" layoutInCell="1" allowOverlap="1" wp14:anchorId="503192B0" wp14:editId="18D5590F">
+              <wp:anchor distT="0" distB="0" distL="114300" distR="114300" simplePos="0" relativeHeight="251687424" behindDoc="0" locked="0" layoutInCell="1" allowOverlap="1" wp14:anchorId="503192B0" wp14:editId="18D5590F">
                 <wp:simplePos x="0" y="0"/>
                 <wp:positionH relativeFrom="column">
                   <wp:posOffset>1100455</wp:posOffset>
@@ -7586,7 +7614,7 @@
           </mc:Choice>
           <mc:Fallback>
             <w:pict>
-              <v:roundrect w14:anchorId="3E192248" id="Rounded Rectangle 73" o:spid="_x0000_s1026" style="position:absolute;margin-left:86.65pt;margin-top:6.1pt;width:275.25pt;height:39.75pt;z-index:251687936;visibility:visible;mso-wrap-style:square;mso-height-percent:0;mso-wrap-distance-left:9pt;mso-wrap-distance-top:0;mso-wrap-distance-right:9pt;mso-wrap-distance-bottom:0;mso-position-horizontal:absolute;mso-position-horizontal-relative:text;mso-position-vertical:absolute;mso-position-vertical-relative:text;mso-height-percent:0;mso-height-relative:margin;v-text-anchor:middle" arcsize="10923f" o:gfxdata="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" fillcolor="#71e598" strokecolor="#71e598" strokeweight="2pt"/>
+              <v:roundrect w14:anchorId="0508061E" id="Rounded Rectangle 73" o:spid="_x0000_s1026" style="position:absolute;margin-left:86.65pt;margin-top:6.1pt;width:275.25pt;height:39.75pt;z-index:251687424;visibility:visible;mso-wrap-style:square;mso-height-percent:0;mso-wrap-distance-left:9pt;mso-wrap-distance-top:0;mso-wrap-distance-right:9pt;mso-wrap-distance-bottom:0;mso-position-horizontal:absolute;mso-position-horizontal-relative:text;mso-position-vertical:absolute;mso-position-vertical-relative:text;mso-height-percent:0;mso-height-relative:margin;v-text-anchor:middle" arcsize="10923f" o:gfxdata="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" fillcolor="#71e598" strokecolor="#71e598" strokeweight="2pt"/>
             </w:pict>
           </mc:Fallback>
         </mc:AlternateContent>
@@ -7612,7 +7640,7 @@
         <mc:AlternateContent>
           <mc:Choice Requires="wps">
             <w:drawing>
-              <wp:anchor distT="0" distB="0" distL="114300" distR="114300" simplePos="0" relativeHeight="251694080" behindDoc="0" locked="0" layoutInCell="1" allowOverlap="1" wp14:anchorId="48F90013" wp14:editId="1384A1F6">
+              <wp:anchor distT="0" distB="0" distL="114300" distR="114300" simplePos="0" relativeHeight="251693568" behindDoc="0" locked="0" layoutInCell="1" allowOverlap="1" wp14:anchorId="48F90013" wp14:editId="1384A1F6">
                 <wp:simplePos x="0" y="0"/>
                 <wp:positionH relativeFrom="column">
                   <wp:posOffset>2862580</wp:posOffset>
@@ -7664,7 +7692,7 @@
           </mc:Choice>
           <mc:Fallback>
             <w:pict>
-              <v:line w14:anchorId="54C5493B" id="Straight Connector 77" o:spid="_x0000_s1026" style="position:absolute;z-index:251694080;visibility:visible;mso-wrap-style:square;mso-height-percent:0;mso-wrap-distance-left:9pt;mso-wrap-distance-top:0;mso-wrap-distance-right:9pt;mso-wrap-distance-bottom:0;mso-position-horizontal:absolute;mso-position-horizontal-relative:text;mso-position-vertical:absolute;mso-position-vertical-relative:text;mso-height-percent:0;mso-height-relative:margin" from="225.4pt,.7pt" to="226.15pt,34.45pt" o:gfxdata="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" strokecolor="#4579b8 [3044]"/>
+              <v:line w14:anchorId="4DC46466" id="Straight Connector 77" o:spid="_x0000_s1026" style="position:absolute;z-index:251693568;visibility:visible;mso-wrap-style:square;mso-height-percent:0;mso-wrap-distance-left:9pt;mso-wrap-distance-top:0;mso-wrap-distance-right:9pt;mso-wrap-distance-bottom:0;mso-position-horizontal:absolute;mso-position-horizontal-relative:text;mso-position-vertical:absolute;mso-position-vertical-relative:text;mso-height-percent:0;mso-height-relative:margin" from="225.4pt,.7pt" to="226.15pt,34.45pt" o:gfxdata="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" strokecolor="#4579b8 [3044]"/>
             </w:pict>
           </mc:Fallback>
         </mc:AlternateContent>
@@ -7683,7 +7711,7 @@
         <mc:AlternateContent>
           <mc:Choice Requires="wps">
             <w:drawing>
-              <wp:anchor distT="0" distB="0" distL="114300" distR="114300" simplePos="0" relativeHeight="251683840" behindDoc="0" locked="0" layoutInCell="1" allowOverlap="1" wp14:anchorId="58D724C9" wp14:editId="50AB20DD">
+              <wp:anchor distT="0" distB="0" distL="114300" distR="114300" simplePos="0" relativeHeight="251683328" behindDoc="0" locked="0" layoutInCell="1" allowOverlap="1" wp14:anchorId="58D724C9" wp14:editId="50AB20DD">
                 <wp:simplePos x="0" y="0"/>
                 <wp:positionH relativeFrom="column">
                   <wp:posOffset>567055</wp:posOffset>
@@ -7799,7 +7827,7 @@
           </mc:Choice>
           <mc:Fallback>
             <w:pict>
-              <v:roundrect w14:anchorId="58D724C9" id="Rounded Rectangle 71" o:spid="_x0000_s1050" style="position:absolute;left:0;text-align:left;margin-left:44.65pt;margin-top:14.5pt;width:362.25pt;height:30.75pt;z-index:251683840;visibility:visible;mso-wrap-style:square;mso-height-percent:0;mso-wrap-distance-left:9pt;mso-wrap-distance-top:0;mso-wrap-distance-right:9pt;mso-wrap-distance-bottom:0;mso-position-horizontal:absolute;mso-position-horizontal-relative:text;mso-position-vertical:absolute;mso-position-vertical-relative:text;mso-height-percent:0;mso-height-relative:margin;v-text-anchor:middle" arcsize="10923f" o:gfxdata="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" fillcolor="#c6d9f1 [671]" strokecolor="#c6d9f1 [671]" strokeweight="2pt">
+              <v:roundrect w14:anchorId="58D724C9" id="Rounded Rectangle 71" o:spid="_x0000_s1049" style="position:absolute;left:0;text-align:left;margin-left:44.65pt;margin-top:14.5pt;width:362.25pt;height:30.75pt;z-index:251683328;visibility:visible;mso-wrap-style:square;mso-height-percent:0;mso-wrap-distance-left:9pt;mso-wrap-distance-top:0;mso-wrap-distance-right:9pt;mso-wrap-distance-bottom:0;mso-position-horizontal:absolute;mso-position-horizontal-relative:text;mso-position-vertical:absolute;mso-position-vertical-relative:text;mso-height-percent:0;mso-height-relative:margin;v-text-anchor:middle" arcsize="10923f" o:gfxdata="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" fillcolor="#c6d9f1 [671]" strokecolor="#c6d9f1 [671]" strokeweight="2pt">
                 <v:textbox>
                   <w:txbxContent>
                     <w:p>
@@ -7880,10 +7908,23 @@
     </w:p>
     <w:p>
       <w:pPr>
+        <w:spacing w:after="200" w:line="276" w:lineRule="auto"/>
+        <w:rPr>
+          <w:b/>
+          <w:sz w:val="32"/>
+        </w:rPr>
+      </w:pPr>
+      <w:r>
+        <w:br w:type="page"/>
+      </w:r>
+    </w:p>
+    <w:p>
+      <w:pPr>
         <w:pStyle w:val="FOINaslov2"/>
       </w:pPr>
-      <w:bookmarkStart w:id="14" w:name="_Toc471595630"/>
-      <w:r>
+      <w:bookmarkStart w:id="14" w:name="_Toc473655328"/>
+      <w:r>
+        <w:lastRenderedPageBreak/>
         <w:t>ERA model</w:t>
       </w:r>
       <w:bookmarkEnd w:id="14"/>
@@ -7891,6 +7932,7 @@
     <w:p>
       <w:pPr>
         <w:spacing w:line="360" w:lineRule="auto"/>
+        <w:ind w:firstLine="357"/>
       </w:pPr>
       <w:r>
         <w:t>Na slici 3</w:t>
@@ -7902,11 +7944,7 @@
         <w:t>ERA model sastoji se od četiri entiteta: Korisnik, Korisnik_Katgorija, Kategorija, Prihod_rashod</w:t>
       </w:r>
       <w:r>
-        <w:t xml:space="preserve">. Kroz entitet Korisnik bilježe se registrirani korisnici i njihovi osobni podaci (ime, prezime, email, korisničko ime i </w:t>
-      </w:r>
-      <w:r>
-        <w:lastRenderedPageBreak/>
-        <w:t>lozinka), od kojih se neki prosljeđuju na profil korisnika koji se naknadno može mijenjati. Svrha aplikacije je unos i prikaz unesenih prihoda i rashoda, tome služi entitet Prihod_rashod u kojeg se spremaju podaci o prihodu ili rashodu kojeg je korisnik unio (vrsta, napomena, datum, iznos i atribut aktivan koji je potreban ukoliko korisnik obriše neki od prihoda ili rashoda).</w:t>
+        <w:t>. Kroz entitet Korisnik bilježe se registrirani korisnici i njihovi osobni podaci (ime, prezime, email, korisničko ime i lozinka), od kojih se neki prosljeđuju na profil korisnika koji se naknadno može mijenjati. Svrha aplikacije je unos i prikaz unesenih prihoda i rashoda, tome služi entitet Prihod_rashod u kojeg se spremaju podaci o prihodu ili rashodu kojeg je korisnik unio (vrsta, napomena, datum, iznos i atribut aktivan koji je potreban ukoliko korisnik obriše neki od prihoda ili rashoda).</w:t>
       </w:r>
       <w:r>
         <w:t xml:space="preserve"> Korisnik također može odabrati kategoriju i unijeti novu kategoriju po svom izboru kroz atribute u tablici (naziv, opis). Svaki korisnik može odabrati između više kategorija, i svaku kategoriju može odabrati više korisnika, stoga je između te dvije tablice dodan slabi entitet Korisnik_Kategorija koji također ima atribut aktivan s istom svrhom kao ranije spomenuti, samo što se u ovom slučaju brišu kategorije.</w:t>
@@ -7984,10 +8022,23 @@
     </w:p>
     <w:p>
       <w:pPr>
+        <w:spacing w:after="200" w:line="276" w:lineRule="auto"/>
+        <w:rPr>
+          <w:b/>
+          <w:sz w:val="32"/>
+        </w:rPr>
+      </w:pPr>
+      <w:r>
+        <w:br w:type="page"/>
+      </w:r>
+    </w:p>
+    <w:p>
+      <w:pPr>
         <w:pStyle w:val="FOINaslov2"/>
       </w:pPr>
-      <w:bookmarkStart w:id="15" w:name="_Toc471595631"/>
-      <w:r>
+      <w:bookmarkStart w:id="15" w:name="_Toc473655329"/>
+      <w:r>
+        <w:lastRenderedPageBreak/>
         <w:t>Opis funkcionalnosti aplikacije</w:t>
       </w:r>
       <w:bookmarkEnd w:id="15"/>
@@ -7995,6 +8046,7 @@
     <w:p>
       <w:pPr>
         <w:spacing w:line="360" w:lineRule="auto"/>
+        <w:ind w:firstLine="357"/>
         <w:jc w:val="both"/>
       </w:pPr>
       <w:r>
@@ -8005,6 +8057,26 @@
       </w:r>
       <w:r>
         <w:t>dijagramu slučajeva korištenja nakon kojeg je prikazan detaljan opis svakog slučaja.</w:t>
+      </w:r>
+    </w:p>
+    <w:p>
+      <w:pPr>
+        <w:pStyle w:val="FOINaslov3"/>
+      </w:pPr>
+      <w:bookmarkStart w:id="16" w:name="_Toc473655330"/>
+      <w:r>
+        <w:t>Dijagram slučajeva korištenja</w:t>
+      </w:r>
+      <w:bookmarkEnd w:id="16"/>
+    </w:p>
+    <w:p>
+      <w:pPr>
+        <w:spacing w:line="360" w:lineRule="auto"/>
+        <w:ind w:firstLine="357"/>
+        <w:jc w:val="both"/>
+      </w:pPr>
+      <w:r>
+        <w:t xml:space="preserve">U dijagramu su prikazani sljedeći slučajevi korištenja: Prijavljivanje u aplikaciju, koje se proširuje slučajevima Prikazivanje Statistike, Prikazivanje dnevnika, Prikazivanje obveza, Prikazivanje kategorija i Prikazivanje profila, dok uključuje slučajeve Prikazivanje dnevnih prihoda i rashoda te Sinkroniziranje podataka. Slučaj Registriranje u aplikaciju također uključuje slučaj Prikazivanje dnevnih prihoda i rashoda. Slučajevi Prikazivanja obveza, kategorija i dnevnih prihoda i rashoda prošireni su slučajevima Unošenje, Mijenjanje i Brisanje. Slučaj Prikazivanje dnevnika proširen je samo slučajem Unošenje, Prikazivanje obveza uključuje slučaj Obavještavanje o obvezi, Prikazivanje profila proširen je slučajevima Mijenjanje i Odjavljivanje iz aplikacije. </w:t>
       </w:r>
     </w:p>
     <w:p>
@@ -8017,12 +8089,11 @@
         <w:rPr>
           <w:noProof/>
         </w:rPr>
-        <w:lastRenderedPageBreak/>
         <w:drawing>
           <wp:inline distT="0" distB="0" distL="0" distR="0">
-            <wp:extent cx="5760274" cy="4772025"/>
+            <wp:extent cx="5067300" cy="4267200"/>
             <wp:effectExtent l="0" t="0" r="0" b="0"/>
-            <wp:docPr id="4" name="Picture 4" descr="C:\Users\Blaža\Desktop\Use case.PNG"/>
+            <wp:docPr id="17" name="Picture 17" descr="C:\Users\Blaža\Desktop\usecase.PNG"/>
             <wp:cNvGraphicFramePr>
               <a:graphicFrameLocks xmlns:a="http://schemas.openxmlformats.org/drawingml/2006/main" noChangeAspect="1"/>
             </wp:cNvGraphicFramePr>
@@ -8030,7 +8101,7 @@
               <a:graphicData uri="http://schemas.openxmlformats.org/drawingml/2006/picture">
                 <pic:pic xmlns:pic="http://schemas.openxmlformats.org/drawingml/2006/picture">
                   <pic:nvPicPr>
-                    <pic:cNvPr id="0" name="Picture 1" descr="C:\Users\Blaža\Desktop\Use case.PNG"/>
+                    <pic:cNvPr id="0" name="Picture 1" descr="C:\Users\Blaža\Desktop\usecase.PNG"/>
                     <pic:cNvPicPr>
                       <a:picLocks noChangeAspect="1" noChangeArrowheads="1"/>
                     </pic:cNvPicPr>
@@ -8051,7 +8122,7 @@
                   <pic:spPr bwMode="auto">
                     <a:xfrm>
                       <a:off x="0" y="0"/>
-                      <a:ext cx="5762232" cy="4773647"/>
+                      <a:ext cx="5067300" cy="4267200"/>
                     </a:xfrm>
                     <a:prstGeom prst="rect">
                       <a:avLst/>
@@ -8086,22 +8157,26 @@
     </w:p>
     <w:p>
       <w:pPr>
-        <w:spacing w:line="360" w:lineRule="auto"/>
-        <w:ind w:left="357"/>
-        <w:jc w:val="center"/>
-      </w:pPr>
-    </w:p>
-    <w:p>
-      <w:pPr>
-        <w:spacing w:line="360" w:lineRule="auto"/>
-      </w:pPr>
-    </w:p>
-    <w:p>
-      <w:pPr>
-        <w:spacing w:line="360" w:lineRule="auto"/>
-        <w:ind w:left="357"/>
-        <w:jc w:val="center"/>
-      </w:pPr>
+        <w:spacing w:after="200" w:line="276" w:lineRule="auto"/>
+        <w:rPr>
+          <w:b/>
+          <w:sz w:val="28"/>
+        </w:rPr>
+      </w:pPr>
+      <w:r>
+        <w:br w:type="page"/>
+      </w:r>
+    </w:p>
+    <w:p>
+      <w:pPr>
+        <w:pStyle w:val="FOINaslov3"/>
+      </w:pPr>
+      <w:bookmarkStart w:id="17" w:name="_Toc473655331"/>
+      <w:r>
+        <w:lastRenderedPageBreak/>
+        <w:t>Detaljan opis slučajeva korištenja</w:t>
+      </w:r>
+      <w:bookmarkEnd w:id="17"/>
     </w:p>
     <w:tbl>
       <w:tblPr>
@@ -8350,29 +8425,23 @@
         </w:tc>
       </w:tr>
     </w:tbl>
-    <w:p/>
     <w:p>
       <w:pPr>
         <w:spacing w:after="200" w:line="276" w:lineRule="auto"/>
-        <w:rPr>
-          <w:b/>
+      </w:pPr>
+    </w:p>
+    <w:p>
+      <w:pPr>
+        <w:pStyle w:val="FOINaslov4"/>
+        <w:rPr>
           <w:sz w:val="28"/>
         </w:rPr>
       </w:pPr>
-      <w:r>
-        <w:br w:type="page"/>
-      </w:r>
-    </w:p>
-    <w:p>
-      <w:pPr>
-        <w:pStyle w:val="FOINaslov3"/>
-      </w:pPr>
-      <w:bookmarkStart w:id="16" w:name="_Toc471595632"/>
-      <w:r>
-        <w:lastRenderedPageBreak/>
+      <w:bookmarkStart w:id="18" w:name="_Toc473655332"/>
+      <w:r>
         <w:t>Slučaj korištenja Registracija korisnika</w:t>
       </w:r>
-      <w:bookmarkEnd w:id="16"/>
+      <w:bookmarkEnd w:id="18"/>
     </w:p>
     <w:tbl>
       <w:tblPr>
@@ -8632,16 +8701,15 @@
         </w:tc>
       </w:tr>
     </w:tbl>
-    <w:p/>
-    <w:p>
-      <w:pPr>
-        <w:pStyle w:val="FOINaslov3"/>
-      </w:pPr>
-      <w:bookmarkStart w:id="17" w:name="_Toc471595633"/>
+    <w:p>
+      <w:pPr>
+        <w:pStyle w:val="FOINaslov4"/>
+      </w:pPr>
+      <w:bookmarkStart w:id="19" w:name="_Toc473655333"/>
       <w:r>
         <w:t>Slučaj korištenja Prijava korisnika</w:t>
       </w:r>
-      <w:bookmarkEnd w:id="17"/>
+      <w:bookmarkEnd w:id="19"/>
     </w:p>
     <w:tbl>
       <w:tblPr>
@@ -8875,22 +8943,13 @@
     </w:tbl>
     <w:p>
       <w:pPr>
-        <w:pStyle w:val="FOINaslov3"/>
-        <w:numPr>
-          <w:ilvl w:val="0"/>
-          <w:numId w:val="0"/>
-        </w:numPr>
-      </w:pPr>
-    </w:p>
-    <w:p>
-      <w:pPr>
-        <w:pStyle w:val="FOINaslov3"/>
-      </w:pPr>
-      <w:bookmarkStart w:id="18" w:name="_Toc471595634"/>
+        <w:pStyle w:val="FOINaslov4"/>
+      </w:pPr>
+      <w:bookmarkStart w:id="20" w:name="_Toc473655334"/>
       <w:r>
         <w:t>Slučaj korištenja Profil korisnika</w:t>
       </w:r>
-      <w:bookmarkEnd w:id="18"/>
+      <w:bookmarkEnd w:id="20"/>
     </w:p>
     <w:tbl>
       <w:tblPr>
@@ -8983,7 +9042,10 @@
           </w:p>
           <w:p>
             <w:r>
-              <w:t>Uređivanje profila</w:t>
+              <w:t>Pregledavanje</w:t>
+            </w:r>
+            <w:r>
+              <w:t xml:space="preserve"> profila</w:t>
             </w:r>
             <w:r>
               <w:t xml:space="preserve"> od strane korisnika. I</w:t>
@@ -8992,10 +9054,10 @@
               <w:t>zmjena</w:t>
             </w:r>
             <w:r>
-              <w:t xml:space="preserve"> ili pregled</w:t>
-            </w:r>
-            <w:r>
-              <w:t xml:space="preserve"> osobnih podataka. </w:t>
+              <w:t xml:space="preserve"> </w:t>
+            </w:r>
+            <w:r>
+              <w:t xml:space="preserve">osobnih podataka. </w:t>
             </w:r>
           </w:p>
         </w:tc>
@@ -9040,7 +9102,13 @@
               </w:numPr>
             </w:pPr>
             <w:r>
-              <w:t>Android uređaj prikazuje ekran Profil aplikacije Personal Finance</w:t>
+              <w:t xml:space="preserve">Android uređaj prikazuje ekran </w:t>
+            </w:r>
+            <w:r>
+              <w:t>Moj p</w:t>
+            </w:r>
+            <w:r>
+              <w:t>rofil aplikacije Personal Finance</w:t>
             </w:r>
           </w:p>
         </w:tc>
@@ -9060,6 +9128,7 @@
               <w:rPr>
                 <w:b/>
               </w:rPr>
+              <w:lastRenderedPageBreak/>
               <w:t>Korak</w:t>
             </w:r>
           </w:p>
@@ -9125,7 +9194,13 @@
           </w:tcPr>
           <w:p>
             <w:r>
-              <w:t>Prikazuje se ekran Profil</w:t>
+              <w:t>Prikazuje se ekran Moj p</w:t>
+            </w:r>
+            <w:r>
+              <w:t>rofil</w:t>
+            </w:r>
+            <w:r>
+              <w:t xml:space="preserve"> s</w:t>
             </w:r>
             <w:r>
               <w:t xml:space="preserve"> podacima o korisniku</w:t>
@@ -9206,29 +9281,15 @@
         </w:tc>
       </w:tr>
     </w:tbl>
-    <w:p/>
-    <w:p>
-      <w:pPr>
-        <w:spacing w:after="200" w:line="276" w:lineRule="auto"/>
-        <w:rPr>
-          <w:b/>
-          <w:sz w:val="28"/>
-        </w:rPr>
-      </w:pPr>
-      <w:r>
-        <w:br w:type="page"/>
-      </w:r>
-    </w:p>
-    <w:p>
-      <w:pPr>
-        <w:pStyle w:val="FOINaslov3"/>
-      </w:pPr>
-      <w:bookmarkStart w:id="19" w:name="_Toc471595635"/>
-      <w:r>
-        <w:lastRenderedPageBreak/>
+    <w:p>
+      <w:pPr>
+        <w:pStyle w:val="FOINaslov4"/>
+      </w:pPr>
+      <w:bookmarkStart w:id="21" w:name="_Toc473655335"/>
+      <w:r>
         <w:t>Slučaj korištenja Dnevni prihodi i rashodi</w:t>
       </w:r>
-      <w:bookmarkEnd w:id="19"/>
+      <w:bookmarkEnd w:id="21"/>
     </w:p>
     <w:tbl>
       <w:tblPr>
@@ -9321,7 +9382,16 @@
           </w:p>
           <w:p>
             <w:r>
-              <w:t xml:space="preserve">Unos i prikaz unesenih prihoda i rashoda za određeni dan. </w:t>
+              <w:t>Prikaz, unos,</w:t>
+            </w:r>
+            <w:r>
+              <w:t xml:space="preserve"> izmjena</w:t>
+            </w:r>
+            <w:r>
+              <w:t xml:space="preserve"> i brisanje</w:t>
+            </w:r>
+            <w:r>
+              <w:t xml:space="preserve"> prihoda i rashoda za određeni dan. </w:t>
             </w:r>
           </w:p>
         </w:tc>
@@ -9366,7 +9436,13 @@
               </w:numPr>
             </w:pPr>
             <w:r>
-              <w:t>Android uređaj prikazuje ekran Dnevni prihodi i rashodi aplikacije Personal Finance</w:t>
+              <w:t xml:space="preserve">Android uređaj prikazuje ekran </w:t>
+            </w:r>
+            <w:r>
+              <w:t>Prihodi/R</w:t>
+            </w:r>
+            <w:r>
+              <w:t>ashodi aplikacije Personal Finance</w:t>
             </w:r>
           </w:p>
         </w:tc>
@@ -9426,7 +9502,7 @@
           </w:tcPr>
           <w:p>
             <w:r>
-              <w:t>Prikazuje se ekran Prihodi/r</w:t>
+              <w:t>Prikazuje se ekran Prihodi/R</w:t>
             </w:r>
             <w:r>
               <w:t>ashodi s popisom unesenih prihoda i rashoda, ukoliko istih ima.</w:t>
@@ -9459,17 +9535,395 @@
           </w:p>
         </w:tc>
       </w:tr>
+      <w:tr>
+        <w:tc>
+          <w:tcPr>
+            <w:tcW w:w="883" w:type="dxa"/>
+          </w:tcPr>
+          <w:p>
+            <w:r>
+              <w:t>3</w:t>
+            </w:r>
+          </w:p>
+        </w:tc>
+        <w:tc>
+          <w:tcPr>
+            <w:tcW w:w="8216" w:type="dxa"/>
+          </w:tcPr>
+          <w:p>
+            <w:r>
+              <w:t>Korisnik može urediti postojeći prihod i/ili rashod.</w:t>
+            </w:r>
+          </w:p>
+        </w:tc>
+      </w:tr>
+      <w:tr>
+        <w:tc>
+          <w:tcPr>
+            <w:tcW w:w="883" w:type="dxa"/>
+          </w:tcPr>
+          <w:p>
+            <w:r>
+              <w:t>4</w:t>
+            </w:r>
+          </w:p>
+        </w:tc>
+        <w:tc>
+          <w:tcPr>
+            <w:tcW w:w="8216" w:type="dxa"/>
+          </w:tcPr>
+          <w:p>
+            <w:r>
+              <w:t>Korisnik može obrisati postojeći prihod i/ili rashod.</w:t>
+            </w:r>
+          </w:p>
+        </w:tc>
+      </w:tr>
     </w:tbl>
-    <w:p/>
-    <w:p>
-      <w:pPr>
-        <w:pStyle w:val="FOINaslov3"/>
-      </w:pPr>
-      <w:bookmarkStart w:id="20" w:name="_Toc471595636"/>
+    <w:p>
+      <w:pPr>
+        <w:pStyle w:val="FOINaslov4"/>
+      </w:pPr>
+      <w:bookmarkStart w:id="22" w:name="_Toc473655336"/>
       <w:r>
         <w:t>Slučaj korištenja Kategorije</w:t>
       </w:r>
-      <w:bookmarkEnd w:id="20"/>
+      <w:bookmarkEnd w:id="22"/>
+    </w:p>
+    <w:tbl>
+      <w:tblPr>
+        <w:tblStyle w:val="TableGrid"/>
+        <w:tblW w:w="0" w:type="auto"/>
+        <w:tblLook w:val="04A0" w:firstRow="1" w:lastRow="0" w:firstColumn="1" w:lastColumn="0" w:noHBand="0" w:noVBand="1"/>
+      </w:tblPr>
+      <w:tblGrid>
+        <w:gridCol w:w="883"/>
+        <w:gridCol w:w="8216"/>
+      </w:tblGrid>
+      <w:tr>
+        <w:tc>
+          <w:tcPr>
+            <w:tcW w:w="883" w:type="dxa"/>
+          </w:tcPr>
+          <w:p>
+            <w:pPr>
+              <w:rPr>
+                <w:b/>
+              </w:rPr>
+            </w:pPr>
+            <w:r>
+              <w:rPr>
+                <w:b/>
+              </w:rPr>
+              <w:t>ID</w:t>
+            </w:r>
+          </w:p>
+        </w:tc>
+        <w:tc>
+          <w:tcPr>
+            <w:tcW w:w="8216" w:type="dxa"/>
+          </w:tcPr>
+          <w:p>
+            <w:pPr>
+              <w:rPr>
+                <w:b/>
+              </w:rPr>
+            </w:pPr>
+            <w:r>
+              <w:rPr>
+                <w:b/>
+              </w:rPr>
+              <w:t>Ime scenarija korištenja</w:t>
+            </w:r>
+          </w:p>
+        </w:tc>
+      </w:tr>
+      <w:tr>
+        <w:tc>
+          <w:tcPr>
+            <w:tcW w:w="883" w:type="dxa"/>
+          </w:tcPr>
+          <w:p>
+            <w:r>
+              <w:t>UC-5</w:t>
+            </w:r>
+          </w:p>
+        </w:tc>
+        <w:tc>
+          <w:tcPr>
+            <w:tcW w:w="8216" w:type="dxa"/>
+          </w:tcPr>
+          <w:p>
+            <w:r>
+              <w:t>Kategorije</w:t>
+            </w:r>
+          </w:p>
+        </w:tc>
+      </w:tr>
+      <w:tr>
+        <w:tc>
+          <w:tcPr>
+            <w:tcW w:w="9099" w:type="dxa"/>
+            <w:gridSpan w:val="2"/>
+          </w:tcPr>
+          <w:p>
+            <w:pPr>
+              <w:rPr>
+                <w:b/>
+              </w:rPr>
+            </w:pPr>
+            <w:r>
+              <w:rPr>
+                <w:b/>
+              </w:rPr>
+              <w:t>Opis scenarija korištenja:</w:t>
+            </w:r>
+          </w:p>
+          <w:p>
+            <w:r>
+              <w:t>Prika</w:t>
+            </w:r>
+            <w:r>
+              <w:t>z, unos,</w:t>
+            </w:r>
+            <w:r>
+              <w:t xml:space="preserve"> izmjena</w:t>
+            </w:r>
+            <w:r>
+              <w:t xml:space="preserve"> i brisanje</w:t>
+            </w:r>
+            <w:r>
+              <w:t xml:space="preserve"> kategorija prihoda i rashoda.</w:t>
+            </w:r>
+          </w:p>
+        </w:tc>
+      </w:tr>
+      <w:tr>
+        <w:tc>
+          <w:tcPr>
+            <w:tcW w:w="9099" w:type="dxa"/>
+            <w:gridSpan w:val="2"/>
+          </w:tcPr>
+          <w:p>
+            <w:pPr>
+              <w:rPr>
+                <w:b/>
+              </w:rPr>
+            </w:pPr>
+            <w:r>
+              <w:rPr>
+                <w:b/>
+              </w:rPr>
+              <w:t xml:space="preserve">Preduvjeti: </w:t>
+            </w:r>
+          </w:p>
+          <w:p>
+            <w:pPr>
+              <w:pStyle w:val="ListParagraph"/>
+              <w:numPr>
+                <w:ilvl w:val="0"/>
+                <w:numId w:val="20"/>
+              </w:numPr>
+            </w:pPr>
+            <w:r>
+              <w:t>Korisnik je prijavljen u aplikaciju</w:t>
+            </w:r>
+          </w:p>
+          <w:p>
+            <w:pPr>
+              <w:pStyle w:val="ListParagraph"/>
+              <w:numPr>
+                <w:ilvl w:val="0"/>
+                <w:numId w:val="20"/>
+              </w:numPr>
+            </w:pPr>
+            <w:r>
+              <w:t>Android uređaj prikazuje ekran Kategorije aplikacije Personal Finance</w:t>
+            </w:r>
+          </w:p>
+        </w:tc>
+      </w:tr>
+      <w:tr>
+        <w:tc>
+          <w:tcPr>
+            <w:tcW w:w="883" w:type="dxa"/>
+          </w:tcPr>
+          <w:p>
+            <w:pPr>
+              <w:rPr>
+                <w:b/>
+              </w:rPr>
+            </w:pPr>
+            <w:r>
+              <w:rPr>
+                <w:b/>
+              </w:rPr>
+              <w:t>Korak</w:t>
+            </w:r>
+          </w:p>
+        </w:tc>
+        <w:tc>
+          <w:tcPr>
+            <w:tcW w:w="8216" w:type="dxa"/>
+          </w:tcPr>
+          <w:p>
+            <w:pPr>
+              <w:rPr>
+                <w:b/>
+              </w:rPr>
+            </w:pPr>
+            <w:r>
+              <w:rPr>
+                <w:b/>
+              </w:rPr>
+              <w:t>Opis koraka</w:t>
+            </w:r>
+          </w:p>
+        </w:tc>
+      </w:tr>
+      <w:tr>
+        <w:tc>
+          <w:tcPr>
+            <w:tcW w:w="883" w:type="dxa"/>
+          </w:tcPr>
+          <w:p>
+            <w:r>
+              <w:t>1</w:t>
+            </w:r>
+          </w:p>
+        </w:tc>
+        <w:tc>
+          <w:tcPr>
+            <w:tcW w:w="8216" w:type="dxa"/>
+          </w:tcPr>
+          <w:p>
+            <w:r>
+              <w:t xml:space="preserve">Korisnik odabire </w:t>
+            </w:r>
+            <w:r>
+              <w:t>Kategorije</w:t>
+            </w:r>
+            <w:r>
+              <w:t xml:space="preserve"> iz navigacije. </w:t>
+            </w:r>
+          </w:p>
+        </w:tc>
+      </w:tr>
+      <w:tr>
+        <w:tc>
+          <w:tcPr>
+            <w:tcW w:w="883" w:type="dxa"/>
+          </w:tcPr>
+          <w:p>
+            <w:r>
+              <w:t>2</w:t>
+            </w:r>
+          </w:p>
+        </w:tc>
+        <w:tc>
+          <w:tcPr>
+            <w:tcW w:w="8216" w:type="dxa"/>
+          </w:tcPr>
+          <w:p>
+            <w:pPr>
+              <w:rPr>
+                <w:b/>
+              </w:rPr>
+            </w:pPr>
+            <w:r>
+              <w:t xml:space="preserve">Prikazuje se ekran </w:t>
+            </w:r>
+            <w:r>
+              <w:t>Kategorije</w:t>
+            </w:r>
+            <w:r>
+              <w:t xml:space="preserve"> s popisom unesenih </w:t>
+            </w:r>
+            <w:r>
+              <w:t>kategorija</w:t>
+            </w:r>
+            <w:r>
+              <w:t>, ukoliko istih ima.</w:t>
+            </w:r>
+          </w:p>
+        </w:tc>
+      </w:tr>
+      <w:tr>
+        <w:tc>
+          <w:tcPr>
+            <w:tcW w:w="883" w:type="dxa"/>
+          </w:tcPr>
+          <w:p>
+            <w:r>
+              <w:t>3</w:t>
+            </w:r>
+          </w:p>
+        </w:tc>
+        <w:tc>
+          <w:tcPr>
+            <w:tcW w:w="8216" w:type="dxa"/>
+          </w:tcPr>
+          <w:p>
+            <w:r>
+              <w:t>Korisnik odabire unos nove kategorije ukoliko želi dodati novu kategoriju prihoda ili rashoda.</w:t>
+            </w:r>
+          </w:p>
+        </w:tc>
+      </w:tr>
+      <w:tr>
+        <w:tc>
+          <w:tcPr>
+            <w:tcW w:w="883" w:type="dxa"/>
+          </w:tcPr>
+          <w:p>
+            <w:r>
+              <w:t>4</w:t>
+            </w:r>
+          </w:p>
+        </w:tc>
+        <w:tc>
+          <w:tcPr>
+            <w:tcW w:w="8216" w:type="dxa"/>
+          </w:tcPr>
+          <w:p>
+            <w:r>
+              <w:t>Korisnik može urediti postojeću kategoriju.</w:t>
+            </w:r>
+          </w:p>
+        </w:tc>
+      </w:tr>
+      <w:tr>
+        <w:tc>
+          <w:tcPr>
+            <w:tcW w:w="883" w:type="dxa"/>
+          </w:tcPr>
+          <w:p>
+            <w:r>
+              <w:t>5</w:t>
+            </w:r>
+          </w:p>
+        </w:tc>
+        <w:tc>
+          <w:tcPr>
+            <w:tcW w:w="8216" w:type="dxa"/>
+          </w:tcPr>
+          <w:p>
+            <w:r>
+              <w:t>Korisnik može obrisati postojeću kategoriju.</w:t>
+            </w:r>
+          </w:p>
+        </w:tc>
+      </w:tr>
+    </w:tbl>
+    <w:p>
+      <w:pPr>
+        <w:pStyle w:val="FOINaslov4"/>
+      </w:pPr>
+      <w:bookmarkStart w:id="23" w:name="_Toc473655337"/>
+      <w:r>
+        <w:t>Slučaj korištenja Dnevnik</w:t>
+      </w:r>
+      <w:bookmarkEnd w:id="23"/>
     </w:p>
     <w:tbl>
       <w:tblPr>
@@ -9526,7 +9980,7 @@
           </w:tcPr>
           <w:p>
             <w:r>
-              <w:t>UC-5</w:t>
+              <w:t>UC-6</w:t>
             </w:r>
           </w:p>
         </w:tc>
@@ -9536,7 +9990,7 @@
           </w:tcPr>
           <w:p>
             <w:r>
-              <w:t>Kategorije</w:t>
+              <w:t>Dnevnik</w:t>
             </w:r>
           </w:p>
         </w:tc>
@@ -9562,7 +10016,7 @@
           </w:p>
           <w:p>
             <w:r>
-              <w:t>Kreiranje novih ili odabir jedne od postojećih kategorija prihoda i rashoda.</w:t>
+              <w:t>Prikaz unesenih prihoda i rashoda unesenih na odabrani datum.</w:t>
             </w:r>
           </w:p>
         </w:tc>
@@ -9607,7 +10061,7 @@
               </w:numPr>
             </w:pPr>
             <w:r>
-              <w:t>Android uređaj prikazuje ekran Kategorije aplikacije Personal Finance</w:t>
+              <w:t>Android uređaj prikazuje ekran Dnevnik aplikacije Personal Finance</w:t>
             </w:r>
           </w:p>
         </w:tc>
@@ -9667,7 +10121,7 @@
           </w:tcPr>
           <w:p>
             <w:r>
-              <w:t>Korisnik odabire unos nove kategorije ukoliko želi dodati novu kategoriju prihoda ili rashoda.</w:t>
+              <w:t>Korisnik odabire Dnevnik iz navigacije.</w:t>
             </w:r>
           </w:p>
         </w:tc>
@@ -9679,6 +10133,7 @@
           </w:tcPr>
           <w:p>
             <w:r>
+              <w:lastRenderedPageBreak/>
               <w:t>2</w:t>
             </w:r>
           </w:p>
@@ -9689,22 +10144,65 @@
           </w:tcPr>
           <w:p>
             <w:r>
-              <w:t>Korisnik odabire postojeću kategoriju ukoliko mu odgovara za uneseni prihod ili rashod.</w:t>
+              <w:t>Prikazuje se ekran Dnevnik s poljem za unos datuma.</w:t>
+            </w:r>
+          </w:p>
+        </w:tc>
+      </w:tr>
+      <w:tr>
+        <w:tc>
+          <w:tcPr>
+            <w:tcW w:w="846" w:type="dxa"/>
+          </w:tcPr>
+          <w:p>
+            <w:r>
+              <w:t>3</w:t>
+            </w:r>
+          </w:p>
+        </w:tc>
+        <w:tc>
+          <w:tcPr>
+            <w:tcW w:w="8216" w:type="dxa"/>
+          </w:tcPr>
+          <w:p>
+            <w:r>
+              <w:t>Korisnik unosi datum te ga potvrđuje.</w:t>
+            </w:r>
+          </w:p>
+        </w:tc>
+      </w:tr>
+      <w:tr>
+        <w:tc>
+          <w:tcPr>
+            <w:tcW w:w="846" w:type="dxa"/>
+          </w:tcPr>
+          <w:p>
+            <w:r>
+              <w:t>4</w:t>
+            </w:r>
+          </w:p>
+        </w:tc>
+        <w:tc>
+          <w:tcPr>
+            <w:tcW w:w="8216" w:type="dxa"/>
+          </w:tcPr>
+          <w:p>
+            <w:r>
+              <w:t>Prikazuju se prihodi i rashodi koje je korisnik unio na odabrani datum.</w:t>
             </w:r>
           </w:p>
         </w:tc>
       </w:tr>
     </w:tbl>
-    <w:p/>
-    <w:p>
-      <w:pPr>
-        <w:pStyle w:val="FOINaslov3"/>
-      </w:pPr>
-      <w:bookmarkStart w:id="21" w:name="_Toc471595637"/>
-      <w:r>
-        <w:t>Slučaj korištenja Dnevnik</w:t>
-      </w:r>
-      <w:bookmarkEnd w:id="21"/>
+    <w:p>
+      <w:pPr>
+        <w:pStyle w:val="FOINaslov4"/>
+      </w:pPr>
+      <w:bookmarkStart w:id="24" w:name="_Toc473655338"/>
+      <w:r>
+        <w:t>Slučaj korištenja Statistika</w:t>
+      </w:r>
+      <w:bookmarkEnd w:id="24"/>
     </w:p>
     <w:tbl>
       <w:tblPr>
@@ -9761,7 +10259,7 @@
           </w:tcPr>
           <w:p>
             <w:r>
-              <w:t>UC-6</w:t>
+              <w:t>UC-7</w:t>
             </w:r>
           </w:p>
         </w:tc>
@@ -9771,7 +10269,7 @@
           </w:tcPr>
           <w:p>
             <w:r>
-              <w:t>Dnevnik</w:t>
+              <w:t>Statistika</w:t>
             </w:r>
           </w:p>
         </w:tc>
@@ -9797,7 +10295,7 @@
           </w:p>
           <w:p>
             <w:r>
-              <w:t>Prikaz unesenih prihoda i rashoda unesenih na odabrani datum.</w:t>
+              <w:t>Prikaz statistike korisnikovih prihoda i rashoda.</w:t>
             </w:r>
           </w:p>
         </w:tc>
@@ -9842,7 +10340,7 @@
               </w:numPr>
             </w:pPr>
             <w:r>
-              <w:t>Android uređaj prikazuje ekran Dnevnik aplikacije Personal Finance</w:t>
+              <w:t>Android uređaj prikazuje ekran Statistika aplikacije Personal Finance</w:t>
             </w:r>
           </w:p>
         </w:tc>
@@ -9902,7 +10400,7 @@
           </w:tcPr>
           <w:p>
             <w:r>
-              <w:t>Korisnik odabire Dnevnik iz navigacije.</w:t>
+              <w:t>Korisnik odabire Statistika iz navigacije.</w:t>
             </w:r>
           </w:p>
         </w:tc>
@@ -9924,79 +10422,30 @@
           </w:tcPr>
           <w:p>
             <w:r>
-              <w:t>Prikazuje se ekran Dnevnik s poljem za unos datuma.</w:t>
-            </w:r>
-          </w:p>
-        </w:tc>
-      </w:tr>
-      <w:tr>
-        <w:tc>
-          <w:tcPr>
-            <w:tcW w:w="846" w:type="dxa"/>
-          </w:tcPr>
-          <w:p>
-            <w:r>
-              <w:t>3</w:t>
-            </w:r>
-          </w:p>
-        </w:tc>
-        <w:tc>
-          <w:tcPr>
-            <w:tcW w:w="8216" w:type="dxa"/>
-          </w:tcPr>
-          <w:p>
-            <w:r>
-              <w:t>Korisnik unosi datum te ga potvrđuje.</w:t>
-            </w:r>
-          </w:p>
-        </w:tc>
-      </w:tr>
-      <w:tr>
-        <w:tc>
-          <w:tcPr>
-            <w:tcW w:w="846" w:type="dxa"/>
-          </w:tcPr>
-          <w:p>
-            <w:r>
-              <w:t>4</w:t>
-            </w:r>
-          </w:p>
-        </w:tc>
-        <w:tc>
-          <w:tcPr>
-            <w:tcW w:w="8216" w:type="dxa"/>
-          </w:tcPr>
-          <w:p>
-            <w:r>
-              <w:t>Prikazuju se prihodi i rashodi koje je korisnik unio na odabrani datum.</w:t>
+              <w:t>Prikazuje se ekran Statistika s</w:t>
+            </w:r>
+            <w:r>
+              <w:t>a trenutnim financijskim stanjem unesenih prihoda i rashoda, te</w:t>
+            </w:r>
+            <w:r>
+              <w:t xml:space="preserve"> grafovima koji prikazuju statistike</w:t>
+            </w:r>
+            <w:r>
+              <w:t xml:space="preserve"> korisnikovih prihoda, statistiku rashoda, statistiku po kategorijama.</w:t>
             </w:r>
           </w:p>
         </w:tc>
       </w:tr>
     </w:tbl>
-    <w:p/>
-    <w:p>
-      <w:pPr>
-        <w:spacing w:after="200" w:line="276" w:lineRule="auto"/>
-        <w:rPr>
-          <w:b/>
-          <w:sz w:val="28"/>
-        </w:rPr>
-      </w:pPr>
-      <w:r>
-        <w:br w:type="page"/>
-      </w:r>
-    </w:p>
-    <w:p>
-      <w:pPr>
-        <w:pStyle w:val="FOINaslov3"/>
-      </w:pPr>
-      <w:bookmarkStart w:id="22" w:name="_Toc471595638"/>
-      <w:r>
-        <w:lastRenderedPageBreak/>
-        <w:t>Slučaj korištenja Statistika</w:t>
-      </w:r>
-      <w:bookmarkEnd w:id="22"/>
+    <w:p>
+      <w:pPr>
+        <w:pStyle w:val="FOINaslov4"/>
+      </w:pPr>
+      <w:bookmarkStart w:id="25" w:name="_Toc473655339"/>
+      <w:r>
+        <w:t>Slučaj korištenja Lista obveza</w:t>
+      </w:r>
+      <w:bookmarkEnd w:id="25"/>
     </w:p>
     <w:tbl>
       <w:tblPr>
@@ -10053,7 +10502,7 @@
           </w:tcPr>
           <w:p>
             <w:r>
-              <w:t>UC-7</w:t>
+              <w:t>UC-8</w:t>
             </w:r>
           </w:p>
         </w:tc>
@@ -10063,7 +10512,7 @@
           </w:tcPr>
           <w:p>
             <w:r>
-              <w:t>Statistika</w:t>
+              <w:t>Lista obveza</w:t>
             </w:r>
           </w:p>
         </w:tc>
@@ -10089,7 +10538,13 @@
           </w:p>
           <w:p>
             <w:r>
-              <w:t>Prikaz statistike korisnikovih prihoda i rashoda.</w:t>
+              <w:t xml:space="preserve">Prikaz, unos, izmjena i brisanje obveza plaćanja na koje korisnika </w:t>
+            </w:r>
+            <w:r>
+              <w:t>aplikacija pravovremeno upoz</w:t>
+            </w:r>
+            <w:r>
+              <w:t>orava.</w:t>
             </w:r>
           </w:p>
         </w:tc>
@@ -10134,7 +10589,7 @@
               </w:numPr>
             </w:pPr>
             <w:r>
-              <w:t>Android uređaj prikazuje ekran Statistika aplikacije Personal Finance</w:t>
+              <w:t>Android uređaj prikazuje ekran Lista obveza aplikacije Personal Finance</w:t>
             </w:r>
           </w:p>
         </w:tc>
@@ -10194,7 +10649,13 @@
           </w:tcPr>
           <w:p>
             <w:r>
-              <w:t>Korisnik odabire Statistika iz navigacije.</w:t>
+              <w:t xml:space="preserve">Korisnik odabire </w:t>
+            </w:r>
+            <w:r>
+              <w:t>Lista obveza</w:t>
+            </w:r>
+            <w:r>
+              <w:t xml:space="preserve"> iz navigacije.</w:t>
             </w:r>
           </w:p>
         </w:tc>
@@ -10216,25 +10677,121 @@
           </w:tcPr>
           <w:p>
             <w:r>
-              <w:t>Prikazuje se ekran Statistika s grafovima koji prikazuju statistike</w:t>
-            </w:r>
-            <w:r>
-              <w:t xml:space="preserve"> korisnikovih prihoda i rashoda po danu i kategorijama.</w:t>
+              <w:t>Prikazuje se ekran Lista obveza s postojećim obvezama u obliku datuma, naslova i opisa obveze te datuma kada korisnik želi obavijest od aplikacije za obvezu</w:t>
+            </w:r>
+            <w:r>
+              <w:t>.</w:t>
+            </w:r>
+          </w:p>
+        </w:tc>
+      </w:tr>
+      <w:tr>
+        <w:tc>
+          <w:tcPr>
+            <w:tcW w:w="846" w:type="dxa"/>
+          </w:tcPr>
+          <w:p>
+            <w:r>
+              <w:t>3</w:t>
+            </w:r>
+          </w:p>
+        </w:tc>
+        <w:tc>
+          <w:tcPr>
+            <w:tcW w:w="8216" w:type="dxa"/>
+          </w:tcPr>
+          <w:p>
+            <w:r>
+              <w:t xml:space="preserve">Korisnik </w:t>
+            </w:r>
+            <w:r>
+              <w:t>unosi</w:t>
+            </w:r>
+            <w:r>
+              <w:t xml:space="preserve"> novu obvezu </w:t>
+            </w:r>
+            <w:r>
+              <w:t>te uz nju potrebne podatke</w:t>
+            </w:r>
+            <w:r>
+              <w:t>.</w:t>
+            </w:r>
+          </w:p>
+        </w:tc>
+      </w:tr>
+      <w:tr>
+        <w:tc>
+          <w:tcPr>
+            <w:tcW w:w="846" w:type="dxa"/>
+          </w:tcPr>
+          <w:p>
+            <w:r>
+              <w:t>4</w:t>
+            </w:r>
+          </w:p>
+        </w:tc>
+        <w:tc>
+          <w:tcPr>
+            <w:tcW w:w="8216" w:type="dxa"/>
+          </w:tcPr>
+          <w:p>
+            <w:r>
+              <w:t xml:space="preserve">Korisnik može </w:t>
+            </w:r>
+            <w:r>
+              <w:t>urediti postojeću</w:t>
+            </w:r>
+            <w:r>
+              <w:t xml:space="preserve"> obvezu</w:t>
+            </w:r>
+            <w:r>
+              <w:t>.</w:t>
+            </w:r>
+          </w:p>
+        </w:tc>
+      </w:tr>
+      <w:tr>
+        <w:tc>
+          <w:tcPr>
+            <w:tcW w:w="846" w:type="dxa"/>
+          </w:tcPr>
+          <w:p>
+            <w:r>
+              <w:t>5</w:t>
+            </w:r>
+          </w:p>
+        </w:tc>
+        <w:tc>
+          <w:tcPr>
+            <w:tcW w:w="8216" w:type="dxa"/>
+          </w:tcPr>
+          <w:p>
+            <w:r>
+              <w:t>Korisnik može obrisati postojeću</w:t>
+            </w:r>
+            <w:r>
+              <w:t xml:space="preserve"> obvezu</w:t>
+            </w:r>
+            <w:r>
+              <w:t>.</w:t>
             </w:r>
           </w:p>
         </w:tc>
       </w:tr>
     </w:tbl>
-    <w:p/>
     <w:p>
       <w:pPr>
         <w:pStyle w:val="FOINaslov3"/>
-      </w:pPr>
-      <w:bookmarkStart w:id="23" w:name="_Toc471595639"/>
-      <w:r>
-        <w:t>Slučaj korištenja Lista obveza</w:t>
-      </w:r>
-      <w:bookmarkEnd w:id="23"/>
+        <w:numPr>
+          <w:ilvl w:val="0"/>
+          <w:numId w:val="0"/>
+        </w:numPr>
+      </w:pPr>
+      <w:bookmarkStart w:id="26" w:name="_Toc473655340"/>
+      <w:r>
+        <w:t>Slučaj korištenja Odjava korisnika</w:t>
+      </w:r>
+      <w:bookmarkEnd w:id="26"/>
     </w:p>
     <w:tbl>
       <w:tblPr>
@@ -10249,7 +10806,7 @@
       <w:tr>
         <w:tc>
           <w:tcPr>
-            <w:tcW w:w="846" w:type="dxa"/>
+            <w:tcW w:w="883" w:type="dxa"/>
           </w:tcPr>
           <w:p>
             <w:pPr>
@@ -10287,11 +10844,11 @@
       <w:tr>
         <w:tc>
           <w:tcPr>
-            <w:tcW w:w="846" w:type="dxa"/>
+            <w:tcW w:w="883" w:type="dxa"/>
           </w:tcPr>
           <w:p>
             <w:r>
-              <w:t>UC-8</w:t>
+              <w:t>UC-9</w:t>
             </w:r>
           </w:p>
         </w:tc>
@@ -10301,7 +10858,7 @@
           </w:tcPr>
           <w:p>
             <w:r>
-              <w:t>Lista obveza</w:t>
+              <w:t>Odjava korisnika</w:t>
             </w:r>
           </w:p>
         </w:tc>
@@ -10309,7 +10866,7 @@
       <w:tr>
         <w:tc>
           <w:tcPr>
-            <w:tcW w:w="9062" w:type="dxa"/>
+            <w:tcW w:w="9099" w:type="dxa"/>
             <w:gridSpan w:val="2"/>
           </w:tcPr>
           <w:p>
@@ -10327,7 +10884,7 @@
           </w:p>
           <w:p>
             <w:r>
-              <w:t>Korisnik ima mogućnost unošenja obveza plaćanja na koja ga aplikacija pravovremeno upozori.</w:t>
+              <w:t>Odjava korisnika iz aplikacije.</w:t>
             </w:r>
           </w:p>
         </w:tc>
@@ -10335,7 +10892,7 @@
       <w:tr>
         <w:tc>
           <w:tcPr>
-            <w:tcW w:w="9062" w:type="dxa"/>
+            <w:tcW w:w="9099" w:type="dxa"/>
             <w:gridSpan w:val="2"/>
           </w:tcPr>
           <w:p>
@@ -10372,7 +10929,10 @@
               </w:numPr>
             </w:pPr>
             <w:r>
-              <w:t>Android uređaj prikazuje ekran Lista obveza aplikacije Personal Finance</w:t>
+              <w:t>Androi</w:t>
+            </w:r>
+            <w:r>
+              <w:t>d uređaj prikazuje opciju ekran Moj profil aplikacije Personal Finance.</w:t>
             </w:r>
           </w:p>
         </w:tc>
@@ -10380,7 +10940,7 @@
       <w:tr>
         <w:tc>
           <w:tcPr>
-            <w:tcW w:w="846" w:type="dxa"/>
+            <w:tcW w:w="883" w:type="dxa"/>
           </w:tcPr>
           <w:p>
             <w:pPr>
@@ -10418,7 +10978,7 @@
       <w:tr>
         <w:tc>
           <w:tcPr>
-            <w:tcW w:w="846" w:type="dxa"/>
+            <w:tcW w:w="883" w:type="dxa"/>
           </w:tcPr>
           <w:p>
             <w:r>
@@ -10432,7 +10992,13 @@
           </w:tcPr>
           <w:p>
             <w:r>
-              <w:t>Korisnik odabire Obveze iz navigacije.</w:t>
+              <w:t xml:space="preserve">Korisnik </w:t>
+            </w:r>
+            <w:r>
+              <w:t>je na ekranu Moj profil.</w:t>
+            </w:r>
+            <w:r>
+              <w:t>.</w:t>
             </w:r>
           </w:p>
         </w:tc>
@@ -10440,7 +11006,7 @@
       <w:tr>
         <w:tc>
           <w:tcPr>
-            <w:tcW w:w="846" w:type="dxa"/>
+            <w:tcW w:w="883" w:type="dxa"/>
           </w:tcPr>
           <w:p>
             <w:r>
@@ -10454,314 +11020,12 @@
           </w:tcPr>
           <w:p>
             <w:r>
-              <w:t>Prikazuju se postojeće obveze s datumom i vremenom kada aplikacija treba upozoriti na istu.</w:t>
-            </w:r>
-          </w:p>
-        </w:tc>
-      </w:tr>
-      <w:tr>
-        <w:tc>
-          <w:tcPr>
-            <w:tcW w:w="846" w:type="dxa"/>
-          </w:tcPr>
-          <w:p>
-            <w:r>
-              <w:t>3</w:t>
-            </w:r>
-          </w:p>
-        </w:tc>
-        <w:tc>
-          <w:tcPr>
-            <w:tcW w:w="8216" w:type="dxa"/>
-          </w:tcPr>
-          <w:p>
-            <w:r>
-              <w:t>Korisnik može unijeti novu obvezu te uz nju unosi datum i vrijeme.</w:t>
-            </w:r>
-          </w:p>
-        </w:tc>
-      </w:tr>
-      <w:tr>
-        <w:tc>
-          <w:tcPr>
-            <w:tcW w:w="846" w:type="dxa"/>
-          </w:tcPr>
-          <w:p>
-            <w:r>
-              <w:t>4</w:t>
-            </w:r>
-          </w:p>
-        </w:tc>
-        <w:tc>
-          <w:tcPr>
-            <w:tcW w:w="8216" w:type="dxa"/>
-          </w:tcPr>
-          <w:p>
-            <w:r>
-              <w:t>Korisnik može obrisati neku od postojećih obveza ili joj promijeniti datum i vrijeme.</w:t>
+              <w:t>Korisnik odabire opciju odjave iz aplikacije.</w:t>
             </w:r>
           </w:p>
         </w:tc>
       </w:tr>
     </w:tbl>
-    <w:p/>
-    <w:p>
-      <w:pPr>
-        <w:pStyle w:val="FOINaslov3"/>
-      </w:pPr>
-      <w:bookmarkStart w:id="24" w:name="_Toc471595640"/>
-      <w:r>
-        <w:t>Slučaj korištenja Odjava korisnika</w:t>
-      </w:r>
-      <w:bookmarkEnd w:id="24"/>
-    </w:p>
-    <w:tbl>
-      <w:tblPr>
-        <w:tblStyle w:val="TableGrid"/>
-        <w:tblW w:w="0" w:type="auto"/>
-        <w:tblLook w:val="04A0" w:firstRow="1" w:lastRow="0" w:firstColumn="1" w:lastColumn="0" w:noHBand="0" w:noVBand="1"/>
-      </w:tblPr>
-      <w:tblGrid>
-        <w:gridCol w:w="883"/>
-        <w:gridCol w:w="8216"/>
-      </w:tblGrid>
-      <w:tr>
-        <w:tc>
-          <w:tcPr>
-            <w:tcW w:w="846" w:type="dxa"/>
-          </w:tcPr>
-          <w:p>
-            <w:pPr>
-              <w:rPr>
-                <w:b/>
-              </w:rPr>
-            </w:pPr>
-            <w:r>
-              <w:rPr>
-                <w:b/>
-              </w:rPr>
-              <w:t>ID</w:t>
-            </w:r>
-          </w:p>
-        </w:tc>
-        <w:tc>
-          <w:tcPr>
-            <w:tcW w:w="8216" w:type="dxa"/>
-          </w:tcPr>
-          <w:p>
-            <w:pPr>
-              <w:rPr>
-                <w:b/>
-              </w:rPr>
-            </w:pPr>
-            <w:r>
-              <w:rPr>
-                <w:b/>
-              </w:rPr>
-              <w:t>Ime scenarija korištenja</w:t>
-            </w:r>
-          </w:p>
-        </w:tc>
-      </w:tr>
-      <w:tr>
-        <w:tc>
-          <w:tcPr>
-            <w:tcW w:w="846" w:type="dxa"/>
-          </w:tcPr>
-          <w:p>
-            <w:r>
-              <w:t>UC-9</w:t>
-            </w:r>
-          </w:p>
-        </w:tc>
-        <w:tc>
-          <w:tcPr>
-            <w:tcW w:w="8216" w:type="dxa"/>
-          </w:tcPr>
-          <w:p>
-            <w:r>
-              <w:t>Odjava korisnika</w:t>
-            </w:r>
-          </w:p>
-        </w:tc>
-      </w:tr>
-      <w:tr>
-        <w:tc>
-          <w:tcPr>
-            <w:tcW w:w="9062" w:type="dxa"/>
-            <w:gridSpan w:val="2"/>
-          </w:tcPr>
-          <w:p>
-            <w:pPr>
-              <w:rPr>
-                <w:b/>
-              </w:rPr>
-            </w:pPr>
-            <w:r>
-              <w:rPr>
-                <w:b/>
-              </w:rPr>
-              <w:t>Opis scenarija korištenja:</w:t>
-            </w:r>
-          </w:p>
-          <w:p>
-            <w:r>
-              <w:t>Odjava korisnika iz aplikacije.</w:t>
-            </w:r>
-          </w:p>
-        </w:tc>
-      </w:tr>
-      <w:tr>
-        <w:tc>
-          <w:tcPr>
-            <w:tcW w:w="9062" w:type="dxa"/>
-            <w:gridSpan w:val="2"/>
-          </w:tcPr>
-          <w:p>
-            <w:pPr>
-              <w:rPr>
-                <w:b/>
-              </w:rPr>
-            </w:pPr>
-            <w:r>
-              <w:rPr>
-                <w:b/>
-              </w:rPr>
-              <w:t xml:space="preserve">Preduvjeti: </w:t>
-            </w:r>
-          </w:p>
-          <w:p>
-            <w:pPr>
-              <w:pStyle w:val="ListParagraph"/>
-              <w:numPr>
-                <w:ilvl w:val="0"/>
-                <w:numId w:val="20"/>
-              </w:numPr>
-            </w:pPr>
-            <w:r>
-              <w:t>Korisnik je prijavljen u aplikaciju</w:t>
-            </w:r>
-          </w:p>
-          <w:p>
-            <w:pPr>
-              <w:pStyle w:val="ListParagraph"/>
-              <w:numPr>
-                <w:ilvl w:val="0"/>
-                <w:numId w:val="20"/>
-              </w:numPr>
-            </w:pPr>
-            <w:r>
-              <w:t>Android uređaj prikazuje opciju Odjava</w:t>
-            </w:r>
-          </w:p>
-        </w:tc>
-      </w:tr>
-      <w:tr>
-        <w:tc>
-          <w:tcPr>
-            <w:tcW w:w="846" w:type="dxa"/>
-          </w:tcPr>
-          <w:p>
-            <w:pPr>
-              <w:rPr>
-                <w:b/>
-              </w:rPr>
-            </w:pPr>
-            <w:r>
-              <w:rPr>
-                <w:b/>
-              </w:rPr>
-              <w:t>Korak</w:t>
-            </w:r>
-          </w:p>
-        </w:tc>
-        <w:tc>
-          <w:tcPr>
-            <w:tcW w:w="8216" w:type="dxa"/>
-          </w:tcPr>
-          <w:p>
-            <w:pPr>
-              <w:rPr>
-                <w:b/>
-              </w:rPr>
-            </w:pPr>
-            <w:r>
-              <w:rPr>
-                <w:b/>
-              </w:rPr>
-              <w:t>Opis koraka</w:t>
-            </w:r>
-          </w:p>
-        </w:tc>
-      </w:tr>
-      <w:tr>
-        <w:tc>
-          <w:tcPr>
-            <w:tcW w:w="846" w:type="dxa"/>
-          </w:tcPr>
-          <w:p>
-            <w:r>
-              <w:t>1</w:t>
-            </w:r>
-          </w:p>
-        </w:tc>
-        <w:tc>
-          <w:tcPr>
-            <w:tcW w:w="8216" w:type="dxa"/>
-          </w:tcPr>
-          <w:p>
-            <w:r>
-              <w:t>Korisnik odabire Odjava iz navigacije.</w:t>
-            </w:r>
-          </w:p>
-        </w:tc>
-      </w:tr>
-      <w:tr>
-        <w:tc>
-          <w:tcPr>
-            <w:tcW w:w="846" w:type="dxa"/>
-          </w:tcPr>
-          <w:p>
-            <w:r>
-              <w:t>2</w:t>
-            </w:r>
-          </w:p>
-        </w:tc>
-        <w:tc>
-          <w:tcPr>
-            <w:tcW w:w="8216" w:type="dxa"/>
-          </w:tcPr>
-          <w:p>
-            <w:r>
-              <w:t>Prikazuje se dijalog za potvrdu odjave.</w:t>
-            </w:r>
-          </w:p>
-        </w:tc>
-      </w:tr>
-      <w:tr>
-        <w:tc>
-          <w:tcPr>
-            <w:tcW w:w="846" w:type="dxa"/>
-          </w:tcPr>
-          <w:p>
-            <w:r>
-              <w:t>3</w:t>
-            </w:r>
-          </w:p>
-        </w:tc>
-        <w:tc>
-          <w:tcPr>
-            <w:tcW w:w="8216" w:type="dxa"/>
-          </w:tcPr>
-          <w:p>
-            <w:r>
-              <w:t>Korisnik potvrđuje za nastavak ili prekida odjavu.</w:t>
-            </w:r>
-          </w:p>
-        </w:tc>
-      </w:tr>
-    </w:tbl>
-    <w:p/>
     <w:p>
       <w:pPr>
         <w:spacing w:after="200" w:line="276" w:lineRule="auto"/>
@@ -10771,20 +11035,17 @@
           <w:sz w:val="36"/>
         </w:rPr>
       </w:pPr>
-      <w:r>
-        <w:br w:type="page"/>
-      </w:r>
     </w:p>
     <w:p>
       <w:pPr>
         <w:pStyle w:val="FOINaslov1"/>
       </w:pPr>
-      <w:bookmarkStart w:id="25" w:name="_Toc471595641"/>
+      <w:bookmarkStart w:id="27" w:name="_Toc473655341"/>
       <w:r>
         <w:lastRenderedPageBreak/>
         <w:t>Mockup</w:t>
       </w:r>
-      <w:bookmarkEnd w:id="25"/>
+      <w:bookmarkEnd w:id="27"/>
     </w:p>
     <w:p>
       <w:pPr>
@@ -11563,7 +11824,7 @@
       <w:pPr>
         <w:pStyle w:val="FOINaslov1"/>
       </w:pPr>
-      <w:bookmarkStart w:id="26" w:name="_Toc471595642"/>
+      <w:bookmarkStart w:id="28" w:name="_Toc473655342"/>
       <w:r>
         <w:lastRenderedPageBreak/>
         <w:t>Dijagram klasa</w:t>
@@ -11621,7 +11882,7 @@
           </wp:inline>
         </w:drawing>
       </w:r>
-      <w:bookmarkEnd w:id="26"/>
+      <w:bookmarkEnd w:id="28"/>
     </w:p>
     <w:p>
       <w:pPr>
@@ -11659,12 +11920,12 @@
       <w:pPr>
         <w:pStyle w:val="FOINaslov1"/>
       </w:pPr>
-      <w:bookmarkStart w:id="27" w:name="_Toc471595643"/>
+      <w:bookmarkStart w:id="29" w:name="_Toc473655343"/>
       <w:r>
         <w:lastRenderedPageBreak/>
         <w:t>Struktura programskog koda</w:t>
       </w:r>
-      <w:bookmarkEnd w:id="27"/>
+      <w:bookmarkEnd w:id="29"/>
     </w:p>
     <w:p>
       <w:pPr>
@@ -11683,13 +11944,81 @@
       </w:pPr>
       <w:r>
         <w:rPr>
+          <w:snapToGrid w:val="0"/>
+          <w:color w:val="000000"/>
+          <w:w w:val="0"/>
+          <w:sz w:val="0"/>
+          <w:szCs w:val="0"/>
+          <w:u w:color="000000"/>
+          <w:bdr w:val="none" w:sz="0" w:space="0" w:color="000000"/>
+          <w:shd w:val="clear" w:color="000000" w:fill="000000"/>
+          <w:lang w:val="x-none" w:eastAsia="x-none" w:bidi="x-none"/>
+        </w:rPr>
+        <w:t xml:space="preserve">  </w:t>
+      </w:r>
+    </w:p>
+    <w:p>
+      <w:pPr>
+        <w:spacing w:line="360" w:lineRule="auto"/>
+        <w:rPr>
+          <w:snapToGrid w:val="0"/>
+          <w:color w:val="000000"/>
+          <w:w w:val="0"/>
+          <w:sz w:val="0"/>
+          <w:szCs w:val="0"/>
+          <w:u w:color="000000"/>
+          <w:bdr w:val="none" w:sz="0" w:space="0" w:color="000000"/>
+          <w:shd w:val="clear" w:color="000000" w:fill="000000"/>
+          <w:lang w:val="x-none" w:eastAsia="x-none" w:bidi="x-none"/>
+        </w:rPr>
+      </w:pPr>
+    </w:p>
+    <w:p>
+      <w:pPr>
+        <w:spacing w:line="360" w:lineRule="auto"/>
+        <w:rPr>
+          <w:snapToGrid w:val="0"/>
+          <w:color w:val="000000"/>
+          <w:w w:val="0"/>
+          <w:sz w:val="0"/>
+          <w:szCs w:val="0"/>
+          <w:u w:color="000000"/>
+          <w:bdr w:val="none" w:sz="0" w:space="0" w:color="000000"/>
+          <w:shd w:val="clear" w:color="000000" w:fill="000000"/>
+          <w:lang w:eastAsia="x-none" w:bidi="x-none"/>
+        </w:rPr>
+      </w:pPr>
+    </w:p>
+    <w:p>
+      <w:pPr>
+        <w:spacing w:line="360" w:lineRule="auto"/>
+        <w:rPr>
+          <w:snapToGrid w:val="0"/>
+          <w:color w:val="000000"/>
+          <w:w w:val="0"/>
+          <w:sz w:val="0"/>
+          <w:szCs w:val="0"/>
+          <w:u w:color="000000"/>
+          <w:bdr w:val="none" w:sz="0" w:space="0" w:color="000000"/>
+          <w:shd w:val="clear" w:color="000000" w:fill="000000"/>
+          <w:lang w:eastAsia="x-none" w:bidi="x-none"/>
+        </w:rPr>
+      </w:pPr>
+    </w:p>
+    <w:p>
+      <w:pPr>
+        <w:spacing w:after="200" w:line="360" w:lineRule="auto"/>
+        <w:jc w:val="center"/>
+      </w:pPr>
+      <w:r>
+        <w:rPr>
           <w:noProof/>
         </w:rPr>
         <w:drawing>
-          <wp:inline distT="0" distB="0" distL="0" distR="0" wp14:anchorId="78EBCC79" wp14:editId="09103360">
-            <wp:extent cx="1838325" cy="3237230"/>
-            <wp:effectExtent l="0" t="0" r="9525" b="1270"/>
-            <wp:docPr id="1" name="Picture 1" descr="C:\Users\Blaža\Desktop\1.PNG"/>
+          <wp:inline distT="0" distB="0" distL="0" distR="0">
+            <wp:extent cx="1990725" cy="3732300"/>
+            <wp:effectExtent l="0" t="0" r="0" b="1905"/>
+            <wp:docPr id="28" name="Picture 28" descr="C:\Users\Blaža\Desktop\kod1.PNG"/>
             <wp:cNvGraphicFramePr>
               <a:graphicFrameLocks xmlns:a="http://schemas.openxmlformats.org/drawingml/2006/main" noChangeAspect="1"/>
             </wp:cNvGraphicFramePr>
@@ -11697,7 +12026,7 @@
               <a:graphicData uri="http://schemas.openxmlformats.org/drawingml/2006/picture">
                 <pic:pic xmlns:pic="http://schemas.openxmlformats.org/drawingml/2006/picture">
                   <pic:nvPicPr>
-                    <pic:cNvPr id="0" name="Picture 1" descr="C:\Users\Blaža\Desktop\1.PNG"/>
+                    <pic:cNvPr id="0" name="Picture 2" descr="C:\Users\Blaža\Desktop\kod1.PNG"/>
                     <pic:cNvPicPr>
                       <a:picLocks noChangeAspect="1" noChangeArrowheads="1"/>
                     </pic:cNvPicPr>
@@ -11718,7 +12047,7 @@
                   <pic:spPr bwMode="auto">
                     <a:xfrm>
                       <a:off x="0" y="0"/>
-                      <a:ext cx="1842961" cy="3245394"/>
+                      <a:ext cx="2000735" cy="3751068"/>
                     </a:xfrm>
                     <a:prstGeom prst="rect">
                       <a:avLst/>
@@ -11736,27 +12065,13 @@
       </w:r>
       <w:r>
         <w:rPr>
-          <w:snapToGrid w:val="0"/>
-          <w:color w:val="000000"/>
-          <w:w w:val="0"/>
-          <w:sz w:val="0"/>
-          <w:szCs w:val="0"/>
-          <w:u w:color="000000"/>
-          <w:bdr w:val="none" w:sz="0" w:space="0" w:color="000000"/>
-          <w:shd w:val="clear" w:color="000000" w:fill="000000"/>
-          <w:lang w:val="x-none" w:eastAsia="x-none" w:bidi="x-none"/>
-        </w:rPr>
-        <w:t xml:space="preserve"> </w:t>
-      </w:r>
-      <w:r>
-        <w:rPr>
           <w:noProof/>
         </w:rPr>
         <w:drawing>
-          <wp:inline distT="0" distB="0" distL="0" distR="0" wp14:anchorId="4D8F8F44" wp14:editId="1777EFAF">
-            <wp:extent cx="1952625" cy="3227705"/>
-            <wp:effectExtent l="0" t="0" r="9525" b="0"/>
-            <wp:docPr id="14" name="Picture 14" descr="C:\Users\Blaža\Desktop\2.PNG"/>
+          <wp:inline distT="0" distB="0" distL="0" distR="0">
+            <wp:extent cx="1676400" cy="3750944"/>
+            <wp:effectExtent l="0" t="0" r="0" b="2540"/>
+            <wp:docPr id="40" name="Picture 40" descr="C:\Users\Blaža\Desktop\kod2.PNG"/>
             <wp:cNvGraphicFramePr>
               <a:graphicFrameLocks xmlns:a="http://schemas.openxmlformats.org/drawingml/2006/main" noChangeAspect="1"/>
             </wp:cNvGraphicFramePr>
@@ -11764,7 +12079,7 @@
               <a:graphicData uri="http://schemas.openxmlformats.org/drawingml/2006/picture">
                 <pic:pic xmlns:pic="http://schemas.openxmlformats.org/drawingml/2006/picture">
                   <pic:nvPicPr>
-                    <pic:cNvPr id="0" name="Picture 2" descr="C:\Users\Blaža\Desktop\2.PNG"/>
+                    <pic:cNvPr id="0" name="Picture 5" descr="C:\Users\Blaža\Desktop\kod2.PNG"/>
                     <pic:cNvPicPr>
                       <a:picLocks noChangeAspect="1" noChangeArrowheads="1"/>
                     </pic:cNvPicPr>
@@ -11785,7 +12100,7 @@
                   <pic:spPr bwMode="auto">
                     <a:xfrm>
                       <a:off x="0" y="0"/>
-                      <a:ext cx="1981590" cy="3275584"/>
+                      <a:ext cx="1698914" cy="3801319"/>
                     </a:xfrm>
                     <a:prstGeom prst="rect">
                       <a:avLst/>
@@ -11803,35 +12118,13 @@
       </w:r>
       <w:r>
         <w:rPr>
-          <w:snapToGrid w:val="0"/>
-          <w:color w:val="000000"/>
-          <w:w w:val="0"/>
-          <w:sz w:val="0"/>
-          <w:szCs w:val="0"/>
-          <w:u w:color="000000"/>
-          <w:bdr w:val="none" w:sz="0" w:space="0" w:color="000000"/>
-          <w:shd w:val="clear" w:color="000000" w:fill="000000"/>
-          <w:lang w:val="x-none" w:eastAsia="x-none" w:bidi="x-none"/>
-        </w:rPr>
-        <w:t xml:space="preserve"> </w:t>
-      </w:r>
-      <w:r>
-        <w:rPr>
           <w:noProof/>
-          <w:snapToGrid w:val="0"/>
-          <w:color w:val="000000"/>
-          <w:w w:val="0"/>
-          <w:sz w:val="0"/>
-          <w:szCs w:val="0"/>
-          <w:u w:color="000000"/>
-          <w:bdr w:val="none" w:sz="0" w:space="0" w:color="000000"/>
-          <w:shd w:val="clear" w:color="000000" w:fill="000000"/>
         </w:rPr>
         <w:drawing>
-          <wp:inline distT="0" distB="0" distL="0" distR="0" wp14:anchorId="6F32C717" wp14:editId="0A0CB83E">
-            <wp:extent cx="1924050" cy="3227504"/>
-            <wp:effectExtent l="0" t="0" r="0" b="0"/>
-            <wp:docPr id="15" name="Picture 15" descr="C:\Users\Blaža\Desktop\3.PNG"/>
+          <wp:inline distT="0" distB="0" distL="0" distR="0">
+            <wp:extent cx="2009775" cy="3703320"/>
+            <wp:effectExtent l="0" t="0" r="9525" b="0"/>
+            <wp:docPr id="39" name="Picture 39" descr="C:\Users\Blaža\Desktop\kod3.PNG"/>
             <wp:cNvGraphicFramePr>
               <a:graphicFrameLocks xmlns:a="http://schemas.openxmlformats.org/drawingml/2006/main" noChangeAspect="1"/>
             </wp:cNvGraphicFramePr>
@@ -11839,7 +12132,7 @@
               <a:graphicData uri="http://schemas.openxmlformats.org/drawingml/2006/picture">
                 <pic:pic xmlns:pic="http://schemas.openxmlformats.org/drawingml/2006/picture">
                   <pic:nvPicPr>
-                    <pic:cNvPr id="0" name="Picture 3" descr="C:\Users\Blaža\Desktop\3.PNG"/>
+                    <pic:cNvPr id="0" name="Picture 4" descr="C:\Users\Blaža\Desktop\kod3.PNG"/>
                     <pic:cNvPicPr>
                       <a:picLocks noChangeAspect="1" noChangeArrowheads="1"/>
                     </pic:cNvPicPr>
@@ -11860,7 +12153,7 @@
                   <pic:spPr bwMode="auto">
                     <a:xfrm>
                       <a:off x="0" y="0"/>
-                      <a:ext cx="1958728" cy="3285675"/>
+                      <a:ext cx="2030022" cy="3740628"/>
                     </a:xfrm>
                     <a:prstGeom prst="rect">
                       <a:avLst/>
@@ -11879,54 +12172,6 @@
     </w:p>
     <w:p>
       <w:pPr>
-        <w:spacing w:line="360" w:lineRule="auto"/>
-        <w:rPr>
-          <w:snapToGrid w:val="0"/>
-          <w:color w:val="000000"/>
-          <w:w w:val="0"/>
-          <w:sz w:val="0"/>
-          <w:szCs w:val="0"/>
-          <w:u w:color="000000"/>
-          <w:bdr w:val="none" w:sz="0" w:space="0" w:color="000000"/>
-          <w:shd w:val="clear" w:color="000000" w:fill="000000"/>
-          <w:lang w:val="x-none" w:eastAsia="x-none" w:bidi="x-none"/>
-        </w:rPr>
-      </w:pPr>
-    </w:p>
-    <w:p>
-      <w:pPr>
-        <w:spacing w:line="360" w:lineRule="auto"/>
-        <w:rPr>
-          <w:snapToGrid w:val="0"/>
-          <w:color w:val="000000"/>
-          <w:w w:val="0"/>
-          <w:sz w:val="0"/>
-          <w:szCs w:val="0"/>
-          <w:u w:color="000000"/>
-          <w:bdr w:val="none" w:sz="0" w:space="0" w:color="000000"/>
-          <w:shd w:val="clear" w:color="000000" w:fill="000000"/>
-          <w:lang w:eastAsia="x-none" w:bidi="x-none"/>
-        </w:rPr>
-      </w:pPr>
-    </w:p>
-    <w:p>
-      <w:pPr>
-        <w:spacing w:line="360" w:lineRule="auto"/>
-        <w:rPr>
-          <w:snapToGrid w:val="0"/>
-          <w:color w:val="000000"/>
-          <w:w w:val="0"/>
-          <w:sz w:val="0"/>
-          <w:szCs w:val="0"/>
-          <w:u w:color="000000"/>
-          <w:bdr w:val="none" w:sz="0" w:space="0" w:color="000000"/>
-          <w:shd w:val="clear" w:color="000000" w:fill="000000"/>
-          <w:lang w:eastAsia="x-none" w:bidi="x-none"/>
-        </w:rPr>
-      </w:pPr>
-    </w:p>
-    <w:p>
-      <w:pPr>
         <w:spacing w:after="200" w:line="360" w:lineRule="auto"/>
         <w:jc w:val="center"/>
       </w:pPr>
@@ -11953,7 +12198,31 @@
         <w:t>alata</w:t>
       </w:r>
       <w:r>
-        <w:t>. Struktura se sastoji od tri glavna modula (app, database i userInterface) te od gradle-a. U app modulu nalaze se aktivnosti i fragmenti koji se vide iz slike te njihovi layout-i. Database modul sadrži direktorije kao što su entites i pojo, dok userInterface modul služi za prokaz menu-a i upravljanje fragmentima, a nasljeđuje ga samo app modul.</w:t>
+        <w:t xml:space="preserve">. Struktura se sastoji od tri glavna modula (app, database i userInterface) te od gradle-a. U app modulu nalaze se </w:t>
+      </w:r>
+      <w:r>
+        <w:t>paketi adapters, fragments, info, receivers i dr. (struktura</w:t>
+      </w:r>
+      <w:r>
+        <w:t xml:space="preserve"> </w:t>
+      </w:r>
+      <w:r>
+        <w:t>se vidi iz slike), tu su i aktivnosti aplikacije</w:t>
+      </w:r>
+      <w:r>
+        <w:t xml:space="preserve">. Database modul sadrži </w:t>
+      </w:r>
+      <w:r>
+        <w:t>pakete core, helper, pojo i dr.</w:t>
+      </w:r>
+      <w:r>
+        <w:t xml:space="preserve">, dok </w:t>
+      </w:r>
+      <w:r>
+        <w:t>userInterface modul služi za pri</w:t>
+      </w:r>
+      <w:r>
+        <w:t>kaz menu-a i upravljanje fragmentima, a nasljeđuje ga samo app modul.</w:t>
       </w:r>
     </w:p>
     <w:p>
@@ -11973,12 +12242,12 @@
       <w:pPr>
         <w:pStyle w:val="FOINaslov1"/>
       </w:pPr>
-      <w:bookmarkStart w:id="28" w:name="_Toc471595644"/>
+      <w:bookmarkStart w:id="30" w:name="_Toc473655344"/>
       <w:r>
         <w:lastRenderedPageBreak/>
         <w:t>Upute za testiranje</w:t>
       </w:r>
-      <w:bookmarkEnd w:id="28"/>
+      <w:bookmarkEnd w:id="30"/>
     </w:p>
     <w:p>
       <w:pPr>
@@ -11987,10 +12256,40 @@
         <w:jc w:val="both"/>
       </w:pPr>
       <w:r>
-        <w:t>Prilikom pokretanja aplikacije otvara se prozor za prijavu, ukoliko korisnik ima kreiran korisnički račun, unosi korisničko ime i lozinku (po default-u: admin admin). Ukoliko nema račun, pritiskom miša na gumb Registracija, aplikacija ga vodi na prozor za registraciju gdje je potrebno unijeti nekoliko podataka kako bi se kreirao korisnički račun. Korisnik je nakon toga prijavljen u aplikaciju. Otvara mu se glavni prozor aplikacije s prikazanim prihodima i rashodima ukoliko ih je unio, ukoliko nije, pritiskom na gumb Dodaj, dodaje nove prihode/rashode i njihove detalje. U navigation drawer-u korisnik može odabrati Kategorije – gdje može dodavati nove kategorije po vlastitom izboru, Moj profil – gdje vidi osobne podatke koji su iz baze</w:t>
-      </w:r>
-      <w:r>
-        <w:t xml:space="preserve"> povučeni prilikom registracije, a pritiskom ikone za uređivanje, može iste podatke i promijeniti, te Statistika – gdje vidi nekoliko grafova koji prikazuju prihode i/ili rashode po danu i kategorijama.</w:t>
+        <w:t>Prilikom pokretanja aplikacije otvara se prozor za prijavu, ukoliko korisnik ima kreiran korisnički račun, unosi korisničko ime i lozinku (po default-u: admin admin). Uk</w:t>
+      </w:r>
+      <w:r>
+        <w:t>oliko nema račun, klikom</w:t>
+      </w:r>
+      <w:r>
+        <w:t xml:space="preserve"> na gumb Registracija, aplikacija ga vodi na prozor za registraciju gdje je potrebno unijeti nekoliko podataka kako bi se kreirao korisnički račun. Korisnik je nakon toga prijavljen u aplikaciju. Otvara mu se glavni prozor aplikacije s prikazanim prihodima i rashodima ukoliko ih je unio, ukoliko nije, pritiskom na gumb Dodaj, dodaje nove prihode/rashode i njihove detalje. U navigation drawer-u korisnik može odabrati Kategorije – gdje može dodavati nove</w:t>
+      </w:r>
+      <w:r>
+        <w:t xml:space="preserve"> kategorije po vlastitom izboru; Lista obveza – gdje vidi listu obveza ukoliko je unio obveze, klikom na gumb može dodati novu, a aplikacija ga obaviještava na obvezu u dogovoreno vrijeme;</w:t>
+      </w:r>
+      <w:r>
+        <w:t xml:space="preserve"> </w:t>
+      </w:r>
+      <w:r>
+        <w:t>Statistika – gdje vidi nekoliko grafova koji prikazuju prihode i/ili rashode</w:t>
+      </w:r>
+      <w:r>
+        <w:t xml:space="preserve">; Dnevnik – gdje se korisniku odabire datum za koji želi vidjeti unesene prihode/rashode; </w:t>
+      </w:r>
+      <w:r>
+        <w:t>Moj profil – gdje vidi osobne podatke koji su iz baze</w:t>
+      </w:r>
+      <w:r>
+        <w:t xml:space="preserve"> p</w:t>
+      </w:r>
+      <w:r>
+        <w:t>ovučeni prilikom registracije,</w:t>
+      </w:r>
+      <w:r>
+        <w:t xml:space="preserve"> pritiskom ikone za uređivanje, mo</w:t>
+      </w:r>
+      <w:r>
+        <w:t>že iste podatke i promijeniti, dok pritiskom ikone za odjavljivanje, može se odjaviti iz aplikacije.</w:t>
       </w:r>
     </w:p>
     <w:p>
@@ -12056,7 +12355,6 @@
         <w:docPartUnique/>
       </w:docPartObj>
     </w:sdtPr>
-    <w:sdtEndPr/>
     <w:sdtContent>
       <w:p>
         <w:pPr>
@@ -12105,7 +12403,6 @@
         <w:docPartUnique/>
       </w:docPartObj>
     </w:sdtPr>
-    <w:sdtEndPr/>
     <w:sdtContent>
       <w:p>
         <w:pPr>
@@ -12125,7 +12422,7 @@
           <w:rPr>
             <w:noProof/>
           </w:rPr>
-          <w:t>1</w:t>
+          <w:t>18</w:t>
         </w:r>
         <w:r>
           <w:rPr>
@@ -13616,7 +13913,7 @@
   <w:abstractNum w:abstractNumId="13" w15:restartNumberingAfterBreak="0">
     <w:nsid w:val="69832197"/>
     <w:multiLevelType w:val="multilevel"/>
-    <w:tmpl w:val="7C403192"/>
+    <w:tmpl w:val="C5DC0EF0"/>
     <w:lvl w:ilvl="0">
       <w:start w:val="1"/>
       <w:numFmt w:val="decimal"/>
@@ -13670,7 +13967,52 @@
         <w:ind w:left="5027" w:hanging="720"/>
       </w:pPr>
       <w:rPr>
-        <w:rFonts w:hint="default"/>
+        <w:b w:val="0"/>
+        <w:bCs w:val="0"/>
+        <w:i w:val="0"/>
+        <w:iCs w:val="0"/>
+        <w:caps w:val="0"/>
+        <w:smallCaps w:val="0"/>
+        <w:strike w:val="0"/>
+        <w:dstrike w:val="0"/>
+        <w:outline w:val="0"/>
+        <w:shadow w:val="0"/>
+        <w:emboss w:val="0"/>
+        <w:imprint w:val="0"/>
+        <w:noProof w:val="0"/>
+        <w:vanish w:val="0"/>
+        <w:spacing w:val="0"/>
+        <w:kern w:val="0"/>
+        <w:position w:val="0"/>
+        <w:u w:val="none"/>
+        <w:effect w:val="none"/>
+        <w:vertAlign w:val="baseline"/>
+        <w:em w:val="none"/>
+        <w:specVanish w:val="0"/>
+        <w14:glow w14:rad="0">
+          <w14:srgbClr w14:val="000000"/>
+        </w14:glow>
+        <w14:shadow w14:blurRad="0" w14:dist="0" w14:dir="0" w14:sx="0" w14:sy="0" w14:kx="0" w14:ky="0" w14:algn="none">
+          <w14:srgbClr w14:val="000000"/>
+        </w14:shadow>
+        <w14:reflection w14:blurRad="0" w14:stA="0" w14:stPos="0" w14:endA="0" w14:endPos="0" w14:dist="0" w14:dir="0" w14:fadeDir="0" w14:sx="0" w14:sy="0" w14:kx="0" w14:ky="0" w14:algn="none"/>
+        <w14:textOutline w14:w="0" w14:cap="rnd" w14:cmpd="sng" w14:algn="ctr">
+          <w14:noFill/>
+          <w14:prstDash w14:val="solid"/>
+          <w14:bevel/>
+        </w14:textOutline>
+        <w14:scene3d>
+          <w14:camera w14:prst="orthographicFront"/>
+          <w14:lightRig w14:rig="threePt" w14:dir="t">
+            <w14:rot w14:lat="0" w14:lon="0" w14:rev="0"/>
+          </w14:lightRig>
+        </w14:scene3d>
+        <w14:props3d w14:extrusionH="0" w14:contourW="0" w14:prstMaterial="none"/>
+        <w14:ligatures w14:val="none"/>
+        <w14:numForm w14:val="default"/>
+        <w14:numSpacing w14:val="default"/>
+        <w14:stylisticSets/>
+        <w14:cntxtAlts w14:val="0"/>
       </w:rPr>
     </w:lvl>
     <w:lvl w:ilvl="4">
@@ -13853,6 +14195,119 @@
     </w:lvl>
   </w:abstractNum>
   <w:abstractNum w:abstractNumId="15" w15:restartNumberingAfterBreak="0">
+    <w:nsid w:val="78496D12"/>
+    <w:multiLevelType w:val="multilevel"/>
+    <w:tmpl w:val="56100676"/>
+    <w:lvl w:ilvl="0">
+      <w:start w:val="3"/>
+      <w:numFmt w:val="decimal"/>
+      <w:lvlText w:val="%1"/>
+      <w:lvlJc w:val="left"/>
+      <w:pPr>
+        <w:ind w:left="660" w:hanging="660"/>
+      </w:pPr>
+      <w:rPr>
+        <w:rFonts w:hint="default"/>
+      </w:rPr>
+    </w:lvl>
+    <w:lvl w:ilvl="1">
+      <w:start w:val="3"/>
+      <w:numFmt w:val="decimal"/>
+      <w:lvlText w:val="%1.%2"/>
+      <w:lvlJc w:val="left"/>
+      <w:pPr>
+        <w:ind w:left="660" w:hanging="660"/>
+      </w:pPr>
+      <w:rPr>
+        <w:rFonts w:hint="default"/>
+      </w:rPr>
+    </w:lvl>
+    <w:lvl w:ilvl="2">
+      <w:start w:val="2"/>
+      <w:numFmt w:val="decimal"/>
+      <w:lvlText w:val="%1.%2.%3"/>
+      <w:lvlJc w:val="left"/>
+      <w:pPr>
+        <w:ind w:left="720" w:hanging="720"/>
+      </w:pPr>
+      <w:rPr>
+        <w:rFonts w:hint="default"/>
+      </w:rPr>
+    </w:lvl>
+    <w:lvl w:ilvl="3">
+      <w:start w:val="4"/>
+      <w:numFmt w:val="decimal"/>
+      <w:lvlText w:val="%1.%2.%3.%4"/>
+      <w:lvlJc w:val="left"/>
+      <w:pPr>
+        <w:ind w:left="720" w:hanging="720"/>
+      </w:pPr>
+      <w:rPr>
+        <w:rFonts w:hint="default"/>
+      </w:rPr>
+    </w:lvl>
+    <w:lvl w:ilvl="4">
+      <w:start w:val="1"/>
+      <w:numFmt w:val="decimal"/>
+      <w:lvlText w:val="%1.%2.%3.%4.%5"/>
+      <w:lvlJc w:val="left"/>
+      <w:pPr>
+        <w:ind w:left="1080" w:hanging="1080"/>
+      </w:pPr>
+      <w:rPr>
+        <w:rFonts w:hint="default"/>
+      </w:rPr>
+    </w:lvl>
+    <w:lvl w:ilvl="5">
+      <w:start w:val="1"/>
+      <w:numFmt w:val="decimal"/>
+      <w:lvlText w:val="%1.%2.%3.%4.%5.%6"/>
+      <w:lvlJc w:val="left"/>
+      <w:pPr>
+        <w:ind w:left="1080" w:hanging="1080"/>
+      </w:pPr>
+      <w:rPr>
+        <w:rFonts w:hint="default"/>
+      </w:rPr>
+    </w:lvl>
+    <w:lvl w:ilvl="6">
+      <w:start w:val="1"/>
+      <w:numFmt w:val="decimal"/>
+      <w:lvlText w:val="%1.%2.%3.%4.%5.%6.%7"/>
+      <w:lvlJc w:val="left"/>
+      <w:pPr>
+        <w:ind w:left="1440" w:hanging="1440"/>
+      </w:pPr>
+      <w:rPr>
+        <w:rFonts w:hint="default"/>
+      </w:rPr>
+    </w:lvl>
+    <w:lvl w:ilvl="7">
+      <w:start w:val="1"/>
+      <w:numFmt w:val="decimal"/>
+      <w:lvlText w:val="%1.%2.%3.%4.%5.%6.%7.%8"/>
+      <w:lvlJc w:val="left"/>
+      <w:pPr>
+        <w:ind w:left="1440" w:hanging="1440"/>
+      </w:pPr>
+      <w:rPr>
+        <w:rFonts w:hint="default"/>
+      </w:rPr>
+    </w:lvl>
+    <w:lvl w:ilvl="8">
+      <w:start w:val="1"/>
+      <w:numFmt w:val="decimal"/>
+      <w:lvlText w:val="%1.%2.%3.%4.%5.%6.%7.%8.%9"/>
+      <w:lvlJc w:val="left"/>
+      <w:pPr>
+        <w:ind w:left="1800" w:hanging="1800"/>
+      </w:pPr>
+      <w:rPr>
+        <w:rFonts w:hint="default"/>
+      </w:rPr>
+    </w:lvl>
+  </w:abstractNum>
+  <w:abstractNum w:abstractNumId="16" w15:restartNumberingAfterBreak="0">
     <w:nsid w:val="789F2EDA"/>
     <w:multiLevelType w:val="hybridMultilevel"/>
     <w:tmpl w:val="2E7483BA"/>
@@ -13965,7 +14420,7 @@
       </w:rPr>
     </w:lvl>
   </w:abstractNum>
-  <w:abstractNum w:abstractNumId="16" w15:restartNumberingAfterBreak="0">
+  <w:abstractNum w:abstractNumId="17" w15:restartNumberingAfterBreak="0">
     <w:nsid w:val="797E25BB"/>
     <w:multiLevelType w:val="hybridMultilevel"/>
     <w:tmpl w:val="6B62F332"/>
@@ -14086,7 +14541,7 @@
       </w:pPr>
     </w:lvl>
   </w:abstractNum>
-  <w:abstractNum w:abstractNumId="17" w15:restartNumberingAfterBreak="0">
+  <w:abstractNum w:abstractNumId="18" w15:restartNumberingAfterBreak="0">
     <w:nsid w:val="7F3C6A54"/>
     <w:multiLevelType w:val="hybridMultilevel"/>
     <w:tmpl w:val="EB88613A"/>
@@ -14218,7 +14673,7 @@
     <w:abstractNumId w:val="2"/>
   </w:num>
   <w:num w:numId="7">
-    <w:abstractNumId w:val="17"/>
+    <w:abstractNumId w:val="18"/>
   </w:num>
   <w:num w:numId="8">
     <w:abstractNumId w:val="11"/>
@@ -14227,10 +14682,10 @@
     <w:abstractNumId w:val="1"/>
   </w:num>
   <w:num w:numId="10">
-    <w:abstractNumId w:val="15"/>
+    <w:abstractNumId w:val="16"/>
   </w:num>
   <w:num w:numId="11">
-    <w:abstractNumId w:val="16"/>
+    <w:abstractNumId w:val="17"/>
   </w:num>
   <w:num w:numId="12">
     <w:abstractNumId w:val="12"/>
@@ -14258,6 +14713,31 @@
   </w:num>
   <w:num w:numId="20">
     <w:abstractNumId w:val="5"/>
+  </w:num>
+  <w:num w:numId="21">
+    <w:abstractNumId w:val="13"/>
+    <w:lvlOverride w:ilvl="0"/>
+    <w:lvlOverride w:ilvl="1"/>
+    <w:lvlOverride w:ilvl="2"/>
+    <w:lvlOverride w:ilvl="3"/>
+  </w:num>
+  <w:num w:numId="22">
+    <w:abstractNumId w:val="13"/>
+    <w:lvlOverride w:ilvl="0">
+      <w:startOverride w:val="3"/>
+    </w:lvlOverride>
+    <w:lvlOverride w:ilvl="1">
+      <w:startOverride w:val="3"/>
+    </w:lvlOverride>
+    <w:lvlOverride w:ilvl="2">
+      <w:startOverride w:val="2"/>
+    </w:lvlOverride>
+    <w:lvlOverride w:ilvl="3">
+      <w:startOverride w:val="4"/>
+    </w:lvlOverride>
+  </w:num>
+  <w:num w:numId="23">
+    <w:abstractNumId w:val="15"/>
   </w:num>
 </w:numbering>
 </file>
@@ -15784,7 +16264,7 @@
 </file>
 
 <file path=customXml/itemProps1.xml><?xml version="1.0" encoding="utf-8"?>
-<ds:datastoreItem xmlns:ds="http://schemas.openxmlformats.org/officeDocument/2006/customXml" ds:itemID="{04DC2ACC-2865-4BF7-B126-AFCD8146F155}">
+<ds:datastoreItem xmlns:ds="http://schemas.openxmlformats.org/officeDocument/2006/customXml" ds:itemID="{F367A077-6585-48EF-94A1-CCB7C7E55A70}">
   <ds:schemaRefs>
     <ds:schemaRef ds:uri="http://schemas.openxmlformats.org/officeDocument/2006/bibliography"/>
   </ds:schemaRefs>

--- a/AIR1605 TD Personal Finance - Horvat, Lacković, Marinić, Strahija.docx
+++ b/AIR1605 TD Personal Finance - Horvat, Lacković, Marinić, Strahija.docx
@@ -1,6 +1,6 @@
 
 <file path=word/document.xml><?xml version="1.0" encoding="utf-8"?>
-<w:document xmlns:wpc="http://schemas.microsoft.com/office/word/2010/wordprocessingCanvas" xmlns:cx="http://schemas.microsoft.com/office/drawing/2014/chartex" xmlns:cx1="http://schemas.microsoft.com/office/drawing/2015/9/8/chartex" xmlns:mc="http://schemas.openxmlformats.org/markup-compatibility/2006" xmlns:o="urn:schemas-microsoft-com:office:office" xmlns:r="http://schemas.openxmlformats.org/officeDocument/2006/relationships" xmlns:m="http://schemas.openxmlformats.org/officeDocument/2006/math" xmlns:v="urn:schemas-microsoft-com:vml" xmlns:wp14="http://schemas.microsoft.com/office/word/2010/wordprocessingDrawing" xmlns:wp="http://schemas.openxmlformats.org/drawingml/2006/wordprocessingDrawing" xmlns:w10="urn:schemas-microsoft-com:office:word" xmlns:w="http://schemas.openxmlformats.org/wordprocessingml/2006/main" xmlns:w14="http://schemas.microsoft.com/office/word/2010/wordml" xmlns:w15="http://schemas.microsoft.com/office/word/2012/wordml" xmlns:w16se="http://schemas.microsoft.com/office/word/2015/wordml/symex" xmlns:wpg="http://schemas.microsoft.com/office/word/2010/wordprocessingGroup" xmlns:wpi="http://schemas.microsoft.com/office/word/2010/wordprocessingInk" xmlns:wne="http://schemas.microsoft.com/office/word/2006/wordml" xmlns:wps="http://schemas.microsoft.com/office/word/2010/wordprocessingShape" mc:Ignorable="w14 w15 w16se wp14">
+<w:document xmlns:wpc="http://schemas.microsoft.com/office/word/2010/wordprocessingCanvas" xmlns:mc="http://schemas.openxmlformats.org/markup-compatibility/2006" xmlns:o="urn:schemas-microsoft-com:office:office" xmlns:r="http://schemas.openxmlformats.org/officeDocument/2006/relationships" xmlns:m="http://schemas.openxmlformats.org/officeDocument/2006/math" xmlns:v="urn:schemas-microsoft-com:vml" xmlns:wp14="http://schemas.microsoft.com/office/word/2010/wordprocessingDrawing" xmlns:wp="http://schemas.openxmlformats.org/drawingml/2006/wordprocessingDrawing" xmlns:w10="urn:schemas-microsoft-com:office:word" xmlns:w="http://schemas.openxmlformats.org/wordprocessingml/2006/main" xmlns:w14="http://schemas.microsoft.com/office/word/2010/wordml" xmlns:wpg="http://schemas.microsoft.com/office/word/2010/wordprocessingGroup" xmlns:wpi="http://schemas.microsoft.com/office/word/2010/wordprocessingInk" xmlns:wne="http://schemas.microsoft.com/office/word/2006/wordml" xmlns:wps="http://schemas.microsoft.com/office/word/2010/wordprocessingShape" mc:Ignorable="w14 wp14">
   <w:body>
     <w:p>
       <w:pPr>
@@ -479,8 +479,6 @@
         </w:rPr>
         <w:t>45330/16-R</w:t>
       </w:r>
-      <w:bookmarkStart w:id="0" w:name="_GoBack"/>
-      <w:bookmarkEnd w:id="0"/>
     </w:p>
     <w:p>
       <w:pPr>
@@ -498,7 +496,7 @@
         </w:rPr>
         <w:t xml:space="preserve">GitHub repozitorij: </w:t>
       </w:r>
-      <w:hyperlink r:id="rId8" w:history="1">
+      <w:hyperlink r:id="rId9" w:history="1">
         <w:r>
           <w:rPr>
             <w:rStyle w:val="Hyperlink"/>
@@ -696,7 +694,7 @@
           <w:sz w:val="28"/>
         </w:rPr>
         <w:sectPr>
-          <w:footerReference w:type="default" r:id="rId9"/>
+          <w:footerReference w:type="default" r:id="rId10"/>
           <w:pgSz w:w="11906" w:h="16838"/>
           <w:pgMar w:top="1417" w:right="1417" w:bottom="1417" w:left="1417" w:header="708" w:footer="708" w:gutter="0"/>
           <w:cols w:space="708"/>
@@ -3278,7 +3276,7 @@
       <w:pPr>
         <w:spacing w:after="200" w:line="276" w:lineRule="auto"/>
         <w:sectPr>
-          <w:footerReference w:type="default" r:id="rId10"/>
+          <w:footerReference w:type="default" r:id="rId11"/>
           <w:pgSz w:w="11906" w:h="16838"/>
           <w:pgMar w:top="1417" w:right="1417" w:bottom="1417" w:left="1417" w:header="708" w:footer="708" w:gutter="0"/>
           <w:pgNumType w:fmt="upperRoman" w:start="1"/>
@@ -3294,12 +3292,12 @@
       <w:pPr>
         <w:pStyle w:val="FOINaslov1"/>
       </w:pPr>
-      <w:bookmarkStart w:id="1" w:name="_Toc473655315"/>
+      <w:bookmarkStart w:id="0" w:name="_Toc473655315"/>
       <w:r>
         <w:lastRenderedPageBreak/>
         <w:t>Uvod</w:t>
       </w:r>
-      <w:bookmarkEnd w:id="1"/>
+      <w:bookmarkEnd w:id="0"/>
     </w:p>
     <w:p>
       <w:pPr>
@@ -3328,11 +3326,11 @@
         <w:pStyle w:val="FOINaslov2"/>
         <w:spacing w:line="360" w:lineRule="auto"/>
       </w:pPr>
-      <w:bookmarkStart w:id="2" w:name="_Toc473655316"/>
+      <w:bookmarkStart w:id="1" w:name="_Toc473655316"/>
       <w:r>
         <w:t>Svrha</w:t>
       </w:r>
-      <w:bookmarkEnd w:id="2"/>
+      <w:bookmarkEnd w:id="1"/>
     </w:p>
     <w:p>
       <w:pPr>
@@ -3349,11 +3347,11 @@
         <w:pStyle w:val="FOINaslov2"/>
         <w:spacing w:line="360" w:lineRule="auto"/>
       </w:pPr>
-      <w:bookmarkStart w:id="3" w:name="_Toc473655317"/>
+      <w:bookmarkStart w:id="2" w:name="_Toc473655317"/>
       <w:r>
         <w:t>Opseg</w:t>
       </w:r>
-      <w:bookmarkEnd w:id="3"/>
+      <w:bookmarkEnd w:id="2"/>
     </w:p>
     <w:p>
       <w:pPr>
@@ -3373,11 +3371,11 @@
         <w:pStyle w:val="FOINaslov2"/>
         <w:spacing w:line="360" w:lineRule="auto"/>
       </w:pPr>
-      <w:bookmarkStart w:id="4" w:name="_Toc473655318"/>
+      <w:bookmarkStart w:id="3" w:name="_Toc473655318"/>
       <w:r>
         <w:t>Definicije, akronimi, kratice</w:t>
       </w:r>
-      <w:bookmarkEnd w:id="4"/>
+      <w:bookmarkEnd w:id="3"/>
     </w:p>
     <w:p>
       <w:pPr>
@@ -3394,11 +3392,11 @@
         <w:pStyle w:val="FOINaslov2"/>
         <w:spacing w:line="360" w:lineRule="auto"/>
       </w:pPr>
-      <w:bookmarkStart w:id="5" w:name="_Toc473655319"/>
+      <w:bookmarkStart w:id="4" w:name="_Toc473655319"/>
       <w:r>
         <w:t>Reference</w:t>
       </w:r>
-      <w:bookmarkEnd w:id="5"/>
+      <w:bookmarkEnd w:id="4"/>
     </w:p>
     <w:p>
       <w:pPr>
@@ -3415,11 +3413,11 @@
         <w:pStyle w:val="FOINaslov2"/>
         <w:spacing w:line="360" w:lineRule="auto"/>
       </w:pPr>
-      <w:bookmarkStart w:id="6" w:name="_Toc473655320"/>
+      <w:bookmarkStart w:id="5" w:name="_Toc473655320"/>
       <w:r>
         <w:t>Pregled</w:t>
       </w:r>
-      <w:bookmarkEnd w:id="6"/>
+      <w:bookmarkEnd w:id="5"/>
     </w:p>
     <w:p>
       <w:pPr>
@@ -3448,12 +3446,12 @@
       <w:pPr>
         <w:pStyle w:val="FOINaslov1"/>
       </w:pPr>
-      <w:bookmarkStart w:id="7" w:name="_Toc473655321"/>
+      <w:bookmarkStart w:id="6" w:name="_Toc473655321"/>
       <w:r>
         <w:lastRenderedPageBreak/>
         <w:t>Opis aplikacije</w:t>
       </w:r>
-      <w:bookmarkEnd w:id="7"/>
+      <w:bookmarkEnd w:id="6"/>
     </w:p>
     <w:p>
       <w:pPr>
@@ -3470,11 +3468,11 @@
         <w:pStyle w:val="FOINaslov2"/>
         <w:spacing w:line="360" w:lineRule="auto"/>
       </w:pPr>
-      <w:bookmarkStart w:id="8" w:name="_Toc473655322"/>
+      <w:bookmarkStart w:id="7" w:name="_Toc473655322"/>
       <w:r>
         <w:t>Perspektiva proizvoda</w:t>
       </w:r>
-      <w:bookmarkEnd w:id="8"/>
+      <w:bookmarkEnd w:id="7"/>
     </w:p>
     <w:p>
       <w:pPr>
@@ -3491,11 +3489,11 @@
         <w:pStyle w:val="FOINaslov2"/>
         <w:spacing w:line="360" w:lineRule="auto"/>
       </w:pPr>
-      <w:bookmarkStart w:id="9" w:name="_Toc473655323"/>
+      <w:bookmarkStart w:id="8" w:name="_Toc473655323"/>
       <w:r>
         <w:t>Funkcionalnosti aplikacije</w:t>
       </w:r>
-      <w:bookmarkEnd w:id="9"/>
+      <w:bookmarkEnd w:id="8"/>
     </w:p>
     <w:p>
       <w:pPr>
@@ -3613,10 +3611,22 @@
         <w:jc w:val="both"/>
       </w:pPr>
       <w:r>
-        <w:t>Pregled prihoda i rashoda po datumu (dnevnik)</w:t>
-      </w:r>
-      <w:r>
-        <w:t xml:space="preserve"> – odabirom željenog datuma, korisniku se prikazuju prihodi i rashodi koje je unio toga dana.</w:t>
+        <w:t>Pregled prihoda i rashoda po datumu</w:t>
+      </w:r>
+      <w:r>
+        <w:t xml:space="preserve"> ili kategorijama</w:t>
+      </w:r>
+      <w:r>
+        <w:t xml:space="preserve"> (dnevnik)</w:t>
+      </w:r>
+      <w:r>
+        <w:t xml:space="preserve"> – odabirom željenog datuma</w:t>
+      </w:r>
+      <w:r>
+        <w:t xml:space="preserve"> ili naziva kategorije</w:t>
+      </w:r>
+      <w:r>
+        <w:t>, korisniku se prikazuju prihodi i rashodi.</w:t>
       </w:r>
     </w:p>
     <w:p>
@@ -3672,12 +3682,12 @@
         <w:pStyle w:val="FOINaslov2"/>
         <w:spacing w:line="360" w:lineRule="auto"/>
       </w:pPr>
-      <w:bookmarkStart w:id="10" w:name="_Toc473655324"/>
+      <w:bookmarkStart w:id="9" w:name="_Toc473655324"/>
       <w:r>
         <w:lastRenderedPageBreak/>
         <w:t>Korisnički zahtjevi</w:t>
       </w:r>
-      <w:bookmarkEnd w:id="10"/>
+      <w:bookmarkEnd w:id="9"/>
     </w:p>
     <w:p>
       <w:pPr>
@@ -3700,11 +3710,11 @@
         <w:pStyle w:val="FOINaslov2"/>
         <w:spacing w:line="360" w:lineRule="auto"/>
       </w:pPr>
-      <w:bookmarkStart w:id="11" w:name="_Toc473655325"/>
+      <w:bookmarkStart w:id="10" w:name="_Toc473655325"/>
       <w:r>
         <w:t>Ograničenja</w:t>
       </w:r>
-      <w:bookmarkEnd w:id="11"/>
+      <w:bookmarkEnd w:id="10"/>
     </w:p>
     <w:p>
       <w:pPr>
@@ -3751,12 +3761,12 @@
       <w:pPr>
         <w:pStyle w:val="FOINaslov1"/>
       </w:pPr>
-      <w:bookmarkStart w:id="12" w:name="_Toc473655326"/>
+      <w:bookmarkStart w:id="11" w:name="_Toc473655326"/>
       <w:r>
         <w:lastRenderedPageBreak/>
         <w:t>Specifični zahtjevi</w:t>
       </w:r>
-      <w:bookmarkEnd w:id="12"/>
+      <w:bookmarkEnd w:id="11"/>
     </w:p>
     <w:p>
       <w:pPr>
@@ -3773,11 +3783,11 @@
         <w:pStyle w:val="FOINaslov2"/>
         <w:spacing w:line="360" w:lineRule="auto"/>
       </w:pPr>
-      <w:bookmarkStart w:id="13" w:name="_Toc473655327"/>
+      <w:bookmarkStart w:id="12" w:name="_Toc473655327"/>
       <w:r>
         <w:t>Prikaz arhitekture aplikacije</w:t>
       </w:r>
-      <w:bookmarkEnd w:id="13"/>
+      <w:bookmarkEnd w:id="12"/>
     </w:p>
     <w:p>
       <w:pPr>
@@ -3840,7 +3850,7 @@
                     <pic:cNvPicPr/>
                   </pic:nvPicPr>
                   <pic:blipFill>
-                    <a:blip r:embed="rId11">
+                    <a:blip r:embed="rId12">
                       <a:extLst>
                         <a:ext uri="{28A0092B-C50C-407E-A947-70E740481C1C}">
                           <a14:useLocalDpi xmlns:a14="http://schemas.microsoft.com/office/drawing/2010/main" val="0"/>
@@ -3894,7 +3904,7 @@
                     <pic:cNvPicPr/>
                   </pic:nvPicPr>
                   <pic:blipFill rotWithShape="1">
-                    <a:blip r:embed="rId12" cstate="print">
+                    <a:blip r:embed="rId13" cstate="print">
                       <a:extLst>
                         <a:ext uri="{28A0092B-C50C-407E-A947-70E740481C1C}">
                           <a14:useLocalDpi xmlns:a14="http://schemas.microsoft.com/office/drawing/2010/main" val="0"/>
@@ -3961,7 +3971,7 @@
                     <pic:cNvPicPr/>
                   </pic:nvPicPr>
                   <pic:blipFill>
-                    <a:blip r:embed="rId13" cstate="print">
+                    <a:blip r:embed="rId14" cstate="print">
                       <a:extLst>
                         <a:ext uri="{28A0092B-C50C-407E-A947-70E740481C1C}">
                           <a14:useLocalDpi xmlns:a14="http://schemas.microsoft.com/office/drawing/2010/main" val="0"/>
@@ -4021,7 +4031,7 @@
                     <pic:cNvPicPr/>
                   </pic:nvPicPr>
                   <pic:blipFill>
-                    <a:blip r:embed="rId14" cstate="print">
+                    <a:blip r:embed="rId15" cstate="print">
                       <a:extLst>
                         <a:ext uri="{28A0092B-C50C-407E-A947-70E740481C1C}">
                           <a14:useLocalDpi xmlns:a14="http://schemas.microsoft.com/office/drawing/2010/main" val="0"/>
@@ -4082,7 +4092,7 @@
                     <pic:cNvPicPr/>
                   </pic:nvPicPr>
                   <pic:blipFill>
-                    <a:blip r:embed="rId15" cstate="print">
+                    <a:blip r:embed="rId16" cstate="print">
                       <a:extLst>
                         <a:ext uri="{28A0092B-C50C-407E-A947-70E740481C1C}">
                           <a14:useLocalDpi xmlns:a14="http://schemas.microsoft.com/office/drawing/2010/main" val="0"/>
@@ -4168,7 +4178,7 @@
               </wp:anchor>
             </w:drawing>
           </mc:Choice>
-          <mc:Fallback>
+          <mc:Fallback xmlns:w16se="http://schemas.microsoft.com/office/word/2015/wordml/symex" xmlns:w15="http://schemas.microsoft.com/office/word/2012/wordml" xmlns:cx1="http://schemas.microsoft.com/office/drawing/2015/9/8/chartex" xmlns:cx="http://schemas.microsoft.com/office/drawing/2014/chartex">
             <w:pict>
               <v:line w14:anchorId="33C3F72A" id="Straight Connector 21" o:spid="_x0000_s1026" style="position:absolute;z-index:251629056;visibility:visible;mso-wrap-style:square;mso-wrap-distance-left:9pt;mso-wrap-distance-top:0;mso-wrap-distance-right:9pt;mso-wrap-distance-bottom:0;mso-position-horizontal:absolute;mso-position-horizontal-relative:text;mso-position-vertical:absolute;mso-position-vertical-relative:text" from="119.65pt,10.5pt" to="160.15pt,10.5pt" o:gfxdata="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" strokecolor="#4579b8 [3044]"/>
             </w:pict>
@@ -4229,7 +4239,7 @@
               </wp:anchor>
             </w:drawing>
           </mc:Choice>
-          <mc:Fallback>
+          <mc:Fallback xmlns:w16se="http://schemas.microsoft.com/office/word/2015/wordml/symex" xmlns:w15="http://schemas.microsoft.com/office/word/2012/wordml" xmlns:cx1="http://schemas.microsoft.com/office/drawing/2015/9/8/chartex" xmlns:cx="http://schemas.microsoft.com/office/drawing/2014/chartex">
             <w:pict>
               <v:line w14:anchorId="74647D5A" id="Straight Connector 22" o:spid="_x0000_s1026" style="position:absolute;z-index:251631104;visibility:visible;mso-wrap-style:square;mso-wrap-distance-left:9pt;mso-wrap-distance-top:0;mso-wrap-distance-right:9pt;mso-wrap-distance-bottom:0;mso-position-horizontal:absolute;mso-position-horizontal-relative:text;mso-position-vertical:absolute;mso-position-vertical-relative:text" from="262.15pt,10.5pt" to="302.65pt,10.5pt" o:gfxdata="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" strokecolor="#4579b8 [3044]"/>
             </w:pict>
@@ -4290,7 +4300,7 @@
               </wp:anchor>
             </w:drawing>
           </mc:Choice>
-          <mc:Fallback>
+          <mc:Fallback xmlns:w16se="http://schemas.microsoft.com/office/word/2015/wordml/symex" xmlns:w15="http://schemas.microsoft.com/office/word/2012/wordml" xmlns:cx1="http://schemas.microsoft.com/office/drawing/2015/9/8/chartex" xmlns:cx="http://schemas.microsoft.com/office/drawing/2014/chartex">
             <w:pict>
               <v:line w14:anchorId="6FDADF70" id="Straight Connector 18" o:spid="_x0000_s1026" style="position:absolute;z-index:251622912;visibility:visible;mso-wrap-style:square;mso-wrap-distance-left:9pt;mso-wrap-distance-top:0;mso-wrap-distance-right:9pt;mso-wrap-distance-bottom:0;mso-position-horizontal:absolute;mso-position-horizontal-relative:text;mso-position-vertical:absolute;mso-position-vertical-relative:text" from="2.65pt,9pt" to="43.15pt,9pt" o:gfxdata="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" strokecolor="#4579b8 [3044]"/>
             </w:pict>
@@ -4469,7 +4479,7 @@
               </wp:anchor>
             </w:drawing>
           </mc:Choice>
-          <mc:Fallback>
+          <mc:Fallback xmlns:w16se="http://schemas.microsoft.com/office/word/2015/wordml/symex" xmlns:w15="http://schemas.microsoft.com/office/word/2012/wordml" xmlns:cx1="http://schemas.microsoft.com/office/drawing/2015/9/8/chartex" xmlns:cx="http://schemas.microsoft.com/office/drawing/2014/chartex">
             <w:pict>
               <v:line w14:anchorId="6C2160C2" id="Straight Connector 75" o:spid="_x0000_s1026" style="position:absolute;z-index:251691520;visibility:visible;mso-wrap-style:square;mso-wrap-distance-left:9pt;mso-wrap-distance-top:0;mso-wrap-distance-right:9pt;mso-wrap-distance-bottom:0;mso-position-horizontal:absolute;mso-position-horizontal-relative:text;mso-position-vertical:absolute;mso-position-vertical-relative:text" from="226.15pt,386.65pt" to="226.9pt,424.15pt" o:gfxdata="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" strokecolor="#4579b8 [3044]"/>
             </w:pict>
@@ -4570,7 +4580,7 @@
               </wp:anchor>
             </w:drawing>
           </mc:Choice>
-          <mc:Fallback>
+          <mc:Fallback xmlns:w16se="http://schemas.microsoft.com/office/word/2015/wordml/symex" xmlns:w15="http://schemas.microsoft.com/office/word/2012/wordml" xmlns:cx1="http://schemas.microsoft.com/office/drawing/2015/9/8/chartex" xmlns:cx="http://schemas.microsoft.com/office/drawing/2014/chartex">
             <w:pict>
               <v:roundrect w14:anchorId="659EB8C1" id="Rounded Rectangle 70" o:spid="_x0000_s1026" style="position:absolute;left:0;text-align:left;margin-left:106.15pt;margin-top:357.4pt;width:241.5pt;height:27.75pt;z-index:251681280;visibility:visible;mso-wrap-style:square;mso-height-percent:0;mso-wrap-distance-left:9pt;mso-wrap-distance-top:0;mso-wrap-distance-right:9pt;mso-wrap-distance-bottom:0;mso-position-horizontal:absolute;mso-position-horizontal-relative:text;mso-position-vertical:absolute;mso-position-vertical-relative:text;mso-height-percent:0;mso-height-relative:margin;v-text-anchor:middle" arcsize="10923f" o:gfxdata="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" fillcolor="white [3212]" strokecolor="white [3212]" strokeweight="2pt">
                 <v:textbox>
@@ -4672,7 +4682,7 @@
               </wp:anchor>
             </w:drawing>
           </mc:Choice>
-          <mc:Fallback>
+          <mc:Fallback xmlns:w16se="http://schemas.microsoft.com/office/word/2015/wordml/symex" xmlns:w15="http://schemas.microsoft.com/office/word/2012/wordml" xmlns:cx1="http://schemas.microsoft.com/office/drawing/2015/9/8/chartex" xmlns:cx="http://schemas.microsoft.com/office/drawing/2014/chartex">
             <w:pict>
               <v:roundrect w14:anchorId="718845C9" id="Rounded Rectangle 69" o:spid="_x0000_s1026" style="position:absolute;margin-left:89.65pt;margin-top:351.4pt;width:275.25pt;height:39.75pt;z-index:251679232;visibility:visible;mso-wrap-style:square;mso-height-percent:0;mso-wrap-distance-left:9pt;mso-wrap-distance-top:0;mso-wrap-distance-right:9pt;mso-wrap-distance-bottom:0;mso-position-horizontal:absolute;mso-position-horizontal-relative:text;mso-position-vertical:absolute;mso-position-vertical-relative:text;mso-height-percent:0;mso-height-relative:margin;v-text-anchor:middle" arcsize="10923f" o:gfxdata="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" fillcolor="#71e598" strokecolor="#71e598" strokeweight="2pt"/>
             </w:pict>
@@ -4773,7 +4783,7 @@
               </wp:anchor>
             </w:drawing>
           </mc:Choice>
-          <mc:Fallback>
+          <mc:Fallback xmlns:w16se="http://schemas.microsoft.com/office/word/2015/wordml/symex" xmlns:w15="http://schemas.microsoft.com/office/word/2012/wordml" xmlns:cx1="http://schemas.microsoft.com/office/drawing/2015/9/8/chartex" xmlns:cx="http://schemas.microsoft.com/office/drawing/2014/chartex">
             <w:pict>
               <v:roundrect w14:anchorId="76571920" id="Rounded Rectangle 68" o:spid="_x0000_s1027" style="position:absolute;left:0;text-align:left;margin-left:182.65pt;margin-top:306.4pt;width:86.25pt;height:23.25pt;z-index:251657728;visibility:visible;mso-wrap-style:square;mso-height-percent:0;mso-wrap-distance-left:9pt;mso-wrap-distance-top:0;mso-wrap-distance-right:9pt;mso-wrap-distance-bottom:0;mso-position-horizontal:absolute;mso-position-horizontal-relative:text;mso-position-vertical:absolute;mso-position-vertical-relative:text;mso-height-percent:0;mso-height-relative:margin;v-text-anchor:middle" arcsize="10923f" o:gfxdata="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" fillcolor="white [3212]" strokecolor="white [3212]" strokeweight="2pt">
                 <v:textbox>
@@ -4897,7 +4907,7 @@
               </wp:anchor>
             </w:drawing>
           </mc:Choice>
-          <mc:Fallback>
+          <mc:Fallback xmlns:w16se="http://schemas.microsoft.com/office/word/2015/wordml/symex" xmlns:w15="http://schemas.microsoft.com/office/word/2012/wordml" xmlns:cx1="http://schemas.microsoft.com/office/drawing/2015/9/8/chartex" xmlns:cx="http://schemas.microsoft.com/office/drawing/2014/chartex">
             <w:pict>
               <v:roundrect w14:anchorId="70193F50" id="Rounded Rectangle 66" o:spid="_x0000_s1028" style="position:absolute;left:0;text-align:left;margin-left:64.9pt;margin-top:280.15pt;width:86.25pt;height:21.75pt;z-index:251677184;visibility:visible;mso-wrap-style:square;mso-height-percent:0;mso-wrap-distance-left:9pt;mso-wrap-distance-top:0;mso-wrap-distance-right:9pt;mso-wrap-distance-bottom:0;mso-position-horizontal:absolute;mso-position-horizontal-relative:text;mso-position-vertical:absolute;mso-position-vertical-relative:text;mso-height-percent:0;mso-height-relative:margin;v-text-anchor:middle" arcsize="10923f" o:gfxdata="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" fillcolor="white [3212]" strokecolor="white [3212]" strokeweight="2pt">
                 <v:textbox>
@@ -5021,7 +5031,7 @@
               </wp:anchor>
             </w:drawing>
           </mc:Choice>
-          <mc:Fallback>
+          <mc:Fallback xmlns:w16se="http://schemas.microsoft.com/office/word/2015/wordml/symex" xmlns:w15="http://schemas.microsoft.com/office/word/2012/wordml" xmlns:cx1="http://schemas.microsoft.com/office/drawing/2015/9/8/chartex" xmlns:cx="http://schemas.microsoft.com/office/drawing/2014/chartex">
             <w:pict>
               <v:roundrect w14:anchorId="50E90435" id="Rounded Rectangle 65" o:spid="_x0000_s1029" style="position:absolute;left:0;text-align:left;margin-left:64.9pt;margin-top:307.15pt;width:86.25pt;height:23.25pt;z-index:251675136;visibility:visible;mso-wrap-style:square;mso-height-percent:0;mso-wrap-distance-left:9pt;mso-wrap-distance-top:0;mso-wrap-distance-right:9pt;mso-wrap-distance-bottom:0;mso-position-horizontal:absolute;mso-position-horizontal-relative:text;mso-position-vertical:absolute;mso-position-vertical-relative:text;mso-height-percent:0;mso-height-relative:margin;v-text-anchor:middle" arcsize="10923f" o:gfxdata="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" fillcolor="white [3212]" strokecolor="white [3212]" strokeweight="2pt">
                 <v:textbox>
@@ -5145,7 +5155,7 @@
               </wp:anchor>
             </w:drawing>
           </mc:Choice>
-          <mc:Fallback>
+          <mc:Fallback xmlns:w16se="http://schemas.microsoft.com/office/word/2015/wordml/symex" xmlns:w15="http://schemas.microsoft.com/office/word/2012/wordml" xmlns:cx1="http://schemas.microsoft.com/office/drawing/2015/9/8/chartex" xmlns:cx="http://schemas.microsoft.com/office/drawing/2014/chartex">
             <w:pict>
               <v:roundrect w14:anchorId="466BCCE9" id="Rounded Rectangle 64" o:spid="_x0000_s1030" style="position:absolute;left:0;text-align:left;margin-left:63.4pt;margin-top:154.9pt;width:86.25pt;height:23.25pt;z-index:251673088;visibility:visible;mso-wrap-style:square;mso-height-percent:0;mso-wrap-distance-left:9pt;mso-wrap-distance-top:0;mso-wrap-distance-right:9pt;mso-wrap-distance-bottom:0;mso-position-horizontal:absolute;mso-position-horizontal-relative:text;mso-position-vertical:absolute;mso-position-vertical-relative:text;mso-height-percent:0;mso-height-relative:margin;v-text-anchor:middle" arcsize="10923f" o:gfxdata="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" fillcolor="white [3212]" strokecolor="white [3212]" strokeweight="2pt">
                 <v:textbox>
@@ -5269,7 +5279,7 @@
               </wp:anchor>
             </w:drawing>
           </mc:Choice>
-          <mc:Fallback>
+          <mc:Fallback xmlns:w16se="http://schemas.microsoft.com/office/word/2015/wordml/symex" xmlns:w15="http://schemas.microsoft.com/office/word/2012/wordml" xmlns:cx1="http://schemas.microsoft.com/office/drawing/2015/9/8/chartex" xmlns:cx="http://schemas.microsoft.com/office/drawing/2014/chartex">
             <w:pict>
               <v:roundrect w14:anchorId="298B474B" id="Rounded Rectangle 62" o:spid="_x0000_s1031" style="position:absolute;left:0;text-align:left;margin-left:304.9pt;margin-top:277.9pt;width:86.25pt;height:23.25pt;z-index:251670016;visibility:visible;mso-wrap-style:square;mso-height-percent:0;mso-wrap-distance-left:9pt;mso-wrap-distance-top:0;mso-wrap-distance-right:9pt;mso-wrap-distance-bottom:0;mso-position-horizontal:absolute;mso-position-horizontal-relative:text;mso-position-vertical:absolute;mso-position-vertical-relative:text;mso-height-percent:0;mso-height-relative:margin;v-text-anchor:middle" arcsize="10923f" o:gfxdata="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" fillcolor="white [3212]" strokecolor="white [3212]" strokeweight="2pt">
                 <v:textbox>
@@ -5393,7 +5403,7 @@
               </wp:anchor>
             </w:drawing>
           </mc:Choice>
-          <mc:Fallback>
+          <mc:Fallback xmlns:w16se="http://schemas.microsoft.com/office/word/2015/wordml/symex" xmlns:w15="http://schemas.microsoft.com/office/word/2012/wordml" xmlns:cx1="http://schemas.microsoft.com/office/drawing/2015/9/8/chartex" xmlns:cx="http://schemas.microsoft.com/office/drawing/2014/chartex">
             <w:pict>
               <v:roundrect w14:anchorId="70569F4B" id="Rounded Rectangle 60" o:spid="_x0000_s1032" style="position:absolute;left:0;text-align:left;margin-left:304.15pt;margin-top:251.65pt;width:86.25pt;height:21.75pt;z-index:251665920;visibility:visible;mso-wrap-style:square;mso-height-percent:0;mso-wrap-distance-left:9pt;mso-wrap-distance-top:0;mso-wrap-distance-right:9pt;mso-wrap-distance-bottom:0;mso-position-horizontal:absolute;mso-position-horizontal-relative:text;mso-position-vertical:absolute;mso-position-vertical-relative:text;mso-height-percent:0;mso-height-relative:margin;v-text-anchor:middle" arcsize="10923f" o:gfxdata="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" fillcolor="white [3212]" strokecolor="white [3212]" strokeweight="2pt">
                 <v:textbox>
@@ -5517,7 +5527,7 @@
               </wp:anchor>
             </w:drawing>
           </mc:Choice>
-          <mc:Fallback>
+          <mc:Fallback xmlns:w16se="http://schemas.microsoft.com/office/word/2015/wordml/symex" xmlns:w15="http://schemas.microsoft.com/office/word/2012/wordml" xmlns:cx1="http://schemas.microsoft.com/office/drawing/2015/9/8/chartex" xmlns:cx="http://schemas.microsoft.com/office/drawing/2014/chartex">
             <w:pict>
               <v:roundrect w14:anchorId="50805A37" id="Rounded Rectangle 61" o:spid="_x0000_s1033" style="position:absolute;left:0;text-align:left;margin-left:304.9pt;margin-top:306.4pt;width:86.25pt;height:21.75pt;z-index:251667968;visibility:visible;mso-wrap-style:square;mso-height-percent:0;mso-wrap-distance-left:9pt;mso-wrap-distance-top:0;mso-wrap-distance-right:9pt;mso-wrap-distance-bottom:0;mso-position-horizontal:absolute;mso-position-horizontal-relative:text;mso-position-vertical:absolute;mso-position-vertical-relative:text;mso-height-percent:0;mso-height-relative:margin;v-text-anchor:middle" arcsize="10923f" o:gfxdata="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" fillcolor="white [3212]" strokecolor="white [3212]" strokeweight="2pt">
                 <v:textbox>
@@ -5641,7 +5651,7 @@
               </wp:anchor>
             </w:drawing>
           </mc:Choice>
-          <mc:Fallback>
+          <mc:Fallback xmlns:w16se="http://schemas.microsoft.com/office/word/2015/wordml/symex" xmlns:w15="http://schemas.microsoft.com/office/word/2012/wordml" xmlns:cx1="http://schemas.microsoft.com/office/drawing/2015/9/8/chartex" xmlns:cx="http://schemas.microsoft.com/office/drawing/2014/chartex">
             <w:pict>
               <v:roundrect w14:anchorId="1BC54951" id="Rounded Rectangle 36" o:spid="_x0000_s1034" style="position:absolute;left:0;text-align:left;margin-left:182.65pt;margin-top:125.65pt;width:86.25pt;height:23.25pt;z-index:251653632;visibility:visible;mso-wrap-style:square;mso-height-percent:0;mso-wrap-distance-left:9pt;mso-wrap-distance-top:0;mso-wrap-distance-right:9pt;mso-wrap-distance-bottom:0;mso-position-horizontal:absolute;mso-position-horizontal-relative:text;mso-position-vertical:absolute;mso-position-vertical-relative:text;mso-height-percent:0;mso-height-relative:margin;v-text-anchor:middle" arcsize="10923f" o:gfxdata="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" fillcolor="white [3212]" strokecolor="white [3212]" strokeweight="2pt">
                 <v:textbox>
@@ -5770,7 +5780,7 @@
               </wp:anchor>
             </w:drawing>
           </mc:Choice>
-          <mc:Fallback>
+          <mc:Fallback xmlns:w16se="http://schemas.microsoft.com/office/word/2015/wordml/symex" xmlns:w15="http://schemas.microsoft.com/office/word/2012/wordml" xmlns:cx1="http://schemas.microsoft.com/office/drawing/2015/9/8/chartex" xmlns:cx="http://schemas.microsoft.com/office/drawing/2014/chartex">
             <w:pict>
               <v:roundrect w14:anchorId="32D6D3AD" id="Rounded Rectangle 58" o:spid="_x0000_s1035" style="position:absolute;left:0;text-align:left;margin-left:304.15pt;margin-top:127.9pt;width:86.25pt;height:21.75pt;z-index:251661824;visibility:visible;mso-wrap-style:square;mso-height-percent:0;mso-wrap-distance-left:9pt;mso-wrap-distance-top:0;mso-wrap-distance-right:9pt;mso-wrap-distance-bottom:0;mso-position-horizontal:absolute;mso-position-horizontal-relative:text;mso-position-vertical:absolute;mso-position-vertical-relative:text;mso-height-percent:0;mso-height-relative:margin;v-text-anchor:middle" arcsize="10923f" o:gfxdata="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" fillcolor="white [3212]" strokecolor="white [3212]" strokeweight="2pt">
                 <v:textbox>
@@ -5904,7 +5914,7 @@
               </wp:anchor>
             </w:drawing>
           </mc:Choice>
-          <mc:Fallback>
+          <mc:Fallback xmlns:w16se="http://schemas.microsoft.com/office/word/2015/wordml/symex" xmlns:w15="http://schemas.microsoft.com/office/word/2012/wordml" xmlns:cx1="http://schemas.microsoft.com/office/drawing/2015/9/8/chartex" xmlns:cx="http://schemas.microsoft.com/office/drawing/2014/chartex">
             <w:pict>
               <v:roundrect w14:anchorId="272E577D" id="Rounded Rectangle 57" o:spid="_x0000_s1036" style="position:absolute;left:0;text-align:left;margin-left:304.15pt;margin-top:100.9pt;width:86.25pt;height:21.75pt;z-index:251659776;visibility:visible;mso-wrap-style:square;mso-height-percent:0;mso-wrap-distance-left:9pt;mso-wrap-distance-top:0;mso-wrap-distance-right:9pt;mso-wrap-distance-bottom:0;mso-position-horizontal:absolute;mso-position-horizontal-relative:text;mso-position-vertical:absolute;mso-position-vertical-relative:text;mso-height-percent:0;mso-height-relative:margin;v-text-anchor:middle" arcsize="10923f" o:gfxdata="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" fillcolor="white [3212]" strokecolor="white [3212]" strokeweight="2pt">
                 <v:textbox>
@@ -6038,7 +6048,7 @@
               </wp:anchor>
             </w:drawing>
           </mc:Choice>
-          <mc:Fallback>
+          <mc:Fallback xmlns:w16se="http://schemas.microsoft.com/office/word/2015/wordml/symex" xmlns:w15="http://schemas.microsoft.com/office/word/2012/wordml" xmlns:cx1="http://schemas.microsoft.com/office/drawing/2015/9/8/chartex" xmlns:cx="http://schemas.microsoft.com/office/drawing/2014/chartex">
             <w:pict>
               <v:roundrect w14:anchorId="0412098D" id="Rounded Rectangle 59" o:spid="_x0000_s1037" style="position:absolute;left:0;text-align:left;margin-left:304.15pt;margin-top:154.9pt;width:86.25pt;height:21.75pt;z-index:251663872;visibility:visible;mso-wrap-style:square;mso-height-percent:0;mso-wrap-distance-left:9pt;mso-wrap-distance-top:0;mso-wrap-distance-right:9pt;mso-wrap-distance-bottom:0;mso-position-horizontal:absolute;mso-position-horizontal-relative:text;mso-position-vertical:absolute;mso-position-vertical-relative:text;mso-height-percent:0;mso-height-relative:margin;v-text-anchor:middle" arcsize="10923f" o:gfxdata="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" fillcolor="white [3212]" strokecolor="white [3212]" strokeweight="2pt">
                 <v:textbox>
@@ -6167,7 +6177,7 @@
               </wp:anchor>
             </w:drawing>
           </mc:Choice>
-          <mc:Fallback>
+          <mc:Fallback xmlns:w16se="http://schemas.microsoft.com/office/word/2015/wordml/symex" xmlns:w15="http://schemas.microsoft.com/office/word/2012/wordml" xmlns:cx1="http://schemas.microsoft.com/office/drawing/2015/9/8/chartex" xmlns:cx="http://schemas.microsoft.com/office/drawing/2014/chartex">
             <w:pict>
               <v:roundrect w14:anchorId="594331A7" id="Rounded Rectangle 35" o:spid="_x0000_s1038" style="position:absolute;left:0;text-align:left;margin-left:182.65pt;margin-top:98.65pt;width:86.25pt;height:21.75pt;z-index:251651584;visibility:visible;mso-wrap-style:square;mso-height-percent:0;mso-wrap-distance-left:9pt;mso-wrap-distance-top:0;mso-wrap-distance-right:9pt;mso-wrap-distance-bottom:0;mso-position-horizontal:absolute;mso-position-horizontal-relative:text;mso-position-vertical:absolute;mso-position-vertical-relative:text;mso-height-percent:0;mso-height-relative:margin;v-text-anchor:middle" arcsize="10923f" o:gfxdata="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" fillcolor="white [3212]" strokecolor="white [3212]" strokeweight="2pt">
                 <v:textbox>
@@ -6291,7 +6301,7 @@
               </wp:anchor>
             </w:drawing>
           </mc:Choice>
-          <mc:Fallback>
+          <mc:Fallback xmlns:w16se="http://schemas.microsoft.com/office/word/2015/wordml/symex" xmlns:w15="http://schemas.microsoft.com/office/word/2012/wordml" xmlns:cx1="http://schemas.microsoft.com/office/drawing/2015/9/8/chartex" xmlns:cx="http://schemas.microsoft.com/office/drawing/2014/chartex">
             <w:pict>
               <v:roundrect w14:anchorId="5324519B" id="Rounded Rectangle 37" o:spid="_x0000_s1039" style="position:absolute;left:0;text-align:left;margin-left:182.65pt;margin-top:154.9pt;width:86.25pt;height:21.75pt;z-index:251655680;visibility:visible;mso-wrap-style:square;mso-height-percent:0;mso-wrap-distance-left:9pt;mso-wrap-distance-top:0;mso-wrap-distance-right:9pt;mso-wrap-distance-bottom:0;mso-position-horizontal:absolute;mso-position-horizontal-relative:text;mso-position-vertical:absolute;mso-position-vertical-relative:text;mso-height-percent:0;mso-height-relative:margin;v-text-anchor:middle" arcsize="10923f" o:gfxdata="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" fillcolor="white [3212]" strokecolor="white [3212]" strokeweight="2pt">
                 <v:textbox>
@@ -6414,7 +6424,7 @@
               </wp:anchor>
             </w:drawing>
           </mc:Choice>
-          <mc:Fallback>
+          <mc:Fallback xmlns:w16se="http://schemas.microsoft.com/office/word/2015/wordml/symex" xmlns:w15="http://schemas.microsoft.com/office/word/2012/wordml" xmlns:cx1="http://schemas.microsoft.com/office/drawing/2015/9/8/chartex" xmlns:cx="http://schemas.microsoft.com/office/drawing/2014/chartex">
             <w:pict>
               <v:roundrect w14:anchorId="57D567B8" id="Rounded Rectangle 30" o:spid="_x0000_s1040" style="position:absolute;left:0;text-align:left;margin-left:55.9pt;margin-top:208.9pt;width:105pt;height:125.25pt;z-index:251641344;visibility:visible;mso-wrap-style:square;mso-width-percent:0;mso-height-percent:0;mso-wrap-distance-left:9pt;mso-wrap-distance-top:0;mso-wrap-distance-right:9pt;mso-wrap-distance-bottom:0;mso-position-horizontal:absolute;mso-position-horizontal-relative:text;mso-position-vertical:absolute;mso-position-vertical-relative:text;mso-width-percent:0;mso-height-percent:0;mso-width-relative:margin;mso-height-relative:margin;v-text-anchor:top" arcsize="10923f" o:gfxdata="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" fillcolor="#71e598" strokecolor="#71e598" strokeweight="2pt">
                 <v:textbox>
@@ -6533,7 +6543,7 @@
               </wp:anchor>
             </w:drawing>
           </mc:Choice>
-          <mc:Fallback>
+          <mc:Fallback xmlns:w16se="http://schemas.microsoft.com/office/word/2015/wordml/symex" xmlns:w15="http://schemas.microsoft.com/office/word/2012/wordml" xmlns:cx1="http://schemas.microsoft.com/office/drawing/2015/9/8/chartex" xmlns:cx="http://schemas.microsoft.com/office/drawing/2014/chartex">
             <w:pict>
               <v:roundrect w14:anchorId="557CE5FD" id="Rounded Rectangle 29" o:spid="_x0000_s1041" style="position:absolute;left:0;text-align:left;margin-left:54.4pt;margin-top:58.9pt;width:105pt;height:123pt;z-index:251639296;visibility:visible;mso-wrap-style:square;mso-width-percent:0;mso-height-percent:0;mso-wrap-distance-left:9pt;mso-wrap-distance-top:0;mso-wrap-distance-right:9pt;mso-wrap-distance-bottom:0;mso-position-horizontal:absolute;mso-position-horizontal-relative:text;mso-position-vertical:absolute;mso-position-vertical-relative:text;mso-width-percent:0;mso-height-percent:0;mso-width-relative:margin;mso-height-relative:margin;v-text-anchor:top" arcsize="10923f" o:gfxdata="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" fillcolor="#71e598" strokecolor="#71e598" strokeweight="2pt">
                 <v:textbox>
@@ -6652,7 +6662,7 @@
               </wp:anchor>
             </w:drawing>
           </mc:Choice>
-          <mc:Fallback>
+          <mc:Fallback xmlns:w16se="http://schemas.microsoft.com/office/word/2015/wordml/symex" xmlns:w15="http://schemas.microsoft.com/office/word/2012/wordml" xmlns:cx1="http://schemas.microsoft.com/office/drawing/2015/9/8/chartex" xmlns:cx="http://schemas.microsoft.com/office/drawing/2014/chartex">
             <w:pict>
               <v:roundrect w14:anchorId="335FCA6D" id="Rounded Rectangle 33" o:spid="_x0000_s1042" style="position:absolute;left:0;text-align:left;margin-left:294.4pt;margin-top:57.4pt;width:103.5pt;height:123pt;z-index:251647488;visibility:visible;mso-wrap-style:square;mso-width-percent:0;mso-height-percent:0;mso-wrap-distance-left:9pt;mso-wrap-distance-top:0;mso-wrap-distance-right:9pt;mso-wrap-distance-bottom:0;mso-position-horizontal:absolute;mso-position-horizontal-relative:text;mso-position-vertical:absolute;mso-position-vertical-relative:text;mso-width-percent:0;mso-height-percent:0;mso-width-relative:margin;mso-height-relative:margin;v-text-anchor:top" arcsize="10923f" o:gfxdata="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" fillcolor="#71e598" strokecolor="#71e598" strokeweight="2pt">
                 <v:textbox>
@@ -6748,7 +6758,13 @@
                               <w:rPr>
                                 <w:color w:val="76923C" w:themeColor="accent3" w:themeShade="BF"/>
                               </w:rPr>
-                              <w:t>Lista obveza</w:t>
+                              <w:t xml:space="preserve">Lista </w:t>
+                            </w:r>
+                            <w:r>
+                              <w:rPr>
+                                <w:color w:val="76923C" w:themeColor="accent3" w:themeShade="BF"/>
+                              </w:rPr>
+                              <w:t>obveza</w:t>
                             </w:r>
                           </w:p>
                         </w:txbxContent>
@@ -6771,7 +6787,7 @@
               </wp:anchor>
             </w:drawing>
           </mc:Choice>
-          <mc:Fallback>
+          <mc:Fallback xmlns:w16se="http://schemas.microsoft.com/office/word/2015/wordml/symex" xmlns:w15="http://schemas.microsoft.com/office/word/2012/wordml" xmlns:cx1="http://schemas.microsoft.com/office/drawing/2015/9/8/chartex" xmlns:cx="http://schemas.microsoft.com/office/drawing/2014/chartex">
             <w:pict>
               <v:roundrect w14:anchorId="0ADEABD5" id="Rounded Rectangle 31" o:spid="_x0000_s1043" style="position:absolute;left:0;text-align:left;margin-left:296.65pt;margin-top:208.9pt;width:103.5pt;height:123pt;z-index:251643392;visibility:visible;mso-wrap-style:square;mso-width-percent:0;mso-height-percent:0;mso-wrap-distance-left:9pt;mso-wrap-distance-top:0;mso-wrap-distance-right:9pt;mso-wrap-distance-bottom:0;mso-position-horizontal:absolute;mso-position-horizontal-relative:text;mso-position-vertical:absolute;mso-position-vertical-relative:text;mso-width-percent:0;mso-height-percent:0;mso-width-relative:margin;mso-height-relative:margin;v-text-anchor:top" arcsize="10923f" o:gfxdata="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" fillcolor="#71e598" strokecolor="#71e598" strokeweight="2pt">
                 <v:textbox>
@@ -6890,7 +6906,7 @@
               </wp:anchor>
             </w:drawing>
           </mc:Choice>
-          <mc:Fallback>
+          <mc:Fallback xmlns:w16se="http://schemas.microsoft.com/office/word/2015/wordml/symex" xmlns:w15="http://schemas.microsoft.com/office/word/2012/wordml" xmlns:cx1="http://schemas.microsoft.com/office/drawing/2015/9/8/chartex" xmlns:cx="http://schemas.microsoft.com/office/drawing/2014/chartex">
             <w:pict>
               <v:roundrect w14:anchorId="1D88399C" id="Rounded Rectangle 32" o:spid="_x0000_s1044" style="position:absolute;left:0;text-align:left;margin-left:172.9pt;margin-top:208.9pt;width:106.5pt;height:125.25pt;z-index:251645440;visibility:visible;mso-wrap-style:square;mso-width-percent:0;mso-height-percent:0;mso-wrap-distance-left:9pt;mso-wrap-distance-top:0;mso-wrap-distance-right:9pt;mso-wrap-distance-bottom:0;mso-position-horizontal:absolute;mso-position-horizontal-relative:text;mso-position-vertical:absolute;mso-position-vertical-relative:text;mso-width-percent:0;mso-height-percent:0;mso-width-relative:margin;mso-height-relative:margin;v-text-anchor:top" arcsize="10923f" o:gfxdata="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" fillcolor="#71e598" strokecolor="#71e598" strokeweight="2pt">
                 <v:textbox>
@@ -7009,7 +7025,7 @@
               </wp:anchor>
             </w:drawing>
           </mc:Choice>
-          <mc:Fallback>
+          <mc:Fallback xmlns:w16se="http://schemas.microsoft.com/office/word/2015/wordml/symex" xmlns:w15="http://schemas.microsoft.com/office/word/2012/wordml" xmlns:cx1="http://schemas.microsoft.com/office/drawing/2015/9/8/chartex" xmlns:cx="http://schemas.microsoft.com/office/drawing/2014/chartex">
             <w:pict>
               <v:roundrect w14:anchorId="1E2C2614" id="Rounded Rectangle 34" o:spid="_x0000_s1045" style="position:absolute;left:0;text-align:left;margin-left:173.65pt;margin-top:58.9pt;width:104.25pt;height:123pt;z-index:251649536;visibility:visible;mso-wrap-style:square;mso-width-percent:0;mso-height-percent:0;mso-wrap-distance-left:9pt;mso-wrap-distance-top:0;mso-wrap-distance-right:9pt;mso-wrap-distance-bottom:0;mso-position-horizontal:absolute;mso-position-horizontal-relative:text;mso-position-vertical:absolute;mso-position-vertical-relative:text;mso-width-percent:0;mso-height-percent:0;mso-width-relative:margin;mso-height-relative:margin;v-text-anchor:top" arcsize="10923f" o:gfxdata="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" fillcolor="#71e598" strokecolor="#71e598" strokeweight="2pt">
                 <v:textbox>
@@ -7123,7 +7139,23 @@
                                   <w14:round/>
                                 </w14:textOutline>
                               </w:rPr>
-                              <w:t>Personal Finance</w:t>
+                              <w:t xml:space="preserve">Personal </w:t>
+                            </w:r>
+                            <w:r>
+                              <w:rPr>
+                                <w:color w:val="4F81BD" w:themeColor="accent1"/>
+                                <w14:shadow w14:blurRad="38100" w14:dist="25400" w14:dir="5400000" w14:sx="100000" w14:sy="100000" w14:kx="0" w14:ky="0" w14:algn="ctr">
+                                  <w14:srgbClr w14:val="6E747A">
+                                    <w14:alpha w14:val="57000"/>
+                                  </w14:srgbClr>
+                                </w14:shadow>
+                                <w14:textOutline w14:w="0" w14:cap="flat" w14:cmpd="sng" w14:algn="ctr">
+                                  <w14:noFill/>
+                                  <w14:prstDash w14:val="solid"/>
+                                  <w14:round/>
+                                </w14:textOutline>
+                              </w:rPr>
+                              <w:t>Finance</w:t>
                             </w:r>
                           </w:p>
                           <w:p>
@@ -7158,7 +7190,7 @@
               </wp:inline>
             </w:drawing>
           </mc:Choice>
-          <mc:Fallback>
+          <mc:Fallback xmlns:w16se="http://schemas.microsoft.com/office/word/2015/wordml/symex" xmlns:w15="http://schemas.microsoft.com/office/word/2012/wordml" xmlns:cx1="http://schemas.microsoft.com/office/drawing/2015/9/8/chartex" xmlns:cx="http://schemas.microsoft.com/office/drawing/2014/chartex">
             <w:pict>
               <v:roundrect w14:anchorId="69622F47" id="Rounded Rectangle 27" o:spid="_x0000_s1046" style="width:372pt;height:399pt;visibility:visible;mso-wrap-style:square;mso-left-percent:-10001;mso-top-percent:-10001;mso-position-horizontal:absolute;mso-position-horizontal-relative:char;mso-position-vertical:absolute;mso-position-vertical-relative:line;mso-left-percent:-10001;mso-top-percent:-10001;v-text-anchor:top" arcsize="10923f" o:gfxdata="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" fillcolor="#c6d9f1 [671]" strokecolor="#c6d9f1 [671]" strokeweight="2pt">
                 <v:textbox>
@@ -7326,7 +7358,23 @@
                                   <w14:round/>
                                 </w14:textOutline>
                               </w:rPr>
-                              <w:t>Web servis</w:t>
+                              <w:t xml:space="preserve">Web </w:t>
+                            </w:r>
+                            <w:r>
+                              <w:rPr>
+                                <w:color w:val="4F81BD" w:themeColor="accent1"/>
+                                <w14:shadow w14:blurRad="38100" w14:dist="25400" w14:dir="5400000" w14:sx="100000" w14:sy="100000" w14:kx="0" w14:ky="0" w14:algn="ctr">
+                                  <w14:srgbClr w14:val="6E747A">
+                                    <w14:alpha w14:val="57000"/>
+                                  </w14:srgbClr>
+                                </w14:shadow>
+                                <w14:textOutline w14:w="0" w14:cap="flat" w14:cmpd="sng" w14:algn="ctr">
+                                  <w14:noFill/>
+                                  <w14:prstDash w14:val="solid"/>
+                                  <w14:round/>
+                                </w14:textOutline>
+                              </w:rPr>
+                              <w:t>servis</w:t>
                             </w:r>
                           </w:p>
                           <w:p>
@@ -7351,7 +7399,7 @@
               </wp:anchor>
             </w:drawing>
           </mc:Choice>
-          <mc:Fallback>
+          <mc:Fallback xmlns:w16se="http://schemas.microsoft.com/office/word/2015/wordml/symex" xmlns:w15="http://schemas.microsoft.com/office/word/2012/wordml" xmlns:cx1="http://schemas.microsoft.com/office/drawing/2015/9/8/chartex" xmlns:cx="http://schemas.microsoft.com/office/drawing/2014/chartex">
             <w:pict>
               <v:roundrect w14:anchorId="3C419A4C" id="Rounded Rectangle 72" o:spid="_x0000_s1047" style="position:absolute;left:0;text-align:left;margin-left:44.65pt;margin-top:15.95pt;width:362.25pt;height:77.25pt;z-index:251685376;visibility:visible;mso-wrap-style:square;mso-height-percent:0;mso-wrap-distance-left:9pt;mso-wrap-distance-top:0;mso-wrap-distance-right:9pt;mso-wrap-distance-bottom:0;mso-position-horizontal:absolute;mso-position-horizontal-relative:text;mso-position-vertical:absolute;mso-position-vertical-relative:text;mso-height-percent:0;mso-height-relative:margin;v-text-anchor:top" arcsize="10923f" o:gfxdata="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" fillcolor="#c6d9f1 [671]" strokecolor="#c6d9f1 [671]" strokeweight="2pt">
                 <v:textbox>
@@ -7490,7 +7538,15 @@
                                 <w:sz w:val="22"/>
                                 <w:szCs w:val="22"/>
                               </w:rPr>
-                              <w:t>Spajanje na bazu podataka</w:t>
+                              <w:t xml:space="preserve">Spajanje </w:t>
+                            </w:r>
+                            <w:r>
+                              <w:rPr>
+                                <w:color w:val="000000" w:themeColor="text1"/>
+                                <w:sz w:val="22"/>
+                                <w:szCs w:val="22"/>
+                              </w:rPr>
+                              <w:t>na bazu podataka</w:t>
                             </w:r>
                           </w:p>
                         </w:txbxContent>
@@ -7510,7 +7566,7 @@
               </wp:anchor>
             </w:drawing>
           </mc:Choice>
-          <mc:Fallback>
+          <mc:Fallback xmlns:w16se="http://schemas.microsoft.com/office/word/2015/wordml/symex" xmlns:w15="http://schemas.microsoft.com/office/word/2012/wordml" xmlns:cx1="http://schemas.microsoft.com/office/drawing/2015/9/8/chartex" xmlns:cx="http://schemas.microsoft.com/office/drawing/2014/chartex">
             <w:pict>
               <v:roundrect w14:anchorId="312B1512" id="Rounded Rectangle 74" o:spid="_x0000_s1048" style="position:absolute;left:0;text-align:left;margin-left:105.4pt;margin-top:12.85pt;width:241.5pt;height:27.75pt;z-index:251689472;visibility:visible;mso-wrap-style:square;mso-height-percent:0;mso-wrap-distance-left:9pt;mso-wrap-distance-top:0;mso-wrap-distance-right:9pt;mso-wrap-distance-bottom:0;mso-position-horizontal:absolute;mso-position-horizontal-relative:text;mso-position-vertical:absolute;mso-position-vertical-relative:text;mso-height-percent:0;mso-height-relative:margin;v-text-anchor:middle" arcsize="10923f" o:gfxdata="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" fillcolor="white [3212]" strokecolor="white [3212]" strokeweight="2pt">
                 <v:textbox>
@@ -7612,7 +7668,7 @@
               </wp:anchor>
             </w:drawing>
           </mc:Choice>
-          <mc:Fallback>
+          <mc:Fallback xmlns:w16se="http://schemas.microsoft.com/office/word/2015/wordml/symex" xmlns:w15="http://schemas.microsoft.com/office/word/2012/wordml" xmlns:cx1="http://schemas.microsoft.com/office/drawing/2015/9/8/chartex" xmlns:cx="http://schemas.microsoft.com/office/drawing/2014/chartex">
             <w:pict>
               <v:roundrect w14:anchorId="0508061E" id="Rounded Rectangle 73" o:spid="_x0000_s1026" style="position:absolute;margin-left:86.65pt;margin-top:6.1pt;width:275.25pt;height:39.75pt;z-index:251687424;visibility:visible;mso-wrap-style:square;mso-height-percent:0;mso-wrap-distance-left:9pt;mso-wrap-distance-top:0;mso-wrap-distance-right:9pt;mso-wrap-distance-bottom:0;mso-position-horizontal:absolute;mso-position-horizontal-relative:text;mso-position-vertical:absolute;mso-position-vertical-relative:text;mso-height-percent:0;mso-height-relative:margin;v-text-anchor:middle" arcsize="10923f" o:gfxdata="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" fillcolor="#71e598" strokecolor="#71e598" strokeweight="2pt"/>
             </w:pict>
@@ -7690,7 +7746,7 @@
               </wp:anchor>
             </w:drawing>
           </mc:Choice>
-          <mc:Fallback>
+          <mc:Fallback xmlns:w16se="http://schemas.microsoft.com/office/word/2015/wordml/symex" xmlns:w15="http://schemas.microsoft.com/office/word/2012/wordml" xmlns:cx1="http://schemas.microsoft.com/office/drawing/2015/9/8/chartex" xmlns:cx="http://schemas.microsoft.com/office/drawing/2014/chartex">
             <w:pict>
               <v:line w14:anchorId="4DC46466" id="Straight Connector 77" o:spid="_x0000_s1026" style="position:absolute;z-index:251693568;visibility:visible;mso-wrap-style:square;mso-height-percent:0;mso-wrap-distance-left:9pt;mso-wrap-distance-top:0;mso-wrap-distance-right:9pt;mso-wrap-distance-bottom:0;mso-position-horizontal:absolute;mso-position-horizontal-relative:text;mso-position-vertical:absolute;mso-position-vertical-relative:text;mso-height-percent:0;mso-height-relative:margin" from="225.4pt,.7pt" to="226.15pt,34.45pt" o:gfxdata="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" strokecolor="#4579b8 [3044]"/>
             </w:pict>
@@ -7800,7 +7856,23 @@
                                   <w14:round/>
                                 </w14:textOutline>
                               </w:rPr>
-                              <w:t>Baza podataka</w:t>
+                              <w:t xml:space="preserve">Baza </w:t>
+                            </w:r>
+                            <w:r>
+                              <w:rPr>
+                                <w:color w:val="4F81BD" w:themeColor="accent1"/>
+                                <w14:shadow w14:blurRad="38100" w14:dist="25400" w14:dir="5400000" w14:sx="100000" w14:sy="100000" w14:kx="0" w14:ky="0" w14:algn="ctr">
+                                  <w14:srgbClr w14:val="6E747A">
+                                    <w14:alpha w14:val="57000"/>
+                                  </w14:srgbClr>
+                                </w14:shadow>
+                                <w14:textOutline w14:w="0" w14:cap="flat" w14:cmpd="sng" w14:algn="ctr">
+                                  <w14:noFill/>
+                                  <w14:prstDash w14:val="solid"/>
+                                  <w14:round/>
+                                </w14:textOutline>
+                              </w:rPr>
+                              <w:t>podataka</w:t>
                             </w:r>
                           </w:p>
                           <w:p>
@@ -7825,7 +7897,7 @@
               </wp:anchor>
             </w:drawing>
           </mc:Choice>
-          <mc:Fallback>
+          <mc:Fallback xmlns:w16se="http://schemas.microsoft.com/office/word/2015/wordml/symex" xmlns:w15="http://schemas.microsoft.com/office/word/2012/wordml" xmlns:cx1="http://schemas.microsoft.com/office/drawing/2015/9/8/chartex" xmlns:cx="http://schemas.microsoft.com/office/drawing/2014/chartex">
             <w:pict>
               <v:roundrect w14:anchorId="58D724C9" id="Rounded Rectangle 71" o:spid="_x0000_s1049" style="position:absolute;left:0;text-align:left;margin-left:44.65pt;margin-top:14.5pt;width:362.25pt;height:30.75pt;z-index:251683328;visibility:visible;mso-wrap-style:square;mso-height-percent:0;mso-wrap-distance-left:9pt;mso-wrap-distance-top:0;mso-wrap-distance-right:9pt;mso-wrap-distance-bottom:0;mso-position-horizontal:absolute;mso-position-horizontal-relative:text;mso-position-vertical:absolute;mso-position-vertical-relative:text;mso-height-percent:0;mso-height-relative:margin;v-text-anchor:middle" arcsize="10923f" o:gfxdata="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" fillcolor="#c6d9f1 [671]" strokecolor="#c6d9f1 [671]" strokeweight="2pt">
                 <v:textbox>
@@ -7922,12 +7994,12 @@
       <w:pPr>
         <w:pStyle w:val="FOINaslov2"/>
       </w:pPr>
-      <w:bookmarkStart w:id="14" w:name="_Toc473655328"/>
+      <w:bookmarkStart w:id="13" w:name="_Toc473655328"/>
       <w:r>
         <w:lastRenderedPageBreak/>
         <w:t>ERA model</w:t>
       </w:r>
-      <w:bookmarkEnd w:id="14"/>
+      <w:bookmarkEnd w:id="13"/>
     </w:p>
     <w:p>
       <w:pPr>
@@ -7978,7 +8050,7 @@
                     </pic:cNvPicPr>
                   </pic:nvPicPr>
                   <pic:blipFill>
-                    <a:blip r:embed="rId16">
+                    <a:blip r:embed="rId17">
                       <a:extLst>
                         <a:ext uri="{28A0092B-C50C-407E-A947-70E740481C1C}">
                           <a14:useLocalDpi xmlns:a14="http://schemas.microsoft.com/office/drawing/2010/main" val="0"/>
@@ -8036,12 +8108,12 @@
       <w:pPr>
         <w:pStyle w:val="FOINaslov2"/>
       </w:pPr>
-      <w:bookmarkStart w:id="15" w:name="_Toc473655329"/>
+      <w:bookmarkStart w:id="14" w:name="_Toc473655329"/>
       <w:r>
         <w:lastRenderedPageBreak/>
         <w:t>Opis funkcionalnosti aplikacije</w:t>
       </w:r>
-      <w:bookmarkEnd w:id="15"/>
+      <w:bookmarkEnd w:id="14"/>
     </w:p>
     <w:p>
       <w:pPr>
@@ -8063,11 +8135,11 @@
       <w:pPr>
         <w:pStyle w:val="FOINaslov3"/>
       </w:pPr>
-      <w:bookmarkStart w:id="16" w:name="_Toc473655330"/>
+      <w:bookmarkStart w:id="15" w:name="_Toc473655330"/>
       <w:r>
         <w:t>Dijagram slučajeva korištenja</w:t>
       </w:r>
-      <w:bookmarkEnd w:id="16"/>
+      <w:bookmarkEnd w:id="15"/>
     </w:p>
     <w:p>
       <w:pPr>
@@ -8107,7 +8179,7 @@
                     </pic:cNvPicPr>
                   </pic:nvPicPr>
                   <pic:blipFill>
-                    <a:blip r:embed="rId17">
+                    <a:blip r:embed="rId18">
                       <a:extLst>
                         <a:ext uri="{28A0092B-C50C-407E-A947-70E740481C1C}">
                           <a14:useLocalDpi xmlns:a14="http://schemas.microsoft.com/office/drawing/2010/main" val="0"/>
@@ -8171,12 +8243,12 @@
       <w:pPr>
         <w:pStyle w:val="FOINaslov3"/>
       </w:pPr>
-      <w:bookmarkStart w:id="17" w:name="_Toc473655331"/>
+      <w:bookmarkStart w:id="16" w:name="_Toc473655331"/>
       <w:r>
         <w:lastRenderedPageBreak/>
         <w:t>Detaljan opis slučajeva korištenja</w:t>
       </w:r>
-      <w:bookmarkEnd w:id="17"/>
+      <w:bookmarkEnd w:id="16"/>
     </w:p>
     <w:tbl>
       <w:tblPr>
@@ -8437,11 +8509,11 @@
           <w:sz w:val="28"/>
         </w:rPr>
       </w:pPr>
-      <w:bookmarkStart w:id="18" w:name="_Toc473655332"/>
+      <w:bookmarkStart w:id="17" w:name="_Toc473655332"/>
       <w:r>
         <w:t>Slučaj korištenja Registracija korisnika</w:t>
       </w:r>
-      <w:bookmarkEnd w:id="18"/>
+      <w:bookmarkEnd w:id="17"/>
     </w:p>
     <w:tbl>
       <w:tblPr>
@@ -8705,11 +8777,11 @@
       <w:pPr>
         <w:pStyle w:val="FOINaslov4"/>
       </w:pPr>
-      <w:bookmarkStart w:id="19" w:name="_Toc473655333"/>
+      <w:bookmarkStart w:id="18" w:name="_Toc473655333"/>
       <w:r>
         <w:t>Slučaj korištenja Prijava korisnika</w:t>
       </w:r>
-      <w:bookmarkEnd w:id="19"/>
+      <w:bookmarkEnd w:id="18"/>
     </w:p>
     <w:tbl>
       <w:tblPr>
@@ -8945,11 +9017,11 @@
       <w:pPr>
         <w:pStyle w:val="FOINaslov4"/>
       </w:pPr>
-      <w:bookmarkStart w:id="20" w:name="_Toc473655334"/>
+      <w:bookmarkStart w:id="19" w:name="_Toc473655334"/>
       <w:r>
         <w:t>Slučaj korištenja Profil korisnika</w:t>
       </w:r>
-      <w:bookmarkEnd w:id="20"/>
+      <w:bookmarkEnd w:id="19"/>
     </w:p>
     <w:tbl>
       <w:tblPr>
@@ -9285,11 +9357,11 @@
       <w:pPr>
         <w:pStyle w:val="FOINaslov4"/>
       </w:pPr>
-      <w:bookmarkStart w:id="21" w:name="_Toc473655335"/>
+      <w:bookmarkStart w:id="20" w:name="_Toc473655335"/>
       <w:r>
         <w:t>Slučaj korištenja Dnevni prihodi i rashodi</w:t>
       </w:r>
-      <w:bookmarkEnd w:id="21"/>
+      <w:bookmarkEnd w:id="20"/>
     </w:p>
     <w:tbl>
       <w:tblPr>
@@ -9584,11 +9656,11 @@
       <w:pPr>
         <w:pStyle w:val="FOINaslov4"/>
       </w:pPr>
-      <w:bookmarkStart w:id="22" w:name="_Toc473655336"/>
+      <w:bookmarkStart w:id="21" w:name="_Toc473655336"/>
       <w:r>
         <w:t>Slučaj korištenja Kategorije</w:t>
       </w:r>
-      <w:bookmarkEnd w:id="22"/>
+      <w:bookmarkEnd w:id="21"/>
     </w:p>
     <w:tbl>
       <w:tblPr>
@@ -9798,13 +9870,7 @@
           </w:tcPr>
           <w:p>
             <w:r>
-              <w:t xml:space="preserve">Korisnik odabire </w:t>
-            </w:r>
-            <w:r>
-              <w:t>Kategorije</w:t>
-            </w:r>
-            <w:r>
-              <w:t xml:space="preserve"> iz navigacije. </w:t>
+              <w:t xml:space="preserve">Korisnik odabire Kategorije iz navigacije. </w:t>
             </w:r>
           </w:p>
         </w:tc>
@@ -9831,19 +9897,7 @@
               </w:rPr>
             </w:pPr>
             <w:r>
-              <w:t xml:space="preserve">Prikazuje se ekran </w:t>
-            </w:r>
-            <w:r>
-              <w:t>Kategorije</w:t>
-            </w:r>
-            <w:r>
-              <w:t xml:space="preserve"> s popisom unesenih </w:t>
-            </w:r>
-            <w:r>
-              <w:t>kategorija</w:t>
-            </w:r>
-            <w:r>
-              <w:t>, ukoliko istih ima.</w:t>
+              <w:t>Prikazuje se ekran Kategorije s popisom unesenih kategorija, ukoliko istih ima.</w:t>
             </w:r>
           </w:p>
         </w:tc>
@@ -9919,11 +9973,11 @@
       <w:pPr>
         <w:pStyle w:val="FOINaslov4"/>
       </w:pPr>
-      <w:bookmarkStart w:id="23" w:name="_Toc473655337"/>
+      <w:bookmarkStart w:id="22" w:name="_Toc473655337"/>
       <w:r>
         <w:t>Slučaj korištenja Dnevnik</w:t>
       </w:r>
-      <w:bookmarkEnd w:id="23"/>
+      <w:bookmarkEnd w:id="22"/>
     </w:p>
     <w:tbl>
       <w:tblPr>
@@ -10144,7 +10198,13 @@
           </w:tcPr>
           <w:p>
             <w:r>
-              <w:t>Prikazuje se ekran Dnevnik s poljem za unos datuma.</w:t>
+              <w:t xml:space="preserve">Prikazuje se ekran Dnevnik </w:t>
+            </w:r>
+            <w:r>
+              <w:t>te mogućnost odabira prikaza prihoda i rashoda po datumu ili kategorijama</w:t>
+            </w:r>
+            <w:r>
+              <w:t>.</w:t>
             </w:r>
           </w:p>
         </w:tc>
@@ -10166,7 +10226,10 @@
           </w:tcPr>
           <w:p>
             <w:r>
-              <w:t>Korisnik unosi datum te ga potvrđuje.</w:t>
+              <w:t>Korisnik unosi datum ili naziv kategorije</w:t>
+            </w:r>
+            <w:r>
+              <w:t>.</w:t>
             </w:r>
           </w:p>
         </w:tc>
@@ -10188,7 +10251,19 @@
           </w:tcPr>
           <w:p>
             <w:r>
-              <w:t>Prikazuju se prihodi i rashodi koje je korisnik unio na odabrani datum.</w:t>
+              <w:t>Prikazuju se prihodi i</w:t>
+            </w:r>
+            <w:r>
+              <w:t xml:space="preserve"> rashodi koje je korisnik unio z</w:t>
+            </w:r>
+            <w:r>
+              <w:t>a odabrani datum</w:t>
+            </w:r>
+            <w:r>
+              <w:t xml:space="preserve"> ili naziv kategorije</w:t>
+            </w:r>
+            <w:r>
+              <w:t>.</w:t>
             </w:r>
           </w:p>
         </w:tc>
@@ -10198,11 +10273,11 @@
       <w:pPr>
         <w:pStyle w:val="FOINaslov4"/>
       </w:pPr>
-      <w:bookmarkStart w:id="24" w:name="_Toc473655338"/>
+      <w:bookmarkStart w:id="23" w:name="_Toc473655338"/>
       <w:r>
         <w:t>Slučaj korištenja Statistika</w:t>
       </w:r>
-      <w:bookmarkEnd w:id="24"/>
+      <w:bookmarkEnd w:id="23"/>
     </w:p>
     <w:tbl>
       <w:tblPr>
@@ -10441,11 +10516,11 @@
       <w:pPr>
         <w:pStyle w:val="FOINaslov4"/>
       </w:pPr>
-      <w:bookmarkStart w:id="25" w:name="_Toc473655339"/>
+      <w:bookmarkStart w:id="24" w:name="_Toc473655339"/>
       <w:r>
         <w:t>Slučaj korištenja Lista obveza</w:t>
       </w:r>
-      <w:bookmarkEnd w:id="25"/>
+      <w:bookmarkEnd w:id="24"/>
     </w:p>
     <w:tbl>
       <w:tblPr>
@@ -10787,11 +10862,11 @@
           <w:numId w:val="0"/>
         </w:numPr>
       </w:pPr>
-      <w:bookmarkStart w:id="26" w:name="_Toc473655340"/>
+      <w:bookmarkStart w:id="25" w:name="_Toc473655340"/>
       <w:r>
         <w:t>Slučaj korištenja Odjava korisnika</w:t>
       </w:r>
-      <w:bookmarkEnd w:id="26"/>
+      <w:bookmarkEnd w:id="25"/>
     </w:p>
     <w:tbl>
       <w:tblPr>
@@ -11028,24 +11103,16 @@
     </w:tbl>
     <w:p>
       <w:pPr>
-        <w:spacing w:after="200" w:line="276" w:lineRule="auto"/>
-        <w:rPr>
-          <w:b/>
-          <w:bCs/>
-          <w:sz w:val="36"/>
-        </w:rPr>
-      </w:pPr>
-    </w:p>
-    <w:p>
-      <w:pPr>
         <w:pStyle w:val="FOINaslov1"/>
       </w:pPr>
-      <w:bookmarkStart w:id="27" w:name="_Toc473655341"/>
+      <w:bookmarkStart w:id="26" w:name="_Toc473655341"/>
+      <w:bookmarkStart w:id="27" w:name="_GoBack"/>
+      <w:bookmarkEnd w:id="27"/>
       <w:r>
         <w:lastRenderedPageBreak/>
         <w:t>Mockup</w:t>
       </w:r>
-      <w:bookmarkEnd w:id="27"/>
+      <w:bookmarkEnd w:id="26"/>
     </w:p>
     <w:p>
       <w:pPr>
@@ -11088,7 +11155,7 @@
                     </pic:cNvPicPr>
                   </pic:nvPicPr>
                   <pic:blipFill>
-                    <a:blip r:embed="rId18" cstate="print">
+                    <a:blip r:embed="rId19" cstate="print">
                       <a:extLst>
                         <a:ext uri="{28A0092B-C50C-407E-A947-70E740481C1C}">
                           <a14:useLocalDpi xmlns:a14="http://schemas.microsoft.com/office/drawing/2010/main" val="0"/>
@@ -11167,7 +11234,7 @@
                     </pic:cNvPicPr>
                   </pic:nvPicPr>
                   <pic:blipFill>
-                    <a:blip r:embed="rId19" cstate="print">
+                    <a:blip r:embed="rId20" cstate="print">
                       <a:extLst>
                         <a:ext uri="{28A0092B-C50C-407E-A947-70E740481C1C}">
                           <a14:useLocalDpi xmlns:a14="http://schemas.microsoft.com/office/drawing/2010/main" val="0"/>
@@ -11247,7 +11314,7 @@
                     </pic:cNvPicPr>
                   </pic:nvPicPr>
                   <pic:blipFill>
-                    <a:blip r:embed="rId20" cstate="print">
+                    <a:blip r:embed="rId21" cstate="print">
                       <a:extLst>
                         <a:ext uri="{28A0092B-C50C-407E-A947-70E740481C1C}">
                           <a14:useLocalDpi xmlns:a14="http://schemas.microsoft.com/office/drawing/2010/main" val="0"/>
@@ -11332,7 +11399,7 @@
                     </pic:cNvPicPr>
                   </pic:nvPicPr>
                   <pic:blipFill>
-                    <a:blip r:embed="rId21" cstate="print">
+                    <a:blip r:embed="rId22" cstate="print">
                       <a:extLst>
                         <a:ext uri="{28A0092B-C50C-407E-A947-70E740481C1C}">
                           <a14:useLocalDpi xmlns:a14="http://schemas.microsoft.com/office/drawing/2010/main" val="0"/>
@@ -11412,7 +11479,7 @@
                     </pic:cNvPicPr>
                   </pic:nvPicPr>
                   <pic:blipFill>
-                    <a:blip r:embed="rId22" cstate="print">
+                    <a:blip r:embed="rId23" cstate="print">
                       <a:extLst>
                         <a:ext uri="{28A0092B-C50C-407E-A947-70E740481C1C}">
                           <a14:useLocalDpi xmlns:a14="http://schemas.microsoft.com/office/drawing/2010/main" val="0"/>
@@ -11497,7 +11564,7 @@
                     </pic:cNvPicPr>
                   </pic:nvPicPr>
                   <pic:blipFill>
-                    <a:blip r:embed="rId23" cstate="print">
+                    <a:blip r:embed="rId24" cstate="print">
                       <a:extLst>
                         <a:ext uri="{28A0092B-C50C-407E-A947-70E740481C1C}">
                           <a14:useLocalDpi xmlns:a14="http://schemas.microsoft.com/office/drawing/2010/main" val="0"/>
@@ -11583,7 +11650,7 @@
                     </pic:cNvPicPr>
                   </pic:nvPicPr>
                   <pic:blipFill>
-                    <a:blip r:embed="rId24" cstate="print">
+                    <a:blip r:embed="rId25" cstate="print">
                       <a:extLst>
                         <a:ext uri="{28A0092B-C50C-407E-A947-70E740481C1C}">
                           <a14:useLocalDpi xmlns:a14="http://schemas.microsoft.com/office/drawing/2010/main" val="0"/>
@@ -11668,7 +11735,7 @@
                     </pic:cNvPicPr>
                   </pic:nvPicPr>
                   <pic:blipFill>
-                    <a:blip r:embed="rId25" cstate="print">
+                    <a:blip r:embed="rId26" cstate="print">
                       <a:extLst>
                         <a:ext uri="{28A0092B-C50C-407E-A947-70E740481C1C}">
                           <a14:useLocalDpi xmlns:a14="http://schemas.microsoft.com/office/drawing/2010/main" val="0"/>
@@ -11754,7 +11821,7 @@
                     </pic:cNvPicPr>
                   </pic:nvPicPr>
                   <pic:blipFill>
-                    <a:blip r:embed="rId26" cstate="print">
+                    <a:blip r:embed="rId27" cstate="print">
                       <a:extLst>
                         <a:ext uri="{28A0092B-C50C-407E-A947-70E740481C1C}">
                           <a14:useLocalDpi xmlns:a14="http://schemas.microsoft.com/office/drawing/2010/main" val="0"/>
@@ -11851,7 +11918,7 @@
                     </pic:cNvPicPr>
                   </pic:nvPicPr>
                   <pic:blipFill>
-                    <a:blip r:embed="rId27" cstate="print">
+                    <a:blip r:embed="rId28" cstate="print">
                       <a:extLst>
                         <a:ext uri="{28A0092B-C50C-407E-A947-70E740481C1C}">
                           <a14:useLocalDpi xmlns:a14="http://schemas.microsoft.com/office/drawing/2010/main" val="0"/>
@@ -12032,7 +12099,7 @@
                     </pic:cNvPicPr>
                   </pic:nvPicPr>
                   <pic:blipFill>
-                    <a:blip r:embed="rId28">
+                    <a:blip r:embed="rId29">
                       <a:extLst>
                         <a:ext uri="{28A0092B-C50C-407E-A947-70E740481C1C}">
                           <a14:useLocalDpi xmlns:a14="http://schemas.microsoft.com/office/drawing/2010/main" val="0"/>
@@ -12085,7 +12152,7 @@
                     </pic:cNvPicPr>
                   </pic:nvPicPr>
                   <pic:blipFill>
-                    <a:blip r:embed="rId29">
+                    <a:blip r:embed="rId30">
                       <a:extLst>
                         <a:ext uri="{28A0092B-C50C-407E-A947-70E740481C1C}">
                           <a14:useLocalDpi xmlns:a14="http://schemas.microsoft.com/office/drawing/2010/main" val="0"/>
@@ -12138,7 +12205,7 @@
                     </pic:cNvPicPr>
                   </pic:nvPicPr>
                   <pic:blipFill>
-                    <a:blip r:embed="rId30">
+                    <a:blip r:embed="rId31">
                       <a:extLst>
                         <a:ext uri="{28A0092B-C50C-407E-A947-70E740481C1C}">
                           <a14:useLocalDpi xmlns:a14="http://schemas.microsoft.com/office/drawing/2010/main" val="0"/>
@@ -12271,10 +12338,7 @@
         <w:t xml:space="preserve"> </w:t>
       </w:r>
       <w:r>
-        <w:t>Statistika – gdje vidi nekoliko grafova koji prikazuju prihode i/ili rashode</w:t>
-      </w:r>
-      <w:r>
-        <w:t xml:space="preserve">; Dnevnik – gdje se korisniku odabire datum za koji želi vidjeti unesene prihode/rashode; </w:t>
+        <w:t xml:space="preserve">Statistika – gdje vidi nekoliko grafova koji prikazuju prihode i/ili rashode; Dnevnik – gdje se korisniku odabire datum za koji želi vidjeti unesene prihode/rashode; </w:t>
       </w:r>
       <w:r>
         <w:t>Moj profil – gdje vidi osobne podatke koji su iz baze</w:t>
@@ -12299,7 +12363,7 @@
       </w:pPr>
     </w:p>
     <w:sectPr>
-      <w:footerReference w:type="default" r:id="rId31"/>
+      <w:footerReference w:type="default" r:id="rId32"/>
       <w:pgSz w:w="11906" w:h="16838"/>
       <w:pgMar w:top="1417" w:right="1417" w:bottom="1417" w:left="1417" w:header="708" w:footer="708" w:gutter="0"/>
       <w:pgNumType w:start="1"/>
@@ -12311,7 +12375,7 @@
 </file>
 
 <file path=word/endnotes.xml><?xml version="1.0" encoding="utf-8"?>
-<w:endnotes xmlns:wpc="http://schemas.microsoft.com/office/word/2010/wordprocessingCanvas" xmlns:cx="http://schemas.microsoft.com/office/drawing/2014/chartex" xmlns:cx1="http://schemas.microsoft.com/office/drawing/2015/9/8/chartex" xmlns:mc="http://schemas.openxmlformats.org/markup-compatibility/2006" xmlns:o="urn:schemas-microsoft-com:office:office" xmlns:r="http://schemas.openxmlformats.org/officeDocument/2006/relationships" xmlns:m="http://schemas.openxmlformats.org/officeDocument/2006/math" xmlns:v="urn:schemas-microsoft-com:vml" xmlns:wp14="http://schemas.microsoft.com/office/word/2010/wordprocessingDrawing" xmlns:wp="http://schemas.openxmlformats.org/drawingml/2006/wordprocessingDrawing" xmlns:w10="urn:schemas-microsoft-com:office:word" xmlns:w="http://schemas.openxmlformats.org/wordprocessingml/2006/main" xmlns:w14="http://schemas.microsoft.com/office/word/2010/wordml" xmlns:w15="http://schemas.microsoft.com/office/word/2012/wordml" xmlns:w16se="http://schemas.microsoft.com/office/word/2015/wordml/symex" xmlns:wpg="http://schemas.microsoft.com/office/word/2010/wordprocessingGroup" xmlns:wpi="http://schemas.microsoft.com/office/word/2010/wordprocessingInk" xmlns:wne="http://schemas.microsoft.com/office/word/2006/wordml" xmlns:wps="http://schemas.microsoft.com/office/word/2010/wordprocessingShape" mc:Ignorable="w14 w15 w16se wp14">
+<w:endnotes xmlns:wpc="http://schemas.microsoft.com/office/word/2010/wordprocessingCanvas" xmlns:mc="http://schemas.openxmlformats.org/markup-compatibility/2006" xmlns:o="urn:schemas-microsoft-com:office:office" xmlns:r="http://schemas.openxmlformats.org/officeDocument/2006/relationships" xmlns:m="http://schemas.openxmlformats.org/officeDocument/2006/math" xmlns:v="urn:schemas-microsoft-com:vml" xmlns:wp14="http://schemas.microsoft.com/office/word/2010/wordprocessingDrawing" xmlns:wp="http://schemas.openxmlformats.org/drawingml/2006/wordprocessingDrawing" xmlns:w10="urn:schemas-microsoft-com:office:word" xmlns:w="http://schemas.openxmlformats.org/wordprocessingml/2006/main" xmlns:w14="http://schemas.microsoft.com/office/word/2010/wordml" xmlns:wpg="http://schemas.microsoft.com/office/word/2010/wordprocessingGroup" xmlns:wpi="http://schemas.microsoft.com/office/word/2010/wordprocessingInk" xmlns:wne="http://schemas.microsoft.com/office/word/2006/wordml" xmlns:wps="http://schemas.microsoft.com/office/word/2010/wordprocessingShape" mc:Ignorable="w14 wp14">
   <w:endnote w:type="separator" w:id="-1">
     <w:p>
       <w:r>
@@ -12330,7 +12394,7 @@
 </file>
 
 <file path=word/footer1.xml><?xml version="1.0" encoding="utf-8"?>
-<w:ftr xmlns:wpc="http://schemas.microsoft.com/office/word/2010/wordprocessingCanvas" xmlns:cx="http://schemas.microsoft.com/office/drawing/2014/chartex" xmlns:cx1="http://schemas.microsoft.com/office/drawing/2015/9/8/chartex" xmlns:mc="http://schemas.openxmlformats.org/markup-compatibility/2006" xmlns:o="urn:schemas-microsoft-com:office:office" xmlns:r="http://schemas.openxmlformats.org/officeDocument/2006/relationships" xmlns:m="http://schemas.openxmlformats.org/officeDocument/2006/math" xmlns:v="urn:schemas-microsoft-com:vml" xmlns:wp14="http://schemas.microsoft.com/office/word/2010/wordprocessingDrawing" xmlns:wp="http://schemas.openxmlformats.org/drawingml/2006/wordprocessingDrawing" xmlns:w10="urn:schemas-microsoft-com:office:word" xmlns:w="http://schemas.openxmlformats.org/wordprocessingml/2006/main" xmlns:w14="http://schemas.microsoft.com/office/word/2010/wordml" xmlns:w15="http://schemas.microsoft.com/office/word/2012/wordml" xmlns:w16se="http://schemas.microsoft.com/office/word/2015/wordml/symex" xmlns:wpg="http://schemas.microsoft.com/office/word/2010/wordprocessingGroup" xmlns:wpi="http://schemas.microsoft.com/office/word/2010/wordprocessingInk" xmlns:wne="http://schemas.microsoft.com/office/word/2006/wordml" xmlns:wps="http://schemas.microsoft.com/office/word/2010/wordprocessingShape" mc:Ignorable="w14 w15 w16se wp14">
+<w:ftr xmlns:wpc="http://schemas.microsoft.com/office/word/2010/wordprocessingCanvas" xmlns:mc="http://schemas.openxmlformats.org/markup-compatibility/2006" xmlns:o="urn:schemas-microsoft-com:office:office" xmlns:r="http://schemas.openxmlformats.org/officeDocument/2006/relationships" xmlns:m="http://schemas.openxmlformats.org/officeDocument/2006/math" xmlns:v="urn:schemas-microsoft-com:vml" xmlns:wp14="http://schemas.microsoft.com/office/word/2010/wordprocessingDrawing" xmlns:wp="http://schemas.openxmlformats.org/drawingml/2006/wordprocessingDrawing" xmlns:w10="urn:schemas-microsoft-com:office:word" xmlns:w="http://schemas.openxmlformats.org/wordprocessingml/2006/main" xmlns:w14="http://schemas.microsoft.com/office/word/2010/wordml" xmlns:wpg="http://schemas.microsoft.com/office/word/2010/wordprocessingGroup" xmlns:wpi="http://schemas.microsoft.com/office/word/2010/wordprocessingInk" xmlns:wne="http://schemas.microsoft.com/office/word/2006/wordml" xmlns:wps="http://schemas.microsoft.com/office/word/2010/wordprocessingShape" mc:Ignorable="w14 wp14">
   <w:p>
     <w:pPr>
       <w:pStyle w:val="Footer"/>
@@ -12346,7 +12410,7 @@
 </file>
 
 <file path=word/footer2.xml><?xml version="1.0" encoding="utf-8"?>
-<w:ftr xmlns:wpc="http://schemas.microsoft.com/office/word/2010/wordprocessingCanvas" xmlns:cx="http://schemas.microsoft.com/office/drawing/2014/chartex" xmlns:cx1="http://schemas.microsoft.com/office/drawing/2015/9/8/chartex" xmlns:mc="http://schemas.openxmlformats.org/markup-compatibility/2006" xmlns:o="urn:schemas-microsoft-com:office:office" xmlns:r="http://schemas.openxmlformats.org/officeDocument/2006/relationships" xmlns:m="http://schemas.openxmlformats.org/officeDocument/2006/math" xmlns:v="urn:schemas-microsoft-com:vml" xmlns:wp14="http://schemas.microsoft.com/office/word/2010/wordprocessingDrawing" xmlns:wp="http://schemas.openxmlformats.org/drawingml/2006/wordprocessingDrawing" xmlns:w10="urn:schemas-microsoft-com:office:word" xmlns:w="http://schemas.openxmlformats.org/wordprocessingml/2006/main" xmlns:w14="http://schemas.microsoft.com/office/word/2010/wordml" xmlns:w15="http://schemas.microsoft.com/office/word/2012/wordml" xmlns:w16se="http://schemas.microsoft.com/office/word/2015/wordml/symex" xmlns:wpg="http://schemas.microsoft.com/office/word/2010/wordprocessingGroup" xmlns:wpi="http://schemas.microsoft.com/office/word/2010/wordprocessingInk" xmlns:wne="http://schemas.microsoft.com/office/word/2006/wordml" xmlns:wps="http://schemas.microsoft.com/office/word/2010/wordprocessingShape" mc:Ignorable="w14 w15 w16se wp14">
+<w:ftr xmlns:wpc="http://schemas.microsoft.com/office/word/2010/wordprocessingCanvas" xmlns:mc="http://schemas.openxmlformats.org/markup-compatibility/2006" xmlns:o="urn:schemas-microsoft-com:office:office" xmlns:r="http://schemas.openxmlformats.org/officeDocument/2006/relationships" xmlns:m="http://schemas.openxmlformats.org/officeDocument/2006/math" xmlns:v="urn:schemas-microsoft-com:vml" xmlns:wp14="http://schemas.microsoft.com/office/word/2010/wordprocessingDrawing" xmlns:wp="http://schemas.openxmlformats.org/drawingml/2006/wordprocessingDrawing" xmlns:w10="urn:schemas-microsoft-com:office:word" xmlns:w="http://schemas.openxmlformats.org/wordprocessingml/2006/main" xmlns:w14="http://schemas.microsoft.com/office/word/2010/wordml" xmlns:wpg="http://schemas.microsoft.com/office/word/2010/wordprocessingGroup" xmlns:wpi="http://schemas.microsoft.com/office/word/2010/wordprocessingInk" xmlns:wne="http://schemas.microsoft.com/office/word/2006/wordml" xmlns:wps="http://schemas.microsoft.com/office/word/2010/wordprocessingShape" mc:Ignorable="w14 wp14">
   <w:sdt>
     <w:sdtPr>
       <w:id w:val="21073651"/>
@@ -12355,6 +12419,7 @@
         <w:docPartUnique/>
       </w:docPartObj>
     </w:sdtPr>
+    <w:sdtEndPr/>
     <w:sdtContent>
       <w:p>
         <w:pPr>
@@ -12394,7 +12459,7 @@
 </file>
 
 <file path=word/footer3.xml><?xml version="1.0" encoding="utf-8"?>
-<w:ftr xmlns:wpc="http://schemas.microsoft.com/office/word/2010/wordprocessingCanvas" xmlns:cx="http://schemas.microsoft.com/office/drawing/2014/chartex" xmlns:cx1="http://schemas.microsoft.com/office/drawing/2015/9/8/chartex" xmlns:mc="http://schemas.openxmlformats.org/markup-compatibility/2006" xmlns:o="urn:schemas-microsoft-com:office:office" xmlns:r="http://schemas.openxmlformats.org/officeDocument/2006/relationships" xmlns:m="http://schemas.openxmlformats.org/officeDocument/2006/math" xmlns:v="urn:schemas-microsoft-com:vml" xmlns:wp14="http://schemas.microsoft.com/office/word/2010/wordprocessingDrawing" xmlns:wp="http://schemas.openxmlformats.org/drawingml/2006/wordprocessingDrawing" xmlns:w10="urn:schemas-microsoft-com:office:word" xmlns:w="http://schemas.openxmlformats.org/wordprocessingml/2006/main" xmlns:w14="http://schemas.microsoft.com/office/word/2010/wordml" xmlns:w15="http://schemas.microsoft.com/office/word/2012/wordml" xmlns:w16se="http://schemas.microsoft.com/office/word/2015/wordml/symex" xmlns:wpg="http://schemas.microsoft.com/office/word/2010/wordprocessingGroup" xmlns:wpi="http://schemas.microsoft.com/office/word/2010/wordprocessingInk" xmlns:wne="http://schemas.microsoft.com/office/word/2006/wordml" xmlns:wps="http://schemas.microsoft.com/office/word/2010/wordprocessingShape" mc:Ignorable="w14 w15 w16se wp14">
+<w:ftr xmlns:wpc="http://schemas.microsoft.com/office/word/2010/wordprocessingCanvas" xmlns:mc="http://schemas.openxmlformats.org/markup-compatibility/2006" xmlns:o="urn:schemas-microsoft-com:office:office" xmlns:r="http://schemas.openxmlformats.org/officeDocument/2006/relationships" xmlns:m="http://schemas.openxmlformats.org/officeDocument/2006/math" xmlns:v="urn:schemas-microsoft-com:vml" xmlns:wp14="http://schemas.microsoft.com/office/word/2010/wordprocessingDrawing" xmlns:wp="http://schemas.openxmlformats.org/drawingml/2006/wordprocessingDrawing" xmlns:w10="urn:schemas-microsoft-com:office:word" xmlns:w="http://schemas.openxmlformats.org/wordprocessingml/2006/main" xmlns:w14="http://schemas.microsoft.com/office/word/2010/wordml" xmlns:wpg="http://schemas.microsoft.com/office/word/2010/wordprocessingGroup" xmlns:wpi="http://schemas.microsoft.com/office/word/2010/wordprocessingInk" xmlns:wne="http://schemas.microsoft.com/office/word/2006/wordml" xmlns:wps="http://schemas.microsoft.com/office/word/2010/wordprocessingShape" mc:Ignorable="w14 wp14">
   <w:sdt>
     <w:sdtPr>
       <w:id w:val="21073647"/>
@@ -12403,6 +12468,7 @@
         <w:docPartUnique/>
       </w:docPartObj>
     </w:sdtPr>
+    <w:sdtEndPr/>
     <w:sdtContent>
       <w:p>
         <w:pPr>
@@ -12422,7 +12488,7 @@
           <w:rPr>
             <w:noProof/>
           </w:rPr>
-          <w:t>18</w:t>
+          <w:t>15</w:t>
         </w:r>
         <w:r>
           <w:rPr>
@@ -12442,7 +12508,7 @@
 </file>
 
 <file path=word/footnotes.xml><?xml version="1.0" encoding="utf-8"?>
-<w:footnotes xmlns:wpc="http://schemas.microsoft.com/office/word/2010/wordprocessingCanvas" xmlns:cx="http://schemas.microsoft.com/office/drawing/2014/chartex" xmlns:cx1="http://schemas.microsoft.com/office/drawing/2015/9/8/chartex" xmlns:mc="http://schemas.openxmlformats.org/markup-compatibility/2006" xmlns:o="urn:schemas-microsoft-com:office:office" xmlns:r="http://schemas.openxmlformats.org/officeDocument/2006/relationships" xmlns:m="http://schemas.openxmlformats.org/officeDocument/2006/math" xmlns:v="urn:schemas-microsoft-com:vml" xmlns:wp14="http://schemas.microsoft.com/office/word/2010/wordprocessingDrawing" xmlns:wp="http://schemas.openxmlformats.org/drawingml/2006/wordprocessingDrawing" xmlns:w10="urn:schemas-microsoft-com:office:word" xmlns:w="http://schemas.openxmlformats.org/wordprocessingml/2006/main" xmlns:w14="http://schemas.microsoft.com/office/word/2010/wordml" xmlns:w15="http://schemas.microsoft.com/office/word/2012/wordml" xmlns:w16se="http://schemas.microsoft.com/office/word/2015/wordml/symex" xmlns:wpg="http://schemas.microsoft.com/office/word/2010/wordprocessingGroup" xmlns:wpi="http://schemas.microsoft.com/office/word/2010/wordprocessingInk" xmlns:wne="http://schemas.microsoft.com/office/word/2006/wordml" xmlns:wps="http://schemas.microsoft.com/office/word/2010/wordprocessingShape" mc:Ignorable="w14 w15 w16se wp14">
+<w:footnotes xmlns:wpc="http://schemas.microsoft.com/office/word/2010/wordprocessingCanvas" xmlns:mc="http://schemas.openxmlformats.org/markup-compatibility/2006" xmlns:o="urn:schemas-microsoft-com:office:office" xmlns:r="http://schemas.openxmlformats.org/officeDocument/2006/relationships" xmlns:m="http://schemas.openxmlformats.org/officeDocument/2006/math" xmlns:v="urn:schemas-microsoft-com:vml" xmlns:wp14="http://schemas.microsoft.com/office/word/2010/wordprocessingDrawing" xmlns:wp="http://schemas.openxmlformats.org/drawingml/2006/wordprocessingDrawing" xmlns:w10="urn:schemas-microsoft-com:office:word" xmlns:w="http://schemas.openxmlformats.org/wordprocessingml/2006/main" xmlns:w14="http://schemas.microsoft.com/office/word/2010/wordml" xmlns:wpg="http://schemas.microsoft.com/office/word/2010/wordprocessingGroup" xmlns:wpi="http://schemas.microsoft.com/office/word/2010/wordprocessingInk" xmlns:wne="http://schemas.microsoft.com/office/word/2006/wordml" xmlns:wps="http://schemas.microsoft.com/office/word/2010/wordprocessingShape" mc:Ignorable="w14 wp14">
   <w:footnote w:type="separator" w:id="-1">
     <w:p>
       <w:r>
@@ -12461,8 +12527,8 @@
 </file>
 
 <file path=word/numbering.xml><?xml version="1.0" encoding="utf-8"?>
-<w:numbering xmlns:wpc="http://schemas.microsoft.com/office/word/2010/wordprocessingCanvas" xmlns:cx="http://schemas.microsoft.com/office/drawing/2014/chartex" xmlns:cx1="http://schemas.microsoft.com/office/drawing/2015/9/8/chartex" xmlns:mc="http://schemas.openxmlformats.org/markup-compatibility/2006" xmlns:o="urn:schemas-microsoft-com:office:office" xmlns:r="http://schemas.openxmlformats.org/officeDocument/2006/relationships" xmlns:m="http://schemas.openxmlformats.org/officeDocument/2006/math" xmlns:v="urn:schemas-microsoft-com:vml" xmlns:wp14="http://schemas.microsoft.com/office/word/2010/wordprocessingDrawing" xmlns:wp="http://schemas.openxmlformats.org/drawingml/2006/wordprocessingDrawing" xmlns:w10="urn:schemas-microsoft-com:office:word" xmlns:w="http://schemas.openxmlformats.org/wordprocessingml/2006/main" xmlns:w14="http://schemas.microsoft.com/office/word/2010/wordml" xmlns:w15="http://schemas.microsoft.com/office/word/2012/wordml" xmlns:w16se="http://schemas.microsoft.com/office/word/2015/wordml/symex" xmlns:wpg="http://schemas.microsoft.com/office/word/2010/wordprocessingGroup" xmlns:wpi="http://schemas.microsoft.com/office/word/2010/wordprocessingInk" xmlns:wne="http://schemas.microsoft.com/office/word/2006/wordml" xmlns:wps="http://schemas.microsoft.com/office/word/2010/wordprocessingShape" mc:Ignorable="w14 w15 w16se wp14">
-  <w:abstractNum w:abstractNumId="0" w15:restartNumberingAfterBreak="0">
+<w:numbering xmlns:wpc="http://schemas.microsoft.com/office/word/2010/wordprocessingCanvas" xmlns:mc="http://schemas.openxmlformats.org/markup-compatibility/2006" xmlns:o="urn:schemas-microsoft-com:office:office" xmlns:r="http://schemas.openxmlformats.org/officeDocument/2006/relationships" xmlns:m="http://schemas.openxmlformats.org/officeDocument/2006/math" xmlns:v="urn:schemas-microsoft-com:vml" xmlns:wp14="http://schemas.microsoft.com/office/word/2010/wordprocessingDrawing" xmlns:wp="http://schemas.openxmlformats.org/drawingml/2006/wordprocessingDrawing" xmlns:w10="urn:schemas-microsoft-com:office:word" xmlns:w="http://schemas.openxmlformats.org/wordprocessingml/2006/main" xmlns:w14="http://schemas.microsoft.com/office/word/2010/wordml" xmlns:wpg="http://schemas.microsoft.com/office/word/2010/wordprocessingGroup" xmlns:wpi="http://schemas.microsoft.com/office/word/2010/wordprocessingInk" xmlns:wne="http://schemas.microsoft.com/office/word/2006/wordml" xmlns:wps="http://schemas.microsoft.com/office/word/2010/wordprocessingShape" mc:Ignorable="w14 wp14">
+  <w:abstractNum w:abstractNumId="0">
     <w:nsid w:val="00C36962"/>
     <w:multiLevelType w:val="hybridMultilevel"/>
     <w:tmpl w:val="5198ACB8"/>
@@ -12575,7 +12641,7 @@
       </w:rPr>
     </w:lvl>
   </w:abstractNum>
-  <w:abstractNum w:abstractNumId="1" w15:restartNumberingAfterBreak="0">
+  <w:abstractNum w:abstractNumId="1">
     <w:nsid w:val="0FD77119"/>
     <w:multiLevelType w:val="hybridMultilevel"/>
     <w:tmpl w:val="258E0460"/>
@@ -12692,7 +12758,7 @@
       </w:rPr>
     </w:lvl>
   </w:abstractNum>
-  <w:abstractNum w:abstractNumId="2" w15:restartNumberingAfterBreak="0">
+  <w:abstractNum w:abstractNumId="2">
     <w:nsid w:val="103D3011"/>
     <w:multiLevelType w:val="hybridMultilevel"/>
     <w:tmpl w:val="1A06B1E2"/>
@@ -12781,7 +12847,7 @@
       </w:pPr>
     </w:lvl>
   </w:abstractNum>
-  <w:abstractNum w:abstractNumId="3" w15:restartNumberingAfterBreak="0">
+  <w:abstractNum w:abstractNumId="3">
     <w:nsid w:val="1E76558D"/>
     <w:multiLevelType w:val="hybridMultilevel"/>
     <w:tmpl w:val="BF6E5E44"/>
@@ -12894,7 +12960,7 @@
       </w:rPr>
     </w:lvl>
   </w:abstractNum>
-  <w:abstractNum w:abstractNumId="4" w15:restartNumberingAfterBreak="0">
+  <w:abstractNum w:abstractNumId="4">
     <w:nsid w:val="1EFA131F"/>
     <w:multiLevelType w:val="multilevel"/>
     <w:tmpl w:val="7046A1DC"/>
@@ -13007,7 +13073,7 @@
       </w:pPr>
     </w:lvl>
   </w:abstractNum>
-  <w:abstractNum w:abstractNumId="5" w15:restartNumberingAfterBreak="0">
+  <w:abstractNum w:abstractNumId="5">
     <w:nsid w:val="231E6F03"/>
     <w:multiLevelType w:val="hybridMultilevel"/>
     <w:tmpl w:val="F9B09FF4"/>
@@ -13120,7 +13186,7 @@
       </w:rPr>
     </w:lvl>
   </w:abstractNum>
-  <w:abstractNum w:abstractNumId="6" w15:restartNumberingAfterBreak="0">
+  <w:abstractNum w:abstractNumId="6">
     <w:nsid w:val="2CD64B1E"/>
     <w:multiLevelType w:val="multilevel"/>
     <w:tmpl w:val="0B4E0E28"/>
@@ -13269,7 +13335,7 @@
       </w:rPr>
     </w:lvl>
   </w:abstractNum>
-  <w:abstractNum w:abstractNumId="7" w15:restartNumberingAfterBreak="0">
+  <w:abstractNum w:abstractNumId="7">
     <w:nsid w:val="2D805292"/>
     <w:multiLevelType w:val="hybridMultilevel"/>
     <w:tmpl w:val="EFDEC754"/>
@@ -13382,7 +13448,7 @@
       </w:rPr>
     </w:lvl>
   </w:abstractNum>
-  <w:abstractNum w:abstractNumId="8" w15:restartNumberingAfterBreak="0">
+  <w:abstractNum w:abstractNumId="8">
     <w:nsid w:val="3D09409F"/>
     <w:multiLevelType w:val="hybridMultilevel"/>
     <w:tmpl w:val="C45CB832"/>
@@ -13499,7 +13565,7 @@
       </w:pPr>
     </w:lvl>
   </w:abstractNum>
-  <w:abstractNum w:abstractNumId="9" w15:restartNumberingAfterBreak="0">
+  <w:abstractNum w:abstractNumId="9">
     <w:nsid w:val="42F91A75"/>
     <w:multiLevelType w:val="hybridMultilevel"/>
     <w:tmpl w:val="1F1A9E06"/>
@@ -13588,7 +13654,7 @@
       </w:pPr>
     </w:lvl>
   </w:abstractNum>
-  <w:abstractNum w:abstractNumId="10" w15:restartNumberingAfterBreak="0">
+  <w:abstractNum w:abstractNumId="10">
     <w:nsid w:val="4E9317CD"/>
     <w:multiLevelType w:val="hybridMultilevel"/>
     <w:tmpl w:val="4B6AA4BE"/>
@@ -13677,7 +13743,7 @@
       </w:pPr>
     </w:lvl>
   </w:abstractNum>
-  <w:abstractNum w:abstractNumId="11" w15:restartNumberingAfterBreak="0">
+  <w:abstractNum w:abstractNumId="11">
     <w:nsid w:val="556C65F1"/>
     <w:multiLevelType w:val="hybridMultilevel"/>
     <w:tmpl w:val="7FC4F5D0"/>
@@ -13797,7 +13863,7 @@
       </w:pPr>
     </w:lvl>
   </w:abstractNum>
-  <w:abstractNum w:abstractNumId="12" w15:restartNumberingAfterBreak="0">
+  <w:abstractNum w:abstractNumId="12">
     <w:nsid w:val="67C2432D"/>
     <w:multiLevelType w:val="hybridMultilevel"/>
     <w:tmpl w:val="1E80A032"/>
@@ -13910,7 +13976,7 @@
       </w:rPr>
     </w:lvl>
   </w:abstractNum>
-  <w:abstractNum w:abstractNumId="13" w15:restartNumberingAfterBreak="0">
+  <w:abstractNum w:abstractNumId="13">
     <w:nsid w:val="69832197"/>
     <w:multiLevelType w:val="multilevel"/>
     <w:tmpl w:val="C5DC0EF0"/>
@@ -14081,7 +14147,7 @@
       </w:rPr>
     </w:lvl>
   </w:abstractNum>
-  <w:abstractNum w:abstractNumId="14" w15:restartNumberingAfterBreak="0">
+  <w:abstractNum w:abstractNumId="14">
     <w:nsid w:val="75731FF0"/>
     <w:multiLevelType w:val="hybridMultilevel"/>
     <w:tmpl w:val="8518800C"/>
@@ -14194,7 +14260,7 @@
       </w:rPr>
     </w:lvl>
   </w:abstractNum>
-  <w:abstractNum w:abstractNumId="15" w15:restartNumberingAfterBreak="0">
+  <w:abstractNum w:abstractNumId="15">
     <w:nsid w:val="78496D12"/>
     <w:multiLevelType w:val="multilevel"/>
     <w:tmpl w:val="56100676"/>
@@ -14307,7 +14373,7 @@
       </w:rPr>
     </w:lvl>
   </w:abstractNum>
-  <w:abstractNum w:abstractNumId="16" w15:restartNumberingAfterBreak="0">
+  <w:abstractNum w:abstractNumId="16">
     <w:nsid w:val="789F2EDA"/>
     <w:multiLevelType w:val="hybridMultilevel"/>
     <w:tmpl w:val="2E7483BA"/>
@@ -14420,7 +14486,7 @@
       </w:rPr>
     </w:lvl>
   </w:abstractNum>
-  <w:abstractNum w:abstractNumId="17" w15:restartNumberingAfterBreak="0">
+  <w:abstractNum w:abstractNumId="17">
     <w:nsid w:val="797E25BB"/>
     <w:multiLevelType w:val="hybridMultilevel"/>
     <w:tmpl w:val="6B62F332"/>
@@ -14541,7 +14607,7 @@
       </w:pPr>
     </w:lvl>
   </w:abstractNum>
-  <w:abstractNum w:abstractNumId="18" w15:restartNumberingAfterBreak="0">
+  <w:abstractNum w:abstractNumId="18">
     <w:nsid w:val="7F3C6A54"/>
     <w:multiLevelType w:val="hybridMultilevel"/>
     <w:tmpl w:val="EB88613A"/>
@@ -14716,10 +14782,6 @@
   </w:num>
   <w:num w:numId="21">
     <w:abstractNumId w:val="13"/>
-    <w:lvlOverride w:ilvl="0"/>
-    <w:lvlOverride w:ilvl="1"/>
-    <w:lvlOverride w:ilvl="2"/>
-    <w:lvlOverride w:ilvl="3"/>
   </w:num>
   <w:num w:numId="22">
     <w:abstractNumId w:val="13"/>
@@ -14743,7 +14805,7 @@
 </file>
 
 <file path=word/styles.xml><?xml version="1.0" encoding="utf-8"?>
-<w:styles xmlns:mc="http://schemas.openxmlformats.org/markup-compatibility/2006" xmlns:r="http://schemas.openxmlformats.org/officeDocument/2006/relationships" xmlns:w="http://schemas.openxmlformats.org/wordprocessingml/2006/main" xmlns:w14="http://schemas.microsoft.com/office/word/2010/wordml" xmlns:w15="http://schemas.microsoft.com/office/word/2012/wordml" xmlns:w16se="http://schemas.microsoft.com/office/word/2015/wordml/symex" mc:Ignorable="w14 w15 w16se">
+<w:styles xmlns:mc="http://schemas.openxmlformats.org/markup-compatibility/2006" xmlns:r="http://schemas.openxmlformats.org/officeDocument/2006/relationships" xmlns:w="http://schemas.openxmlformats.org/wordprocessingml/2006/main" xmlns:w14="http://schemas.microsoft.com/office/word/2010/wordml" mc:Ignorable="w14">
   <w:docDefaults>
     <w:rPrDefault>
       <w:rPr>
@@ -14759,378 +14821,145 @@
       </w:pPr>
     </w:pPrDefault>
   </w:docDefaults>
-  <w:latentStyles w:defLockedState="0" w:defUIPriority="99" w:defSemiHidden="0" w:defUnhideWhenUsed="0" w:defQFormat="0" w:count="371">
-    <w:lsdException w:name="Normal" w:uiPriority="0" w:qFormat="1"/>
-    <w:lsdException w:name="heading 1" w:uiPriority="9" w:qFormat="1"/>
-    <w:lsdException w:name="heading 2" w:semiHidden="1" w:uiPriority="9" w:unhideWhenUsed="1" w:qFormat="1"/>
-    <w:lsdException w:name="heading 3" w:semiHidden="1" w:uiPriority="9" w:unhideWhenUsed="1" w:qFormat="1"/>
-    <w:lsdException w:name="heading 4" w:semiHidden="1" w:uiPriority="9" w:unhideWhenUsed="1" w:qFormat="1"/>
-    <w:lsdException w:name="heading 5" w:semiHidden="1" w:uiPriority="9" w:unhideWhenUsed="1" w:qFormat="1"/>
-    <w:lsdException w:name="heading 6" w:semiHidden="1" w:uiPriority="9" w:unhideWhenUsed="1" w:qFormat="1"/>
-    <w:lsdException w:name="heading 7" w:semiHidden="1" w:uiPriority="9" w:unhideWhenUsed="1" w:qFormat="1"/>
-    <w:lsdException w:name="heading 8" w:semiHidden="1" w:uiPriority="9" w:unhideWhenUsed="1" w:qFormat="1"/>
-    <w:lsdException w:name="heading 9" w:semiHidden="1" w:uiPriority="9" w:unhideWhenUsed="1" w:qFormat="1"/>
-    <w:lsdException w:name="index 1" w:semiHidden="1" w:unhideWhenUsed="1"/>
-    <w:lsdException w:name="index 2" w:semiHidden="1" w:unhideWhenUsed="1"/>
-    <w:lsdException w:name="index 3" w:semiHidden="1" w:unhideWhenUsed="1"/>
-    <w:lsdException w:name="index 4" w:semiHidden="1" w:unhideWhenUsed="1"/>
-    <w:lsdException w:name="index 5" w:semiHidden="1" w:unhideWhenUsed="1"/>
-    <w:lsdException w:name="index 6" w:semiHidden="1" w:unhideWhenUsed="1"/>
-    <w:lsdException w:name="index 7" w:semiHidden="1" w:unhideWhenUsed="1"/>
-    <w:lsdException w:name="index 8" w:semiHidden="1" w:unhideWhenUsed="1"/>
-    <w:lsdException w:name="index 9" w:semiHidden="1" w:unhideWhenUsed="1"/>
-    <w:lsdException w:name="toc 1" w:semiHidden="1" w:uiPriority="39" w:unhideWhenUsed="1"/>
-    <w:lsdException w:name="toc 2" w:semiHidden="1" w:uiPriority="39" w:unhideWhenUsed="1"/>
-    <w:lsdException w:name="toc 3" w:semiHidden="1" w:uiPriority="39" w:unhideWhenUsed="1"/>
-    <w:lsdException w:name="toc 4" w:semiHidden="1" w:uiPriority="39" w:unhideWhenUsed="1"/>
-    <w:lsdException w:name="toc 5" w:semiHidden="1" w:uiPriority="39" w:unhideWhenUsed="1"/>
-    <w:lsdException w:name="toc 6" w:semiHidden="1" w:uiPriority="39" w:unhideWhenUsed="1"/>
-    <w:lsdException w:name="toc 7" w:semiHidden="1" w:uiPriority="39" w:unhideWhenUsed="1"/>
-    <w:lsdException w:name="toc 8" w:semiHidden="1" w:uiPriority="39" w:unhideWhenUsed="1"/>
-    <w:lsdException w:name="toc 9" w:semiHidden="1" w:uiPriority="39" w:unhideWhenUsed="1"/>
-    <w:lsdException w:name="Normal Indent" w:semiHidden="1" w:unhideWhenUsed="1"/>
-    <w:lsdException w:name="footnote text" w:semiHidden="1" w:unhideWhenUsed="1"/>
-    <w:lsdException w:name="annotation text" w:semiHidden="1" w:unhideWhenUsed="1"/>
-    <w:lsdException w:name="header" w:semiHidden="1" w:unhideWhenUsed="1"/>
-    <w:lsdException w:name="footer" w:semiHidden="1" w:unhideWhenUsed="1"/>
-    <w:lsdException w:name="index heading" w:semiHidden="1" w:unhideWhenUsed="1"/>
-    <w:lsdException w:name="caption" w:semiHidden="1" w:uiPriority="35" w:unhideWhenUsed="1" w:qFormat="1"/>
-    <w:lsdException w:name="table of figures" w:semiHidden="1" w:unhideWhenUsed="1"/>
-    <w:lsdException w:name="envelope address" w:semiHidden="1" w:unhideWhenUsed="1"/>
-    <w:lsdException w:name="envelope return" w:semiHidden="1" w:unhideWhenUsed="1"/>
-    <w:lsdException w:name="footnote reference" w:semiHidden="1" w:unhideWhenUsed="1"/>
-    <w:lsdException w:name="annotation reference" w:semiHidden="1" w:unhideWhenUsed="1"/>
-    <w:lsdException w:name="line number" w:semiHidden="1" w:unhideWhenUsed="1"/>
-    <w:lsdException w:name="page number" w:semiHidden="1" w:unhideWhenUsed="1"/>
-    <w:lsdException w:name="endnote reference" w:semiHidden="1" w:unhideWhenUsed="1"/>
-    <w:lsdException w:name="endnote text" w:semiHidden="1" w:unhideWhenUsed="1"/>
-    <w:lsdException w:name="table of authorities" w:semiHidden="1" w:unhideWhenUsed="1"/>
-    <w:lsdException w:name="macro" w:semiHidden="1" w:unhideWhenUsed="1"/>
-    <w:lsdException w:name="toa heading" w:semiHidden="1" w:unhideWhenUsed="1"/>
-    <w:lsdException w:name="List" w:semiHidden="1" w:unhideWhenUsed="1"/>
-    <w:lsdException w:name="List Bullet" w:semiHidden="1" w:unhideWhenUsed="1"/>
-    <w:lsdException w:name="List Number" w:semiHidden="1" w:unhideWhenUsed="1"/>
-    <w:lsdException w:name="List 2" w:semiHidden="1" w:unhideWhenUsed="1"/>
-    <w:lsdException w:name="List 3" w:semiHidden="1" w:unhideWhenUsed="1"/>
-    <w:lsdException w:name="List 4" w:semiHidden="1" w:unhideWhenUsed="1"/>
-    <w:lsdException w:name="List 5" w:semiHidden="1" w:unhideWhenUsed="1"/>
-    <w:lsdException w:name="List Bullet 2" w:semiHidden="1" w:unhideWhenUsed="1"/>
-    <w:lsdException w:name="List Bullet 3" w:semiHidden="1" w:unhideWhenUsed="1"/>
-    <w:lsdException w:name="List Bullet 4" w:semiHidden="1" w:unhideWhenUsed="1"/>
-    <w:lsdException w:name="List Bullet 5" w:semiHidden="1" w:unhideWhenUsed="1"/>
-    <w:lsdException w:name="List Number 2" w:semiHidden="1" w:unhideWhenUsed="1"/>
-    <w:lsdException w:name="List Number 3" w:semiHidden="1" w:unhideWhenUsed="1"/>
-    <w:lsdException w:name="List Number 4" w:semiHidden="1" w:unhideWhenUsed="1"/>
-    <w:lsdException w:name="List Number 5" w:semiHidden="1" w:unhideWhenUsed="1"/>
-    <w:lsdException w:name="Title" w:uiPriority="10" w:qFormat="1"/>
-    <w:lsdException w:name="Closing" w:semiHidden="1" w:unhideWhenUsed="1"/>
-    <w:lsdException w:name="Signature" w:semiHidden="1" w:unhideWhenUsed="1"/>
-    <w:lsdException w:name="Default Paragraph Font" w:semiHidden="1" w:uiPriority="1" w:unhideWhenUsed="1"/>
-    <w:lsdException w:name="Body Text" w:semiHidden="1" w:unhideWhenUsed="1"/>
-    <w:lsdException w:name="Body Text Indent" w:semiHidden="1" w:unhideWhenUsed="1"/>
-    <w:lsdException w:name="List Continue" w:semiHidden="1" w:unhideWhenUsed="1"/>
-    <w:lsdException w:name="List Continue 2" w:semiHidden="1" w:unhideWhenUsed="1"/>
-    <w:lsdException w:name="List Continue 3" w:semiHidden="1" w:unhideWhenUsed="1"/>
-    <w:lsdException w:name="List Continue 4" w:semiHidden="1" w:unhideWhenUsed="1"/>
-    <w:lsdException w:name="List Continue 5" w:semiHidden="1" w:unhideWhenUsed="1"/>
-    <w:lsdException w:name="Message Header" w:semiHidden="1" w:unhideWhenUsed="1"/>
-    <w:lsdException w:name="Subtitle" w:uiPriority="11" w:qFormat="1"/>
-    <w:lsdException w:name="Salutation" w:semiHidden="1" w:unhideWhenUsed="1"/>
-    <w:lsdException w:name="Date" w:semiHidden="1" w:unhideWhenUsed="1"/>
-    <w:lsdException w:name="Body Text First Indent" w:semiHidden="1" w:unhideWhenUsed="1"/>
-    <w:lsdException w:name="Body Text First Indent 2" w:semiHidden="1" w:unhideWhenUsed="1"/>
-    <w:lsdException w:name="Note Heading" w:semiHidden="1" w:unhideWhenUsed="1"/>
-    <w:lsdException w:name="Body Text 2" w:semiHidden="1" w:unhideWhenUsed="1"/>
-    <w:lsdException w:name="Body Text 3" w:semiHidden="1" w:unhideWhenUsed="1"/>
-    <w:lsdException w:name="Body Text Indent 2" w:semiHidden="1" w:unhideWhenUsed="1"/>
-    <w:lsdException w:name="Body Text Indent 3" w:semiHidden="1" w:unhideWhenUsed="1"/>
-    <w:lsdException w:name="Block Text" w:semiHidden="1" w:unhideWhenUsed="1"/>
-    <w:lsdException w:name="Hyperlink" w:semiHidden="1" w:unhideWhenUsed="1"/>
-    <w:lsdException w:name="FollowedHyperlink" w:semiHidden="1" w:unhideWhenUsed="1"/>
-    <w:lsdException w:name="Strong" w:uiPriority="22" w:qFormat="1"/>
-    <w:lsdException w:name="Emphasis" w:uiPriority="20" w:qFormat="1"/>
-    <w:lsdException w:name="Document Map" w:semiHidden="1" w:unhideWhenUsed="1"/>
-    <w:lsdException w:name="Plain Text" w:semiHidden="1" w:uiPriority="0" w:unhideWhenUsed="1"/>
-    <w:lsdException w:name="E-mail Signature" w:semiHidden="1" w:unhideWhenUsed="1"/>
-    <w:lsdException w:name="HTML Top of Form" w:semiHidden="1" w:unhideWhenUsed="1"/>
-    <w:lsdException w:name="HTML Bottom of Form" w:semiHidden="1" w:unhideWhenUsed="1"/>
-    <w:lsdException w:name="Normal (Web)" w:semiHidden="1" w:unhideWhenUsed="1"/>
-    <w:lsdException w:name="HTML Acronym" w:semiHidden="1" w:unhideWhenUsed="1"/>
-    <w:lsdException w:name="HTML Address" w:semiHidden="1" w:unhideWhenUsed="1"/>
-    <w:lsdException w:name="HTML Cite" w:semiHidden="1" w:unhideWhenUsed="1"/>
-    <w:lsdException w:name="HTML Code" w:semiHidden="1" w:unhideWhenUsed="1"/>
-    <w:lsdException w:name="HTML Definition" w:semiHidden="1" w:unhideWhenUsed="1"/>
-    <w:lsdException w:name="HTML Keyboard" w:semiHidden="1" w:unhideWhenUsed="1"/>
-    <w:lsdException w:name="HTML Preformatted" w:semiHidden="1" w:unhideWhenUsed="1"/>
-    <w:lsdException w:name="HTML Sample" w:semiHidden="1" w:unhideWhenUsed="1"/>
-    <w:lsdException w:name="HTML Typewriter" w:semiHidden="1" w:unhideWhenUsed="1"/>
-    <w:lsdException w:name="HTML Variable" w:semiHidden="1" w:unhideWhenUsed="1"/>
-    <w:lsdException w:name="Normal Table" w:semiHidden="1" w:unhideWhenUsed="1"/>
-    <w:lsdException w:name="annotation subject" w:semiHidden="1" w:unhideWhenUsed="1"/>
-    <w:lsdException w:name="No List" w:semiHidden="1" w:unhideWhenUsed="1"/>
-    <w:lsdException w:name="Outline List 1" w:semiHidden="1" w:unhideWhenUsed="1"/>
-    <w:lsdException w:name="Outline List 2" w:semiHidden="1" w:unhideWhenUsed="1"/>
-    <w:lsdException w:name="Outline List 3" w:semiHidden="1" w:unhideWhenUsed="1"/>
-    <w:lsdException w:name="Table Simple 1" w:semiHidden="1" w:unhideWhenUsed="1"/>
-    <w:lsdException w:name="Table Simple 2" w:semiHidden="1" w:unhideWhenUsed="1"/>
-    <w:lsdException w:name="Table Simple 3" w:semiHidden="1" w:unhideWhenUsed="1"/>
-    <w:lsdException w:name="Table Classic 1" w:semiHidden="1" w:unhideWhenUsed="1"/>
-    <w:lsdException w:name="Table Classic 2" w:semiHidden="1" w:unhideWhenUsed="1"/>
-    <w:lsdException w:name="Table Classic 3" w:semiHidden="1" w:unhideWhenUsed="1"/>
-    <w:lsdException w:name="Table Classic 4" w:semiHidden="1" w:unhideWhenUsed="1"/>
-    <w:lsdException w:name="Table Colorful 1" w:semiHidden="1" w:unhideWhenUsed="1"/>
-    <w:lsdException w:name="Table Colorful 2" w:semiHidden="1" w:unhideWhenUsed="1"/>
-    <w:lsdException w:name="Table Colorful 3" w:semiHidden="1" w:unhideWhenUsed="1"/>
-    <w:lsdException w:name="Table Columns 1" w:semiHidden="1" w:unhideWhenUsed="1"/>
-    <w:lsdException w:name="Table Columns 2" w:semiHidden="1" w:unhideWhenUsed="1"/>
-    <w:lsdException w:name="Table Columns 3" w:semiHidden="1" w:unhideWhenUsed="1"/>
-    <w:lsdException w:name="Table Columns 4" w:semiHidden="1" w:unhideWhenUsed="1"/>
-    <w:lsdException w:name="Table Columns 5" w:semiHidden="1" w:unhideWhenUsed="1"/>
-    <w:lsdException w:name="Table Grid 1" w:semiHidden="1" w:unhideWhenUsed="1"/>
-    <w:lsdException w:name="Table Grid 2" w:semiHidden="1" w:unhideWhenUsed="1"/>
-    <w:lsdException w:name="Table Grid 3" w:semiHidden="1" w:unhideWhenUsed="1"/>
-    <w:lsdException w:name="Table Grid 4" w:semiHidden="1" w:unhideWhenUsed="1"/>
-    <w:lsdException w:name="Table Grid 5" w:semiHidden="1" w:unhideWhenUsed="1"/>
-    <w:lsdException w:name="Table Grid 6" w:semiHidden="1" w:unhideWhenUsed="1"/>
-    <w:lsdException w:name="Table Grid 7" w:semiHidden="1" w:unhideWhenUsed="1"/>
-    <w:lsdException w:name="Table Grid 8" w:semiHidden="1" w:unhideWhenUsed="1"/>
-    <w:lsdException w:name="Table List 1" w:semiHidden="1" w:unhideWhenUsed="1"/>
-    <w:lsdException w:name="Table List 2" w:semiHidden="1" w:unhideWhenUsed="1"/>
-    <w:lsdException w:name="Table List 3" w:semiHidden="1" w:unhideWhenUsed="1"/>
-    <w:lsdException w:name="Table List 4" w:semiHidden="1" w:unhideWhenUsed="1"/>
-    <w:lsdException w:name="Table List 5" w:semiHidden="1" w:unhideWhenUsed="1"/>
-    <w:lsdException w:name="Table List 6" w:semiHidden="1" w:unhideWhenUsed="1"/>
-    <w:lsdException w:name="Table List 7" w:semiHidden="1" w:unhideWhenUsed="1"/>
-    <w:lsdException w:name="Table List 8" w:semiHidden="1" w:unhideWhenUsed="1"/>
-    <w:lsdException w:name="Table 3D effects 1" w:semiHidden="1" w:unhideWhenUsed="1"/>
-    <w:lsdException w:name="Table 3D effects 2" w:semiHidden="1" w:unhideWhenUsed="1"/>
-    <w:lsdException w:name="Table 3D effects 3" w:semiHidden="1" w:unhideWhenUsed="1"/>
-    <w:lsdException w:name="Table Contemporary" w:semiHidden="1" w:unhideWhenUsed="1"/>
-    <w:lsdException w:name="Table Elegant" w:semiHidden="1" w:unhideWhenUsed="1"/>
-    <w:lsdException w:name="Table Professional" w:semiHidden="1" w:unhideWhenUsed="1"/>
-    <w:lsdException w:name="Table Subtle 1" w:semiHidden="1" w:unhideWhenUsed="1"/>
-    <w:lsdException w:name="Table Subtle 2" w:semiHidden="1" w:unhideWhenUsed="1"/>
-    <w:lsdException w:name="Table Web 1" w:semiHidden="1" w:unhideWhenUsed="1"/>
-    <w:lsdException w:name="Table Web 2" w:semiHidden="1" w:unhideWhenUsed="1"/>
-    <w:lsdException w:name="Table Web 3" w:semiHidden="1" w:unhideWhenUsed="1"/>
-    <w:lsdException w:name="Balloon Text" w:semiHidden="1" w:unhideWhenUsed="1"/>
-    <w:lsdException w:name="Table Grid" w:uiPriority="39"/>
-    <w:lsdException w:name="Table Theme" w:semiHidden="1" w:unhideWhenUsed="1"/>
-    <w:lsdException w:name="Placeholder Text" w:semiHidden="1"/>
-    <w:lsdException w:name="No Spacing" w:uiPriority="1" w:qFormat="1"/>
-    <w:lsdException w:name="Light Shading" w:uiPriority="60"/>
-    <w:lsdException w:name="Light List" w:uiPriority="61"/>
-    <w:lsdException w:name="Light Grid" w:uiPriority="62"/>
-    <w:lsdException w:name="Medium Shading 1" w:uiPriority="63"/>
-    <w:lsdException w:name="Medium Shading 2" w:uiPriority="64"/>
-    <w:lsdException w:name="Medium List 1" w:uiPriority="65"/>
-    <w:lsdException w:name="Medium List 2" w:uiPriority="66"/>
-    <w:lsdException w:name="Medium Grid 1" w:uiPriority="67"/>
-    <w:lsdException w:name="Medium Grid 2" w:uiPriority="68"/>
-    <w:lsdException w:name="Medium Grid 3" w:uiPriority="69"/>
-    <w:lsdException w:name="Dark List" w:uiPriority="70"/>
-    <w:lsdException w:name="Colorful Shading" w:uiPriority="71"/>
-    <w:lsdException w:name="Colorful List" w:uiPriority="72"/>
-    <w:lsdException w:name="Colorful Grid" w:uiPriority="73"/>
-    <w:lsdException w:name="Light Shading Accent 1" w:uiPriority="60"/>
-    <w:lsdException w:name="Light List Accent 1" w:uiPriority="61"/>
-    <w:lsdException w:name="Light Grid Accent 1" w:uiPriority="62"/>
-    <w:lsdException w:name="Medium Shading 1 Accent 1" w:uiPriority="63"/>
-    <w:lsdException w:name="Medium Shading 2 Accent 1" w:uiPriority="64"/>
-    <w:lsdException w:name="Medium List 1 Accent 1" w:uiPriority="65"/>
-    <w:lsdException w:name="Revision" w:semiHidden="1"/>
-    <w:lsdException w:name="List Paragraph" w:uiPriority="34" w:qFormat="1"/>
-    <w:lsdException w:name="Quote" w:uiPriority="29" w:qFormat="1"/>
-    <w:lsdException w:name="Intense Quote" w:uiPriority="30" w:qFormat="1"/>
-    <w:lsdException w:name="Medium List 2 Accent 1" w:uiPriority="66"/>
-    <w:lsdException w:name="Medium Grid 1 Accent 1" w:uiPriority="67"/>
-    <w:lsdException w:name="Medium Grid 2 Accent 1" w:uiPriority="68"/>
-    <w:lsdException w:name="Medium Grid 3 Accent 1" w:uiPriority="69"/>
-    <w:lsdException w:name="Dark List Accent 1" w:uiPriority="70"/>
-    <w:lsdException w:name="Colorful Shading Accent 1" w:uiPriority="71"/>
-    <w:lsdException w:name="Colorful List Accent 1" w:uiPriority="72"/>
-    <w:lsdException w:name="Colorful Grid Accent 1" w:uiPriority="73"/>
-    <w:lsdException w:name="Light Shading Accent 2" w:uiPriority="60"/>
-    <w:lsdException w:name="Light List Accent 2" w:uiPriority="61"/>
-    <w:lsdException w:name="Light Grid Accent 2" w:uiPriority="62"/>
-    <w:lsdException w:name="Medium Shading 1 Accent 2" w:uiPriority="63"/>
-    <w:lsdException w:name="Medium Shading 2 Accent 2" w:uiPriority="64"/>
-    <w:lsdException w:name="Medium List 1 Accent 2" w:uiPriority="65"/>
-    <w:lsdException w:name="Medium List 2 Accent 2" w:uiPriority="66"/>
-    <w:lsdException w:name="Medium Grid 1 Accent 2" w:uiPriority="67"/>
-    <w:lsdException w:name="Medium Grid 2 Accent 2" w:uiPriority="68"/>
-    <w:lsdException w:name="Medium Grid 3 Accent 2" w:uiPriority="69"/>
-    <w:lsdException w:name="Dark List Accent 2" w:uiPriority="70"/>
-    <w:lsdException w:name="Colorful Shading Accent 2" w:uiPriority="71"/>
-    <w:lsdException w:name="Colorful List Accent 2" w:uiPriority="72"/>
-    <w:lsdException w:name="Colorful Grid Accent 2" w:uiPriority="73"/>
-    <w:lsdException w:name="Light Shading Accent 3" w:uiPriority="60"/>
-    <w:lsdException w:name="Light List Accent 3" w:uiPriority="61"/>
-    <w:lsdException w:name="Light Grid Accent 3" w:uiPriority="62"/>
-    <w:lsdException w:name="Medium Shading 1 Accent 3" w:uiPriority="63"/>
-    <w:lsdException w:name="Medium Shading 2 Accent 3" w:uiPriority="64"/>
-    <w:lsdException w:name="Medium List 1 Accent 3" w:uiPriority="65"/>
-    <w:lsdException w:name="Medium List 2 Accent 3" w:uiPriority="66"/>
-    <w:lsdException w:name="Medium Grid 1 Accent 3" w:uiPriority="67"/>
-    <w:lsdException w:name="Medium Grid 2 Accent 3" w:uiPriority="68"/>
-    <w:lsdException w:name="Medium Grid 3 Accent 3" w:uiPriority="69"/>
-    <w:lsdException w:name="Dark List Accent 3" w:uiPriority="70"/>
-    <w:lsdException w:name="Colorful Shading Accent 3" w:uiPriority="71"/>
-    <w:lsdException w:name="Colorful List Accent 3" w:uiPriority="72"/>
-    <w:lsdException w:name="Colorful Grid Accent 3" w:uiPriority="73"/>
-    <w:lsdException w:name="Light Shading Accent 4" w:uiPriority="60"/>
-    <w:lsdException w:name="Light List Accent 4" w:uiPriority="61"/>
-    <w:lsdException w:name="Light Grid Accent 4" w:uiPriority="62"/>
-    <w:lsdException w:name="Medium Shading 1 Accent 4" w:uiPriority="63"/>
-    <w:lsdException w:name="Medium Shading 2 Accent 4" w:uiPriority="64"/>
-    <w:lsdException w:name="Medium List 1 Accent 4" w:uiPriority="65"/>
-    <w:lsdException w:name="Medium List 2 Accent 4" w:uiPriority="66"/>
-    <w:lsdException w:name="Medium Grid 1 Accent 4" w:uiPriority="67"/>
-    <w:lsdException w:name="Medium Grid 2 Accent 4" w:uiPriority="68"/>
-    <w:lsdException w:name="Medium Grid 3 Accent 4" w:uiPriority="69"/>
-    <w:lsdException w:name="Dark List Accent 4" w:uiPriority="70"/>
-    <w:lsdException w:name="Colorful Shading Accent 4" w:uiPriority="71"/>
-    <w:lsdException w:name="Colorful List Accent 4" w:uiPriority="72"/>
-    <w:lsdException w:name="Colorful Grid Accent 4" w:uiPriority="73"/>
-    <w:lsdException w:name="Light Shading Accent 5" w:uiPriority="60"/>
-    <w:lsdException w:name="Light List Accent 5" w:uiPriority="61"/>
-    <w:lsdException w:name="Light Grid Accent 5" w:uiPriority="62"/>
-    <w:lsdException w:name="Medium Shading 1 Accent 5" w:uiPriority="63"/>
-    <w:lsdException w:name="Medium Shading 2 Accent 5" w:uiPriority="64"/>
-    <w:lsdException w:name="Medium List 1 Accent 5" w:uiPriority="65"/>
-    <w:lsdException w:name="Medium List 2 Accent 5" w:uiPriority="66"/>
-    <w:lsdException w:name="Medium Grid 1 Accent 5" w:uiPriority="67"/>
-    <w:lsdException w:name="Medium Grid 2 Accent 5" w:uiPriority="68"/>
-    <w:lsdException w:name="Medium Grid 3 Accent 5" w:uiPriority="69"/>
-    <w:lsdException w:name="Dark List Accent 5" w:uiPriority="70"/>
-    <w:lsdException w:name="Colorful Shading Accent 5" w:uiPriority="71"/>
-    <w:lsdException w:name="Colorful List Accent 5" w:uiPriority="72"/>
-    <w:lsdException w:name="Colorful Grid Accent 5" w:uiPriority="73"/>
-    <w:lsdException w:name="Light Shading Accent 6" w:uiPriority="60"/>
-    <w:lsdException w:name="Light List Accent 6" w:uiPriority="61"/>
-    <w:lsdException w:name="Light Grid Accent 6" w:uiPriority="62"/>
-    <w:lsdException w:name="Medium Shading 1 Accent 6" w:uiPriority="63"/>
-    <w:lsdException w:name="Medium Shading 2 Accent 6" w:uiPriority="64"/>
-    <w:lsdException w:name="Medium List 1 Accent 6" w:uiPriority="65"/>
-    <w:lsdException w:name="Medium List 2 Accent 6" w:uiPriority="66"/>
-    <w:lsdException w:name="Medium Grid 1 Accent 6" w:uiPriority="67"/>
-    <w:lsdException w:name="Medium Grid 2 Accent 6" w:uiPriority="68"/>
-    <w:lsdException w:name="Medium Grid 3 Accent 6" w:uiPriority="69"/>
-    <w:lsdException w:name="Dark List Accent 6" w:uiPriority="70"/>
-    <w:lsdException w:name="Colorful Shading Accent 6" w:uiPriority="71"/>
-    <w:lsdException w:name="Colorful List Accent 6" w:uiPriority="72"/>
-    <w:lsdException w:name="Colorful Grid Accent 6" w:uiPriority="73"/>
-    <w:lsdException w:name="Subtle Emphasis" w:uiPriority="19" w:qFormat="1"/>
-    <w:lsdException w:name="Intense Emphasis" w:uiPriority="21" w:qFormat="1"/>
-    <w:lsdException w:name="Subtle Reference" w:uiPriority="31" w:qFormat="1"/>
-    <w:lsdException w:name="Intense Reference" w:uiPriority="32" w:qFormat="1"/>
-    <w:lsdException w:name="Book Title" w:uiPriority="33" w:qFormat="1"/>
-    <w:lsdException w:name="Bibliography" w:semiHidden="1" w:uiPriority="37" w:unhideWhenUsed="1"/>
-    <w:lsdException w:name="TOC Heading" w:semiHidden="1" w:uiPriority="39" w:unhideWhenUsed="1" w:qFormat="1"/>
-    <w:lsdException w:name="Plain Table 1" w:uiPriority="41"/>
-    <w:lsdException w:name="Plain Table 2" w:uiPriority="42"/>
-    <w:lsdException w:name="Plain Table 3" w:uiPriority="43"/>
-    <w:lsdException w:name="Plain Table 4" w:uiPriority="44"/>
-    <w:lsdException w:name="Plain Table 5" w:uiPriority="45"/>
-    <w:lsdException w:name="Grid Table Light" w:uiPriority="40"/>
-    <w:lsdException w:name="Grid Table 1 Light" w:uiPriority="46"/>
-    <w:lsdException w:name="Grid Table 2" w:uiPriority="47"/>
-    <w:lsdException w:name="Grid Table 3" w:uiPriority="48"/>
-    <w:lsdException w:name="Grid Table 4" w:uiPriority="49"/>
-    <w:lsdException w:name="Grid Table 5 Dark" w:uiPriority="50"/>
-    <w:lsdException w:name="Grid Table 6 Colorful" w:uiPriority="51"/>
-    <w:lsdException w:name="Grid Table 7 Colorful" w:uiPriority="52"/>
-    <w:lsdException w:name="Grid Table 1 Light Accent 1" w:uiPriority="46"/>
-    <w:lsdException w:name="Grid Table 2 Accent 1" w:uiPriority="47"/>
-    <w:lsdException w:name="Grid Table 3 Accent 1" w:uiPriority="48"/>
-    <w:lsdException w:name="Grid Table 4 Accent 1" w:uiPriority="49"/>
-    <w:lsdException w:name="Grid Table 5 Dark Accent 1" w:uiPriority="50"/>
-    <w:lsdException w:name="Grid Table 6 Colorful Accent 1" w:uiPriority="51"/>
-    <w:lsdException w:name="Grid Table 7 Colorful Accent 1" w:uiPriority="52"/>
-    <w:lsdException w:name="Grid Table 1 Light Accent 2" w:uiPriority="46"/>
-    <w:lsdException w:name="Grid Table 2 Accent 2" w:uiPriority="47"/>
-    <w:lsdException w:name="Grid Table 3 Accent 2" w:uiPriority="48"/>
-    <w:lsdException w:name="Grid Table 4 Accent 2" w:uiPriority="49"/>
-    <w:lsdException w:name="Grid Table 5 Dark Accent 2" w:uiPriority="50"/>
-    <w:lsdException w:name="Grid Table 6 Colorful Accent 2" w:uiPriority="51"/>
-    <w:lsdException w:name="Grid Table 7 Colorful Accent 2" w:uiPriority="52"/>
-    <w:lsdException w:name="Grid Table 1 Light Accent 3" w:uiPriority="46"/>
-    <w:lsdException w:name="Grid Table 2 Accent 3" w:uiPriority="47"/>
-    <w:lsdException w:name="Grid Table 3 Accent 3" w:uiPriority="48"/>
-    <w:lsdException w:name="Grid Table 4 Accent 3" w:uiPriority="49"/>
-    <w:lsdException w:name="Grid Table 5 Dark Accent 3" w:uiPriority="50"/>
-    <w:lsdException w:name="Grid Table 6 Colorful Accent 3" w:uiPriority="51"/>
-    <w:lsdException w:name="Grid Table 7 Colorful Accent 3" w:uiPriority="52"/>
-    <w:lsdException w:name="Grid Table 1 Light Accent 4" w:uiPriority="46"/>
-    <w:lsdException w:name="Grid Table 2 Accent 4" w:uiPriority="47"/>
-    <w:lsdException w:name="Grid Table 3 Accent 4" w:uiPriority="48"/>
-    <w:lsdException w:name="Grid Table 4 Accent 4" w:uiPriority="49"/>
-    <w:lsdException w:name="Grid Table 5 Dark Accent 4" w:uiPriority="50"/>
-    <w:lsdException w:name="Grid Table 6 Colorful Accent 4" w:uiPriority="51"/>
-    <w:lsdException w:name="Grid Table 7 Colorful Accent 4" w:uiPriority="52"/>
-    <w:lsdException w:name="Grid Table 1 Light Accent 5" w:uiPriority="46"/>
-    <w:lsdException w:name="Grid Table 2 Accent 5" w:uiPriority="47"/>
-    <w:lsdException w:name="Grid Table 3 Accent 5" w:uiPriority="48"/>
-    <w:lsdException w:name="Grid Table 4 Accent 5" w:uiPriority="49"/>
-    <w:lsdException w:name="Grid Table 5 Dark Accent 5" w:uiPriority="50"/>
-    <w:lsdException w:name="Grid Table 6 Colorful Accent 5" w:uiPriority="51"/>
-    <w:lsdException w:name="Grid Table 7 Colorful Accent 5" w:uiPriority="52"/>
-    <w:lsdException w:name="Grid Table 1 Light Accent 6" w:uiPriority="46"/>
-    <w:lsdException w:name="Grid Table 2 Accent 6" w:uiPriority="47"/>
-    <w:lsdException w:name="Grid Table 3 Accent 6" w:uiPriority="48"/>
-    <w:lsdException w:name="Grid Table 4 Accent 6" w:uiPriority="49"/>
-    <w:lsdException w:name="Grid Table 5 Dark Accent 6" w:uiPriority="50"/>
-    <w:lsdException w:name="Grid Table 6 Colorful Accent 6" w:uiPriority="51"/>
-    <w:lsdException w:name="Grid Table 7 Colorful Accent 6" w:uiPriority="52"/>
-    <w:lsdException w:name="List Table 1 Light" w:uiPriority="46"/>
-    <w:lsdException w:name="List Table 2" w:uiPriority="47"/>
-    <w:lsdException w:name="List Table 3" w:uiPriority="48"/>
-    <w:lsdException w:name="List Table 4" w:uiPriority="49"/>
-    <w:lsdException w:name="List Table 5 Dark" w:uiPriority="50"/>
-    <w:lsdException w:name="List Table 6 Colorful" w:uiPriority="51"/>
-    <w:lsdException w:name="List Table 7 Colorful" w:uiPriority="52"/>
-    <w:lsdException w:name="List Table 1 Light Accent 1" w:uiPriority="46"/>
-    <w:lsdException w:name="List Table 2 Accent 1" w:uiPriority="47"/>
-    <w:lsdException w:name="List Table 3 Accent 1" w:uiPriority="48"/>
-    <w:lsdException w:name="List Table 4 Accent 1" w:uiPriority="49"/>
-    <w:lsdException w:name="List Table 5 Dark Accent 1" w:uiPriority="50"/>
-    <w:lsdException w:name="List Table 6 Colorful Accent 1" w:uiPriority="51"/>
-    <w:lsdException w:name="List Table 7 Colorful Accent 1" w:uiPriority="52"/>
-    <w:lsdException w:name="List Table 1 Light Accent 2" w:uiPriority="46"/>
-    <w:lsdException w:name="List Table 2 Accent 2" w:uiPriority="47"/>
-    <w:lsdException w:name="List Table 3 Accent 2" w:uiPriority="48"/>
-    <w:lsdException w:name="List Table 4 Accent 2" w:uiPriority="49"/>
-    <w:lsdException w:name="List Table 5 Dark Accent 2" w:uiPriority="50"/>
-    <w:lsdException w:name="List Table 6 Colorful Accent 2" w:uiPriority="51"/>
-    <w:lsdException w:name="List Table 7 Colorful Accent 2" w:uiPriority="52"/>
-    <w:lsdException w:name="List Table 1 Light Accent 3" w:uiPriority="46"/>
-    <w:lsdException w:name="List Table 2 Accent 3" w:uiPriority="47"/>
-    <w:lsdException w:name="List Table 3 Accent 3" w:uiPriority="48"/>
-    <w:lsdException w:name="List Table 4 Accent 3" w:uiPriority="49"/>
-    <w:lsdException w:name="List Table 5 Dark Accent 3" w:uiPriority="50"/>
-    <w:lsdException w:name="List Table 6 Colorful Accent 3" w:uiPriority="51"/>
-    <w:lsdException w:name="List Table 7 Colorful Accent 3" w:uiPriority="52"/>
-    <w:lsdException w:name="List Table 1 Light Accent 4" w:uiPriority="46"/>
-    <w:lsdException w:name="List Table 2 Accent 4" w:uiPriority="47"/>
-    <w:lsdException w:name="List Table 3 Accent 4" w:uiPriority="48"/>
-    <w:lsdException w:name="List Table 4 Accent 4" w:uiPriority="49"/>
-    <w:lsdException w:name="List Table 5 Dark Accent 4" w:uiPriority="50"/>
-    <w:lsdException w:name="List Table 6 Colorful Accent 4" w:uiPriority="51"/>
-    <w:lsdException w:name="List Table 7 Colorful Accent 4" w:uiPriority="52"/>
-    <w:lsdException w:name="List Table 1 Light Accent 5" w:uiPriority="46"/>
-    <w:lsdException w:name="List Table 2 Accent 5" w:uiPriority="47"/>
-    <w:lsdException w:name="List Table 3 Accent 5" w:uiPriority="48"/>
-    <w:lsdException w:name="List Table 4 Accent 5" w:uiPriority="49"/>
-    <w:lsdException w:name="List Table 5 Dark Accent 5" w:uiPriority="50"/>
-    <w:lsdException w:name="List Table 6 Colorful Accent 5" w:uiPriority="51"/>
-    <w:lsdException w:name="List Table 7 Colorful Accent 5" w:uiPriority="52"/>
-    <w:lsdException w:name="List Table 1 Light Accent 6" w:uiPriority="46"/>
-    <w:lsdException w:name="List Table 2 Accent 6" w:uiPriority="47"/>
-    <w:lsdException w:name="List Table 3 Accent 6" w:uiPriority="48"/>
-    <w:lsdException w:name="List Table 4 Accent 6" w:uiPriority="49"/>
-    <w:lsdException w:name="List Table 5 Dark Accent 6" w:uiPriority="50"/>
-    <w:lsdException w:name="List Table 6 Colorful Accent 6" w:uiPriority="51"/>
-    <w:lsdException w:name="List Table 7 Colorful Accent 6" w:uiPriority="52"/>
+  <w:latentStyles w:defLockedState="0" w:defUIPriority="99" w:defSemiHidden="1" w:defUnhideWhenUsed="1" w:defQFormat="0" w:count="267">
+    <w:lsdException w:name="Normal" w:semiHidden="0" w:uiPriority="0" w:unhideWhenUsed="0" w:qFormat="1"/>
+    <w:lsdException w:name="heading 1" w:semiHidden="0" w:uiPriority="9" w:unhideWhenUsed="0" w:qFormat="1"/>
+    <w:lsdException w:name="heading 2" w:uiPriority="9" w:qFormat="1"/>
+    <w:lsdException w:name="heading 3" w:uiPriority="9" w:qFormat="1"/>
+    <w:lsdException w:name="heading 4" w:uiPriority="9" w:qFormat="1"/>
+    <w:lsdException w:name="heading 5" w:uiPriority="9" w:qFormat="1"/>
+    <w:lsdException w:name="heading 6" w:uiPriority="9" w:qFormat="1"/>
+    <w:lsdException w:name="heading 7" w:uiPriority="9" w:qFormat="1"/>
+    <w:lsdException w:name="heading 8" w:uiPriority="9" w:qFormat="1"/>
+    <w:lsdException w:name="heading 9" w:uiPriority="9" w:qFormat="1"/>
+    <w:lsdException w:name="toc 1" w:uiPriority="39"/>
+    <w:lsdException w:name="toc 2" w:uiPriority="39"/>
+    <w:lsdException w:name="toc 3" w:uiPriority="39"/>
+    <w:lsdException w:name="toc 4" w:uiPriority="39"/>
+    <w:lsdException w:name="toc 5" w:uiPriority="39"/>
+    <w:lsdException w:name="toc 6" w:uiPriority="39"/>
+    <w:lsdException w:name="toc 7" w:uiPriority="39"/>
+    <w:lsdException w:name="toc 8" w:uiPriority="39"/>
+    <w:lsdException w:name="toc 9" w:uiPriority="39"/>
+    <w:lsdException w:name="caption" w:uiPriority="35" w:qFormat="1"/>
+    <w:lsdException w:name="Title" w:semiHidden="0" w:uiPriority="10" w:unhideWhenUsed="0" w:qFormat="1"/>
+    <w:lsdException w:name="Default Paragraph Font" w:uiPriority="1"/>
+    <w:lsdException w:name="Subtitle" w:semiHidden="0" w:uiPriority="11" w:unhideWhenUsed="0" w:qFormat="1"/>
+    <w:lsdException w:name="Strong" w:semiHidden="0" w:uiPriority="22" w:unhideWhenUsed="0" w:qFormat="1"/>
+    <w:lsdException w:name="Emphasis" w:semiHidden="0" w:uiPriority="20" w:unhideWhenUsed="0" w:qFormat="1"/>
+    <w:lsdException w:name="Plain Text" w:uiPriority="0"/>
+    <w:lsdException w:name="Table Grid" w:semiHidden="0" w:uiPriority="39" w:unhideWhenUsed="0"/>
+    <w:lsdException w:name="Placeholder Text" w:unhideWhenUsed="0"/>
+    <w:lsdException w:name="No Spacing" w:semiHidden="0" w:uiPriority="1" w:unhideWhenUsed="0" w:qFormat="1"/>
+    <w:lsdException w:name="Light Shading" w:semiHidden="0" w:uiPriority="60" w:unhideWhenUsed="0"/>
+    <w:lsdException w:name="Light List" w:semiHidden="0" w:uiPriority="61" w:unhideWhenUsed="0"/>
+    <w:lsdException w:name="Light Grid" w:semiHidden="0" w:uiPriority="62" w:unhideWhenUsed="0"/>
+    <w:lsdException w:name="Medium Shading 1" w:semiHidden="0" w:uiPriority="63" w:unhideWhenUsed="0"/>
+    <w:lsdException w:name="Medium Shading 2" w:semiHidden="0" w:uiPriority="64" w:unhideWhenUsed="0"/>
+    <w:lsdException w:name="Medium List 1" w:semiHidden="0" w:uiPriority="65" w:unhideWhenUsed="0"/>
+    <w:lsdException w:name="Medium List 2" w:semiHidden="0" w:uiPriority="66" w:unhideWhenUsed="0"/>
+    <w:lsdException w:name="Medium Grid 1" w:semiHidden="0" w:uiPriority="67" w:unhideWhenUsed="0"/>
+    <w:lsdException w:name="Medium Grid 2" w:semiHidden="0" w:uiPriority="68" w:unhideWhenUsed="0"/>
+    <w:lsdException w:name="Medium Grid 3" w:semiHidden="0" w:uiPriority="69" w:unhideWhenUsed="0"/>
+    <w:lsdException w:name="Dark List" w:semiHidden="0" w:uiPriority="70" w:unhideWhenUsed="0"/>
+    <w:lsdException w:name="Colorful Shading" w:semiHidden="0" w:uiPriority="71" w:unhideWhenUsed="0"/>
+    <w:lsdException w:name="Colorful List" w:semiHidden="0" w:uiPriority="72" w:unhideWhenUsed="0"/>
+    <w:lsdException w:name="Colorful Grid" w:semiHidden="0" w:uiPriority="73" w:unhideWhenUsed="0"/>
+    <w:lsdException w:name="Light Shading Accent 1" w:semiHidden="0" w:uiPriority="60" w:unhideWhenUsed="0"/>
+    <w:lsdException w:name="Light List Accent 1" w:semiHidden="0" w:uiPriority="61" w:unhideWhenUsed="0"/>
+    <w:lsdException w:name="Light Grid Accent 1" w:semiHidden="0" w:uiPriority="62" w:unhideWhenUsed="0"/>
+    <w:lsdException w:name="Medium Shading 1 Accent 1" w:semiHidden="0" w:uiPriority="63" w:unhideWhenUsed="0"/>
+    <w:lsdException w:name="Medium Shading 2 Accent 1" w:semiHidden="0" w:uiPriority="64" w:unhideWhenUsed="0"/>
+    <w:lsdException w:name="Medium List 1 Accent 1" w:semiHidden="0" w:uiPriority="65" w:unhideWhenUsed="0"/>
+    <w:lsdException w:name="Revision" w:unhideWhenUsed="0"/>
+    <w:lsdException w:name="List Paragraph" w:semiHidden="0" w:uiPriority="34" w:unhideWhenUsed="0" w:qFormat="1"/>
+    <w:lsdException w:name="Quote" w:semiHidden="0" w:uiPriority="29" w:unhideWhenUsed="0" w:qFormat="1"/>
+    <w:lsdException w:name="Intense Quote" w:semiHidden="0" w:uiPriority="30" w:unhideWhenUsed="0" w:qFormat="1"/>
+    <w:lsdException w:name="Medium List 2 Accent 1" w:semiHidden="0" w:uiPriority="66" w:unhideWhenUsed="0"/>
+    <w:lsdException w:name="Medium Grid 1 Accent 1" w:semiHidden="0" w:uiPriority="67" w:unhideWhenUsed="0"/>
+    <w:lsdException w:name="Medium Grid 2 Accent 1" w:semiHidden="0" w:uiPriority="68" w:unhideWhenUsed="0"/>
+    <w:lsdException w:name="Medium Grid 3 Accent 1" w:semiHidden="0" w:uiPriority="69" w:unhideWhenUsed="0"/>
+    <w:lsdException w:name="Dark List Accent 1" w:semiHidden="0" w:uiPriority="70" w:unhideWhenUsed="0"/>
+    <w:lsdException w:name="Colorful Shading Accent 1" w:semiHidden="0" w:uiPriority="71" w:unhideWhenUsed="0"/>
+    <w:lsdException w:name="Colorful List Accent 1" w:semiHidden="0" w:uiPriority="72" w:unhideWhenUsed="0"/>
+    <w:lsdException w:name="Colorful Grid Accent 1" w:semiHidden="0" w:uiPriority="73" w:unhideWhenUsed="0"/>
+    <w:lsdException w:name="Light Shading Accent 2" w:semiHidden="0" w:uiPriority="60" w:unhideWhenUsed="0"/>
+    <w:lsdException w:name="Light List Accent 2" w:semiHidden="0" w:uiPriority="61" w:unhideWhenUsed="0"/>
+    <w:lsdException w:name="Light Grid Accent 2" w:semiHidden="0" w:uiPriority="62" w:unhideWhenUsed="0"/>
+    <w:lsdException w:name="Medium Shading 1 Accent 2" w:semiHidden="0" w:uiPriority="63" w:unhideWhenUsed="0"/>
+    <w:lsdException w:name="Medium Shading 2 Accent 2" w:semiHidden="0" w:uiPriority="64" w:unhideWhenUsed="0"/>
+    <w:lsdException w:name="Medium List 1 Accent 2" w:semiHidden="0" w:uiPriority="65" w:unhideWhenUsed="0"/>
+    <w:lsdException w:name="Medium List 2 Accent 2" w:semiHidden="0" w:uiPriority="66" w:unhideWhenUsed="0"/>
+    <w:lsdException w:name="Medium Grid 1 Accent 2" w:semiHidden="0" w:uiPriority="67" w:unhideWhenUsed="0"/>
+    <w:lsdException w:name="Medium Grid 2 Accent 2" w:semiHidden="0" w:uiPriority="68" w:unhideWhenUsed="0"/>
+    <w:lsdException w:name="Medium Grid 3 Accent 2" w:semiHidden="0" w:uiPriority="69" w:unhideWhenUsed="0"/>
+    <w:lsdException w:name="Dark List Accent 2" w:semiHidden="0" w:uiPriority="70" w:unhideWhenUsed="0"/>
+    <w:lsdException w:name="Colorful Shading Accent 2" w:semiHidden="0" w:uiPriority="71" w:unhideWhenUsed="0"/>
+    <w:lsdException w:name="Colorful List Accent 2" w:semiHidden="0" w:uiPriority="72" w:unhideWhenUsed="0"/>
+    <w:lsdException w:name="Colorful Grid Accent 2" w:semiHidden="0" w:uiPriority="73" w:unhideWhenUsed="0"/>
+    <w:lsdException w:name="Light Shading Accent 3" w:semiHidden="0" w:uiPriority="60" w:unhideWhenUsed="0"/>
+    <w:lsdException w:name="Light List Accent 3" w:semiHidden="0" w:uiPriority="61" w:unhideWhenUsed="0"/>
+    <w:lsdException w:name="Light Grid Accent 3" w:semiHidden="0" w:uiPriority="62" w:unhideWhenUsed="0"/>
+    <w:lsdException w:name="Medium Shading 1 Accent 3" w:semiHidden="0" w:uiPriority="63" w:unhideWhenUsed="0"/>
+    <w:lsdException w:name="Medium Shading 2 Accent 3" w:semiHidden="0" w:uiPriority="64" w:unhideWhenUsed="0"/>
+    <w:lsdException w:name="Medium List 1 Accent 3" w:semiHidden="0" w:uiPriority="65" w:unhideWhenUsed="0"/>
+    <w:lsdException w:name="Medium List 2 Accent 3" w:semiHidden="0" w:uiPriority="66" w:unhideWhenUsed="0"/>
+    <w:lsdException w:name="Medium Grid 1 Accent 3" w:semiHidden="0" w:uiPriority="67" w:unhideWhenUsed="0"/>
+    <w:lsdException w:name="Medium Grid 2 Accent 3" w:semiHidden="0" w:uiPriority="68" w:unhideWhenUsed="0"/>
+    <w:lsdException w:name="Medium Grid 3 Accent 3" w:semiHidden="0" w:uiPriority="69" w:unhideWhenUsed="0"/>
+    <w:lsdException w:name="Dark List Accent 3" w:semiHidden="0" w:uiPriority="70" w:unhideWhenUsed="0"/>
+    <w:lsdException w:name="Colorful Shading Accent 3" w:semiHidden="0" w:uiPriority="71" w:unhideWhenUsed="0"/>
+    <w:lsdException w:name="Colorful List Accent 3" w:semiHidden="0" w:uiPriority="72" w:unhideWhenUsed="0"/>
+    <w:lsdException w:name="Colorful Grid Accent 3" w:semiHidden="0" w:uiPriority="73" w:unhideWhenUsed="0"/>
+    <w:lsdException w:name="Light Shading Accent 4" w:semiHidden="0" w:uiPriority="60" w:unhideWhenUsed="0"/>
+    <w:lsdException w:name="Light List Accent 4" w:semiHidden="0" w:uiPriority="61" w:unhideWhenUsed="0"/>
+    <w:lsdException w:name="Light Grid Accent 4" w:semiHidden="0" w:uiPriority="62" w:unhideWhenUsed="0"/>
+    <w:lsdException w:name="Medium Shading 1 Accent 4" w:semiHidden="0" w:uiPriority="63" w:unhideWhenUsed="0"/>
+    <w:lsdException w:name="Medium Shading 2 Accent 4" w:semiHidden="0" w:uiPriority="64" w:unhideWhenUsed="0"/>
+    <w:lsdException w:name="Medium List 1 Accent 4" w:semiHidden="0" w:uiPriority="65" w:unhideWhenUsed="0"/>
+    <w:lsdException w:name="Medium List 2 Accent 4" w:semiHidden="0" w:uiPriority="66" w:unhideWhenUsed="0"/>
+    <w:lsdException w:name="Medium Grid 1 Accent 4" w:semiHidden="0" w:uiPriority="67" w:unhideWhenUsed="0"/>
+    <w:lsdException w:name="Medium Grid 2 Accent 4" w:semiHidden="0" w:uiPriority="68" w:unhideWhenUsed="0"/>
+    <w:lsdException w:name="Medium Grid 3 Accent 4" w:semiHidden="0" w:uiPriority="69" w:unhideWhenUsed="0"/>
+    <w:lsdException w:name="Dark List Accent 4" w:semiHidden="0" w:uiPriority="70" w:unhideWhenUsed="0"/>
+    <w:lsdException w:name="Colorful Shading Accent 4" w:semiHidden="0" w:uiPriority="71" w:unhideWhenUsed="0"/>
+    <w:lsdException w:name="Colorful List Accent 4" w:semiHidden="0" w:uiPriority="72" w:unhideWhenUsed="0"/>
+    <w:lsdException w:name="Colorful Grid Accent 4" w:semiHidden="0" w:uiPriority="73" w:unhideWhenUsed="0"/>
+    <w:lsdException w:name="Light Shading Accent 5" w:semiHidden="0" w:uiPriority="60" w:unhideWhenUsed="0"/>
+    <w:lsdException w:name="Light List Accent 5" w:semiHidden="0" w:uiPriority="61" w:unhideWhenUsed="0"/>
+    <w:lsdException w:name="Light Grid Accent 5" w:semiHidden="0" w:uiPriority="62" w:unhideWhenUsed="0"/>
+    <w:lsdException w:name="Medium Shading 1 Accent 5" w:semiHidden="0" w:uiPriority="63" w:unhideWhenUsed="0"/>
+    <w:lsdException w:name="Medium Shading 2 Accent 5" w:semiHidden="0" w:uiPriority="64" w:unhideWhenUsed="0"/>
+    <w:lsdException w:name="Medium List 1 Accent 5" w:semiHidden="0" w:uiPriority="65" w:unhideWhenUsed="0"/>
+    <w:lsdException w:name="Medium List 2 Accent 5" w:semiHidden="0" w:uiPriority="66" w:unhideWhenUsed="0"/>
+    <w:lsdException w:name="Medium Grid 1 Accent 5" w:semiHidden="0" w:uiPriority="67" w:unhideWhenUsed="0"/>
+    <w:lsdException w:name="Medium Grid 2 Accent 5" w:semiHidden="0" w:uiPriority="68" w:unhideWhenUsed="0"/>
+    <w:lsdException w:name="Medium Grid 3 Accent 5" w:semiHidden="0" w:uiPriority="69" w:unhideWhenUsed="0"/>
+    <w:lsdException w:name="Dark List Accent 5" w:semiHidden="0" w:uiPriority="70" w:unhideWhenUsed="0"/>
+    <w:lsdException w:name="Colorful Shading Accent 5" w:semiHidden="0" w:uiPriority="71" w:unhideWhenUsed="0"/>
+    <w:lsdException w:name="Colorful List Accent 5" w:semiHidden="0" w:uiPriority="72" w:unhideWhenUsed="0"/>
+    <w:lsdException w:name="Colorful Grid Accent 5" w:semiHidden="0" w:uiPriority="73" w:unhideWhenUsed="0"/>
+    <w:lsdException w:name="Light Shading Accent 6" w:semiHidden="0" w:uiPriority="60" w:unhideWhenUsed="0"/>
+    <w:lsdException w:name="Light List Accent 6" w:semiHidden="0" w:uiPriority="61" w:unhideWhenUsed="0"/>
+    <w:lsdException w:name="Light Grid Accent 6" w:semiHidden="0" w:uiPriority="62" w:unhideWhenUsed="0"/>
+    <w:lsdException w:name="Medium Shading 1 Accent 6" w:semiHidden="0" w:uiPriority="63" w:unhideWhenUsed="0"/>
+    <w:lsdException w:name="Medium Shading 2 Accent 6" w:semiHidden="0" w:uiPriority="64" w:unhideWhenUsed="0"/>
+    <w:lsdException w:name="Medium List 1 Accent 6" w:semiHidden="0" w:uiPriority="65" w:unhideWhenUsed="0"/>
+    <w:lsdException w:name="Medium List 2 Accent 6" w:semiHidden="0" w:uiPriority="66" w:unhideWhenUsed="0"/>
+    <w:lsdException w:name="Medium Grid 1 Accent 6" w:semiHidden="0" w:uiPriority="67" w:unhideWhenUsed="0"/>
+    <w:lsdException w:name="Medium Grid 2 Accent 6" w:semiHidden="0" w:uiPriority="68" w:unhideWhenUsed="0"/>
+    <w:lsdException w:name="Medium Grid 3 Accent 6" w:semiHidden="0" w:uiPriority="69" w:unhideWhenUsed="0"/>
+    <w:lsdException w:name="Dark List Accent 6" w:semiHidden="0" w:uiPriority="70" w:unhideWhenUsed="0"/>
+    <w:lsdException w:name="Colorful Shading Accent 6" w:semiHidden="0" w:uiPriority="71" w:unhideWhenUsed="0"/>
+    <w:lsdException w:name="Colorful List Accent 6" w:semiHidden="0" w:uiPriority="72" w:unhideWhenUsed="0"/>
+    <w:lsdException w:name="Colorful Grid Accent 6" w:semiHidden="0" w:uiPriority="73" w:unhideWhenUsed="0"/>
+    <w:lsdException w:name="Subtle Emphasis" w:semiHidden="0" w:uiPriority="19" w:unhideWhenUsed="0" w:qFormat="1"/>
+    <w:lsdException w:name="Intense Emphasis" w:semiHidden="0" w:uiPriority="21" w:unhideWhenUsed="0" w:qFormat="1"/>
+    <w:lsdException w:name="Subtle Reference" w:semiHidden="0" w:uiPriority="31" w:unhideWhenUsed="0" w:qFormat="1"/>
+    <w:lsdException w:name="Intense Reference" w:semiHidden="0" w:uiPriority="32" w:unhideWhenUsed="0" w:qFormat="1"/>
+    <w:lsdException w:name="Book Title" w:semiHidden="0" w:uiPriority="33" w:unhideWhenUsed="0" w:qFormat="1"/>
+    <w:lsdException w:name="Bibliography" w:uiPriority="37"/>
+    <w:lsdException w:name="TOC Heading" w:uiPriority="39" w:qFormat="1"/>
   </w:latentStyles>
   <w:style w:type="paragraph" w:default="1" w:styleId="Normal">
     <w:name w:val="Normal"/>
@@ -15963,6 +15792,7 @@
       <w:spacing w:after="0" w:line="240" w:lineRule="auto"/>
     </w:pPr>
     <w:tblPr>
+      <w:tblInd w:w="0" w:type="dxa"/>
       <w:tblBorders>
         <w:top w:val="single" w:sz="4" w:space="0" w:color="auto"/>
         <w:left w:val="single" w:sz="4" w:space="0" w:color="auto"/>
@@ -15971,6 +15801,1020 @@
         <w:insideH w:val="single" w:sz="4" w:space="0" w:color="auto"/>
         <w:insideV w:val="single" w:sz="4" w:space="0" w:color="auto"/>
       </w:tblBorders>
+      <w:tblCellMar>
+        <w:top w:w="0" w:type="dxa"/>
+        <w:left w:w="108" w:type="dxa"/>
+        <w:bottom w:w="0" w:type="dxa"/>
+        <w:right w:w="108" w:type="dxa"/>
+      </w:tblCellMar>
+    </w:tblPr>
+  </w:style>
+</w:styles>
+</file>
+
+<file path=word/stylesWithEffects.xml><?xml version="1.0" encoding="utf-8"?>
+<w:styles xmlns:wpc="http://schemas.microsoft.com/office/word/2010/wordprocessingCanvas" xmlns:mc="http://schemas.openxmlformats.org/markup-compatibility/2006" xmlns:o="urn:schemas-microsoft-com:office:office" xmlns:r="http://schemas.openxmlformats.org/officeDocument/2006/relationships" xmlns:m="http://schemas.openxmlformats.org/officeDocument/2006/math" xmlns:v="urn:schemas-microsoft-com:vml" xmlns:wp14="http://schemas.microsoft.com/office/word/2010/wordprocessingDrawing" xmlns:wp="http://schemas.openxmlformats.org/drawingml/2006/wordprocessingDrawing" xmlns:w10="urn:schemas-microsoft-com:office:word" xmlns:w="http://schemas.openxmlformats.org/wordprocessingml/2006/main" xmlns:w14="http://schemas.microsoft.com/office/word/2010/wordml" xmlns:wpg="http://schemas.microsoft.com/office/word/2010/wordprocessingGroup" xmlns:wpi="http://schemas.microsoft.com/office/word/2010/wordprocessingInk" xmlns:wne="http://schemas.microsoft.com/office/word/2006/wordml" xmlns:wps="http://schemas.microsoft.com/office/word/2010/wordprocessingShape" mc:Ignorable="w14 wp14">
+  <w:docDefaults>
+    <w:rPrDefault>
+      <w:rPr>
+        <w:rFonts w:asciiTheme="minorHAnsi" w:eastAsiaTheme="minorHAnsi" w:hAnsiTheme="minorHAnsi" w:cstheme="minorBidi"/>
+        <w:sz w:val="22"/>
+        <w:szCs w:val="22"/>
+        <w:lang w:val="hr-HR" w:eastAsia="en-US" w:bidi="ar-SA"/>
+      </w:rPr>
+    </w:rPrDefault>
+    <w:pPrDefault>
+      <w:pPr>
+        <w:spacing w:after="200" w:line="276" w:lineRule="auto"/>
+      </w:pPr>
+    </w:pPrDefault>
+  </w:docDefaults>
+  <w:latentStyles w:defLockedState="0" w:defUIPriority="99" w:defSemiHidden="1" w:defUnhideWhenUsed="1" w:defQFormat="0" w:count="267">
+    <w:lsdException w:name="Normal" w:semiHidden="0" w:uiPriority="0" w:unhideWhenUsed="0" w:qFormat="1"/>
+    <w:lsdException w:name="heading 1" w:semiHidden="0" w:uiPriority="9" w:unhideWhenUsed="0" w:qFormat="1"/>
+    <w:lsdException w:name="heading 2" w:uiPriority="9" w:qFormat="1"/>
+    <w:lsdException w:name="heading 3" w:uiPriority="9" w:qFormat="1"/>
+    <w:lsdException w:name="heading 4" w:uiPriority="9" w:qFormat="1"/>
+    <w:lsdException w:name="heading 5" w:uiPriority="9" w:qFormat="1"/>
+    <w:lsdException w:name="heading 6" w:uiPriority="9" w:qFormat="1"/>
+    <w:lsdException w:name="heading 7" w:uiPriority="9" w:qFormat="1"/>
+    <w:lsdException w:name="heading 8" w:uiPriority="9" w:qFormat="1"/>
+    <w:lsdException w:name="heading 9" w:uiPriority="9" w:qFormat="1"/>
+    <w:lsdException w:name="toc 1" w:uiPriority="39"/>
+    <w:lsdException w:name="toc 2" w:uiPriority="39"/>
+    <w:lsdException w:name="toc 3" w:uiPriority="39"/>
+    <w:lsdException w:name="toc 4" w:uiPriority="39"/>
+    <w:lsdException w:name="toc 5" w:uiPriority="39"/>
+    <w:lsdException w:name="toc 6" w:uiPriority="39"/>
+    <w:lsdException w:name="toc 7" w:uiPriority="39"/>
+    <w:lsdException w:name="toc 8" w:uiPriority="39"/>
+    <w:lsdException w:name="toc 9" w:uiPriority="39"/>
+    <w:lsdException w:name="caption" w:uiPriority="35" w:qFormat="1"/>
+    <w:lsdException w:name="Title" w:semiHidden="0" w:uiPriority="10" w:unhideWhenUsed="0" w:qFormat="1"/>
+    <w:lsdException w:name="Default Paragraph Font" w:uiPriority="1"/>
+    <w:lsdException w:name="Subtitle" w:semiHidden="0" w:uiPriority="11" w:unhideWhenUsed="0" w:qFormat="1"/>
+    <w:lsdException w:name="Strong" w:semiHidden="0" w:uiPriority="22" w:unhideWhenUsed="0" w:qFormat="1"/>
+    <w:lsdException w:name="Emphasis" w:semiHidden="0" w:uiPriority="20" w:unhideWhenUsed="0" w:qFormat="1"/>
+    <w:lsdException w:name="Plain Text" w:uiPriority="0"/>
+    <w:lsdException w:name="Table Grid" w:semiHidden="0" w:uiPriority="39" w:unhideWhenUsed="0"/>
+    <w:lsdException w:name="Placeholder Text" w:unhideWhenUsed="0"/>
+    <w:lsdException w:name="No Spacing" w:semiHidden="0" w:uiPriority="1" w:unhideWhenUsed="0" w:qFormat="1"/>
+    <w:lsdException w:name="Light Shading" w:semiHidden="0" w:uiPriority="60" w:unhideWhenUsed="0"/>
+    <w:lsdException w:name="Light List" w:semiHidden="0" w:uiPriority="61" w:unhideWhenUsed="0"/>
+    <w:lsdException w:name="Light Grid" w:semiHidden="0" w:uiPriority="62" w:unhideWhenUsed="0"/>
+    <w:lsdException w:name="Medium Shading 1" w:semiHidden="0" w:uiPriority="63" w:unhideWhenUsed="0"/>
+    <w:lsdException w:name="Medium Shading 2" w:semiHidden="0" w:uiPriority="64" w:unhideWhenUsed="0"/>
+    <w:lsdException w:name="Medium List 1" w:semiHidden="0" w:uiPriority="65" w:unhideWhenUsed="0"/>
+    <w:lsdException w:name="Medium List 2" w:semiHidden="0" w:uiPriority="66" w:unhideWhenUsed="0"/>
+    <w:lsdException w:name="Medium Grid 1" w:semiHidden="0" w:uiPriority="67" w:unhideWhenUsed="0"/>
+    <w:lsdException w:name="Medium Grid 2" w:semiHidden="0" w:uiPriority="68" w:unhideWhenUsed="0"/>
+    <w:lsdException w:name="Medium Grid 3" w:semiHidden="0" w:uiPriority="69" w:unhideWhenUsed="0"/>
+    <w:lsdException w:name="Dark List" w:semiHidden="0" w:uiPriority="70" w:unhideWhenUsed="0"/>
+    <w:lsdException w:name="Colorful Shading" w:semiHidden="0" w:uiPriority="71" w:unhideWhenUsed="0"/>
+    <w:lsdException w:name="Colorful List" w:semiHidden="0" w:uiPriority="72" w:unhideWhenUsed="0"/>
+    <w:lsdException w:name="Colorful Grid" w:semiHidden="0" w:uiPriority="73" w:unhideWhenUsed="0"/>
+    <w:lsdException w:name="Light Shading Accent 1" w:semiHidden="0" w:uiPriority="60" w:unhideWhenUsed="0"/>
+    <w:lsdException w:name="Light List Accent 1" w:semiHidden="0" w:uiPriority="61" w:unhideWhenUsed="0"/>
+    <w:lsdException w:name="Light Grid Accent 1" w:semiHidden="0" w:uiPriority="62" w:unhideWhenUsed="0"/>
+    <w:lsdException w:name="Medium Shading 1 Accent 1" w:semiHidden="0" w:uiPriority="63" w:unhideWhenUsed="0"/>
+    <w:lsdException w:name="Medium Shading 2 Accent 1" w:semiHidden="0" w:uiPriority="64" w:unhideWhenUsed="0"/>
+    <w:lsdException w:name="Medium List 1 Accent 1" w:semiHidden="0" w:uiPriority="65" w:unhideWhenUsed="0"/>
+    <w:lsdException w:name="Revision" w:unhideWhenUsed="0"/>
+    <w:lsdException w:name="List Paragraph" w:semiHidden="0" w:uiPriority="34" w:unhideWhenUsed="0" w:qFormat="1"/>
+    <w:lsdException w:name="Quote" w:semiHidden="0" w:uiPriority="29" w:unhideWhenUsed="0" w:qFormat="1"/>
+    <w:lsdException w:name="Intense Quote" w:semiHidden="0" w:uiPriority="30" w:unhideWhenUsed="0" w:qFormat="1"/>
+    <w:lsdException w:name="Medium List 2 Accent 1" w:semiHidden="0" w:uiPriority="66" w:unhideWhenUsed="0"/>
+    <w:lsdException w:name="Medium Grid 1 Accent 1" w:semiHidden="0" w:uiPriority="67" w:unhideWhenUsed="0"/>
+    <w:lsdException w:name="Medium Grid 2 Accent 1" w:semiHidden="0" w:uiPriority="68" w:unhideWhenUsed="0"/>
+    <w:lsdException w:name="Medium Grid 3 Accent 1" w:semiHidden="0" w:uiPriority="69" w:unhideWhenUsed="0"/>
+    <w:lsdException w:name="Dark List Accent 1" w:semiHidden="0" w:uiPriority="70" w:unhideWhenUsed="0"/>
+    <w:lsdException w:name="Colorful Shading Accent 1" w:semiHidden="0" w:uiPriority="71" w:unhideWhenUsed="0"/>
+    <w:lsdException w:name="Colorful List Accent 1" w:semiHidden="0" w:uiPriority="72" w:unhideWhenUsed="0"/>
+    <w:lsdException w:name="Colorful Grid Accent 1" w:semiHidden="0" w:uiPriority="73" w:unhideWhenUsed="0"/>
+    <w:lsdException w:name="Light Shading Accent 2" w:semiHidden="0" w:uiPriority="60" w:unhideWhenUsed="0"/>
+    <w:lsdException w:name="Light List Accent 2" w:semiHidden="0" w:uiPriority="61" w:unhideWhenUsed="0"/>
+    <w:lsdException w:name="Light Grid Accent 2" w:semiHidden="0" w:uiPriority="62" w:unhideWhenUsed="0"/>
+    <w:lsdException w:name="Medium Shading 1 Accent 2" w:semiHidden="0" w:uiPriority="63" w:unhideWhenUsed="0"/>
+    <w:lsdException w:name="Medium Shading 2 Accent 2" w:semiHidden="0" w:uiPriority="64" w:unhideWhenUsed="0"/>
+    <w:lsdException w:name="Medium List 1 Accent 2" w:semiHidden="0" w:uiPriority="65" w:unhideWhenUsed="0"/>
+    <w:lsdException w:name="Medium List 2 Accent 2" w:semiHidden="0" w:uiPriority="66" w:unhideWhenUsed="0"/>
+    <w:lsdException w:name="Medium Grid 1 Accent 2" w:semiHidden="0" w:uiPriority="67" w:unhideWhenUsed="0"/>
+    <w:lsdException w:name="Medium Grid 2 Accent 2" w:semiHidden="0" w:uiPriority="68" w:unhideWhenUsed="0"/>
+    <w:lsdException w:name="Medium Grid 3 Accent 2" w:semiHidden="0" w:uiPriority="69" w:unhideWhenUsed="0"/>
+    <w:lsdException w:name="Dark List Accent 2" w:semiHidden="0" w:uiPriority="70" w:unhideWhenUsed="0"/>
+    <w:lsdException w:name="Colorful Shading Accent 2" w:semiHidden="0" w:uiPriority="71" w:unhideWhenUsed="0"/>
+    <w:lsdException w:name="Colorful List Accent 2" w:semiHidden="0" w:uiPriority="72" w:unhideWhenUsed="0"/>
+    <w:lsdException w:name="Colorful Grid Accent 2" w:semiHidden="0" w:uiPriority="73" w:unhideWhenUsed="0"/>
+    <w:lsdException w:name="Light Shading Accent 3" w:semiHidden="0" w:uiPriority="60" w:unhideWhenUsed="0"/>
+    <w:lsdException w:name="Light List Accent 3" w:semiHidden="0" w:uiPriority="61" w:unhideWhenUsed="0"/>
+    <w:lsdException w:name="Light Grid Accent 3" w:semiHidden="0" w:uiPriority="62" w:unhideWhenUsed="0"/>
+    <w:lsdException w:name="Medium Shading 1 Accent 3" w:semiHidden="0" w:uiPriority="63" w:unhideWhenUsed="0"/>
+    <w:lsdException w:name="Medium Shading 2 Accent 3" w:semiHidden="0" w:uiPriority="64" w:unhideWhenUsed="0"/>
+    <w:lsdException w:name="Medium List 1 Accent 3" w:semiHidden="0" w:uiPriority="65" w:unhideWhenUsed="0"/>
+    <w:lsdException w:name="Medium List 2 Accent 3" w:semiHidden="0" w:uiPriority="66" w:unhideWhenUsed="0"/>
+    <w:lsdException w:name="Medium Grid 1 Accent 3" w:semiHidden="0" w:uiPriority="67" w:unhideWhenUsed="0"/>
+    <w:lsdException w:name="Medium Grid 2 Accent 3" w:semiHidden="0" w:uiPriority="68" w:unhideWhenUsed="0"/>
+    <w:lsdException w:name="Medium Grid 3 Accent 3" w:semiHidden="0" w:uiPriority="69" w:unhideWhenUsed="0"/>
+    <w:lsdException w:name="Dark List Accent 3" w:semiHidden="0" w:uiPriority="70" w:unhideWhenUsed="0"/>
+    <w:lsdException w:name="Colorful Shading Accent 3" w:semiHidden="0" w:uiPriority="71" w:unhideWhenUsed="0"/>
+    <w:lsdException w:name="Colorful List Accent 3" w:semiHidden="0" w:uiPriority="72" w:unhideWhenUsed="0"/>
+    <w:lsdException w:name="Colorful Grid Accent 3" w:semiHidden="0" w:uiPriority="73" w:unhideWhenUsed="0"/>
+    <w:lsdException w:name="Light Shading Accent 4" w:semiHidden="0" w:uiPriority="60" w:unhideWhenUsed="0"/>
+    <w:lsdException w:name="Light List Accent 4" w:semiHidden="0" w:uiPriority="61" w:unhideWhenUsed="0"/>
+    <w:lsdException w:name="Light Grid Accent 4" w:semiHidden="0" w:uiPriority="62" w:unhideWhenUsed="0"/>
+    <w:lsdException w:name="Medium Shading 1 Accent 4" w:semiHidden="0" w:uiPriority="63" w:unhideWhenUsed="0"/>
+    <w:lsdException w:name="Medium Shading 2 Accent 4" w:semiHidden="0" w:uiPriority="64" w:unhideWhenUsed="0"/>
+    <w:lsdException w:name="Medium List 1 Accent 4" w:semiHidden="0" w:uiPriority="65" w:unhideWhenUsed="0"/>
+    <w:lsdException w:name="Medium List 2 Accent 4" w:semiHidden="0" w:uiPriority="66" w:unhideWhenUsed="0"/>
+    <w:lsdException w:name="Medium Grid 1 Accent 4" w:semiHidden="0" w:uiPriority="67" w:unhideWhenUsed="0"/>
+    <w:lsdException w:name="Medium Grid 2 Accent 4" w:semiHidden="0" w:uiPriority="68" w:unhideWhenUsed="0"/>
+    <w:lsdException w:name="Medium Grid 3 Accent 4" w:semiHidden="0" w:uiPriority="69" w:unhideWhenUsed="0"/>
+    <w:lsdException w:name="Dark List Accent 4" w:semiHidden="0" w:uiPriority="70" w:unhideWhenUsed="0"/>
+    <w:lsdException w:name="Colorful Shading Accent 4" w:semiHidden="0" w:uiPriority="71" w:unhideWhenUsed="0"/>
+    <w:lsdException w:name="Colorful List Accent 4" w:semiHidden="0" w:uiPriority="72" w:unhideWhenUsed="0"/>
+    <w:lsdException w:name="Colorful Grid Accent 4" w:semiHidden="0" w:uiPriority="73" w:unhideWhenUsed="0"/>
+    <w:lsdException w:name="Light Shading Accent 5" w:semiHidden="0" w:uiPriority="60" w:unhideWhenUsed="0"/>
+    <w:lsdException w:name="Light List Accent 5" w:semiHidden="0" w:uiPriority="61" w:unhideWhenUsed="0"/>
+    <w:lsdException w:name="Light Grid Accent 5" w:semiHidden="0" w:uiPriority="62" w:unhideWhenUsed="0"/>
+    <w:lsdException w:name="Medium Shading 1 Accent 5" w:semiHidden="0" w:uiPriority="63" w:unhideWhenUsed="0"/>
+    <w:lsdException w:name="Medium Shading 2 Accent 5" w:semiHidden="0" w:uiPriority="64" w:unhideWhenUsed="0"/>
+    <w:lsdException w:name="Medium List 1 Accent 5" w:semiHidden="0" w:uiPriority="65" w:unhideWhenUsed="0"/>
+    <w:lsdException w:name="Medium List 2 Accent 5" w:semiHidden="0" w:uiPriority="66" w:unhideWhenUsed="0"/>
+    <w:lsdException w:name="Medium Grid 1 Accent 5" w:semiHidden="0" w:uiPriority="67" w:unhideWhenUsed="0"/>
+    <w:lsdException w:name="Medium Grid 2 Accent 5" w:semiHidden="0" w:uiPriority="68" w:unhideWhenUsed="0"/>
+    <w:lsdException w:name="Medium Grid 3 Accent 5" w:semiHidden="0" w:uiPriority="69" w:unhideWhenUsed="0"/>
+    <w:lsdException w:name="Dark List Accent 5" w:semiHidden="0" w:uiPriority="70" w:unhideWhenUsed="0"/>
+    <w:lsdException w:name="Colorful Shading Accent 5" w:semiHidden="0" w:uiPriority="71" w:unhideWhenUsed="0"/>
+    <w:lsdException w:name="Colorful List Accent 5" w:semiHidden="0" w:uiPriority="72" w:unhideWhenUsed="0"/>
+    <w:lsdException w:name="Colorful Grid Accent 5" w:semiHidden="0" w:uiPriority="73" w:unhideWhenUsed="0"/>
+    <w:lsdException w:name="Light Shading Accent 6" w:semiHidden="0" w:uiPriority="60" w:unhideWhenUsed="0"/>
+    <w:lsdException w:name="Light List Accent 6" w:semiHidden="0" w:uiPriority="61" w:unhideWhenUsed="0"/>
+    <w:lsdException w:name="Light Grid Accent 6" w:semiHidden="0" w:uiPriority="62" w:unhideWhenUsed="0"/>
+    <w:lsdException w:name="Medium Shading 1 Accent 6" w:semiHidden="0" w:uiPriority="63" w:unhideWhenUsed="0"/>
+    <w:lsdException w:name="Medium Shading 2 Accent 6" w:semiHidden="0" w:uiPriority="64" w:unhideWhenUsed="0"/>
+    <w:lsdException w:name="Medium List 1 Accent 6" w:semiHidden="0" w:uiPriority="65" w:unhideWhenUsed="0"/>
+    <w:lsdException w:name="Medium List 2 Accent 6" w:semiHidden="0" w:uiPriority="66" w:unhideWhenUsed="0"/>
+    <w:lsdException w:name="Medium Grid 1 Accent 6" w:semiHidden="0" w:uiPriority="67" w:unhideWhenUsed="0"/>
+    <w:lsdException w:name="Medium Grid 2 Accent 6" w:semiHidden="0" w:uiPriority="68" w:unhideWhenUsed="0"/>
+    <w:lsdException w:name="Medium Grid 3 Accent 6" w:semiHidden="0" w:uiPriority="69" w:unhideWhenUsed="0"/>
+    <w:lsdException w:name="Dark List Accent 6" w:semiHidden="0" w:uiPriority="70" w:unhideWhenUsed="0"/>
+    <w:lsdException w:name="Colorful Shading Accent 6" w:semiHidden="0" w:uiPriority="71" w:unhideWhenUsed="0"/>
+    <w:lsdException w:name="Colorful List Accent 6" w:semiHidden="0" w:uiPriority="72" w:unhideWhenUsed="0"/>
+    <w:lsdException w:name="Colorful Grid Accent 6" w:semiHidden="0" w:uiPriority="73" w:unhideWhenUsed="0"/>
+    <w:lsdException w:name="Subtle Emphasis" w:semiHidden="0" w:uiPriority="19" w:unhideWhenUsed="0" w:qFormat="1"/>
+    <w:lsdException w:name="Intense Emphasis" w:semiHidden="0" w:uiPriority="21" w:unhideWhenUsed="0" w:qFormat="1"/>
+    <w:lsdException w:name="Subtle Reference" w:semiHidden="0" w:uiPriority="31" w:unhideWhenUsed="0" w:qFormat="1"/>
+    <w:lsdException w:name="Intense Reference" w:semiHidden="0" w:uiPriority="32" w:unhideWhenUsed="0" w:qFormat="1"/>
+    <w:lsdException w:name="Book Title" w:semiHidden="0" w:uiPriority="33" w:unhideWhenUsed="0" w:qFormat="1"/>
+    <w:lsdException w:name="Bibliography" w:uiPriority="37"/>
+    <w:lsdException w:name="TOC Heading" w:uiPriority="39" w:qFormat="1"/>
+  </w:latentStyles>
+  <w:style w:type="paragraph" w:default="1" w:styleId="Normal">
+    <w:name w:val="Normal"/>
+    <w:qFormat/>
+    <w:rsid w:val="00365B40"/>
+    <w:pPr>
+      <w:spacing w:after="0" w:line="240" w:lineRule="auto"/>
+    </w:pPr>
+    <w:rPr>
+      <w:rFonts w:ascii="Times New Roman" w:eastAsia="Times New Roman" w:hAnsi="Times New Roman" w:cs="Times New Roman"/>
+      <w:sz w:val="24"/>
+      <w:szCs w:val="24"/>
+      <w:lang w:eastAsia="hr-HR"/>
+    </w:rPr>
+  </w:style>
+  <w:style w:type="paragraph" w:styleId="Heading1">
+    <w:name w:val="heading 1"/>
+    <w:basedOn w:val="Normal"/>
+    <w:next w:val="Normal"/>
+    <w:link w:val="Heading1Char"/>
+    <w:uiPriority w:val="9"/>
+    <w:qFormat/>
+    <w:rsid w:val="00EA7310"/>
+    <w:pPr>
+      <w:keepNext/>
+      <w:keepLines/>
+      <w:spacing w:before="480"/>
+      <w:outlineLvl w:val="0"/>
+    </w:pPr>
+    <w:rPr>
+      <w:rFonts w:asciiTheme="majorHAnsi" w:eastAsiaTheme="majorEastAsia" w:hAnsiTheme="majorHAnsi" w:cstheme="majorBidi"/>
+      <w:b/>
+      <w:bCs/>
+      <w:color w:val="365F91" w:themeColor="accent1" w:themeShade="BF"/>
+      <w:sz w:val="28"/>
+      <w:szCs w:val="28"/>
+    </w:rPr>
+  </w:style>
+  <w:style w:type="paragraph" w:styleId="Heading2">
+    <w:name w:val="heading 2"/>
+    <w:basedOn w:val="Normal"/>
+    <w:next w:val="Normal"/>
+    <w:link w:val="Heading2Char"/>
+    <w:uiPriority w:val="9"/>
+    <w:semiHidden/>
+    <w:unhideWhenUsed/>
+    <w:qFormat/>
+    <w:rsid w:val="00EA7310"/>
+    <w:pPr>
+      <w:keepNext/>
+      <w:keepLines/>
+      <w:spacing w:before="200"/>
+      <w:outlineLvl w:val="1"/>
+    </w:pPr>
+    <w:rPr>
+      <w:rFonts w:asciiTheme="majorHAnsi" w:eastAsiaTheme="majorEastAsia" w:hAnsiTheme="majorHAnsi" w:cstheme="majorBidi"/>
+      <w:b/>
+      <w:bCs/>
+      <w:color w:val="4F81BD" w:themeColor="accent1"/>
+      <w:sz w:val="26"/>
+      <w:szCs w:val="26"/>
+    </w:rPr>
+  </w:style>
+  <w:style w:type="paragraph" w:styleId="Heading3">
+    <w:name w:val="heading 3"/>
+    <w:basedOn w:val="Normal"/>
+    <w:next w:val="Normal"/>
+    <w:link w:val="Heading3Char"/>
+    <w:uiPriority w:val="9"/>
+    <w:semiHidden/>
+    <w:unhideWhenUsed/>
+    <w:qFormat/>
+    <w:rsid w:val="00EA7310"/>
+    <w:pPr>
+      <w:keepNext/>
+      <w:keepLines/>
+      <w:spacing w:before="200"/>
+      <w:outlineLvl w:val="2"/>
+    </w:pPr>
+    <w:rPr>
+      <w:rFonts w:asciiTheme="majorHAnsi" w:eastAsiaTheme="majorEastAsia" w:hAnsiTheme="majorHAnsi" w:cstheme="majorBidi"/>
+      <w:b/>
+      <w:bCs/>
+      <w:color w:val="4F81BD" w:themeColor="accent1"/>
+    </w:rPr>
+  </w:style>
+  <w:style w:type="character" w:default="1" w:styleId="DefaultParagraphFont">
+    <w:name w:val="Default Paragraph Font"/>
+    <w:uiPriority w:val="1"/>
+    <w:semiHidden/>
+    <w:unhideWhenUsed/>
+  </w:style>
+  <w:style w:type="table" w:default="1" w:styleId="TableNormal">
+    <w:name w:val="Normal Table"/>
+    <w:uiPriority w:val="99"/>
+    <w:semiHidden/>
+    <w:unhideWhenUsed/>
+    <w:tblPr>
+      <w:tblInd w:w="0" w:type="dxa"/>
+      <w:tblCellMar>
+        <w:top w:w="0" w:type="dxa"/>
+        <w:left w:w="108" w:type="dxa"/>
+        <w:bottom w:w="0" w:type="dxa"/>
+        <w:right w:w="108" w:type="dxa"/>
+      </w:tblCellMar>
+    </w:tblPr>
+  </w:style>
+  <w:style w:type="numbering" w:default="1" w:styleId="NoList">
+    <w:name w:val="No List"/>
+    <w:uiPriority w:val="99"/>
+    <w:semiHidden/>
+    <w:unhideWhenUsed/>
+  </w:style>
+  <w:style w:type="paragraph" w:customStyle="1" w:styleId="Nazivinstitucije">
+    <w:name w:val="Naziv institucije"/>
+    <w:basedOn w:val="Normal"/>
+    <w:link w:val="NazivinstitucijeChar"/>
+    <w:rsid w:val="00365B40"/>
+    <w:pPr>
+      <w:jc w:val="center"/>
+    </w:pPr>
+    <w:rPr>
+      <w:b/>
+      <w:bCs/>
+    </w:rPr>
+  </w:style>
+  <w:style w:type="paragraph" w:customStyle="1" w:styleId="Imeiprezimekandidata">
+    <w:name w:val="Ime i prezime kandidata"/>
+    <w:basedOn w:val="Normal"/>
+    <w:rsid w:val="00365B40"/>
+    <w:pPr>
+      <w:spacing w:before="120" w:line="360" w:lineRule="auto"/>
+      <w:jc w:val="both"/>
+    </w:pPr>
+    <w:rPr>
+      <w:b/>
+      <w:sz w:val="28"/>
+    </w:rPr>
+  </w:style>
+  <w:style w:type="paragraph" w:customStyle="1" w:styleId="Naslovzavrnograda">
+    <w:name w:val="Naslov završnog rada"/>
+    <w:basedOn w:val="Normal"/>
+    <w:rsid w:val="00365B40"/>
+    <w:pPr>
+      <w:jc w:val="center"/>
+    </w:pPr>
+    <w:rPr>
+      <w:rFonts w:ascii="Arial" w:hAnsi="Arial"/>
+      <w:b/>
+      <w:sz w:val="36"/>
+    </w:rPr>
+  </w:style>
+  <w:style w:type="paragraph" w:customStyle="1" w:styleId="ZAVRNIRAD">
+    <w:name w:val="&quot;ZAVRŠNI RAD&quot;"/>
+    <w:basedOn w:val="Nazivinstitucije"/>
+    <w:rsid w:val="00365B40"/>
+    <w:rPr>
+      <w:caps/>
+    </w:rPr>
+  </w:style>
+  <w:style w:type="paragraph" w:customStyle="1" w:styleId="Mjesto">
+    <w:name w:val="Mjesto"/>
+    <w:aliases w:val="godina završnog rada"/>
+    <w:basedOn w:val="Nazivinstitucije"/>
+    <w:link w:val="MjestoChar"/>
+    <w:rsid w:val="00365B40"/>
+  </w:style>
+  <w:style w:type="paragraph" w:customStyle="1" w:styleId="Podaciokandidatu">
+    <w:name w:val="Podaci o kandidatu"/>
+    <w:basedOn w:val="Normal"/>
+    <w:rsid w:val="00365B40"/>
+    <w:pPr>
+      <w:spacing w:before="120"/>
+    </w:pPr>
+    <w:rPr>
+      <w:b/>
+    </w:rPr>
+  </w:style>
+  <w:style w:type="paragraph" w:customStyle="1" w:styleId="Mentor">
+    <w:name w:val="&quot;Mentor:&quot;"/>
+    <w:basedOn w:val="Normal"/>
+    <w:rsid w:val="00365B40"/>
+    <w:pPr>
+      <w:spacing w:before="120" w:line="360" w:lineRule="auto"/>
+      <w:ind w:left="4956"/>
+      <w:jc w:val="both"/>
+    </w:pPr>
+    <w:rPr>
+      <w:b/>
+      <w:bCs/>
+    </w:rPr>
+  </w:style>
+  <w:style w:type="paragraph" w:customStyle="1" w:styleId="Podaciomentoru">
+    <w:name w:val="Podaci o mentoru"/>
+    <w:basedOn w:val="Normal"/>
+    <w:rsid w:val="00365B40"/>
+    <w:pPr>
+      <w:spacing w:line="360" w:lineRule="auto"/>
+      <w:ind w:left="4956"/>
+      <w:jc w:val="both"/>
+    </w:pPr>
+  </w:style>
+  <w:style w:type="paragraph" w:customStyle="1" w:styleId="FOINaslov1">
+    <w:name w:val="FOI Naslov 1"/>
+    <w:basedOn w:val="Mjesto"/>
+    <w:link w:val="FOINaslov1Char"/>
+    <w:autoRedefine/>
+    <w:qFormat/>
+    <w:rsid w:val="007466D1"/>
+    <w:pPr>
+      <w:numPr>
+        <w:numId w:val="1"/>
+      </w:numPr>
+      <w:tabs>
+        <w:tab w:val="left" w:pos="426"/>
+      </w:tabs>
+      <w:spacing w:after="240" w:line="360" w:lineRule="auto"/>
+      <w:ind w:left="0" w:firstLine="0"/>
+    </w:pPr>
+    <w:rPr>
+      <w:sz w:val="36"/>
+    </w:rPr>
+  </w:style>
+  <w:style w:type="paragraph" w:styleId="ListParagraph">
+    <w:name w:val="List Paragraph"/>
+    <w:basedOn w:val="Normal"/>
+    <w:link w:val="ListParagraphChar"/>
+    <w:uiPriority w:val="34"/>
+    <w:qFormat/>
+    <w:rsid w:val="00FE7A9A"/>
+    <w:pPr>
+      <w:ind w:left="720"/>
+      <w:contextualSpacing/>
+    </w:pPr>
+  </w:style>
+  <w:style w:type="character" w:customStyle="1" w:styleId="NazivinstitucijeChar">
+    <w:name w:val="Naziv institucije Char"/>
+    <w:basedOn w:val="DefaultParagraphFont"/>
+    <w:link w:val="Nazivinstitucije"/>
+    <w:rsid w:val="00FD0CD5"/>
+    <w:rPr>
+      <w:rFonts w:ascii="Times New Roman" w:eastAsia="Times New Roman" w:hAnsi="Times New Roman" w:cs="Times New Roman"/>
+      <w:b/>
+      <w:bCs/>
+      <w:sz w:val="24"/>
+      <w:szCs w:val="24"/>
+      <w:lang w:eastAsia="hr-HR"/>
+    </w:rPr>
+  </w:style>
+  <w:style w:type="character" w:customStyle="1" w:styleId="MjestoChar">
+    <w:name w:val="Mjesto Char"/>
+    <w:aliases w:val="godina završnog rada Char"/>
+    <w:basedOn w:val="NazivinstitucijeChar"/>
+    <w:link w:val="Mjesto"/>
+    <w:rsid w:val="00FD0CD5"/>
+    <w:rPr>
+      <w:rFonts w:ascii="Times New Roman" w:eastAsia="Times New Roman" w:hAnsi="Times New Roman" w:cs="Times New Roman"/>
+      <w:b/>
+      <w:bCs/>
+      <w:sz w:val="24"/>
+      <w:szCs w:val="24"/>
+      <w:lang w:eastAsia="hr-HR"/>
+    </w:rPr>
+  </w:style>
+  <w:style w:type="character" w:customStyle="1" w:styleId="FOINaslov1Char">
+    <w:name w:val="FOI Naslov 1 Char"/>
+    <w:basedOn w:val="MjestoChar"/>
+    <w:link w:val="FOINaslov1"/>
+    <w:rsid w:val="007466D1"/>
+    <w:rPr>
+      <w:rFonts w:ascii="Times New Roman" w:eastAsia="Times New Roman" w:hAnsi="Times New Roman" w:cs="Times New Roman"/>
+      <w:b/>
+      <w:bCs/>
+      <w:sz w:val="36"/>
+      <w:szCs w:val="24"/>
+      <w:lang w:eastAsia="hr-HR"/>
+    </w:rPr>
+  </w:style>
+  <w:style w:type="paragraph" w:customStyle="1" w:styleId="FOINaslov2">
+    <w:name w:val="FOI Naslov 2"/>
+    <w:basedOn w:val="ListParagraph"/>
+    <w:link w:val="FOINaslov2Char"/>
+    <w:qFormat/>
+    <w:rsid w:val="000A11F1"/>
+    <w:pPr>
+      <w:numPr>
+        <w:ilvl w:val="1"/>
+        <w:numId w:val="1"/>
+      </w:numPr>
+      <w:spacing w:before="240" w:after="120"/>
+      <w:ind w:left="357" w:hanging="357"/>
+      <w:contextualSpacing w:val="0"/>
+      <w:jc w:val="both"/>
+    </w:pPr>
+    <w:rPr>
+      <w:b/>
+      <w:sz w:val="32"/>
+    </w:rPr>
+  </w:style>
+  <w:style w:type="paragraph" w:customStyle="1" w:styleId="FOINaslov3">
+    <w:name w:val="FOI Naslov 3"/>
+    <w:basedOn w:val="ListParagraph"/>
+    <w:link w:val="FOINaslov3Char"/>
+    <w:qFormat/>
+    <w:rsid w:val="000A11F1"/>
+    <w:pPr>
+      <w:numPr>
+        <w:ilvl w:val="2"/>
+        <w:numId w:val="1"/>
+      </w:numPr>
+      <w:spacing w:before="240" w:after="120"/>
+      <w:ind w:left="709" w:hanging="709"/>
+      <w:jc w:val="both"/>
+    </w:pPr>
+    <w:rPr>
+      <w:b/>
+      <w:sz w:val="28"/>
+    </w:rPr>
+  </w:style>
+  <w:style w:type="character" w:customStyle="1" w:styleId="ListParagraphChar">
+    <w:name w:val="List Paragraph Char"/>
+    <w:basedOn w:val="DefaultParagraphFont"/>
+    <w:link w:val="ListParagraph"/>
+    <w:uiPriority w:val="34"/>
+    <w:rsid w:val="000A11F1"/>
+    <w:rPr>
+      <w:rFonts w:ascii="Times New Roman" w:eastAsia="Times New Roman" w:hAnsi="Times New Roman" w:cs="Times New Roman"/>
+      <w:sz w:val="24"/>
+      <w:szCs w:val="24"/>
+      <w:lang w:eastAsia="hr-HR"/>
+    </w:rPr>
+  </w:style>
+  <w:style w:type="character" w:customStyle="1" w:styleId="FOINaslov2Char">
+    <w:name w:val="FOI Naslov 2 Char"/>
+    <w:basedOn w:val="ListParagraphChar"/>
+    <w:link w:val="FOINaslov2"/>
+    <w:rsid w:val="000A11F1"/>
+    <w:rPr>
+      <w:rFonts w:ascii="Times New Roman" w:eastAsia="Times New Roman" w:hAnsi="Times New Roman" w:cs="Times New Roman"/>
+      <w:b/>
+      <w:sz w:val="32"/>
+      <w:szCs w:val="24"/>
+      <w:lang w:eastAsia="hr-HR"/>
+    </w:rPr>
+  </w:style>
+  <w:style w:type="paragraph" w:customStyle="1" w:styleId="FOINaslov4">
+    <w:name w:val="FOI Naslov 4"/>
+    <w:basedOn w:val="ListParagraph"/>
+    <w:link w:val="FOINaslov4Char"/>
+    <w:qFormat/>
+    <w:rsid w:val="000A11F1"/>
+    <w:pPr>
+      <w:numPr>
+        <w:ilvl w:val="3"/>
+        <w:numId w:val="1"/>
+      </w:numPr>
+      <w:spacing w:before="240" w:after="120"/>
+      <w:ind w:left="851" w:hanging="851"/>
+      <w:contextualSpacing w:val="0"/>
+      <w:jc w:val="both"/>
+    </w:pPr>
+    <w:rPr>
+      <w:b/>
+    </w:rPr>
+  </w:style>
+  <w:style w:type="character" w:customStyle="1" w:styleId="FOINaslov3Char">
+    <w:name w:val="FOI Naslov 3 Char"/>
+    <w:basedOn w:val="ListParagraphChar"/>
+    <w:link w:val="FOINaslov3"/>
+    <w:rsid w:val="000A11F1"/>
+    <w:rPr>
+      <w:rFonts w:ascii="Times New Roman" w:eastAsia="Times New Roman" w:hAnsi="Times New Roman" w:cs="Times New Roman"/>
+      <w:b/>
+      <w:sz w:val="28"/>
+      <w:szCs w:val="24"/>
+      <w:lang w:eastAsia="hr-HR"/>
+    </w:rPr>
+  </w:style>
+  <w:style w:type="character" w:customStyle="1" w:styleId="FOINaslov4Char">
+    <w:name w:val="FOI Naslov 4 Char"/>
+    <w:basedOn w:val="ListParagraphChar"/>
+    <w:link w:val="FOINaslov4"/>
+    <w:rsid w:val="000A11F1"/>
+    <w:rPr>
+      <w:rFonts w:ascii="Times New Roman" w:eastAsia="Times New Roman" w:hAnsi="Times New Roman" w:cs="Times New Roman"/>
+      <w:b/>
+      <w:sz w:val="24"/>
+      <w:szCs w:val="24"/>
+      <w:lang w:eastAsia="hr-HR"/>
+    </w:rPr>
+  </w:style>
+  <w:style w:type="paragraph" w:styleId="NormalWeb">
+    <w:name w:val="Normal (Web)"/>
+    <w:basedOn w:val="Normal"/>
+    <w:uiPriority w:val="99"/>
+    <w:semiHidden/>
+    <w:unhideWhenUsed/>
+    <w:rsid w:val="00A82589"/>
+    <w:pPr>
+      <w:spacing w:before="100" w:beforeAutospacing="1" w:after="100" w:afterAutospacing="1"/>
+    </w:pPr>
+  </w:style>
+  <w:style w:type="paragraph" w:customStyle="1" w:styleId="Brojke">
+    <w:name w:val="Brojke"/>
+    <w:basedOn w:val="Normal"/>
+    <w:rsid w:val="00045E57"/>
+    <w:pPr>
+      <w:numPr>
+        <w:numId w:val="4"/>
+      </w:numPr>
+      <w:spacing w:after="120" w:line="360" w:lineRule="auto"/>
+    </w:pPr>
+    <w:rPr>
+      <w:rFonts w:ascii="Arial" w:hAnsi="Arial" w:cs="Arial"/>
+      <w:lang w:eastAsia="en-US"/>
+    </w:rPr>
+  </w:style>
+  <w:style w:type="character" w:customStyle="1" w:styleId="Heading1Char">
+    <w:name w:val="Heading 1 Char"/>
+    <w:basedOn w:val="DefaultParagraphFont"/>
+    <w:link w:val="Heading1"/>
+    <w:uiPriority w:val="9"/>
+    <w:rsid w:val="00EA7310"/>
+    <w:rPr>
+      <w:rFonts w:asciiTheme="majorHAnsi" w:eastAsiaTheme="majorEastAsia" w:hAnsiTheme="majorHAnsi" w:cstheme="majorBidi"/>
+      <w:b/>
+      <w:bCs/>
+      <w:color w:val="365F91" w:themeColor="accent1" w:themeShade="BF"/>
+      <w:sz w:val="28"/>
+      <w:szCs w:val="28"/>
+      <w:lang w:eastAsia="hr-HR"/>
+    </w:rPr>
+  </w:style>
+  <w:style w:type="character" w:customStyle="1" w:styleId="Heading2Char">
+    <w:name w:val="Heading 2 Char"/>
+    <w:basedOn w:val="DefaultParagraphFont"/>
+    <w:link w:val="Heading2"/>
+    <w:uiPriority w:val="9"/>
+    <w:semiHidden/>
+    <w:rsid w:val="00EA7310"/>
+    <w:rPr>
+      <w:rFonts w:asciiTheme="majorHAnsi" w:eastAsiaTheme="majorEastAsia" w:hAnsiTheme="majorHAnsi" w:cstheme="majorBidi"/>
+      <w:b/>
+      <w:bCs/>
+      <w:color w:val="4F81BD" w:themeColor="accent1"/>
+      <w:sz w:val="26"/>
+      <w:szCs w:val="26"/>
+      <w:lang w:eastAsia="hr-HR"/>
+    </w:rPr>
+  </w:style>
+  <w:style w:type="character" w:customStyle="1" w:styleId="Heading3Char">
+    <w:name w:val="Heading 3 Char"/>
+    <w:basedOn w:val="DefaultParagraphFont"/>
+    <w:link w:val="Heading3"/>
+    <w:uiPriority w:val="9"/>
+    <w:semiHidden/>
+    <w:rsid w:val="00EA7310"/>
+    <w:rPr>
+      <w:rFonts w:asciiTheme="majorHAnsi" w:eastAsiaTheme="majorEastAsia" w:hAnsiTheme="majorHAnsi" w:cstheme="majorBidi"/>
+      <w:b/>
+      <w:bCs/>
+      <w:color w:val="4F81BD" w:themeColor="accent1"/>
+      <w:sz w:val="24"/>
+      <w:szCs w:val="24"/>
+      <w:lang w:eastAsia="hr-HR"/>
+    </w:rPr>
+  </w:style>
+  <w:style w:type="paragraph" w:styleId="TOC1">
+    <w:name w:val="toc 1"/>
+    <w:basedOn w:val="Normal"/>
+    <w:next w:val="Normal"/>
+    <w:autoRedefine/>
+    <w:uiPriority w:val="39"/>
+    <w:unhideWhenUsed/>
+    <w:rsid w:val="0015288B"/>
+    <w:pPr>
+      <w:tabs>
+        <w:tab w:val="left" w:pos="284"/>
+        <w:tab w:val="right" w:leader="dot" w:pos="9062"/>
+      </w:tabs>
+      <w:spacing w:after="100"/>
+    </w:pPr>
+  </w:style>
+  <w:style w:type="paragraph" w:styleId="TOC2">
+    <w:name w:val="toc 2"/>
+    <w:basedOn w:val="Normal"/>
+    <w:next w:val="Normal"/>
+    <w:autoRedefine/>
+    <w:uiPriority w:val="39"/>
+    <w:unhideWhenUsed/>
+    <w:rsid w:val="0015288B"/>
+    <w:pPr>
+      <w:tabs>
+        <w:tab w:val="left" w:pos="709"/>
+        <w:tab w:val="right" w:leader="dot" w:pos="9062"/>
+      </w:tabs>
+      <w:spacing w:after="100"/>
+      <w:ind w:left="240"/>
+    </w:pPr>
+  </w:style>
+  <w:style w:type="paragraph" w:styleId="TOC3">
+    <w:name w:val="toc 3"/>
+    <w:basedOn w:val="Normal"/>
+    <w:next w:val="Normal"/>
+    <w:autoRedefine/>
+    <w:uiPriority w:val="39"/>
+    <w:unhideWhenUsed/>
+    <w:rsid w:val="0015288B"/>
+    <w:pPr>
+      <w:tabs>
+        <w:tab w:val="left" w:pos="1134"/>
+        <w:tab w:val="right" w:leader="dot" w:pos="9062"/>
+      </w:tabs>
+      <w:spacing w:after="100"/>
+      <w:ind w:left="480"/>
+    </w:pPr>
+  </w:style>
+  <w:style w:type="paragraph" w:styleId="TOC4">
+    <w:name w:val="toc 4"/>
+    <w:basedOn w:val="Normal"/>
+    <w:next w:val="Normal"/>
+    <w:autoRedefine/>
+    <w:uiPriority w:val="39"/>
+    <w:unhideWhenUsed/>
+    <w:rsid w:val="0015288B"/>
+    <w:pPr>
+      <w:tabs>
+        <w:tab w:val="left" w:pos="1560"/>
+        <w:tab w:val="right" w:leader="dot" w:pos="9062"/>
+      </w:tabs>
+      <w:spacing w:after="100"/>
+      <w:ind w:left="720"/>
+    </w:pPr>
+  </w:style>
+  <w:style w:type="character" w:styleId="Hyperlink">
+    <w:name w:val="Hyperlink"/>
+    <w:basedOn w:val="DefaultParagraphFont"/>
+    <w:uiPriority w:val="99"/>
+    <w:unhideWhenUsed/>
+    <w:rsid w:val="00EA7310"/>
+    <w:rPr>
+      <w:color w:val="0000FF" w:themeColor="hyperlink"/>
+      <w:u w:val="single"/>
+    </w:rPr>
+  </w:style>
+  <w:style w:type="character" w:customStyle="1" w:styleId="apple-converted-space">
+    <w:name w:val="apple-converted-space"/>
+    <w:basedOn w:val="DefaultParagraphFont"/>
+    <w:rsid w:val="00901FB5"/>
+  </w:style>
+  <w:style w:type="paragraph" w:styleId="PlainText">
+    <w:name w:val="Plain Text"/>
+    <w:basedOn w:val="Normal"/>
+    <w:link w:val="PlainTextChar"/>
+    <w:rsid w:val="00DF32E9"/>
+    <w:rPr>
+      <w:rFonts w:ascii="Courier New" w:hAnsi="Courier New"/>
+      <w:sz w:val="20"/>
+      <w:szCs w:val="20"/>
+      <w:lang w:val="en-US" w:eastAsia="en-US"/>
+    </w:rPr>
+  </w:style>
+  <w:style w:type="character" w:customStyle="1" w:styleId="PlainTextChar">
+    <w:name w:val="Plain Text Char"/>
+    <w:basedOn w:val="DefaultParagraphFont"/>
+    <w:link w:val="PlainText"/>
+    <w:rsid w:val="00DF32E9"/>
+    <w:rPr>
+      <w:rFonts w:ascii="Courier New" w:eastAsia="Times New Roman" w:hAnsi="Courier New" w:cs="Times New Roman"/>
+      <w:sz w:val="20"/>
+      <w:szCs w:val="20"/>
+      <w:lang w:val="en-US"/>
+    </w:rPr>
+  </w:style>
+  <w:style w:type="paragraph" w:styleId="TOCHeading">
+    <w:name w:val="TOC Heading"/>
+    <w:basedOn w:val="Heading1"/>
+    <w:next w:val="Normal"/>
+    <w:uiPriority w:val="39"/>
+    <w:semiHidden/>
+    <w:unhideWhenUsed/>
+    <w:qFormat/>
+    <w:rsid w:val="00BB2366"/>
+    <w:pPr>
+      <w:spacing w:line="276" w:lineRule="auto"/>
+      <w:outlineLvl w:val="9"/>
+    </w:pPr>
+    <w:rPr>
+      <w:lang w:eastAsia="en-US"/>
+    </w:rPr>
+  </w:style>
+  <w:style w:type="paragraph" w:styleId="BalloonText">
+    <w:name w:val="Balloon Text"/>
+    <w:basedOn w:val="Normal"/>
+    <w:link w:val="BalloonTextChar"/>
+    <w:uiPriority w:val="99"/>
+    <w:semiHidden/>
+    <w:unhideWhenUsed/>
+    <w:rsid w:val="00BB2366"/>
+    <w:rPr>
+      <w:rFonts w:ascii="Tahoma" w:hAnsi="Tahoma" w:cs="Tahoma"/>
+      <w:sz w:val="16"/>
+      <w:szCs w:val="16"/>
+    </w:rPr>
+  </w:style>
+  <w:style w:type="character" w:customStyle="1" w:styleId="BalloonTextChar">
+    <w:name w:val="Balloon Text Char"/>
+    <w:basedOn w:val="DefaultParagraphFont"/>
+    <w:link w:val="BalloonText"/>
+    <w:uiPriority w:val="99"/>
+    <w:semiHidden/>
+    <w:rsid w:val="00BB2366"/>
+    <w:rPr>
+      <w:rFonts w:ascii="Tahoma" w:eastAsia="Times New Roman" w:hAnsi="Tahoma" w:cs="Tahoma"/>
+      <w:sz w:val="16"/>
+      <w:szCs w:val="16"/>
+      <w:lang w:eastAsia="hr-HR"/>
+    </w:rPr>
+  </w:style>
+  <w:style w:type="paragraph" w:styleId="Header">
+    <w:name w:val="header"/>
+    <w:basedOn w:val="Normal"/>
+    <w:link w:val="HeaderChar"/>
+    <w:uiPriority w:val="99"/>
+    <w:unhideWhenUsed/>
+    <w:rsid w:val="0015288B"/>
+    <w:pPr>
+      <w:tabs>
+        <w:tab w:val="center" w:pos="4536"/>
+        <w:tab w:val="right" w:pos="9072"/>
+      </w:tabs>
+    </w:pPr>
+  </w:style>
+  <w:style w:type="character" w:customStyle="1" w:styleId="HeaderChar">
+    <w:name w:val="Header Char"/>
+    <w:basedOn w:val="DefaultParagraphFont"/>
+    <w:link w:val="Header"/>
+    <w:uiPriority w:val="99"/>
+    <w:rsid w:val="0015288B"/>
+    <w:rPr>
+      <w:rFonts w:ascii="Times New Roman" w:eastAsia="Times New Roman" w:hAnsi="Times New Roman" w:cs="Times New Roman"/>
+      <w:sz w:val="24"/>
+      <w:szCs w:val="24"/>
+      <w:lang w:eastAsia="hr-HR"/>
+    </w:rPr>
+  </w:style>
+  <w:style w:type="paragraph" w:styleId="Footer">
+    <w:name w:val="footer"/>
+    <w:basedOn w:val="Normal"/>
+    <w:link w:val="FooterChar"/>
+    <w:uiPriority w:val="99"/>
+    <w:unhideWhenUsed/>
+    <w:rsid w:val="0015288B"/>
+    <w:pPr>
+      <w:tabs>
+        <w:tab w:val="center" w:pos="4536"/>
+        <w:tab w:val="right" w:pos="9072"/>
+      </w:tabs>
+    </w:pPr>
+  </w:style>
+  <w:style w:type="character" w:customStyle="1" w:styleId="FooterChar">
+    <w:name w:val="Footer Char"/>
+    <w:basedOn w:val="DefaultParagraphFont"/>
+    <w:link w:val="Footer"/>
+    <w:uiPriority w:val="99"/>
+    <w:rsid w:val="0015288B"/>
+    <w:rPr>
+      <w:rFonts w:ascii="Times New Roman" w:eastAsia="Times New Roman" w:hAnsi="Times New Roman" w:cs="Times New Roman"/>
+      <w:sz w:val="24"/>
+      <w:szCs w:val="24"/>
+      <w:lang w:eastAsia="hr-HR"/>
+    </w:rPr>
+  </w:style>
+  <w:style w:type="character" w:styleId="CommentReference">
+    <w:name w:val="annotation reference"/>
+    <w:basedOn w:val="DefaultParagraphFont"/>
+    <w:uiPriority w:val="99"/>
+    <w:semiHidden/>
+    <w:unhideWhenUsed/>
+    <w:rsid w:val="0008292E"/>
+    <w:rPr>
+      <w:sz w:val="16"/>
+      <w:szCs w:val="16"/>
+    </w:rPr>
+  </w:style>
+  <w:style w:type="paragraph" w:styleId="CommentText">
+    <w:name w:val="annotation text"/>
+    <w:basedOn w:val="Normal"/>
+    <w:link w:val="CommentTextChar"/>
+    <w:uiPriority w:val="99"/>
+    <w:semiHidden/>
+    <w:unhideWhenUsed/>
+    <w:rsid w:val="0008292E"/>
+    <w:rPr>
+      <w:sz w:val="20"/>
+      <w:szCs w:val="20"/>
+    </w:rPr>
+  </w:style>
+  <w:style w:type="character" w:customStyle="1" w:styleId="CommentTextChar">
+    <w:name w:val="Comment Text Char"/>
+    <w:basedOn w:val="DefaultParagraphFont"/>
+    <w:link w:val="CommentText"/>
+    <w:uiPriority w:val="99"/>
+    <w:semiHidden/>
+    <w:rsid w:val="0008292E"/>
+    <w:rPr>
+      <w:rFonts w:ascii="Times New Roman" w:eastAsia="Times New Roman" w:hAnsi="Times New Roman" w:cs="Times New Roman"/>
+      <w:sz w:val="20"/>
+      <w:szCs w:val="20"/>
+      <w:lang w:eastAsia="hr-HR"/>
+    </w:rPr>
+  </w:style>
+  <w:style w:type="paragraph" w:styleId="CommentSubject">
+    <w:name w:val="annotation subject"/>
+    <w:basedOn w:val="CommentText"/>
+    <w:next w:val="CommentText"/>
+    <w:link w:val="CommentSubjectChar"/>
+    <w:uiPriority w:val="99"/>
+    <w:semiHidden/>
+    <w:unhideWhenUsed/>
+    <w:rsid w:val="0008292E"/>
+    <w:rPr>
+      <w:b/>
+      <w:bCs/>
+    </w:rPr>
+  </w:style>
+  <w:style w:type="character" w:customStyle="1" w:styleId="CommentSubjectChar">
+    <w:name w:val="Comment Subject Char"/>
+    <w:basedOn w:val="CommentTextChar"/>
+    <w:link w:val="CommentSubject"/>
+    <w:uiPriority w:val="99"/>
+    <w:semiHidden/>
+    <w:rsid w:val="0008292E"/>
+    <w:rPr>
+      <w:rFonts w:ascii="Times New Roman" w:eastAsia="Times New Roman" w:hAnsi="Times New Roman" w:cs="Times New Roman"/>
+      <w:b/>
+      <w:bCs/>
+      <w:sz w:val="20"/>
+      <w:szCs w:val="20"/>
+      <w:lang w:eastAsia="hr-HR"/>
+    </w:rPr>
+  </w:style>
+  <w:style w:type="paragraph" w:styleId="EndnoteText">
+    <w:name w:val="endnote text"/>
+    <w:basedOn w:val="Normal"/>
+    <w:link w:val="EndnoteTextChar"/>
+    <w:uiPriority w:val="99"/>
+    <w:semiHidden/>
+    <w:unhideWhenUsed/>
+    <w:rsid w:val="00B36024"/>
+    <w:rPr>
+      <w:sz w:val="20"/>
+      <w:szCs w:val="20"/>
+    </w:rPr>
+  </w:style>
+  <w:style w:type="character" w:customStyle="1" w:styleId="EndnoteTextChar">
+    <w:name w:val="Endnote Text Char"/>
+    <w:basedOn w:val="DefaultParagraphFont"/>
+    <w:link w:val="EndnoteText"/>
+    <w:uiPriority w:val="99"/>
+    <w:semiHidden/>
+    <w:rsid w:val="00B36024"/>
+    <w:rPr>
+      <w:rFonts w:ascii="Times New Roman" w:eastAsia="Times New Roman" w:hAnsi="Times New Roman" w:cs="Times New Roman"/>
+      <w:sz w:val="20"/>
+      <w:szCs w:val="20"/>
+      <w:lang w:eastAsia="hr-HR"/>
+    </w:rPr>
+  </w:style>
+  <w:style w:type="character" w:styleId="EndnoteReference">
+    <w:name w:val="endnote reference"/>
+    <w:basedOn w:val="DefaultParagraphFont"/>
+    <w:uiPriority w:val="99"/>
+    <w:semiHidden/>
+    <w:unhideWhenUsed/>
+    <w:rsid w:val="00B36024"/>
+    <w:rPr>
+      <w:vertAlign w:val="superscript"/>
+    </w:rPr>
+  </w:style>
+  <w:style w:type="character" w:customStyle="1" w:styleId="uficommentbody">
+    <w:name w:val="uficommentbody"/>
+    <w:basedOn w:val="DefaultParagraphFont"/>
+    <w:rsid w:val="006F23FE"/>
+  </w:style>
+  <w:style w:type="paragraph" w:styleId="FootnoteText">
+    <w:name w:val="footnote text"/>
+    <w:basedOn w:val="Normal"/>
+    <w:link w:val="FootnoteTextChar"/>
+    <w:uiPriority w:val="99"/>
+    <w:semiHidden/>
+    <w:unhideWhenUsed/>
+    <w:rsid w:val="005307F9"/>
+    <w:rPr>
+      <w:sz w:val="20"/>
+      <w:szCs w:val="20"/>
+    </w:rPr>
+  </w:style>
+  <w:style w:type="character" w:customStyle="1" w:styleId="FootnoteTextChar">
+    <w:name w:val="Footnote Text Char"/>
+    <w:basedOn w:val="DefaultParagraphFont"/>
+    <w:link w:val="FootnoteText"/>
+    <w:uiPriority w:val="99"/>
+    <w:semiHidden/>
+    <w:rsid w:val="005307F9"/>
+    <w:rPr>
+      <w:rFonts w:ascii="Times New Roman" w:eastAsia="Times New Roman" w:hAnsi="Times New Roman" w:cs="Times New Roman"/>
+      <w:sz w:val="20"/>
+      <w:szCs w:val="20"/>
+      <w:lang w:eastAsia="hr-HR"/>
+    </w:rPr>
+  </w:style>
+  <w:style w:type="character" w:styleId="FootnoteReference">
+    <w:name w:val="footnote reference"/>
+    <w:basedOn w:val="DefaultParagraphFont"/>
+    <w:uiPriority w:val="99"/>
+    <w:semiHidden/>
+    <w:unhideWhenUsed/>
+    <w:rsid w:val="005307F9"/>
+    <w:rPr>
+      <w:vertAlign w:val="superscript"/>
+    </w:rPr>
+  </w:style>
+  <w:style w:type="table" w:styleId="TableGrid">
+    <w:name w:val="Table Grid"/>
+    <w:basedOn w:val="TableNormal"/>
+    <w:uiPriority w:val="39"/>
+    <w:rsid w:val="009D07FD"/>
+    <w:pPr>
+      <w:spacing w:after="0" w:line="240" w:lineRule="auto"/>
+    </w:pPr>
+    <w:tblPr>
+      <w:tblInd w:w="0" w:type="dxa"/>
+      <w:tblBorders>
+        <w:top w:val="single" w:sz="4" w:space="0" w:color="auto"/>
+        <w:left w:val="single" w:sz="4" w:space="0" w:color="auto"/>
+        <w:bottom w:val="single" w:sz="4" w:space="0" w:color="auto"/>
+        <w:right w:val="single" w:sz="4" w:space="0" w:color="auto"/>
+        <w:insideH w:val="single" w:sz="4" w:space="0" w:color="auto"/>
+        <w:insideV w:val="single" w:sz="4" w:space="0" w:color="auto"/>
+      </w:tblBorders>
+      <w:tblCellMar>
+        <w:top w:w="0" w:type="dxa"/>
+        <w:left w:w="108" w:type="dxa"/>
+        <w:bottom w:w="0" w:type="dxa"/>
+        <w:right w:w="108" w:type="dxa"/>
+      </w:tblCellMar>
     </w:tblPr>
   </w:style>
 </w:styles>
@@ -16264,7 +17108,7 @@
 </file>
 
 <file path=customXml/itemProps1.xml><?xml version="1.0" encoding="utf-8"?>
-<ds:datastoreItem xmlns:ds="http://schemas.openxmlformats.org/officeDocument/2006/customXml" ds:itemID="{F367A077-6585-48EF-94A1-CCB7C7E55A70}">
+<ds:datastoreItem xmlns:ds="http://schemas.openxmlformats.org/officeDocument/2006/customXml" ds:itemID="{A0B6CA9D-A57F-422B-AA83-82F27BF68B5F}">
   <ds:schemaRefs>
     <ds:schemaRef ds:uri="http://schemas.openxmlformats.org/officeDocument/2006/bibliography"/>
   </ds:schemaRefs>

--- a/AIR1605 TD Personal Finance - Horvat, Lacković, Marinić, Strahija.docx
+++ b/AIR1605 TD Personal Finance - Horvat, Lacković, Marinić, Strahija.docx
@@ -1,6 +1,6 @@
 
 <file path=word/document.xml><?xml version="1.0" encoding="utf-8"?>
-<w:document xmlns:wpc="http://schemas.microsoft.com/office/word/2010/wordprocessingCanvas" xmlns:mc="http://schemas.openxmlformats.org/markup-compatibility/2006" xmlns:o="urn:schemas-microsoft-com:office:office" xmlns:r="http://schemas.openxmlformats.org/officeDocument/2006/relationships" xmlns:m="http://schemas.openxmlformats.org/officeDocument/2006/math" xmlns:v="urn:schemas-microsoft-com:vml" xmlns:wp14="http://schemas.microsoft.com/office/word/2010/wordprocessingDrawing" xmlns:wp="http://schemas.openxmlformats.org/drawingml/2006/wordprocessingDrawing" xmlns:w10="urn:schemas-microsoft-com:office:word" xmlns:w="http://schemas.openxmlformats.org/wordprocessingml/2006/main" xmlns:w14="http://schemas.microsoft.com/office/word/2010/wordml" xmlns:wpg="http://schemas.microsoft.com/office/word/2010/wordprocessingGroup" xmlns:wpi="http://schemas.microsoft.com/office/word/2010/wordprocessingInk" xmlns:wne="http://schemas.microsoft.com/office/word/2006/wordml" xmlns:wps="http://schemas.microsoft.com/office/word/2010/wordprocessingShape" mc:Ignorable="w14 wp14">
+<w:document xmlns:wpc="http://schemas.microsoft.com/office/word/2010/wordprocessingCanvas" xmlns:cx="http://schemas.microsoft.com/office/drawing/2014/chartex" xmlns:cx1="http://schemas.microsoft.com/office/drawing/2015/9/8/chartex" xmlns:mc="http://schemas.openxmlformats.org/markup-compatibility/2006" xmlns:o="urn:schemas-microsoft-com:office:office" xmlns:r="http://schemas.openxmlformats.org/officeDocument/2006/relationships" xmlns:m="http://schemas.openxmlformats.org/officeDocument/2006/math" xmlns:v="urn:schemas-microsoft-com:vml" xmlns:wp14="http://schemas.microsoft.com/office/word/2010/wordprocessingDrawing" xmlns:wp="http://schemas.openxmlformats.org/drawingml/2006/wordprocessingDrawing" xmlns:w10="urn:schemas-microsoft-com:office:word" xmlns:w="http://schemas.openxmlformats.org/wordprocessingml/2006/main" xmlns:w14="http://schemas.microsoft.com/office/word/2010/wordml" xmlns:w15="http://schemas.microsoft.com/office/word/2012/wordml" xmlns:w16se="http://schemas.microsoft.com/office/word/2015/wordml/symex" xmlns:wpg="http://schemas.microsoft.com/office/word/2010/wordprocessingGroup" xmlns:wpi="http://schemas.microsoft.com/office/word/2010/wordprocessingInk" xmlns:wne="http://schemas.microsoft.com/office/word/2006/wordml" xmlns:wps="http://schemas.microsoft.com/office/word/2010/wordprocessingShape" mc:Ignorable="w14 w15 w16se wp14">
   <w:body>
     <w:p>
       <w:pPr>
@@ -496,7 +496,7 @@
         </w:rPr>
         <w:t xml:space="preserve">GitHub repozitorij: </w:t>
       </w:r>
-      <w:hyperlink r:id="rId9" w:history="1">
+      <w:hyperlink r:id="rId8" w:history="1">
         <w:r>
           <w:rPr>
             <w:rStyle w:val="Hyperlink"/>
@@ -694,7 +694,7 @@
           <w:sz w:val="28"/>
         </w:rPr>
         <w:sectPr>
-          <w:footerReference w:type="default" r:id="rId10"/>
+          <w:footerReference w:type="default" r:id="rId9"/>
           <w:pgSz w:w="11906" w:h="16838"/>
           <w:pgMar w:top="1417" w:right="1417" w:bottom="1417" w:left="1417" w:header="708" w:footer="708" w:gutter="0"/>
           <w:cols w:space="708"/>
@@ -770,7 +770,7 @@
       <w:r>
         <w:fldChar w:fldCharType="separate"/>
       </w:r>
-      <w:hyperlink w:anchor="_Toc473655315" w:history="1">
+      <w:hyperlink w:anchor="_Toc473664315" w:history="1">
         <w:r>
           <w:rPr>
             <w:rStyle w:val="Hyperlink"/>
@@ -813,7 +813,7 @@
             <w:noProof/>
             <w:webHidden/>
           </w:rPr>
-          <w:instrText xml:space="preserve"> PAGEREF _Toc473655315 \h </w:instrText>
+          <w:instrText xml:space="preserve"> PAGEREF _Toc473664315 \h </w:instrText>
         </w:r>
         <w:r>
           <w:rPr>
@@ -854,7 +854,7 @@
           <w:szCs w:val="22"/>
         </w:rPr>
       </w:pPr>
-      <w:hyperlink w:anchor="_Toc473655316" w:history="1">
+      <w:hyperlink w:anchor="_Toc473664316" w:history="1">
         <w:r>
           <w:rPr>
             <w:rStyle w:val="Hyperlink"/>
@@ -897,7 +897,7 @@
             <w:noProof/>
             <w:webHidden/>
           </w:rPr>
-          <w:instrText xml:space="preserve"> PAGEREF _Toc473655316 \h </w:instrText>
+          <w:instrText xml:space="preserve"> PAGEREF _Toc473664316 \h </w:instrText>
         </w:r>
         <w:r>
           <w:rPr>
@@ -938,7 +938,7 @@
           <w:szCs w:val="22"/>
         </w:rPr>
       </w:pPr>
-      <w:hyperlink w:anchor="_Toc473655317" w:history="1">
+      <w:hyperlink w:anchor="_Toc473664317" w:history="1">
         <w:r>
           <w:rPr>
             <w:rStyle w:val="Hyperlink"/>
@@ -981,7 +981,7 @@
             <w:noProof/>
             <w:webHidden/>
           </w:rPr>
-          <w:instrText xml:space="preserve"> PAGEREF _Toc473655317 \h </w:instrText>
+          <w:instrText xml:space="preserve"> PAGEREF _Toc473664317 \h </w:instrText>
         </w:r>
         <w:r>
           <w:rPr>
@@ -1022,7 +1022,7 @@
           <w:szCs w:val="22"/>
         </w:rPr>
       </w:pPr>
-      <w:hyperlink w:anchor="_Toc473655318" w:history="1">
+      <w:hyperlink w:anchor="_Toc473664318" w:history="1">
         <w:r>
           <w:rPr>
             <w:rStyle w:val="Hyperlink"/>
@@ -1065,7 +1065,7 @@
             <w:noProof/>
             <w:webHidden/>
           </w:rPr>
-          <w:instrText xml:space="preserve"> PAGEREF _Toc473655318 \h </w:instrText>
+          <w:instrText xml:space="preserve"> PAGEREF _Toc473664318 \h </w:instrText>
         </w:r>
         <w:r>
           <w:rPr>
@@ -1106,7 +1106,7 @@
           <w:szCs w:val="22"/>
         </w:rPr>
       </w:pPr>
-      <w:hyperlink w:anchor="_Toc473655319" w:history="1">
+      <w:hyperlink w:anchor="_Toc473664319" w:history="1">
         <w:r>
           <w:rPr>
             <w:rStyle w:val="Hyperlink"/>
@@ -1149,7 +1149,7 @@
             <w:noProof/>
             <w:webHidden/>
           </w:rPr>
-          <w:instrText xml:space="preserve"> PAGEREF _Toc473655319 \h </w:instrText>
+          <w:instrText xml:space="preserve"> PAGEREF _Toc473664319 \h </w:instrText>
         </w:r>
         <w:r>
           <w:rPr>
@@ -1190,7 +1190,7 @@
           <w:szCs w:val="22"/>
         </w:rPr>
       </w:pPr>
-      <w:hyperlink w:anchor="_Toc473655320" w:history="1">
+      <w:hyperlink w:anchor="_Toc473664320" w:history="1">
         <w:r>
           <w:rPr>
             <w:rStyle w:val="Hyperlink"/>
@@ -1233,7 +1233,7 @@
             <w:noProof/>
             <w:webHidden/>
           </w:rPr>
-          <w:instrText xml:space="preserve"> PAGEREF _Toc473655320 \h </w:instrText>
+          <w:instrText xml:space="preserve"> PAGEREF _Toc473664320 \h </w:instrText>
         </w:r>
         <w:r>
           <w:rPr>
@@ -1274,7 +1274,7 @@
           <w:szCs w:val="22"/>
         </w:rPr>
       </w:pPr>
-      <w:hyperlink w:anchor="_Toc473655321" w:history="1">
+      <w:hyperlink w:anchor="_Toc473664321" w:history="1">
         <w:r>
           <w:rPr>
             <w:rStyle w:val="Hyperlink"/>
@@ -1317,7 +1317,7 @@
             <w:noProof/>
             <w:webHidden/>
           </w:rPr>
-          <w:instrText xml:space="preserve"> PAGEREF _Toc473655321 \h </w:instrText>
+          <w:instrText xml:space="preserve"> PAGEREF _Toc473664321 \h </w:instrText>
         </w:r>
         <w:r>
           <w:rPr>
@@ -1358,7 +1358,7 @@
           <w:szCs w:val="22"/>
         </w:rPr>
       </w:pPr>
-      <w:hyperlink w:anchor="_Toc473655322" w:history="1">
+      <w:hyperlink w:anchor="_Toc473664322" w:history="1">
         <w:r>
           <w:rPr>
             <w:rStyle w:val="Hyperlink"/>
@@ -1401,7 +1401,7 @@
             <w:noProof/>
             <w:webHidden/>
           </w:rPr>
-          <w:instrText xml:space="preserve"> PAGEREF _Toc473655322 \h </w:instrText>
+          <w:instrText xml:space="preserve"> PAGEREF _Toc473664322 \h </w:instrText>
         </w:r>
         <w:r>
           <w:rPr>
@@ -1442,7 +1442,7 @@
           <w:szCs w:val="22"/>
         </w:rPr>
       </w:pPr>
-      <w:hyperlink w:anchor="_Toc473655323" w:history="1">
+      <w:hyperlink w:anchor="_Toc473664323" w:history="1">
         <w:r>
           <w:rPr>
             <w:rStyle w:val="Hyperlink"/>
@@ -1485,7 +1485,7 @@
             <w:noProof/>
             <w:webHidden/>
           </w:rPr>
-          <w:instrText xml:space="preserve"> PAGEREF _Toc473655323 \h </w:instrText>
+          <w:instrText xml:space="preserve"> PAGEREF _Toc473664323 \h </w:instrText>
         </w:r>
         <w:r>
           <w:rPr>
@@ -1526,7 +1526,7 @@
           <w:szCs w:val="22"/>
         </w:rPr>
       </w:pPr>
-      <w:hyperlink w:anchor="_Toc473655324" w:history="1">
+      <w:hyperlink w:anchor="_Toc473664324" w:history="1">
         <w:r>
           <w:rPr>
             <w:rStyle w:val="Hyperlink"/>
@@ -1569,7 +1569,7 @@
             <w:noProof/>
             <w:webHidden/>
           </w:rPr>
-          <w:instrText xml:space="preserve"> PAGEREF _Toc473655324 \h </w:instrText>
+          <w:instrText xml:space="preserve"> PAGEREF _Toc473664324 \h </w:instrText>
         </w:r>
         <w:r>
           <w:rPr>
@@ -1610,7 +1610,7 @@
           <w:szCs w:val="22"/>
         </w:rPr>
       </w:pPr>
-      <w:hyperlink w:anchor="_Toc473655325" w:history="1">
+      <w:hyperlink w:anchor="_Toc473664325" w:history="1">
         <w:r>
           <w:rPr>
             <w:rStyle w:val="Hyperlink"/>
@@ -1653,7 +1653,7 @@
             <w:noProof/>
             <w:webHidden/>
           </w:rPr>
-          <w:instrText xml:space="preserve"> PAGEREF _Toc473655325 \h </w:instrText>
+          <w:instrText xml:space="preserve"> PAGEREF _Toc473664325 \h </w:instrText>
         </w:r>
         <w:r>
           <w:rPr>
@@ -1694,7 +1694,7 @@
           <w:szCs w:val="22"/>
         </w:rPr>
       </w:pPr>
-      <w:hyperlink w:anchor="_Toc473655326" w:history="1">
+      <w:hyperlink w:anchor="_Toc473664326" w:history="1">
         <w:r>
           <w:rPr>
             <w:rStyle w:val="Hyperlink"/>
@@ -1737,7 +1737,7 @@
             <w:noProof/>
             <w:webHidden/>
           </w:rPr>
-          <w:instrText xml:space="preserve"> PAGEREF _Toc473655326 \h </w:instrText>
+          <w:instrText xml:space="preserve"> PAGEREF _Toc473664326 \h </w:instrText>
         </w:r>
         <w:r>
           <w:rPr>
@@ -1778,7 +1778,7 @@
           <w:szCs w:val="22"/>
         </w:rPr>
       </w:pPr>
-      <w:hyperlink w:anchor="_Toc473655327" w:history="1">
+      <w:hyperlink w:anchor="_Toc473664327" w:history="1">
         <w:r>
           <w:rPr>
             <w:rStyle w:val="Hyperlink"/>
@@ -1821,7 +1821,7 @@
             <w:noProof/>
             <w:webHidden/>
           </w:rPr>
-          <w:instrText xml:space="preserve"> PAGEREF _Toc473655327 \h </w:instrText>
+          <w:instrText xml:space="preserve"> PAGEREF _Toc473664327 \h </w:instrText>
         </w:r>
         <w:r>
           <w:rPr>
@@ -1862,7 +1862,7 @@
           <w:szCs w:val="22"/>
         </w:rPr>
       </w:pPr>
-      <w:hyperlink w:anchor="_Toc473655328" w:history="1">
+      <w:hyperlink w:anchor="_Toc473664328" w:history="1">
         <w:r>
           <w:rPr>
             <w:rStyle w:val="Hyperlink"/>
@@ -1905,7 +1905,7 @@
             <w:noProof/>
             <w:webHidden/>
           </w:rPr>
-          <w:instrText xml:space="preserve"> PAGEREF _Toc473655328 \h </w:instrText>
+          <w:instrText xml:space="preserve"> PAGEREF _Toc473664328 \h </w:instrText>
         </w:r>
         <w:r>
           <w:rPr>
@@ -1946,7 +1946,7 @@
           <w:szCs w:val="22"/>
         </w:rPr>
       </w:pPr>
-      <w:hyperlink w:anchor="_Toc473655329" w:history="1">
+      <w:hyperlink w:anchor="_Toc473664329" w:history="1">
         <w:r>
           <w:rPr>
             <w:rStyle w:val="Hyperlink"/>
@@ -1989,7 +1989,7 @@
             <w:noProof/>
             <w:webHidden/>
           </w:rPr>
-          <w:instrText xml:space="preserve"> PAGEREF _Toc473655329 \h </w:instrText>
+          <w:instrText xml:space="preserve"> PAGEREF _Toc473664329 \h </w:instrText>
         </w:r>
         <w:r>
           <w:rPr>
@@ -2030,7 +2030,7 @@
           <w:szCs w:val="22"/>
         </w:rPr>
       </w:pPr>
-      <w:hyperlink w:anchor="_Toc473655330" w:history="1">
+      <w:hyperlink w:anchor="_Toc473664330" w:history="1">
         <w:r>
           <w:rPr>
             <w:rStyle w:val="Hyperlink"/>
@@ -2073,7 +2073,7 @@
             <w:noProof/>
             <w:webHidden/>
           </w:rPr>
-          <w:instrText xml:space="preserve"> PAGEREF _Toc473655330 \h </w:instrText>
+          <w:instrText xml:space="preserve"> PAGEREF _Toc473664330 \h </w:instrText>
         </w:r>
         <w:r>
           <w:rPr>
@@ -2114,7 +2114,7 @@
           <w:szCs w:val="22"/>
         </w:rPr>
       </w:pPr>
-      <w:hyperlink w:anchor="_Toc473655331" w:history="1">
+      <w:hyperlink w:anchor="_Toc473664331" w:history="1">
         <w:r>
           <w:rPr>
             <w:rStyle w:val="Hyperlink"/>
@@ -2157,7 +2157,7 @@
             <w:noProof/>
             <w:webHidden/>
           </w:rPr>
-          <w:instrText xml:space="preserve"> PAGEREF _Toc473655331 \h </w:instrText>
+          <w:instrText xml:space="preserve"> PAGEREF _Toc473664331 \h </w:instrText>
         </w:r>
         <w:r>
           <w:rPr>
@@ -2198,11 +2198,17 @@
           <w:szCs w:val="22"/>
         </w:rPr>
       </w:pPr>
-      <w:hyperlink w:anchor="_Toc473655332" w:history="1">
+      <w:hyperlink w:anchor="_Toc473664332" w:history="1">
         <w:r>
           <w:rPr>
             <w:rStyle w:val="Hyperlink"/>
             <w:noProof/>
+            <w14:scene3d>
+              <w14:camera w14:prst="orthographicFront"/>
+              <w14:lightRig w14:rig="threePt" w14:dir="t">
+                <w14:rot w14:lat="0" w14:lon="0" w14:rev="0"/>
+              </w14:lightRig>
+            </w14:scene3d>
           </w:rPr>
           <w:t>3.3.2.1.</w:t>
         </w:r>
@@ -2241,7 +2247,7 @@
             <w:noProof/>
             <w:webHidden/>
           </w:rPr>
-          <w:instrText xml:space="preserve"> PAGEREF _Toc473655332 \h </w:instrText>
+          <w:instrText xml:space="preserve"> PAGEREF _Toc473664332 \h </w:instrText>
         </w:r>
         <w:r>
           <w:rPr>
@@ -2282,11 +2288,17 @@
           <w:szCs w:val="22"/>
         </w:rPr>
       </w:pPr>
-      <w:hyperlink w:anchor="_Toc473655333" w:history="1">
+      <w:hyperlink w:anchor="_Toc473664333" w:history="1">
         <w:r>
           <w:rPr>
             <w:rStyle w:val="Hyperlink"/>
             <w:noProof/>
+            <w14:scene3d>
+              <w14:camera w14:prst="orthographicFront"/>
+              <w14:lightRig w14:rig="threePt" w14:dir="t">
+                <w14:rot w14:lat="0" w14:lon="0" w14:rev="0"/>
+              </w14:lightRig>
+            </w14:scene3d>
           </w:rPr>
           <w:t>3.3.2.2.</w:t>
         </w:r>
@@ -2325,7 +2337,7 @@
             <w:noProof/>
             <w:webHidden/>
           </w:rPr>
-          <w:instrText xml:space="preserve"> PAGEREF _Toc473655333 \h </w:instrText>
+          <w:instrText xml:space="preserve"> PAGEREF _Toc473664333 \h </w:instrText>
         </w:r>
         <w:r>
           <w:rPr>
@@ -2366,11 +2378,17 @@
           <w:szCs w:val="22"/>
         </w:rPr>
       </w:pPr>
-      <w:hyperlink w:anchor="_Toc473655334" w:history="1">
+      <w:hyperlink w:anchor="_Toc473664334" w:history="1">
         <w:r>
           <w:rPr>
             <w:rStyle w:val="Hyperlink"/>
             <w:noProof/>
+            <w14:scene3d>
+              <w14:camera w14:prst="orthographicFront"/>
+              <w14:lightRig w14:rig="threePt" w14:dir="t">
+                <w14:rot w14:lat="0" w14:lon="0" w14:rev="0"/>
+              </w14:lightRig>
+            </w14:scene3d>
           </w:rPr>
           <w:t>3.3.2.3.</w:t>
         </w:r>
@@ -2409,7 +2427,7 @@
             <w:noProof/>
             <w:webHidden/>
           </w:rPr>
-          <w:instrText xml:space="preserve"> PAGEREF _Toc473655334 \h </w:instrText>
+          <w:instrText xml:space="preserve"> PAGEREF _Toc473664334 \h </w:instrText>
         </w:r>
         <w:r>
           <w:rPr>
@@ -2450,11 +2468,17 @@
           <w:szCs w:val="22"/>
         </w:rPr>
       </w:pPr>
-      <w:hyperlink w:anchor="_Toc473655335" w:history="1">
+      <w:hyperlink w:anchor="_Toc473664335" w:history="1">
         <w:r>
           <w:rPr>
             <w:rStyle w:val="Hyperlink"/>
             <w:noProof/>
+            <w14:scene3d>
+              <w14:camera w14:prst="orthographicFront"/>
+              <w14:lightRig w14:rig="threePt" w14:dir="t">
+                <w14:rot w14:lat="0" w14:lon="0" w14:rev="0"/>
+              </w14:lightRig>
+            </w14:scene3d>
           </w:rPr>
           <w:t>3.3.2.4.</w:t>
         </w:r>
@@ -2493,7 +2517,7 @@
             <w:noProof/>
             <w:webHidden/>
           </w:rPr>
-          <w:instrText xml:space="preserve"> PAGEREF _Toc473655335 \h </w:instrText>
+          <w:instrText xml:space="preserve"> PAGEREF _Toc473664335 \h </w:instrText>
         </w:r>
         <w:r>
           <w:rPr>
@@ -2534,11 +2558,17 @@
           <w:szCs w:val="22"/>
         </w:rPr>
       </w:pPr>
-      <w:hyperlink w:anchor="_Toc473655336" w:history="1">
+      <w:hyperlink w:anchor="_Toc473664336" w:history="1">
         <w:r>
           <w:rPr>
             <w:rStyle w:val="Hyperlink"/>
             <w:noProof/>
+            <w14:scene3d>
+              <w14:camera w14:prst="orthographicFront"/>
+              <w14:lightRig w14:rig="threePt" w14:dir="t">
+                <w14:rot w14:lat="0" w14:lon="0" w14:rev="0"/>
+              </w14:lightRig>
+            </w14:scene3d>
           </w:rPr>
           <w:t>3.3.2.5.</w:t>
         </w:r>
@@ -2577,7 +2607,7 @@
             <w:noProof/>
             <w:webHidden/>
           </w:rPr>
-          <w:instrText xml:space="preserve"> PAGEREF _Toc473655336 \h </w:instrText>
+          <w:instrText xml:space="preserve"> PAGEREF _Toc473664336 \h </w:instrText>
         </w:r>
         <w:r>
           <w:rPr>
@@ -2618,11 +2648,17 @@
           <w:szCs w:val="22"/>
         </w:rPr>
       </w:pPr>
-      <w:hyperlink w:anchor="_Toc473655337" w:history="1">
+      <w:hyperlink w:anchor="_Toc473664337" w:history="1">
         <w:r>
           <w:rPr>
             <w:rStyle w:val="Hyperlink"/>
             <w:noProof/>
+            <w14:scene3d>
+              <w14:camera w14:prst="orthographicFront"/>
+              <w14:lightRig w14:rig="threePt" w14:dir="t">
+                <w14:rot w14:lat="0" w14:lon="0" w14:rev="0"/>
+              </w14:lightRig>
+            </w14:scene3d>
           </w:rPr>
           <w:t>3.3.2.6.</w:t>
         </w:r>
@@ -2661,7 +2697,7 @@
             <w:noProof/>
             <w:webHidden/>
           </w:rPr>
-          <w:instrText xml:space="preserve"> PAGEREF _Toc473655337 \h </w:instrText>
+          <w:instrText xml:space="preserve"> PAGEREF _Toc473664337 \h </w:instrText>
         </w:r>
         <w:r>
           <w:rPr>
@@ -2702,11 +2738,17 @@
           <w:szCs w:val="22"/>
         </w:rPr>
       </w:pPr>
-      <w:hyperlink w:anchor="_Toc473655338" w:history="1">
+      <w:hyperlink w:anchor="_Toc473664338" w:history="1">
         <w:r>
           <w:rPr>
             <w:rStyle w:val="Hyperlink"/>
             <w:noProof/>
+            <w14:scene3d>
+              <w14:camera w14:prst="orthographicFront"/>
+              <w14:lightRig w14:rig="threePt" w14:dir="t">
+                <w14:rot w14:lat="0" w14:lon="0" w14:rev="0"/>
+              </w14:lightRig>
+            </w14:scene3d>
           </w:rPr>
           <w:t>3.3.2.7.</w:t>
         </w:r>
@@ -2745,7 +2787,7 @@
             <w:noProof/>
             <w:webHidden/>
           </w:rPr>
-          <w:instrText xml:space="preserve"> PAGEREF _Toc473655338 \h </w:instrText>
+          <w:instrText xml:space="preserve"> PAGEREF _Toc473664338 \h </w:instrText>
         </w:r>
         <w:r>
           <w:rPr>
@@ -2786,11 +2828,17 @@
           <w:szCs w:val="22"/>
         </w:rPr>
       </w:pPr>
-      <w:hyperlink w:anchor="_Toc473655339" w:history="1">
+      <w:hyperlink w:anchor="_Toc473664339" w:history="1">
         <w:r>
           <w:rPr>
             <w:rStyle w:val="Hyperlink"/>
             <w:noProof/>
+            <w14:scene3d>
+              <w14:camera w14:prst="orthographicFront"/>
+              <w14:lightRig w14:rig="threePt" w14:dir="t">
+                <w14:rot w14:lat="0" w14:lon="0" w14:rev="0"/>
+              </w14:lightRig>
+            </w14:scene3d>
           </w:rPr>
           <w:t>3.3.2.8.</w:t>
         </w:r>
@@ -2829,7 +2877,7 @@
             <w:noProof/>
             <w:webHidden/>
           </w:rPr>
-          <w:instrText xml:space="preserve"> PAGEREF _Toc473655339 \h </w:instrText>
+          <w:instrText xml:space="preserve"> PAGEREF _Toc473664339 \h </w:instrText>
         </w:r>
         <w:r>
           <w:rPr>
@@ -2870,7 +2918,7 @@
           <w:szCs w:val="22"/>
         </w:rPr>
       </w:pPr>
-      <w:hyperlink w:anchor="_Toc473655340" w:history="1">
+      <w:hyperlink w:anchor="_Toc473664340" w:history="1">
         <w:r>
           <w:rPr>
             <w:rStyle w:val="Hyperlink"/>
@@ -2897,7 +2945,7 @@
             <w:noProof/>
             <w:webHidden/>
           </w:rPr>
-          <w:instrText xml:space="preserve"> PAGEREF _Toc473655340 \h </w:instrText>
+          <w:instrText xml:space="preserve"> PAGEREF _Toc473664340 \h </w:instrText>
         </w:r>
         <w:r>
           <w:rPr>
@@ -2938,7 +2986,7 @@
           <w:szCs w:val="22"/>
         </w:rPr>
       </w:pPr>
-      <w:hyperlink w:anchor="_Toc473655341" w:history="1">
+      <w:hyperlink w:anchor="_Toc473664341" w:history="1">
         <w:r>
           <w:rPr>
             <w:rStyle w:val="Hyperlink"/>
@@ -2981,7 +3029,7 @@
             <w:noProof/>
             <w:webHidden/>
           </w:rPr>
-          <w:instrText xml:space="preserve"> PAGEREF _Toc473655341 \h </w:instrText>
+          <w:instrText xml:space="preserve"> PAGEREF _Toc473664341 \h </w:instrText>
         </w:r>
         <w:r>
           <w:rPr>
@@ -3022,7 +3070,7 @@
           <w:szCs w:val="22"/>
         </w:rPr>
       </w:pPr>
-      <w:hyperlink w:anchor="_Toc473655342" w:history="1">
+      <w:hyperlink w:anchor="_Toc473664342" w:history="1">
         <w:r>
           <w:rPr>
             <w:rStyle w:val="Hyperlink"/>
@@ -3065,7 +3113,7 @@
             <w:noProof/>
             <w:webHidden/>
           </w:rPr>
-          <w:instrText xml:space="preserve"> PAGEREF _Toc473655342 \h </w:instrText>
+          <w:instrText xml:space="preserve"> PAGEREF _Toc473664342 \h </w:instrText>
         </w:r>
         <w:r>
           <w:rPr>
@@ -3106,7 +3154,7 @@
           <w:szCs w:val="22"/>
         </w:rPr>
       </w:pPr>
-      <w:hyperlink w:anchor="_Toc473655343" w:history="1">
+      <w:hyperlink w:anchor="_Toc473664343" w:history="1">
         <w:r>
           <w:rPr>
             <w:rStyle w:val="Hyperlink"/>
@@ -3149,7 +3197,7 @@
             <w:noProof/>
             <w:webHidden/>
           </w:rPr>
-          <w:instrText xml:space="preserve"> PAGEREF _Toc473655343 \h </w:instrText>
+          <w:instrText xml:space="preserve"> PAGEREF _Toc473664343 \h </w:instrText>
         </w:r>
         <w:r>
           <w:rPr>
@@ -3190,7 +3238,7 @@
           <w:szCs w:val="22"/>
         </w:rPr>
       </w:pPr>
-      <w:hyperlink w:anchor="_Toc473655344" w:history="1">
+      <w:hyperlink w:anchor="_Toc473664344" w:history="1">
         <w:r>
           <w:rPr>
             <w:rStyle w:val="Hyperlink"/>
@@ -3233,7 +3281,7 @@
             <w:noProof/>
             <w:webHidden/>
           </w:rPr>
-          <w:instrText xml:space="preserve"> PAGEREF _Toc473655344 \h </w:instrText>
+          <w:instrText xml:space="preserve"> PAGEREF _Toc473664344 \h </w:instrText>
         </w:r>
         <w:r>
           <w:rPr>
@@ -3276,7 +3324,7 @@
       <w:pPr>
         <w:spacing w:after="200" w:line="276" w:lineRule="auto"/>
         <w:sectPr>
-          <w:footerReference w:type="default" r:id="rId11"/>
+          <w:footerReference w:type="default" r:id="rId10"/>
           <w:pgSz w:w="11906" w:h="16838"/>
           <w:pgMar w:top="1417" w:right="1417" w:bottom="1417" w:left="1417" w:header="708" w:footer="708" w:gutter="0"/>
           <w:pgNumType w:fmt="upperRoman" w:start="1"/>
@@ -3292,7 +3340,7 @@
       <w:pPr>
         <w:pStyle w:val="FOINaslov1"/>
       </w:pPr>
-      <w:bookmarkStart w:id="0" w:name="_Toc473655315"/>
+      <w:bookmarkStart w:id="0" w:name="_Toc473664315"/>
       <w:r>
         <w:lastRenderedPageBreak/>
         <w:t>Uvod</w:t>
@@ -3326,7 +3374,7 @@
         <w:pStyle w:val="FOINaslov2"/>
         <w:spacing w:line="360" w:lineRule="auto"/>
       </w:pPr>
-      <w:bookmarkStart w:id="1" w:name="_Toc473655316"/>
+      <w:bookmarkStart w:id="1" w:name="_Toc473664316"/>
       <w:r>
         <w:t>Svrha</w:t>
       </w:r>
@@ -3347,7 +3395,7 @@
         <w:pStyle w:val="FOINaslov2"/>
         <w:spacing w:line="360" w:lineRule="auto"/>
       </w:pPr>
-      <w:bookmarkStart w:id="2" w:name="_Toc473655317"/>
+      <w:bookmarkStart w:id="2" w:name="_Toc473664317"/>
       <w:r>
         <w:t>Opseg</w:t>
       </w:r>
@@ -3371,7 +3419,7 @@
         <w:pStyle w:val="FOINaslov2"/>
         <w:spacing w:line="360" w:lineRule="auto"/>
       </w:pPr>
-      <w:bookmarkStart w:id="3" w:name="_Toc473655318"/>
+      <w:bookmarkStart w:id="3" w:name="_Toc473664318"/>
       <w:r>
         <w:t>Definicije, akronimi, kratice</w:t>
       </w:r>
@@ -3392,7 +3440,7 @@
         <w:pStyle w:val="FOINaslov2"/>
         <w:spacing w:line="360" w:lineRule="auto"/>
       </w:pPr>
-      <w:bookmarkStart w:id="4" w:name="_Toc473655319"/>
+      <w:bookmarkStart w:id="4" w:name="_Toc473664319"/>
       <w:r>
         <w:t>Reference</w:t>
       </w:r>
@@ -3413,7 +3461,7 @@
         <w:pStyle w:val="FOINaslov2"/>
         <w:spacing w:line="360" w:lineRule="auto"/>
       </w:pPr>
-      <w:bookmarkStart w:id="5" w:name="_Toc473655320"/>
+      <w:bookmarkStart w:id="5" w:name="_Toc473664320"/>
       <w:r>
         <w:t>Pregled</w:t>
       </w:r>
@@ -3446,7 +3494,7 @@
       <w:pPr>
         <w:pStyle w:val="FOINaslov1"/>
       </w:pPr>
-      <w:bookmarkStart w:id="6" w:name="_Toc473655321"/>
+      <w:bookmarkStart w:id="6" w:name="_Toc473664321"/>
       <w:r>
         <w:lastRenderedPageBreak/>
         <w:t>Opis aplikacije</w:t>
@@ -3468,7 +3516,7 @@
         <w:pStyle w:val="FOINaslov2"/>
         <w:spacing w:line="360" w:lineRule="auto"/>
       </w:pPr>
-      <w:bookmarkStart w:id="7" w:name="_Toc473655322"/>
+      <w:bookmarkStart w:id="7" w:name="_Toc473664322"/>
       <w:r>
         <w:t>Perspektiva proizvoda</w:t>
       </w:r>
@@ -3489,7 +3537,7 @@
         <w:pStyle w:val="FOINaslov2"/>
         <w:spacing w:line="360" w:lineRule="auto"/>
       </w:pPr>
-      <w:bookmarkStart w:id="8" w:name="_Toc473655323"/>
+      <w:bookmarkStart w:id="8" w:name="_Toc473664323"/>
       <w:r>
         <w:t>Funkcionalnosti aplikacije</w:t>
       </w:r>
@@ -3611,22 +3659,10 @@
         <w:jc w:val="both"/>
       </w:pPr>
       <w:r>
-        <w:t>Pregled prihoda i rashoda po datumu</w:t>
-      </w:r>
-      <w:r>
-        <w:t xml:space="preserve"> ili kategorijama</w:t>
-      </w:r>
-      <w:r>
-        <w:t xml:space="preserve"> (dnevnik)</w:t>
-      </w:r>
-      <w:r>
-        <w:t xml:space="preserve"> – odabirom željenog datuma</w:t>
-      </w:r>
-      <w:r>
-        <w:t xml:space="preserve"> ili naziva kategorije</w:t>
-      </w:r>
-      <w:r>
-        <w:t>, korisniku se prikazuju prihodi i rashodi.</w:t>
+        <w:t>Pregled prihoda i rashoda po datumu (dnevnik)</w:t>
+      </w:r>
+      <w:r>
+        <w:t xml:space="preserve"> – odabirom željenog datuma, korisniku se prikazuju prihodi i rashodi koje je unio toga dana.</w:t>
       </w:r>
     </w:p>
     <w:p>
@@ -3682,7 +3718,7 @@
         <w:pStyle w:val="FOINaslov2"/>
         <w:spacing w:line="360" w:lineRule="auto"/>
       </w:pPr>
-      <w:bookmarkStart w:id="9" w:name="_Toc473655324"/>
+      <w:bookmarkStart w:id="9" w:name="_Toc473664324"/>
       <w:r>
         <w:lastRenderedPageBreak/>
         <w:t>Korisnički zahtjevi</w:t>
@@ -3702,7 +3738,10 @@
         <w:t>treban je Android mobilni uređaj s</w:t>
       </w:r>
       <w:r>
-        <w:t xml:space="preserve"> minimalnim API Level-om  16.</w:t>
+        <w:t xml:space="preserve"> minimalnim API Level-om  19</w:t>
+      </w:r>
+      <w:r>
+        <w:t>.</w:t>
       </w:r>
     </w:p>
     <w:p>
@@ -3710,7 +3749,7 @@
         <w:pStyle w:val="FOINaslov2"/>
         <w:spacing w:line="360" w:lineRule="auto"/>
       </w:pPr>
-      <w:bookmarkStart w:id="10" w:name="_Toc473655325"/>
+      <w:bookmarkStart w:id="10" w:name="_Toc473664325"/>
       <w:r>
         <w:t>Ograničenja</w:t>
       </w:r>
@@ -3729,7 +3768,10 @@
         <w:t>vezana samo za Android uređaje s minimalnim API Leve</w:t>
       </w:r>
       <w:r>
-        <w:t>l-om od 16.</w:t>
+        <w:t>l-om od 19</w:t>
+      </w:r>
+      <w:r>
+        <w:t>.</w:t>
       </w:r>
     </w:p>
     <w:p>
@@ -3761,7 +3803,7 @@
       <w:pPr>
         <w:pStyle w:val="FOINaslov1"/>
       </w:pPr>
-      <w:bookmarkStart w:id="11" w:name="_Toc473655326"/>
+      <w:bookmarkStart w:id="11" w:name="_Toc473664326"/>
       <w:r>
         <w:lastRenderedPageBreak/>
         <w:t>Specifični zahtjevi</w:t>
@@ -3783,7 +3825,7 @@
         <w:pStyle w:val="FOINaslov2"/>
         <w:spacing w:line="360" w:lineRule="auto"/>
       </w:pPr>
-      <w:bookmarkStart w:id="12" w:name="_Toc473655327"/>
+      <w:bookmarkStart w:id="12" w:name="_Toc473664327"/>
       <w:r>
         <w:t>Prikaz arhitekture aplikacije</w:t>
       </w:r>
@@ -3850,7 +3892,7 @@
                     <pic:cNvPicPr/>
                   </pic:nvPicPr>
                   <pic:blipFill>
-                    <a:blip r:embed="rId12">
+                    <a:blip r:embed="rId11">
                       <a:extLst>
                         <a:ext uri="{28A0092B-C50C-407E-A947-70E740481C1C}">
                           <a14:useLocalDpi xmlns:a14="http://schemas.microsoft.com/office/drawing/2010/main" val="0"/>
@@ -3904,7 +3946,7 @@
                     <pic:cNvPicPr/>
                   </pic:nvPicPr>
                   <pic:blipFill rotWithShape="1">
-                    <a:blip r:embed="rId13" cstate="print">
+                    <a:blip r:embed="rId12" cstate="print">
                       <a:extLst>
                         <a:ext uri="{28A0092B-C50C-407E-A947-70E740481C1C}">
                           <a14:useLocalDpi xmlns:a14="http://schemas.microsoft.com/office/drawing/2010/main" val="0"/>
@@ -3971,7 +4013,7 @@
                     <pic:cNvPicPr/>
                   </pic:nvPicPr>
                   <pic:blipFill>
-                    <a:blip r:embed="rId14" cstate="print">
+                    <a:blip r:embed="rId13" cstate="print">
                       <a:extLst>
                         <a:ext uri="{28A0092B-C50C-407E-A947-70E740481C1C}">
                           <a14:useLocalDpi xmlns:a14="http://schemas.microsoft.com/office/drawing/2010/main" val="0"/>
@@ -4031,7 +4073,7 @@
                     <pic:cNvPicPr/>
                   </pic:nvPicPr>
                   <pic:blipFill>
-                    <a:blip r:embed="rId15" cstate="print">
+                    <a:blip r:embed="rId14" cstate="print">
                       <a:extLst>
                         <a:ext uri="{28A0092B-C50C-407E-A947-70E740481C1C}">
                           <a14:useLocalDpi xmlns:a14="http://schemas.microsoft.com/office/drawing/2010/main" val="0"/>
@@ -4092,7 +4134,7 @@
                     <pic:cNvPicPr/>
                   </pic:nvPicPr>
                   <pic:blipFill>
-                    <a:blip r:embed="rId16" cstate="print">
+                    <a:blip r:embed="rId15" cstate="print">
                       <a:extLst>
                         <a:ext uri="{28A0092B-C50C-407E-A947-70E740481C1C}">
                           <a14:useLocalDpi xmlns:a14="http://schemas.microsoft.com/office/drawing/2010/main" val="0"/>
@@ -4178,9 +4220,9 @@
               </wp:anchor>
             </w:drawing>
           </mc:Choice>
-          <mc:Fallback xmlns:w16se="http://schemas.microsoft.com/office/word/2015/wordml/symex" xmlns:w15="http://schemas.microsoft.com/office/word/2012/wordml" xmlns:cx1="http://schemas.microsoft.com/office/drawing/2015/9/8/chartex" xmlns:cx="http://schemas.microsoft.com/office/drawing/2014/chartex">
+          <mc:Fallback>
             <w:pict>
-              <v:line w14:anchorId="33C3F72A" id="Straight Connector 21" o:spid="_x0000_s1026" style="position:absolute;z-index:251629056;visibility:visible;mso-wrap-style:square;mso-wrap-distance-left:9pt;mso-wrap-distance-top:0;mso-wrap-distance-right:9pt;mso-wrap-distance-bottom:0;mso-position-horizontal:absolute;mso-position-horizontal-relative:text;mso-position-vertical:absolute;mso-position-vertical-relative:text" from="119.65pt,10.5pt" to="160.15pt,10.5pt" o:gfxdata="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" strokecolor="#4579b8 [3044]"/>
+              <v:line w14:anchorId="4342876E" id="Straight Connector 21" o:spid="_x0000_s1026" style="position:absolute;z-index:251629056;visibility:visible;mso-wrap-style:square;mso-wrap-distance-left:9pt;mso-wrap-distance-top:0;mso-wrap-distance-right:9pt;mso-wrap-distance-bottom:0;mso-position-horizontal:absolute;mso-position-horizontal-relative:text;mso-position-vertical:absolute;mso-position-vertical-relative:text" from="119.65pt,10.5pt" to="160.15pt,10.5pt" o:gfxdata="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" strokecolor="#4579b8 [3044]"/>
             </w:pict>
           </mc:Fallback>
         </mc:AlternateContent>
@@ -4239,9 +4281,9 @@
               </wp:anchor>
             </w:drawing>
           </mc:Choice>
-          <mc:Fallback xmlns:w16se="http://schemas.microsoft.com/office/word/2015/wordml/symex" xmlns:w15="http://schemas.microsoft.com/office/word/2012/wordml" xmlns:cx1="http://schemas.microsoft.com/office/drawing/2015/9/8/chartex" xmlns:cx="http://schemas.microsoft.com/office/drawing/2014/chartex">
+          <mc:Fallback>
             <w:pict>
-              <v:line w14:anchorId="74647D5A" id="Straight Connector 22" o:spid="_x0000_s1026" style="position:absolute;z-index:251631104;visibility:visible;mso-wrap-style:square;mso-wrap-distance-left:9pt;mso-wrap-distance-top:0;mso-wrap-distance-right:9pt;mso-wrap-distance-bottom:0;mso-position-horizontal:absolute;mso-position-horizontal-relative:text;mso-position-vertical:absolute;mso-position-vertical-relative:text" from="262.15pt,10.5pt" to="302.65pt,10.5pt" o:gfxdata="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" strokecolor="#4579b8 [3044]"/>
+              <v:line w14:anchorId="060BBFC3" id="Straight Connector 22" o:spid="_x0000_s1026" style="position:absolute;z-index:251631104;visibility:visible;mso-wrap-style:square;mso-wrap-distance-left:9pt;mso-wrap-distance-top:0;mso-wrap-distance-right:9pt;mso-wrap-distance-bottom:0;mso-position-horizontal:absolute;mso-position-horizontal-relative:text;mso-position-vertical:absolute;mso-position-vertical-relative:text" from="262.15pt,10.5pt" to="302.65pt,10.5pt" o:gfxdata="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" strokecolor="#4579b8 [3044]"/>
             </w:pict>
           </mc:Fallback>
         </mc:AlternateContent>
@@ -4300,9 +4342,9 @@
               </wp:anchor>
             </w:drawing>
           </mc:Choice>
-          <mc:Fallback xmlns:w16se="http://schemas.microsoft.com/office/word/2015/wordml/symex" xmlns:w15="http://schemas.microsoft.com/office/word/2012/wordml" xmlns:cx1="http://schemas.microsoft.com/office/drawing/2015/9/8/chartex" xmlns:cx="http://schemas.microsoft.com/office/drawing/2014/chartex">
+          <mc:Fallback>
             <w:pict>
-              <v:line w14:anchorId="6FDADF70" id="Straight Connector 18" o:spid="_x0000_s1026" style="position:absolute;z-index:251622912;visibility:visible;mso-wrap-style:square;mso-wrap-distance-left:9pt;mso-wrap-distance-top:0;mso-wrap-distance-right:9pt;mso-wrap-distance-bottom:0;mso-position-horizontal:absolute;mso-position-horizontal-relative:text;mso-position-vertical:absolute;mso-position-vertical-relative:text" from="2.65pt,9pt" to="43.15pt,9pt" o:gfxdata="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" strokecolor="#4579b8 [3044]"/>
+              <v:line w14:anchorId="065F4055" id="Straight Connector 18" o:spid="_x0000_s1026" style="position:absolute;z-index:251622912;visibility:visible;mso-wrap-style:square;mso-wrap-distance-left:9pt;mso-wrap-distance-top:0;mso-wrap-distance-right:9pt;mso-wrap-distance-bottom:0;mso-position-horizontal:absolute;mso-position-horizontal-relative:text;mso-position-vertical:absolute;mso-position-vertical-relative:text" from="2.65pt,9pt" to="43.15pt,9pt" o:gfxdata="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" strokecolor="#4579b8 [3044]"/>
             </w:pict>
           </mc:Fallback>
         </mc:AlternateContent>
@@ -4479,9 +4521,9 @@
               </wp:anchor>
             </w:drawing>
           </mc:Choice>
-          <mc:Fallback xmlns:w16se="http://schemas.microsoft.com/office/word/2015/wordml/symex" xmlns:w15="http://schemas.microsoft.com/office/word/2012/wordml" xmlns:cx1="http://schemas.microsoft.com/office/drawing/2015/9/8/chartex" xmlns:cx="http://schemas.microsoft.com/office/drawing/2014/chartex">
+          <mc:Fallback>
             <w:pict>
-              <v:line w14:anchorId="6C2160C2" id="Straight Connector 75" o:spid="_x0000_s1026" style="position:absolute;z-index:251691520;visibility:visible;mso-wrap-style:square;mso-wrap-distance-left:9pt;mso-wrap-distance-top:0;mso-wrap-distance-right:9pt;mso-wrap-distance-bottom:0;mso-position-horizontal:absolute;mso-position-horizontal-relative:text;mso-position-vertical:absolute;mso-position-vertical-relative:text" from="226.15pt,386.65pt" to="226.9pt,424.15pt" o:gfxdata="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" strokecolor="#4579b8 [3044]"/>
+              <v:line w14:anchorId="02787FE1" id="Straight Connector 75" o:spid="_x0000_s1026" style="position:absolute;z-index:251691520;visibility:visible;mso-wrap-style:square;mso-wrap-distance-left:9pt;mso-wrap-distance-top:0;mso-wrap-distance-right:9pt;mso-wrap-distance-bottom:0;mso-position-horizontal:absolute;mso-position-horizontal-relative:text;mso-position-vertical:absolute;mso-position-vertical-relative:text" from="226.15pt,386.65pt" to="226.9pt,424.15pt" o:gfxdata="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" strokecolor="#4579b8 [3044]"/>
             </w:pict>
           </mc:Fallback>
         </mc:AlternateContent>
@@ -4580,7 +4622,7 @@
               </wp:anchor>
             </w:drawing>
           </mc:Choice>
-          <mc:Fallback xmlns:w16se="http://schemas.microsoft.com/office/word/2015/wordml/symex" xmlns:w15="http://schemas.microsoft.com/office/word/2012/wordml" xmlns:cx1="http://schemas.microsoft.com/office/drawing/2015/9/8/chartex" xmlns:cx="http://schemas.microsoft.com/office/drawing/2014/chartex">
+          <mc:Fallback>
             <w:pict>
               <v:roundrect w14:anchorId="659EB8C1" id="Rounded Rectangle 70" o:spid="_x0000_s1026" style="position:absolute;left:0;text-align:left;margin-left:106.15pt;margin-top:357.4pt;width:241.5pt;height:27.75pt;z-index:251681280;visibility:visible;mso-wrap-style:square;mso-height-percent:0;mso-wrap-distance-left:9pt;mso-wrap-distance-top:0;mso-wrap-distance-right:9pt;mso-wrap-distance-bottom:0;mso-position-horizontal:absolute;mso-position-horizontal-relative:text;mso-position-vertical:absolute;mso-position-vertical-relative:text;mso-height-percent:0;mso-height-relative:margin;v-text-anchor:middle" arcsize="10923f" o:gfxdata="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" fillcolor="white [3212]" strokecolor="white [3212]" strokeweight="2pt">
                 <v:textbox>
@@ -4682,9 +4724,9 @@
               </wp:anchor>
             </w:drawing>
           </mc:Choice>
-          <mc:Fallback xmlns:w16se="http://schemas.microsoft.com/office/word/2015/wordml/symex" xmlns:w15="http://schemas.microsoft.com/office/word/2012/wordml" xmlns:cx1="http://schemas.microsoft.com/office/drawing/2015/9/8/chartex" xmlns:cx="http://schemas.microsoft.com/office/drawing/2014/chartex">
+          <mc:Fallback>
             <w:pict>
-              <v:roundrect w14:anchorId="718845C9" id="Rounded Rectangle 69" o:spid="_x0000_s1026" style="position:absolute;margin-left:89.65pt;margin-top:351.4pt;width:275.25pt;height:39.75pt;z-index:251679232;visibility:visible;mso-wrap-style:square;mso-height-percent:0;mso-wrap-distance-left:9pt;mso-wrap-distance-top:0;mso-wrap-distance-right:9pt;mso-wrap-distance-bottom:0;mso-position-horizontal:absolute;mso-position-horizontal-relative:text;mso-position-vertical:absolute;mso-position-vertical-relative:text;mso-height-percent:0;mso-height-relative:margin;v-text-anchor:middle" arcsize="10923f" o:gfxdata="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" fillcolor="#71e598" strokecolor="#71e598" strokeweight="2pt"/>
+              <v:roundrect w14:anchorId="4A6EA2D1" id="Rounded Rectangle 69" o:spid="_x0000_s1026" style="position:absolute;margin-left:89.65pt;margin-top:351.4pt;width:275.25pt;height:39.75pt;z-index:251679232;visibility:visible;mso-wrap-style:square;mso-height-percent:0;mso-wrap-distance-left:9pt;mso-wrap-distance-top:0;mso-wrap-distance-right:9pt;mso-wrap-distance-bottom:0;mso-position-horizontal:absolute;mso-position-horizontal-relative:text;mso-position-vertical:absolute;mso-position-vertical-relative:text;mso-height-percent:0;mso-height-relative:margin;v-text-anchor:middle" arcsize="10923f" o:gfxdata="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" fillcolor="#71e598" strokecolor="#71e598" strokeweight="2pt"/>
             </w:pict>
           </mc:Fallback>
         </mc:AlternateContent>
@@ -4783,7 +4825,7 @@
               </wp:anchor>
             </w:drawing>
           </mc:Choice>
-          <mc:Fallback xmlns:w16se="http://schemas.microsoft.com/office/word/2015/wordml/symex" xmlns:w15="http://schemas.microsoft.com/office/word/2012/wordml" xmlns:cx1="http://schemas.microsoft.com/office/drawing/2015/9/8/chartex" xmlns:cx="http://schemas.microsoft.com/office/drawing/2014/chartex">
+          <mc:Fallback>
             <w:pict>
               <v:roundrect w14:anchorId="76571920" id="Rounded Rectangle 68" o:spid="_x0000_s1027" style="position:absolute;left:0;text-align:left;margin-left:182.65pt;margin-top:306.4pt;width:86.25pt;height:23.25pt;z-index:251657728;visibility:visible;mso-wrap-style:square;mso-height-percent:0;mso-wrap-distance-left:9pt;mso-wrap-distance-top:0;mso-wrap-distance-right:9pt;mso-wrap-distance-bottom:0;mso-position-horizontal:absolute;mso-position-horizontal-relative:text;mso-position-vertical:absolute;mso-position-vertical-relative:text;mso-height-percent:0;mso-height-relative:margin;v-text-anchor:middle" arcsize="10923f" o:gfxdata="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" fillcolor="white [3212]" strokecolor="white [3212]" strokeweight="2pt">
                 <v:textbox>
@@ -4907,7 +4949,7 @@
               </wp:anchor>
             </w:drawing>
           </mc:Choice>
-          <mc:Fallback xmlns:w16se="http://schemas.microsoft.com/office/word/2015/wordml/symex" xmlns:w15="http://schemas.microsoft.com/office/word/2012/wordml" xmlns:cx1="http://schemas.microsoft.com/office/drawing/2015/9/8/chartex" xmlns:cx="http://schemas.microsoft.com/office/drawing/2014/chartex">
+          <mc:Fallback>
             <w:pict>
               <v:roundrect w14:anchorId="70193F50" id="Rounded Rectangle 66" o:spid="_x0000_s1028" style="position:absolute;left:0;text-align:left;margin-left:64.9pt;margin-top:280.15pt;width:86.25pt;height:21.75pt;z-index:251677184;visibility:visible;mso-wrap-style:square;mso-height-percent:0;mso-wrap-distance-left:9pt;mso-wrap-distance-top:0;mso-wrap-distance-right:9pt;mso-wrap-distance-bottom:0;mso-position-horizontal:absolute;mso-position-horizontal-relative:text;mso-position-vertical:absolute;mso-position-vertical-relative:text;mso-height-percent:0;mso-height-relative:margin;v-text-anchor:middle" arcsize="10923f" o:gfxdata="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" fillcolor="white [3212]" strokecolor="white [3212]" strokeweight="2pt">
                 <v:textbox>
@@ -5031,7 +5073,7 @@
               </wp:anchor>
             </w:drawing>
           </mc:Choice>
-          <mc:Fallback xmlns:w16se="http://schemas.microsoft.com/office/word/2015/wordml/symex" xmlns:w15="http://schemas.microsoft.com/office/word/2012/wordml" xmlns:cx1="http://schemas.microsoft.com/office/drawing/2015/9/8/chartex" xmlns:cx="http://schemas.microsoft.com/office/drawing/2014/chartex">
+          <mc:Fallback>
             <w:pict>
               <v:roundrect w14:anchorId="50E90435" id="Rounded Rectangle 65" o:spid="_x0000_s1029" style="position:absolute;left:0;text-align:left;margin-left:64.9pt;margin-top:307.15pt;width:86.25pt;height:23.25pt;z-index:251675136;visibility:visible;mso-wrap-style:square;mso-height-percent:0;mso-wrap-distance-left:9pt;mso-wrap-distance-top:0;mso-wrap-distance-right:9pt;mso-wrap-distance-bottom:0;mso-position-horizontal:absolute;mso-position-horizontal-relative:text;mso-position-vertical:absolute;mso-position-vertical-relative:text;mso-height-percent:0;mso-height-relative:margin;v-text-anchor:middle" arcsize="10923f" o:gfxdata="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" fillcolor="white [3212]" strokecolor="white [3212]" strokeweight="2pt">
                 <v:textbox>
@@ -5155,7 +5197,7 @@
               </wp:anchor>
             </w:drawing>
           </mc:Choice>
-          <mc:Fallback xmlns:w16se="http://schemas.microsoft.com/office/word/2015/wordml/symex" xmlns:w15="http://schemas.microsoft.com/office/word/2012/wordml" xmlns:cx1="http://schemas.microsoft.com/office/drawing/2015/9/8/chartex" xmlns:cx="http://schemas.microsoft.com/office/drawing/2014/chartex">
+          <mc:Fallback>
             <w:pict>
               <v:roundrect w14:anchorId="466BCCE9" id="Rounded Rectangle 64" o:spid="_x0000_s1030" style="position:absolute;left:0;text-align:left;margin-left:63.4pt;margin-top:154.9pt;width:86.25pt;height:23.25pt;z-index:251673088;visibility:visible;mso-wrap-style:square;mso-height-percent:0;mso-wrap-distance-left:9pt;mso-wrap-distance-top:0;mso-wrap-distance-right:9pt;mso-wrap-distance-bottom:0;mso-position-horizontal:absolute;mso-position-horizontal-relative:text;mso-position-vertical:absolute;mso-position-vertical-relative:text;mso-height-percent:0;mso-height-relative:margin;v-text-anchor:middle" arcsize="10923f" o:gfxdata="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" fillcolor="white [3212]" strokecolor="white [3212]" strokeweight="2pt">
                 <v:textbox>
@@ -5279,7 +5321,7 @@
               </wp:anchor>
             </w:drawing>
           </mc:Choice>
-          <mc:Fallback xmlns:w16se="http://schemas.microsoft.com/office/word/2015/wordml/symex" xmlns:w15="http://schemas.microsoft.com/office/word/2012/wordml" xmlns:cx1="http://schemas.microsoft.com/office/drawing/2015/9/8/chartex" xmlns:cx="http://schemas.microsoft.com/office/drawing/2014/chartex">
+          <mc:Fallback>
             <w:pict>
               <v:roundrect w14:anchorId="298B474B" id="Rounded Rectangle 62" o:spid="_x0000_s1031" style="position:absolute;left:0;text-align:left;margin-left:304.9pt;margin-top:277.9pt;width:86.25pt;height:23.25pt;z-index:251670016;visibility:visible;mso-wrap-style:square;mso-height-percent:0;mso-wrap-distance-left:9pt;mso-wrap-distance-top:0;mso-wrap-distance-right:9pt;mso-wrap-distance-bottom:0;mso-position-horizontal:absolute;mso-position-horizontal-relative:text;mso-position-vertical:absolute;mso-position-vertical-relative:text;mso-height-percent:0;mso-height-relative:margin;v-text-anchor:middle" arcsize="10923f" o:gfxdata="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" fillcolor="white [3212]" strokecolor="white [3212]" strokeweight="2pt">
                 <v:textbox>
@@ -5403,7 +5445,7 @@
               </wp:anchor>
             </w:drawing>
           </mc:Choice>
-          <mc:Fallback xmlns:w16se="http://schemas.microsoft.com/office/word/2015/wordml/symex" xmlns:w15="http://schemas.microsoft.com/office/word/2012/wordml" xmlns:cx1="http://schemas.microsoft.com/office/drawing/2015/9/8/chartex" xmlns:cx="http://schemas.microsoft.com/office/drawing/2014/chartex">
+          <mc:Fallback>
             <w:pict>
               <v:roundrect w14:anchorId="70569F4B" id="Rounded Rectangle 60" o:spid="_x0000_s1032" style="position:absolute;left:0;text-align:left;margin-left:304.15pt;margin-top:251.65pt;width:86.25pt;height:21.75pt;z-index:251665920;visibility:visible;mso-wrap-style:square;mso-height-percent:0;mso-wrap-distance-left:9pt;mso-wrap-distance-top:0;mso-wrap-distance-right:9pt;mso-wrap-distance-bottom:0;mso-position-horizontal:absolute;mso-position-horizontal-relative:text;mso-position-vertical:absolute;mso-position-vertical-relative:text;mso-height-percent:0;mso-height-relative:margin;v-text-anchor:middle" arcsize="10923f" o:gfxdata="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" fillcolor="white [3212]" strokecolor="white [3212]" strokeweight="2pt">
                 <v:textbox>
@@ -5527,7 +5569,7 @@
               </wp:anchor>
             </w:drawing>
           </mc:Choice>
-          <mc:Fallback xmlns:w16se="http://schemas.microsoft.com/office/word/2015/wordml/symex" xmlns:w15="http://schemas.microsoft.com/office/word/2012/wordml" xmlns:cx1="http://schemas.microsoft.com/office/drawing/2015/9/8/chartex" xmlns:cx="http://schemas.microsoft.com/office/drawing/2014/chartex">
+          <mc:Fallback>
             <w:pict>
               <v:roundrect w14:anchorId="50805A37" id="Rounded Rectangle 61" o:spid="_x0000_s1033" style="position:absolute;left:0;text-align:left;margin-left:304.9pt;margin-top:306.4pt;width:86.25pt;height:21.75pt;z-index:251667968;visibility:visible;mso-wrap-style:square;mso-height-percent:0;mso-wrap-distance-left:9pt;mso-wrap-distance-top:0;mso-wrap-distance-right:9pt;mso-wrap-distance-bottom:0;mso-position-horizontal:absolute;mso-position-horizontal-relative:text;mso-position-vertical:absolute;mso-position-vertical-relative:text;mso-height-percent:0;mso-height-relative:margin;v-text-anchor:middle" arcsize="10923f" o:gfxdata="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" fillcolor="white [3212]" strokecolor="white [3212]" strokeweight="2pt">
                 <v:textbox>
@@ -5651,7 +5693,7 @@
               </wp:anchor>
             </w:drawing>
           </mc:Choice>
-          <mc:Fallback xmlns:w16se="http://schemas.microsoft.com/office/word/2015/wordml/symex" xmlns:w15="http://schemas.microsoft.com/office/word/2012/wordml" xmlns:cx1="http://schemas.microsoft.com/office/drawing/2015/9/8/chartex" xmlns:cx="http://schemas.microsoft.com/office/drawing/2014/chartex">
+          <mc:Fallback>
             <w:pict>
               <v:roundrect w14:anchorId="1BC54951" id="Rounded Rectangle 36" o:spid="_x0000_s1034" style="position:absolute;left:0;text-align:left;margin-left:182.65pt;margin-top:125.65pt;width:86.25pt;height:23.25pt;z-index:251653632;visibility:visible;mso-wrap-style:square;mso-height-percent:0;mso-wrap-distance-left:9pt;mso-wrap-distance-top:0;mso-wrap-distance-right:9pt;mso-wrap-distance-bottom:0;mso-position-horizontal:absolute;mso-position-horizontal-relative:text;mso-position-vertical:absolute;mso-position-vertical-relative:text;mso-height-percent:0;mso-height-relative:margin;v-text-anchor:middle" arcsize="10923f" o:gfxdata="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" fillcolor="white [3212]" strokecolor="white [3212]" strokeweight="2pt">
                 <v:textbox>
@@ -5780,7 +5822,7 @@
               </wp:anchor>
             </w:drawing>
           </mc:Choice>
-          <mc:Fallback xmlns:w16se="http://schemas.microsoft.com/office/word/2015/wordml/symex" xmlns:w15="http://schemas.microsoft.com/office/word/2012/wordml" xmlns:cx1="http://schemas.microsoft.com/office/drawing/2015/9/8/chartex" xmlns:cx="http://schemas.microsoft.com/office/drawing/2014/chartex">
+          <mc:Fallback>
             <w:pict>
               <v:roundrect w14:anchorId="32D6D3AD" id="Rounded Rectangle 58" o:spid="_x0000_s1035" style="position:absolute;left:0;text-align:left;margin-left:304.15pt;margin-top:127.9pt;width:86.25pt;height:21.75pt;z-index:251661824;visibility:visible;mso-wrap-style:square;mso-height-percent:0;mso-wrap-distance-left:9pt;mso-wrap-distance-top:0;mso-wrap-distance-right:9pt;mso-wrap-distance-bottom:0;mso-position-horizontal:absolute;mso-position-horizontal-relative:text;mso-position-vertical:absolute;mso-position-vertical-relative:text;mso-height-percent:0;mso-height-relative:margin;v-text-anchor:middle" arcsize="10923f" o:gfxdata="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" fillcolor="white [3212]" strokecolor="white [3212]" strokeweight="2pt">
                 <v:textbox>
@@ -5914,7 +5956,7 @@
               </wp:anchor>
             </w:drawing>
           </mc:Choice>
-          <mc:Fallback xmlns:w16se="http://schemas.microsoft.com/office/word/2015/wordml/symex" xmlns:w15="http://schemas.microsoft.com/office/word/2012/wordml" xmlns:cx1="http://schemas.microsoft.com/office/drawing/2015/9/8/chartex" xmlns:cx="http://schemas.microsoft.com/office/drawing/2014/chartex">
+          <mc:Fallback>
             <w:pict>
               <v:roundrect w14:anchorId="272E577D" id="Rounded Rectangle 57" o:spid="_x0000_s1036" style="position:absolute;left:0;text-align:left;margin-left:304.15pt;margin-top:100.9pt;width:86.25pt;height:21.75pt;z-index:251659776;visibility:visible;mso-wrap-style:square;mso-height-percent:0;mso-wrap-distance-left:9pt;mso-wrap-distance-top:0;mso-wrap-distance-right:9pt;mso-wrap-distance-bottom:0;mso-position-horizontal:absolute;mso-position-horizontal-relative:text;mso-position-vertical:absolute;mso-position-vertical-relative:text;mso-height-percent:0;mso-height-relative:margin;v-text-anchor:middle" arcsize="10923f" o:gfxdata="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" fillcolor="white [3212]" strokecolor="white [3212]" strokeweight="2pt">
                 <v:textbox>
@@ -6048,7 +6090,7 @@
               </wp:anchor>
             </w:drawing>
           </mc:Choice>
-          <mc:Fallback xmlns:w16se="http://schemas.microsoft.com/office/word/2015/wordml/symex" xmlns:w15="http://schemas.microsoft.com/office/word/2012/wordml" xmlns:cx1="http://schemas.microsoft.com/office/drawing/2015/9/8/chartex" xmlns:cx="http://schemas.microsoft.com/office/drawing/2014/chartex">
+          <mc:Fallback>
             <w:pict>
               <v:roundrect w14:anchorId="0412098D" id="Rounded Rectangle 59" o:spid="_x0000_s1037" style="position:absolute;left:0;text-align:left;margin-left:304.15pt;margin-top:154.9pt;width:86.25pt;height:21.75pt;z-index:251663872;visibility:visible;mso-wrap-style:square;mso-height-percent:0;mso-wrap-distance-left:9pt;mso-wrap-distance-top:0;mso-wrap-distance-right:9pt;mso-wrap-distance-bottom:0;mso-position-horizontal:absolute;mso-position-horizontal-relative:text;mso-position-vertical:absolute;mso-position-vertical-relative:text;mso-height-percent:0;mso-height-relative:margin;v-text-anchor:middle" arcsize="10923f" o:gfxdata="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" fillcolor="white [3212]" strokecolor="white [3212]" strokeweight="2pt">
                 <v:textbox>
@@ -6177,7 +6219,7 @@
               </wp:anchor>
             </w:drawing>
           </mc:Choice>
-          <mc:Fallback xmlns:w16se="http://schemas.microsoft.com/office/word/2015/wordml/symex" xmlns:w15="http://schemas.microsoft.com/office/word/2012/wordml" xmlns:cx1="http://schemas.microsoft.com/office/drawing/2015/9/8/chartex" xmlns:cx="http://schemas.microsoft.com/office/drawing/2014/chartex">
+          <mc:Fallback>
             <w:pict>
               <v:roundrect w14:anchorId="594331A7" id="Rounded Rectangle 35" o:spid="_x0000_s1038" style="position:absolute;left:0;text-align:left;margin-left:182.65pt;margin-top:98.65pt;width:86.25pt;height:21.75pt;z-index:251651584;visibility:visible;mso-wrap-style:square;mso-height-percent:0;mso-wrap-distance-left:9pt;mso-wrap-distance-top:0;mso-wrap-distance-right:9pt;mso-wrap-distance-bottom:0;mso-position-horizontal:absolute;mso-position-horizontal-relative:text;mso-position-vertical:absolute;mso-position-vertical-relative:text;mso-height-percent:0;mso-height-relative:margin;v-text-anchor:middle" arcsize="10923f" o:gfxdata="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" fillcolor="white [3212]" strokecolor="white [3212]" strokeweight="2pt">
                 <v:textbox>
@@ -6301,7 +6343,7 @@
               </wp:anchor>
             </w:drawing>
           </mc:Choice>
-          <mc:Fallback xmlns:w16se="http://schemas.microsoft.com/office/word/2015/wordml/symex" xmlns:w15="http://schemas.microsoft.com/office/word/2012/wordml" xmlns:cx1="http://schemas.microsoft.com/office/drawing/2015/9/8/chartex" xmlns:cx="http://schemas.microsoft.com/office/drawing/2014/chartex">
+          <mc:Fallback>
             <w:pict>
               <v:roundrect w14:anchorId="5324519B" id="Rounded Rectangle 37" o:spid="_x0000_s1039" style="position:absolute;left:0;text-align:left;margin-left:182.65pt;margin-top:154.9pt;width:86.25pt;height:21.75pt;z-index:251655680;visibility:visible;mso-wrap-style:square;mso-height-percent:0;mso-wrap-distance-left:9pt;mso-wrap-distance-top:0;mso-wrap-distance-right:9pt;mso-wrap-distance-bottom:0;mso-position-horizontal:absolute;mso-position-horizontal-relative:text;mso-position-vertical:absolute;mso-position-vertical-relative:text;mso-height-percent:0;mso-height-relative:margin;v-text-anchor:middle" arcsize="10923f" o:gfxdata="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" fillcolor="white [3212]" strokecolor="white [3212]" strokeweight="2pt">
                 <v:textbox>
@@ -6424,7 +6466,7 @@
               </wp:anchor>
             </w:drawing>
           </mc:Choice>
-          <mc:Fallback xmlns:w16se="http://schemas.microsoft.com/office/word/2015/wordml/symex" xmlns:w15="http://schemas.microsoft.com/office/word/2012/wordml" xmlns:cx1="http://schemas.microsoft.com/office/drawing/2015/9/8/chartex" xmlns:cx="http://schemas.microsoft.com/office/drawing/2014/chartex">
+          <mc:Fallback>
             <w:pict>
               <v:roundrect w14:anchorId="57D567B8" id="Rounded Rectangle 30" o:spid="_x0000_s1040" style="position:absolute;left:0;text-align:left;margin-left:55.9pt;margin-top:208.9pt;width:105pt;height:125.25pt;z-index:251641344;visibility:visible;mso-wrap-style:square;mso-width-percent:0;mso-height-percent:0;mso-wrap-distance-left:9pt;mso-wrap-distance-top:0;mso-wrap-distance-right:9pt;mso-wrap-distance-bottom:0;mso-position-horizontal:absolute;mso-position-horizontal-relative:text;mso-position-vertical:absolute;mso-position-vertical-relative:text;mso-width-percent:0;mso-height-percent:0;mso-width-relative:margin;mso-height-relative:margin;v-text-anchor:top" arcsize="10923f" o:gfxdata="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" fillcolor="#71e598" strokecolor="#71e598" strokeweight="2pt">
                 <v:textbox>
@@ -6543,7 +6585,7 @@
               </wp:anchor>
             </w:drawing>
           </mc:Choice>
-          <mc:Fallback xmlns:w16se="http://schemas.microsoft.com/office/word/2015/wordml/symex" xmlns:w15="http://schemas.microsoft.com/office/word/2012/wordml" xmlns:cx1="http://schemas.microsoft.com/office/drawing/2015/9/8/chartex" xmlns:cx="http://schemas.microsoft.com/office/drawing/2014/chartex">
+          <mc:Fallback>
             <w:pict>
               <v:roundrect w14:anchorId="557CE5FD" id="Rounded Rectangle 29" o:spid="_x0000_s1041" style="position:absolute;left:0;text-align:left;margin-left:54.4pt;margin-top:58.9pt;width:105pt;height:123pt;z-index:251639296;visibility:visible;mso-wrap-style:square;mso-width-percent:0;mso-height-percent:0;mso-wrap-distance-left:9pt;mso-wrap-distance-top:0;mso-wrap-distance-right:9pt;mso-wrap-distance-bottom:0;mso-position-horizontal:absolute;mso-position-horizontal-relative:text;mso-position-vertical:absolute;mso-position-vertical-relative:text;mso-width-percent:0;mso-height-percent:0;mso-width-relative:margin;mso-height-relative:margin;v-text-anchor:top" arcsize="10923f" o:gfxdata="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" fillcolor="#71e598" strokecolor="#71e598" strokeweight="2pt">
                 <v:textbox>
@@ -6662,7 +6704,7 @@
               </wp:anchor>
             </w:drawing>
           </mc:Choice>
-          <mc:Fallback xmlns:w16se="http://schemas.microsoft.com/office/word/2015/wordml/symex" xmlns:w15="http://schemas.microsoft.com/office/word/2012/wordml" xmlns:cx1="http://schemas.microsoft.com/office/drawing/2015/9/8/chartex" xmlns:cx="http://schemas.microsoft.com/office/drawing/2014/chartex">
+          <mc:Fallback>
             <w:pict>
               <v:roundrect w14:anchorId="335FCA6D" id="Rounded Rectangle 33" o:spid="_x0000_s1042" style="position:absolute;left:0;text-align:left;margin-left:294.4pt;margin-top:57.4pt;width:103.5pt;height:123pt;z-index:251647488;visibility:visible;mso-wrap-style:square;mso-width-percent:0;mso-height-percent:0;mso-wrap-distance-left:9pt;mso-wrap-distance-top:0;mso-wrap-distance-right:9pt;mso-wrap-distance-bottom:0;mso-position-horizontal:absolute;mso-position-horizontal-relative:text;mso-position-vertical:absolute;mso-position-vertical-relative:text;mso-width-percent:0;mso-height-percent:0;mso-width-relative:margin;mso-height-relative:margin;v-text-anchor:top" arcsize="10923f" o:gfxdata="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" fillcolor="#71e598" strokecolor="#71e598" strokeweight="2pt">
                 <v:textbox>
@@ -6758,13 +6800,7 @@
                               <w:rPr>
                                 <w:color w:val="76923C" w:themeColor="accent3" w:themeShade="BF"/>
                               </w:rPr>
-                              <w:t xml:space="preserve">Lista </w:t>
-                            </w:r>
-                            <w:r>
-                              <w:rPr>
-                                <w:color w:val="76923C" w:themeColor="accent3" w:themeShade="BF"/>
-                              </w:rPr>
-                              <w:t>obveza</w:t>
+                              <w:t>Lista obveza</w:t>
                             </w:r>
                           </w:p>
                         </w:txbxContent>
@@ -6787,7 +6823,7 @@
               </wp:anchor>
             </w:drawing>
           </mc:Choice>
-          <mc:Fallback xmlns:w16se="http://schemas.microsoft.com/office/word/2015/wordml/symex" xmlns:w15="http://schemas.microsoft.com/office/word/2012/wordml" xmlns:cx1="http://schemas.microsoft.com/office/drawing/2015/9/8/chartex" xmlns:cx="http://schemas.microsoft.com/office/drawing/2014/chartex">
+          <mc:Fallback>
             <w:pict>
               <v:roundrect w14:anchorId="0ADEABD5" id="Rounded Rectangle 31" o:spid="_x0000_s1043" style="position:absolute;left:0;text-align:left;margin-left:296.65pt;margin-top:208.9pt;width:103.5pt;height:123pt;z-index:251643392;visibility:visible;mso-wrap-style:square;mso-width-percent:0;mso-height-percent:0;mso-wrap-distance-left:9pt;mso-wrap-distance-top:0;mso-wrap-distance-right:9pt;mso-wrap-distance-bottom:0;mso-position-horizontal:absolute;mso-position-horizontal-relative:text;mso-position-vertical:absolute;mso-position-vertical-relative:text;mso-width-percent:0;mso-height-percent:0;mso-width-relative:margin;mso-height-relative:margin;v-text-anchor:top" arcsize="10923f" o:gfxdata="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" fillcolor="#71e598" strokecolor="#71e598" strokeweight="2pt">
                 <v:textbox>
@@ -6906,7 +6942,7 @@
               </wp:anchor>
             </w:drawing>
           </mc:Choice>
-          <mc:Fallback xmlns:w16se="http://schemas.microsoft.com/office/word/2015/wordml/symex" xmlns:w15="http://schemas.microsoft.com/office/word/2012/wordml" xmlns:cx1="http://schemas.microsoft.com/office/drawing/2015/9/8/chartex" xmlns:cx="http://schemas.microsoft.com/office/drawing/2014/chartex">
+          <mc:Fallback>
             <w:pict>
               <v:roundrect w14:anchorId="1D88399C" id="Rounded Rectangle 32" o:spid="_x0000_s1044" style="position:absolute;left:0;text-align:left;margin-left:172.9pt;margin-top:208.9pt;width:106.5pt;height:125.25pt;z-index:251645440;visibility:visible;mso-wrap-style:square;mso-width-percent:0;mso-height-percent:0;mso-wrap-distance-left:9pt;mso-wrap-distance-top:0;mso-wrap-distance-right:9pt;mso-wrap-distance-bottom:0;mso-position-horizontal:absolute;mso-position-horizontal-relative:text;mso-position-vertical:absolute;mso-position-vertical-relative:text;mso-width-percent:0;mso-height-percent:0;mso-width-relative:margin;mso-height-relative:margin;v-text-anchor:top" arcsize="10923f" o:gfxdata="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" fillcolor="#71e598" strokecolor="#71e598" strokeweight="2pt">
                 <v:textbox>
@@ -7025,7 +7061,7 @@
               </wp:anchor>
             </w:drawing>
           </mc:Choice>
-          <mc:Fallback xmlns:w16se="http://schemas.microsoft.com/office/word/2015/wordml/symex" xmlns:w15="http://schemas.microsoft.com/office/word/2012/wordml" xmlns:cx1="http://schemas.microsoft.com/office/drawing/2015/9/8/chartex" xmlns:cx="http://schemas.microsoft.com/office/drawing/2014/chartex">
+          <mc:Fallback>
             <w:pict>
               <v:roundrect w14:anchorId="1E2C2614" id="Rounded Rectangle 34" o:spid="_x0000_s1045" style="position:absolute;left:0;text-align:left;margin-left:173.65pt;margin-top:58.9pt;width:104.25pt;height:123pt;z-index:251649536;visibility:visible;mso-wrap-style:square;mso-width-percent:0;mso-height-percent:0;mso-wrap-distance-left:9pt;mso-wrap-distance-top:0;mso-wrap-distance-right:9pt;mso-wrap-distance-bottom:0;mso-position-horizontal:absolute;mso-position-horizontal-relative:text;mso-position-vertical:absolute;mso-position-vertical-relative:text;mso-width-percent:0;mso-height-percent:0;mso-width-relative:margin;mso-height-relative:margin;v-text-anchor:top" arcsize="10923f" o:gfxdata="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" fillcolor="#71e598" strokecolor="#71e598" strokeweight="2pt">
                 <v:textbox>
@@ -7139,23 +7175,7 @@
                                   <w14:round/>
                                 </w14:textOutline>
                               </w:rPr>
-                              <w:t xml:space="preserve">Personal </w:t>
-                            </w:r>
-                            <w:r>
-                              <w:rPr>
-                                <w:color w:val="4F81BD" w:themeColor="accent1"/>
-                                <w14:shadow w14:blurRad="38100" w14:dist="25400" w14:dir="5400000" w14:sx="100000" w14:sy="100000" w14:kx="0" w14:ky="0" w14:algn="ctr">
-                                  <w14:srgbClr w14:val="6E747A">
-                                    <w14:alpha w14:val="57000"/>
-                                  </w14:srgbClr>
-                                </w14:shadow>
-                                <w14:textOutline w14:w="0" w14:cap="flat" w14:cmpd="sng" w14:algn="ctr">
-                                  <w14:noFill/>
-                                  <w14:prstDash w14:val="solid"/>
-                                  <w14:round/>
-                                </w14:textOutline>
-                              </w:rPr>
-                              <w:t>Finance</w:t>
+                              <w:t>Personal Finance</w:t>
                             </w:r>
                           </w:p>
                           <w:p>
@@ -7190,7 +7210,7 @@
               </wp:inline>
             </w:drawing>
           </mc:Choice>
-          <mc:Fallback xmlns:w16se="http://schemas.microsoft.com/office/word/2015/wordml/symex" xmlns:w15="http://schemas.microsoft.com/office/word/2012/wordml" xmlns:cx1="http://schemas.microsoft.com/office/drawing/2015/9/8/chartex" xmlns:cx="http://schemas.microsoft.com/office/drawing/2014/chartex">
+          <mc:Fallback>
             <w:pict>
               <v:roundrect w14:anchorId="69622F47" id="Rounded Rectangle 27" o:spid="_x0000_s1046" style="width:372pt;height:399pt;visibility:visible;mso-wrap-style:square;mso-left-percent:-10001;mso-top-percent:-10001;mso-position-horizontal:absolute;mso-position-horizontal-relative:char;mso-position-vertical:absolute;mso-position-vertical-relative:line;mso-left-percent:-10001;mso-top-percent:-10001;v-text-anchor:top" arcsize="10923f" o:gfxdata="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" fillcolor="#c6d9f1 [671]" strokecolor="#c6d9f1 [671]" strokeweight="2pt">
                 <v:textbox>
@@ -7358,23 +7378,7 @@
                                   <w14:round/>
                                 </w14:textOutline>
                               </w:rPr>
-                              <w:t xml:space="preserve">Web </w:t>
-                            </w:r>
-                            <w:r>
-                              <w:rPr>
-                                <w:color w:val="4F81BD" w:themeColor="accent1"/>
-                                <w14:shadow w14:blurRad="38100" w14:dist="25400" w14:dir="5400000" w14:sx="100000" w14:sy="100000" w14:kx="0" w14:ky="0" w14:algn="ctr">
-                                  <w14:srgbClr w14:val="6E747A">
-                                    <w14:alpha w14:val="57000"/>
-                                  </w14:srgbClr>
-                                </w14:shadow>
-                                <w14:textOutline w14:w="0" w14:cap="flat" w14:cmpd="sng" w14:algn="ctr">
-                                  <w14:noFill/>
-                                  <w14:prstDash w14:val="solid"/>
-                                  <w14:round/>
-                                </w14:textOutline>
-                              </w:rPr>
-                              <w:t>servis</w:t>
+                              <w:t>Web servis</w:t>
                             </w:r>
                           </w:p>
                           <w:p>
@@ -7399,7 +7403,7 @@
               </wp:anchor>
             </w:drawing>
           </mc:Choice>
-          <mc:Fallback xmlns:w16se="http://schemas.microsoft.com/office/word/2015/wordml/symex" xmlns:w15="http://schemas.microsoft.com/office/word/2012/wordml" xmlns:cx1="http://schemas.microsoft.com/office/drawing/2015/9/8/chartex" xmlns:cx="http://schemas.microsoft.com/office/drawing/2014/chartex">
+          <mc:Fallback>
             <w:pict>
               <v:roundrect w14:anchorId="3C419A4C" id="Rounded Rectangle 72" o:spid="_x0000_s1047" style="position:absolute;left:0;text-align:left;margin-left:44.65pt;margin-top:15.95pt;width:362.25pt;height:77.25pt;z-index:251685376;visibility:visible;mso-wrap-style:square;mso-height-percent:0;mso-wrap-distance-left:9pt;mso-wrap-distance-top:0;mso-wrap-distance-right:9pt;mso-wrap-distance-bottom:0;mso-position-horizontal:absolute;mso-position-horizontal-relative:text;mso-position-vertical:absolute;mso-position-vertical-relative:text;mso-height-percent:0;mso-height-relative:margin;v-text-anchor:top" arcsize="10923f" o:gfxdata="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" fillcolor="#c6d9f1 [671]" strokecolor="#c6d9f1 [671]" strokeweight="2pt">
                 <v:textbox>
@@ -7538,15 +7542,7 @@
                                 <w:sz w:val="22"/>
                                 <w:szCs w:val="22"/>
                               </w:rPr>
-                              <w:t xml:space="preserve">Spajanje </w:t>
-                            </w:r>
-                            <w:r>
-                              <w:rPr>
-                                <w:color w:val="000000" w:themeColor="text1"/>
-                                <w:sz w:val="22"/>
-                                <w:szCs w:val="22"/>
-                              </w:rPr>
-                              <w:t>na bazu podataka</w:t>
+                              <w:t>Spajanje na bazu podataka</w:t>
                             </w:r>
                           </w:p>
                         </w:txbxContent>
@@ -7566,7 +7562,7 @@
               </wp:anchor>
             </w:drawing>
           </mc:Choice>
-          <mc:Fallback xmlns:w16se="http://schemas.microsoft.com/office/word/2015/wordml/symex" xmlns:w15="http://schemas.microsoft.com/office/word/2012/wordml" xmlns:cx1="http://schemas.microsoft.com/office/drawing/2015/9/8/chartex" xmlns:cx="http://schemas.microsoft.com/office/drawing/2014/chartex">
+          <mc:Fallback>
             <w:pict>
               <v:roundrect w14:anchorId="312B1512" id="Rounded Rectangle 74" o:spid="_x0000_s1048" style="position:absolute;left:0;text-align:left;margin-left:105.4pt;margin-top:12.85pt;width:241.5pt;height:27.75pt;z-index:251689472;visibility:visible;mso-wrap-style:square;mso-height-percent:0;mso-wrap-distance-left:9pt;mso-wrap-distance-top:0;mso-wrap-distance-right:9pt;mso-wrap-distance-bottom:0;mso-position-horizontal:absolute;mso-position-horizontal-relative:text;mso-position-vertical:absolute;mso-position-vertical-relative:text;mso-height-percent:0;mso-height-relative:margin;v-text-anchor:middle" arcsize="10923f" o:gfxdata="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" fillcolor="white [3212]" strokecolor="white [3212]" strokeweight="2pt">
                 <v:textbox>
@@ -7668,9 +7664,9 @@
               </wp:anchor>
             </w:drawing>
           </mc:Choice>
-          <mc:Fallback xmlns:w16se="http://schemas.microsoft.com/office/word/2015/wordml/symex" xmlns:w15="http://schemas.microsoft.com/office/word/2012/wordml" xmlns:cx1="http://schemas.microsoft.com/office/drawing/2015/9/8/chartex" xmlns:cx="http://schemas.microsoft.com/office/drawing/2014/chartex">
+          <mc:Fallback>
             <w:pict>
-              <v:roundrect w14:anchorId="0508061E" id="Rounded Rectangle 73" o:spid="_x0000_s1026" style="position:absolute;margin-left:86.65pt;margin-top:6.1pt;width:275.25pt;height:39.75pt;z-index:251687424;visibility:visible;mso-wrap-style:square;mso-height-percent:0;mso-wrap-distance-left:9pt;mso-wrap-distance-top:0;mso-wrap-distance-right:9pt;mso-wrap-distance-bottom:0;mso-position-horizontal:absolute;mso-position-horizontal-relative:text;mso-position-vertical:absolute;mso-position-vertical-relative:text;mso-height-percent:0;mso-height-relative:margin;v-text-anchor:middle" arcsize="10923f" o:gfxdata="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" fillcolor="#71e598" strokecolor="#71e598" strokeweight="2pt"/>
+              <v:roundrect w14:anchorId="486168CE" id="Rounded Rectangle 73" o:spid="_x0000_s1026" style="position:absolute;margin-left:86.65pt;margin-top:6.1pt;width:275.25pt;height:39.75pt;z-index:251687424;visibility:visible;mso-wrap-style:square;mso-height-percent:0;mso-wrap-distance-left:9pt;mso-wrap-distance-top:0;mso-wrap-distance-right:9pt;mso-wrap-distance-bottom:0;mso-position-horizontal:absolute;mso-position-horizontal-relative:text;mso-position-vertical:absolute;mso-position-vertical-relative:text;mso-height-percent:0;mso-height-relative:margin;v-text-anchor:middle" arcsize="10923f" o:gfxdata="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" fillcolor="#71e598" strokecolor="#71e598" strokeweight="2pt"/>
             </w:pict>
           </mc:Fallback>
         </mc:AlternateContent>
@@ -7746,9 +7742,9 @@
               </wp:anchor>
             </w:drawing>
           </mc:Choice>
-          <mc:Fallback xmlns:w16se="http://schemas.microsoft.com/office/word/2015/wordml/symex" xmlns:w15="http://schemas.microsoft.com/office/word/2012/wordml" xmlns:cx1="http://schemas.microsoft.com/office/drawing/2015/9/8/chartex" xmlns:cx="http://schemas.microsoft.com/office/drawing/2014/chartex">
+          <mc:Fallback>
             <w:pict>
-              <v:line w14:anchorId="4DC46466" id="Straight Connector 77" o:spid="_x0000_s1026" style="position:absolute;z-index:251693568;visibility:visible;mso-wrap-style:square;mso-height-percent:0;mso-wrap-distance-left:9pt;mso-wrap-distance-top:0;mso-wrap-distance-right:9pt;mso-wrap-distance-bottom:0;mso-position-horizontal:absolute;mso-position-horizontal-relative:text;mso-position-vertical:absolute;mso-position-vertical-relative:text;mso-height-percent:0;mso-height-relative:margin" from="225.4pt,.7pt" to="226.15pt,34.45pt" o:gfxdata="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" strokecolor="#4579b8 [3044]"/>
+              <v:line w14:anchorId="021C12A5" id="Straight Connector 77" o:spid="_x0000_s1026" style="position:absolute;z-index:251693568;visibility:visible;mso-wrap-style:square;mso-height-percent:0;mso-wrap-distance-left:9pt;mso-wrap-distance-top:0;mso-wrap-distance-right:9pt;mso-wrap-distance-bottom:0;mso-position-horizontal:absolute;mso-position-horizontal-relative:text;mso-position-vertical:absolute;mso-position-vertical-relative:text;mso-height-percent:0;mso-height-relative:margin" from="225.4pt,.7pt" to="226.15pt,34.45pt" o:gfxdata="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" strokecolor="#4579b8 [3044]"/>
             </w:pict>
           </mc:Fallback>
         </mc:AlternateContent>
@@ -7856,23 +7852,7 @@
                                   <w14:round/>
                                 </w14:textOutline>
                               </w:rPr>
-                              <w:t xml:space="preserve">Baza </w:t>
-                            </w:r>
-                            <w:r>
-                              <w:rPr>
-                                <w:color w:val="4F81BD" w:themeColor="accent1"/>
-                                <w14:shadow w14:blurRad="38100" w14:dist="25400" w14:dir="5400000" w14:sx="100000" w14:sy="100000" w14:kx="0" w14:ky="0" w14:algn="ctr">
-                                  <w14:srgbClr w14:val="6E747A">
-                                    <w14:alpha w14:val="57000"/>
-                                  </w14:srgbClr>
-                                </w14:shadow>
-                                <w14:textOutline w14:w="0" w14:cap="flat" w14:cmpd="sng" w14:algn="ctr">
-                                  <w14:noFill/>
-                                  <w14:prstDash w14:val="solid"/>
-                                  <w14:round/>
-                                </w14:textOutline>
-                              </w:rPr>
-                              <w:t>podataka</w:t>
+                              <w:t>Baza podataka</w:t>
                             </w:r>
                           </w:p>
                           <w:p>
@@ -7897,7 +7877,7 @@
               </wp:anchor>
             </w:drawing>
           </mc:Choice>
-          <mc:Fallback xmlns:w16se="http://schemas.microsoft.com/office/word/2015/wordml/symex" xmlns:w15="http://schemas.microsoft.com/office/word/2012/wordml" xmlns:cx1="http://schemas.microsoft.com/office/drawing/2015/9/8/chartex" xmlns:cx="http://schemas.microsoft.com/office/drawing/2014/chartex">
+          <mc:Fallback>
             <w:pict>
               <v:roundrect w14:anchorId="58D724C9" id="Rounded Rectangle 71" o:spid="_x0000_s1049" style="position:absolute;left:0;text-align:left;margin-left:44.65pt;margin-top:14.5pt;width:362.25pt;height:30.75pt;z-index:251683328;visibility:visible;mso-wrap-style:square;mso-height-percent:0;mso-wrap-distance-left:9pt;mso-wrap-distance-top:0;mso-wrap-distance-right:9pt;mso-wrap-distance-bottom:0;mso-position-horizontal:absolute;mso-position-horizontal-relative:text;mso-position-vertical:absolute;mso-position-vertical-relative:text;mso-height-percent:0;mso-height-relative:margin;v-text-anchor:middle" arcsize="10923f" o:gfxdata="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" fillcolor="#c6d9f1 [671]" strokecolor="#c6d9f1 [671]" strokeweight="2pt">
                 <v:textbox>
@@ -7994,7 +7974,7 @@
       <w:pPr>
         <w:pStyle w:val="FOINaslov2"/>
       </w:pPr>
-      <w:bookmarkStart w:id="13" w:name="_Toc473655328"/>
+      <w:bookmarkStart w:id="13" w:name="_Toc473664328"/>
       <w:r>
         <w:lastRenderedPageBreak/>
         <w:t>ERA model</w:t>
@@ -8034,9 +8014,9 @@
         </w:rPr>
         <w:drawing>
           <wp:inline distT="0" distB="0" distL="0" distR="0">
-            <wp:extent cx="5760720" cy="4358387"/>
-            <wp:effectExtent l="0" t="0" r="0" b="4445"/>
-            <wp:docPr id="16" name="Picture 16" descr="C:\Users\Blaža\Desktop\15909803_1394782800553316_1209779892_n.png"/>
+            <wp:extent cx="5760720" cy="4386457"/>
+            <wp:effectExtent l="0" t="0" r="0" b="0"/>
+            <wp:docPr id="1" name="Picture 1" descr="C:\Users\Blaža\Desktop\16425249_1419668591398070_1399203175_n.png"/>
             <wp:cNvGraphicFramePr>
               <a:graphicFrameLocks xmlns:a="http://schemas.openxmlformats.org/drawingml/2006/main" noChangeAspect="1"/>
             </wp:cNvGraphicFramePr>
@@ -8044,13 +8024,13 @@
               <a:graphicData uri="http://schemas.openxmlformats.org/drawingml/2006/picture">
                 <pic:pic xmlns:pic="http://schemas.openxmlformats.org/drawingml/2006/picture">
                   <pic:nvPicPr>
-                    <pic:cNvPr id="0" name="Picture 1" descr="C:\Users\Blaža\Desktop\15909803_1394782800553316_1209779892_n.png"/>
+                    <pic:cNvPr id="0" name="Picture 1" descr="C:\Users\Blaža\Desktop\16425249_1419668591398070_1399203175_n.png"/>
                     <pic:cNvPicPr>
                       <a:picLocks noChangeAspect="1" noChangeArrowheads="1"/>
                     </pic:cNvPicPr>
                   </pic:nvPicPr>
                   <pic:blipFill>
-                    <a:blip r:embed="rId17">
+                    <a:blip r:embed="rId16">
                       <a:extLst>
                         <a:ext uri="{28A0092B-C50C-407E-A947-70E740481C1C}">
                           <a14:useLocalDpi xmlns:a14="http://schemas.microsoft.com/office/drawing/2010/main" val="0"/>
@@ -8065,7 +8045,7 @@
                   <pic:spPr bwMode="auto">
                     <a:xfrm>
                       <a:off x="0" y="0"/>
-                      <a:ext cx="5760720" cy="4358387"/>
+                      <a:ext cx="5760720" cy="4386457"/>
                     </a:xfrm>
                     <a:prstGeom prst="rect">
                       <a:avLst/>
@@ -8108,7 +8088,7 @@
       <w:pPr>
         <w:pStyle w:val="FOINaslov2"/>
       </w:pPr>
-      <w:bookmarkStart w:id="14" w:name="_Toc473655329"/>
+      <w:bookmarkStart w:id="14" w:name="_Toc473664329"/>
       <w:r>
         <w:lastRenderedPageBreak/>
         <w:t>Opis funkcionalnosti aplikacije</w:t>
@@ -8135,7 +8115,7 @@
       <w:pPr>
         <w:pStyle w:val="FOINaslov3"/>
       </w:pPr>
-      <w:bookmarkStart w:id="15" w:name="_Toc473655330"/>
+      <w:bookmarkStart w:id="15" w:name="_Toc473664330"/>
       <w:r>
         <w:t>Dijagram slučajeva korištenja</w:t>
       </w:r>
@@ -8179,7 +8159,7 @@
                     </pic:cNvPicPr>
                   </pic:nvPicPr>
                   <pic:blipFill>
-                    <a:blip r:embed="rId18">
+                    <a:blip r:embed="rId17">
                       <a:extLst>
                         <a:ext uri="{28A0092B-C50C-407E-A947-70E740481C1C}">
                           <a14:useLocalDpi xmlns:a14="http://schemas.microsoft.com/office/drawing/2010/main" val="0"/>
@@ -8243,7 +8223,7 @@
       <w:pPr>
         <w:pStyle w:val="FOINaslov3"/>
       </w:pPr>
-      <w:bookmarkStart w:id="16" w:name="_Toc473655331"/>
+      <w:bookmarkStart w:id="16" w:name="_Toc473664331"/>
       <w:r>
         <w:lastRenderedPageBreak/>
         <w:t>Detaljan opis slučajeva korištenja</w:t>
@@ -8509,7 +8489,7 @@
           <w:sz w:val="28"/>
         </w:rPr>
       </w:pPr>
-      <w:bookmarkStart w:id="17" w:name="_Toc473655332"/>
+      <w:bookmarkStart w:id="17" w:name="_Toc473664332"/>
       <w:r>
         <w:t>Slučaj korištenja Registracija korisnika</w:t>
       </w:r>
@@ -8777,7 +8757,7 @@
       <w:pPr>
         <w:pStyle w:val="FOINaslov4"/>
       </w:pPr>
-      <w:bookmarkStart w:id="18" w:name="_Toc473655333"/>
+      <w:bookmarkStart w:id="18" w:name="_Toc473664333"/>
       <w:r>
         <w:t>Slučaj korištenja Prijava korisnika</w:t>
       </w:r>
@@ -9017,7 +8997,7 @@
       <w:pPr>
         <w:pStyle w:val="FOINaslov4"/>
       </w:pPr>
-      <w:bookmarkStart w:id="19" w:name="_Toc473655334"/>
+      <w:bookmarkStart w:id="19" w:name="_Toc473664334"/>
       <w:r>
         <w:t>Slučaj korištenja Profil korisnika</w:t>
       </w:r>
@@ -9357,7 +9337,7 @@
       <w:pPr>
         <w:pStyle w:val="FOINaslov4"/>
       </w:pPr>
-      <w:bookmarkStart w:id="20" w:name="_Toc473655335"/>
+      <w:bookmarkStart w:id="20" w:name="_Toc473664335"/>
       <w:r>
         <w:t>Slučaj korištenja Dnevni prihodi i rashodi</w:t>
       </w:r>
@@ -9656,7 +9636,7 @@
       <w:pPr>
         <w:pStyle w:val="FOINaslov4"/>
       </w:pPr>
-      <w:bookmarkStart w:id="21" w:name="_Toc473655336"/>
+      <w:bookmarkStart w:id="21" w:name="_Toc473664336"/>
       <w:r>
         <w:t>Slučaj korištenja Kategorije</w:t>
       </w:r>
@@ -9973,7 +9953,7 @@
       <w:pPr>
         <w:pStyle w:val="FOINaslov4"/>
       </w:pPr>
-      <w:bookmarkStart w:id="22" w:name="_Toc473655337"/>
+      <w:bookmarkStart w:id="22" w:name="_Toc473664337"/>
       <w:r>
         <w:t>Slučaj korištenja Dnevnik</w:t>
       </w:r>
@@ -10198,13 +10178,7 @@
           </w:tcPr>
           <w:p>
             <w:r>
-              <w:t xml:space="preserve">Prikazuje se ekran Dnevnik </w:t>
-            </w:r>
-            <w:r>
-              <w:t>te mogućnost odabira prikaza prihoda i rashoda po datumu ili kategorijama</w:t>
-            </w:r>
-            <w:r>
-              <w:t>.</w:t>
+              <w:t>Prikazuje se ekran Dnevnik te mogućnost odabira prikaza prihoda i rashoda po datumu ili kategorijama.</w:t>
             </w:r>
           </w:p>
         </w:tc>
@@ -10226,10 +10200,7 @@
           </w:tcPr>
           <w:p>
             <w:r>
-              <w:t>Korisnik unosi datum ili naziv kategorije</w:t>
-            </w:r>
-            <w:r>
-              <w:t>.</w:t>
+              <w:t>Korisnik unosi datum ili naziv kategorije.</w:t>
             </w:r>
           </w:p>
         </w:tc>
@@ -10251,19 +10222,7 @@
           </w:tcPr>
           <w:p>
             <w:r>
-              <w:t>Prikazuju se prihodi i</w:t>
-            </w:r>
-            <w:r>
-              <w:t xml:space="preserve"> rashodi koje je korisnik unio z</w:t>
-            </w:r>
-            <w:r>
-              <w:t>a odabrani datum</w:t>
-            </w:r>
-            <w:r>
-              <w:t xml:space="preserve"> ili naziv kategorije</w:t>
-            </w:r>
-            <w:r>
-              <w:t>.</w:t>
+              <w:t>Prikazuju se prihodi i rashodi koje je korisnik unio za odabrani datum ili naziv kategorije.</w:t>
             </w:r>
           </w:p>
         </w:tc>
@@ -10273,7 +10232,7 @@
       <w:pPr>
         <w:pStyle w:val="FOINaslov4"/>
       </w:pPr>
-      <w:bookmarkStart w:id="23" w:name="_Toc473655338"/>
+      <w:bookmarkStart w:id="23" w:name="_Toc473664338"/>
       <w:r>
         <w:t>Slučaj korištenja Statistika</w:t>
       </w:r>
@@ -10516,7 +10475,7 @@
       <w:pPr>
         <w:pStyle w:val="FOINaslov4"/>
       </w:pPr>
-      <w:bookmarkStart w:id="24" w:name="_Toc473655339"/>
+      <w:bookmarkStart w:id="24" w:name="_Toc473664339"/>
       <w:r>
         <w:t>Slučaj korištenja Lista obveza</w:t>
       </w:r>
@@ -10862,7 +10821,7 @@
           <w:numId w:val="0"/>
         </w:numPr>
       </w:pPr>
-      <w:bookmarkStart w:id="25" w:name="_Toc473655340"/>
+      <w:bookmarkStart w:id="25" w:name="_Toc473664340"/>
       <w:r>
         <w:t>Slučaj korištenja Odjava korisnika</w:t>
       </w:r>
@@ -11103,13 +11062,20 @@
     </w:tbl>
     <w:p>
       <w:pPr>
+        <w:spacing w:after="200" w:line="276" w:lineRule="auto"/>
+        <w:rPr>
+          <w:b/>
+          <w:bCs/>
+          <w:sz w:val="36"/>
+        </w:rPr>
+      </w:pPr>
+    </w:p>
+    <w:p>
+      <w:pPr>
         <w:pStyle w:val="FOINaslov1"/>
       </w:pPr>
-      <w:bookmarkStart w:id="26" w:name="_Toc473655341"/>
-      <w:bookmarkStart w:id="27" w:name="_GoBack"/>
-      <w:bookmarkEnd w:id="27"/>
-      <w:r>
-        <w:lastRenderedPageBreak/>
+      <w:bookmarkStart w:id="26" w:name="_Toc473664341"/>
+      <w:r>
         <w:t>Mockup</w:t>
       </w:r>
       <w:bookmarkEnd w:id="26"/>
@@ -11155,7 +11121,7 @@
                     </pic:cNvPicPr>
                   </pic:nvPicPr>
                   <pic:blipFill>
-                    <a:blip r:embed="rId19" cstate="print">
+                    <a:blip r:embed="rId18" cstate="print">
                       <a:extLst>
                         <a:ext uri="{28A0092B-C50C-407E-A947-70E740481C1C}">
                           <a14:useLocalDpi xmlns:a14="http://schemas.microsoft.com/office/drawing/2010/main" val="0"/>
@@ -11234,7 +11200,7 @@
                     </pic:cNvPicPr>
                   </pic:nvPicPr>
                   <pic:blipFill>
-                    <a:blip r:embed="rId20" cstate="print">
+                    <a:blip r:embed="rId19" cstate="print">
                       <a:extLst>
                         <a:ext uri="{28A0092B-C50C-407E-A947-70E740481C1C}">
                           <a14:useLocalDpi xmlns:a14="http://schemas.microsoft.com/office/drawing/2010/main" val="0"/>
@@ -11284,6 +11250,7 @@
         <w:jc w:val="both"/>
       </w:pPr>
       <w:r>
+        <w:lastRenderedPageBreak/>
         <w:t>Odabirom registracije, korisnik treba unijeti podatke potrebne za kreiranje korisničkog računa.</w:t>
       </w:r>
     </w:p>
@@ -11295,7 +11262,6 @@
         <w:rPr>
           <w:noProof/>
         </w:rPr>
-        <w:lastRenderedPageBreak/>
         <w:drawing>
           <wp:inline distT="0" distB="0" distL="0" distR="0" wp14:anchorId="781DABE4" wp14:editId="2558386D">
             <wp:extent cx="2203451" cy="3305175"/>
@@ -11314,7 +11280,7 @@
                     </pic:cNvPicPr>
                   </pic:nvPicPr>
                   <pic:blipFill>
-                    <a:blip r:embed="rId21" cstate="print">
+                    <a:blip r:embed="rId20" cstate="print">
                       <a:extLst>
                         <a:ext uri="{28A0092B-C50C-407E-A947-70E740481C1C}">
                           <a14:useLocalDpi xmlns:a14="http://schemas.microsoft.com/office/drawing/2010/main" val="0"/>
@@ -11399,7 +11365,7 @@
                     </pic:cNvPicPr>
                   </pic:nvPicPr>
                   <pic:blipFill>
-                    <a:blip r:embed="rId22" cstate="print">
+                    <a:blip r:embed="rId21" cstate="print">
                       <a:extLst>
                         <a:ext uri="{28A0092B-C50C-407E-A947-70E740481C1C}">
                           <a14:useLocalDpi xmlns:a14="http://schemas.microsoft.com/office/drawing/2010/main" val="0"/>
@@ -11449,6 +11415,7 @@
         <w:jc w:val="both"/>
       </w:pPr>
       <w:r>
+        <w:lastRenderedPageBreak/>
         <w:t xml:space="preserve">Na prozoru je prikazana navigacija aplikacije koja sadrži opcije prikaza profila korisnika, liste obveza, dnevnika, statistike te odjavu korisnika iz aplikacije. Osim navigacije prikazan je i glavni prozor aplikacije, gdje korisnik vidi prihode i rashode od toga dana. </w:t>
       </w:r>
     </w:p>
@@ -11460,7 +11427,6 @@
         <w:rPr>
           <w:noProof/>
         </w:rPr>
-        <w:lastRenderedPageBreak/>
         <w:drawing>
           <wp:inline distT="0" distB="0" distL="0" distR="0" wp14:anchorId="68474E1B" wp14:editId="128C4385">
             <wp:extent cx="2162175" cy="3243263"/>
@@ -11479,7 +11445,7 @@
                     </pic:cNvPicPr>
                   </pic:nvPicPr>
                   <pic:blipFill>
-                    <a:blip r:embed="rId23" cstate="print">
+                    <a:blip r:embed="rId22" cstate="print">
                       <a:extLst>
                         <a:ext uri="{28A0092B-C50C-407E-A947-70E740481C1C}">
                           <a14:useLocalDpi xmlns:a14="http://schemas.microsoft.com/office/drawing/2010/main" val="0"/>
@@ -11564,7 +11530,7 @@
                     </pic:cNvPicPr>
                   </pic:nvPicPr>
                   <pic:blipFill>
-                    <a:blip r:embed="rId24" cstate="print">
+                    <a:blip r:embed="rId23" cstate="print">
                       <a:extLst>
                         <a:ext uri="{28A0092B-C50C-407E-A947-70E740481C1C}">
                           <a14:useLocalDpi xmlns:a14="http://schemas.microsoft.com/office/drawing/2010/main" val="0"/>
@@ -11631,7 +11597,6 @@
         <w:rPr>
           <w:noProof/>
         </w:rPr>
-        <w:lastRenderedPageBreak/>
         <w:drawing>
           <wp:inline distT="0" distB="0" distL="0" distR="0" wp14:anchorId="42726624" wp14:editId="39C547E6">
             <wp:extent cx="2190750" cy="3286125"/>
@@ -11650,7 +11615,7 @@
                     </pic:cNvPicPr>
                   </pic:nvPicPr>
                   <pic:blipFill>
-                    <a:blip r:embed="rId25" cstate="print">
+                    <a:blip r:embed="rId24" cstate="print">
                       <a:extLst>
                         <a:ext uri="{28A0092B-C50C-407E-A947-70E740481C1C}">
                           <a14:useLocalDpi xmlns:a14="http://schemas.microsoft.com/office/drawing/2010/main" val="0"/>
@@ -11735,7 +11700,7 @@
                     </pic:cNvPicPr>
                   </pic:nvPicPr>
                   <pic:blipFill>
-                    <a:blip r:embed="rId26" cstate="print">
+                    <a:blip r:embed="rId25" cstate="print">
                       <a:extLst>
                         <a:ext uri="{28A0092B-C50C-407E-A947-70E740481C1C}">
                           <a14:useLocalDpi xmlns:a14="http://schemas.microsoft.com/office/drawing/2010/main" val="0"/>
@@ -11802,7 +11767,6 @@
         <w:rPr>
           <w:noProof/>
         </w:rPr>
-        <w:lastRenderedPageBreak/>
         <w:drawing>
           <wp:inline distT="0" distB="0" distL="0" distR="0" wp14:anchorId="27D7569B" wp14:editId="0B2249E9">
             <wp:extent cx="2219325" cy="3328988"/>
@@ -11821,7 +11785,7 @@
                     </pic:cNvPicPr>
                   </pic:nvPicPr>
                   <pic:blipFill>
-                    <a:blip r:embed="rId27" cstate="print">
+                    <a:blip r:embed="rId26" cstate="print">
                       <a:extLst>
                         <a:ext uri="{28A0092B-C50C-407E-A947-70E740481C1C}">
                           <a14:useLocalDpi xmlns:a14="http://schemas.microsoft.com/office/drawing/2010/main" val="0"/>
@@ -11891,7 +11855,7 @@
       <w:pPr>
         <w:pStyle w:val="FOINaslov1"/>
       </w:pPr>
-      <w:bookmarkStart w:id="28" w:name="_Toc473655342"/>
+      <w:bookmarkStart w:id="27" w:name="_Toc473664342"/>
       <w:r>
         <w:lastRenderedPageBreak/>
         <w:t>Dijagram klasa</w:t>
@@ -11918,7 +11882,7 @@
                     </pic:cNvPicPr>
                   </pic:nvPicPr>
                   <pic:blipFill>
-                    <a:blip r:embed="rId28" cstate="print">
+                    <a:blip r:embed="rId27" cstate="print">
                       <a:extLst>
                         <a:ext uri="{28A0092B-C50C-407E-A947-70E740481C1C}">
                           <a14:useLocalDpi xmlns:a14="http://schemas.microsoft.com/office/drawing/2010/main" val="0"/>
@@ -11949,7 +11913,7 @@
           </wp:inline>
         </w:drawing>
       </w:r>
-      <w:bookmarkEnd w:id="28"/>
+      <w:bookmarkEnd w:id="27"/>
     </w:p>
     <w:p>
       <w:pPr>
@@ -11987,12 +11951,12 @@
       <w:pPr>
         <w:pStyle w:val="FOINaslov1"/>
       </w:pPr>
-      <w:bookmarkStart w:id="29" w:name="_Toc473655343"/>
+      <w:bookmarkStart w:id="28" w:name="_Toc473664343"/>
       <w:r>
         <w:lastRenderedPageBreak/>
         <w:t>Struktura programskog koda</w:t>
       </w:r>
-      <w:bookmarkEnd w:id="29"/>
+      <w:bookmarkEnd w:id="28"/>
     </w:p>
     <w:p>
       <w:pPr>
@@ -12099,7 +12063,7 @@
                     </pic:cNvPicPr>
                   </pic:nvPicPr>
                   <pic:blipFill>
-                    <a:blip r:embed="rId29">
+                    <a:blip r:embed="rId28">
                       <a:extLst>
                         <a:ext uri="{28A0092B-C50C-407E-A947-70E740481C1C}">
                           <a14:useLocalDpi xmlns:a14="http://schemas.microsoft.com/office/drawing/2010/main" val="0"/>
@@ -12152,7 +12116,7 @@
                     </pic:cNvPicPr>
                   </pic:nvPicPr>
                   <pic:blipFill>
-                    <a:blip r:embed="rId30">
+                    <a:blip r:embed="rId29">
                       <a:extLst>
                         <a:ext uri="{28A0092B-C50C-407E-A947-70E740481C1C}">
                           <a14:useLocalDpi xmlns:a14="http://schemas.microsoft.com/office/drawing/2010/main" val="0"/>
@@ -12205,7 +12169,7 @@
                     </pic:cNvPicPr>
                   </pic:nvPicPr>
                   <pic:blipFill>
-                    <a:blip r:embed="rId31">
+                    <a:blip r:embed="rId30">
                       <a:extLst>
                         <a:ext uri="{28A0092B-C50C-407E-A947-70E740481C1C}">
                           <a14:useLocalDpi xmlns:a14="http://schemas.microsoft.com/office/drawing/2010/main" val="0"/>
@@ -12309,12 +12273,12 @@
       <w:pPr>
         <w:pStyle w:val="FOINaslov1"/>
       </w:pPr>
-      <w:bookmarkStart w:id="30" w:name="_Toc473655344"/>
+      <w:bookmarkStart w:id="29" w:name="_Toc473664344"/>
       <w:r>
         <w:lastRenderedPageBreak/>
         <w:t>Upute za testiranje</w:t>
       </w:r>
-      <w:bookmarkEnd w:id="30"/>
+      <w:bookmarkEnd w:id="29"/>
     </w:p>
     <w:p>
       <w:pPr>
@@ -12361,9 +12325,11 @@
         <w:spacing w:line="360" w:lineRule="auto"/>
         <w:jc w:val="both"/>
       </w:pPr>
+      <w:bookmarkStart w:id="30" w:name="_GoBack"/>
+      <w:bookmarkEnd w:id="30"/>
     </w:p>
     <w:sectPr>
-      <w:footerReference w:type="default" r:id="rId32"/>
+      <w:footerReference w:type="default" r:id="rId31"/>
       <w:pgSz w:w="11906" w:h="16838"/>
       <w:pgMar w:top="1417" w:right="1417" w:bottom="1417" w:left="1417" w:header="708" w:footer="708" w:gutter="0"/>
       <w:pgNumType w:start="1"/>
@@ -12375,7 +12341,7 @@
 </file>
 
 <file path=word/endnotes.xml><?xml version="1.0" encoding="utf-8"?>
-<w:endnotes xmlns:wpc="http://schemas.microsoft.com/office/word/2010/wordprocessingCanvas" xmlns:mc="http://schemas.openxmlformats.org/markup-compatibility/2006" xmlns:o="urn:schemas-microsoft-com:office:office" xmlns:r="http://schemas.openxmlformats.org/officeDocument/2006/relationships" xmlns:m="http://schemas.openxmlformats.org/officeDocument/2006/math" xmlns:v="urn:schemas-microsoft-com:vml" xmlns:wp14="http://schemas.microsoft.com/office/word/2010/wordprocessingDrawing" xmlns:wp="http://schemas.openxmlformats.org/drawingml/2006/wordprocessingDrawing" xmlns:w10="urn:schemas-microsoft-com:office:word" xmlns:w="http://schemas.openxmlformats.org/wordprocessingml/2006/main" xmlns:w14="http://schemas.microsoft.com/office/word/2010/wordml" xmlns:wpg="http://schemas.microsoft.com/office/word/2010/wordprocessingGroup" xmlns:wpi="http://schemas.microsoft.com/office/word/2010/wordprocessingInk" xmlns:wne="http://schemas.microsoft.com/office/word/2006/wordml" xmlns:wps="http://schemas.microsoft.com/office/word/2010/wordprocessingShape" mc:Ignorable="w14 wp14">
+<w:endnotes xmlns:wpc="http://schemas.microsoft.com/office/word/2010/wordprocessingCanvas" xmlns:cx="http://schemas.microsoft.com/office/drawing/2014/chartex" xmlns:cx1="http://schemas.microsoft.com/office/drawing/2015/9/8/chartex" xmlns:mc="http://schemas.openxmlformats.org/markup-compatibility/2006" xmlns:o="urn:schemas-microsoft-com:office:office" xmlns:r="http://schemas.openxmlformats.org/officeDocument/2006/relationships" xmlns:m="http://schemas.openxmlformats.org/officeDocument/2006/math" xmlns:v="urn:schemas-microsoft-com:vml" xmlns:wp14="http://schemas.microsoft.com/office/word/2010/wordprocessingDrawing" xmlns:wp="http://schemas.openxmlformats.org/drawingml/2006/wordprocessingDrawing" xmlns:w10="urn:schemas-microsoft-com:office:word" xmlns:w="http://schemas.openxmlformats.org/wordprocessingml/2006/main" xmlns:w14="http://schemas.microsoft.com/office/word/2010/wordml" xmlns:w15="http://schemas.microsoft.com/office/word/2012/wordml" xmlns:w16se="http://schemas.microsoft.com/office/word/2015/wordml/symex" xmlns:wpg="http://schemas.microsoft.com/office/word/2010/wordprocessingGroup" xmlns:wpi="http://schemas.microsoft.com/office/word/2010/wordprocessingInk" xmlns:wne="http://schemas.microsoft.com/office/word/2006/wordml" xmlns:wps="http://schemas.microsoft.com/office/word/2010/wordprocessingShape" mc:Ignorable="w14 w15 w16se wp14">
   <w:endnote w:type="separator" w:id="-1">
     <w:p>
       <w:r>
@@ -12394,7 +12360,7 @@
 </file>
 
 <file path=word/footer1.xml><?xml version="1.0" encoding="utf-8"?>
-<w:ftr xmlns:wpc="http://schemas.microsoft.com/office/word/2010/wordprocessingCanvas" xmlns:mc="http://schemas.openxmlformats.org/markup-compatibility/2006" xmlns:o="urn:schemas-microsoft-com:office:office" xmlns:r="http://schemas.openxmlformats.org/officeDocument/2006/relationships" xmlns:m="http://schemas.openxmlformats.org/officeDocument/2006/math" xmlns:v="urn:schemas-microsoft-com:vml" xmlns:wp14="http://schemas.microsoft.com/office/word/2010/wordprocessingDrawing" xmlns:wp="http://schemas.openxmlformats.org/drawingml/2006/wordprocessingDrawing" xmlns:w10="urn:schemas-microsoft-com:office:word" xmlns:w="http://schemas.openxmlformats.org/wordprocessingml/2006/main" xmlns:w14="http://schemas.microsoft.com/office/word/2010/wordml" xmlns:wpg="http://schemas.microsoft.com/office/word/2010/wordprocessingGroup" xmlns:wpi="http://schemas.microsoft.com/office/word/2010/wordprocessingInk" xmlns:wne="http://schemas.microsoft.com/office/word/2006/wordml" xmlns:wps="http://schemas.microsoft.com/office/word/2010/wordprocessingShape" mc:Ignorable="w14 wp14">
+<w:ftr xmlns:wpc="http://schemas.microsoft.com/office/word/2010/wordprocessingCanvas" xmlns:cx="http://schemas.microsoft.com/office/drawing/2014/chartex" xmlns:cx1="http://schemas.microsoft.com/office/drawing/2015/9/8/chartex" xmlns:mc="http://schemas.openxmlformats.org/markup-compatibility/2006" xmlns:o="urn:schemas-microsoft-com:office:office" xmlns:r="http://schemas.openxmlformats.org/officeDocument/2006/relationships" xmlns:m="http://schemas.openxmlformats.org/officeDocument/2006/math" xmlns:v="urn:schemas-microsoft-com:vml" xmlns:wp14="http://schemas.microsoft.com/office/word/2010/wordprocessingDrawing" xmlns:wp="http://schemas.openxmlformats.org/drawingml/2006/wordprocessingDrawing" xmlns:w10="urn:schemas-microsoft-com:office:word" xmlns:w="http://schemas.openxmlformats.org/wordprocessingml/2006/main" xmlns:w14="http://schemas.microsoft.com/office/word/2010/wordml" xmlns:w15="http://schemas.microsoft.com/office/word/2012/wordml" xmlns:w16se="http://schemas.microsoft.com/office/word/2015/wordml/symex" xmlns:wpg="http://schemas.microsoft.com/office/word/2010/wordprocessingGroup" xmlns:wpi="http://schemas.microsoft.com/office/word/2010/wordprocessingInk" xmlns:wne="http://schemas.microsoft.com/office/word/2006/wordml" xmlns:wps="http://schemas.microsoft.com/office/word/2010/wordprocessingShape" mc:Ignorable="w14 w15 w16se wp14">
   <w:p>
     <w:pPr>
       <w:pStyle w:val="Footer"/>
@@ -12410,7 +12376,7 @@
 </file>
 
 <file path=word/footer2.xml><?xml version="1.0" encoding="utf-8"?>
-<w:ftr xmlns:wpc="http://schemas.microsoft.com/office/word/2010/wordprocessingCanvas" xmlns:mc="http://schemas.openxmlformats.org/markup-compatibility/2006" xmlns:o="urn:schemas-microsoft-com:office:office" xmlns:r="http://schemas.openxmlformats.org/officeDocument/2006/relationships" xmlns:m="http://schemas.openxmlformats.org/officeDocument/2006/math" xmlns:v="urn:schemas-microsoft-com:vml" xmlns:wp14="http://schemas.microsoft.com/office/word/2010/wordprocessingDrawing" xmlns:wp="http://schemas.openxmlformats.org/drawingml/2006/wordprocessingDrawing" xmlns:w10="urn:schemas-microsoft-com:office:word" xmlns:w="http://schemas.openxmlformats.org/wordprocessingml/2006/main" xmlns:w14="http://schemas.microsoft.com/office/word/2010/wordml" xmlns:wpg="http://schemas.microsoft.com/office/word/2010/wordprocessingGroup" xmlns:wpi="http://schemas.microsoft.com/office/word/2010/wordprocessingInk" xmlns:wne="http://schemas.microsoft.com/office/word/2006/wordml" xmlns:wps="http://schemas.microsoft.com/office/word/2010/wordprocessingShape" mc:Ignorable="w14 wp14">
+<w:ftr xmlns:wpc="http://schemas.microsoft.com/office/word/2010/wordprocessingCanvas" xmlns:cx="http://schemas.microsoft.com/office/drawing/2014/chartex" xmlns:cx1="http://schemas.microsoft.com/office/drawing/2015/9/8/chartex" xmlns:mc="http://schemas.openxmlformats.org/markup-compatibility/2006" xmlns:o="urn:schemas-microsoft-com:office:office" xmlns:r="http://schemas.openxmlformats.org/officeDocument/2006/relationships" xmlns:m="http://schemas.openxmlformats.org/officeDocument/2006/math" xmlns:v="urn:schemas-microsoft-com:vml" xmlns:wp14="http://schemas.microsoft.com/office/word/2010/wordprocessingDrawing" xmlns:wp="http://schemas.openxmlformats.org/drawingml/2006/wordprocessingDrawing" xmlns:w10="urn:schemas-microsoft-com:office:word" xmlns:w="http://schemas.openxmlformats.org/wordprocessingml/2006/main" xmlns:w14="http://schemas.microsoft.com/office/word/2010/wordml" xmlns:w15="http://schemas.microsoft.com/office/word/2012/wordml" xmlns:w16se="http://schemas.microsoft.com/office/word/2015/wordml/symex" xmlns:wpg="http://schemas.microsoft.com/office/word/2010/wordprocessingGroup" xmlns:wpi="http://schemas.microsoft.com/office/word/2010/wordprocessingInk" xmlns:wne="http://schemas.microsoft.com/office/word/2006/wordml" xmlns:wps="http://schemas.microsoft.com/office/word/2010/wordprocessingShape" mc:Ignorable="w14 w15 w16se wp14">
   <w:sdt>
     <w:sdtPr>
       <w:id w:val="21073651"/>
@@ -12459,7 +12425,7 @@
 </file>
 
 <file path=word/footer3.xml><?xml version="1.0" encoding="utf-8"?>
-<w:ftr xmlns:wpc="http://schemas.microsoft.com/office/word/2010/wordprocessingCanvas" xmlns:mc="http://schemas.openxmlformats.org/markup-compatibility/2006" xmlns:o="urn:schemas-microsoft-com:office:office" xmlns:r="http://schemas.openxmlformats.org/officeDocument/2006/relationships" xmlns:m="http://schemas.openxmlformats.org/officeDocument/2006/math" xmlns:v="urn:schemas-microsoft-com:vml" xmlns:wp14="http://schemas.microsoft.com/office/word/2010/wordprocessingDrawing" xmlns:wp="http://schemas.openxmlformats.org/drawingml/2006/wordprocessingDrawing" xmlns:w10="urn:schemas-microsoft-com:office:word" xmlns:w="http://schemas.openxmlformats.org/wordprocessingml/2006/main" xmlns:w14="http://schemas.microsoft.com/office/word/2010/wordml" xmlns:wpg="http://schemas.microsoft.com/office/word/2010/wordprocessingGroup" xmlns:wpi="http://schemas.microsoft.com/office/word/2010/wordprocessingInk" xmlns:wne="http://schemas.microsoft.com/office/word/2006/wordml" xmlns:wps="http://schemas.microsoft.com/office/word/2010/wordprocessingShape" mc:Ignorable="w14 wp14">
+<w:ftr xmlns:wpc="http://schemas.microsoft.com/office/word/2010/wordprocessingCanvas" xmlns:cx="http://schemas.microsoft.com/office/drawing/2014/chartex" xmlns:cx1="http://schemas.microsoft.com/office/drawing/2015/9/8/chartex" xmlns:mc="http://schemas.openxmlformats.org/markup-compatibility/2006" xmlns:o="urn:schemas-microsoft-com:office:office" xmlns:r="http://schemas.openxmlformats.org/officeDocument/2006/relationships" xmlns:m="http://schemas.openxmlformats.org/officeDocument/2006/math" xmlns:v="urn:schemas-microsoft-com:vml" xmlns:wp14="http://schemas.microsoft.com/office/word/2010/wordprocessingDrawing" xmlns:wp="http://schemas.openxmlformats.org/drawingml/2006/wordprocessingDrawing" xmlns:w10="urn:schemas-microsoft-com:office:word" xmlns:w="http://schemas.openxmlformats.org/wordprocessingml/2006/main" xmlns:w14="http://schemas.microsoft.com/office/word/2010/wordml" xmlns:w15="http://schemas.microsoft.com/office/word/2012/wordml" xmlns:w16se="http://schemas.microsoft.com/office/word/2015/wordml/symex" xmlns:wpg="http://schemas.microsoft.com/office/word/2010/wordprocessingGroup" xmlns:wpi="http://schemas.microsoft.com/office/word/2010/wordprocessingInk" xmlns:wne="http://schemas.microsoft.com/office/word/2006/wordml" xmlns:wps="http://schemas.microsoft.com/office/word/2010/wordprocessingShape" mc:Ignorable="w14 w15 w16se wp14">
   <w:sdt>
     <w:sdtPr>
       <w:id w:val="21073647"/>
@@ -12488,7 +12454,7 @@
           <w:rPr>
             <w:noProof/>
           </w:rPr>
-          <w:t>15</w:t>
+          <w:t>18</w:t>
         </w:r>
         <w:r>
           <w:rPr>
@@ -12508,7 +12474,7 @@
 </file>
 
 <file path=word/footnotes.xml><?xml version="1.0" encoding="utf-8"?>
-<w:footnotes xmlns:wpc="http://schemas.microsoft.com/office/word/2010/wordprocessingCanvas" xmlns:mc="http://schemas.openxmlformats.org/markup-compatibility/2006" xmlns:o="urn:schemas-microsoft-com:office:office" xmlns:r="http://schemas.openxmlformats.org/officeDocument/2006/relationships" xmlns:m="http://schemas.openxmlformats.org/officeDocument/2006/math" xmlns:v="urn:schemas-microsoft-com:vml" xmlns:wp14="http://schemas.microsoft.com/office/word/2010/wordprocessingDrawing" xmlns:wp="http://schemas.openxmlformats.org/drawingml/2006/wordprocessingDrawing" xmlns:w10="urn:schemas-microsoft-com:office:word" xmlns:w="http://schemas.openxmlformats.org/wordprocessingml/2006/main" xmlns:w14="http://schemas.microsoft.com/office/word/2010/wordml" xmlns:wpg="http://schemas.microsoft.com/office/word/2010/wordprocessingGroup" xmlns:wpi="http://schemas.microsoft.com/office/word/2010/wordprocessingInk" xmlns:wne="http://schemas.microsoft.com/office/word/2006/wordml" xmlns:wps="http://schemas.microsoft.com/office/word/2010/wordprocessingShape" mc:Ignorable="w14 wp14">
+<w:footnotes xmlns:wpc="http://schemas.microsoft.com/office/word/2010/wordprocessingCanvas" xmlns:cx="http://schemas.microsoft.com/office/drawing/2014/chartex" xmlns:cx1="http://schemas.microsoft.com/office/drawing/2015/9/8/chartex" xmlns:mc="http://schemas.openxmlformats.org/markup-compatibility/2006" xmlns:o="urn:schemas-microsoft-com:office:office" xmlns:r="http://schemas.openxmlformats.org/officeDocument/2006/relationships" xmlns:m="http://schemas.openxmlformats.org/officeDocument/2006/math" xmlns:v="urn:schemas-microsoft-com:vml" xmlns:wp14="http://schemas.microsoft.com/office/word/2010/wordprocessingDrawing" xmlns:wp="http://schemas.openxmlformats.org/drawingml/2006/wordprocessingDrawing" xmlns:w10="urn:schemas-microsoft-com:office:word" xmlns:w="http://schemas.openxmlformats.org/wordprocessingml/2006/main" xmlns:w14="http://schemas.microsoft.com/office/word/2010/wordml" xmlns:w15="http://schemas.microsoft.com/office/word/2012/wordml" xmlns:w16se="http://schemas.microsoft.com/office/word/2015/wordml/symex" xmlns:wpg="http://schemas.microsoft.com/office/word/2010/wordprocessingGroup" xmlns:wpi="http://schemas.microsoft.com/office/word/2010/wordprocessingInk" xmlns:wne="http://schemas.microsoft.com/office/word/2006/wordml" xmlns:wps="http://schemas.microsoft.com/office/word/2010/wordprocessingShape" mc:Ignorable="w14 w15 w16se wp14">
   <w:footnote w:type="separator" w:id="-1">
     <w:p>
       <w:r>
@@ -12527,8 +12493,8 @@
 </file>
 
 <file path=word/numbering.xml><?xml version="1.0" encoding="utf-8"?>
-<w:numbering xmlns:wpc="http://schemas.microsoft.com/office/word/2010/wordprocessingCanvas" xmlns:mc="http://schemas.openxmlformats.org/markup-compatibility/2006" xmlns:o="urn:schemas-microsoft-com:office:office" xmlns:r="http://schemas.openxmlformats.org/officeDocument/2006/relationships" xmlns:m="http://schemas.openxmlformats.org/officeDocument/2006/math" xmlns:v="urn:schemas-microsoft-com:vml" xmlns:wp14="http://schemas.microsoft.com/office/word/2010/wordprocessingDrawing" xmlns:wp="http://schemas.openxmlformats.org/drawingml/2006/wordprocessingDrawing" xmlns:w10="urn:schemas-microsoft-com:office:word" xmlns:w="http://schemas.openxmlformats.org/wordprocessingml/2006/main" xmlns:w14="http://schemas.microsoft.com/office/word/2010/wordml" xmlns:wpg="http://schemas.microsoft.com/office/word/2010/wordprocessingGroup" xmlns:wpi="http://schemas.microsoft.com/office/word/2010/wordprocessingInk" xmlns:wne="http://schemas.microsoft.com/office/word/2006/wordml" xmlns:wps="http://schemas.microsoft.com/office/word/2010/wordprocessingShape" mc:Ignorable="w14 wp14">
-  <w:abstractNum w:abstractNumId="0">
+<w:numbering xmlns:wpc="http://schemas.microsoft.com/office/word/2010/wordprocessingCanvas" xmlns:cx="http://schemas.microsoft.com/office/drawing/2014/chartex" xmlns:cx1="http://schemas.microsoft.com/office/drawing/2015/9/8/chartex" xmlns:mc="http://schemas.openxmlformats.org/markup-compatibility/2006" xmlns:o="urn:schemas-microsoft-com:office:office" xmlns:r="http://schemas.openxmlformats.org/officeDocument/2006/relationships" xmlns:m="http://schemas.openxmlformats.org/officeDocument/2006/math" xmlns:v="urn:schemas-microsoft-com:vml" xmlns:wp14="http://schemas.microsoft.com/office/word/2010/wordprocessingDrawing" xmlns:wp="http://schemas.openxmlformats.org/drawingml/2006/wordprocessingDrawing" xmlns:w10="urn:schemas-microsoft-com:office:word" xmlns:w="http://schemas.openxmlformats.org/wordprocessingml/2006/main" xmlns:w14="http://schemas.microsoft.com/office/word/2010/wordml" xmlns:w15="http://schemas.microsoft.com/office/word/2012/wordml" xmlns:w16se="http://schemas.microsoft.com/office/word/2015/wordml/symex" xmlns:wpg="http://schemas.microsoft.com/office/word/2010/wordprocessingGroup" xmlns:wpi="http://schemas.microsoft.com/office/word/2010/wordprocessingInk" xmlns:wne="http://schemas.microsoft.com/office/word/2006/wordml" xmlns:wps="http://schemas.microsoft.com/office/word/2010/wordprocessingShape" mc:Ignorable="w14 w15 w16se wp14">
+  <w:abstractNum w:abstractNumId="0" w15:restartNumberingAfterBreak="0">
     <w:nsid w:val="00C36962"/>
     <w:multiLevelType w:val="hybridMultilevel"/>
     <w:tmpl w:val="5198ACB8"/>
@@ -12641,7 +12607,7 @@
       </w:rPr>
     </w:lvl>
   </w:abstractNum>
-  <w:abstractNum w:abstractNumId="1">
+  <w:abstractNum w:abstractNumId="1" w15:restartNumberingAfterBreak="0">
     <w:nsid w:val="0FD77119"/>
     <w:multiLevelType w:val="hybridMultilevel"/>
     <w:tmpl w:val="258E0460"/>
@@ -12758,7 +12724,7 @@
       </w:rPr>
     </w:lvl>
   </w:abstractNum>
-  <w:abstractNum w:abstractNumId="2">
+  <w:abstractNum w:abstractNumId="2" w15:restartNumberingAfterBreak="0">
     <w:nsid w:val="103D3011"/>
     <w:multiLevelType w:val="hybridMultilevel"/>
     <w:tmpl w:val="1A06B1E2"/>
@@ -12847,7 +12813,7 @@
       </w:pPr>
     </w:lvl>
   </w:abstractNum>
-  <w:abstractNum w:abstractNumId="3">
+  <w:abstractNum w:abstractNumId="3" w15:restartNumberingAfterBreak="0">
     <w:nsid w:val="1E76558D"/>
     <w:multiLevelType w:val="hybridMultilevel"/>
     <w:tmpl w:val="BF6E5E44"/>
@@ -12960,7 +12926,7 @@
       </w:rPr>
     </w:lvl>
   </w:abstractNum>
-  <w:abstractNum w:abstractNumId="4">
+  <w:abstractNum w:abstractNumId="4" w15:restartNumberingAfterBreak="0">
     <w:nsid w:val="1EFA131F"/>
     <w:multiLevelType w:val="multilevel"/>
     <w:tmpl w:val="7046A1DC"/>
@@ -13073,7 +13039,7 @@
       </w:pPr>
     </w:lvl>
   </w:abstractNum>
-  <w:abstractNum w:abstractNumId="5">
+  <w:abstractNum w:abstractNumId="5" w15:restartNumberingAfterBreak="0">
     <w:nsid w:val="231E6F03"/>
     <w:multiLevelType w:val="hybridMultilevel"/>
     <w:tmpl w:val="F9B09FF4"/>
@@ -13186,7 +13152,7 @@
       </w:rPr>
     </w:lvl>
   </w:abstractNum>
-  <w:abstractNum w:abstractNumId="6">
+  <w:abstractNum w:abstractNumId="6" w15:restartNumberingAfterBreak="0">
     <w:nsid w:val="2CD64B1E"/>
     <w:multiLevelType w:val="multilevel"/>
     <w:tmpl w:val="0B4E0E28"/>
@@ -13335,7 +13301,7 @@
       </w:rPr>
     </w:lvl>
   </w:abstractNum>
-  <w:abstractNum w:abstractNumId="7">
+  <w:abstractNum w:abstractNumId="7" w15:restartNumberingAfterBreak="0">
     <w:nsid w:val="2D805292"/>
     <w:multiLevelType w:val="hybridMultilevel"/>
     <w:tmpl w:val="EFDEC754"/>
@@ -13448,7 +13414,7 @@
       </w:rPr>
     </w:lvl>
   </w:abstractNum>
-  <w:abstractNum w:abstractNumId="8">
+  <w:abstractNum w:abstractNumId="8" w15:restartNumberingAfterBreak="0">
     <w:nsid w:val="3D09409F"/>
     <w:multiLevelType w:val="hybridMultilevel"/>
     <w:tmpl w:val="C45CB832"/>
@@ -13565,7 +13531,7 @@
       </w:pPr>
     </w:lvl>
   </w:abstractNum>
-  <w:abstractNum w:abstractNumId="9">
+  <w:abstractNum w:abstractNumId="9" w15:restartNumberingAfterBreak="0">
     <w:nsid w:val="42F91A75"/>
     <w:multiLevelType w:val="hybridMultilevel"/>
     <w:tmpl w:val="1F1A9E06"/>
@@ -13654,7 +13620,7 @@
       </w:pPr>
     </w:lvl>
   </w:abstractNum>
-  <w:abstractNum w:abstractNumId="10">
+  <w:abstractNum w:abstractNumId="10" w15:restartNumberingAfterBreak="0">
     <w:nsid w:val="4E9317CD"/>
     <w:multiLevelType w:val="hybridMultilevel"/>
     <w:tmpl w:val="4B6AA4BE"/>
@@ -13743,7 +13709,7 @@
       </w:pPr>
     </w:lvl>
   </w:abstractNum>
-  <w:abstractNum w:abstractNumId="11">
+  <w:abstractNum w:abstractNumId="11" w15:restartNumberingAfterBreak="0">
     <w:nsid w:val="556C65F1"/>
     <w:multiLevelType w:val="hybridMultilevel"/>
     <w:tmpl w:val="7FC4F5D0"/>
@@ -13863,7 +13829,7 @@
       </w:pPr>
     </w:lvl>
   </w:abstractNum>
-  <w:abstractNum w:abstractNumId="12">
+  <w:abstractNum w:abstractNumId="12" w15:restartNumberingAfterBreak="0">
     <w:nsid w:val="67C2432D"/>
     <w:multiLevelType w:val="hybridMultilevel"/>
     <w:tmpl w:val="1E80A032"/>
@@ -13976,7 +13942,7 @@
       </w:rPr>
     </w:lvl>
   </w:abstractNum>
-  <w:abstractNum w:abstractNumId="13">
+  <w:abstractNum w:abstractNumId="13" w15:restartNumberingAfterBreak="0">
     <w:nsid w:val="69832197"/>
     <w:multiLevelType w:val="multilevel"/>
     <w:tmpl w:val="C5DC0EF0"/>
@@ -14147,7 +14113,7 @@
       </w:rPr>
     </w:lvl>
   </w:abstractNum>
-  <w:abstractNum w:abstractNumId="14">
+  <w:abstractNum w:abstractNumId="14" w15:restartNumberingAfterBreak="0">
     <w:nsid w:val="75731FF0"/>
     <w:multiLevelType w:val="hybridMultilevel"/>
     <w:tmpl w:val="8518800C"/>
@@ -14260,7 +14226,7 @@
       </w:rPr>
     </w:lvl>
   </w:abstractNum>
-  <w:abstractNum w:abstractNumId="15">
+  <w:abstractNum w:abstractNumId="15" w15:restartNumberingAfterBreak="0">
     <w:nsid w:val="78496D12"/>
     <w:multiLevelType w:val="multilevel"/>
     <w:tmpl w:val="56100676"/>
@@ -14373,7 +14339,7 @@
       </w:rPr>
     </w:lvl>
   </w:abstractNum>
-  <w:abstractNum w:abstractNumId="16">
+  <w:abstractNum w:abstractNumId="16" w15:restartNumberingAfterBreak="0">
     <w:nsid w:val="789F2EDA"/>
     <w:multiLevelType w:val="hybridMultilevel"/>
     <w:tmpl w:val="2E7483BA"/>
@@ -14486,7 +14452,7 @@
       </w:rPr>
     </w:lvl>
   </w:abstractNum>
-  <w:abstractNum w:abstractNumId="17">
+  <w:abstractNum w:abstractNumId="17" w15:restartNumberingAfterBreak="0">
     <w:nsid w:val="797E25BB"/>
     <w:multiLevelType w:val="hybridMultilevel"/>
     <w:tmpl w:val="6B62F332"/>
@@ -14607,7 +14573,7 @@
       </w:pPr>
     </w:lvl>
   </w:abstractNum>
-  <w:abstractNum w:abstractNumId="18">
+  <w:abstractNum w:abstractNumId="18" w15:restartNumberingAfterBreak="0">
     <w:nsid w:val="7F3C6A54"/>
     <w:multiLevelType w:val="hybridMultilevel"/>
     <w:tmpl w:val="EB88613A"/>
@@ -14805,7 +14771,7 @@
 </file>
 
 <file path=word/styles.xml><?xml version="1.0" encoding="utf-8"?>
-<w:styles xmlns:mc="http://schemas.openxmlformats.org/markup-compatibility/2006" xmlns:r="http://schemas.openxmlformats.org/officeDocument/2006/relationships" xmlns:w="http://schemas.openxmlformats.org/wordprocessingml/2006/main" xmlns:w14="http://schemas.microsoft.com/office/word/2010/wordml" mc:Ignorable="w14">
+<w:styles xmlns:mc="http://schemas.openxmlformats.org/markup-compatibility/2006" xmlns:r="http://schemas.openxmlformats.org/officeDocument/2006/relationships" xmlns:w="http://schemas.openxmlformats.org/wordprocessingml/2006/main" xmlns:w14="http://schemas.microsoft.com/office/word/2010/wordml" xmlns:w15="http://schemas.microsoft.com/office/word/2012/wordml" xmlns:w16se="http://schemas.microsoft.com/office/word/2015/wordml/symex" mc:Ignorable="w14 w15 w16se">
   <w:docDefaults>
     <w:rPrDefault>
       <w:rPr>
@@ -14821,145 +14787,378 @@
       </w:pPr>
     </w:pPrDefault>
   </w:docDefaults>
-  <w:latentStyles w:defLockedState="0" w:defUIPriority="99" w:defSemiHidden="1" w:defUnhideWhenUsed="1" w:defQFormat="0" w:count="267">
-    <w:lsdException w:name="Normal" w:semiHidden="0" w:uiPriority="0" w:unhideWhenUsed="0" w:qFormat="1"/>
-    <w:lsdException w:name="heading 1" w:semiHidden="0" w:uiPriority="9" w:unhideWhenUsed="0" w:qFormat="1"/>
-    <w:lsdException w:name="heading 2" w:uiPriority="9" w:qFormat="1"/>
-    <w:lsdException w:name="heading 3" w:uiPriority="9" w:qFormat="1"/>
-    <w:lsdException w:name="heading 4" w:uiPriority="9" w:qFormat="1"/>
-    <w:lsdException w:name="heading 5" w:uiPriority="9" w:qFormat="1"/>
-    <w:lsdException w:name="heading 6" w:uiPriority="9" w:qFormat="1"/>
-    <w:lsdException w:name="heading 7" w:uiPriority="9" w:qFormat="1"/>
-    <w:lsdException w:name="heading 8" w:uiPriority="9" w:qFormat="1"/>
-    <w:lsdException w:name="heading 9" w:uiPriority="9" w:qFormat="1"/>
-    <w:lsdException w:name="toc 1" w:uiPriority="39"/>
-    <w:lsdException w:name="toc 2" w:uiPriority="39"/>
-    <w:lsdException w:name="toc 3" w:uiPriority="39"/>
-    <w:lsdException w:name="toc 4" w:uiPriority="39"/>
-    <w:lsdException w:name="toc 5" w:uiPriority="39"/>
-    <w:lsdException w:name="toc 6" w:uiPriority="39"/>
-    <w:lsdException w:name="toc 7" w:uiPriority="39"/>
-    <w:lsdException w:name="toc 8" w:uiPriority="39"/>
-    <w:lsdException w:name="toc 9" w:uiPriority="39"/>
-    <w:lsdException w:name="caption" w:uiPriority="35" w:qFormat="1"/>
-    <w:lsdException w:name="Title" w:semiHidden="0" w:uiPriority="10" w:unhideWhenUsed="0" w:qFormat="1"/>
-    <w:lsdException w:name="Default Paragraph Font" w:uiPriority="1"/>
-    <w:lsdException w:name="Subtitle" w:semiHidden="0" w:uiPriority="11" w:unhideWhenUsed="0" w:qFormat="1"/>
-    <w:lsdException w:name="Strong" w:semiHidden="0" w:uiPriority="22" w:unhideWhenUsed="0" w:qFormat="1"/>
-    <w:lsdException w:name="Emphasis" w:semiHidden="0" w:uiPriority="20" w:unhideWhenUsed="0" w:qFormat="1"/>
-    <w:lsdException w:name="Plain Text" w:uiPriority="0"/>
-    <w:lsdException w:name="Table Grid" w:semiHidden="0" w:uiPriority="39" w:unhideWhenUsed="0"/>
-    <w:lsdException w:name="Placeholder Text" w:unhideWhenUsed="0"/>
-    <w:lsdException w:name="No Spacing" w:semiHidden="0" w:uiPriority="1" w:unhideWhenUsed="0" w:qFormat="1"/>
-    <w:lsdException w:name="Light Shading" w:semiHidden="0" w:uiPriority="60" w:unhideWhenUsed="0"/>
-    <w:lsdException w:name="Light List" w:semiHidden="0" w:uiPriority="61" w:unhideWhenUsed="0"/>
-    <w:lsdException w:name="Light Grid" w:semiHidden="0" w:uiPriority="62" w:unhideWhenUsed="0"/>
-    <w:lsdException w:name="Medium Shading 1" w:semiHidden="0" w:uiPriority="63" w:unhideWhenUsed="0"/>
-    <w:lsdException w:name="Medium Shading 2" w:semiHidden="0" w:uiPriority="64" w:unhideWhenUsed="0"/>
-    <w:lsdException w:name="Medium List 1" w:semiHidden="0" w:uiPriority="65" w:unhideWhenUsed="0"/>
-    <w:lsdException w:name="Medium List 2" w:semiHidden="0" w:uiPriority="66" w:unhideWhenUsed="0"/>
-    <w:lsdException w:name="Medium Grid 1" w:semiHidden="0" w:uiPriority="67" w:unhideWhenUsed="0"/>
-    <w:lsdException w:name="Medium Grid 2" w:semiHidden="0" w:uiPriority="68" w:unhideWhenUsed="0"/>
-    <w:lsdException w:name="Medium Grid 3" w:semiHidden="0" w:uiPriority="69" w:unhideWhenUsed="0"/>
-    <w:lsdException w:name="Dark List" w:semiHidden="0" w:uiPriority="70" w:unhideWhenUsed="0"/>
-    <w:lsdException w:name="Colorful Shading" w:semiHidden="0" w:uiPriority="71" w:unhideWhenUsed="0"/>
-    <w:lsdException w:name="Colorful List" w:semiHidden="0" w:uiPriority="72" w:unhideWhenUsed="0"/>
-    <w:lsdException w:name="Colorful Grid" w:semiHidden="0" w:uiPriority="73" w:unhideWhenUsed="0"/>
-    <w:lsdException w:name="Light Shading Accent 1" w:semiHidden="0" w:uiPriority="60" w:unhideWhenUsed="0"/>
-    <w:lsdException w:name="Light List Accent 1" w:semiHidden="0" w:uiPriority="61" w:unhideWhenUsed="0"/>
-    <w:lsdException w:name="Light Grid Accent 1" w:semiHidden="0" w:uiPriority="62" w:unhideWhenUsed="0"/>
-    <w:lsdException w:name="Medium Shading 1 Accent 1" w:semiHidden="0" w:uiPriority="63" w:unhideWhenUsed="0"/>
-    <w:lsdException w:name="Medium Shading 2 Accent 1" w:semiHidden="0" w:uiPriority="64" w:unhideWhenUsed="0"/>
-    <w:lsdException w:name="Medium List 1 Accent 1" w:semiHidden="0" w:uiPriority="65" w:unhideWhenUsed="0"/>
-    <w:lsdException w:name="Revision" w:unhideWhenUsed="0"/>
-    <w:lsdException w:name="List Paragraph" w:semiHidden="0" w:uiPriority="34" w:unhideWhenUsed="0" w:qFormat="1"/>
-    <w:lsdException w:name="Quote" w:semiHidden="0" w:uiPriority="29" w:unhideWhenUsed="0" w:qFormat="1"/>
-    <w:lsdException w:name="Intense Quote" w:semiHidden="0" w:uiPriority="30" w:unhideWhenUsed="0" w:qFormat="1"/>
-    <w:lsdException w:name="Medium List 2 Accent 1" w:semiHidden="0" w:uiPriority="66" w:unhideWhenUsed="0"/>
-    <w:lsdException w:name="Medium Grid 1 Accent 1" w:semiHidden="0" w:uiPriority="67" w:unhideWhenUsed="0"/>
-    <w:lsdException w:name="Medium Grid 2 Accent 1" w:semiHidden="0" w:uiPriority="68" w:unhideWhenUsed="0"/>
-    <w:lsdException w:name="Medium Grid 3 Accent 1" w:semiHidden="0" w:uiPriority="69" w:unhideWhenUsed="0"/>
-    <w:lsdException w:name="Dark List Accent 1" w:semiHidden="0" w:uiPriority="70" w:unhideWhenUsed="0"/>
-    <w:lsdException w:name="Colorful Shading Accent 1" w:semiHidden="0" w:uiPriority="71" w:unhideWhenUsed="0"/>
-    <w:lsdException w:name="Colorful List Accent 1" w:semiHidden="0" w:uiPriority="72" w:unhideWhenUsed="0"/>
-    <w:lsdException w:name="Colorful Grid Accent 1" w:semiHidden="0" w:uiPriority="73" w:unhideWhenUsed="0"/>
-    <w:lsdException w:name="Light Shading Accent 2" w:semiHidden="0" w:uiPriority="60" w:unhideWhenUsed="0"/>
-    <w:lsdException w:name="Light List Accent 2" w:semiHidden="0" w:uiPriority="61" w:unhideWhenUsed="0"/>
-    <w:lsdException w:name="Light Grid Accent 2" w:semiHidden="0" w:uiPriority="62" w:unhideWhenUsed="0"/>
-    <w:lsdException w:name="Medium Shading 1 Accent 2" w:semiHidden="0" w:uiPriority="63" w:unhideWhenUsed="0"/>
-    <w:lsdException w:name="Medium Shading 2 Accent 2" w:semiHidden="0" w:uiPriority="64" w:unhideWhenUsed="0"/>
-    <w:lsdException w:name="Medium List 1 Accent 2" w:semiHidden="0" w:uiPriority="65" w:unhideWhenUsed="0"/>
-    <w:lsdException w:name="Medium List 2 Accent 2" w:semiHidden="0" w:uiPriority="66" w:unhideWhenUsed="0"/>
-    <w:lsdException w:name="Medium Grid 1 Accent 2" w:semiHidden="0" w:uiPriority="67" w:unhideWhenUsed="0"/>
-    <w:lsdException w:name="Medium Grid 2 Accent 2" w:semiHidden="0" w:uiPriority="68" w:unhideWhenUsed="0"/>
-    <w:lsdException w:name="Medium Grid 3 Accent 2" w:semiHidden="0" w:uiPriority="69" w:unhideWhenUsed="0"/>
-    <w:lsdException w:name="Dark List Accent 2" w:semiHidden="0" w:uiPriority="70" w:unhideWhenUsed="0"/>
-    <w:lsdException w:name="Colorful Shading Accent 2" w:semiHidden="0" w:uiPriority="71" w:unhideWhenUsed="0"/>
-    <w:lsdException w:name="Colorful List Accent 2" w:semiHidden="0" w:uiPriority="72" w:unhideWhenUsed="0"/>
-    <w:lsdException w:name="Colorful Grid Accent 2" w:semiHidden="0" w:uiPriority="73" w:unhideWhenUsed="0"/>
-    <w:lsdException w:name="Light Shading Accent 3" w:semiHidden="0" w:uiPriority="60" w:unhideWhenUsed="0"/>
-    <w:lsdException w:name="Light List Accent 3" w:semiHidden="0" w:uiPriority="61" w:unhideWhenUsed="0"/>
-    <w:lsdException w:name="Light Grid Accent 3" w:semiHidden="0" w:uiPriority="62" w:unhideWhenUsed="0"/>
-    <w:lsdException w:name="Medium Shading 1 Accent 3" w:semiHidden="0" w:uiPriority="63" w:unhideWhenUsed="0"/>
-    <w:lsdException w:name="Medium Shading 2 Accent 3" w:semiHidden="0" w:uiPriority="64" w:unhideWhenUsed="0"/>
-    <w:lsdException w:name="Medium List 1 Accent 3" w:semiHidden="0" w:uiPriority="65" w:unhideWhenUsed="0"/>
-    <w:lsdException w:name="Medium List 2 Accent 3" w:semiHidden="0" w:uiPriority="66" w:unhideWhenUsed="0"/>
-    <w:lsdException w:name="Medium Grid 1 Accent 3" w:semiHidden="0" w:uiPriority="67" w:unhideWhenUsed="0"/>
-    <w:lsdException w:name="Medium Grid 2 Accent 3" w:semiHidden="0" w:uiPriority="68" w:unhideWhenUsed="0"/>
-    <w:lsdException w:name="Medium Grid 3 Accent 3" w:semiHidden="0" w:uiPriority="69" w:unhideWhenUsed="0"/>
-    <w:lsdException w:name="Dark List Accent 3" w:semiHidden="0" w:uiPriority="70" w:unhideWhenUsed="0"/>
-    <w:lsdException w:name="Colorful Shading Accent 3" w:semiHidden="0" w:uiPriority="71" w:unhideWhenUsed="0"/>
-    <w:lsdException w:name="Colorful List Accent 3" w:semiHidden="0" w:uiPriority="72" w:unhideWhenUsed="0"/>
-    <w:lsdException w:name="Colorful Grid Accent 3" w:semiHidden="0" w:uiPriority="73" w:unhideWhenUsed="0"/>
-    <w:lsdException w:name="Light Shading Accent 4" w:semiHidden="0" w:uiPriority="60" w:unhideWhenUsed="0"/>
-    <w:lsdException w:name="Light List Accent 4" w:semiHidden="0" w:uiPriority="61" w:unhideWhenUsed="0"/>
-    <w:lsdException w:name="Light Grid Accent 4" w:semiHidden="0" w:uiPriority="62" w:unhideWhenUsed="0"/>
-    <w:lsdException w:name="Medium Shading 1 Accent 4" w:semiHidden="0" w:uiPriority="63" w:unhideWhenUsed="0"/>
-    <w:lsdException w:name="Medium Shading 2 Accent 4" w:semiHidden="0" w:uiPriority="64" w:unhideWhenUsed="0"/>
-    <w:lsdException w:name="Medium List 1 Accent 4" w:semiHidden="0" w:uiPriority="65" w:unhideWhenUsed="0"/>
-    <w:lsdException w:name="Medium List 2 Accent 4" w:semiHidden="0" w:uiPriority="66" w:unhideWhenUsed="0"/>
-    <w:lsdException w:name="Medium Grid 1 Accent 4" w:semiHidden="0" w:uiPriority="67" w:unhideWhenUsed="0"/>
-    <w:lsdException w:name="Medium Grid 2 Accent 4" w:semiHidden="0" w:uiPriority="68" w:unhideWhenUsed="0"/>
-    <w:lsdException w:name="Medium Grid 3 Accent 4" w:semiHidden="0" w:uiPriority="69" w:unhideWhenUsed="0"/>
-    <w:lsdException w:name="Dark List Accent 4" w:semiHidden="0" w:uiPriority="70" w:unhideWhenUsed="0"/>
-    <w:lsdException w:name="Colorful Shading Accent 4" w:semiHidden="0" w:uiPriority="71" w:unhideWhenUsed="0"/>
-    <w:lsdException w:name="Colorful List Accent 4" w:semiHidden="0" w:uiPriority="72" w:unhideWhenUsed="0"/>
-    <w:lsdException w:name="Colorful Grid Accent 4" w:semiHidden="0" w:uiPriority="73" w:unhideWhenUsed="0"/>
-    <w:lsdException w:name="Light Shading Accent 5" w:semiHidden="0" w:uiPriority="60" w:unhideWhenUsed="0"/>
-    <w:lsdException w:name="Light List Accent 5" w:semiHidden="0" w:uiPriority="61" w:unhideWhenUsed="0"/>
-    <w:lsdException w:name="Light Grid Accent 5" w:semiHidden="0" w:uiPriority="62" w:unhideWhenUsed="0"/>
-    <w:lsdException w:name="Medium Shading 1 Accent 5" w:semiHidden="0" w:uiPriority="63" w:unhideWhenUsed="0"/>
-    <w:lsdException w:name="Medium Shading 2 Accent 5" w:semiHidden="0" w:uiPriority="64" w:unhideWhenUsed="0"/>
-    <w:lsdException w:name="Medium List 1 Accent 5" w:semiHidden="0" w:uiPriority="65" w:unhideWhenUsed="0"/>
-    <w:lsdException w:name="Medium List 2 Accent 5" w:semiHidden="0" w:uiPriority="66" w:unhideWhenUsed="0"/>
-    <w:lsdException w:name="Medium Grid 1 Accent 5" w:semiHidden="0" w:uiPriority="67" w:unhideWhenUsed="0"/>
-    <w:lsdException w:name="Medium Grid 2 Accent 5" w:semiHidden="0" w:uiPriority="68" w:unhideWhenUsed="0"/>
-    <w:lsdException w:name="Medium Grid 3 Accent 5" w:semiHidden="0" w:uiPriority="69" w:unhideWhenUsed="0"/>
-    <w:lsdException w:name="Dark List Accent 5" w:semiHidden="0" w:uiPriority="70" w:unhideWhenUsed="0"/>
-    <w:lsdException w:name="Colorful Shading Accent 5" w:semiHidden="0" w:uiPriority="71" w:unhideWhenUsed="0"/>
-    <w:lsdException w:name="Colorful List Accent 5" w:semiHidden="0" w:uiPriority="72" w:unhideWhenUsed="0"/>
-    <w:lsdException w:name="Colorful Grid Accent 5" w:semiHidden="0" w:uiPriority="73" w:unhideWhenUsed="0"/>
-    <w:lsdException w:name="Light Shading Accent 6" w:semiHidden="0" w:uiPriority="60" w:unhideWhenUsed="0"/>
-    <w:lsdException w:name="Light List Accent 6" w:semiHidden="0" w:uiPriority="61" w:unhideWhenUsed="0"/>
-    <w:lsdException w:name="Light Grid Accent 6" w:semiHidden="0" w:uiPriority="62" w:unhideWhenUsed="0"/>
-    <w:lsdException w:name="Medium Shading 1 Accent 6" w:semiHidden="0" w:uiPriority="63" w:unhideWhenUsed="0"/>
-    <w:lsdException w:name="Medium Shading 2 Accent 6" w:semiHidden="0" w:uiPriority="64" w:unhideWhenUsed="0"/>
-    <w:lsdException w:name="Medium List 1 Accent 6" w:semiHidden="0" w:uiPriority="65" w:unhideWhenUsed="0"/>
-    <w:lsdException w:name="Medium List 2 Accent 6" w:semiHidden="0" w:uiPriority="66" w:unhideWhenUsed="0"/>
-    <w:lsdException w:name="Medium Grid 1 Accent 6" w:semiHidden="0" w:uiPriority="67" w:unhideWhenUsed="0"/>
-    <w:lsdException w:name="Medium Grid 2 Accent 6" w:semiHidden="0" w:uiPriority="68" w:unhideWhenUsed="0"/>
-    <w:lsdException w:name="Medium Grid 3 Accent 6" w:semiHidden="0" w:uiPriority="69" w:unhideWhenUsed="0"/>
-    <w:lsdException w:name="Dark List Accent 6" w:semiHidden="0" w:uiPriority="70" w:unhideWhenUsed="0"/>
-    <w:lsdException w:name="Colorful Shading Accent 6" w:semiHidden="0" w:uiPriority="71" w:unhideWhenUsed="0"/>
-    <w:lsdException w:name="Colorful List Accent 6" w:semiHidden="0" w:uiPriority="72" w:unhideWhenUsed="0"/>
-    <w:lsdException w:name="Colorful Grid Accent 6" w:semiHidden="0" w:uiPriority="73" w:unhideWhenUsed="0"/>
-    <w:lsdException w:name="Subtle Emphasis" w:semiHidden="0" w:uiPriority="19" w:unhideWhenUsed="0" w:qFormat="1"/>
-    <w:lsdException w:name="Intense Emphasis" w:semiHidden="0" w:uiPriority="21" w:unhideWhenUsed="0" w:qFormat="1"/>
-    <w:lsdException w:name="Subtle Reference" w:semiHidden="0" w:uiPriority="31" w:unhideWhenUsed="0" w:qFormat="1"/>
-    <w:lsdException w:name="Intense Reference" w:semiHidden="0" w:uiPriority="32" w:unhideWhenUsed="0" w:qFormat="1"/>
-    <w:lsdException w:name="Book Title" w:semiHidden="0" w:uiPriority="33" w:unhideWhenUsed="0" w:qFormat="1"/>
-    <w:lsdException w:name="Bibliography" w:uiPriority="37"/>
-    <w:lsdException w:name="TOC Heading" w:uiPriority="39" w:qFormat="1"/>
+  <w:latentStyles w:defLockedState="0" w:defUIPriority="99" w:defSemiHidden="0" w:defUnhideWhenUsed="0" w:defQFormat="0" w:count="371">
+    <w:lsdException w:name="Normal" w:uiPriority="0" w:qFormat="1"/>
+    <w:lsdException w:name="heading 1" w:uiPriority="9" w:qFormat="1"/>
+    <w:lsdException w:name="heading 2" w:semiHidden="1" w:uiPriority="9" w:unhideWhenUsed="1" w:qFormat="1"/>
+    <w:lsdException w:name="heading 3" w:semiHidden="1" w:uiPriority="9" w:unhideWhenUsed="1" w:qFormat="1"/>
+    <w:lsdException w:name="heading 4" w:semiHidden="1" w:uiPriority="9" w:unhideWhenUsed="1" w:qFormat="1"/>
+    <w:lsdException w:name="heading 5" w:semiHidden="1" w:uiPriority="9" w:unhideWhenUsed="1" w:qFormat="1"/>
+    <w:lsdException w:name="heading 6" w:semiHidden="1" w:uiPriority="9" w:unhideWhenUsed="1" w:qFormat="1"/>
+    <w:lsdException w:name="heading 7" w:semiHidden="1" w:uiPriority="9" w:unhideWhenUsed="1" w:qFormat="1"/>
+    <w:lsdException w:name="heading 8" w:semiHidden="1" w:uiPriority="9" w:unhideWhenUsed="1" w:qFormat="1"/>
+    <w:lsdException w:name="heading 9" w:semiHidden="1" w:uiPriority="9" w:unhideWhenUsed="1" w:qFormat="1"/>
+    <w:lsdException w:name="index 1" w:semiHidden="1" w:unhideWhenUsed="1"/>
+    <w:lsdException w:name="index 2" w:semiHidden="1" w:unhideWhenUsed="1"/>
+    <w:lsdException w:name="index 3" w:semiHidden="1" w:unhideWhenUsed="1"/>
+    <w:lsdException w:name="index 4" w:semiHidden="1" w:unhideWhenUsed="1"/>
+    <w:lsdException w:name="index 5" w:semiHidden="1" w:unhideWhenUsed="1"/>
+    <w:lsdException w:name="index 6" w:semiHidden="1" w:unhideWhenUsed="1"/>
+    <w:lsdException w:name="index 7" w:semiHidden="1" w:unhideWhenUsed="1"/>
+    <w:lsdException w:name="index 8" w:semiHidden="1" w:unhideWhenUsed="1"/>
+    <w:lsdException w:name="index 9" w:semiHidden="1" w:unhideWhenUsed="1"/>
+    <w:lsdException w:name="toc 1" w:semiHidden="1" w:uiPriority="39" w:unhideWhenUsed="1"/>
+    <w:lsdException w:name="toc 2" w:semiHidden="1" w:uiPriority="39" w:unhideWhenUsed="1"/>
+    <w:lsdException w:name="toc 3" w:semiHidden="1" w:uiPriority="39" w:unhideWhenUsed="1"/>
+    <w:lsdException w:name="toc 4" w:semiHidden="1" w:uiPriority="39" w:unhideWhenUsed="1"/>
+    <w:lsdException w:name="toc 5" w:semiHidden="1" w:uiPriority="39" w:unhideWhenUsed="1"/>
+    <w:lsdException w:name="toc 6" w:semiHidden="1" w:uiPriority="39" w:unhideWhenUsed="1"/>
+    <w:lsdException w:name="toc 7" w:semiHidden="1" w:uiPriority="39" w:unhideWhenUsed="1"/>
+    <w:lsdException w:name="toc 8" w:semiHidden="1" w:uiPriority="39" w:unhideWhenUsed="1"/>
+    <w:lsdException w:name="toc 9" w:semiHidden="1" w:uiPriority="39" w:unhideWhenUsed="1"/>
+    <w:lsdException w:name="Normal Indent" w:semiHidden="1" w:unhideWhenUsed="1"/>
+    <w:lsdException w:name="footnote text" w:semiHidden="1" w:unhideWhenUsed="1"/>
+    <w:lsdException w:name="annotation text" w:semiHidden="1" w:unhideWhenUsed="1"/>
+    <w:lsdException w:name="header" w:semiHidden="1" w:unhideWhenUsed="1"/>
+    <w:lsdException w:name="footer" w:semiHidden="1" w:unhideWhenUsed="1"/>
+    <w:lsdException w:name="index heading" w:semiHidden="1" w:unhideWhenUsed="1"/>
+    <w:lsdException w:name="caption" w:semiHidden="1" w:uiPriority="35" w:unhideWhenUsed="1" w:qFormat="1"/>
+    <w:lsdException w:name="table of figures" w:semiHidden="1" w:unhideWhenUsed="1"/>
+    <w:lsdException w:name="envelope address" w:semiHidden="1" w:unhideWhenUsed="1"/>
+    <w:lsdException w:name="envelope return" w:semiHidden="1" w:unhideWhenUsed="1"/>
+    <w:lsdException w:name="footnote reference" w:semiHidden="1" w:unhideWhenUsed="1"/>
+    <w:lsdException w:name="annotation reference" w:semiHidden="1" w:unhideWhenUsed="1"/>
+    <w:lsdException w:name="line number" w:semiHidden="1" w:unhideWhenUsed="1"/>
+    <w:lsdException w:name="page number" w:semiHidden="1" w:unhideWhenUsed="1"/>
+    <w:lsdException w:name="endnote reference" w:semiHidden="1" w:unhideWhenUsed="1"/>
+    <w:lsdException w:name="endnote text" w:semiHidden="1" w:unhideWhenUsed="1"/>
+    <w:lsdException w:name="table of authorities" w:semiHidden="1" w:unhideWhenUsed="1"/>
+    <w:lsdException w:name="macro" w:semiHidden="1" w:unhideWhenUsed="1"/>
+    <w:lsdException w:name="toa heading" w:semiHidden="1" w:unhideWhenUsed="1"/>
+    <w:lsdException w:name="List" w:semiHidden="1" w:unhideWhenUsed="1"/>
+    <w:lsdException w:name="List Bullet" w:semiHidden="1" w:unhideWhenUsed="1"/>
+    <w:lsdException w:name="List Number" w:semiHidden="1" w:unhideWhenUsed="1"/>
+    <w:lsdException w:name="List 2" w:semiHidden="1" w:unhideWhenUsed="1"/>
+    <w:lsdException w:name="List 3" w:semiHidden="1" w:unhideWhenUsed="1"/>
+    <w:lsdException w:name="List 4" w:semiHidden="1" w:unhideWhenUsed="1"/>
+    <w:lsdException w:name="List 5" w:semiHidden="1" w:unhideWhenUsed="1"/>
+    <w:lsdException w:name="List Bullet 2" w:semiHidden="1" w:unhideWhenUsed="1"/>
+    <w:lsdException w:name="List Bullet 3" w:semiHidden="1" w:unhideWhenUsed="1"/>
+    <w:lsdException w:name="List Bullet 4" w:semiHidden="1" w:unhideWhenUsed="1"/>
+    <w:lsdException w:name="List Bullet 5" w:semiHidden="1" w:unhideWhenUsed="1"/>
+    <w:lsdException w:name="List Number 2" w:semiHidden="1" w:unhideWhenUsed="1"/>
+    <w:lsdException w:name="List Number 3" w:semiHidden="1" w:unhideWhenUsed="1"/>
+    <w:lsdException w:name="List Number 4" w:semiHidden="1" w:unhideWhenUsed="1"/>
+    <w:lsdException w:name="List Number 5" w:semiHidden="1" w:unhideWhenUsed="1"/>
+    <w:lsdException w:name="Title" w:uiPriority="10" w:qFormat="1"/>
+    <w:lsdException w:name="Closing" w:semiHidden="1" w:unhideWhenUsed="1"/>
+    <w:lsdException w:name="Signature" w:semiHidden="1" w:unhideWhenUsed="1"/>
+    <w:lsdException w:name="Default Paragraph Font" w:semiHidden="1" w:uiPriority="1" w:unhideWhenUsed="1"/>
+    <w:lsdException w:name="Body Text" w:semiHidden="1" w:unhideWhenUsed="1"/>
+    <w:lsdException w:name="Body Text Indent" w:semiHidden="1" w:unhideWhenUsed="1"/>
+    <w:lsdException w:name="List Continue" w:semiHidden="1" w:unhideWhenUsed="1"/>
+    <w:lsdException w:name="List Continue 2" w:semiHidden="1" w:unhideWhenUsed="1"/>
+    <w:lsdException w:name="List Continue 3" w:semiHidden="1" w:unhideWhenUsed="1"/>
+    <w:lsdException w:name="List Continue 4" w:semiHidden="1" w:unhideWhenUsed="1"/>
+    <w:lsdException w:name="List Continue 5" w:semiHidden="1" w:unhideWhenUsed="1"/>
+    <w:lsdException w:name="Message Header" w:semiHidden="1" w:unhideWhenUsed="1"/>
+    <w:lsdException w:name="Subtitle" w:uiPriority="11" w:qFormat="1"/>
+    <w:lsdException w:name="Salutation" w:semiHidden="1" w:unhideWhenUsed="1"/>
+    <w:lsdException w:name="Date" w:semiHidden="1" w:unhideWhenUsed="1"/>
+    <w:lsdException w:name="Body Text First Indent" w:semiHidden="1" w:unhideWhenUsed="1"/>
+    <w:lsdException w:name="Body Text First Indent 2" w:semiHidden="1" w:unhideWhenUsed="1"/>
+    <w:lsdException w:name="Note Heading" w:semiHidden="1" w:unhideWhenUsed="1"/>
+    <w:lsdException w:name="Body Text 2" w:semiHidden="1" w:unhideWhenUsed="1"/>
+    <w:lsdException w:name="Body Text 3" w:semiHidden="1" w:unhideWhenUsed="1"/>
+    <w:lsdException w:name="Body Text Indent 2" w:semiHidden="1" w:unhideWhenUsed="1"/>
+    <w:lsdException w:name="Body Text Indent 3" w:semiHidden="1" w:unhideWhenUsed="1"/>
+    <w:lsdException w:name="Block Text" w:semiHidden="1" w:unhideWhenUsed="1"/>
+    <w:lsdException w:name="Hyperlink" w:semiHidden="1" w:unhideWhenUsed="1"/>
+    <w:lsdException w:name="FollowedHyperlink" w:semiHidden="1" w:unhideWhenUsed="1"/>
+    <w:lsdException w:name="Strong" w:uiPriority="22" w:qFormat="1"/>
+    <w:lsdException w:name="Emphasis" w:uiPriority="20" w:qFormat="1"/>
+    <w:lsdException w:name="Document Map" w:semiHidden="1" w:unhideWhenUsed="1"/>
+    <w:lsdException w:name="Plain Text" w:semiHidden="1" w:uiPriority="0" w:unhideWhenUsed="1"/>
+    <w:lsdException w:name="E-mail Signature" w:semiHidden="1" w:unhideWhenUsed="1"/>
+    <w:lsdException w:name="HTML Top of Form" w:semiHidden="1" w:unhideWhenUsed="1"/>
+    <w:lsdException w:name="HTML Bottom of Form" w:semiHidden="1" w:unhideWhenUsed="1"/>
+    <w:lsdException w:name="Normal (Web)" w:semiHidden="1" w:unhideWhenUsed="1"/>
+    <w:lsdException w:name="HTML Acronym" w:semiHidden="1" w:unhideWhenUsed="1"/>
+    <w:lsdException w:name="HTML Address" w:semiHidden="1" w:unhideWhenUsed="1"/>
+    <w:lsdException w:name="HTML Cite" w:semiHidden="1" w:unhideWhenUsed="1"/>
+    <w:lsdException w:name="HTML Code" w:semiHidden="1" w:unhideWhenUsed="1"/>
+    <w:lsdException w:name="HTML Definition" w:semiHidden="1" w:unhideWhenUsed="1"/>
+    <w:lsdException w:name="HTML Keyboard" w:semiHidden="1" w:unhideWhenUsed="1"/>
+    <w:lsdException w:name="HTML Preformatted" w:semiHidden="1" w:unhideWhenUsed="1"/>
+    <w:lsdException w:name="HTML Sample" w:semiHidden="1" w:unhideWhenUsed="1"/>
+    <w:lsdException w:name="HTML Typewriter" w:semiHidden="1" w:unhideWhenUsed="1"/>
+    <w:lsdException w:name="HTML Variable" w:semiHidden="1" w:unhideWhenUsed="1"/>
+    <w:lsdException w:name="Normal Table" w:semiHidden="1" w:unhideWhenUsed="1"/>
+    <w:lsdException w:name="annotation subject" w:semiHidden="1" w:unhideWhenUsed="1"/>
+    <w:lsdException w:name="No List" w:semiHidden="1" w:unhideWhenUsed="1"/>
+    <w:lsdException w:name="Outline List 1" w:semiHidden="1" w:unhideWhenUsed="1"/>
+    <w:lsdException w:name="Outline List 2" w:semiHidden="1" w:unhideWhenUsed="1"/>
+    <w:lsdException w:name="Outline List 3" w:semiHidden="1" w:unhideWhenUsed="1"/>
+    <w:lsdException w:name="Table Simple 1" w:semiHidden="1" w:unhideWhenUsed="1"/>
+    <w:lsdException w:name="Table Simple 2" w:semiHidden="1" w:unhideWhenUsed="1"/>
+    <w:lsdException w:name="Table Simple 3" w:semiHidden="1" w:unhideWhenUsed="1"/>
+    <w:lsdException w:name="Table Classic 1" w:semiHidden="1" w:unhideWhenUsed="1"/>
+    <w:lsdException w:name="Table Classic 2" w:semiHidden="1" w:unhideWhenUsed="1"/>
+    <w:lsdException w:name="Table Classic 3" w:semiHidden="1" w:unhideWhenUsed="1"/>
+    <w:lsdException w:name="Table Classic 4" w:semiHidden="1" w:unhideWhenUsed="1"/>
+    <w:lsdException w:name="Table Colorful 1" w:semiHidden="1" w:unhideWhenUsed="1"/>
+    <w:lsdException w:name="Table Colorful 2" w:semiHidden="1" w:unhideWhenUsed="1"/>
+    <w:lsdException w:name="Table Colorful 3" w:semiHidden="1" w:unhideWhenUsed="1"/>
+    <w:lsdException w:name="Table Columns 1" w:semiHidden="1" w:unhideWhenUsed="1"/>
+    <w:lsdException w:name="Table Columns 2" w:semiHidden="1" w:unhideWhenUsed="1"/>
+    <w:lsdException w:name="Table Columns 3" w:semiHidden="1" w:unhideWhenUsed="1"/>
+    <w:lsdException w:name="Table Columns 4" w:semiHidden="1" w:unhideWhenUsed="1"/>
+    <w:lsdException w:name="Table Columns 5" w:semiHidden="1" w:unhideWhenUsed="1"/>
+    <w:lsdException w:name="Table Grid 1" w:semiHidden="1" w:unhideWhenUsed="1"/>
+    <w:lsdException w:name="Table Grid 2" w:semiHidden="1" w:unhideWhenUsed="1"/>
+    <w:lsdException w:name="Table Grid 3" w:semiHidden="1" w:unhideWhenUsed="1"/>
+    <w:lsdException w:name="Table Grid 4" w:semiHidden="1" w:unhideWhenUsed="1"/>
+    <w:lsdException w:name="Table Grid 5" w:semiHidden="1" w:unhideWhenUsed="1"/>
+    <w:lsdException w:name="Table Grid 6" w:semiHidden="1" w:unhideWhenUsed="1"/>
+    <w:lsdException w:name="Table Grid 7" w:semiHidden="1" w:unhideWhenUsed="1"/>
+    <w:lsdException w:name="Table Grid 8" w:semiHidden="1" w:unhideWhenUsed="1"/>
+    <w:lsdException w:name="Table List 1" w:semiHidden="1" w:unhideWhenUsed="1"/>
+    <w:lsdException w:name="Table List 2" w:semiHidden="1" w:unhideWhenUsed="1"/>
+    <w:lsdException w:name="Table List 3" w:semiHidden="1" w:unhideWhenUsed="1"/>
+    <w:lsdException w:name="Table List 4" w:semiHidden="1" w:unhideWhenUsed="1"/>
+    <w:lsdException w:name="Table List 5" w:semiHidden="1" w:unhideWhenUsed="1"/>
+    <w:lsdException w:name="Table List 6" w:semiHidden="1" w:unhideWhenUsed="1"/>
+    <w:lsdException w:name="Table List 7" w:semiHidden="1" w:unhideWhenUsed="1"/>
+    <w:lsdException w:name="Table List 8" w:semiHidden="1" w:unhideWhenUsed="1"/>
+    <w:lsdException w:name="Table 3D effects 1" w:semiHidden="1" w:unhideWhenUsed="1"/>
+    <w:lsdException w:name="Table 3D effects 2" w:semiHidden="1" w:unhideWhenUsed="1"/>
+    <w:lsdException w:name="Table 3D effects 3" w:semiHidden="1" w:unhideWhenUsed="1"/>
+    <w:lsdException w:name="Table Contemporary" w:semiHidden="1" w:unhideWhenUsed="1"/>
+    <w:lsdException w:name="Table Elegant" w:semiHidden="1" w:unhideWhenUsed="1"/>
+    <w:lsdException w:name="Table Professional" w:semiHidden="1" w:unhideWhenUsed="1"/>
+    <w:lsdException w:name="Table Subtle 1" w:semiHidden="1" w:unhideWhenUsed="1"/>
+    <w:lsdException w:name="Table Subtle 2" w:semiHidden="1" w:unhideWhenUsed="1"/>
+    <w:lsdException w:name="Table Web 1" w:semiHidden="1" w:unhideWhenUsed="1"/>
+    <w:lsdException w:name="Table Web 2" w:semiHidden="1" w:unhideWhenUsed="1"/>
+    <w:lsdException w:name="Table Web 3" w:semiHidden="1" w:unhideWhenUsed="1"/>
+    <w:lsdException w:name="Balloon Text" w:semiHidden="1" w:unhideWhenUsed="1"/>
+    <w:lsdException w:name="Table Grid" w:uiPriority="39"/>
+    <w:lsdException w:name="Table Theme" w:semiHidden="1" w:unhideWhenUsed="1"/>
+    <w:lsdException w:name="Placeholder Text" w:semiHidden="1"/>
+    <w:lsdException w:name="No Spacing" w:uiPriority="1" w:qFormat="1"/>
+    <w:lsdException w:name="Light Shading" w:uiPriority="60"/>
+    <w:lsdException w:name="Light List" w:uiPriority="61"/>
+    <w:lsdException w:name="Light Grid" w:uiPriority="62"/>
+    <w:lsdException w:name="Medium Shading 1" w:uiPriority="63"/>
+    <w:lsdException w:name="Medium Shading 2" w:uiPriority="64"/>
+    <w:lsdException w:name="Medium List 1" w:uiPriority="65"/>
+    <w:lsdException w:name="Medium List 2" w:uiPriority="66"/>
+    <w:lsdException w:name="Medium Grid 1" w:uiPriority="67"/>
+    <w:lsdException w:name="Medium Grid 2" w:uiPriority="68"/>
+    <w:lsdException w:name="Medium Grid 3" w:uiPriority="69"/>
+    <w:lsdException w:name="Dark List" w:uiPriority="70"/>
+    <w:lsdException w:name="Colorful Shading" w:uiPriority="71"/>
+    <w:lsdException w:name="Colorful List" w:uiPriority="72"/>
+    <w:lsdException w:name="Colorful Grid" w:uiPriority="73"/>
+    <w:lsdException w:name="Light Shading Accent 1" w:uiPriority="60"/>
+    <w:lsdException w:name="Light List Accent 1" w:uiPriority="61"/>
+    <w:lsdException w:name="Light Grid Accent 1" w:uiPriority="62"/>
+    <w:lsdException w:name="Medium Shading 1 Accent 1" w:uiPriority="63"/>
+    <w:lsdException w:name="Medium Shading 2 Accent 1" w:uiPriority="64"/>
+    <w:lsdException w:name="Medium List 1 Accent 1" w:uiPriority="65"/>
+    <w:lsdException w:name="Revision" w:semiHidden="1"/>
+    <w:lsdException w:name="List Paragraph" w:uiPriority="34" w:qFormat="1"/>
+    <w:lsdException w:name="Quote" w:uiPriority="29" w:qFormat="1"/>
+    <w:lsdException w:name="Intense Quote" w:uiPriority="30" w:qFormat="1"/>
+    <w:lsdException w:name="Medium List 2 Accent 1" w:uiPriority="66"/>
+    <w:lsdException w:name="Medium Grid 1 Accent 1" w:uiPriority="67"/>
+    <w:lsdException w:name="Medium Grid 2 Accent 1" w:uiPriority="68"/>
+    <w:lsdException w:name="Medium Grid 3 Accent 1" w:uiPriority="69"/>
+    <w:lsdException w:name="Dark List Accent 1" w:uiPriority="70"/>
+    <w:lsdException w:name="Colorful Shading Accent 1" w:uiPriority="71"/>
+    <w:lsdException w:name="Colorful List Accent 1" w:uiPriority="72"/>
+    <w:lsdException w:name="Colorful Grid Accent 1" w:uiPriority="73"/>
+    <w:lsdException w:name="Light Shading Accent 2" w:uiPriority="60"/>
+    <w:lsdException w:name="Light List Accent 2" w:uiPriority="61"/>
+    <w:lsdException w:name="Light Grid Accent 2" w:uiPriority="62"/>
+    <w:lsdException w:name="Medium Shading 1 Accent 2" w:uiPriority="63"/>
+    <w:lsdException w:name="Medium Shading 2 Accent 2" w:uiPriority="64"/>
+    <w:lsdException w:name="Medium List 1 Accent 2" w:uiPriority="65"/>
+    <w:lsdException w:name="Medium List 2 Accent 2" w:uiPriority="66"/>
+    <w:lsdException w:name="Medium Grid 1 Accent 2" w:uiPriority="67"/>
+    <w:lsdException w:name="Medium Grid 2 Accent 2" w:uiPriority="68"/>
+    <w:lsdException w:name="Medium Grid 3 Accent 2" w:uiPriority="69"/>
+    <w:lsdException w:name="Dark List Accent 2" w:uiPriority="70"/>
+    <w:lsdException w:name="Colorful Shading Accent 2" w:uiPriority="71"/>
+    <w:lsdException w:name="Colorful List Accent 2" w:uiPriority="72"/>
+    <w:lsdException w:name="Colorful Grid Accent 2" w:uiPriority="73"/>
+    <w:lsdException w:name="Light Shading Accent 3" w:uiPriority="60"/>
+    <w:lsdException w:name="Light List Accent 3" w:uiPriority="61"/>
+    <w:lsdException w:name="Light Grid Accent 3" w:uiPriority="62"/>
+    <w:lsdException w:name="Medium Shading 1 Accent 3" w:uiPriority="63"/>
+    <w:lsdException w:name="Medium Shading 2 Accent 3" w:uiPriority="64"/>
+    <w:lsdException w:name="Medium List 1 Accent 3" w:uiPriority="65"/>
+    <w:lsdException w:name="Medium List 2 Accent 3" w:uiPriority="66"/>
+    <w:lsdException w:name="Medium Grid 1 Accent 3" w:uiPriority="67"/>
+    <w:lsdException w:name="Medium Grid 2 Accent 3" w:uiPriority="68"/>
+    <w:lsdException w:name="Medium Grid 3 Accent 3" w:uiPriority="69"/>
+    <w:lsdException w:name="Dark List Accent 3" w:uiPriority="70"/>
+    <w:lsdException w:name="Colorful Shading Accent 3" w:uiPriority="71"/>
+    <w:lsdException w:name="Colorful List Accent 3" w:uiPriority="72"/>
+    <w:lsdException w:name="Colorful Grid Accent 3" w:uiPriority="73"/>
+    <w:lsdException w:name="Light Shading Accent 4" w:uiPriority="60"/>
+    <w:lsdException w:name="Light List Accent 4" w:uiPriority="61"/>
+    <w:lsdException w:name="Light Grid Accent 4" w:uiPriority="62"/>
+    <w:lsdException w:name="Medium Shading 1 Accent 4" w:uiPriority="63"/>
+    <w:lsdException w:name="Medium Shading 2 Accent 4" w:uiPriority="64"/>
+    <w:lsdException w:name="Medium List 1 Accent 4" w:uiPriority="65"/>
+    <w:lsdException w:name="Medium List 2 Accent 4" w:uiPriority="66"/>
+    <w:lsdException w:name="Medium Grid 1 Accent 4" w:uiPriority="67"/>
+    <w:lsdException w:name="Medium Grid 2 Accent 4" w:uiPriority="68"/>
+    <w:lsdException w:name="Medium Grid 3 Accent 4" w:uiPriority="69"/>
+    <w:lsdException w:name="Dark List Accent 4" w:uiPriority="70"/>
+    <w:lsdException w:name="Colorful Shading Accent 4" w:uiPriority="71"/>
+    <w:lsdException w:name="Colorful List Accent 4" w:uiPriority="72"/>
+    <w:lsdException w:name="Colorful Grid Accent 4" w:uiPriority="73"/>
+    <w:lsdException w:name="Light Shading Accent 5" w:uiPriority="60"/>
+    <w:lsdException w:name="Light List Accent 5" w:uiPriority="61"/>
+    <w:lsdException w:name="Light Grid Accent 5" w:uiPriority="62"/>
+    <w:lsdException w:name="Medium Shading 1 Accent 5" w:uiPriority="63"/>
+    <w:lsdException w:name="Medium Shading 2 Accent 5" w:uiPriority="64"/>
+    <w:lsdException w:name="Medium List 1 Accent 5" w:uiPriority="65"/>
+    <w:lsdException w:name="Medium List 2 Accent 5" w:uiPriority="66"/>
+    <w:lsdException w:name="Medium Grid 1 Accent 5" w:uiPriority="67"/>
+    <w:lsdException w:name="Medium Grid 2 Accent 5" w:uiPriority="68"/>
+    <w:lsdException w:name="Medium Grid 3 Accent 5" w:uiPriority="69"/>
+    <w:lsdException w:name="Dark List Accent 5" w:uiPriority="70"/>
+    <w:lsdException w:name="Colorful Shading Accent 5" w:uiPriority="71"/>
+    <w:lsdException w:name="Colorful List Accent 5" w:uiPriority="72"/>
+    <w:lsdException w:name="Colorful Grid Accent 5" w:uiPriority="73"/>
+    <w:lsdException w:name="Light Shading Accent 6" w:uiPriority="60"/>
+    <w:lsdException w:name="Light List Accent 6" w:uiPriority="61"/>
+    <w:lsdException w:name="Light Grid Accent 6" w:uiPriority="62"/>
+    <w:lsdException w:name="Medium Shading 1 Accent 6" w:uiPriority="63"/>
+    <w:lsdException w:name="Medium Shading 2 Accent 6" w:uiPriority="64"/>
+    <w:lsdException w:name="Medium List 1 Accent 6" w:uiPriority="65"/>
+    <w:lsdException w:name="Medium List 2 Accent 6" w:uiPriority="66"/>
+    <w:lsdException w:name="Medium Grid 1 Accent 6" w:uiPriority="67"/>
+    <w:lsdException w:name="Medium Grid 2 Accent 6" w:uiPriority="68"/>
+    <w:lsdException w:name="Medium Grid 3 Accent 6" w:uiPriority="69"/>
+    <w:lsdException w:name="Dark List Accent 6" w:uiPriority="70"/>
+    <w:lsdException w:name="Colorful Shading Accent 6" w:uiPriority="71"/>
+    <w:lsdException w:name="Colorful List Accent 6" w:uiPriority="72"/>
+    <w:lsdException w:name="Colorful Grid Accent 6" w:uiPriority="73"/>
+    <w:lsdException w:name="Subtle Emphasis" w:uiPriority="19" w:qFormat="1"/>
+    <w:lsdException w:name="Intense Emphasis" w:uiPriority="21" w:qFormat="1"/>
+    <w:lsdException w:name="Subtle Reference" w:uiPriority="31" w:qFormat="1"/>
+    <w:lsdException w:name="Intense Reference" w:uiPriority="32" w:qFormat="1"/>
+    <w:lsdException w:name="Book Title" w:uiPriority="33" w:qFormat="1"/>
+    <w:lsdException w:name="Bibliography" w:semiHidden="1" w:uiPriority="37" w:unhideWhenUsed="1"/>
+    <w:lsdException w:name="TOC Heading" w:semiHidden="1" w:uiPriority="39" w:unhideWhenUsed="1" w:qFormat="1"/>
+    <w:lsdException w:name="Plain Table 1" w:uiPriority="41"/>
+    <w:lsdException w:name="Plain Table 2" w:uiPriority="42"/>
+    <w:lsdException w:name="Plain Table 3" w:uiPriority="43"/>
+    <w:lsdException w:name="Plain Table 4" w:uiPriority="44"/>
+    <w:lsdException w:name="Plain Table 5" w:uiPriority="45"/>
+    <w:lsdException w:name="Grid Table Light" w:uiPriority="40"/>
+    <w:lsdException w:name="Grid Table 1 Light" w:uiPriority="46"/>
+    <w:lsdException w:name="Grid Table 2" w:uiPriority="47"/>
+    <w:lsdException w:name="Grid Table 3" w:uiPriority="48"/>
+    <w:lsdException w:name="Grid Table 4" w:uiPriority="49"/>
+    <w:lsdException w:name="Grid Table 5 Dark" w:uiPriority="50"/>
+    <w:lsdException w:name="Grid Table 6 Colorful" w:uiPriority="51"/>
+    <w:lsdException w:name="Grid Table 7 Colorful" w:uiPriority="52"/>
+    <w:lsdException w:name="Grid Table 1 Light Accent 1" w:uiPriority="46"/>
+    <w:lsdException w:name="Grid Table 2 Accent 1" w:uiPriority="47"/>
+    <w:lsdException w:name="Grid Table 3 Accent 1" w:uiPriority="48"/>
+    <w:lsdException w:name="Grid Table 4 Accent 1" w:uiPriority="49"/>
+    <w:lsdException w:name="Grid Table 5 Dark Accent 1" w:uiPriority="50"/>
+    <w:lsdException w:name="Grid Table 6 Colorful Accent 1" w:uiPriority="51"/>
+    <w:lsdException w:name="Grid Table 7 Colorful Accent 1" w:uiPriority="52"/>
+    <w:lsdException w:name="Grid Table 1 Light Accent 2" w:uiPriority="46"/>
+    <w:lsdException w:name="Grid Table 2 Accent 2" w:uiPriority="47"/>
+    <w:lsdException w:name="Grid Table 3 Accent 2" w:uiPriority="48"/>
+    <w:lsdException w:name="Grid Table 4 Accent 2" w:uiPriority="49"/>
+    <w:lsdException w:name="Grid Table 5 Dark Accent 2" w:uiPriority="50"/>
+    <w:lsdException w:name="Grid Table 6 Colorful Accent 2" w:uiPriority="51"/>
+    <w:lsdException w:name="Grid Table 7 Colorful Accent 2" w:uiPriority="52"/>
+    <w:lsdException w:name="Grid Table 1 Light Accent 3" w:uiPriority="46"/>
+    <w:lsdException w:name="Grid Table 2 Accent 3" w:uiPriority="47"/>
+    <w:lsdException w:name="Grid Table 3 Accent 3" w:uiPriority="48"/>
+    <w:lsdException w:name="Grid Table 4 Accent 3" w:uiPriority="49"/>
+    <w:lsdException w:name="Grid Table 5 Dark Accent 3" w:uiPriority="50"/>
+    <w:lsdException w:name="Grid Table 6 Colorful Accent 3" w:uiPriority="51"/>
+    <w:lsdException w:name="Grid Table 7 Colorful Accent 3" w:uiPriority="52"/>
+    <w:lsdException w:name="Grid Table 1 Light Accent 4" w:uiPriority="46"/>
+    <w:lsdException w:name="Grid Table 2 Accent 4" w:uiPriority="47"/>
+    <w:lsdException w:name="Grid Table 3 Accent 4" w:uiPriority="48"/>
+    <w:lsdException w:name="Grid Table 4 Accent 4" w:uiPriority="49"/>
+    <w:lsdException w:name="Grid Table 5 Dark Accent 4" w:uiPriority="50"/>
+    <w:lsdException w:name="Grid Table 6 Colorful Accent 4" w:uiPriority="51"/>
+    <w:lsdException w:name="Grid Table 7 Colorful Accent 4" w:uiPriority="52"/>
+    <w:lsdException w:name="Grid Table 1 Light Accent 5" w:uiPriority="46"/>
+    <w:lsdException w:name="Grid Table 2 Accent 5" w:uiPriority="47"/>
+    <w:lsdException w:name="Grid Table 3 Accent 5" w:uiPriority="48"/>
+    <w:lsdException w:name="Grid Table 4 Accent 5" w:uiPriority="49"/>
+    <w:lsdException w:name="Grid Table 5 Dark Accent 5" w:uiPriority="50"/>
+    <w:lsdException w:name="Grid Table 6 Colorful Accent 5" w:uiPriority="51"/>
+    <w:lsdException w:name="Grid Table 7 Colorful Accent 5" w:uiPriority="52"/>
+    <w:lsdException w:name="Grid Table 1 Light Accent 6" w:uiPriority="46"/>
+    <w:lsdException w:name="Grid Table 2 Accent 6" w:uiPriority="47"/>
+    <w:lsdException w:name="Grid Table 3 Accent 6" w:uiPriority="48"/>
+    <w:lsdException w:name="Grid Table 4 Accent 6" w:uiPriority="49"/>
+    <w:lsdException w:name="Grid Table 5 Dark Accent 6" w:uiPriority="50"/>
+    <w:lsdException w:name="Grid Table 6 Colorful Accent 6" w:uiPriority="51"/>
+    <w:lsdException w:name="Grid Table 7 Colorful Accent 6" w:uiPriority="52"/>
+    <w:lsdException w:name="List Table 1 Light" w:uiPriority="46"/>
+    <w:lsdException w:name="List Table 2" w:uiPriority="47"/>
+    <w:lsdException w:name="List Table 3" w:uiPriority="48"/>
+    <w:lsdException w:name="List Table 4" w:uiPriority="49"/>
+    <w:lsdException w:name="List Table 5 Dark" w:uiPriority="50"/>
+    <w:lsdException w:name="List Table 6 Colorful" w:uiPriority="51"/>
+    <w:lsdException w:name="List Table 7 Colorful" w:uiPriority="52"/>
+    <w:lsdException w:name="List Table 1 Light Accent 1" w:uiPriority="46"/>
+    <w:lsdException w:name="List Table 2 Accent 1" w:uiPriority="47"/>
+    <w:lsdException w:name="List Table 3 Accent 1" w:uiPriority="48"/>
+    <w:lsdException w:name="List Table 4 Accent 1" w:uiPriority="49"/>
+    <w:lsdException w:name="List Table 5 Dark Accent 1" w:uiPriority="50"/>
+    <w:lsdException w:name="List Table 6 Colorful Accent 1" w:uiPriority="51"/>
+    <w:lsdException w:name="List Table 7 Colorful Accent 1" w:uiPriority="52"/>
+    <w:lsdException w:name="List Table 1 Light Accent 2" w:uiPriority="46"/>
+    <w:lsdException w:name="List Table 2 Accent 2" w:uiPriority="47"/>
+    <w:lsdException w:name="List Table 3 Accent 2" w:uiPriority="48"/>
+    <w:lsdException w:name="List Table 4 Accent 2" w:uiPriority="49"/>
+    <w:lsdException w:name="List Table 5 Dark Accent 2" w:uiPriority="50"/>
+    <w:lsdException w:name="List Table 6 Colorful Accent 2" w:uiPriority="51"/>
+    <w:lsdException w:name="List Table 7 Colorful Accent 2" w:uiPriority="52"/>
+    <w:lsdException w:name="List Table 1 Light Accent 3" w:uiPriority="46"/>
+    <w:lsdException w:name="List Table 2 Accent 3" w:uiPriority="47"/>
+    <w:lsdException w:name="List Table 3 Accent 3" w:uiPriority="48"/>
+    <w:lsdException w:name="List Table 4 Accent 3" w:uiPriority="49"/>
+    <w:lsdException w:name="List Table 5 Dark Accent 3" w:uiPriority="50"/>
+    <w:lsdException w:name="List Table 6 Colorful Accent 3" w:uiPriority="51"/>
+    <w:lsdException w:name="List Table 7 Colorful Accent 3" w:uiPriority="52"/>
+    <w:lsdException w:name="List Table 1 Light Accent 4" w:uiPriority="46"/>
+    <w:lsdException w:name="List Table 2 Accent 4" w:uiPriority="47"/>
+    <w:lsdException w:name="List Table 3 Accent 4" w:uiPriority="48"/>
+    <w:lsdException w:name="List Table 4 Accent 4" w:uiPriority="49"/>
+    <w:lsdException w:name="List Table 5 Dark Accent 4" w:uiPriority="50"/>
+    <w:lsdException w:name="List Table 6 Colorful Accent 4" w:uiPriority="51"/>
+    <w:lsdException w:name="List Table 7 Colorful Accent 4" w:uiPriority="52"/>
+    <w:lsdException w:name="List Table 1 Light Accent 5" w:uiPriority="46"/>
+    <w:lsdException w:name="List Table 2 Accent 5" w:uiPriority="47"/>
+    <w:lsdException w:name="List Table 3 Accent 5" w:uiPriority="48"/>
+    <w:lsdException w:name="List Table 4 Accent 5" w:uiPriority="49"/>
+    <w:lsdException w:name="List Table 5 Dark Accent 5" w:uiPriority="50"/>
+    <w:lsdException w:name="List Table 6 Colorful Accent 5" w:uiPriority="51"/>
+    <w:lsdException w:name="List Table 7 Colorful Accent 5" w:uiPriority="52"/>
+    <w:lsdException w:name="List Table 1 Light Accent 6" w:uiPriority="46"/>
+    <w:lsdException w:name="List Table 2 Accent 6" w:uiPriority="47"/>
+    <w:lsdException w:name="List Table 3 Accent 6" w:uiPriority="48"/>
+    <w:lsdException w:name="List Table 4 Accent 6" w:uiPriority="49"/>
+    <w:lsdException w:name="List Table 5 Dark Accent 6" w:uiPriority="50"/>
+    <w:lsdException w:name="List Table 6 Colorful Accent 6" w:uiPriority="51"/>
+    <w:lsdException w:name="List Table 7 Colorful Accent 6" w:uiPriority="52"/>
   </w:latentStyles>
   <w:style w:type="paragraph" w:default="1" w:styleId="Normal">
     <w:name w:val="Normal"/>
@@ -15792,7 +15991,6 @@
       <w:spacing w:after="0" w:line="240" w:lineRule="auto"/>
     </w:pPr>
     <w:tblPr>
-      <w:tblInd w:w="0" w:type="dxa"/>
       <w:tblBorders>
         <w:top w:val="single" w:sz="4" w:space="0" w:color="auto"/>
         <w:left w:val="single" w:sz="4" w:space="0" w:color="auto"/>
@@ -15801,1020 +15999,6 @@
         <w:insideH w:val="single" w:sz="4" w:space="0" w:color="auto"/>
         <w:insideV w:val="single" w:sz="4" w:space="0" w:color="auto"/>
       </w:tblBorders>
-      <w:tblCellMar>
-        <w:top w:w="0" w:type="dxa"/>
-        <w:left w:w="108" w:type="dxa"/>
-        <w:bottom w:w="0" w:type="dxa"/>
-        <w:right w:w="108" w:type="dxa"/>
-      </w:tblCellMar>
-    </w:tblPr>
-  </w:style>
-</w:styles>
-</file>
-
-<file path=word/stylesWithEffects.xml><?xml version="1.0" encoding="utf-8"?>
-<w:styles xmlns:wpc="http://schemas.microsoft.com/office/word/2010/wordprocessingCanvas" xmlns:mc="http://schemas.openxmlformats.org/markup-compatibility/2006" xmlns:o="urn:schemas-microsoft-com:office:office" xmlns:r="http://schemas.openxmlformats.org/officeDocument/2006/relationships" xmlns:m="http://schemas.openxmlformats.org/officeDocument/2006/math" xmlns:v="urn:schemas-microsoft-com:vml" xmlns:wp14="http://schemas.microsoft.com/office/word/2010/wordprocessingDrawing" xmlns:wp="http://schemas.openxmlformats.org/drawingml/2006/wordprocessingDrawing" xmlns:w10="urn:schemas-microsoft-com:office:word" xmlns:w="http://schemas.openxmlformats.org/wordprocessingml/2006/main" xmlns:w14="http://schemas.microsoft.com/office/word/2010/wordml" xmlns:wpg="http://schemas.microsoft.com/office/word/2010/wordprocessingGroup" xmlns:wpi="http://schemas.microsoft.com/office/word/2010/wordprocessingInk" xmlns:wne="http://schemas.microsoft.com/office/word/2006/wordml" xmlns:wps="http://schemas.microsoft.com/office/word/2010/wordprocessingShape" mc:Ignorable="w14 wp14">
-  <w:docDefaults>
-    <w:rPrDefault>
-      <w:rPr>
-        <w:rFonts w:asciiTheme="minorHAnsi" w:eastAsiaTheme="minorHAnsi" w:hAnsiTheme="minorHAnsi" w:cstheme="minorBidi"/>
-        <w:sz w:val="22"/>
-        <w:szCs w:val="22"/>
-        <w:lang w:val="hr-HR" w:eastAsia="en-US" w:bidi="ar-SA"/>
-      </w:rPr>
-    </w:rPrDefault>
-    <w:pPrDefault>
-      <w:pPr>
-        <w:spacing w:after="200" w:line="276" w:lineRule="auto"/>
-      </w:pPr>
-    </w:pPrDefault>
-  </w:docDefaults>
-  <w:latentStyles w:defLockedState="0" w:defUIPriority="99" w:defSemiHidden="1" w:defUnhideWhenUsed="1" w:defQFormat="0" w:count="267">
-    <w:lsdException w:name="Normal" w:semiHidden="0" w:uiPriority="0" w:unhideWhenUsed="0" w:qFormat="1"/>
-    <w:lsdException w:name="heading 1" w:semiHidden="0" w:uiPriority="9" w:unhideWhenUsed="0" w:qFormat="1"/>
-    <w:lsdException w:name="heading 2" w:uiPriority="9" w:qFormat="1"/>
-    <w:lsdException w:name="heading 3" w:uiPriority="9" w:qFormat="1"/>
-    <w:lsdException w:name="heading 4" w:uiPriority="9" w:qFormat="1"/>
-    <w:lsdException w:name="heading 5" w:uiPriority="9" w:qFormat="1"/>
-    <w:lsdException w:name="heading 6" w:uiPriority="9" w:qFormat="1"/>
-    <w:lsdException w:name="heading 7" w:uiPriority="9" w:qFormat="1"/>
-    <w:lsdException w:name="heading 8" w:uiPriority="9" w:qFormat="1"/>
-    <w:lsdException w:name="heading 9" w:uiPriority="9" w:qFormat="1"/>
-    <w:lsdException w:name="toc 1" w:uiPriority="39"/>
-    <w:lsdException w:name="toc 2" w:uiPriority="39"/>
-    <w:lsdException w:name="toc 3" w:uiPriority="39"/>
-    <w:lsdException w:name="toc 4" w:uiPriority="39"/>
-    <w:lsdException w:name="toc 5" w:uiPriority="39"/>
-    <w:lsdException w:name="toc 6" w:uiPriority="39"/>
-    <w:lsdException w:name="toc 7" w:uiPriority="39"/>
-    <w:lsdException w:name="toc 8" w:uiPriority="39"/>
-    <w:lsdException w:name="toc 9" w:uiPriority="39"/>
-    <w:lsdException w:name="caption" w:uiPriority="35" w:qFormat="1"/>
-    <w:lsdException w:name="Title" w:semiHidden="0" w:uiPriority="10" w:unhideWhenUsed="0" w:qFormat="1"/>
-    <w:lsdException w:name="Default Paragraph Font" w:uiPriority="1"/>
-    <w:lsdException w:name="Subtitle" w:semiHidden="0" w:uiPriority="11" w:unhideWhenUsed="0" w:qFormat="1"/>
-    <w:lsdException w:name="Strong" w:semiHidden="0" w:uiPriority="22" w:unhideWhenUsed="0" w:qFormat="1"/>
-    <w:lsdException w:name="Emphasis" w:semiHidden="0" w:uiPriority="20" w:unhideWhenUsed="0" w:qFormat="1"/>
-    <w:lsdException w:name="Plain Text" w:uiPriority="0"/>
-    <w:lsdException w:name="Table Grid" w:semiHidden="0" w:uiPriority="39" w:unhideWhenUsed="0"/>
-    <w:lsdException w:name="Placeholder Text" w:unhideWhenUsed="0"/>
-    <w:lsdException w:name="No Spacing" w:semiHidden="0" w:uiPriority="1" w:unhideWhenUsed="0" w:qFormat="1"/>
-    <w:lsdException w:name="Light Shading" w:semiHidden="0" w:uiPriority="60" w:unhideWhenUsed="0"/>
-    <w:lsdException w:name="Light List" w:semiHidden="0" w:uiPriority="61" w:unhideWhenUsed="0"/>
-    <w:lsdException w:name="Light Grid" w:semiHidden="0" w:uiPriority="62" w:unhideWhenUsed="0"/>
-    <w:lsdException w:name="Medium Shading 1" w:semiHidden="0" w:uiPriority="63" w:unhideWhenUsed="0"/>
-    <w:lsdException w:name="Medium Shading 2" w:semiHidden="0" w:uiPriority="64" w:unhideWhenUsed="0"/>
-    <w:lsdException w:name="Medium List 1" w:semiHidden="0" w:uiPriority="65" w:unhideWhenUsed="0"/>
-    <w:lsdException w:name="Medium List 2" w:semiHidden="0" w:uiPriority="66" w:unhideWhenUsed="0"/>
-    <w:lsdException w:name="Medium Grid 1" w:semiHidden="0" w:uiPriority="67" w:unhideWhenUsed="0"/>
-    <w:lsdException w:name="Medium Grid 2" w:semiHidden="0" w:uiPriority="68" w:unhideWhenUsed="0"/>
-    <w:lsdException w:name="Medium Grid 3" w:semiHidden="0" w:uiPriority="69" w:unhideWhenUsed="0"/>
-    <w:lsdException w:name="Dark List" w:semiHidden="0" w:uiPriority="70" w:unhideWhenUsed="0"/>
-    <w:lsdException w:name="Colorful Shading" w:semiHidden="0" w:uiPriority="71" w:unhideWhenUsed="0"/>
-    <w:lsdException w:name="Colorful List" w:semiHidden="0" w:uiPriority="72" w:unhideWhenUsed="0"/>
-    <w:lsdException w:name="Colorful Grid" w:semiHidden="0" w:uiPriority="73" w:unhideWhenUsed="0"/>
-    <w:lsdException w:name="Light Shading Accent 1" w:semiHidden="0" w:uiPriority="60" w:unhideWhenUsed="0"/>
-    <w:lsdException w:name="Light List Accent 1" w:semiHidden="0" w:uiPriority="61" w:unhideWhenUsed="0"/>
-    <w:lsdException w:name="Light Grid Accent 1" w:semiHidden="0" w:uiPriority="62" w:unhideWhenUsed="0"/>
-    <w:lsdException w:name="Medium Shading 1 Accent 1" w:semiHidden="0" w:uiPriority="63" w:unhideWhenUsed="0"/>
-    <w:lsdException w:name="Medium Shading 2 Accent 1" w:semiHidden="0" w:uiPriority="64" w:unhideWhenUsed="0"/>
-    <w:lsdException w:name="Medium List 1 Accent 1" w:semiHidden="0" w:uiPriority="65" w:unhideWhenUsed="0"/>
-    <w:lsdException w:name="Revision" w:unhideWhenUsed="0"/>
-    <w:lsdException w:name="List Paragraph" w:semiHidden="0" w:uiPriority="34" w:unhideWhenUsed="0" w:qFormat="1"/>
-    <w:lsdException w:name="Quote" w:semiHidden="0" w:uiPriority="29" w:unhideWhenUsed="0" w:qFormat="1"/>
-    <w:lsdException w:name="Intense Quote" w:semiHidden="0" w:uiPriority="30" w:unhideWhenUsed="0" w:qFormat="1"/>
-    <w:lsdException w:name="Medium List 2 Accent 1" w:semiHidden="0" w:uiPriority="66" w:unhideWhenUsed="0"/>
-    <w:lsdException w:name="Medium Grid 1 Accent 1" w:semiHidden="0" w:uiPriority="67" w:unhideWhenUsed="0"/>
-    <w:lsdException w:name="Medium Grid 2 Accent 1" w:semiHidden="0" w:uiPriority="68" w:unhideWhenUsed="0"/>
-    <w:lsdException w:name="Medium Grid 3 Accent 1" w:semiHidden="0" w:uiPriority="69" w:unhideWhenUsed="0"/>
-    <w:lsdException w:name="Dark List Accent 1" w:semiHidden="0" w:uiPriority="70" w:unhideWhenUsed="0"/>
-    <w:lsdException w:name="Colorful Shading Accent 1" w:semiHidden="0" w:uiPriority="71" w:unhideWhenUsed="0"/>
-    <w:lsdException w:name="Colorful List Accent 1" w:semiHidden="0" w:uiPriority="72" w:unhideWhenUsed="0"/>
-    <w:lsdException w:name="Colorful Grid Accent 1" w:semiHidden="0" w:uiPriority="73" w:unhideWhenUsed="0"/>
-    <w:lsdException w:name="Light Shading Accent 2" w:semiHidden="0" w:uiPriority="60" w:unhideWhenUsed="0"/>
-    <w:lsdException w:name="Light List Accent 2" w:semiHidden="0" w:uiPriority="61" w:unhideWhenUsed="0"/>
-    <w:lsdException w:name="Light Grid Accent 2" w:semiHidden="0" w:uiPriority="62" w:unhideWhenUsed="0"/>
-    <w:lsdException w:name="Medium Shading 1 Accent 2" w:semiHidden="0" w:uiPriority="63" w:unhideWhenUsed="0"/>
-    <w:lsdException w:name="Medium Shading 2 Accent 2" w:semiHidden="0" w:uiPriority="64" w:unhideWhenUsed="0"/>
-    <w:lsdException w:name="Medium List 1 Accent 2" w:semiHidden="0" w:uiPriority="65" w:unhideWhenUsed="0"/>
-    <w:lsdException w:name="Medium List 2 Accent 2" w:semiHidden="0" w:uiPriority="66" w:unhideWhenUsed="0"/>
-    <w:lsdException w:name="Medium Grid 1 Accent 2" w:semiHidden="0" w:uiPriority="67" w:unhideWhenUsed="0"/>
-    <w:lsdException w:name="Medium Grid 2 Accent 2" w:semiHidden="0" w:uiPriority="68" w:unhideWhenUsed="0"/>
-    <w:lsdException w:name="Medium Grid 3 Accent 2" w:semiHidden="0" w:uiPriority="69" w:unhideWhenUsed="0"/>
-    <w:lsdException w:name="Dark List Accent 2" w:semiHidden="0" w:uiPriority="70" w:unhideWhenUsed="0"/>
-    <w:lsdException w:name="Colorful Shading Accent 2" w:semiHidden="0" w:uiPriority="71" w:unhideWhenUsed="0"/>
-    <w:lsdException w:name="Colorful List Accent 2" w:semiHidden="0" w:uiPriority="72" w:unhideWhenUsed="0"/>
-    <w:lsdException w:name="Colorful Grid Accent 2" w:semiHidden="0" w:uiPriority="73" w:unhideWhenUsed="0"/>
-    <w:lsdException w:name="Light Shading Accent 3" w:semiHidden="0" w:uiPriority="60" w:unhideWhenUsed="0"/>
-    <w:lsdException w:name="Light List Accent 3" w:semiHidden="0" w:uiPriority="61" w:unhideWhenUsed="0"/>
-    <w:lsdException w:name="Light Grid Accent 3" w:semiHidden="0" w:uiPriority="62" w:unhideWhenUsed="0"/>
-    <w:lsdException w:name="Medium Shading 1 Accent 3" w:semiHidden="0" w:uiPriority="63" w:unhideWhenUsed="0"/>
-    <w:lsdException w:name="Medium Shading 2 Accent 3" w:semiHidden="0" w:uiPriority="64" w:unhideWhenUsed="0"/>
-    <w:lsdException w:name="Medium List 1 Accent 3" w:semiHidden="0" w:uiPriority="65" w:unhideWhenUsed="0"/>
-    <w:lsdException w:name="Medium List 2 Accent 3" w:semiHidden="0" w:uiPriority="66" w:unhideWhenUsed="0"/>
-    <w:lsdException w:name="Medium Grid 1 Accent 3" w:semiHidden="0" w:uiPriority="67" w:unhideWhenUsed="0"/>
-    <w:lsdException w:name="Medium Grid 2 Accent 3" w:semiHidden="0" w:uiPriority="68" w:unhideWhenUsed="0"/>
-    <w:lsdException w:name="Medium Grid 3 Accent 3" w:semiHidden="0" w:uiPriority="69" w:unhideWhenUsed="0"/>
-    <w:lsdException w:name="Dark List Accent 3" w:semiHidden="0" w:uiPriority="70" w:unhideWhenUsed="0"/>
-    <w:lsdException w:name="Colorful Shading Accent 3" w:semiHidden="0" w:uiPriority="71" w:unhideWhenUsed="0"/>
-    <w:lsdException w:name="Colorful List Accent 3" w:semiHidden="0" w:uiPriority="72" w:unhideWhenUsed="0"/>
-    <w:lsdException w:name="Colorful Grid Accent 3" w:semiHidden="0" w:uiPriority="73" w:unhideWhenUsed="0"/>
-    <w:lsdException w:name="Light Shading Accent 4" w:semiHidden="0" w:uiPriority="60" w:unhideWhenUsed="0"/>
-    <w:lsdException w:name="Light List Accent 4" w:semiHidden="0" w:uiPriority="61" w:unhideWhenUsed="0"/>
-    <w:lsdException w:name="Light Grid Accent 4" w:semiHidden="0" w:uiPriority="62" w:unhideWhenUsed="0"/>
-    <w:lsdException w:name="Medium Shading 1 Accent 4" w:semiHidden="0" w:uiPriority="63" w:unhideWhenUsed="0"/>
-    <w:lsdException w:name="Medium Shading 2 Accent 4" w:semiHidden="0" w:uiPriority="64" w:unhideWhenUsed="0"/>
-    <w:lsdException w:name="Medium List 1 Accent 4" w:semiHidden="0" w:uiPriority="65" w:unhideWhenUsed="0"/>
-    <w:lsdException w:name="Medium List 2 Accent 4" w:semiHidden="0" w:uiPriority="66" w:unhideWhenUsed="0"/>
-    <w:lsdException w:name="Medium Grid 1 Accent 4" w:semiHidden="0" w:uiPriority="67" w:unhideWhenUsed="0"/>
-    <w:lsdException w:name="Medium Grid 2 Accent 4" w:semiHidden="0" w:uiPriority="68" w:unhideWhenUsed="0"/>
-    <w:lsdException w:name="Medium Grid 3 Accent 4" w:semiHidden="0" w:uiPriority="69" w:unhideWhenUsed="0"/>
-    <w:lsdException w:name="Dark List Accent 4" w:semiHidden="0" w:uiPriority="70" w:unhideWhenUsed="0"/>
-    <w:lsdException w:name="Colorful Shading Accent 4" w:semiHidden="0" w:uiPriority="71" w:unhideWhenUsed="0"/>
-    <w:lsdException w:name="Colorful List Accent 4" w:semiHidden="0" w:uiPriority="72" w:unhideWhenUsed="0"/>
-    <w:lsdException w:name="Colorful Grid Accent 4" w:semiHidden="0" w:uiPriority="73" w:unhideWhenUsed="0"/>
-    <w:lsdException w:name="Light Shading Accent 5" w:semiHidden="0" w:uiPriority="60" w:unhideWhenUsed="0"/>
-    <w:lsdException w:name="Light List Accent 5" w:semiHidden="0" w:uiPriority="61" w:unhideWhenUsed="0"/>
-    <w:lsdException w:name="Light Grid Accent 5" w:semiHidden="0" w:uiPriority="62" w:unhideWhenUsed="0"/>
-    <w:lsdException w:name="Medium Shading 1 Accent 5" w:semiHidden="0" w:uiPriority="63" w:unhideWhenUsed="0"/>
-    <w:lsdException w:name="Medium Shading 2 Accent 5" w:semiHidden="0" w:uiPriority="64" w:unhideWhenUsed="0"/>
-    <w:lsdException w:name="Medium List 1 Accent 5" w:semiHidden="0" w:uiPriority="65" w:unhideWhenUsed="0"/>
-    <w:lsdException w:name="Medium List 2 Accent 5" w:semiHidden="0" w:uiPriority="66" w:unhideWhenUsed="0"/>
-    <w:lsdException w:name="Medium Grid 1 Accent 5" w:semiHidden="0" w:uiPriority="67" w:unhideWhenUsed="0"/>
-    <w:lsdException w:name="Medium Grid 2 Accent 5" w:semiHidden="0" w:uiPriority="68" w:unhideWhenUsed="0"/>
-    <w:lsdException w:name="Medium Grid 3 Accent 5" w:semiHidden="0" w:uiPriority="69" w:unhideWhenUsed="0"/>
-    <w:lsdException w:name="Dark List Accent 5" w:semiHidden="0" w:uiPriority="70" w:unhideWhenUsed="0"/>
-    <w:lsdException w:name="Colorful Shading Accent 5" w:semiHidden="0" w:uiPriority="71" w:unhideWhenUsed="0"/>
-    <w:lsdException w:name="Colorful List Accent 5" w:semiHidden="0" w:uiPriority="72" w:unhideWhenUsed="0"/>
-    <w:lsdException w:name="Colorful Grid Accent 5" w:semiHidden="0" w:uiPriority="73" w:unhideWhenUsed="0"/>
-    <w:lsdException w:name="Light Shading Accent 6" w:semiHidden="0" w:uiPriority="60" w:unhideWhenUsed="0"/>
-    <w:lsdException w:name="Light List Accent 6" w:semiHidden="0" w:uiPriority="61" w:unhideWhenUsed="0"/>
-    <w:lsdException w:name="Light Grid Accent 6" w:semiHidden="0" w:uiPriority="62" w:unhideWhenUsed="0"/>
-    <w:lsdException w:name="Medium Shading 1 Accent 6" w:semiHidden="0" w:uiPriority="63" w:unhideWhenUsed="0"/>
-    <w:lsdException w:name="Medium Shading 2 Accent 6" w:semiHidden="0" w:uiPriority="64" w:unhideWhenUsed="0"/>
-    <w:lsdException w:name="Medium List 1 Accent 6" w:semiHidden="0" w:uiPriority="65" w:unhideWhenUsed="0"/>
-    <w:lsdException w:name="Medium List 2 Accent 6" w:semiHidden="0" w:uiPriority="66" w:unhideWhenUsed="0"/>
-    <w:lsdException w:name="Medium Grid 1 Accent 6" w:semiHidden="0" w:uiPriority="67" w:unhideWhenUsed="0"/>
-    <w:lsdException w:name="Medium Grid 2 Accent 6" w:semiHidden="0" w:uiPriority="68" w:unhideWhenUsed="0"/>
-    <w:lsdException w:name="Medium Grid 3 Accent 6" w:semiHidden="0" w:uiPriority="69" w:unhideWhenUsed="0"/>
-    <w:lsdException w:name="Dark List Accent 6" w:semiHidden="0" w:uiPriority="70" w:unhideWhenUsed="0"/>
-    <w:lsdException w:name="Colorful Shading Accent 6" w:semiHidden="0" w:uiPriority="71" w:unhideWhenUsed="0"/>
-    <w:lsdException w:name="Colorful List Accent 6" w:semiHidden="0" w:uiPriority="72" w:unhideWhenUsed="0"/>
-    <w:lsdException w:name="Colorful Grid Accent 6" w:semiHidden="0" w:uiPriority="73" w:unhideWhenUsed="0"/>
-    <w:lsdException w:name="Subtle Emphasis" w:semiHidden="0" w:uiPriority="19" w:unhideWhenUsed="0" w:qFormat="1"/>
-    <w:lsdException w:name="Intense Emphasis" w:semiHidden="0" w:uiPriority="21" w:unhideWhenUsed="0" w:qFormat="1"/>
-    <w:lsdException w:name="Subtle Reference" w:semiHidden="0" w:uiPriority="31" w:unhideWhenUsed="0" w:qFormat="1"/>
-    <w:lsdException w:name="Intense Reference" w:semiHidden="0" w:uiPriority="32" w:unhideWhenUsed="0" w:qFormat="1"/>
-    <w:lsdException w:name="Book Title" w:semiHidden="0" w:uiPriority="33" w:unhideWhenUsed="0" w:qFormat="1"/>
-    <w:lsdException w:name="Bibliography" w:uiPriority="37"/>
-    <w:lsdException w:name="TOC Heading" w:uiPriority="39" w:qFormat="1"/>
-  </w:latentStyles>
-  <w:style w:type="paragraph" w:default="1" w:styleId="Normal">
-    <w:name w:val="Normal"/>
-    <w:qFormat/>
-    <w:rsid w:val="00365B40"/>
-    <w:pPr>
-      <w:spacing w:after="0" w:line="240" w:lineRule="auto"/>
-    </w:pPr>
-    <w:rPr>
-      <w:rFonts w:ascii="Times New Roman" w:eastAsia="Times New Roman" w:hAnsi="Times New Roman" w:cs="Times New Roman"/>
-      <w:sz w:val="24"/>
-      <w:szCs w:val="24"/>
-      <w:lang w:eastAsia="hr-HR"/>
-    </w:rPr>
-  </w:style>
-  <w:style w:type="paragraph" w:styleId="Heading1">
-    <w:name w:val="heading 1"/>
-    <w:basedOn w:val="Normal"/>
-    <w:next w:val="Normal"/>
-    <w:link w:val="Heading1Char"/>
-    <w:uiPriority w:val="9"/>
-    <w:qFormat/>
-    <w:rsid w:val="00EA7310"/>
-    <w:pPr>
-      <w:keepNext/>
-      <w:keepLines/>
-      <w:spacing w:before="480"/>
-      <w:outlineLvl w:val="0"/>
-    </w:pPr>
-    <w:rPr>
-      <w:rFonts w:asciiTheme="majorHAnsi" w:eastAsiaTheme="majorEastAsia" w:hAnsiTheme="majorHAnsi" w:cstheme="majorBidi"/>
-      <w:b/>
-      <w:bCs/>
-      <w:color w:val="365F91" w:themeColor="accent1" w:themeShade="BF"/>
-      <w:sz w:val="28"/>
-      <w:szCs w:val="28"/>
-    </w:rPr>
-  </w:style>
-  <w:style w:type="paragraph" w:styleId="Heading2">
-    <w:name w:val="heading 2"/>
-    <w:basedOn w:val="Normal"/>
-    <w:next w:val="Normal"/>
-    <w:link w:val="Heading2Char"/>
-    <w:uiPriority w:val="9"/>
-    <w:semiHidden/>
-    <w:unhideWhenUsed/>
-    <w:qFormat/>
-    <w:rsid w:val="00EA7310"/>
-    <w:pPr>
-      <w:keepNext/>
-      <w:keepLines/>
-      <w:spacing w:before="200"/>
-      <w:outlineLvl w:val="1"/>
-    </w:pPr>
-    <w:rPr>
-      <w:rFonts w:asciiTheme="majorHAnsi" w:eastAsiaTheme="majorEastAsia" w:hAnsiTheme="majorHAnsi" w:cstheme="majorBidi"/>
-      <w:b/>
-      <w:bCs/>
-      <w:color w:val="4F81BD" w:themeColor="accent1"/>
-      <w:sz w:val="26"/>
-      <w:szCs w:val="26"/>
-    </w:rPr>
-  </w:style>
-  <w:style w:type="paragraph" w:styleId="Heading3">
-    <w:name w:val="heading 3"/>
-    <w:basedOn w:val="Normal"/>
-    <w:next w:val="Normal"/>
-    <w:link w:val="Heading3Char"/>
-    <w:uiPriority w:val="9"/>
-    <w:semiHidden/>
-    <w:unhideWhenUsed/>
-    <w:qFormat/>
-    <w:rsid w:val="00EA7310"/>
-    <w:pPr>
-      <w:keepNext/>
-      <w:keepLines/>
-      <w:spacing w:before="200"/>
-      <w:outlineLvl w:val="2"/>
-    </w:pPr>
-    <w:rPr>
-      <w:rFonts w:asciiTheme="majorHAnsi" w:eastAsiaTheme="majorEastAsia" w:hAnsiTheme="majorHAnsi" w:cstheme="majorBidi"/>
-      <w:b/>
-      <w:bCs/>
-      <w:color w:val="4F81BD" w:themeColor="accent1"/>
-    </w:rPr>
-  </w:style>
-  <w:style w:type="character" w:default="1" w:styleId="DefaultParagraphFont">
-    <w:name w:val="Default Paragraph Font"/>
-    <w:uiPriority w:val="1"/>
-    <w:semiHidden/>
-    <w:unhideWhenUsed/>
-  </w:style>
-  <w:style w:type="table" w:default="1" w:styleId="TableNormal">
-    <w:name w:val="Normal Table"/>
-    <w:uiPriority w:val="99"/>
-    <w:semiHidden/>
-    <w:unhideWhenUsed/>
-    <w:tblPr>
-      <w:tblInd w:w="0" w:type="dxa"/>
-      <w:tblCellMar>
-        <w:top w:w="0" w:type="dxa"/>
-        <w:left w:w="108" w:type="dxa"/>
-        <w:bottom w:w="0" w:type="dxa"/>
-        <w:right w:w="108" w:type="dxa"/>
-      </w:tblCellMar>
-    </w:tblPr>
-  </w:style>
-  <w:style w:type="numbering" w:default="1" w:styleId="NoList">
-    <w:name w:val="No List"/>
-    <w:uiPriority w:val="99"/>
-    <w:semiHidden/>
-    <w:unhideWhenUsed/>
-  </w:style>
-  <w:style w:type="paragraph" w:customStyle="1" w:styleId="Nazivinstitucije">
-    <w:name w:val="Naziv institucije"/>
-    <w:basedOn w:val="Normal"/>
-    <w:link w:val="NazivinstitucijeChar"/>
-    <w:rsid w:val="00365B40"/>
-    <w:pPr>
-      <w:jc w:val="center"/>
-    </w:pPr>
-    <w:rPr>
-      <w:b/>
-      <w:bCs/>
-    </w:rPr>
-  </w:style>
-  <w:style w:type="paragraph" w:customStyle="1" w:styleId="Imeiprezimekandidata">
-    <w:name w:val="Ime i prezime kandidata"/>
-    <w:basedOn w:val="Normal"/>
-    <w:rsid w:val="00365B40"/>
-    <w:pPr>
-      <w:spacing w:before="120" w:line="360" w:lineRule="auto"/>
-      <w:jc w:val="both"/>
-    </w:pPr>
-    <w:rPr>
-      <w:b/>
-      <w:sz w:val="28"/>
-    </w:rPr>
-  </w:style>
-  <w:style w:type="paragraph" w:customStyle="1" w:styleId="Naslovzavrnograda">
-    <w:name w:val="Naslov završnog rada"/>
-    <w:basedOn w:val="Normal"/>
-    <w:rsid w:val="00365B40"/>
-    <w:pPr>
-      <w:jc w:val="center"/>
-    </w:pPr>
-    <w:rPr>
-      <w:rFonts w:ascii="Arial" w:hAnsi="Arial"/>
-      <w:b/>
-      <w:sz w:val="36"/>
-    </w:rPr>
-  </w:style>
-  <w:style w:type="paragraph" w:customStyle="1" w:styleId="ZAVRNIRAD">
-    <w:name w:val="&quot;ZAVRŠNI RAD&quot;"/>
-    <w:basedOn w:val="Nazivinstitucije"/>
-    <w:rsid w:val="00365B40"/>
-    <w:rPr>
-      <w:caps/>
-    </w:rPr>
-  </w:style>
-  <w:style w:type="paragraph" w:customStyle="1" w:styleId="Mjesto">
-    <w:name w:val="Mjesto"/>
-    <w:aliases w:val="godina završnog rada"/>
-    <w:basedOn w:val="Nazivinstitucije"/>
-    <w:link w:val="MjestoChar"/>
-    <w:rsid w:val="00365B40"/>
-  </w:style>
-  <w:style w:type="paragraph" w:customStyle="1" w:styleId="Podaciokandidatu">
-    <w:name w:val="Podaci o kandidatu"/>
-    <w:basedOn w:val="Normal"/>
-    <w:rsid w:val="00365B40"/>
-    <w:pPr>
-      <w:spacing w:before="120"/>
-    </w:pPr>
-    <w:rPr>
-      <w:b/>
-    </w:rPr>
-  </w:style>
-  <w:style w:type="paragraph" w:customStyle="1" w:styleId="Mentor">
-    <w:name w:val="&quot;Mentor:&quot;"/>
-    <w:basedOn w:val="Normal"/>
-    <w:rsid w:val="00365B40"/>
-    <w:pPr>
-      <w:spacing w:before="120" w:line="360" w:lineRule="auto"/>
-      <w:ind w:left="4956"/>
-      <w:jc w:val="both"/>
-    </w:pPr>
-    <w:rPr>
-      <w:b/>
-      <w:bCs/>
-    </w:rPr>
-  </w:style>
-  <w:style w:type="paragraph" w:customStyle="1" w:styleId="Podaciomentoru">
-    <w:name w:val="Podaci o mentoru"/>
-    <w:basedOn w:val="Normal"/>
-    <w:rsid w:val="00365B40"/>
-    <w:pPr>
-      <w:spacing w:line="360" w:lineRule="auto"/>
-      <w:ind w:left="4956"/>
-      <w:jc w:val="both"/>
-    </w:pPr>
-  </w:style>
-  <w:style w:type="paragraph" w:customStyle="1" w:styleId="FOINaslov1">
-    <w:name w:val="FOI Naslov 1"/>
-    <w:basedOn w:val="Mjesto"/>
-    <w:link w:val="FOINaslov1Char"/>
-    <w:autoRedefine/>
-    <w:qFormat/>
-    <w:rsid w:val="007466D1"/>
-    <w:pPr>
-      <w:numPr>
-        <w:numId w:val="1"/>
-      </w:numPr>
-      <w:tabs>
-        <w:tab w:val="left" w:pos="426"/>
-      </w:tabs>
-      <w:spacing w:after="240" w:line="360" w:lineRule="auto"/>
-      <w:ind w:left="0" w:firstLine="0"/>
-    </w:pPr>
-    <w:rPr>
-      <w:sz w:val="36"/>
-    </w:rPr>
-  </w:style>
-  <w:style w:type="paragraph" w:styleId="ListParagraph">
-    <w:name w:val="List Paragraph"/>
-    <w:basedOn w:val="Normal"/>
-    <w:link w:val="ListParagraphChar"/>
-    <w:uiPriority w:val="34"/>
-    <w:qFormat/>
-    <w:rsid w:val="00FE7A9A"/>
-    <w:pPr>
-      <w:ind w:left="720"/>
-      <w:contextualSpacing/>
-    </w:pPr>
-  </w:style>
-  <w:style w:type="character" w:customStyle="1" w:styleId="NazivinstitucijeChar">
-    <w:name w:val="Naziv institucije Char"/>
-    <w:basedOn w:val="DefaultParagraphFont"/>
-    <w:link w:val="Nazivinstitucije"/>
-    <w:rsid w:val="00FD0CD5"/>
-    <w:rPr>
-      <w:rFonts w:ascii="Times New Roman" w:eastAsia="Times New Roman" w:hAnsi="Times New Roman" w:cs="Times New Roman"/>
-      <w:b/>
-      <w:bCs/>
-      <w:sz w:val="24"/>
-      <w:szCs w:val="24"/>
-      <w:lang w:eastAsia="hr-HR"/>
-    </w:rPr>
-  </w:style>
-  <w:style w:type="character" w:customStyle="1" w:styleId="MjestoChar">
-    <w:name w:val="Mjesto Char"/>
-    <w:aliases w:val="godina završnog rada Char"/>
-    <w:basedOn w:val="NazivinstitucijeChar"/>
-    <w:link w:val="Mjesto"/>
-    <w:rsid w:val="00FD0CD5"/>
-    <w:rPr>
-      <w:rFonts w:ascii="Times New Roman" w:eastAsia="Times New Roman" w:hAnsi="Times New Roman" w:cs="Times New Roman"/>
-      <w:b/>
-      <w:bCs/>
-      <w:sz w:val="24"/>
-      <w:szCs w:val="24"/>
-      <w:lang w:eastAsia="hr-HR"/>
-    </w:rPr>
-  </w:style>
-  <w:style w:type="character" w:customStyle="1" w:styleId="FOINaslov1Char">
-    <w:name w:val="FOI Naslov 1 Char"/>
-    <w:basedOn w:val="MjestoChar"/>
-    <w:link w:val="FOINaslov1"/>
-    <w:rsid w:val="007466D1"/>
-    <w:rPr>
-      <w:rFonts w:ascii="Times New Roman" w:eastAsia="Times New Roman" w:hAnsi="Times New Roman" w:cs="Times New Roman"/>
-      <w:b/>
-      <w:bCs/>
-      <w:sz w:val="36"/>
-      <w:szCs w:val="24"/>
-      <w:lang w:eastAsia="hr-HR"/>
-    </w:rPr>
-  </w:style>
-  <w:style w:type="paragraph" w:customStyle="1" w:styleId="FOINaslov2">
-    <w:name w:val="FOI Naslov 2"/>
-    <w:basedOn w:val="ListParagraph"/>
-    <w:link w:val="FOINaslov2Char"/>
-    <w:qFormat/>
-    <w:rsid w:val="000A11F1"/>
-    <w:pPr>
-      <w:numPr>
-        <w:ilvl w:val="1"/>
-        <w:numId w:val="1"/>
-      </w:numPr>
-      <w:spacing w:before="240" w:after="120"/>
-      <w:ind w:left="357" w:hanging="357"/>
-      <w:contextualSpacing w:val="0"/>
-      <w:jc w:val="both"/>
-    </w:pPr>
-    <w:rPr>
-      <w:b/>
-      <w:sz w:val="32"/>
-    </w:rPr>
-  </w:style>
-  <w:style w:type="paragraph" w:customStyle="1" w:styleId="FOINaslov3">
-    <w:name w:val="FOI Naslov 3"/>
-    <w:basedOn w:val="ListParagraph"/>
-    <w:link w:val="FOINaslov3Char"/>
-    <w:qFormat/>
-    <w:rsid w:val="000A11F1"/>
-    <w:pPr>
-      <w:numPr>
-        <w:ilvl w:val="2"/>
-        <w:numId w:val="1"/>
-      </w:numPr>
-      <w:spacing w:before="240" w:after="120"/>
-      <w:ind w:left="709" w:hanging="709"/>
-      <w:jc w:val="both"/>
-    </w:pPr>
-    <w:rPr>
-      <w:b/>
-      <w:sz w:val="28"/>
-    </w:rPr>
-  </w:style>
-  <w:style w:type="character" w:customStyle="1" w:styleId="ListParagraphChar">
-    <w:name w:val="List Paragraph Char"/>
-    <w:basedOn w:val="DefaultParagraphFont"/>
-    <w:link w:val="ListParagraph"/>
-    <w:uiPriority w:val="34"/>
-    <w:rsid w:val="000A11F1"/>
-    <w:rPr>
-      <w:rFonts w:ascii="Times New Roman" w:eastAsia="Times New Roman" w:hAnsi="Times New Roman" w:cs="Times New Roman"/>
-      <w:sz w:val="24"/>
-      <w:szCs w:val="24"/>
-      <w:lang w:eastAsia="hr-HR"/>
-    </w:rPr>
-  </w:style>
-  <w:style w:type="character" w:customStyle="1" w:styleId="FOINaslov2Char">
-    <w:name w:val="FOI Naslov 2 Char"/>
-    <w:basedOn w:val="ListParagraphChar"/>
-    <w:link w:val="FOINaslov2"/>
-    <w:rsid w:val="000A11F1"/>
-    <w:rPr>
-      <w:rFonts w:ascii="Times New Roman" w:eastAsia="Times New Roman" w:hAnsi="Times New Roman" w:cs="Times New Roman"/>
-      <w:b/>
-      <w:sz w:val="32"/>
-      <w:szCs w:val="24"/>
-      <w:lang w:eastAsia="hr-HR"/>
-    </w:rPr>
-  </w:style>
-  <w:style w:type="paragraph" w:customStyle="1" w:styleId="FOINaslov4">
-    <w:name w:val="FOI Naslov 4"/>
-    <w:basedOn w:val="ListParagraph"/>
-    <w:link w:val="FOINaslov4Char"/>
-    <w:qFormat/>
-    <w:rsid w:val="000A11F1"/>
-    <w:pPr>
-      <w:numPr>
-        <w:ilvl w:val="3"/>
-        <w:numId w:val="1"/>
-      </w:numPr>
-      <w:spacing w:before="240" w:after="120"/>
-      <w:ind w:left="851" w:hanging="851"/>
-      <w:contextualSpacing w:val="0"/>
-      <w:jc w:val="both"/>
-    </w:pPr>
-    <w:rPr>
-      <w:b/>
-    </w:rPr>
-  </w:style>
-  <w:style w:type="character" w:customStyle="1" w:styleId="FOINaslov3Char">
-    <w:name w:val="FOI Naslov 3 Char"/>
-    <w:basedOn w:val="ListParagraphChar"/>
-    <w:link w:val="FOINaslov3"/>
-    <w:rsid w:val="000A11F1"/>
-    <w:rPr>
-      <w:rFonts w:ascii="Times New Roman" w:eastAsia="Times New Roman" w:hAnsi="Times New Roman" w:cs="Times New Roman"/>
-      <w:b/>
-      <w:sz w:val="28"/>
-      <w:szCs w:val="24"/>
-      <w:lang w:eastAsia="hr-HR"/>
-    </w:rPr>
-  </w:style>
-  <w:style w:type="character" w:customStyle="1" w:styleId="FOINaslov4Char">
-    <w:name w:val="FOI Naslov 4 Char"/>
-    <w:basedOn w:val="ListParagraphChar"/>
-    <w:link w:val="FOINaslov4"/>
-    <w:rsid w:val="000A11F1"/>
-    <w:rPr>
-      <w:rFonts w:ascii="Times New Roman" w:eastAsia="Times New Roman" w:hAnsi="Times New Roman" w:cs="Times New Roman"/>
-      <w:b/>
-      <w:sz w:val="24"/>
-      <w:szCs w:val="24"/>
-      <w:lang w:eastAsia="hr-HR"/>
-    </w:rPr>
-  </w:style>
-  <w:style w:type="paragraph" w:styleId="NormalWeb">
-    <w:name w:val="Normal (Web)"/>
-    <w:basedOn w:val="Normal"/>
-    <w:uiPriority w:val="99"/>
-    <w:semiHidden/>
-    <w:unhideWhenUsed/>
-    <w:rsid w:val="00A82589"/>
-    <w:pPr>
-      <w:spacing w:before="100" w:beforeAutospacing="1" w:after="100" w:afterAutospacing="1"/>
-    </w:pPr>
-  </w:style>
-  <w:style w:type="paragraph" w:customStyle="1" w:styleId="Brojke">
-    <w:name w:val="Brojke"/>
-    <w:basedOn w:val="Normal"/>
-    <w:rsid w:val="00045E57"/>
-    <w:pPr>
-      <w:numPr>
-        <w:numId w:val="4"/>
-      </w:numPr>
-      <w:spacing w:after="120" w:line="360" w:lineRule="auto"/>
-    </w:pPr>
-    <w:rPr>
-      <w:rFonts w:ascii="Arial" w:hAnsi="Arial" w:cs="Arial"/>
-      <w:lang w:eastAsia="en-US"/>
-    </w:rPr>
-  </w:style>
-  <w:style w:type="character" w:customStyle="1" w:styleId="Heading1Char">
-    <w:name w:val="Heading 1 Char"/>
-    <w:basedOn w:val="DefaultParagraphFont"/>
-    <w:link w:val="Heading1"/>
-    <w:uiPriority w:val="9"/>
-    <w:rsid w:val="00EA7310"/>
-    <w:rPr>
-      <w:rFonts w:asciiTheme="majorHAnsi" w:eastAsiaTheme="majorEastAsia" w:hAnsiTheme="majorHAnsi" w:cstheme="majorBidi"/>
-      <w:b/>
-      <w:bCs/>
-      <w:color w:val="365F91" w:themeColor="accent1" w:themeShade="BF"/>
-      <w:sz w:val="28"/>
-      <w:szCs w:val="28"/>
-      <w:lang w:eastAsia="hr-HR"/>
-    </w:rPr>
-  </w:style>
-  <w:style w:type="character" w:customStyle="1" w:styleId="Heading2Char">
-    <w:name w:val="Heading 2 Char"/>
-    <w:basedOn w:val="DefaultParagraphFont"/>
-    <w:link w:val="Heading2"/>
-    <w:uiPriority w:val="9"/>
-    <w:semiHidden/>
-    <w:rsid w:val="00EA7310"/>
-    <w:rPr>
-      <w:rFonts w:asciiTheme="majorHAnsi" w:eastAsiaTheme="majorEastAsia" w:hAnsiTheme="majorHAnsi" w:cstheme="majorBidi"/>
-      <w:b/>
-      <w:bCs/>
-      <w:color w:val="4F81BD" w:themeColor="accent1"/>
-      <w:sz w:val="26"/>
-      <w:szCs w:val="26"/>
-      <w:lang w:eastAsia="hr-HR"/>
-    </w:rPr>
-  </w:style>
-  <w:style w:type="character" w:customStyle="1" w:styleId="Heading3Char">
-    <w:name w:val="Heading 3 Char"/>
-    <w:basedOn w:val="DefaultParagraphFont"/>
-    <w:link w:val="Heading3"/>
-    <w:uiPriority w:val="9"/>
-    <w:semiHidden/>
-    <w:rsid w:val="00EA7310"/>
-    <w:rPr>
-      <w:rFonts w:asciiTheme="majorHAnsi" w:eastAsiaTheme="majorEastAsia" w:hAnsiTheme="majorHAnsi" w:cstheme="majorBidi"/>
-      <w:b/>
-      <w:bCs/>
-      <w:color w:val="4F81BD" w:themeColor="accent1"/>
-      <w:sz w:val="24"/>
-      <w:szCs w:val="24"/>
-      <w:lang w:eastAsia="hr-HR"/>
-    </w:rPr>
-  </w:style>
-  <w:style w:type="paragraph" w:styleId="TOC1">
-    <w:name w:val="toc 1"/>
-    <w:basedOn w:val="Normal"/>
-    <w:next w:val="Normal"/>
-    <w:autoRedefine/>
-    <w:uiPriority w:val="39"/>
-    <w:unhideWhenUsed/>
-    <w:rsid w:val="0015288B"/>
-    <w:pPr>
-      <w:tabs>
-        <w:tab w:val="left" w:pos="284"/>
-        <w:tab w:val="right" w:leader="dot" w:pos="9062"/>
-      </w:tabs>
-      <w:spacing w:after="100"/>
-    </w:pPr>
-  </w:style>
-  <w:style w:type="paragraph" w:styleId="TOC2">
-    <w:name w:val="toc 2"/>
-    <w:basedOn w:val="Normal"/>
-    <w:next w:val="Normal"/>
-    <w:autoRedefine/>
-    <w:uiPriority w:val="39"/>
-    <w:unhideWhenUsed/>
-    <w:rsid w:val="0015288B"/>
-    <w:pPr>
-      <w:tabs>
-        <w:tab w:val="left" w:pos="709"/>
-        <w:tab w:val="right" w:leader="dot" w:pos="9062"/>
-      </w:tabs>
-      <w:spacing w:after="100"/>
-      <w:ind w:left="240"/>
-    </w:pPr>
-  </w:style>
-  <w:style w:type="paragraph" w:styleId="TOC3">
-    <w:name w:val="toc 3"/>
-    <w:basedOn w:val="Normal"/>
-    <w:next w:val="Normal"/>
-    <w:autoRedefine/>
-    <w:uiPriority w:val="39"/>
-    <w:unhideWhenUsed/>
-    <w:rsid w:val="0015288B"/>
-    <w:pPr>
-      <w:tabs>
-        <w:tab w:val="left" w:pos="1134"/>
-        <w:tab w:val="right" w:leader="dot" w:pos="9062"/>
-      </w:tabs>
-      <w:spacing w:after="100"/>
-      <w:ind w:left="480"/>
-    </w:pPr>
-  </w:style>
-  <w:style w:type="paragraph" w:styleId="TOC4">
-    <w:name w:val="toc 4"/>
-    <w:basedOn w:val="Normal"/>
-    <w:next w:val="Normal"/>
-    <w:autoRedefine/>
-    <w:uiPriority w:val="39"/>
-    <w:unhideWhenUsed/>
-    <w:rsid w:val="0015288B"/>
-    <w:pPr>
-      <w:tabs>
-        <w:tab w:val="left" w:pos="1560"/>
-        <w:tab w:val="right" w:leader="dot" w:pos="9062"/>
-      </w:tabs>
-      <w:spacing w:after="100"/>
-      <w:ind w:left="720"/>
-    </w:pPr>
-  </w:style>
-  <w:style w:type="character" w:styleId="Hyperlink">
-    <w:name w:val="Hyperlink"/>
-    <w:basedOn w:val="DefaultParagraphFont"/>
-    <w:uiPriority w:val="99"/>
-    <w:unhideWhenUsed/>
-    <w:rsid w:val="00EA7310"/>
-    <w:rPr>
-      <w:color w:val="0000FF" w:themeColor="hyperlink"/>
-      <w:u w:val="single"/>
-    </w:rPr>
-  </w:style>
-  <w:style w:type="character" w:customStyle="1" w:styleId="apple-converted-space">
-    <w:name w:val="apple-converted-space"/>
-    <w:basedOn w:val="DefaultParagraphFont"/>
-    <w:rsid w:val="00901FB5"/>
-  </w:style>
-  <w:style w:type="paragraph" w:styleId="PlainText">
-    <w:name w:val="Plain Text"/>
-    <w:basedOn w:val="Normal"/>
-    <w:link w:val="PlainTextChar"/>
-    <w:rsid w:val="00DF32E9"/>
-    <w:rPr>
-      <w:rFonts w:ascii="Courier New" w:hAnsi="Courier New"/>
-      <w:sz w:val="20"/>
-      <w:szCs w:val="20"/>
-      <w:lang w:val="en-US" w:eastAsia="en-US"/>
-    </w:rPr>
-  </w:style>
-  <w:style w:type="character" w:customStyle="1" w:styleId="PlainTextChar">
-    <w:name w:val="Plain Text Char"/>
-    <w:basedOn w:val="DefaultParagraphFont"/>
-    <w:link w:val="PlainText"/>
-    <w:rsid w:val="00DF32E9"/>
-    <w:rPr>
-      <w:rFonts w:ascii="Courier New" w:eastAsia="Times New Roman" w:hAnsi="Courier New" w:cs="Times New Roman"/>
-      <w:sz w:val="20"/>
-      <w:szCs w:val="20"/>
-      <w:lang w:val="en-US"/>
-    </w:rPr>
-  </w:style>
-  <w:style w:type="paragraph" w:styleId="TOCHeading">
-    <w:name w:val="TOC Heading"/>
-    <w:basedOn w:val="Heading1"/>
-    <w:next w:val="Normal"/>
-    <w:uiPriority w:val="39"/>
-    <w:semiHidden/>
-    <w:unhideWhenUsed/>
-    <w:qFormat/>
-    <w:rsid w:val="00BB2366"/>
-    <w:pPr>
-      <w:spacing w:line="276" w:lineRule="auto"/>
-      <w:outlineLvl w:val="9"/>
-    </w:pPr>
-    <w:rPr>
-      <w:lang w:eastAsia="en-US"/>
-    </w:rPr>
-  </w:style>
-  <w:style w:type="paragraph" w:styleId="BalloonText">
-    <w:name w:val="Balloon Text"/>
-    <w:basedOn w:val="Normal"/>
-    <w:link w:val="BalloonTextChar"/>
-    <w:uiPriority w:val="99"/>
-    <w:semiHidden/>
-    <w:unhideWhenUsed/>
-    <w:rsid w:val="00BB2366"/>
-    <w:rPr>
-      <w:rFonts w:ascii="Tahoma" w:hAnsi="Tahoma" w:cs="Tahoma"/>
-      <w:sz w:val="16"/>
-      <w:szCs w:val="16"/>
-    </w:rPr>
-  </w:style>
-  <w:style w:type="character" w:customStyle="1" w:styleId="BalloonTextChar">
-    <w:name w:val="Balloon Text Char"/>
-    <w:basedOn w:val="DefaultParagraphFont"/>
-    <w:link w:val="BalloonText"/>
-    <w:uiPriority w:val="99"/>
-    <w:semiHidden/>
-    <w:rsid w:val="00BB2366"/>
-    <w:rPr>
-      <w:rFonts w:ascii="Tahoma" w:eastAsia="Times New Roman" w:hAnsi="Tahoma" w:cs="Tahoma"/>
-      <w:sz w:val="16"/>
-      <w:szCs w:val="16"/>
-      <w:lang w:eastAsia="hr-HR"/>
-    </w:rPr>
-  </w:style>
-  <w:style w:type="paragraph" w:styleId="Header">
-    <w:name w:val="header"/>
-    <w:basedOn w:val="Normal"/>
-    <w:link w:val="HeaderChar"/>
-    <w:uiPriority w:val="99"/>
-    <w:unhideWhenUsed/>
-    <w:rsid w:val="0015288B"/>
-    <w:pPr>
-      <w:tabs>
-        <w:tab w:val="center" w:pos="4536"/>
-        <w:tab w:val="right" w:pos="9072"/>
-      </w:tabs>
-    </w:pPr>
-  </w:style>
-  <w:style w:type="character" w:customStyle="1" w:styleId="HeaderChar">
-    <w:name w:val="Header Char"/>
-    <w:basedOn w:val="DefaultParagraphFont"/>
-    <w:link w:val="Header"/>
-    <w:uiPriority w:val="99"/>
-    <w:rsid w:val="0015288B"/>
-    <w:rPr>
-      <w:rFonts w:ascii="Times New Roman" w:eastAsia="Times New Roman" w:hAnsi="Times New Roman" w:cs="Times New Roman"/>
-      <w:sz w:val="24"/>
-      <w:szCs w:val="24"/>
-      <w:lang w:eastAsia="hr-HR"/>
-    </w:rPr>
-  </w:style>
-  <w:style w:type="paragraph" w:styleId="Footer">
-    <w:name w:val="footer"/>
-    <w:basedOn w:val="Normal"/>
-    <w:link w:val="FooterChar"/>
-    <w:uiPriority w:val="99"/>
-    <w:unhideWhenUsed/>
-    <w:rsid w:val="0015288B"/>
-    <w:pPr>
-      <w:tabs>
-        <w:tab w:val="center" w:pos="4536"/>
-        <w:tab w:val="right" w:pos="9072"/>
-      </w:tabs>
-    </w:pPr>
-  </w:style>
-  <w:style w:type="character" w:customStyle="1" w:styleId="FooterChar">
-    <w:name w:val="Footer Char"/>
-    <w:basedOn w:val="DefaultParagraphFont"/>
-    <w:link w:val="Footer"/>
-    <w:uiPriority w:val="99"/>
-    <w:rsid w:val="0015288B"/>
-    <w:rPr>
-      <w:rFonts w:ascii="Times New Roman" w:eastAsia="Times New Roman" w:hAnsi="Times New Roman" w:cs="Times New Roman"/>
-      <w:sz w:val="24"/>
-      <w:szCs w:val="24"/>
-      <w:lang w:eastAsia="hr-HR"/>
-    </w:rPr>
-  </w:style>
-  <w:style w:type="character" w:styleId="CommentReference">
-    <w:name w:val="annotation reference"/>
-    <w:basedOn w:val="DefaultParagraphFont"/>
-    <w:uiPriority w:val="99"/>
-    <w:semiHidden/>
-    <w:unhideWhenUsed/>
-    <w:rsid w:val="0008292E"/>
-    <w:rPr>
-      <w:sz w:val="16"/>
-      <w:szCs w:val="16"/>
-    </w:rPr>
-  </w:style>
-  <w:style w:type="paragraph" w:styleId="CommentText">
-    <w:name w:val="annotation text"/>
-    <w:basedOn w:val="Normal"/>
-    <w:link w:val="CommentTextChar"/>
-    <w:uiPriority w:val="99"/>
-    <w:semiHidden/>
-    <w:unhideWhenUsed/>
-    <w:rsid w:val="0008292E"/>
-    <w:rPr>
-      <w:sz w:val="20"/>
-      <w:szCs w:val="20"/>
-    </w:rPr>
-  </w:style>
-  <w:style w:type="character" w:customStyle="1" w:styleId="CommentTextChar">
-    <w:name w:val="Comment Text Char"/>
-    <w:basedOn w:val="DefaultParagraphFont"/>
-    <w:link w:val="CommentText"/>
-    <w:uiPriority w:val="99"/>
-    <w:semiHidden/>
-    <w:rsid w:val="0008292E"/>
-    <w:rPr>
-      <w:rFonts w:ascii="Times New Roman" w:eastAsia="Times New Roman" w:hAnsi="Times New Roman" w:cs="Times New Roman"/>
-      <w:sz w:val="20"/>
-      <w:szCs w:val="20"/>
-      <w:lang w:eastAsia="hr-HR"/>
-    </w:rPr>
-  </w:style>
-  <w:style w:type="paragraph" w:styleId="CommentSubject">
-    <w:name w:val="annotation subject"/>
-    <w:basedOn w:val="CommentText"/>
-    <w:next w:val="CommentText"/>
-    <w:link w:val="CommentSubjectChar"/>
-    <w:uiPriority w:val="99"/>
-    <w:semiHidden/>
-    <w:unhideWhenUsed/>
-    <w:rsid w:val="0008292E"/>
-    <w:rPr>
-      <w:b/>
-      <w:bCs/>
-    </w:rPr>
-  </w:style>
-  <w:style w:type="character" w:customStyle="1" w:styleId="CommentSubjectChar">
-    <w:name w:val="Comment Subject Char"/>
-    <w:basedOn w:val="CommentTextChar"/>
-    <w:link w:val="CommentSubject"/>
-    <w:uiPriority w:val="99"/>
-    <w:semiHidden/>
-    <w:rsid w:val="0008292E"/>
-    <w:rPr>
-      <w:rFonts w:ascii="Times New Roman" w:eastAsia="Times New Roman" w:hAnsi="Times New Roman" w:cs="Times New Roman"/>
-      <w:b/>
-      <w:bCs/>
-      <w:sz w:val="20"/>
-      <w:szCs w:val="20"/>
-      <w:lang w:eastAsia="hr-HR"/>
-    </w:rPr>
-  </w:style>
-  <w:style w:type="paragraph" w:styleId="EndnoteText">
-    <w:name w:val="endnote text"/>
-    <w:basedOn w:val="Normal"/>
-    <w:link w:val="EndnoteTextChar"/>
-    <w:uiPriority w:val="99"/>
-    <w:semiHidden/>
-    <w:unhideWhenUsed/>
-    <w:rsid w:val="00B36024"/>
-    <w:rPr>
-      <w:sz w:val="20"/>
-      <w:szCs w:val="20"/>
-    </w:rPr>
-  </w:style>
-  <w:style w:type="character" w:customStyle="1" w:styleId="EndnoteTextChar">
-    <w:name w:val="Endnote Text Char"/>
-    <w:basedOn w:val="DefaultParagraphFont"/>
-    <w:link w:val="EndnoteText"/>
-    <w:uiPriority w:val="99"/>
-    <w:semiHidden/>
-    <w:rsid w:val="00B36024"/>
-    <w:rPr>
-      <w:rFonts w:ascii="Times New Roman" w:eastAsia="Times New Roman" w:hAnsi="Times New Roman" w:cs="Times New Roman"/>
-      <w:sz w:val="20"/>
-      <w:szCs w:val="20"/>
-      <w:lang w:eastAsia="hr-HR"/>
-    </w:rPr>
-  </w:style>
-  <w:style w:type="character" w:styleId="EndnoteReference">
-    <w:name w:val="endnote reference"/>
-    <w:basedOn w:val="DefaultParagraphFont"/>
-    <w:uiPriority w:val="99"/>
-    <w:semiHidden/>
-    <w:unhideWhenUsed/>
-    <w:rsid w:val="00B36024"/>
-    <w:rPr>
-      <w:vertAlign w:val="superscript"/>
-    </w:rPr>
-  </w:style>
-  <w:style w:type="character" w:customStyle="1" w:styleId="uficommentbody">
-    <w:name w:val="uficommentbody"/>
-    <w:basedOn w:val="DefaultParagraphFont"/>
-    <w:rsid w:val="006F23FE"/>
-  </w:style>
-  <w:style w:type="paragraph" w:styleId="FootnoteText">
-    <w:name w:val="footnote text"/>
-    <w:basedOn w:val="Normal"/>
-    <w:link w:val="FootnoteTextChar"/>
-    <w:uiPriority w:val="99"/>
-    <w:semiHidden/>
-    <w:unhideWhenUsed/>
-    <w:rsid w:val="005307F9"/>
-    <w:rPr>
-      <w:sz w:val="20"/>
-      <w:szCs w:val="20"/>
-    </w:rPr>
-  </w:style>
-  <w:style w:type="character" w:customStyle="1" w:styleId="FootnoteTextChar">
-    <w:name w:val="Footnote Text Char"/>
-    <w:basedOn w:val="DefaultParagraphFont"/>
-    <w:link w:val="FootnoteText"/>
-    <w:uiPriority w:val="99"/>
-    <w:semiHidden/>
-    <w:rsid w:val="005307F9"/>
-    <w:rPr>
-      <w:rFonts w:ascii="Times New Roman" w:eastAsia="Times New Roman" w:hAnsi="Times New Roman" w:cs="Times New Roman"/>
-      <w:sz w:val="20"/>
-      <w:szCs w:val="20"/>
-      <w:lang w:eastAsia="hr-HR"/>
-    </w:rPr>
-  </w:style>
-  <w:style w:type="character" w:styleId="FootnoteReference">
-    <w:name w:val="footnote reference"/>
-    <w:basedOn w:val="DefaultParagraphFont"/>
-    <w:uiPriority w:val="99"/>
-    <w:semiHidden/>
-    <w:unhideWhenUsed/>
-    <w:rsid w:val="005307F9"/>
-    <w:rPr>
-      <w:vertAlign w:val="superscript"/>
-    </w:rPr>
-  </w:style>
-  <w:style w:type="table" w:styleId="TableGrid">
-    <w:name w:val="Table Grid"/>
-    <w:basedOn w:val="TableNormal"/>
-    <w:uiPriority w:val="39"/>
-    <w:rsid w:val="009D07FD"/>
-    <w:pPr>
-      <w:spacing w:after="0" w:line="240" w:lineRule="auto"/>
-    </w:pPr>
-    <w:tblPr>
-      <w:tblInd w:w="0" w:type="dxa"/>
-      <w:tblBorders>
-        <w:top w:val="single" w:sz="4" w:space="0" w:color="auto"/>
-        <w:left w:val="single" w:sz="4" w:space="0" w:color="auto"/>
-        <w:bottom w:val="single" w:sz="4" w:space="0" w:color="auto"/>
-        <w:right w:val="single" w:sz="4" w:space="0" w:color="auto"/>
-        <w:insideH w:val="single" w:sz="4" w:space="0" w:color="auto"/>
-        <w:insideV w:val="single" w:sz="4" w:space="0" w:color="auto"/>
-      </w:tblBorders>
-      <w:tblCellMar>
-        <w:top w:w="0" w:type="dxa"/>
-        <w:left w:w="108" w:type="dxa"/>
-        <w:bottom w:w="0" w:type="dxa"/>
-        <w:right w:w="108" w:type="dxa"/>
-      </w:tblCellMar>
     </w:tblPr>
   </w:style>
 </w:styles>
@@ -17108,7 +16292,7 @@
 </file>
 
 <file path=customXml/itemProps1.xml><?xml version="1.0" encoding="utf-8"?>
-<ds:datastoreItem xmlns:ds="http://schemas.openxmlformats.org/officeDocument/2006/customXml" ds:itemID="{A0B6CA9D-A57F-422B-AA83-82F27BF68B5F}">
+<ds:datastoreItem xmlns:ds="http://schemas.openxmlformats.org/officeDocument/2006/customXml" ds:itemID="{85A0DB10-2DA8-4B3B-B0C2-2E6275CEAB74}">
   <ds:schemaRefs>
     <ds:schemaRef ds:uri="http://schemas.openxmlformats.org/officeDocument/2006/bibliography"/>
   </ds:schemaRefs>

--- a/AIR1605 TD Personal Finance - Horvat, Lacković, Marinić, Strahija.docx
+++ b/AIR1605 TD Personal Finance - Horvat, Lacković, Marinić, Strahija.docx
@@ -312,7 +312,7 @@
         <w:rPr>
           <w:sz w:val="28"/>
         </w:rPr>
-        <w:t>Varaždin, 2016</w:t>
+        <w:t>Varaždin, 2017</w:t>
       </w:r>
       <w:r>
         <w:rPr>
@@ -711,13 +711,19 @@
         <w:rPr>
           <w:sz w:val="28"/>
         </w:rPr>
-        <w:t>studeni</w:t>
+        <w:t>siječanj</w:t>
       </w:r>
       <w:r>
         <w:rPr>
           <w:sz w:val="28"/>
         </w:rPr>
-        <w:t xml:space="preserve"> 2016</w:t>
+        <w:t xml:space="preserve"> 201</w:t>
+      </w:r>
+      <w:r>
+        <w:rPr>
+          <w:sz w:val="28"/>
+        </w:rPr>
+        <w:t>7</w:t>
       </w:r>
       <w:r>
         <w:rPr>
@@ -3662,7 +3668,19 @@
         <w:t>Pregled prihoda i rashoda po datumu (dnevnik)</w:t>
       </w:r>
       <w:r>
-        <w:t xml:space="preserve"> – odabirom željenog datuma, korisniku se prikazuju prihodi i rashodi koje je unio toga dana.</w:t>
+        <w:t xml:space="preserve"> – odabirom željenog datuma</w:t>
+      </w:r>
+      <w:r>
+        <w:t xml:space="preserve"> ili kategorije</w:t>
+      </w:r>
+      <w:r>
+        <w:t>, korisniku se prikazuju prihodi i rashodi koje je unio toga dana</w:t>
+      </w:r>
+      <w:r>
+        <w:t>, tj. za tu kategoriju</w:t>
+      </w:r>
+      <w:r>
+        <w:t>.</w:t>
       </w:r>
     </w:p>
     <w:p>
@@ -4222,7 +4240,7 @@
           </mc:Choice>
           <mc:Fallback>
             <w:pict>
-              <v:line w14:anchorId="4342876E" id="Straight Connector 21" o:spid="_x0000_s1026" style="position:absolute;z-index:251629056;visibility:visible;mso-wrap-style:square;mso-wrap-distance-left:9pt;mso-wrap-distance-top:0;mso-wrap-distance-right:9pt;mso-wrap-distance-bottom:0;mso-position-horizontal:absolute;mso-position-horizontal-relative:text;mso-position-vertical:absolute;mso-position-vertical-relative:text" from="119.65pt,10.5pt" to="160.15pt,10.5pt" o:gfxdata="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" strokecolor="#4579b8 [3044]"/>
+              <v:line w14:anchorId="672CAD57" id="Straight Connector 21" o:spid="_x0000_s1026" style="position:absolute;z-index:251629056;visibility:visible;mso-wrap-style:square;mso-wrap-distance-left:9pt;mso-wrap-distance-top:0;mso-wrap-distance-right:9pt;mso-wrap-distance-bottom:0;mso-position-horizontal:absolute;mso-position-horizontal-relative:text;mso-position-vertical:absolute;mso-position-vertical-relative:text" from="119.65pt,10.5pt" to="160.15pt,10.5pt" o:gfxdata="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" strokecolor="#4579b8 [3044]"/>
             </w:pict>
           </mc:Fallback>
         </mc:AlternateContent>
@@ -4283,7 +4301,7 @@
           </mc:Choice>
           <mc:Fallback>
             <w:pict>
-              <v:line w14:anchorId="060BBFC3" id="Straight Connector 22" o:spid="_x0000_s1026" style="position:absolute;z-index:251631104;visibility:visible;mso-wrap-style:square;mso-wrap-distance-left:9pt;mso-wrap-distance-top:0;mso-wrap-distance-right:9pt;mso-wrap-distance-bottom:0;mso-position-horizontal:absolute;mso-position-horizontal-relative:text;mso-position-vertical:absolute;mso-position-vertical-relative:text" from="262.15pt,10.5pt" to="302.65pt,10.5pt" o:gfxdata="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" strokecolor="#4579b8 [3044]"/>
+              <v:line w14:anchorId="32B3B2DF" id="Straight Connector 22" o:spid="_x0000_s1026" style="position:absolute;z-index:251631104;visibility:visible;mso-wrap-style:square;mso-wrap-distance-left:9pt;mso-wrap-distance-top:0;mso-wrap-distance-right:9pt;mso-wrap-distance-bottom:0;mso-position-horizontal:absolute;mso-position-horizontal-relative:text;mso-position-vertical:absolute;mso-position-vertical-relative:text" from="262.15pt,10.5pt" to="302.65pt,10.5pt" o:gfxdata="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" strokecolor="#4579b8 [3044]"/>
             </w:pict>
           </mc:Fallback>
         </mc:AlternateContent>
@@ -4344,7 +4362,7 @@
           </mc:Choice>
           <mc:Fallback>
             <w:pict>
-              <v:line w14:anchorId="065F4055" id="Straight Connector 18" o:spid="_x0000_s1026" style="position:absolute;z-index:251622912;visibility:visible;mso-wrap-style:square;mso-wrap-distance-left:9pt;mso-wrap-distance-top:0;mso-wrap-distance-right:9pt;mso-wrap-distance-bottom:0;mso-position-horizontal:absolute;mso-position-horizontal-relative:text;mso-position-vertical:absolute;mso-position-vertical-relative:text" from="2.65pt,9pt" to="43.15pt,9pt" o:gfxdata="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" strokecolor="#4579b8 [3044]"/>
+              <v:line w14:anchorId="3D8B0FB0" id="Straight Connector 18" o:spid="_x0000_s1026" style="position:absolute;z-index:251622912;visibility:visible;mso-wrap-style:square;mso-wrap-distance-left:9pt;mso-wrap-distance-top:0;mso-wrap-distance-right:9pt;mso-wrap-distance-bottom:0;mso-position-horizontal:absolute;mso-position-horizontal-relative:text;mso-position-vertical:absolute;mso-position-vertical-relative:text" from="2.65pt,9pt" to="43.15pt,9pt" o:gfxdata="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" strokecolor="#4579b8 [3044]"/>
             </w:pict>
           </mc:Fallback>
         </mc:AlternateContent>
@@ -4523,7 +4541,7 @@
           </mc:Choice>
           <mc:Fallback>
             <w:pict>
-              <v:line w14:anchorId="02787FE1" id="Straight Connector 75" o:spid="_x0000_s1026" style="position:absolute;z-index:251691520;visibility:visible;mso-wrap-style:square;mso-wrap-distance-left:9pt;mso-wrap-distance-top:0;mso-wrap-distance-right:9pt;mso-wrap-distance-bottom:0;mso-position-horizontal:absolute;mso-position-horizontal-relative:text;mso-position-vertical:absolute;mso-position-vertical-relative:text" from="226.15pt,386.65pt" to="226.9pt,424.15pt" o:gfxdata="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" strokecolor="#4579b8 [3044]"/>
+              <v:line w14:anchorId="3749BA93" id="Straight Connector 75" o:spid="_x0000_s1026" style="position:absolute;z-index:251691520;visibility:visible;mso-wrap-style:square;mso-wrap-distance-left:9pt;mso-wrap-distance-top:0;mso-wrap-distance-right:9pt;mso-wrap-distance-bottom:0;mso-position-horizontal:absolute;mso-position-horizontal-relative:text;mso-position-vertical:absolute;mso-position-vertical-relative:text" from="226.15pt,386.65pt" to="226.9pt,424.15pt" o:gfxdata="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" strokecolor="#4579b8 [3044]"/>
             </w:pict>
           </mc:Fallback>
         </mc:AlternateContent>
@@ -4726,7 +4744,7 @@
           </mc:Choice>
           <mc:Fallback>
             <w:pict>
-              <v:roundrect w14:anchorId="4A6EA2D1" id="Rounded Rectangle 69" o:spid="_x0000_s1026" style="position:absolute;margin-left:89.65pt;margin-top:351.4pt;width:275.25pt;height:39.75pt;z-index:251679232;visibility:visible;mso-wrap-style:square;mso-height-percent:0;mso-wrap-distance-left:9pt;mso-wrap-distance-top:0;mso-wrap-distance-right:9pt;mso-wrap-distance-bottom:0;mso-position-horizontal:absolute;mso-position-horizontal-relative:text;mso-position-vertical:absolute;mso-position-vertical-relative:text;mso-height-percent:0;mso-height-relative:margin;v-text-anchor:middle" arcsize="10923f" o:gfxdata="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" fillcolor="#71e598" strokecolor="#71e598" strokeweight="2pt"/>
+              <v:roundrect w14:anchorId="16F5D335" id="Rounded Rectangle 69" o:spid="_x0000_s1026" style="position:absolute;margin-left:89.65pt;margin-top:351.4pt;width:275.25pt;height:39.75pt;z-index:251679232;visibility:visible;mso-wrap-style:square;mso-height-percent:0;mso-wrap-distance-left:9pt;mso-wrap-distance-top:0;mso-wrap-distance-right:9pt;mso-wrap-distance-bottom:0;mso-position-horizontal:absolute;mso-position-horizontal-relative:text;mso-position-vertical:absolute;mso-position-vertical-relative:text;mso-height-percent:0;mso-height-relative:margin;v-text-anchor:middle" arcsize="10923f" o:gfxdata="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" fillcolor="#71e598" strokecolor="#71e598" strokeweight="2pt"/>
             </w:pict>
           </mc:Fallback>
         </mc:AlternateContent>
@@ -7666,7 +7684,7 @@
           </mc:Choice>
           <mc:Fallback>
             <w:pict>
-              <v:roundrect w14:anchorId="486168CE" id="Rounded Rectangle 73" o:spid="_x0000_s1026" style="position:absolute;margin-left:86.65pt;margin-top:6.1pt;width:275.25pt;height:39.75pt;z-index:251687424;visibility:visible;mso-wrap-style:square;mso-height-percent:0;mso-wrap-distance-left:9pt;mso-wrap-distance-top:0;mso-wrap-distance-right:9pt;mso-wrap-distance-bottom:0;mso-position-horizontal:absolute;mso-position-horizontal-relative:text;mso-position-vertical:absolute;mso-position-vertical-relative:text;mso-height-percent:0;mso-height-relative:margin;v-text-anchor:middle" arcsize="10923f" o:gfxdata="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" fillcolor="#71e598" strokecolor="#71e598" strokeweight="2pt"/>
+              <v:roundrect w14:anchorId="7D405E9B" id="Rounded Rectangle 73" o:spid="_x0000_s1026" style="position:absolute;margin-left:86.65pt;margin-top:6.1pt;width:275.25pt;height:39.75pt;z-index:251687424;visibility:visible;mso-wrap-style:square;mso-height-percent:0;mso-wrap-distance-left:9pt;mso-wrap-distance-top:0;mso-wrap-distance-right:9pt;mso-wrap-distance-bottom:0;mso-position-horizontal:absolute;mso-position-horizontal-relative:text;mso-position-vertical:absolute;mso-position-vertical-relative:text;mso-height-percent:0;mso-height-relative:margin;v-text-anchor:middle" arcsize="10923f" o:gfxdata="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" fillcolor="#71e598" strokecolor="#71e598" strokeweight="2pt"/>
             </w:pict>
           </mc:Fallback>
         </mc:AlternateContent>
@@ -7744,7 +7762,7 @@
           </mc:Choice>
           <mc:Fallback>
             <w:pict>
-              <v:line w14:anchorId="021C12A5" id="Straight Connector 77" o:spid="_x0000_s1026" style="position:absolute;z-index:251693568;visibility:visible;mso-wrap-style:square;mso-height-percent:0;mso-wrap-distance-left:9pt;mso-wrap-distance-top:0;mso-wrap-distance-right:9pt;mso-wrap-distance-bottom:0;mso-position-horizontal:absolute;mso-position-horizontal-relative:text;mso-position-vertical:absolute;mso-position-vertical-relative:text;mso-height-percent:0;mso-height-relative:margin" from="225.4pt,.7pt" to="226.15pt,34.45pt" o:gfxdata="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" strokecolor="#4579b8 [3044]"/>
+              <v:line w14:anchorId="24031929" id="Straight Connector 77" o:spid="_x0000_s1026" style="position:absolute;z-index:251693568;visibility:visible;mso-wrap-style:square;mso-height-percent:0;mso-wrap-distance-left:9pt;mso-wrap-distance-top:0;mso-wrap-distance-right:9pt;mso-wrap-distance-bottom:0;mso-position-horizontal:absolute;mso-position-horizontal-relative:text;mso-position-vertical:absolute;mso-position-vertical-relative:text;mso-height-percent:0;mso-height-relative:margin" from="225.4pt,.7pt" to="226.15pt,34.45pt" o:gfxdata="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" strokecolor="#4579b8 [3044]"/>
             </w:pict>
           </mc:Fallback>
         </mc:AlternateContent>
@@ -8128,7 +8146,13 @@
         <w:jc w:val="both"/>
       </w:pPr>
       <w:r>
-        <w:t xml:space="preserve">U dijagramu su prikazani sljedeći slučajevi korištenja: Prijavljivanje u aplikaciju, koje se proširuje slučajevima Prikazivanje Statistike, Prikazivanje dnevnika, Prikazivanje obveza, Prikazivanje kategorija i Prikazivanje profila, dok uključuje slučajeve Prikazivanje dnevnih prihoda i rashoda te Sinkroniziranje podataka. Slučaj Registriranje u aplikaciju također uključuje slučaj Prikazivanje dnevnih prihoda i rashoda. Slučajevi Prikazivanja obveza, kategorija i dnevnih prihoda i rashoda prošireni su slučajevima Unošenje, Mijenjanje i Brisanje. Slučaj Prikazivanje dnevnika proširen je samo slučajem Unošenje, Prikazivanje obveza uključuje slučaj Obavještavanje o obvezi, Prikazivanje profila proširen je slučajevima Mijenjanje i Odjavljivanje iz aplikacije. </w:t>
+        <w:t xml:space="preserve">U dijagramu su prikazani sljedeći slučajevi korištenja: Prijavljivanje u aplikaciju, koje se proširuje slučajevima Prikazivanje Statistike, Prikazivanje dnevnika, Prikazivanje obveza, Prikazivanje kategorija i Prikazivanje </w:t>
+      </w:r>
+      <w:r>
+        <w:t>profila, dok uključuje slučaj</w:t>
+      </w:r>
+      <w:r>
+        <w:t xml:space="preserve"> Prikazivanje dnevnih prihoda. Slučaj Registriranje u aplikaciju također uključuje slučaj Prikazivanje dnevnih prihoda i rashoda. Slučajevi Prikazivanja obveza, kategorija i dnevnih prihoda i rashoda prošireni su slučajevima Unošenje, Mijenjanje i Brisanje. Slučaj Prikazivanje dnevnika proširen je samo slučajem Unošenje, Prikazivanje obveza uključuje slučaj Obavještavanje o obvezi, Prikazivanje profila proširen je slučajevima Mijenjanje i Odjavljivanje iz aplikacije. </w:t>
       </w:r>
     </w:p>
     <w:p>
@@ -8145,7 +8169,7 @@
           <wp:inline distT="0" distB="0" distL="0" distR="0">
             <wp:extent cx="5067300" cy="4267200"/>
             <wp:effectExtent l="0" t="0" r="0" b="0"/>
-            <wp:docPr id="17" name="Picture 17" descr="C:\Users\Blaža\Desktop\usecase.PNG"/>
+            <wp:docPr id="4" name="Picture 4" descr="C:\Users\Blaža\Desktop\DS 1.semestar\AIR\Personal Finance\Slike\usecase.PNG"/>
             <wp:cNvGraphicFramePr>
               <a:graphicFrameLocks xmlns:a="http://schemas.openxmlformats.org/drawingml/2006/main" noChangeAspect="1"/>
             </wp:cNvGraphicFramePr>
@@ -8153,7 +8177,7 @@
               <a:graphicData uri="http://schemas.openxmlformats.org/drawingml/2006/picture">
                 <pic:pic xmlns:pic="http://schemas.openxmlformats.org/drawingml/2006/picture">
                   <pic:nvPicPr>
-                    <pic:cNvPr id="0" name="Picture 1" descr="C:\Users\Blaža\Desktop\usecase.PNG"/>
+                    <pic:cNvPr id="0" name="Picture 1" descr="C:\Users\Blaža\Desktop\DS 1.semestar\AIR\Personal Finance\Slike\usecase.PNG"/>
                     <pic:cNvPicPr>
                       <a:picLocks noChangeAspect="1" noChangeArrowheads="1"/>
                     </pic:cNvPicPr>
@@ -10815,11 +10839,7 @@
     </w:tbl>
     <w:p>
       <w:pPr>
-        <w:pStyle w:val="FOINaslov3"/>
-        <w:numPr>
-          <w:ilvl w:val="0"/>
-          <w:numId w:val="0"/>
-        </w:numPr>
+        <w:pStyle w:val="FOINaslov4"/>
       </w:pPr>
       <w:bookmarkStart w:id="25" w:name="_Toc473664340"/>
       <w:r>
@@ -11062,20 +11082,13 @@
     </w:tbl>
     <w:p>
       <w:pPr>
-        <w:spacing w:after="200" w:line="276" w:lineRule="auto"/>
-        <w:rPr>
-          <w:b/>
-          <w:bCs/>
-          <w:sz w:val="36"/>
-        </w:rPr>
-      </w:pPr>
-    </w:p>
-    <w:p>
-      <w:pPr>
         <w:pStyle w:val="FOINaslov1"/>
       </w:pPr>
       <w:bookmarkStart w:id="26" w:name="_Toc473664341"/>
-      <w:r>
+      <w:bookmarkStart w:id="27" w:name="_GoBack"/>
+      <w:bookmarkEnd w:id="27"/>
+      <w:r>
+        <w:lastRenderedPageBreak/>
         <w:t>Mockup</w:t>
       </w:r>
       <w:bookmarkEnd w:id="26"/>
@@ -11250,18 +11263,18 @@
         <w:jc w:val="both"/>
       </w:pPr>
       <w:r>
+        <w:t>Odabirom registracije, korisnik treba unijeti podatke potrebne za kreiranje korisničkog računa.</w:t>
+      </w:r>
+    </w:p>
+    <w:p>
+      <w:pPr>
+        <w:jc w:val="center"/>
+      </w:pPr>
+      <w:r>
+        <w:rPr>
+          <w:noProof/>
+        </w:rPr>
         <w:lastRenderedPageBreak/>
-        <w:t>Odabirom registracije, korisnik treba unijeti podatke potrebne za kreiranje korisničkog računa.</w:t>
-      </w:r>
-    </w:p>
-    <w:p>
-      <w:pPr>
-        <w:jc w:val="center"/>
-      </w:pPr>
-      <w:r>
-        <w:rPr>
-          <w:noProof/>
-        </w:rPr>
         <w:drawing>
           <wp:inline distT="0" distB="0" distL="0" distR="0" wp14:anchorId="781DABE4" wp14:editId="2558386D">
             <wp:extent cx="2203451" cy="3305175"/>
@@ -11415,18 +11428,18 @@
         <w:jc w:val="both"/>
       </w:pPr>
       <w:r>
+        <w:t xml:space="preserve">Na prozoru je prikazana navigacija aplikacije koja sadrži opcije prikaza profila korisnika, liste obveza, dnevnika, statistike te odjavu korisnika iz aplikacije. Osim navigacije prikazan je i glavni prozor aplikacije, gdje korisnik vidi prihode i rashode od toga dana. </w:t>
+      </w:r>
+    </w:p>
+    <w:p>
+      <w:pPr>
+        <w:jc w:val="center"/>
+      </w:pPr>
+      <w:r>
+        <w:rPr>
+          <w:noProof/>
+        </w:rPr>
         <w:lastRenderedPageBreak/>
-        <w:t xml:space="preserve">Na prozoru je prikazana navigacija aplikacije koja sadrži opcije prikaza profila korisnika, liste obveza, dnevnika, statistike te odjavu korisnika iz aplikacije. Osim navigacije prikazan je i glavni prozor aplikacije, gdje korisnik vidi prihode i rashode od toga dana. </w:t>
-      </w:r>
-    </w:p>
-    <w:p>
-      <w:pPr>
-        <w:jc w:val="center"/>
-      </w:pPr>
-      <w:r>
-        <w:rPr>
-          <w:noProof/>
-        </w:rPr>
         <w:drawing>
           <wp:inline distT="0" distB="0" distL="0" distR="0" wp14:anchorId="68474E1B" wp14:editId="128C4385">
             <wp:extent cx="2162175" cy="3243263"/>
@@ -11597,6 +11610,7 @@
         <w:rPr>
           <w:noProof/>
         </w:rPr>
+        <w:lastRenderedPageBreak/>
         <w:drawing>
           <wp:inline distT="0" distB="0" distL="0" distR="0" wp14:anchorId="42726624" wp14:editId="39C547E6">
             <wp:extent cx="2190750" cy="3286125"/>
@@ -11767,6 +11781,7 @@
         <w:rPr>
           <w:noProof/>
         </w:rPr>
+        <w:lastRenderedPageBreak/>
         <w:drawing>
           <wp:inline distT="0" distB="0" distL="0" distR="0" wp14:anchorId="27D7569B" wp14:editId="0B2249E9">
             <wp:extent cx="2219325" cy="3328988"/>
@@ -11855,7 +11870,7 @@
       <w:pPr>
         <w:pStyle w:val="FOINaslov1"/>
       </w:pPr>
-      <w:bookmarkStart w:id="27" w:name="_Toc473664342"/>
+      <w:bookmarkStart w:id="28" w:name="_Toc473664342"/>
       <w:r>
         <w:lastRenderedPageBreak/>
         <w:t>Dijagram klasa</w:t>
@@ -11913,7 +11928,7 @@
           </wp:inline>
         </w:drawing>
       </w:r>
-      <w:bookmarkEnd w:id="27"/>
+      <w:bookmarkEnd w:id="28"/>
     </w:p>
     <w:p>
       <w:pPr>
@@ -11951,12 +11966,12 @@
       <w:pPr>
         <w:pStyle w:val="FOINaslov1"/>
       </w:pPr>
-      <w:bookmarkStart w:id="28" w:name="_Toc473664343"/>
+      <w:bookmarkStart w:id="29" w:name="_Toc473664343"/>
       <w:r>
         <w:lastRenderedPageBreak/>
         <w:t>Struktura programskog koda</w:t>
       </w:r>
-      <w:bookmarkEnd w:id="28"/>
+      <w:bookmarkEnd w:id="29"/>
     </w:p>
     <w:p>
       <w:pPr>
@@ -12273,12 +12288,12 @@
       <w:pPr>
         <w:pStyle w:val="FOINaslov1"/>
       </w:pPr>
-      <w:bookmarkStart w:id="29" w:name="_Toc473664344"/>
+      <w:bookmarkStart w:id="30" w:name="_Toc473664344"/>
       <w:r>
         <w:lastRenderedPageBreak/>
         <w:t>Upute za testiranje</w:t>
       </w:r>
-      <w:bookmarkEnd w:id="29"/>
+      <w:bookmarkEnd w:id="30"/>
     </w:p>
     <w:p>
       <w:pPr>
@@ -12325,8 +12340,6 @@
         <w:spacing w:line="360" w:lineRule="auto"/>
         <w:jc w:val="both"/>
       </w:pPr>
-      <w:bookmarkStart w:id="30" w:name="_GoBack"/>
-      <w:bookmarkEnd w:id="30"/>
     </w:p>
     <w:sectPr>
       <w:footerReference w:type="default" r:id="rId31"/>
@@ -12454,7 +12467,7 @@
           <w:rPr>
             <w:noProof/>
           </w:rPr>
-          <w:t>18</w:t>
+          <w:t>10</w:t>
         </w:r>
         <w:r>
           <w:rPr>
@@ -16292,7 +16305,7 @@
 </file>
 
 <file path=customXml/itemProps1.xml><?xml version="1.0" encoding="utf-8"?>
-<ds:datastoreItem xmlns:ds="http://schemas.openxmlformats.org/officeDocument/2006/customXml" ds:itemID="{85A0DB10-2DA8-4B3B-B0C2-2E6275CEAB74}">
+<ds:datastoreItem xmlns:ds="http://schemas.openxmlformats.org/officeDocument/2006/customXml" ds:itemID="{2557A8BF-AB8A-454D-BFE5-85B7AAEA58B1}">
   <ds:schemaRefs>
     <ds:schemaRef ds:uri="http://schemas.openxmlformats.org/officeDocument/2006/bibliography"/>
   </ds:schemaRefs>

--- a/AIR1605 TD Personal Finance - Horvat, Lacković, Marinić, Strahija.docx
+++ b/AIR1605 TD Personal Finance - Horvat, Lacković, Marinić, Strahija.docx
@@ -776,7 +776,7 @@
       <w:r>
         <w:fldChar w:fldCharType="separate"/>
       </w:r>
-      <w:hyperlink w:anchor="_Toc473664315" w:history="1">
+      <w:hyperlink w:anchor="_Toc474704675" w:history="1">
         <w:r>
           <w:rPr>
             <w:rStyle w:val="Hyperlink"/>
@@ -819,7 +819,7 @@
             <w:noProof/>
             <w:webHidden/>
           </w:rPr>
-          <w:instrText xml:space="preserve"> PAGEREF _Toc473664315 \h </w:instrText>
+          <w:instrText xml:space="preserve"> PAGEREF _Toc474704675 \h </w:instrText>
         </w:r>
         <w:r>
           <w:rPr>
@@ -860,7 +860,7 @@
           <w:szCs w:val="22"/>
         </w:rPr>
       </w:pPr>
-      <w:hyperlink w:anchor="_Toc473664316" w:history="1">
+      <w:hyperlink w:anchor="_Toc474704676" w:history="1">
         <w:r>
           <w:rPr>
             <w:rStyle w:val="Hyperlink"/>
@@ -903,7 +903,7 @@
             <w:noProof/>
             <w:webHidden/>
           </w:rPr>
-          <w:instrText xml:space="preserve"> PAGEREF _Toc473664316 \h </w:instrText>
+          <w:instrText xml:space="preserve"> PAGEREF _Toc474704676 \h </w:instrText>
         </w:r>
         <w:r>
           <w:rPr>
@@ -944,7 +944,7 @@
           <w:szCs w:val="22"/>
         </w:rPr>
       </w:pPr>
-      <w:hyperlink w:anchor="_Toc473664317" w:history="1">
+      <w:hyperlink w:anchor="_Toc474704677" w:history="1">
         <w:r>
           <w:rPr>
             <w:rStyle w:val="Hyperlink"/>
@@ -987,7 +987,7 @@
             <w:noProof/>
             <w:webHidden/>
           </w:rPr>
-          <w:instrText xml:space="preserve"> PAGEREF _Toc473664317 \h </w:instrText>
+          <w:instrText xml:space="preserve"> PAGEREF _Toc474704677 \h </w:instrText>
         </w:r>
         <w:r>
           <w:rPr>
@@ -1028,7 +1028,7 @@
           <w:szCs w:val="22"/>
         </w:rPr>
       </w:pPr>
-      <w:hyperlink w:anchor="_Toc473664318" w:history="1">
+      <w:hyperlink w:anchor="_Toc474704678" w:history="1">
         <w:r>
           <w:rPr>
             <w:rStyle w:val="Hyperlink"/>
@@ -1071,7 +1071,7 @@
             <w:noProof/>
             <w:webHidden/>
           </w:rPr>
-          <w:instrText xml:space="preserve"> PAGEREF _Toc473664318 \h </w:instrText>
+          <w:instrText xml:space="preserve"> PAGEREF _Toc474704678 \h </w:instrText>
         </w:r>
         <w:r>
           <w:rPr>
@@ -1112,7 +1112,7 @@
           <w:szCs w:val="22"/>
         </w:rPr>
       </w:pPr>
-      <w:hyperlink w:anchor="_Toc473664319" w:history="1">
+      <w:hyperlink w:anchor="_Toc474704679" w:history="1">
         <w:r>
           <w:rPr>
             <w:rStyle w:val="Hyperlink"/>
@@ -1155,7 +1155,7 @@
             <w:noProof/>
             <w:webHidden/>
           </w:rPr>
-          <w:instrText xml:space="preserve"> PAGEREF _Toc473664319 \h </w:instrText>
+          <w:instrText xml:space="preserve"> PAGEREF _Toc474704679 \h </w:instrText>
         </w:r>
         <w:r>
           <w:rPr>
@@ -1196,7 +1196,7 @@
           <w:szCs w:val="22"/>
         </w:rPr>
       </w:pPr>
-      <w:hyperlink w:anchor="_Toc473664320" w:history="1">
+      <w:hyperlink w:anchor="_Toc474704680" w:history="1">
         <w:r>
           <w:rPr>
             <w:rStyle w:val="Hyperlink"/>
@@ -1239,7 +1239,7 @@
             <w:noProof/>
             <w:webHidden/>
           </w:rPr>
-          <w:instrText xml:space="preserve"> PAGEREF _Toc473664320 \h </w:instrText>
+          <w:instrText xml:space="preserve"> PAGEREF _Toc474704680 \h </w:instrText>
         </w:r>
         <w:r>
           <w:rPr>
@@ -1280,7 +1280,7 @@
           <w:szCs w:val="22"/>
         </w:rPr>
       </w:pPr>
-      <w:hyperlink w:anchor="_Toc473664321" w:history="1">
+      <w:hyperlink w:anchor="_Toc474704681" w:history="1">
         <w:r>
           <w:rPr>
             <w:rStyle w:val="Hyperlink"/>
@@ -1323,7 +1323,7 @@
             <w:noProof/>
             <w:webHidden/>
           </w:rPr>
-          <w:instrText xml:space="preserve"> PAGEREF _Toc473664321 \h </w:instrText>
+          <w:instrText xml:space="preserve"> PAGEREF _Toc474704681 \h </w:instrText>
         </w:r>
         <w:r>
           <w:rPr>
@@ -1364,7 +1364,7 @@
           <w:szCs w:val="22"/>
         </w:rPr>
       </w:pPr>
-      <w:hyperlink w:anchor="_Toc473664322" w:history="1">
+      <w:hyperlink w:anchor="_Toc474704682" w:history="1">
         <w:r>
           <w:rPr>
             <w:rStyle w:val="Hyperlink"/>
@@ -1407,7 +1407,7 @@
             <w:noProof/>
             <w:webHidden/>
           </w:rPr>
-          <w:instrText xml:space="preserve"> PAGEREF _Toc473664322 \h </w:instrText>
+          <w:instrText xml:space="preserve"> PAGEREF _Toc474704682 \h </w:instrText>
         </w:r>
         <w:r>
           <w:rPr>
@@ -1448,7 +1448,7 @@
           <w:szCs w:val="22"/>
         </w:rPr>
       </w:pPr>
-      <w:hyperlink w:anchor="_Toc473664323" w:history="1">
+      <w:hyperlink w:anchor="_Toc474704683" w:history="1">
         <w:r>
           <w:rPr>
             <w:rStyle w:val="Hyperlink"/>
@@ -1491,7 +1491,7 @@
             <w:noProof/>
             <w:webHidden/>
           </w:rPr>
-          <w:instrText xml:space="preserve"> PAGEREF _Toc473664323 \h </w:instrText>
+          <w:instrText xml:space="preserve"> PAGEREF _Toc474704683 \h </w:instrText>
         </w:r>
         <w:r>
           <w:rPr>
@@ -1532,7 +1532,7 @@
           <w:szCs w:val="22"/>
         </w:rPr>
       </w:pPr>
-      <w:hyperlink w:anchor="_Toc473664324" w:history="1">
+      <w:hyperlink w:anchor="_Toc474704684" w:history="1">
         <w:r>
           <w:rPr>
             <w:rStyle w:val="Hyperlink"/>
@@ -1575,7 +1575,7 @@
             <w:noProof/>
             <w:webHidden/>
           </w:rPr>
-          <w:instrText xml:space="preserve"> PAGEREF _Toc473664324 \h </w:instrText>
+          <w:instrText xml:space="preserve"> PAGEREF _Toc474704684 \h </w:instrText>
         </w:r>
         <w:r>
           <w:rPr>
@@ -1616,7 +1616,7 @@
           <w:szCs w:val="22"/>
         </w:rPr>
       </w:pPr>
-      <w:hyperlink w:anchor="_Toc473664325" w:history="1">
+      <w:hyperlink w:anchor="_Toc474704685" w:history="1">
         <w:r>
           <w:rPr>
             <w:rStyle w:val="Hyperlink"/>
@@ -1659,7 +1659,7 @@
             <w:noProof/>
             <w:webHidden/>
           </w:rPr>
-          <w:instrText xml:space="preserve"> PAGEREF _Toc473664325 \h </w:instrText>
+          <w:instrText xml:space="preserve"> PAGEREF _Toc474704685 \h </w:instrText>
         </w:r>
         <w:r>
           <w:rPr>
@@ -1700,7 +1700,7 @@
           <w:szCs w:val="22"/>
         </w:rPr>
       </w:pPr>
-      <w:hyperlink w:anchor="_Toc473664326" w:history="1">
+      <w:hyperlink w:anchor="_Toc474704686" w:history="1">
         <w:r>
           <w:rPr>
             <w:rStyle w:val="Hyperlink"/>
@@ -1743,7 +1743,7 @@
             <w:noProof/>
             <w:webHidden/>
           </w:rPr>
-          <w:instrText xml:space="preserve"> PAGEREF _Toc473664326 \h </w:instrText>
+          <w:instrText xml:space="preserve"> PAGEREF _Toc474704686 \h </w:instrText>
         </w:r>
         <w:r>
           <w:rPr>
@@ -1784,7 +1784,7 @@
           <w:szCs w:val="22"/>
         </w:rPr>
       </w:pPr>
-      <w:hyperlink w:anchor="_Toc473664327" w:history="1">
+      <w:hyperlink w:anchor="_Toc474704687" w:history="1">
         <w:r>
           <w:rPr>
             <w:rStyle w:val="Hyperlink"/>
@@ -1827,7 +1827,7 @@
             <w:noProof/>
             <w:webHidden/>
           </w:rPr>
-          <w:instrText xml:space="preserve"> PAGEREF _Toc473664327 \h </w:instrText>
+          <w:instrText xml:space="preserve"> PAGEREF _Toc474704687 \h </w:instrText>
         </w:r>
         <w:r>
           <w:rPr>
@@ -1868,7 +1868,7 @@
           <w:szCs w:val="22"/>
         </w:rPr>
       </w:pPr>
-      <w:hyperlink w:anchor="_Toc473664328" w:history="1">
+      <w:hyperlink w:anchor="_Toc474704688" w:history="1">
         <w:r>
           <w:rPr>
             <w:rStyle w:val="Hyperlink"/>
@@ -1911,7 +1911,7 @@
             <w:noProof/>
             <w:webHidden/>
           </w:rPr>
-          <w:instrText xml:space="preserve"> PAGEREF _Toc473664328 \h </w:instrText>
+          <w:instrText xml:space="preserve"> PAGEREF _Toc474704688 \h </w:instrText>
         </w:r>
         <w:r>
           <w:rPr>
@@ -1952,7 +1952,7 @@
           <w:szCs w:val="22"/>
         </w:rPr>
       </w:pPr>
-      <w:hyperlink w:anchor="_Toc473664329" w:history="1">
+      <w:hyperlink w:anchor="_Toc474704689" w:history="1">
         <w:r>
           <w:rPr>
             <w:rStyle w:val="Hyperlink"/>
@@ -1995,7 +1995,7 @@
             <w:noProof/>
             <w:webHidden/>
           </w:rPr>
-          <w:instrText xml:space="preserve"> PAGEREF _Toc473664329 \h </w:instrText>
+          <w:instrText xml:space="preserve"> PAGEREF _Toc474704689 \h </w:instrText>
         </w:r>
         <w:r>
           <w:rPr>
@@ -2036,7 +2036,7 @@
           <w:szCs w:val="22"/>
         </w:rPr>
       </w:pPr>
-      <w:hyperlink w:anchor="_Toc473664330" w:history="1">
+      <w:hyperlink w:anchor="_Toc474704690" w:history="1">
         <w:r>
           <w:rPr>
             <w:rStyle w:val="Hyperlink"/>
@@ -2058,7 +2058,7 @@
             <w:rStyle w:val="Hyperlink"/>
             <w:noProof/>
           </w:rPr>
-          <w:t>Dijagram slučajeva korištenja</w:t>
+          <w:t>Detaljan opis slučajeva korištenja</w:t>
         </w:r>
         <w:r>
           <w:rPr>
@@ -2079,7 +2079,7 @@
             <w:noProof/>
             <w:webHidden/>
           </w:rPr>
-          <w:instrText xml:space="preserve"> PAGEREF _Toc473664330 \h </w:instrText>
+          <w:instrText xml:space="preserve"> PAGEREF _Toc474704690 \h </w:instrText>
         </w:r>
         <w:r>
           <w:rPr>
@@ -2112,7 +2112,7 @@
     </w:p>
     <w:p>
       <w:pPr>
-        <w:pStyle w:val="TOC3"/>
+        <w:pStyle w:val="TOC4"/>
         <w:rPr>
           <w:rFonts w:asciiTheme="minorHAnsi" w:eastAsiaTheme="minorEastAsia" w:hAnsiTheme="minorHAnsi" w:cstheme="minorBidi"/>
           <w:noProof/>
@@ -2120,91 +2120,7 @@
           <w:szCs w:val="22"/>
         </w:rPr>
       </w:pPr>
-      <w:hyperlink w:anchor="_Toc473664331" w:history="1">
-        <w:r>
-          <w:rPr>
-            <w:rStyle w:val="Hyperlink"/>
-            <w:noProof/>
-          </w:rPr>
-          <w:t>3.3.2.</w:t>
-        </w:r>
-        <w:r>
-          <w:rPr>
-            <w:rFonts w:asciiTheme="minorHAnsi" w:eastAsiaTheme="minorEastAsia" w:hAnsiTheme="minorHAnsi" w:cstheme="minorBidi"/>
-            <w:noProof/>
-            <w:sz w:val="22"/>
-            <w:szCs w:val="22"/>
-          </w:rPr>
-          <w:tab/>
-        </w:r>
-        <w:r>
-          <w:rPr>
-            <w:rStyle w:val="Hyperlink"/>
-            <w:noProof/>
-          </w:rPr>
-          <w:t>Detaljan opis slučajeva korištenja</w:t>
-        </w:r>
-        <w:r>
-          <w:rPr>
-            <w:noProof/>
-            <w:webHidden/>
-          </w:rPr>
-          <w:tab/>
-        </w:r>
-        <w:r>
-          <w:rPr>
-            <w:noProof/>
-            <w:webHidden/>
-          </w:rPr>
-          <w:fldChar w:fldCharType="begin"/>
-        </w:r>
-        <w:r>
-          <w:rPr>
-            <w:noProof/>
-            <w:webHidden/>
-          </w:rPr>
-          <w:instrText xml:space="preserve"> PAGEREF _Toc473664331 \h </w:instrText>
-        </w:r>
-        <w:r>
-          <w:rPr>
-            <w:noProof/>
-            <w:webHidden/>
-          </w:rPr>
-        </w:r>
-        <w:r>
-          <w:rPr>
-            <w:noProof/>
-            <w:webHidden/>
-          </w:rPr>
-          <w:fldChar w:fldCharType="separate"/>
-        </w:r>
-        <w:r>
-          <w:rPr>
-            <w:noProof/>
-            <w:webHidden/>
-          </w:rPr>
-          <w:t>8</w:t>
-        </w:r>
-        <w:r>
-          <w:rPr>
-            <w:noProof/>
-            <w:webHidden/>
-          </w:rPr>
-          <w:fldChar w:fldCharType="end"/>
-        </w:r>
-      </w:hyperlink>
-    </w:p>
-    <w:p>
-      <w:pPr>
-        <w:pStyle w:val="TOC4"/>
-        <w:rPr>
-          <w:rFonts w:asciiTheme="minorHAnsi" w:eastAsiaTheme="minorEastAsia" w:hAnsiTheme="minorHAnsi" w:cstheme="minorBidi"/>
-          <w:noProof/>
-          <w:sz w:val="22"/>
-          <w:szCs w:val="22"/>
-        </w:rPr>
-      </w:pPr>
-      <w:hyperlink w:anchor="_Toc473664332" w:history="1">
+      <w:hyperlink w:anchor="_Toc474704691" w:history="1">
         <w:r>
           <w:rPr>
             <w:rStyle w:val="Hyperlink"/>
@@ -2216,7 +2132,7 @@
               </w14:lightRig>
             </w14:scene3d>
           </w:rPr>
-          <w:t>3.3.2.1.</w:t>
+          <w:t>3.3.1.1.</w:t>
         </w:r>
         <w:r>
           <w:rPr>
@@ -2253,7 +2169,7 @@
             <w:noProof/>
             <w:webHidden/>
           </w:rPr>
-          <w:instrText xml:space="preserve"> PAGEREF _Toc473664332 \h </w:instrText>
+          <w:instrText xml:space="preserve"> PAGEREF _Toc474704691 \h </w:instrText>
         </w:r>
         <w:r>
           <w:rPr>
@@ -2273,7 +2189,7 @@
             <w:noProof/>
             <w:webHidden/>
           </w:rPr>
-          <w:t>8</w:t>
+          <w:t>7</w:t>
         </w:r>
         <w:r>
           <w:rPr>
@@ -2294,7 +2210,7 @@
           <w:szCs w:val="22"/>
         </w:rPr>
       </w:pPr>
-      <w:hyperlink w:anchor="_Toc473664333" w:history="1">
+      <w:hyperlink w:anchor="_Toc474704692" w:history="1">
         <w:r>
           <w:rPr>
             <w:rStyle w:val="Hyperlink"/>
@@ -2306,7 +2222,7 @@
               </w14:lightRig>
             </w14:scene3d>
           </w:rPr>
-          <w:t>3.3.2.2.</w:t>
+          <w:t>3.3.1.2.</w:t>
         </w:r>
         <w:r>
           <w:rPr>
@@ -2343,7 +2259,7 @@
             <w:noProof/>
             <w:webHidden/>
           </w:rPr>
-          <w:instrText xml:space="preserve"> PAGEREF _Toc473664333 \h </w:instrText>
+          <w:instrText xml:space="preserve"> PAGEREF _Toc474704692 \h </w:instrText>
         </w:r>
         <w:r>
           <w:rPr>
@@ -2384,7 +2300,7 @@
           <w:szCs w:val="22"/>
         </w:rPr>
       </w:pPr>
-      <w:hyperlink w:anchor="_Toc473664334" w:history="1">
+      <w:hyperlink w:anchor="_Toc474704693" w:history="1">
         <w:r>
           <w:rPr>
             <w:rStyle w:val="Hyperlink"/>
@@ -2396,7 +2312,7 @@
               </w14:lightRig>
             </w14:scene3d>
           </w:rPr>
-          <w:t>3.3.2.3.</w:t>
+          <w:t>3.3.1.3.</w:t>
         </w:r>
         <w:r>
           <w:rPr>
@@ -2433,7 +2349,7 @@
             <w:noProof/>
             <w:webHidden/>
           </w:rPr>
-          <w:instrText xml:space="preserve"> PAGEREF _Toc473664334 \h </w:instrText>
+          <w:instrText xml:space="preserve"> PAGEREF _Toc474704693 \h </w:instrText>
         </w:r>
         <w:r>
           <w:rPr>
@@ -2453,7 +2369,7 @@
             <w:noProof/>
             <w:webHidden/>
           </w:rPr>
-          <w:t>8</w:t>
+          <w:t>9</w:t>
         </w:r>
         <w:r>
           <w:rPr>
@@ -2474,7 +2390,7 @@
           <w:szCs w:val="22"/>
         </w:rPr>
       </w:pPr>
-      <w:hyperlink w:anchor="_Toc473664335" w:history="1">
+      <w:hyperlink w:anchor="_Toc474704694" w:history="1">
         <w:r>
           <w:rPr>
             <w:rStyle w:val="Hyperlink"/>
@@ -2486,7 +2402,7 @@
               </w14:lightRig>
             </w14:scene3d>
           </w:rPr>
-          <w:t>3.3.2.4.</w:t>
+          <w:t>3.3.1.4.</w:t>
         </w:r>
         <w:r>
           <w:rPr>
@@ -2523,7 +2439,7 @@
             <w:noProof/>
             <w:webHidden/>
           </w:rPr>
-          <w:instrText xml:space="preserve"> PAGEREF _Toc473664335 \h </w:instrText>
+          <w:instrText xml:space="preserve"> PAGEREF _Toc474704694 \h </w:instrText>
         </w:r>
         <w:r>
           <w:rPr>
@@ -2543,7 +2459,7 @@
             <w:noProof/>
             <w:webHidden/>
           </w:rPr>
-          <w:t>9</w:t>
+          <w:t>10</w:t>
         </w:r>
         <w:r>
           <w:rPr>
@@ -2564,7 +2480,7 @@
           <w:szCs w:val="22"/>
         </w:rPr>
       </w:pPr>
-      <w:hyperlink w:anchor="_Toc473664336" w:history="1">
+      <w:hyperlink w:anchor="_Toc474704695" w:history="1">
         <w:r>
           <w:rPr>
             <w:rStyle w:val="Hyperlink"/>
@@ -2576,7 +2492,7 @@
               </w14:lightRig>
             </w14:scene3d>
           </w:rPr>
-          <w:t>3.3.2.5.</w:t>
+          <w:t>3.3.1.5.</w:t>
         </w:r>
         <w:r>
           <w:rPr>
@@ -2613,7 +2529,7 @@
             <w:noProof/>
             <w:webHidden/>
           </w:rPr>
-          <w:instrText xml:space="preserve"> PAGEREF _Toc473664336 \h </w:instrText>
+          <w:instrText xml:space="preserve"> PAGEREF _Toc474704695 \h </w:instrText>
         </w:r>
         <w:r>
           <w:rPr>
@@ -2633,7 +2549,7 @@
             <w:noProof/>
             <w:webHidden/>
           </w:rPr>
-          <w:t>9</w:t>
+          <w:t>11</w:t>
         </w:r>
         <w:r>
           <w:rPr>
@@ -2654,7 +2570,7 @@
           <w:szCs w:val="22"/>
         </w:rPr>
       </w:pPr>
-      <w:hyperlink w:anchor="_Toc473664337" w:history="1">
+      <w:hyperlink w:anchor="_Toc474704696" w:history="1">
         <w:r>
           <w:rPr>
             <w:rStyle w:val="Hyperlink"/>
@@ -2666,7 +2582,7 @@
               </w14:lightRig>
             </w14:scene3d>
           </w:rPr>
-          <w:t>3.3.2.6.</w:t>
+          <w:t>3.3.1.6.</w:t>
         </w:r>
         <w:r>
           <w:rPr>
@@ -2703,7 +2619,7 @@
             <w:noProof/>
             <w:webHidden/>
           </w:rPr>
-          <w:instrText xml:space="preserve"> PAGEREF _Toc473664337 \h </w:instrText>
+          <w:instrText xml:space="preserve"> PAGEREF _Toc474704696 \h </w:instrText>
         </w:r>
         <w:r>
           <w:rPr>
@@ -2723,7 +2639,7 @@
             <w:noProof/>
             <w:webHidden/>
           </w:rPr>
-          <w:t>9</w:t>
+          <w:t>12</w:t>
         </w:r>
         <w:r>
           <w:rPr>
@@ -2744,7 +2660,7 @@
           <w:szCs w:val="22"/>
         </w:rPr>
       </w:pPr>
-      <w:hyperlink w:anchor="_Toc473664338" w:history="1">
+      <w:hyperlink w:anchor="_Toc474704697" w:history="1">
         <w:r>
           <w:rPr>
             <w:rStyle w:val="Hyperlink"/>
@@ -2756,7 +2672,7 @@
               </w14:lightRig>
             </w14:scene3d>
           </w:rPr>
-          <w:t>3.3.2.7.</w:t>
+          <w:t>3.3.1.7.</w:t>
         </w:r>
         <w:r>
           <w:rPr>
@@ -2793,7 +2709,7 @@
             <w:noProof/>
             <w:webHidden/>
           </w:rPr>
-          <w:instrText xml:space="preserve"> PAGEREF _Toc473664338 \h </w:instrText>
+          <w:instrText xml:space="preserve"> PAGEREF _Toc474704697 \h </w:instrText>
         </w:r>
         <w:r>
           <w:rPr>
@@ -2813,7 +2729,7 @@
             <w:noProof/>
             <w:webHidden/>
           </w:rPr>
-          <w:t>10</w:t>
+          <w:t>13</w:t>
         </w:r>
         <w:r>
           <w:rPr>
@@ -2834,7 +2750,7 @@
           <w:szCs w:val="22"/>
         </w:rPr>
       </w:pPr>
-      <w:hyperlink w:anchor="_Toc473664339" w:history="1">
+      <w:hyperlink w:anchor="_Toc474704698" w:history="1">
         <w:r>
           <w:rPr>
             <w:rStyle w:val="Hyperlink"/>
@@ -2846,7 +2762,7 @@
               </w14:lightRig>
             </w14:scene3d>
           </w:rPr>
-          <w:t>3.3.2.8.</w:t>
+          <w:t>3.3.1.8.</w:t>
         </w:r>
         <w:r>
           <w:rPr>
@@ -2883,7 +2799,7 @@
             <w:noProof/>
             <w:webHidden/>
           </w:rPr>
-          <w:instrText xml:space="preserve"> PAGEREF _Toc473664339 \h </w:instrText>
+          <w:instrText xml:space="preserve"> PAGEREF _Toc474704698 \h </w:instrText>
         </w:r>
         <w:r>
           <w:rPr>
@@ -2903,7 +2819,7 @@
             <w:noProof/>
             <w:webHidden/>
           </w:rPr>
-          <w:t>10</w:t>
+          <w:t>14</w:t>
         </w:r>
         <w:r>
           <w:rPr>
@@ -2916,7 +2832,7 @@
     </w:p>
     <w:p>
       <w:pPr>
-        <w:pStyle w:val="TOC3"/>
+        <w:pStyle w:val="TOC4"/>
         <w:rPr>
           <w:rFonts w:asciiTheme="minorHAnsi" w:eastAsiaTheme="minorEastAsia" w:hAnsiTheme="minorHAnsi" w:cstheme="minorBidi"/>
           <w:noProof/>
@@ -2924,11 +2840,33 @@
           <w:szCs w:val="22"/>
         </w:rPr>
       </w:pPr>
-      <w:hyperlink w:anchor="_Toc473664340" w:history="1">
+      <w:hyperlink w:anchor="_Toc474704699" w:history="1">
         <w:r>
           <w:rPr>
             <w:rStyle w:val="Hyperlink"/>
             <w:noProof/>
+            <w14:scene3d>
+              <w14:camera w14:prst="orthographicFront"/>
+              <w14:lightRig w14:rig="threePt" w14:dir="t">
+                <w14:rot w14:lat="0" w14:lon="0" w14:rev="0"/>
+              </w14:lightRig>
+            </w14:scene3d>
+          </w:rPr>
+          <w:t>3.3.1.9.</w:t>
+        </w:r>
+        <w:r>
+          <w:rPr>
+            <w:rFonts w:asciiTheme="minorHAnsi" w:eastAsiaTheme="minorEastAsia" w:hAnsiTheme="minorHAnsi" w:cstheme="minorBidi"/>
+            <w:noProof/>
+            <w:sz w:val="22"/>
+            <w:szCs w:val="22"/>
+          </w:rPr>
+          <w:tab/>
+        </w:r>
+        <w:r>
+          <w:rPr>
+            <w:rStyle w:val="Hyperlink"/>
+            <w:noProof/>
           </w:rPr>
           <w:t>Slučaj korištenja Odjava korisnika</w:t>
         </w:r>
@@ -2951,7 +2889,7 @@
             <w:noProof/>
             <w:webHidden/>
           </w:rPr>
-          <w:instrText xml:space="preserve"> PAGEREF _Toc473664340 \h </w:instrText>
+          <w:instrText xml:space="preserve"> PAGEREF _Toc474704699 \h </w:instrText>
         </w:r>
         <w:r>
           <w:rPr>
@@ -2971,7 +2909,7 @@
             <w:noProof/>
             <w:webHidden/>
           </w:rPr>
-          <w:t>10</w:t>
+          <w:t>15</w:t>
         </w:r>
         <w:r>
           <w:rPr>
@@ -2992,7 +2930,7 @@
           <w:szCs w:val="22"/>
         </w:rPr>
       </w:pPr>
-      <w:hyperlink w:anchor="_Toc473664341" w:history="1">
+      <w:hyperlink w:anchor="_Toc474704700" w:history="1">
         <w:r>
           <w:rPr>
             <w:rStyle w:val="Hyperlink"/>
@@ -3035,7 +2973,7 @@
             <w:noProof/>
             <w:webHidden/>
           </w:rPr>
-          <w:instrText xml:space="preserve"> PAGEREF _Toc473664341 \h </w:instrText>
+          <w:instrText xml:space="preserve"> PAGEREF _Toc474704700 \h </w:instrText>
         </w:r>
         <w:r>
           <w:rPr>
@@ -3055,7 +2993,7 @@
             <w:noProof/>
             <w:webHidden/>
           </w:rPr>
-          <w:t>11</w:t>
+          <w:t>16</w:t>
         </w:r>
         <w:r>
           <w:rPr>
@@ -3076,7 +3014,7 @@
           <w:szCs w:val="22"/>
         </w:rPr>
       </w:pPr>
-      <w:hyperlink w:anchor="_Toc473664342" w:history="1">
+      <w:hyperlink w:anchor="_Toc474704701" w:history="1">
         <w:r>
           <w:rPr>
             <w:rStyle w:val="Hyperlink"/>
@@ -3100,6 +3038,8 @@
           </w:rPr>
           <w:t>Dijagram klasa</w:t>
         </w:r>
+        <w:bookmarkStart w:id="0" w:name="_GoBack"/>
+        <w:bookmarkEnd w:id="0"/>
         <w:r>
           <w:rPr>
             <w:noProof/>
@@ -3119,7 +3059,7 @@
             <w:noProof/>
             <w:webHidden/>
           </w:rPr>
-          <w:instrText xml:space="preserve"> PAGEREF _Toc473664342 \h </w:instrText>
+          <w:instrText xml:space="preserve"> PAGEREF _Toc474704701 \h </w:instrText>
         </w:r>
         <w:r>
           <w:rPr>
@@ -3139,7 +3079,7 @@
             <w:noProof/>
             <w:webHidden/>
           </w:rPr>
-          <w:t>16</w:t>
+          <w:t>21</w:t>
         </w:r>
         <w:r>
           <w:rPr>
@@ -3160,7 +3100,7 @@
           <w:szCs w:val="22"/>
         </w:rPr>
       </w:pPr>
-      <w:hyperlink w:anchor="_Toc473664343" w:history="1">
+      <w:hyperlink w:anchor="_Toc474704702" w:history="1">
         <w:r>
           <w:rPr>
             <w:rStyle w:val="Hyperlink"/>
@@ -3203,7 +3143,7 @@
             <w:noProof/>
             <w:webHidden/>
           </w:rPr>
-          <w:instrText xml:space="preserve"> PAGEREF _Toc473664343 \h </w:instrText>
+          <w:instrText xml:space="preserve"> PAGEREF _Toc474704702 \h </w:instrText>
         </w:r>
         <w:r>
           <w:rPr>
@@ -3223,7 +3163,7 @@
             <w:noProof/>
             <w:webHidden/>
           </w:rPr>
-          <w:t>17</w:t>
+          <w:t>22</w:t>
         </w:r>
         <w:r>
           <w:rPr>
@@ -3244,7 +3184,7 @@
           <w:szCs w:val="22"/>
         </w:rPr>
       </w:pPr>
-      <w:hyperlink w:anchor="_Toc473664344" w:history="1">
+      <w:hyperlink w:anchor="_Toc474704703" w:history="1">
         <w:r>
           <w:rPr>
             <w:rStyle w:val="Hyperlink"/>
@@ -3287,7 +3227,7 @@
             <w:noProof/>
             <w:webHidden/>
           </w:rPr>
-          <w:instrText xml:space="preserve"> PAGEREF _Toc473664344 \h </w:instrText>
+          <w:instrText xml:space="preserve"> PAGEREF _Toc474704703 \h </w:instrText>
         </w:r>
         <w:r>
           <w:rPr>
@@ -3307,7 +3247,7 @@
             <w:noProof/>
             <w:webHidden/>
           </w:rPr>
-          <w:t>18</w:t>
+          <w:t>23</w:t>
         </w:r>
         <w:r>
           <w:rPr>
@@ -3346,12 +3286,12 @@
       <w:pPr>
         <w:pStyle w:val="FOINaslov1"/>
       </w:pPr>
-      <w:bookmarkStart w:id="0" w:name="_Toc473664315"/>
+      <w:bookmarkStart w:id="1" w:name="_Toc474704675"/>
       <w:r>
         <w:lastRenderedPageBreak/>
         <w:t>Uvod</w:t>
       </w:r>
-      <w:bookmarkEnd w:id="0"/>
+      <w:bookmarkEnd w:id="1"/>
     </w:p>
     <w:p>
       <w:pPr>
@@ -3380,11 +3320,11 @@
         <w:pStyle w:val="FOINaslov2"/>
         <w:spacing w:line="360" w:lineRule="auto"/>
       </w:pPr>
-      <w:bookmarkStart w:id="1" w:name="_Toc473664316"/>
+      <w:bookmarkStart w:id="2" w:name="_Toc474704676"/>
       <w:r>
         <w:t>Svrha</w:t>
       </w:r>
-      <w:bookmarkEnd w:id="1"/>
+      <w:bookmarkEnd w:id="2"/>
     </w:p>
     <w:p>
       <w:pPr>
@@ -3401,11 +3341,11 @@
         <w:pStyle w:val="FOINaslov2"/>
         <w:spacing w:line="360" w:lineRule="auto"/>
       </w:pPr>
-      <w:bookmarkStart w:id="2" w:name="_Toc473664317"/>
+      <w:bookmarkStart w:id="3" w:name="_Toc474704677"/>
       <w:r>
         <w:t>Opseg</w:t>
       </w:r>
-      <w:bookmarkEnd w:id="2"/>
+      <w:bookmarkEnd w:id="3"/>
     </w:p>
     <w:p>
       <w:pPr>
@@ -3425,11 +3365,11 @@
         <w:pStyle w:val="FOINaslov2"/>
         <w:spacing w:line="360" w:lineRule="auto"/>
       </w:pPr>
-      <w:bookmarkStart w:id="3" w:name="_Toc473664318"/>
+      <w:bookmarkStart w:id="4" w:name="_Toc474704678"/>
       <w:r>
         <w:t>Definicije, akronimi, kratice</w:t>
       </w:r>
-      <w:bookmarkEnd w:id="3"/>
+      <w:bookmarkEnd w:id="4"/>
     </w:p>
     <w:p>
       <w:pPr>
@@ -3446,11 +3386,11 @@
         <w:pStyle w:val="FOINaslov2"/>
         <w:spacing w:line="360" w:lineRule="auto"/>
       </w:pPr>
-      <w:bookmarkStart w:id="4" w:name="_Toc473664319"/>
+      <w:bookmarkStart w:id="5" w:name="_Toc474704679"/>
       <w:r>
         <w:t>Reference</w:t>
       </w:r>
-      <w:bookmarkEnd w:id="4"/>
+      <w:bookmarkEnd w:id="5"/>
     </w:p>
     <w:p>
       <w:pPr>
@@ -3467,11 +3407,11 @@
         <w:pStyle w:val="FOINaslov2"/>
         <w:spacing w:line="360" w:lineRule="auto"/>
       </w:pPr>
-      <w:bookmarkStart w:id="5" w:name="_Toc473664320"/>
+      <w:bookmarkStart w:id="6" w:name="_Toc474704680"/>
       <w:r>
         <w:t>Pregled</w:t>
       </w:r>
-      <w:bookmarkEnd w:id="5"/>
+      <w:bookmarkEnd w:id="6"/>
     </w:p>
     <w:p>
       <w:pPr>
@@ -3500,12 +3440,12 @@
       <w:pPr>
         <w:pStyle w:val="FOINaslov1"/>
       </w:pPr>
-      <w:bookmarkStart w:id="6" w:name="_Toc473664321"/>
+      <w:bookmarkStart w:id="7" w:name="_Toc474704681"/>
       <w:r>
         <w:lastRenderedPageBreak/>
         <w:t>Opis aplikacije</w:t>
       </w:r>
-      <w:bookmarkEnd w:id="6"/>
+      <w:bookmarkEnd w:id="7"/>
     </w:p>
     <w:p>
       <w:pPr>
@@ -3522,11 +3462,11 @@
         <w:pStyle w:val="FOINaslov2"/>
         <w:spacing w:line="360" w:lineRule="auto"/>
       </w:pPr>
-      <w:bookmarkStart w:id="7" w:name="_Toc473664322"/>
+      <w:bookmarkStart w:id="8" w:name="_Toc474704682"/>
       <w:r>
         <w:t>Perspektiva proizvoda</w:t>
       </w:r>
-      <w:bookmarkEnd w:id="7"/>
+      <w:bookmarkEnd w:id="8"/>
     </w:p>
     <w:p>
       <w:pPr>
@@ -3543,11 +3483,11 @@
         <w:pStyle w:val="FOINaslov2"/>
         <w:spacing w:line="360" w:lineRule="auto"/>
       </w:pPr>
-      <w:bookmarkStart w:id="8" w:name="_Toc473664323"/>
+      <w:bookmarkStart w:id="9" w:name="_Toc474704683"/>
       <w:r>
         <w:t>Funkcionalnosti aplikacije</w:t>
       </w:r>
-      <w:bookmarkEnd w:id="8"/>
+      <w:bookmarkEnd w:id="9"/>
     </w:p>
     <w:p>
       <w:pPr>
@@ -3736,12 +3676,12 @@
         <w:pStyle w:val="FOINaslov2"/>
         <w:spacing w:line="360" w:lineRule="auto"/>
       </w:pPr>
-      <w:bookmarkStart w:id="9" w:name="_Toc473664324"/>
+      <w:bookmarkStart w:id="10" w:name="_Toc474704684"/>
       <w:r>
         <w:lastRenderedPageBreak/>
         <w:t>Korisnički zahtjevi</w:t>
       </w:r>
-      <w:bookmarkEnd w:id="9"/>
+      <w:bookmarkEnd w:id="10"/>
     </w:p>
     <w:p>
       <w:pPr>
@@ -3767,11 +3707,11 @@
         <w:pStyle w:val="FOINaslov2"/>
         <w:spacing w:line="360" w:lineRule="auto"/>
       </w:pPr>
-      <w:bookmarkStart w:id="10" w:name="_Toc473664325"/>
+      <w:bookmarkStart w:id="11" w:name="_Toc474704685"/>
       <w:r>
         <w:t>Ograničenja</w:t>
       </w:r>
-      <w:bookmarkEnd w:id="10"/>
+      <w:bookmarkEnd w:id="11"/>
     </w:p>
     <w:p>
       <w:pPr>
@@ -3821,12 +3761,12 @@
       <w:pPr>
         <w:pStyle w:val="FOINaslov1"/>
       </w:pPr>
-      <w:bookmarkStart w:id="11" w:name="_Toc473664326"/>
+      <w:bookmarkStart w:id="12" w:name="_Toc474704686"/>
       <w:r>
         <w:lastRenderedPageBreak/>
         <w:t>Specifični zahtjevi</w:t>
       </w:r>
-      <w:bookmarkEnd w:id="11"/>
+      <w:bookmarkEnd w:id="12"/>
     </w:p>
     <w:p>
       <w:pPr>
@@ -3843,11 +3783,11 @@
         <w:pStyle w:val="FOINaslov2"/>
         <w:spacing w:line="360" w:lineRule="auto"/>
       </w:pPr>
-      <w:bookmarkStart w:id="12" w:name="_Toc473664327"/>
+      <w:bookmarkStart w:id="13" w:name="_Toc474704687"/>
       <w:r>
         <w:t>Prikaz arhitekture aplikacije</w:t>
       </w:r>
-      <w:bookmarkEnd w:id="12"/>
+      <w:bookmarkEnd w:id="13"/>
     </w:p>
     <w:p>
       <w:pPr>
@@ -3887,7 +3827,7 @@
           <w:noProof/>
         </w:rPr>
         <w:drawing>
-          <wp:anchor distT="0" distB="0" distL="114300" distR="114300" simplePos="0" relativeHeight="251633152" behindDoc="0" locked="0" layoutInCell="1" allowOverlap="1" wp14:anchorId="6B409938" wp14:editId="2842EF95">
+          <wp:anchor distT="0" distB="0" distL="114300" distR="114300" simplePos="0" relativeHeight="251633664" behindDoc="0" locked="0" layoutInCell="1" allowOverlap="1" wp14:anchorId="6B409938" wp14:editId="2842EF95">
             <wp:simplePos x="0" y="0"/>
             <wp:positionH relativeFrom="column">
               <wp:posOffset>3100705</wp:posOffset>
@@ -3941,7 +3881,7 @@
           <w:noProof/>
         </w:rPr>
         <w:drawing>
-          <wp:anchor distT="0" distB="0" distL="114300" distR="114300" simplePos="0" relativeHeight="251637248" behindDoc="0" locked="0" layoutInCell="1" allowOverlap="1" wp14:anchorId="33EF5E87" wp14:editId="010A1E30">
+          <wp:anchor distT="0" distB="0" distL="114300" distR="114300" simplePos="0" relativeHeight="251637760" behindDoc="0" locked="0" layoutInCell="1" allowOverlap="1" wp14:anchorId="33EF5E87" wp14:editId="010A1E30">
             <wp:simplePos x="0" y="0"/>
             <wp:positionH relativeFrom="column">
               <wp:posOffset>4963795</wp:posOffset>
@@ -4008,7 +3948,7 @@
           <w:noProof/>
         </w:rPr>
         <w:drawing>
-          <wp:anchor distT="0" distB="0" distL="114300" distR="114300" simplePos="0" relativeHeight="251627008" behindDoc="0" locked="0" layoutInCell="1" allowOverlap="1" wp14:anchorId="7C34D34D" wp14:editId="119B3633">
+          <wp:anchor distT="0" distB="0" distL="114300" distR="114300" simplePos="0" relativeHeight="251627520" behindDoc="0" locked="0" layoutInCell="1" allowOverlap="1" wp14:anchorId="7C34D34D" wp14:editId="119B3633">
             <wp:simplePos x="0" y="0"/>
             <wp:positionH relativeFrom="column">
               <wp:posOffset>1405255</wp:posOffset>
@@ -4068,7 +4008,7 @@
           <w:noProof/>
         </w:rPr>
         <w:drawing>
-          <wp:anchor distT="0" distB="0" distL="114300" distR="114300" simplePos="0" relativeHeight="251635200" behindDoc="0" locked="0" layoutInCell="1" allowOverlap="1" wp14:anchorId="1B08A974" wp14:editId="36598AE0">
+          <wp:anchor distT="0" distB="0" distL="114300" distR="114300" simplePos="0" relativeHeight="251635712" behindDoc="0" locked="0" layoutInCell="1" allowOverlap="1" wp14:anchorId="1B08A974" wp14:editId="36598AE0">
             <wp:simplePos x="0" y="0"/>
             <wp:positionH relativeFrom="column">
               <wp:posOffset>-4445</wp:posOffset>
@@ -4129,7 +4069,7 @@
           <w:noProof/>
         </w:rPr>
         <w:drawing>
-          <wp:anchor distT="0" distB="0" distL="114300" distR="114300" simplePos="0" relativeHeight="251624960" behindDoc="0" locked="0" layoutInCell="1" allowOverlap="1" wp14:anchorId="17884DEB" wp14:editId="6321DDC7">
+          <wp:anchor distT="0" distB="0" distL="114300" distR="114300" simplePos="0" relativeHeight="251625472" behindDoc="0" locked="0" layoutInCell="1" allowOverlap="1" wp14:anchorId="17884DEB" wp14:editId="6321DDC7">
             <wp:simplePos x="0" y="0"/>
             <wp:positionH relativeFrom="column">
               <wp:posOffset>809625</wp:posOffset>
@@ -4191,7 +4131,7 @@
         <mc:AlternateContent>
           <mc:Choice Requires="wps">
             <w:drawing>
-              <wp:anchor distT="0" distB="0" distL="114300" distR="114300" simplePos="0" relativeHeight="251629056" behindDoc="0" locked="0" layoutInCell="1" allowOverlap="1" wp14:anchorId="501AE0D8" wp14:editId="3230935D">
+              <wp:anchor distT="0" distB="0" distL="114300" distR="114300" simplePos="0" relativeHeight="251629568" behindDoc="0" locked="0" layoutInCell="1" allowOverlap="1" wp14:anchorId="501AE0D8" wp14:editId="3230935D">
                 <wp:simplePos x="0" y="0"/>
                 <wp:positionH relativeFrom="column">
                   <wp:posOffset>1519555</wp:posOffset>
@@ -4240,7 +4180,7 @@
           </mc:Choice>
           <mc:Fallback>
             <w:pict>
-              <v:line w14:anchorId="672CAD57" id="Straight Connector 21" o:spid="_x0000_s1026" style="position:absolute;z-index:251629056;visibility:visible;mso-wrap-style:square;mso-wrap-distance-left:9pt;mso-wrap-distance-top:0;mso-wrap-distance-right:9pt;mso-wrap-distance-bottom:0;mso-position-horizontal:absolute;mso-position-horizontal-relative:text;mso-position-vertical:absolute;mso-position-vertical-relative:text" from="119.65pt,10.5pt" to="160.15pt,10.5pt" o:gfxdata="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" strokecolor="#4579b8 [3044]"/>
+              <v:line w14:anchorId="1D4D8134" id="Straight Connector 21" o:spid="_x0000_s1026" style="position:absolute;z-index:251629568;visibility:visible;mso-wrap-style:square;mso-wrap-distance-left:9pt;mso-wrap-distance-top:0;mso-wrap-distance-right:9pt;mso-wrap-distance-bottom:0;mso-position-horizontal:absolute;mso-position-horizontal-relative:text;mso-position-vertical:absolute;mso-position-vertical-relative:text" from="119.65pt,10.5pt" to="160.15pt,10.5pt" o:gfxdata="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" strokecolor="#4579b8 [3044]"/>
             </w:pict>
           </mc:Fallback>
         </mc:AlternateContent>
@@ -4252,7 +4192,7 @@
         <mc:AlternateContent>
           <mc:Choice Requires="wps">
             <w:drawing>
-              <wp:anchor distT="0" distB="0" distL="114300" distR="114300" simplePos="0" relativeHeight="251631104" behindDoc="0" locked="0" layoutInCell="1" allowOverlap="1" wp14:anchorId="0C9228E9" wp14:editId="5E38291E">
+              <wp:anchor distT="0" distB="0" distL="114300" distR="114300" simplePos="0" relativeHeight="251631616" behindDoc="0" locked="0" layoutInCell="1" allowOverlap="1" wp14:anchorId="0C9228E9" wp14:editId="5E38291E">
                 <wp:simplePos x="0" y="0"/>
                 <wp:positionH relativeFrom="column">
                   <wp:posOffset>3329305</wp:posOffset>
@@ -4301,7 +4241,7 @@
           </mc:Choice>
           <mc:Fallback>
             <w:pict>
-              <v:line w14:anchorId="32B3B2DF" id="Straight Connector 22" o:spid="_x0000_s1026" style="position:absolute;z-index:251631104;visibility:visible;mso-wrap-style:square;mso-wrap-distance-left:9pt;mso-wrap-distance-top:0;mso-wrap-distance-right:9pt;mso-wrap-distance-bottom:0;mso-position-horizontal:absolute;mso-position-horizontal-relative:text;mso-position-vertical:absolute;mso-position-vertical-relative:text" from="262.15pt,10.5pt" to="302.65pt,10.5pt" o:gfxdata="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" strokecolor="#4579b8 [3044]"/>
+              <v:line w14:anchorId="3109AF29" id="Straight Connector 22" o:spid="_x0000_s1026" style="position:absolute;z-index:251631616;visibility:visible;mso-wrap-style:square;mso-wrap-distance-left:9pt;mso-wrap-distance-top:0;mso-wrap-distance-right:9pt;mso-wrap-distance-bottom:0;mso-position-horizontal:absolute;mso-position-horizontal-relative:text;mso-position-vertical:absolute;mso-position-vertical-relative:text" from="262.15pt,10.5pt" to="302.65pt,10.5pt" o:gfxdata="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" strokecolor="#4579b8 [3044]"/>
             </w:pict>
           </mc:Fallback>
         </mc:AlternateContent>
@@ -4313,7 +4253,7 @@
         <mc:AlternateContent>
           <mc:Choice Requires="wps">
             <w:drawing>
-              <wp:anchor distT="0" distB="0" distL="114300" distR="114300" simplePos="0" relativeHeight="251622912" behindDoc="0" locked="0" layoutInCell="1" allowOverlap="1" wp14:anchorId="2B8E3FC3" wp14:editId="0B30E9D8">
+              <wp:anchor distT="0" distB="0" distL="114300" distR="114300" simplePos="0" relativeHeight="251623424" behindDoc="0" locked="0" layoutInCell="1" allowOverlap="1" wp14:anchorId="2B8E3FC3" wp14:editId="0B30E9D8">
                 <wp:simplePos x="0" y="0"/>
                 <wp:positionH relativeFrom="column">
                   <wp:posOffset>33655</wp:posOffset>
@@ -4362,7 +4302,7 @@
           </mc:Choice>
           <mc:Fallback>
             <w:pict>
-              <v:line w14:anchorId="3D8B0FB0" id="Straight Connector 18" o:spid="_x0000_s1026" style="position:absolute;z-index:251622912;visibility:visible;mso-wrap-style:square;mso-wrap-distance-left:9pt;mso-wrap-distance-top:0;mso-wrap-distance-right:9pt;mso-wrap-distance-bottom:0;mso-position-horizontal:absolute;mso-position-horizontal-relative:text;mso-position-vertical:absolute;mso-position-vertical-relative:text" from="2.65pt,9pt" to="43.15pt,9pt" o:gfxdata="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" strokecolor="#4579b8 [3044]"/>
+              <v:line w14:anchorId="72D3CE92" id="Straight Connector 18" o:spid="_x0000_s1026" style="position:absolute;z-index:251623424;visibility:visible;mso-wrap-style:square;mso-wrap-distance-left:9pt;mso-wrap-distance-top:0;mso-wrap-distance-right:9pt;mso-wrap-distance-bottom:0;mso-position-horizontal:absolute;mso-position-horizontal-relative:text;mso-position-vertical:absolute;mso-position-vertical-relative:text" from="2.65pt,9pt" to="43.15pt,9pt" o:gfxdata="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" strokecolor="#4579b8 [3044]"/>
             </w:pict>
           </mc:Fallback>
         </mc:AlternateContent>
@@ -4492,7 +4432,7 @@
         <mc:AlternateContent>
           <mc:Choice Requires="wps">
             <w:drawing>
-              <wp:anchor distT="0" distB="0" distL="114300" distR="114300" simplePos="0" relativeHeight="251691520" behindDoc="0" locked="0" layoutInCell="1" allowOverlap="1" wp14:anchorId="2A13C5F3" wp14:editId="539DBE6A">
+              <wp:anchor distT="0" distB="0" distL="114300" distR="114300" simplePos="0" relativeHeight="251691008" behindDoc="0" locked="0" layoutInCell="1" allowOverlap="1" wp14:anchorId="2A13C5F3" wp14:editId="539DBE6A">
                 <wp:simplePos x="0" y="0"/>
                 <wp:positionH relativeFrom="column">
                   <wp:posOffset>2872105</wp:posOffset>
@@ -4541,7 +4481,7 @@
           </mc:Choice>
           <mc:Fallback>
             <w:pict>
-              <v:line w14:anchorId="3749BA93" id="Straight Connector 75" o:spid="_x0000_s1026" style="position:absolute;z-index:251691520;visibility:visible;mso-wrap-style:square;mso-wrap-distance-left:9pt;mso-wrap-distance-top:0;mso-wrap-distance-right:9pt;mso-wrap-distance-bottom:0;mso-position-horizontal:absolute;mso-position-horizontal-relative:text;mso-position-vertical:absolute;mso-position-vertical-relative:text" from="226.15pt,386.65pt" to="226.9pt,424.15pt" o:gfxdata="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" strokecolor="#4579b8 [3044]"/>
+              <v:line w14:anchorId="118E6EF8" id="Straight Connector 75" o:spid="_x0000_s1026" style="position:absolute;z-index:251691008;visibility:visible;mso-wrap-style:square;mso-wrap-distance-left:9pt;mso-wrap-distance-top:0;mso-wrap-distance-right:9pt;mso-wrap-distance-bottom:0;mso-position-horizontal:absolute;mso-position-horizontal-relative:text;mso-position-vertical:absolute;mso-position-vertical-relative:text" from="226.15pt,386.65pt" to="226.9pt,424.15pt" o:gfxdata="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" strokecolor="#4579b8 [3044]"/>
             </w:pict>
           </mc:Fallback>
         </mc:AlternateContent>
@@ -4553,7 +4493,7 @@
         <mc:AlternateContent>
           <mc:Choice Requires="wps">
             <w:drawing>
-              <wp:anchor distT="0" distB="0" distL="114300" distR="114300" simplePos="0" relativeHeight="251681280" behindDoc="0" locked="0" layoutInCell="1" allowOverlap="1" wp14:anchorId="659EB8C1" wp14:editId="1522B28F">
+              <wp:anchor distT="0" distB="0" distL="114300" distR="114300" simplePos="0" relativeHeight="251680768" behindDoc="0" locked="0" layoutInCell="1" allowOverlap="1" wp14:anchorId="659EB8C1" wp14:editId="1522B28F">
                 <wp:simplePos x="0" y="0"/>
                 <wp:positionH relativeFrom="column">
                   <wp:posOffset>1348105</wp:posOffset>
@@ -4642,7 +4582,7 @@
           </mc:Choice>
           <mc:Fallback>
             <w:pict>
-              <v:roundrect w14:anchorId="659EB8C1" id="Rounded Rectangle 70" o:spid="_x0000_s1026" style="position:absolute;left:0;text-align:left;margin-left:106.15pt;margin-top:357.4pt;width:241.5pt;height:27.75pt;z-index:251681280;visibility:visible;mso-wrap-style:square;mso-height-percent:0;mso-wrap-distance-left:9pt;mso-wrap-distance-top:0;mso-wrap-distance-right:9pt;mso-wrap-distance-bottom:0;mso-position-horizontal:absolute;mso-position-horizontal-relative:text;mso-position-vertical:absolute;mso-position-vertical-relative:text;mso-height-percent:0;mso-height-relative:margin;v-text-anchor:middle" arcsize="10923f" o:gfxdata="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" fillcolor="white [3212]" strokecolor="white [3212]" strokeweight="2pt">
+              <v:roundrect w14:anchorId="659EB8C1" id="Rounded Rectangle 70" o:spid="_x0000_s1026" style="position:absolute;left:0;text-align:left;margin-left:106.15pt;margin-top:357.4pt;width:241.5pt;height:27.75pt;z-index:251680768;visibility:visible;mso-wrap-style:square;mso-height-percent:0;mso-wrap-distance-left:9pt;mso-wrap-distance-top:0;mso-wrap-distance-right:9pt;mso-wrap-distance-bottom:0;mso-position-horizontal:absolute;mso-position-horizontal-relative:text;mso-position-vertical:absolute;mso-position-vertical-relative:text;mso-height-percent:0;mso-height-relative:margin;v-text-anchor:middle" arcsize="10923f" o:gfxdata="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" fillcolor="white [3212]" strokecolor="white [3212]" strokeweight="2pt">
                 <v:textbox>
                   <w:txbxContent>
                     <w:p>
@@ -4677,7 +4617,7 @@
         <mc:AlternateContent>
           <mc:Choice Requires="wps">
             <w:drawing>
-              <wp:anchor distT="0" distB="0" distL="114300" distR="114300" simplePos="0" relativeHeight="251679232" behindDoc="0" locked="0" layoutInCell="1" allowOverlap="1" wp14:anchorId="6F28E7BF" wp14:editId="0F4F7563">
+              <wp:anchor distT="0" distB="0" distL="114300" distR="114300" simplePos="0" relativeHeight="251678720" behindDoc="0" locked="0" layoutInCell="1" allowOverlap="1" wp14:anchorId="6F28E7BF" wp14:editId="0F4F7563">
                 <wp:simplePos x="0" y="0"/>
                 <wp:positionH relativeFrom="column">
                   <wp:posOffset>1138555</wp:posOffset>
@@ -4744,7 +4684,7 @@
           </mc:Choice>
           <mc:Fallback>
             <w:pict>
-              <v:roundrect w14:anchorId="16F5D335" id="Rounded Rectangle 69" o:spid="_x0000_s1026" style="position:absolute;margin-left:89.65pt;margin-top:351.4pt;width:275.25pt;height:39.75pt;z-index:251679232;visibility:visible;mso-wrap-style:square;mso-height-percent:0;mso-wrap-distance-left:9pt;mso-wrap-distance-top:0;mso-wrap-distance-right:9pt;mso-wrap-distance-bottom:0;mso-position-horizontal:absolute;mso-position-horizontal-relative:text;mso-position-vertical:absolute;mso-position-vertical-relative:text;mso-height-percent:0;mso-height-relative:margin;v-text-anchor:middle" arcsize="10923f" o:gfxdata="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" fillcolor="#71e598" strokecolor="#71e598" strokeweight="2pt"/>
+              <v:roundrect w14:anchorId="023AFFF4" id="Rounded Rectangle 69" o:spid="_x0000_s1026" style="position:absolute;margin-left:89.65pt;margin-top:351.4pt;width:275.25pt;height:39.75pt;z-index:251678720;visibility:visible;mso-wrap-style:square;mso-height-percent:0;mso-wrap-distance-left:9pt;mso-wrap-distance-top:0;mso-wrap-distance-right:9pt;mso-wrap-distance-bottom:0;mso-position-horizontal:absolute;mso-position-horizontal-relative:text;mso-position-vertical:absolute;mso-position-vertical-relative:text;mso-height-percent:0;mso-height-relative:margin;v-text-anchor:middle" arcsize="10923f" o:gfxdata="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" fillcolor="#71e598" strokecolor="#71e598" strokeweight="2pt"/>
             </w:pict>
           </mc:Fallback>
         </mc:AlternateContent>
@@ -4756,7 +4696,7 @@
         <mc:AlternateContent>
           <mc:Choice Requires="wps">
             <w:drawing>
-              <wp:anchor distT="0" distB="0" distL="114300" distR="114300" simplePos="0" relativeHeight="251657728" behindDoc="0" locked="0" layoutInCell="1" allowOverlap="1" wp14:anchorId="76571920" wp14:editId="066BC961">
+              <wp:anchor distT="0" distB="0" distL="114300" distR="114300" simplePos="0" relativeHeight="251658240" behindDoc="0" locked="0" layoutInCell="1" allowOverlap="1" wp14:anchorId="76571920" wp14:editId="066BC961">
                 <wp:simplePos x="0" y="0"/>
                 <wp:positionH relativeFrom="column">
                   <wp:posOffset>2319655</wp:posOffset>
@@ -4845,7 +4785,7 @@
           </mc:Choice>
           <mc:Fallback>
             <w:pict>
-              <v:roundrect w14:anchorId="76571920" id="Rounded Rectangle 68" o:spid="_x0000_s1027" style="position:absolute;left:0;text-align:left;margin-left:182.65pt;margin-top:306.4pt;width:86.25pt;height:23.25pt;z-index:251657728;visibility:visible;mso-wrap-style:square;mso-height-percent:0;mso-wrap-distance-left:9pt;mso-wrap-distance-top:0;mso-wrap-distance-right:9pt;mso-wrap-distance-bottom:0;mso-position-horizontal:absolute;mso-position-horizontal-relative:text;mso-position-vertical:absolute;mso-position-vertical-relative:text;mso-height-percent:0;mso-height-relative:margin;v-text-anchor:middle" arcsize="10923f" o:gfxdata="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" fillcolor="white [3212]" strokecolor="white [3212]" strokeweight="2pt">
+              <v:roundrect w14:anchorId="76571920" id="Rounded Rectangle 68" o:spid="_x0000_s1027" style="position:absolute;left:0;text-align:left;margin-left:182.65pt;margin-top:306.4pt;width:86.25pt;height:23.25pt;z-index:251658240;visibility:visible;mso-wrap-style:square;mso-height-percent:0;mso-wrap-distance-left:9pt;mso-wrap-distance-top:0;mso-wrap-distance-right:9pt;mso-wrap-distance-bottom:0;mso-position-horizontal:absolute;mso-position-horizontal-relative:text;mso-position-vertical:absolute;mso-position-vertical-relative:text;mso-height-percent:0;mso-height-relative:margin;v-text-anchor:middle" arcsize="10923f" o:gfxdata="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" fillcolor="white [3212]" strokecolor="white [3212]" strokeweight="2pt">
                 <v:textbox>
                   <w:txbxContent>
                     <w:p>
@@ -4880,7 +4820,7 @@
         <mc:AlternateContent>
           <mc:Choice Requires="wps">
             <w:drawing>
-              <wp:anchor distT="0" distB="0" distL="114300" distR="114300" simplePos="0" relativeHeight="251677184" behindDoc="0" locked="0" layoutInCell="1" allowOverlap="1" wp14:anchorId="70193F50" wp14:editId="139EDF4B">
+              <wp:anchor distT="0" distB="0" distL="114300" distR="114300" simplePos="0" relativeHeight="251676672" behindDoc="0" locked="0" layoutInCell="1" allowOverlap="1" wp14:anchorId="70193F50" wp14:editId="139EDF4B">
                 <wp:simplePos x="0" y="0"/>
                 <wp:positionH relativeFrom="column">
                   <wp:posOffset>824230</wp:posOffset>
@@ -4969,7 +4909,7 @@
           </mc:Choice>
           <mc:Fallback>
             <w:pict>
-              <v:roundrect w14:anchorId="70193F50" id="Rounded Rectangle 66" o:spid="_x0000_s1028" style="position:absolute;left:0;text-align:left;margin-left:64.9pt;margin-top:280.15pt;width:86.25pt;height:21.75pt;z-index:251677184;visibility:visible;mso-wrap-style:square;mso-height-percent:0;mso-wrap-distance-left:9pt;mso-wrap-distance-top:0;mso-wrap-distance-right:9pt;mso-wrap-distance-bottom:0;mso-position-horizontal:absolute;mso-position-horizontal-relative:text;mso-position-vertical:absolute;mso-position-vertical-relative:text;mso-height-percent:0;mso-height-relative:margin;v-text-anchor:middle" arcsize="10923f" o:gfxdata="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" fillcolor="white [3212]" strokecolor="white [3212]" strokeweight="2pt">
+              <v:roundrect w14:anchorId="70193F50" id="Rounded Rectangle 66" o:spid="_x0000_s1028" style="position:absolute;left:0;text-align:left;margin-left:64.9pt;margin-top:280.15pt;width:86.25pt;height:21.75pt;z-index:251676672;visibility:visible;mso-wrap-style:square;mso-height-percent:0;mso-wrap-distance-left:9pt;mso-wrap-distance-top:0;mso-wrap-distance-right:9pt;mso-wrap-distance-bottom:0;mso-position-horizontal:absolute;mso-position-horizontal-relative:text;mso-position-vertical:absolute;mso-position-vertical-relative:text;mso-height-percent:0;mso-height-relative:margin;v-text-anchor:middle" arcsize="10923f" o:gfxdata="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" fillcolor="white [3212]" strokecolor="white [3212]" strokeweight="2pt">
                 <v:textbox>
                   <w:txbxContent>
                     <w:p>
@@ -5004,7 +4944,7 @@
         <mc:AlternateContent>
           <mc:Choice Requires="wps">
             <w:drawing>
-              <wp:anchor distT="0" distB="0" distL="114300" distR="114300" simplePos="0" relativeHeight="251675136" behindDoc="0" locked="0" layoutInCell="1" allowOverlap="1" wp14:anchorId="50E90435" wp14:editId="1653356E">
+              <wp:anchor distT="0" distB="0" distL="114300" distR="114300" simplePos="0" relativeHeight="251674624" behindDoc="0" locked="0" layoutInCell="1" allowOverlap="1" wp14:anchorId="50E90435" wp14:editId="1653356E">
                 <wp:simplePos x="0" y="0"/>
                 <wp:positionH relativeFrom="column">
                   <wp:posOffset>824230</wp:posOffset>
@@ -5093,7 +5033,7 @@
           </mc:Choice>
           <mc:Fallback>
             <w:pict>
-              <v:roundrect w14:anchorId="50E90435" id="Rounded Rectangle 65" o:spid="_x0000_s1029" style="position:absolute;left:0;text-align:left;margin-left:64.9pt;margin-top:307.15pt;width:86.25pt;height:23.25pt;z-index:251675136;visibility:visible;mso-wrap-style:square;mso-height-percent:0;mso-wrap-distance-left:9pt;mso-wrap-distance-top:0;mso-wrap-distance-right:9pt;mso-wrap-distance-bottom:0;mso-position-horizontal:absolute;mso-position-horizontal-relative:text;mso-position-vertical:absolute;mso-position-vertical-relative:text;mso-height-percent:0;mso-height-relative:margin;v-text-anchor:middle" arcsize="10923f" o:gfxdata="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" fillcolor="white [3212]" strokecolor="white [3212]" strokeweight="2pt">
+              <v:roundrect w14:anchorId="50E90435" id="Rounded Rectangle 65" o:spid="_x0000_s1029" style="position:absolute;left:0;text-align:left;margin-left:64.9pt;margin-top:307.15pt;width:86.25pt;height:23.25pt;z-index:251674624;visibility:visible;mso-wrap-style:square;mso-height-percent:0;mso-wrap-distance-left:9pt;mso-wrap-distance-top:0;mso-wrap-distance-right:9pt;mso-wrap-distance-bottom:0;mso-position-horizontal:absolute;mso-position-horizontal-relative:text;mso-position-vertical:absolute;mso-position-vertical-relative:text;mso-height-percent:0;mso-height-relative:margin;v-text-anchor:middle" arcsize="10923f" o:gfxdata="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" fillcolor="white [3212]" strokecolor="white [3212]" strokeweight="2pt">
                 <v:textbox>
                   <w:txbxContent>
                     <w:p>
@@ -5128,7 +5068,7 @@
         <mc:AlternateContent>
           <mc:Choice Requires="wps">
             <w:drawing>
-              <wp:anchor distT="0" distB="0" distL="114300" distR="114300" simplePos="0" relativeHeight="251673088" behindDoc="0" locked="0" layoutInCell="1" allowOverlap="1" wp14:anchorId="466BCCE9" wp14:editId="30A0F2B1">
+              <wp:anchor distT="0" distB="0" distL="114300" distR="114300" simplePos="0" relativeHeight="251672576" behindDoc="0" locked="0" layoutInCell="1" allowOverlap="1" wp14:anchorId="466BCCE9" wp14:editId="30A0F2B1">
                 <wp:simplePos x="0" y="0"/>
                 <wp:positionH relativeFrom="column">
                   <wp:posOffset>805180</wp:posOffset>
@@ -5217,7 +5157,7 @@
           </mc:Choice>
           <mc:Fallback>
             <w:pict>
-              <v:roundrect w14:anchorId="466BCCE9" id="Rounded Rectangle 64" o:spid="_x0000_s1030" style="position:absolute;left:0;text-align:left;margin-left:63.4pt;margin-top:154.9pt;width:86.25pt;height:23.25pt;z-index:251673088;visibility:visible;mso-wrap-style:square;mso-height-percent:0;mso-wrap-distance-left:9pt;mso-wrap-distance-top:0;mso-wrap-distance-right:9pt;mso-wrap-distance-bottom:0;mso-position-horizontal:absolute;mso-position-horizontal-relative:text;mso-position-vertical:absolute;mso-position-vertical-relative:text;mso-height-percent:0;mso-height-relative:margin;v-text-anchor:middle" arcsize="10923f" o:gfxdata="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" fillcolor="white [3212]" strokecolor="white [3212]" strokeweight="2pt">
+              <v:roundrect w14:anchorId="466BCCE9" id="Rounded Rectangle 64" o:spid="_x0000_s1030" style="position:absolute;left:0;text-align:left;margin-left:63.4pt;margin-top:154.9pt;width:86.25pt;height:23.25pt;z-index:251672576;visibility:visible;mso-wrap-style:square;mso-height-percent:0;mso-wrap-distance-left:9pt;mso-wrap-distance-top:0;mso-wrap-distance-right:9pt;mso-wrap-distance-bottom:0;mso-position-horizontal:absolute;mso-position-horizontal-relative:text;mso-position-vertical:absolute;mso-position-vertical-relative:text;mso-height-percent:0;mso-height-relative:margin;v-text-anchor:middle" arcsize="10923f" o:gfxdata="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" fillcolor="white [3212]" strokecolor="white [3212]" strokeweight="2pt">
                 <v:textbox>
                   <w:txbxContent>
                     <w:p>
@@ -5252,7 +5192,7 @@
         <mc:AlternateContent>
           <mc:Choice Requires="wps">
             <w:drawing>
-              <wp:anchor distT="0" distB="0" distL="114300" distR="114300" simplePos="0" relativeHeight="251670016" behindDoc="0" locked="0" layoutInCell="1" allowOverlap="1" wp14:anchorId="298B474B" wp14:editId="5F3ADDAA">
+              <wp:anchor distT="0" distB="0" distL="114300" distR="114300" simplePos="0" relativeHeight="251670528" behindDoc="0" locked="0" layoutInCell="1" allowOverlap="1" wp14:anchorId="298B474B" wp14:editId="5F3ADDAA">
                 <wp:simplePos x="0" y="0"/>
                 <wp:positionH relativeFrom="column">
                   <wp:posOffset>3872230</wp:posOffset>
@@ -5341,7 +5281,7 @@
           </mc:Choice>
           <mc:Fallback>
             <w:pict>
-              <v:roundrect w14:anchorId="298B474B" id="Rounded Rectangle 62" o:spid="_x0000_s1031" style="position:absolute;left:0;text-align:left;margin-left:304.9pt;margin-top:277.9pt;width:86.25pt;height:23.25pt;z-index:251670016;visibility:visible;mso-wrap-style:square;mso-height-percent:0;mso-wrap-distance-left:9pt;mso-wrap-distance-top:0;mso-wrap-distance-right:9pt;mso-wrap-distance-bottom:0;mso-position-horizontal:absolute;mso-position-horizontal-relative:text;mso-position-vertical:absolute;mso-position-vertical-relative:text;mso-height-percent:0;mso-height-relative:margin;v-text-anchor:middle" arcsize="10923f" o:gfxdata="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" fillcolor="white [3212]" strokecolor="white [3212]" strokeweight="2pt">
+              <v:roundrect w14:anchorId="298B474B" id="Rounded Rectangle 62" o:spid="_x0000_s1031" style="position:absolute;left:0;text-align:left;margin-left:304.9pt;margin-top:277.9pt;width:86.25pt;height:23.25pt;z-index:251670528;visibility:visible;mso-wrap-style:square;mso-height-percent:0;mso-wrap-distance-left:9pt;mso-wrap-distance-top:0;mso-wrap-distance-right:9pt;mso-wrap-distance-bottom:0;mso-position-horizontal:absolute;mso-position-horizontal-relative:text;mso-position-vertical:absolute;mso-position-vertical-relative:text;mso-height-percent:0;mso-height-relative:margin;v-text-anchor:middle" arcsize="10923f" o:gfxdata="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" fillcolor="white [3212]" strokecolor="white [3212]" strokeweight="2pt">
                 <v:textbox>
                   <w:txbxContent>
                     <w:p>
@@ -5376,7 +5316,7 @@
         <mc:AlternateContent>
           <mc:Choice Requires="wps">
             <w:drawing>
-              <wp:anchor distT="0" distB="0" distL="114300" distR="114300" simplePos="0" relativeHeight="251665920" behindDoc="0" locked="0" layoutInCell="1" allowOverlap="1" wp14:anchorId="70569F4B" wp14:editId="4629E699">
+              <wp:anchor distT="0" distB="0" distL="114300" distR="114300" simplePos="0" relativeHeight="251666432" behindDoc="0" locked="0" layoutInCell="1" allowOverlap="1" wp14:anchorId="70569F4B" wp14:editId="4629E699">
                 <wp:simplePos x="0" y="0"/>
                 <wp:positionH relativeFrom="column">
                   <wp:posOffset>3862705</wp:posOffset>
@@ -5465,7 +5405,7 @@
           </mc:Choice>
           <mc:Fallback>
             <w:pict>
-              <v:roundrect w14:anchorId="70569F4B" id="Rounded Rectangle 60" o:spid="_x0000_s1032" style="position:absolute;left:0;text-align:left;margin-left:304.15pt;margin-top:251.65pt;width:86.25pt;height:21.75pt;z-index:251665920;visibility:visible;mso-wrap-style:square;mso-height-percent:0;mso-wrap-distance-left:9pt;mso-wrap-distance-top:0;mso-wrap-distance-right:9pt;mso-wrap-distance-bottom:0;mso-position-horizontal:absolute;mso-position-horizontal-relative:text;mso-position-vertical:absolute;mso-position-vertical-relative:text;mso-height-percent:0;mso-height-relative:margin;v-text-anchor:middle" arcsize="10923f" o:gfxdata="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" fillcolor="white [3212]" strokecolor="white [3212]" strokeweight="2pt">
+              <v:roundrect w14:anchorId="70569F4B" id="Rounded Rectangle 60" o:spid="_x0000_s1032" style="position:absolute;left:0;text-align:left;margin-left:304.15pt;margin-top:251.65pt;width:86.25pt;height:21.75pt;z-index:251666432;visibility:visible;mso-wrap-style:square;mso-height-percent:0;mso-wrap-distance-left:9pt;mso-wrap-distance-top:0;mso-wrap-distance-right:9pt;mso-wrap-distance-bottom:0;mso-position-horizontal:absolute;mso-position-horizontal-relative:text;mso-position-vertical:absolute;mso-position-vertical-relative:text;mso-height-percent:0;mso-height-relative:margin;v-text-anchor:middle" arcsize="10923f" o:gfxdata="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" fillcolor="white [3212]" strokecolor="white [3212]" strokeweight="2pt">
                 <v:textbox>
                   <w:txbxContent>
                     <w:p>
@@ -5500,7 +5440,7 @@
         <mc:AlternateContent>
           <mc:Choice Requires="wps">
             <w:drawing>
-              <wp:anchor distT="0" distB="0" distL="114300" distR="114300" simplePos="0" relativeHeight="251667968" behindDoc="0" locked="0" layoutInCell="1" allowOverlap="1" wp14:anchorId="50805A37" wp14:editId="6711D9A1">
+              <wp:anchor distT="0" distB="0" distL="114300" distR="114300" simplePos="0" relativeHeight="251668480" behindDoc="0" locked="0" layoutInCell="1" allowOverlap="1" wp14:anchorId="50805A37" wp14:editId="6711D9A1">
                 <wp:simplePos x="0" y="0"/>
                 <wp:positionH relativeFrom="column">
                   <wp:posOffset>3872230</wp:posOffset>
@@ -5589,7 +5529,7 @@
           </mc:Choice>
           <mc:Fallback>
             <w:pict>
-              <v:roundrect w14:anchorId="50805A37" id="Rounded Rectangle 61" o:spid="_x0000_s1033" style="position:absolute;left:0;text-align:left;margin-left:304.9pt;margin-top:306.4pt;width:86.25pt;height:21.75pt;z-index:251667968;visibility:visible;mso-wrap-style:square;mso-height-percent:0;mso-wrap-distance-left:9pt;mso-wrap-distance-top:0;mso-wrap-distance-right:9pt;mso-wrap-distance-bottom:0;mso-position-horizontal:absolute;mso-position-horizontal-relative:text;mso-position-vertical:absolute;mso-position-vertical-relative:text;mso-height-percent:0;mso-height-relative:margin;v-text-anchor:middle" arcsize="10923f" o:gfxdata="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" fillcolor="white [3212]" strokecolor="white [3212]" strokeweight="2pt">
+              <v:roundrect w14:anchorId="50805A37" id="Rounded Rectangle 61" o:spid="_x0000_s1033" style="position:absolute;left:0;text-align:left;margin-left:304.9pt;margin-top:306.4pt;width:86.25pt;height:21.75pt;z-index:251668480;visibility:visible;mso-wrap-style:square;mso-height-percent:0;mso-wrap-distance-left:9pt;mso-wrap-distance-top:0;mso-wrap-distance-right:9pt;mso-wrap-distance-bottom:0;mso-position-horizontal:absolute;mso-position-horizontal-relative:text;mso-position-vertical:absolute;mso-position-vertical-relative:text;mso-height-percent:0;mso-height-relative:margin;v-text-anchor:middle" arcsize="10923f" o:gfxdata="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" fillcolor="white [3212]" strokecolor="white [3212]" strokeweight="2pt">
                 <v:textbox>
                   <w:txbxContent>
                     <w:p>
@@ -5624,7 +5564,7 @@
         <mc:AlternateContent>
           <mc:Choice Requires="wps">
             <w:drawing>
-              <wp:anchor distT="0" distB="0" distL="114300" distR="114300" simplePos="0" relativeHeight="251653632" behindDoc="0" locked="0" layoutInCell="1" allowOverlap="1" wp14:anchorId="1BC54951" wp14:editId="7A9A62DE">
+              <wp:anchor distT="0" distB="0" distL="114300" distR="114300" simplePos="0" relativeHeight="251654144" behindDoc="0" locked="0" layoutInCell="1" allowOverlap="1" wp14:anchorId="1BC54951" wp14:editId="7A9A62DE">
                 <wp:simplePos x="0" y="0"/>
                 <wp:positionH relativeFrom="column">
                   <wp:posOffset>2319655</wp:posOffset>
@@ -5713,7 +5653,7 @@
           </mc:Choice>
           <mc:Fallback>
             <w:pict>
-              <v:roundrect w14:anchorId="1BC54951" id="Rounded Rectangle 36" o:spid="_x0000_s1034" style="position:absolute;left:0;text-align:left;margin-left:182.65pt;margin-top:125.65pt;width:86.25pt;height:23.25pt;z-index:251653632;visibility:visible;mso-wrap-style:square;mso-height-percent:0;mso-wrap-distance-left:9pt;mso-wrap-distance-top:0;mso-wrap-distance-right:9pt;mso-wrap-distance-bottom:0;mso-position-horizontal:absolute;mso-position-horizontal-relative:text;mso-position-vertical:absolute;mso-position-vertical-relative:text;mso-height-percent:0;mso-height-relative:margin;v-text-anchor:middle" arcsize="10923f" o:gfxdata="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" fillcolor="white [3212]" strokecolor="white [3212]" strokeweight="2pt">
+              <v:roundrect w14:anchorId="1BC54951" id="Rounded Rectangle 36" o:spid="_x0000_s1034" style="position:absolute;left:0;text-align:left;margin-left:182.65pt;margin-top:125.65pt;width:86.25pt;height:23.25pt;z-index:251654144;visibility:visible;mso-wrap-style:square;mso-height-percent:0;mso-wrap-distance-left:9pt;mso-wrap-distance-top:0;mso-wrap-distance-right:9pt;mso-wrap-distance-bottom:0;mso-position-horizontal:absolute;mso-position-horizontal-relative:text;mso-position-vertical:absolute;mso-position-vertical-relative:text;mso-height-percent:0;mso-height-relative:margin;v-text-anchor:middle" arcsize="10923f" o:gfxdata="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" fillcolor="white [3212]" strokecolor="white [3212]" strokeweight="2pt">
                 <v:textbox>
                   <w:txbxContent>
                     <w:p>
@@ -5748,7 +5688,7 @@
         <mc:AlternateContent>
           <mc:Choice Requires="wps">
             <w:drawing>
-              <wp:anchor distT="0" distB="0" distL="114300" distR="114300" simplePos="0" relativeHeight="251661824" behindDoc="0" locked="0" layoutInCell="1" allowOverlap="1" wp14:anchorId="32D6D3AD" wp14:editId="768353AF">
+              <wp:anchor distT="0" distB="0" distL="114300" distR="114300" simplePos="0" relativeHeight="251662336" behindDoc="0" locked="0" layoutInCell="1" allowOverlap="1" wp14:anchorId="32D6D3AD" wp14:editId="768353AF">
                 <wp:simplePos x="0" y="0"/>
                 <wp:positionH relativeFrom="column">
                   <wp:posOffset>3862705</wp:posOffset>
@@ -5842,7 +5782,7 @@
           </mc:Choice>
           <mc:Fallback>
             <w:pict>
-              <v:roundrect w14:anchorId="32D6D3AD" id="Rounded Rectangle 58" o:spid="_x0000_s1035" style="position:absolute;left:0;text-align:left;margin-left:304.15pt;margin-top:127.9pt;width:86.25pt;height:21.75pt;z-index:251661824;visibility:visible;mso-wrap-style:square;mso-height-percent:0;mso-wrap-distance-left:9pt;mso-wrap-distance-top:0;mso-wrap-distance-right:9pt;mso-wrap-distance-bottom:0;mso-position-horizontal:absolute;mso-position-horizontal-relative:text;mso-position-vertical:absolute;mso-position-vertical-relative:text;mso-height-percent:0;mso-height-relative:margin;v-text-anchor:middle" arcsize="10923f" o:gfxdata="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" fillcolor="white [3212]" strokecolor="white [3212]" strokeweight="2pt">
+              <v:roundrect w14:anchorId="32D6D3AD" id="Rounded Rectangle 58" o:spid="_x0000_s1035" style="position:absolute;left:0;text-align:left;margin-left:304.15pt;margin-top:127.9pt;width:86.25pt;height:21.75pt;z-index:251662336;visibility:visible;mso-wrap-style:square;mso-height-percent:0;mso-wrap-distance-left:9pt;mso-wrap-distance-top:0;mso-wrap-distance-right:9pt;mso-wrap-distance-bottom:0;mso-position-horizontal:absolute;mso-position-horizontal-relative:text;mso-position-vertical:absolute;mso-position-vertical-relative:text;mso-height-percent:0;mso-height-relative:margin;v-text-anchor:middle" arcsize="10923f" o:gfxdata="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" fillcolor="white [3212]" strokecolor="white [3212]" strokeweight="2pt">
                 <v:textbox>
                   <w:txbxContent>
                     <w:p>
@@ -5882,7 +5822,7 @@
         <mc:AlternateContent>
           <mc:Choice Requires="wps">
             <w:drawing>
-              <wp:anchor distT="0" distB="0" distL="114300" distR="114300" simplePos="0" relativeHeight="251659776" behindDoc="0" locked="0" layoutInCell="1" allowOverlap="1" wp14:anchorId="272E577D" wp14:editId="37DF1414">
+              <wp:anchor distT="0" distB="0" distL="114300" distR="114300" simplePos="0" relativeHeight="251660288" behindDoc="0" locked="0" layoutInCell="1" allowOverlap="1" wp14:anchorId="272E577D" wp14:editId="37DF1414">
                 <wp:simplePos x="0" y="0"/>
                 <wp:positionH relativeFrom="column">
                   <wp:posOffset>3862705</wp:posOffset>
@@ -5976,7 +5916,7 @@
           </mc:Choice>
           <mc:Fallback>
             <w:pict>
-              <v:roundrect w14:anchorId="272E577D" id="Rounded Rectangle 57" o:spid="_x0000_s1036" style="position:absolute;left:0;text-align:left;margin-left:304.15pt;margin-top:100.9pt;width:86.25pt;height:21.75pt;z-index:251659776;visibility:visible;mso-wrap-style:square;mso-height-percent:0;mso-wrap-distance-left:9pt;mso-wrap-distance-top:0;mso-wrap-distance-right:9pt;mso-wrap-distance-bottom:0;mso-position-horizontal:absolute;mso-position-horizontal-relative:text;mso-position-vertical:absolute;mso-position-vertical-relative:text;mso-height-percent:0;mso-height-relative:margin;v-text-anchor:middle" arcsize="10923f" o:gfxdata="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" fillcolor="white [3212]" strokecolor="white [3212]" strokeweight="2pt">
+              <v:roundrect w14:anchorId="272E577D" id="Rounded Rectangle 57" o:spid="_x0000_s1036" style="position:absolute;left:0;text-align:left;margin-left:304.15pt;margin-top:100.9pt;width:86.25pt;height:21.75pt;z-index:251660288;visibility:visible;mso-wrap-style:square;mso-height-percent:0;mso-wrap-distance-left:9pt;mso-wrap-distance-top:0;mso-wrap-distance-right:9pt;mso-wrap-distance-bottom:0;mso-position-horizontal:absolute;mso-position-horizontal-relative:text;mso-position-vertical:absolute;mso-position-vertical-relative:text;mso-height-percent:0;mso-height-relative:margin;v-text-anchor:middle" arcsize="10923f" o:gfxdata="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" fillcolor="white [3212]" strokecolor="white [3212]" strokeweight="2pt">
                 <v:textbox>
                   <w:txbxContent>
                     <w:p>
@@ -6016,7 +5956,7 @@
         <mc:AlternateContent>
           <mc:Choice Requires="wps">
             <w:drawing>
-              <wp:anchor distT="0" distB="0" distL="114300" distR="114300" simplePos="0" relativeHeight="251663872" behindDoc="0" locked="0" layoutInCell="1" allowOverlap="1" wp14:anchorId="0412098D" wp14:editId="4305283C">
+              <wp:anchor distT="0" distB="0" distL="114300" distR="114300" simplePos="0" relativeHeight="251664384" behindDoc="0" locked="0" layoutInCell="1" allowOverlap="1" wp14:anchorId="0412098D" wp14:editId="4305283C">
                 <wp:simplePos x="0" y="0"/>
                 <wp:positionH relativeFrom="column">
                   <wp:posOffset>3862705</wp:posOffset>
@@ -6110,7 +6050,7 @@
           </mc:Choice>
           <mc:Fallback>
             <w:pict>
-              <v:roundrect w14:anchorId="0412098D" id="Rounded Rectangle 59" o:spid="_x0000_s1037" style="position:absolute;left:0;text-align:left;margin-left:304.15pt;margin-top:154.9pt;width:86.25pt;height:21.75pt;z-index:251663872;visibility:visible;mso-wrap-style:square;mso-height-percent:0;mso-wrap-distance-left:9pt;mso-wrap-distance-top:0;mso-wrap-distance-right:9pt;mso-wrap-distance-bottom:0;mso-position-horizontal:absolute;mso-position-horizontal-relative:text;mso-position-vertical:absolute;mso-position-vertical-relative:text;mso-height-percent:0;mso-height-relative:margin;v-text-anchor:middle" arcsize="10923f" o:gfxdata="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" fillcolor="white [3212]" strokecolor="white [3212]" strokeweight="2pt">
+              <v:roundrect w14:anchorId="0412098D" id="Rounded Rectangle 59" o:spid="_x0000_s1037" style="position:absolute;left:0;text-align:left;margin-left:304.15pt;margin-top:154.9pt;width:86.25pt;height:21.75pt;z-index:251664384;visibility:visible;mso-wrap-style:square;mso-height-percent:0;mso-wrap-distance-left:9pt;mso-wrap-distance-top:0;mso-wrap-distance-right:9pt;mso-wrap-distance-bottom:0;mso-position-horizontal:absolute;mso-position-horizontal-relative:text;mso-position-vertical:absolute;mso-position-vertical-relative:text;mso-height-percent:0;mso-height-relative:margin;v-text-anchor:middle" arcsize="10923f" o:gfxdata="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" fillcolor="white [3212]" strokecolor="white [3212]" strokeweight="2pt">
                 <v:textbox>
                   <w:txbxContent>
                     <w:p>
@@ -6150,7 +6090,7 @@
         <mc:AlternateContent>
           <mc:Choice Requires="wps">
             <w:drawing>
-              <wp:anchor distT="0" distB="0" distL="114300" distR="114300" simplePos="0" relativeHeight="251651584" behindDoc="0" locked="0" layoutInCell="1" allowOverlap="1" wp14:anchorId="594331A7" wp14:editId="01D4A977">
+              <wp:anchor distT="0" distB="0" distL="114300" distR="114300" simplePos="0" relativeHeight="251652096" behindDoc="0" locked="0" layoutInCell="1" allowOverlap="1" wp14:anchorId="594331A7" wp14:editId="01D4A977">
                 <wp:simplePos x="0" y="0"/>
                 <wp:positionH relativeFrom="column">
                   <wp:posOffset>2319655</wp:posOffset>
@@ -6239,7 +6179,7 @@
           </mc:Choice>
           <mc:Fallback>
             <w:pict>
-              <v:roundrect w14:anchorId="594331A7" id="Rounded Rectangle 35" o:spid="_x0000_s1038" style="position:absolute;left:0;text-align:left;margin-left:182.65pt;margin-top:98.65pt;width:86.25pt;height:21.75pt;z-index:251651584;visibility:visible;mso-wrap-style:square;mso-height-percent:0;mso-wrap-distance-left:9pt;mso-wrap-distance-top:0;mso-wrap-distance-right:9pt;mso-wrap-distance-bottom:0;mso-position-horizontal:absolute;mso-position-horizontal-relative:text;mso-position-vertical:absolute;mso-position-vertical-relative:text;mso-height-percent:0;mso-height-relative:margin;v-text-anchor:middle" arcsize="10923f" o:gfxdata="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" fillcolor="white [3212]" strokecolor="white [3212]" strokeweight="2pt">
+              <v:roundrect w14:anchorId="594331A7" id="Rounded Rectangle 35" o:spid="_x0000_s1038" style="position:absolute;left:0;text-align:left;margin-left:182.65pt;margin-top:98.65pt;width:86.25pt;height:21.75pt;z-index:251652096;visibility:visible;mso-wrap-style:square;mso-height-percent:0;mso-wrap-distance-left:9pt;mso-wrap-distance-top:0;mso-wrap-distance-right:9pt;mso-wrap-distance-bottom:0;mso-position-horizontal:absolute;mso-position-horizontal-relative:text;mso-position-vertical:absolute;mso-position-vertical-relative:text;mso-height-percent:0;mso-height-relative:margin;v-text-anchor:middle" arcsize="10923f" o:gfxdata="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" fillcolor="white [3212]" strokecolor="white [3212]" strokeweight="2pt">
                 <v:textbox>
                   <w:txbxContent>
                     <w:p>
@@ -6274,7 +6214,7 @@
         <mc:AlternateContent>
           <mc:Choice Requires="wps">
             <w:drawing>
-              <wp:anchor distT="0" distB="0" distL="114300" distR="114300" simplePos="0" relativeHeight="251655680" behindDoc="0" locked="0" layoutInCell="1" allowOverlap="1" wp14:anchorId="5324519B" wp14:editId="335B7CF4">
+              <wp:anchor distT="0" distB="0" distL="114300" distR="114300" simplePos="0" relativeHeight="251656192" behindDoc="0" locked="0" layoutInCell="1" allowOverlap="1" wp14:anchorId="5324519B" wp14:editId="335B7CF4">
                 <wp:simplePos x="0" y="0"/>
                 <wp:positionH relativeFrom="column">
                   <wp:posOffset>2319655</wp:posOffset>
@@ -6363,7 +6303,7 @@
           </mc:Choice>
           <mc:Fallback>
             <w:pict>
-              <v:roundrect w14:anchorId="5324519B" id="Rounded Rectangle 37" o:spid="_x0000_s1039" style="position:absolute;left:0;text-align:left;margin-left:182.65pt;margin-top:154.9pt;width:86.25pt;height:21.75pt;z-index:251655680;visibility:visible;mso-wrap-style:square;mso-height-percent:0;mso-wrap-distance-left:9pt;mso-wrap-distance-top:0;mso-wrap-distance-right:9pt;mso-wrap-distance-bottom:0;mso-position-horizontal:absolute;mso-position-horizontal-relative:text;mso-position-vertical:absolute;mso-position-vertical-relative:text;mso-height-percent:0;mso-height-relative:margin;v-text-anchor:middle" arcsize="10923f" o:gfxdata="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" fillcolor="white [3212]" strokecolor="white [3212]" strokeweight="2pt">
+              <v:roundrect w14:anchorId="5324519B" id="Rounded Rectangle 37" o:spid="_x0000_s1039" style="position:absolute;left:0;text-align:left;margin-left:182.65pt;margin-top:154.9pt;width:86.25pt;height:21.75pt;z-index:251656192;visibility:visible;mso-wrap-style:square;mso-height-percent:0;mso-wrap-distance-left:9pt;mso-wrap-distance-top:0;mso-wrap-distance-right:9pt;mso-wrap-distance-bottom:0;mso-position-horizontal:absolute;mso-position-horizontal-relative:text;mso-position-vertical:absolute;mso-position-vertical-relative:text;mso-height-percent:0;mso-height-relative:margin;v-text-anchor:middle" arcsize="10923f" o:gfxdata="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" fillcolor="white [3212]" strokecolor="white [3212]" strokeweight="2pt">
                 <v:textbox>
                   <w:txbxContent>
                     <w:p>
@@ -6398,7 +6338,7 @@
         <mc:AlternateContent>
           <mc:Choice Requires="wps">
             <w:drawing>
-              <wp:anchor distT="0" distB="0" distL="114300" distR="114300" simplePos="0" relativeHeight="251641344" behindDoc="0" locked="0" layoutInCell="1" allowOverlap="1" wp14:anchorId="57D567B8" wp14:editId="30F8D7D5">
+              <wp:anchor distT="0" distB="0" distL="114300" distR="114300" simplePos="0" relativeHeight="251641856" behindDoc="0" locked="0" layoutInCell="1" allowOverlap="1" wp14:anchorId="57D567B8" wp14:editId="30F8D7D5">
                 <wp:simplePos x="0" y="0"/>
                 <wp:positionH relativeFrom="column">
                   <wp:posOffset>709930</wp:posOffset>
@@ -6486,7 +6426,7 @@
           </mc:Choice>
           <mc:Fallback>
             <w:pict>
-              <v:roundrect w14:anchorId="57D567B8" id="Rounded Rectangle 30" o:spid="_x0000_s1040" style="position:absolute;left:0;text-align:left;margin-left:55.9pt;margin-top:208.9pt;width:105pt;height:125.25pt;z-index:251641344;visibility:visible;mso-wrap-style:square;mso-width-percent:0;mso-height-percent:0;mso-wrap-distance-left:9pt;mso-wrap-distance-top:0;mso-wrap-distance-right:9pt;mso-wrap-distance-bottom:0;mso-position-horizontal:absolute;mso-position-horizontal-relative:text;mso-position-vertical:absolute;mso-position-vertical-relative:text;mso-width-percent:0;mso-height-percent:0;mso-width-relative:margin;mso-height-relative:margin;v-text-anchor:top" arcsize="10923f" o:gfxdata="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" fillcolor="#71e598" strokecolor="#71e598" strokeweight="2pt">
+              <v:roundrect w14:anchorId="57D567B8" id="Rounded Rectangle 30" o:spid="_x0000_s1040" style="position:absolute;left:0;text-align:left;margin-left:55.9pt;margin-top:208.9pt;width:105pt;height:125.25pt;z-index:251641856;visibility:visible;mso-wrap-style:square;mso-width-percent:0;mso-height-percent:0;mso-wrap-distance-left:9pt;mso-wrap-distance-top:0;mso-wrap-distance-right:9pt;mso-wrap-distance-bottom:0;mso-position-horizontal:absolute;mso-position-horizontal-relative:text;mso-position-vertical:absolute;mso-position-vertical-relative:text;mso-width-percent:0;mso-height-percent:0;mso-width-relative:margin;mso-height-relative:margin;v-text-anchor:top" arcsize="10923f" o:gfxdata="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" fillcolor="#71e598" strokecolor="#71e598" strokeweight="2pt">
                 <v:textbox>
                   <w:txbxContent>
                     <w:p>
@@ -6517,7 +6457,7 @@
         <mc:AlternateContent>
           <mc:Choice Requires="wps">
             <w:drawing>
-              <wp:anchor distT="0" distB="0" distL="114300" distR="114300" simplePos="0" relativeHeight="251639296" behindDoc="0" locked="0" layoutInCell="1" allowOverlap="1" wp14:anchorId="557CE5FD" wp14:editId="338FEC0F">
+              <wp:anchor distT="0" distB="0" distL="114300" distR="114300" simplePos="0" relativeHeight="251639808" behindDoc="0" locked="0" layoutInCell="1" allowOverlap="1" wp14:anchorId="557CE5FD" wp14:editId="338FEC0F">
                 <wp:simplePos x="0" y="0"/>
                 <wp:positionH relativeFrom="column">
                   <wp:posOffset>690880</wp:posOffset>
@@ -6605,7 +6545,7 @@
           </mc:Choice>
           <mc:Fallback>
             <w:pict>
-              <v:roundrect w14:anchorId="557CE5FD" id="Rounded Rectangle 29" o:spid="_x0000_s1041" style="position:absolute;left:0;text-align:left;margin-left:54.4pt;margin-top:58.9pt;width:105pt;height:123pt;z-index:251639296;visibility:visible;mso-wrap-style:square;mso-width-percent:0;mso-height-percent:0;mso-wrap-distance-left:9pt;mso-wrap-distance-top:0;mso-wrap-distance-right:9pt;mso-wrap-distance-bottom:0;mso-position-horizontal:absolute;mso-position-horizontal-relative:text;mso-position-vertical:absolute;mso-position-vertical-relative:text;mso-width-percent:0;mso-height-percent:0;mso-width-relative:margin;mso-height-relative:margin;v-text-anchor:top" arcsize="10923f" o:gfxdata="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" fillcolor="#71e598" strokecolor="#71e598" strokeweight="2pt">
+              <v:roundrect w14:anchorId="557CE5FD" id="Rounded Rectangle 29" o:spid="_x0000_s1041" style="position:absolute;left:0;text-align:left;margin-left:54.4pt;margin-top:58.9pt;width:105pt;height:123pt;z-index:251639808;visibility:visible;mso-wrap-style:square;mso-width-percent:0;mso-height-percent:0;mso-wrap-distance-left:9pt;mso-wrap-distance-top:0;mso-wrap-distance-right:9pt;mso-wrap-distance-bottom:0;mso-position-horizontal:absolute;mso-position-horizontal-relative:text;mso-position-vertical:absolute;mso-position-vertical-relative:text;mso-width-percent:0;mso-height-percent:0;mso-width-relative:margin;mso-height-relative:margin;v-text-anchor:top" arcsize="10923f" o:gfxdata="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" fillcolor="#71e598" strokecolor="#71e598" strokeweight="2pt">
                 <v:textbox>
                   <w:txbxContent>
                     <w:p>
@@ -6636,7 +6576,7 @@
         <mc:AlternateContent>
           <mc:Choice Requires="wps">
             <w:drawing>
-              <wp:anchor distT="0" distB="0" distL="114300" distR="114300" simplePos="0" relativeHeight="251647488" behindDoc="0" locked="0" layoutInCell="1" allowOverlap="1" wp14:anchorId="335FCA6D" wp14:editId="7CE57C4E">
+              <wp:anchor distT="0" distB="0" distL="114300" distR="114300" simplePos="0" relativeHeight="251648000" behindDoc="0" locked="0" layoutInCell="1" allowOverlap="1" wp14:anchorId="335FCA6D" wp14:editId="7CE57C4E">
                 <wp:simplePos x="0" y="0"/>
                 <wp:positionH relativeFrom="column">
                   <wp:posOffset>3738880</wp:posOffset>
@@ -6724,7 +6664,7 @@
           </mc:Choice>
           <mc:Fallback>
             <w:pict>
-              <v:roundrect w14:anchorId="335FCA6D" id="Rounded Rectangle 33" o:spid="_x0000_s1042" style="position:absolute;left:0;text-align:left;margin-left:294.4pt;margin-top:57.4pt;width:103.5pt;height:123pt;z-index:251647488;visibility:visible;mso-wrap-style:square;mso-width-percent:0;mso-height-percent:0;mso-wrap-distance-left:9pt;mso-wrap-distance-top:0;mso-wrap-distance-right:9pt;mso-wrap-distance-bottom:0;mso-position-horizontal:absolute;mso-position-horizontal-relative:text;mso-position-vertical:absolute;mso-position-vertical-relative:text;mso-width-percent:0;mso-height-percent:0;mso-width-relative:margin;mso-height-relative:margin;v-text-anchor:top" arcsize="10923f" o:gfxdata="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" fillcolor="#71e598" strokecolor="#71e598" strokeweight="2pt">
+              <v:roundrect w14:anchorId="335FCA6D" id="Rounded Rectangle 33" o:spid="_x0000_s1042" style="position:absolute;left:0;text-align:left;margin-left:294.4pt;margin-top:57.4pt;width:103.5pt;height:123pt;z-index:251648000;visibility:visible;mso-wrap-style:square;mso-width-percent:0;mso-height-percent:0;mso-wrap-distance-left:9pt;mso-wrap-distance-top:0;mso-wrap-distance-right:9pt;mso-wrap-distance-bottom:0;mso-position-horizontal:absolute;mso-position-horizontal-relative:text;mso-position-vertical:absolute;mso-position-vertical-relative:text;mso-width-percent:0;mso-height-percent:0;mso-width-relative:margin;mso-height-relative:margin;v-text-anchor:top" arcsize="10923f" o:gfxdata="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" fillcolor="#71e598" strokecolor="#71e598" strokeweight="2pt">
                 <v:textbox>
                   <w:txbxContent>
                     <w:p>
@@ -6755,7 +6695,7 @@
         <mc:AlternateContent>
           <mc:Choice Requires="wps">
             <w:drawing>
-              <wp:anchor distT="0" distB="0" distL="114300" distR="114300" simplePos="0" relativeHeight="251643392" behindDoc="0" locked="0" layoutInCell="1" allowOverlap="1" wp14:anchorId="0ADEABD5" wp14:editId="1B72C8A6">
+              <wp:anchor distT="0" distB="0" distL="114300" distR="114300" simplePos="0" relativeHeight="251643904" behindDoc="0" locked="0" layoutInCell="1" allowOverlap="1" wp14:anchorId="0ADEABD5" wp14:editId="1B72C8A6">
                 <wp:simplePos x="0" y="0"/>
                 <wp:positionH relativeFrom="column">
                   <wp:posOffset>3767455</wp:posOffset>
@@ -6818,7 +6758,13 @@
                               <w:rPr>
                                 <w:color w:val="76923C" w:themeColor="accent3" w:themeShade="BF"/>
                               </w:rPr>
-                              <w:t>Lista obveza</w:t>
+                              <w:t xml:space="preserve">Lista </w:t>
+                            </w:r>
+                            <w:r>
+                              <w:rPr>
+                                <w:color w:val="76923C" w:themeColor="accent3" w:themeShade="BF"/>
+                              </w:rPr>
+                              <w:t>obveza</w:t>
                             </w:r>
                           </w:p>
                         </w:txbxContent>
@@ -6843,7 +6789,7 @@
           </mc:Choice>
           <mc:Fallback>
             <w:pict>
-              <v:roundrect w14:anchorId="0ADEABD5" id="Rounded Rectangle 31" o:spid="_x0000_s1043" style="position:absolute;left:0;text-align:left;margin-left:296.65pt;margin-top:208.9pt;width:103.5pt;height:123pt;z-index:251643392;visibility:visible;mso-wrap-style:square;mso-width-percent:0;mso-height-percent:0;mso-wrap-distance-left:9pt;mso-wrap-distance-top:0;mso-wrap-distance-right:9pt;mso-wrap-distance-bottom:0;mso-position-horizontal:absolute;mso-position-horizontal-relative:text;mso-position-vertical:absolute;mso-position-vertical-relative:text;mso-width-percent:0;mso-height-percent:0;mso-width-relative:margin;mso-height-relative:margin;v-text-anchor:top" arcsize="10923f" o:gfxdata="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" fillcolor="#71e598" strokecolor="#71e598" strokeweight="2pt">
+              <v:roundrect w14:anchorId="0ADEABD5" id="Rounded Rectangle 31" o:spid="_x0000_s1043" style="position:absolute;left:0;text-align:left;margin-left:296.65pt;margin-top:208.9pt;width:103.5pt;height:123pt;z-index:251643904;visibility:visible;mso-wrap-style:square;mso-width-percent:0;mso-height-percent:0;mso-wrap-distance-left:9pt;mso-wrap-distance-top:0;mso-wrap-distance-right:9pt;mso-wrap-distance-bottom:0;mso-position-horizontal:absolute;mso-position-horizontal-relative:text;mso-position-vertical:absolute;mso-position-vertical-relative:text;mso-width-percent:0;mso-height-percent:0;mso-width-relative:margin;mso-height-relative:margin;v-text-anchor:top" arcsize="10923f" o:gfxdata="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" fillcolor="#71e598" strokecolor="#71e598" strokeweight="2pt">
                 <v:textbox>
                   <w:txbxContent>
                     <w:p>
@@ -6857,7 +6803,13 @@
                         <w:rPr>
                           <w:color w:val="76923C" w:themeColor="accent3" w:themeShade="BF"/>
                         </w:rPr>
-                        <w:t>Lista obveza</w:t>
+                        <w:t xml:space="preserve">Lista </w:t>
+                      </w:r>
+                      <w:r>
+                        <w:rPr>
+                          <w:color w:val="76923C" w:themeColor="accent3" w:themeShade="BF"/>
+                        </w:rPr>
+                        <w:t>obveza</w:t>
                       </w:r>
                     </w:p>
                   </w:txbxContent>
@@ -6874,7 +6826,7 @@
         <mc:AlternateContent>
           <mc:Choice Requires="wps">
             <w:drawing>
-              <wp:anchor distT="0" distB="0" distL="114300" distR="114300" simplePos="0" relativeHeight="251645440" behindDoc="0" locked="0" layoutInCell="1" allowOverlap="1" wp14:anchorId="1D88399C" wp14:editId="0E16DD15">
+              <wp:anchor distT="0" distB="0" distL="114300" distR="114300" simplePos="0" relativeHeight="251645952" behindDoc="0" locked="0" layoutInCell="1" allowOverlap="1" wp14:anchorId="1D88399C" wp14:editId="0E16DD15">
                 <wp:simplePos x="0" y="0"/>
                 <wp:positionH relativeFrom="column">
                   <wp:posOffset>2195830</wp:posOffset>
@@ -6962,7 +6914,7 @@
           </mc:Choice>
           <mc:Fallback>
             <w:pict>
-              <v:roundrect w14:anchorId="1D88399C" id="Rounded Rectangle 32" o:spid="_x0000_s1044" style="position:absolute;left:0;text-align:left;margin-left:172.9pt;margin-top:208.9pt;width:106.5pt;height:125.25pt;z-index:251645440;visibility:visible;mso-wrap-style:square;mso-width-percent:0;mso-height-percent:0;mso-wrap-distance-left:9pt;mso-wrap-distance-top:0;mso-wrap-distance-right:9pt;mso-wrap-distance-bottom:0;mso-position-horizontal:absolute;mso-position-horizontal-relative:text;mso-position-vertical:absolute;mso-position-vertical-relative:text;mso-width-percent:0;mso-height-percent:0;mso-width-relative:margin;mso-height-relative:margin;v-text-anchor:top" arcsize="10923f" o:gfxdata="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" fillcolor="#71e598" strokecolor="#71e598" strokeweight="2pt">
+              <v:roundrect w14:anchorId="1D88399C" id="Rounded Rectangle 32" o:spid="_x0000_s1044" style="position:absolute;left:0;text-align:left;margin-left:172.9pt;margin-top:208.9pt;width:106.5pt;height:125.25pt;z-index:251645952;visibility:visible;mso-wrap-style:square;mso-width-percent:0;mso-height-percent:0;mso-wrap-distance-left:9pt;mso-wrap-distance-top:0;mso-wrap-distance-right:9pt;mso-wrap-distance-bottom:0;mso-position-horizontal:absolute;mso-position-horizontal-relative:text;mso-position-vertical:absolute;mso-position-vertical-relative:text;mso-width-percent:0;mso-height-percent:0;mso-width-relative:margin;mso-height-relative:margin;v-text-anchor:top" arcsize="10923f" o:gfxdata="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" fillcolor="#71e598" strokecolor="#71e598" strokeweight="2pt">
                 <v:textbox>
                   <w:txbxContent>
                     <w:p>
@@ -6993,7 +6945,7 @@
         <mc:AlternateContent>
           <mc:Choice Requires="wps">
             <w:drawing>
-              <wp:anchor distT="0" distB="0" distL="114300" distR="114300" simplePos="0" relativeHeight="251649536" behindDoc="0" locked="0" layoutInCell="1" allowOverlap="1" wp14:anchorId="1E2C2614" wp14:editId="1EBD90A1">
+              <wp:anchor distT="0" distB="0" distL="114300" distR="114300" simplePos="0" relativeHeight="251650048" behindDoc="0" locked="0" layoutInCell="1" allowOverlap="1" wp14:anchorId="1E2C2614" wp14:editId="1EBD90A1">
                 <wp:simplePos x="0" y="0"/>
                 <wp:positionH relativeFrom="column">
                   <wp:posOffset>2205355</wp:posOffset>
@@ -7081,7 +7033,7 @@
           </mc:Choice>
           <mc:Fallback>
             <w:pict>
-              <v:roundrect w14:anchorId="1E2C2614" id="Rounded Rectangle 34" o:spid="_x0000_s1045" style="position:absolute;left:0;text-align:left;margin-left:173.65pt;margin-top:58.9pt;width:104.25pt;height:123pt;z-index:251649536;visibility:visible;mso-wrap-style:square;mso-width-percent:0;mso-height-percent:0;mso-wrap-distance-left:9pt;mso-wrap-distance-top:0;mso-wrap-distance-right:9pt;mso-wrap-distance-bottom:0;mso-position-horizontal:absolute;mso-position-horizontal-relative:text;mso-position-vertical:absolute;mso-position-vertical-relative:text;mso-width-percent:0;mso-height-percent:0;mso-width-relative:margin;mso-height-relative:margin;v-text-anchor:top" arcsize="10923f" o:gfxdata="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" fillcolor="#71e598" strokecolor="#71e598" strokeweight="2pt">
+              <v:roundrect w14:anchorId="1E2C2614" id="Rounded Rectangle 34" o:spid="_x0000_s1045" style="position:absolute;left:0;text-align:left;margin-left:173.65pt;margin-top:58.9pt;width:104.25pt;height:123pt;z-index:251650048;visibility:visible;mso-wrap-style:square;mso-width-percent:0;mso-height-percent:0;mso-wrap-distance-left:9pt;mso-wrap-distance-top:0;mso-wrap-distance-right:9pt;mso-wrap-distance-bottom:0;mso-position-horizontal:absolute;mso-position-horizontal-relative:text;mso-position-vertical:absolute;mso-position-vertical-relative:text;mso-width-percent:0;mso-height-percent:0;mso-width-relative:margin;mso-height-relative:margin;v-text-anchor:top" arcsize="10923f" o:gfxdata="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" fillcolor="#71e598" strokecolor="#71e598" strokeweight="2pt">
                 <v:textbox>
                   <w:txbxContent>
                     <w:p>
@@ -7193,7 +7145,23 @@
                                   <w14:round/>
                                 </w14:textOutline>
                               </w:rPr>
-                              <w:t>Personal Finance</w:t>
+                              <w:t xml:space="preserve">Personal </w:t>
+                            </w:r>
+                            <w:r>
+                              <w:rPr>
+                                <w:color w:val="4F81BD" w:themeColor="accent1"/>
+                                <w14:shadow w14:blurRad="38100" w14:dist="25400" w14:dir="5400000" w14:sx="100000" w14:sy="100000" w14:kx="0" w14:ky="0" w14:algn="ctr">
+                                  <w14:srgbClr w14:val="6E747A">
+                                    <w14:alpha w14:val="57000"/>
+                                  </w14:srgbClr>
+                                </w14:shadow>
+                                <w14:textOutline w14:w="0" w14:cap="flat" w14:cmpd="sng" w14:algn="ctr">
+                                  <w14:noFill/>
+                                  <w14:prstDash w14:val="solid"/>
+                                  <w14:round/>
+                                </w14:textOutline>
+                              </w:rPr>
+                              <w:t>Finance</w:t>
                             </w:r>
                           </w:p>
                           <w:p>
@@ -7264,7 +7232,23 @@
                             <w14:round/>
                           </w14:textOutline>
                         </w:rPr>
-                        <w:t>Personal Finance</w:t>
+                        <w:t xml:space="preserve">Personal </w:t>
+                      </w:r>
+                      <w:r>
+                        <w:rPr>
+                          <w:color w:val="4F81BD" w:themeColor="accent1"/>
+                          <w14:shadow w14:blurRad="38100" w14:dist="25400" w14:dir="5400000" w14:sx="100000" w14:sy="100000" w14:kx="0" w14:ky="0" w14:algn="ctr">
+                            <w14:srgbClr w14:val="6E747A">
+                              <w14:alpha w14:val="57000"/>
+                            </w14:srgbClr>
+                          </w14:shadow>
+                          <w14:textOutline w14:w="0" w14:cap="flat" w14:cmpd="sng" w14:algn="ctr">
+                            <w14:noFill/>
+                            <w14:prstDash w14:val="solid"/>
+                            <w14:round/>
+                          </w14:textOutline>
+                        </w:rPr>
+                        <w:t>Finance</w:t>
                       </w:r>
                     </w:p>
                     <w:p>
@@ -7307,7 +7291,7 @@
         <mc:AlternateContent>
           <mc:Choice Requires="wps">
             <w:drawing>
-              <wp:anchor distT="0" distB="0" distL="114300" distR="114300" simplePos="0" relativeHeight="251685376" behindDoc="0" locked="0" layoutInCell="1" allowOverlap="1" wp14:anchorId="3C419A4C" wp14:editId="3BC9360B">
+              <wp:anchor distT="0" distB="0" distL="114300" distR="114300" simplePos="0" relativeHeight="251684864" behindDoc="0" locked="0" layoutInCell="1" allowOverlap="1" wp14:anchorId="3C419A4C" wp14:editId="3BC9360B">
                 <wp:simplePos x="0" y="0"/>
                 <wp:positionH relativeFrom="column">
                   <wp:posOffset>567055</wp:posOffset>
@@ -7396,7 +7380,23 @@
                                   <w14:round/>
                                 </w14:textOutline>
                               </w:rPr>
-                              <w:t>Web servis</w:t>
+                              <w:t xml:space="preserve">Web </w:t>
+                            </w:r>
+                            <w:r>
+                              <w:rPr>
+                                <w:color w:val="4F81BD" w:themeColor="accent1"/>
+                                <w14:shadow w14:blurRad="38100" w14:dist="25400" w14:dir="5400000" w14:sx="100000" w14:sy="100000" w14:kx="0" w14:ky="0" w14:algn="ctr">
+                                  <w14:srgbClr w14:val="6E747A">
+                                    <w14:alpha w14:val="57000"/>
+                                  </w14:srgbClr>
+                                </w14:shadow>
+                                <w14:textOutline w14:w="0" w14:cap="flat" w14:cmpd="sng" w14:algn="ctr">
+                                  <w14:noFill/>
+                                  <w14:prstDash w14:val="solid"/>
+                                  <w14:round/>
+                                </w14:textOutline>
+                              </w:rPr>
+                              <w:t>servis</w:t>
                             </w:r>
                           </w:p>
                           <w:p>
@@ -7423,7 +7423,7 @@
           </mc:Choice>
           <mc:Fallback>
             <w:pict>
-              <v:roundrect w14:anchorId="3C419A4C" id="Rounded Rectangle 72" o:spid="_x0000_s1047" style="position:absolute;left:0;text-align:left;margin-left:44.65pt;margin-top:15.95pt;width:362.25pt;height:77.25pt;z-index:251685376;visibility:visible;mso-wrap-style:square;mso-height-percent:0;mso-wrap-distance-left:9pt;mso-wrap-distance-top:0;mso-wrap-distance-right:9pt;mso-wrap-distance-bottom:0;mso-position-horizontal:absolute;mso-position-horizontal-relative:text;mso-position-vertical:absolute;mso-position-vertical-relative:text;mso-height-percent:0;mso-height-relative:margin;v-text-anchor:top" arcsize="10923f" o:gfxdata="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" fillcolor="#c6d9f1 [671]" strokecolor="#c6d9f1 [671]" strokeweight="2pt">
+              <v:roundrect w14:anchorId="3C419A4C" id="Rounded Rectangle 72" o:spid="_x0000_s1047" style="position:absolute;left:0;text-align:left;margin-left:44.65pt;margin-top:15.95pt;width:362.25pt;height:77.25pt;z-index:251684864;visibility:visible;mso-wrap-style:square;mso-height-percent:0;mso-wrap-distance-left:9pt;mso-wrap-distance-top:0;mso-wrap-distance-right:9pt;mso-wrap-distance-bottom:0;mso-position-horizontal:absolute;mso-position-horizontal-relative:text;mso-position-vertical:absolute;mso-position-vertical-relative:text;mso-height-percent:0;mso-height-relative:margin;v-text-anchor:top" arcsize="10923f" o:gfxdata="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" fillcolor="#c6d9f1 [671]" strokecolor="#c6d9f1 [671]" strokeweight="2pt">
                 <v:textbox>
                   <w:txbxContent>
                     <w:p>
@@ -7457,7 +7457,23 @@
                             <w14:round/>
                           </w14:textOutline>
                         </w:rPr>
-                        <w:t>Web servis</w:t>
+                        <w:t xml:space="preserve">Web </w:t>
+                      </w:r>
+                      <w:r>
+                        <w:rPr>
+                          <w:color w:val="4F81BD" w:themeColor="accent1"/>
+                          <w14:shadow w14:blurRad="38100" w14:dist="25400" w14:dir="5400000" w14:sx="100000" w14:sy="100000" w14:kx="0" w14:ky="0" w14:algn="ctr">
+                            <w14:srgbClr w14:val="6E747A">
+                              <w14:alpha w14:val="57000"/>
+                            </w14:srgbClr>
+                          </w14:shadow>
+                          <w14:textOutline w14:w="0" w14:cap="flat" w14:cmpd="sng" w14:algn="ctr">
+                            <w14:noFill/>
+                            <w14:prstDash w14:val="solid"/>
+                            <w14:round/>
+                          </w14:textOutline>
+                        </w:rPr>
+                        <w:t>servis</w:t>
                       </w:r>
                     </w:p>
                     <w:p>
@@ -7493,7 +7509,7 @@
         <mc:AlternateContent>
           <mc:Choice Requires="wps">
             <w:drawing>
-              <wp:anchor distT="0" distB="0" distL="114300" distR="114300" simplePos="0" relativeHeight="251689472" behindDoc="0" locked="0" layoutInCell="1" allowOverlap="1" wp14:anchorId="312B1512" wp14:editId="5CD41B8B">
+              <wp:anchor distT="0" distB="0" distL="114300" distR="114300" simplePos="0" relativeHeight="251688960" behindDoc="0" locked="0" layoutInCell="1" allowOverlap="1" wp14:anchorId="312B1512" wp14:editId="5CD41B8B">
                 <wp:simplePos x="0" y="0"/>
                 <wp:positionH relativeFrom="column">
                   <wp:posOffset>1338580</wp:posOffset>
@@ -7560,7 +7576,15 @@
                                 <w:sz w:val="22"/>
                                 <w:szCs w:val="22"/>
                               </w:rPr>
-                              <w:t>Spajanje na bazu podataka</w:t>
+                              <w:t xml:space="preserve">Spajanje </w:t>
+                            </w:r>
+                            <w:r>
+                              <w:rPr>
+                                <w:color w:val="000000" w:themeColor="text1"/>
+                                <w:sz w:val="22"/>
+                                <w:szCs w:val="22"/>
+                              </w:rPr>
+                              <w:t>na bazu podataka</w:t>
                             </w:r>
                           </w:p>
                         </w:txbxContent>
@@ -7582,7 +7606,7 @@
           </mc:Choice>
           <mc:Fallback>
             <w:pict>
-              <v:roundrect w14:anchorId="312B1512" id="Rounded Rectangle 74" o:spid="_x0000_s1048" style="position:absolute;left:0;text-align:left;margin-left:105.4pt;margin-top:12.85pt;width:241.5pt;height:27.75pt;z-index:251689472;visibility:visible;mso-wrap-style:square;mso-height-percent:0;mso-wrap-distance-left:9pt;mso-wrap-distance-top:0;mso-wrap-distance-right:9pt;mso-wrap-distance-bottom:0;mso-position-horizontal:absolute;mso-position-horizontal-relative:text;mso-position-vertical:absolute;mso-position-vertical-relative:text;mso-height-percent:0;mso-height-relative:margin;v-text-anchor:middle" arcsize="10923f" o:gfxdata="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" fillcolor="white [3212]" strokecolor="white [3212]" strokeweight="2pt">
+              <v:roundrect w14:anchorId="312B1512" id="Rounded Rectangle 74" o:spid="_x0000_s1048" style="position:absolute;left:0;text-align:left;margin-left:105.4pt;margin-top:12.85pt;width:241.5pt;height:27.75pt;z-index:251688960;visibility:visible;mso-wrap-style:square;mso-height-percent:0;mso-wrap-distance-left:9pt;mso-wrap-distance-top:0;mso-wrap-distance-right:9pt;mso-wrap-distance-bottom:0;mso-position-horizontal:absolute;mso-position-horizontal-relative:text;mso-position-vertical:absolute;mso-position-vertical-relative:text;mso-height-percent:0;mso-height-relative:margin;v-text-anchor:middle" arcsize="10923f" o:gfxdata="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" fillcolor="white [3212]" strokecolor="white [3212]" strokeweight="2pt">
                 <v:textbox>
                   <w:txbxContent>
                     <w:p>
@@ -7600,7 +7624,15 @@
                           <w:sz w:val="22"/>
                           <w:szCs w:val="22"/>
                         </w:rPr>
-                        <w:t>Spajanje na bazu podataka</w:t>
+                        <w:t xml:space="preserve">Spajanje </w:t>
+                      </w:r>
+                      <w:r>
+                        <w:rPr>
+                          <w:color w:val="000000" w:themeColor="text1"/>
+                          <w:sz w:val="22"/>
+                          <w:szCs w:val="22"/>
+                        </w:rPr>
+                        <w:t>na bazu podataka</w:t>
                       </w:r>
                     </w:p>
                   </w:txbxContent>
@@ -7617,7 +7649,7 @@
         <mc:AlternateContent>
           <mc:Choice Requires="wps">
             <w:drawing>
-              <wp:anchor distT="0" distB="0" distL="114300" distR="114300" simplePos="0" relativeHeight="251687424" behindDoc="0" locked="0" layoutInCell="1" allowOverlap="1" wp14:anchorId="503192B0" wp14:editId="18D5590F">
+              <wp:anchor distT="0" distB="0" distL="114300" distR="114300" simplePos="0" relativeHeight="251686912" behindDoc="0" locked="0" layoutInCell="1" allowOverlap="1" wp14:anchorId="503192B0" wp14:editId="18D5590F">
                 <wp:simplePos x="0" y="0"/>
                 <wp:positionH relativeFrom="column">
                   <wp:posOffset>1100455</wp:posOffset>
@@ -7684,7 +7716,7 @@
           </mc:Choice>
           <mc:Fallback>
             <w:pict>
-              <v:roundrect w14:anchorId="7D405E9B" id="Rounded Rectangle 73" o:spid="_x0000_s1026" style="position:absolute;margin-left:86.65pt;margin-top:6.1pt;width:275.25pt;height:39.75pt;z-index:251687424;visibility:visible;mso-wrap-style:square;mso-height-percent:0;mso-wrap-distance-left:9pt;mso-wrap-distance-top:0;mso-wrap-distance-right:9pt;mso-wrap-distance-bottom:0;mso-position-horizontal:absolute;mso-position-horizontal-relative:text;mso-position-vertical:absolute;mso-position-vertical-relative:text;mso-height-percent:0;mso-height-relative:margin;v-text-anchor:middle" arcsize="10923f" o:gfxdata="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" fillcolor="#71e598" strokecolor="#71e598" strokeweight="2pt"/>
+              <v:roundrect w14:anchorId="18D11DA8" id="Rounded Rectangle 73" o:spid="_x0000_s1026" style="position:absolute;margin-left:86.65pt;margin-top:6.1pt;width:275.25pt;height:39.75pt;z-index:251686912;visibility:visible;mso-wrap-style:square;mso-height-percent:0;mso-wrap-distance-left:9pt;mso-wrap-distance-top:0;mso-wrap-distance-right:9pt;mso-wrap-distance-bottom:0;mso-position-horizontal:absolute;mso-position-horizontal-relative:text;mso-position-vertical:absolute;mso-position-vertical-relative:text;mso-height-percent:0;mso-height-relative:margin;v-text-anchor:middle" arcsize="10923f" o:gfxdata="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" fillcolor="#71e598" strokecolor="#71e598" strokeweight="2pt"/>
             </w:pict>
           </mc:Fallback>
         </mc:AlternateContent>
@@ -7710,7 +7742,7 @@
         <mc:AlternateContent>
           <mc:Choice Requires="wps">
             <w:drawing>
-              <wp:anchor distT="0" distB="0" distL="114300" distR="114300" simplePos="0" relativeHeight="251693568" behindDoc="0" locked="0" layoutInCell="1" allowOverlap="1" wp14:anchorId="48F90013" wp14:editId="1384A1F6">
+              <wp:anchor distT="0" distB="0" distL="114300" distR="114300" simplePos="0" relativeHeight="251693056" behindDoc="0" locked="0" layoutInCell="1" allowOverlap="1" wp14:anchorId="48F90013" wp14:editId="1384A1F6">
                 <wp:simplePos x="0" y="0"/>
                 <wp:positionH relativeFrom="column">
                   <wp:posOffset>2862580</wp:posOffset>
@@ -7762,7 +7794,7 @@
           </mc:Choice>
           <mc:Fallback>
             <w:pict>
-              <v:line w14:anchorId="24031929" id="Straight Connector 77" o:spid="_x0000_s1026" style="position:absolute;z-index:251693568;visibility:visible;mso-wrap-style:square;mso-height-percent:0;mso-wrap-distance-left:9pt;mso-wrap-distance-top:0;mso-wrap-distance-right:9pt;mso-wrap-distance-bottom:0;mso-position-horizontal:absolute;mso-position-horizontal-relative:text;mso-position-vertical:absolute;mso-position-vertical-relative:text;mso-height-percent:0;mso-height-relative:margin" from="225.4pt,.7pt" to="226.15pt,34.45pt" o:gfxdata="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" strokecolor="#4579b8 [3044]"/>
+              <v:line w14:anchorId="5306D5CA" id="Straight Connector 77" o:spid="_x0000_s1026" style="position:absolute;z-index:251693056;visibility:visible;mso-wrap-style:square;mso-height-percent:0;mso-wrap-distance-left:9pt;mso-wrap-distance-top:0;mso-wrap-distance-right:9pt;mso-wrap-distance-bottom:0;mso-position-horizontal:absolute;mso-position-horizontal-relative:text;mso-position-vertical:absolute;mso-position-vertical-relative:text;mso-height-percent:0;mso-height-relative:margin" from="225.4pt,.7pt" to="226.15pt,34.45pt" o:gfxdata="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" strokecolor="#4579b8 [3044]"/>
             </w:pict>
           </mc:Fallback>
         </mc:AlternateContent>
@@ -7781,7 +7813,7 @@
         <mc:AlternateContent>
           <mc:Choice Requires="wps">
             <w:drawing>
-              <wp:anchor distT="0" distB="0" distL="114300" distR="114300" simplePos="0" relativeHeight="251683328" behindDoc="0" locked="0" layoutInCell="1" allowOverlap="1" wp14:anchorId="58D724C9" wp14:editId="50AB20DD">
+              <wp:anchor distT="0" distB="0" distL="114300" distR="114300" simplePos="0" relativeHeight="251682816" behindDoc="0" locked="0" layoutInCell="1" allowOverlap="1" wp14:anchorId="58D724C9" wp14:editId="50AB20DD">
                 <wp:simplePos x="0" y="0"/>
                 <wp:positionH relativeFrom="column">
                   <wp:posOffset>567055</wp:posOffset>
@@ -7870,7 +7902,23 @@
                                   <w14:round/>
                                 </w14:textOutline>
                               </w:rPr>
-                              <w:t>Baza podataka</w:t>
+                              <w:t xml:space="preserve">Baza </w:t>
+                            </w:r>
+                            <w:r>
+                              <w:rPr>
+                                <w:color w:val="4F81BD" w:themeColor="accent1"/>
+                                <w14:shadow w14:blurRad="38100" w14:dist="25400" w14:dir="5400000" w14:sx="100000" w14:sy="100000" w14:kx="0" w14:ky="0" w14:algn="ctr">
+                                  <w14:srgbClr w14:val="6E747A">
+                                    <w14:alpha w14:val="57000"/>
+                                  </w14:srgbClr>
+                                </w14:shadow>
+                                <w14:textOutline w14:w="0" w14:cap="flat" w14:cmpd="sng" w14:algn="ctr">
+                                  <w14:noFill/>
+                                  <w14:prstDash w14:val="solid"/>
+                                  <w14:round/>
+                                </w14:textOutline>
+                              </w:rPr>
+                              <w:t>podataka</w:t>
                             </w:r>
                           </w:p>
                           <w:p>
@@ -7897,7 +7945,7 @@
           </mc:Choice>
           <mc:Fallback>
             <w:pict>
-              <v:roundrect w14:anchorId="58D724C9" id="Rounded Rectangle 71" o:spid="_x0000_s1049" style="position:absolute;left:0;text-align:left;margin-left:44.65pt;margin-top:14.5pt;width:362.25pt;height:30.75pt;z-index:251683328;visibility:visible;mso-wrap-style:square;mso-height-percent:0;mso-wrap-distance-left:9pt;mso-wrap-distance-top:0;mso-wrap-distance-right:9pt;mso-wrap-distance-bottom:0;mso-position-horizontal:absolute;mso-position-horizontal-relative:text;mso-position-vertical:absolute;mso-position-vertical-relative:text;mso-height-percent:0;mso-height-relative:margin;v-text-anchor:middle" arcsize="10923f" o:gfxdata="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" fillcolor="#c6d9f1 [671]" strokecolor="#c6d9f1 [671]" strokeweight="2pt">
+              <v:roundrect w14:anchorId="58D724C9" id="Rounded Rectangle 71" o:spid="_x0000_s1049" style="position:absolute;left:0;text-align:left;margin-left:44.65pt;margin-top:14.5pt;width:362.25pt;height:30.75pt;z-index:251682816;visibility:visible;mso-wrap-style:square;mso-height-percent:0;mso-wrap-distance-left:9pt;mso-wrap-distance-top:0;mso-wrap-distance-right:9pt;mso-wrap-distance-bottom:0;mso-position-horizontal:absolute;mso-position-horizontal-relative:text;mso-position-vertical:absolute;mso-position-vertical-relative:text;mso-height-percent:0;mso-height-relative:margin;v-text-anchor:middle" arcsize="10923f" o:gfxdata="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" fillcolor="#c6d9f1 [671]" strokecolor="#c6d9f1 [671]" strokeweight="2pt">
                 <v:textbox>
                   <w:txbxContent>
                     <w:p>
@@ -7931,7 +7979,23 @@
                             <w14:round/>
                           </w14:textOutline>
                         </w:rPr>
-                        <w:t>Baza podataka</w:t>
+                        <w:t xml:space="preserve">Baza </w:t>
+                      </w:r>
+                      <w:r>
+                        <w:rPr>
+                          <w:color w:val="4F81BD" w:themeColor="accent1"/>
+                          <w14:shadow w14:blurRad="38100" w14:dist="25400" w14:dir="5400000" w14:sx="100000" w14:sy="100000" w14:kx="0" w14:ky="0" w14:algn="ctr">
+                            <w14:srgbClr w14:val="6E747A">
+                              <w14:alpha w14:val="57000"/>
+                            </w14:srgbClr>
+                          </w14:shadow>
+                          <w14:textOutline w14:w="0" w14:cap="flat" w14:cmpd="sng" w14:algn="ctr">
+                            <w14:noFill/>
+                            <w14:prstDash w14:val="solid"/>
+                            <w14:round/>
+                          </w14:textOutline>
+                        </w:rPr>
+                        <w:t>podataka</w:t>
                       </w:r>
                     </w:p>
                     <w:p>
@@ -7992,12 +8056,12 @@
       <w:pPr>
         <w:pStyle w:val="FOINaslov2"/>
       </w:pPr>
-      <w:bookmarkStart w:id="13" w:name="_Toc473664328"/>
+      <w:bookmarkStart w:id="14" w:name="_Toc474704688"/>
       <w:r>
         <w:lastRenderedPageBreak/>
         <w:t>ERA model</w:t>
       </w:r>
-      <w:bookmarkEnd w:id="13"/>
+      <w:bookmarkEnd w:id="14"/>
     </w:p>
     <w:p>
       <w:pPr>
@@ -8106,12 +8170,12 @@
       <w:pPr>
         <w:pStyle w:val="FOINaslov2"/>
       </w:pPr>
-      <w:bookmarkStart w:id="14" w:name="_Toc473664329"/>
+      <w:bookmarkStart w:id="15" w:name="_Toc474704689"/>
       <w:r>
         <w:lastRenderedPageBreak/>
         <w:t>Opis funkcionalnosti aplikacije</w:t>
       </w:r>
-      <w:bookmarkEnd w:id="14"/>
+      <w:bookmarkEnd w:id="15"/>
     </w:p>
     <w:p>
       <w:pPr>
@@ -8123,53 +8187,555 @@
         <w:t>Prikaz navedenih funkcionalnosti može</w:t>
       </w:r>
       <w:r>
-        <w:t xml:space="preserve"> se vidjeti na </w:t>
-      </w:r>
-      <w:r>
-        <w:t>dijagramu slučajeva korištenja nakon kojeg je prikazan detaljan opis svakog slučaja.</w:t>
+        <w:t xml:space="preserve"> se vidjeti </w:t>
+      </w:r>
+      <w:r>
+        <w:t>kroz detaljne opise slučajeva korištenja te prikaza dijagrama istih.</w:t>
       </w:r>
     </w:p>
     <w:p>
       <w:pPr>
         <w:pStyle w:val="FOINaslov3"/>
       </w:pPr>
-      <w:bookmarkStart w:id="15" w:name="_Toc473664330"/>
-      <w:r>
-        <w:t>Dijagram slučajeva korištenja</w:t>
-      </w:r>
-      <w:bookmarkEnd w:id="15"/>
-    </w:p>
-    <w:p>
-      <w:pPr>
-        <w:spacing w:line="360" w:lineRule="auto"/>
-        <w:ind w:firstLine="357"/>
-        <w:jc w:val="both"/>
-      </w:pPr>
-      <w:r>
-        <w:t xml:space="preserve">U dijagramu su prikazani sljedeći slučajevi korištenja: Prijavljivanje u aplikaciju, koje se proširuje slučajevima Prikazivanje Statistike, Prikazivanje dnevnika, Prikazivanje obveza, Prikazivanje kategorija i Prikazivanje </w:t>
-      </w:r>
-      <w:r>
-        <w:t>profila, dok uključuje slučaj</w:t>
-      </w:r>
-      <w:r>
-        <w:t xml:space="preserve"> Prikazivanje dnevnih prihoda. Slučaj Registriranje u aplikaciju također uključuje slučaj Prikazivanje dnevnih prihoda i rashoda. Slučajevi Prikazivanja obveza, kategorija i dnevnih prihoda i rashoda prošireni su slučajevima Unošenje, Mijenjanje i Brisanje. Slučaj Prikazivanje dnevnika proširen je samo slučajem Unošenje, Prikazivanje obveza uključuje slučaj Obavještavanje o obvezi, Prikazivanje profila proširen je slučajevima Mijenjanje i Odjavljivanje iz aplikacije. </w:t>
-      </w:r>
-    </w:p>
-    <w:p>
-      <w:pPr>
-        <w:spacing w:line="360" w:lineRule="auto"/>
-        <w:ind w:left="357"/>
-        <w:jc w:val="center"/>
-      </w:pPr>
+      <w:bookmarkStart w:id="16" w:name="_Toc474704690"/>
+      <w:r>
+        <w:t>Detaljan opis slučajeva korištenja</w:t>
+      </w:r>
+      <w:bookmarkEnd w:id="16"/>
+    </w:p>
+    <w:tbl>
+      <w:tblPr>
+        <w:tblStyle w:val="TableGrid"/>
+        <w:tblW w:w="0" w:type="auto"/>
+        <w:tblLook w:val="04A0" w:firstRow="1" w:lastRow="0" w:firstColumn="1" w:lastColumn="0" w:noHBand="0" w:noVBand="1"/>
+      </w:tblPr>
+      <w:tblGrid>
+        <w:gridCol w:w="846"/>
+        <w:gridCol w:w="8216"/>
+      </w:tblGrid>
+      <w:tr>
+        <w:tc>
+          <w:tcPr>
+            <w:tcW w:w="846" w:type="dxa"/>
+          </w:tcPr>
+          <w:p>
+            <w:pPr>
+              <w:rPr>
+                <w:b/>
+              </w:rPr>
+            </w:pPr>
+            <w:r>
+              <w:rPr>
+                <w:b/>
+              </w:rPr>
+              <w:t>ID</w:t>
+            </w:r>
+          </w:p>
+        </w:tc>
+        <w:tc>
+          <w:tcPr>
+            <w:tcW w:w="8216" w:type="dxa"/>
+          </w:tcPr>
+          <w:p>
+            <w:pPr>
+              <w:rPr>
+                <w:b/>
+              </w:rPr>
+            </w:pPr>
+            <w:r>
+              <w:rPr>
+                <w:b/>
+              </w:rPr>
+              <w:t>Opis scenarija korištenja</w:t>
+            </w:r>
+          </w:p>
+        </w:tc>
+      </w:tr>
+      <w:tr>
+        <w:tc>
+          <w:tcPr>
+            <w:tcW w:w="846" w:type="dxa"/>
+          </w:tcPr>
+          <w:p>
+            <w:r>
+              <w:t>UC-1</w:t>
+            </w:r>
+          </w:p>
+        </w:tc>
+        <w:tc>
+          <w:tcPr>
+            <w:tcW w:w="8216" w:type="dxa"/>
+          </w:tcPr>
+          <w:p>
+            <w:r>
+              <w:t>Registracija korisnika</w:t>
+            </w:r>
+          </w:p>
+        </w:tc>
+      </w:tr>
+      <w:tr>
+        <w:tc>
+          <w:tcPr>
+            <w:tcW w:w="846" w:type="dxa"/>
+          </w:tcPr>
+          <w:p>
+            <w:r>
+              <w:t>UC-2</w:t>
+            </w:r>
+          </w:p>
+        </w:tc>
+        <w:tc>
+          <w:tcPr>
+            <w:tcW w:w="8216" w:type="dxa"/>
+          </w:tcPr>
+          <w:p>
+            <w:r>
+              <w:t>Prijava korisnika</w:t>
+            </w:r>
+          </w:p>
+        </w:tc>
+      </w:tr>
+      <w:tr>
+        <w:tc>
+          <w:tcPr>
+            <w:tcW w:w="846" w:type="dxa"/>
+          </w:tcPr>
+          <w:p>
+            <w:r>
+              <w:t>UC-3</w:t>
+            </w:r>
+          </w:p>
+        </w:tc>
+        <w:tc>
+          <w:tcPr>
+            <w:tcW w:w="8216" w:type="dxa"/>
+          </w:tcPr>
+          <w:p>
+            <w:r>
+              <w:t>Profil korisnika</w:t>
+            </w:r>
+          </w:p>
+        </w:tc>
+      </w:tr>
+      <w:tr>
+        <w:tc>
+          <w:tcPr>
+            <w:tcW w:w="846" w:type="dxa"/>
+          </w:tcPr>
+          <w:p>
+            <w:r>
+              <w:t>UC-4</w:t>
+            </w:r>
+          </w:p>
+        </w:tc>
+        <w:tc>
+          <w:tcPr>
+            <w:tcW w:w="8216" w:type="dxa"/>
+          </w:tcPr>
+          <w:p>
+            <w:r>
+              <w:t>Dnevni prohodi i rashodi</w:t>
+            </w:r>
+          </w:p>
+        </w:tc>
+      </w:tr>
+      <w:tr>
+        <w:tc>
+          <w:tcPr>
+            <w:tcW w:w="846" w:type="dxa"/>
+          </w:tcPr>
+          <w:p>
+            <w:r>
+              <w:t>UC-5</w:t>
+            </w:r>
+          </w:p>
+        </w:tc>
+        <w:tc>
+          <w:tcPr>
+            <w:tcW w:w="8216" w:type="dxa"/>
+          </w:tcPr>
+          <w:p>
+            <w:r>
+              <w:t>Kategorije</w:t>
+            </w:r>
+          </w:p>
+        </w:tc>
+      </w:tr>
+      <w:tr>
+        <w:tc>
+          <w:tcPr>
+            <w:tcW w:w="846" w:type="dxa"/>
+          </w:tcPr>
+          <w:p>
+            <w:r>
+              <w:t>UC-6</w:t>
+            </w:r>
+          </w:p>
+        </w:tc>
+        <w:tc>
+          <w:tcPr>
+            <w:tcW w:w="8216" w:type="dxa"/>
+          </w:tcPr>
+          <w:p>
+            <w:r>
+              <w:t>Dnevnik</w:t>
+            </w:r>
+          </w:p>
+        </w:tc>
+      </w:tr>
+      <w:tr>
+        <w:tc>
+          <w:tcPr>
+            <w:tcW w:w="846" w:type="dxa"/>
+          </w:tcPr>
+          <w:p>
+            <w:r>
+              <w:t>UC-7</w:t>
+            </w:r>
+          </w:p>
+        </w:tc>
+        <w:tc>
+          <w:tcPr>
+            <w:tcW w:w="8216" w:type="dxa"/>
+          </w:tcPr>
+          <w:p>
+            <w:r>
+              <w:t>Statistika</w:t>
+            </w:r>
+          </w:p>
+        </w:tc>
+      </w:tr>
+      <w:tr>
+        <w:tc>
+          <w:tcPr>
+            <w:tcW w:w="846" w:type="dxa"/>
+          </w:tcPr>
+          <w:p>
+            <w:r>
+              <w:t>UC-8</w:t>
+            </w:r>
+          </w:p>
+        </w:tc>
+        <w:tc>
+          <w:tcPr>
+            <w:tcW w:w="8216" w:type="dxa"/>
+          </w:tcPr>
+          <w:p>
+            <w:r>
+              <w:t>Lista obveza</w:t>
+            </w:r>
+          </w:p>
+        </w:tc>
+      </w:tr>
+      <w:tr>
+        <w:tc>
+          <w:tcPr>
+            <w:tcW w:w="846" w:type="dxa"/>
+          </w:tcPr>
+          <w:p>
+            <w:r>
+              <w:t>UC-9</w:t>
+            </w:r>
+          </w:p>
+        </w:tc>
+        <w:tc>
+          <w:tcPr>
+            <w:tcW w:w="8216" w:type="dxa"/>
+          </w:tcPr>
+          <w:p>
+            <w:r>
+              <w:t>Odjava korisnika</w:t>
+            </w:r>
+          </w:p>
+        </w:tc>
+      </w:tr>
+    </w:tbl>
+    <w:p>
+      <w:pPr>
+        <w:spacing w:after="200" w:line="276" w:lineRule="auto"/>
+      </w:pPr>
+    </w:p>
+    <w:p>
+      <w:pPr>
+        <w:pStyle w:val="FOINaslov4"/>
+        <w:rPr>
+          <w:sz w:val="28"/>
+        </w:rPr>
+      </w:pPr>
+      <w:bookmarkStart w:id="17" w:name="_Toc474704691"/>
+      <w:r>
+        <w:t>Slučaj korištenja Registracija korisnika</w:t>
+      </w:r>
+      <w:bookmarkEnd w:id="17"/>
+    </w:p>
+    <w:tbl>
+      <w:tblPr>
+        <w:tblStyle w:val="TableGrid"/>
+        <w:tblW w:w="0" w:type="auto"/>
+        <w:tblLook w:val="04A0" w:firstRow="1" w:lastRow="0" w:firstColumn="1" w:lastColumn="0" w:noHBand="0" w:noVBand="1"/>
+      </w:tblPr>
+      <w:tblGrid>
+        <w:gridCol w:w="883"/>
+        <w:gridCol w:w="8216"/>
+      </w:tblGrid>
+      <w:tr>
+        <w:tc>
+          <w:tcPr>
+            <w:tcW w:w="883" w:type="dxa"/>
+          </w:tcPr>
+          <w:p>
+            <w:pPr>
+              <w:rPr>
+                <w:b/>
+              </w:rPr>
+            </w:pPr>
+            <w:r>
+              <w:rPr>
+                <w:b/>
+              </w:rPr>
+              <w:t>ID</w:t>
+            </w:r>
+          </w:p>
+        </w:tc>
+        <w:tc>
+          <w:tcPr>
+            <w:tcW w:w="8216" w:type="dxa"/>
+          </w:tcPr>
+          <w:p>
+            <w:pPr>
+              <w:rPr>
+                <w:b/>
+              </w:rPr>
+            </w:pPr>
+            <w:r>
+              <w:rPr>
+                <w:b/>
+              </w:rPr>
+              <w:t>Ime scenarija korištenja</w:t>
+            </w:r>
+          </w:p>
+        </w:tc>
+      </w:tr>
+      <w:tr>
+        <w:tc>
+          <w:tcPr>
+            <w:tcW w:w="883" w:type="dxa"/>
+          </w:tcPr>
+          <w:p>
+            <w:r>
+              <w:t>UC-1</w:t>
+            </w:r>
+          </w:p>
+        </w:tc>
+        <w:tc>
+          <w:tcPr>
+            <w:tcW w:w="8216" w:type="dxa"/>
+          </w:tcPr>
+          <w:p>
+            <w:r>
+              <w:t>Registracija korisnika</w:t>
+            </w:r>
+          </w:p>
+        </w:tc>
+      </w:tr>
+      <w:tr>
+        <w:tc>
+          <w:tcPr>
+            <w:tcW w:w="9099" w:type="dxa"/>
+            <w:gridSpan w:val="2"/>
+          </w:tcPr>
+          <w:p>
+            <w:pPr>
+              <w:rPr>
+                <w:b/>
+              </w:rPr>
+            </w:pPr>
+            <w:r>
+              <w:rPr>
+                <w:b/>
+              </w:rPr>
+              <w:t>Opis scenarija korištenja:</w:t>
+            </w:r>
+          </w:p>
+          <w:p>
+            <w:r>
+              <w:t xml:space="preserve">Registracija korisnika u aplikaciju uz unos: </w:t>
+            </w:r>
+            <w:r>
+              <w:t>imena, prezimena</w:t>
+            </w:r>
+            <w:r>
+              <w:t>, e-maila</w:t>
+            </w:r>
+            <w:r>
+              <w:t>, korisničkog imena</w:t>
+            </w:r>
+            <w:r>
+              <w:t xml:space="preserve"> i lozinke. </w:t>
+            </w:r>
+          </w:p>
+        </w:tc>
+      </w:tr>
+      <w:tr>
+        <w:tc>
+          <w:tcPr>
+            <w:tcW w:w="9099" w:type="dxa"/>
+            <w:gridSpan w:val="2"/>
+          </w:tcPr>
+          <w:p>
+            <w:pPr>
+              <w:rPr>
+                <w:b/>
+              </w:rPr>
+            </w:pPr>
+            <w:r>
+              <w:rPr>
+                <w:b/>
+              </w:rPr>
+              <w:t xml:space="preserve">Preduvjeti: </w:t>
+            </w:r>
+          </w:p>
+          <w:p>
+            <w:pPr>
+              <w:pStyle w:val="ListParagraph"/>
+              <w:numPr>
+                <w:ilvl w:val="0"/>
+                <w:numId w:val="20"/>
+              </w:numPr>
+            </w:pPr>
+            <w:r>
+              <w:t>Korisnik nema kreiran korisnički račun s istim podacima</w:t>
+            </w:r>
+          </w:p>
+          <w:p>
+            <w:pPr>
+              <w:pStyle w:val="ListParagraph"/>
+              <w:numPr>
+                <w:ilvl w:val="0"/>
+                <w:numId w:val="20"/>
+              </w:numPr>
+            </w:pPr>
+            <w:r>
+              <w:t>Android uređaj prikazuje ekran Registracija aplikacije Personal Finance</w:t>
+            </w:r>
+          </w:p>
+        </w:tc>
+      </w:tr>
+      <w:tr>
+        <w:tc>
+          <w:tcPr>
+            <w:tcW w:w="883" w:type="dxa"/>
+          </w:tcPr>
+          <w:p>
+            <w:pPr>
+              <w:rPr>
+                <w:b/>
+              </w:rPr>
+            </w:pPr>
+            <w:r>
+              <w:rPr>
+                <w:b/>
+              </w:rPr>
+              <w:t>Korak</w:t>
+            </w:r>
+          </w:p>
+        </w:tc>
+        <w:tc>
+          <w:tcPr>
+            <w:tcW w:w="8216" w:type="dxa"/>
+          </w:tcPr>
+          <w:p>
+            <w:pPr>
+              <w:rPr>
+                <w:b/>
+              </w:rPr>
+            </w:pPr>
+            <w:r>
+              <w:rPr>
+                <w:b/>
+              </w:rPr>
+              <w:t>Opis koraka</w:t>
+            </w:r>
+          </w:p>
+        </w:tc>
+      </w:tr>
+      <w:tr>
+        <w:tc>
+          <w:tcPr>
+            <w:tcW w:w="883" w:type="dxa"/>
+          </w:tcPr>
+          <w:p>
+            <w:r>
+              <w:t>1</w:t>
+            </w:r>
+          </w:p>
+        </w:tc>
+        <w:tc>
+          <w:tcPr>
+            <w:tcW w:w="8216" w:type="dxa"/>
+          </w:tcPr>
+          <w:p>
+            <w:r>
+              <w:t>Korisnik odabire Registracija na početnom ekranu aplikacije.</w:t>
+            </w:r>
+          </w:p>
+        </w:tc>
+      </w:tr>
+      <w:tr>
+        <w:tc>
+          <w:tcPr>
+            <w:tcW w:w="883" w:type="dxa"/>
+          </w:tcPr>
+          <w:p>
+            <w:r>
+              <w:t>2</w:t>
+            </w:r>
+          </w:p>
+        </w:tc>
+        <w:tc>
+          <w:tcPr>
+            <w:tcW w:w="8216" w:type="dxa"/>
+          </w:tcPr>
+          <w:p>
+            <w:r>
+              <w:t>Prikazuje se ekran Registracija s poljima koje je potrebno popuniti.</w:t>
+            </w:r>
+          </w:p>
+        </w:tc>
+      </w:tr>
+      <w:tr>
+        <w:tc>
+          <w:tcPr>
+            <w:tcW w:w="883" w:type="dxa"/>
+          </w:tcPr>
+          <w:p>
+            <w:r>
+              <w:t>3</w:t>
+            </w:r>
+          </w:p>
+        </w:tc>
+        <w:tc>
+          <w:tcPr>
+            <w:tcW w:w="8216" w:type="dxa"/>
+          </w:tcPr>
+          <w:p>
+            <w:r>
+              <w:t>Korisnik potvrđuje unesene podatke.</w:t>
+            </w:r>
+          </w:p>
+        </w:tc>
+      </w:tr>
+    </w:tbl>
+    <w:p>
       <w:r>
         <w:rPr>
           <w:noProof/>
         </w:rPr>
         <w:drawing>
           <wp:inline distT="0" distB="0" distL="0" distR="0">
-            <wp:extent cx="5067300" cy="4267200"/>
+            <wp:extent cx="5759477" cy="2800350"/>
             <wp:effectExtent l="0" t="0" r="0" b="0"/>
-            <wp:docPr id="4" name="Picture 4" descr="C:\Users\Blaža\Desktop\DS 1.semestar\AIR\Personal Finance\Slike\usecase.PNG"/>
+            <wp:docPr id="16" name="Picture 16" descr="C:\Users\Blaža\Desktop\registracija.PNG"/>
             <wp:cNvGraphicFramePr>
               <a:graphicFrameLocks xmlns:a="http://schemas.openxmlformats.org/drawingml/2006/main" noChangeAspect="1"/>
             </wp:cNvGraphicFramePr>
@@ -8177,7 +8743,7 @@
               <a:graphicData uri="http://schemas.openxmlformats.org/drawingml/2006/picture">
                 <pic:pic xmlns:pic="http://schemas.openxmlformats.org/drawingml/2006/picture">
                   <pic:nvPicPr>
-                    <pic:cNvPr id="0" name="Picture 1" descr="C:\Users\Blaža\Desktop\DS 1.semestar\AIR\Personal Finance\Slike\usecase.PNG"/>
+                    <pic:cNvPr id="0" name="Picture 3" descr="C:\Users\Blaža\Desktop\registracija.PNG"/>
                     <pic:cNvPicPr>
                       <a:picLocks noChangeAspect="1" noChangeArrowheads="1"/>
                     </pic:cNvPicPr>
@@ -8198,7 +8764,7 @@
                   <pic:spPr bwMode="auto">
                     <a:xfrm>
                       <a:off x="0" y="0"/>
-                      <a:ext cx="5067300" cy="4267200"/>
+                      <a:ext cx="5761179" cy="2801178"/>
                     </a:xfrm>
                     <a:prstGeom prst="rect">
                       <a:avLst/>
@@ -8217,307 +8783,22 @@
     </w:p>
     <w:p>
       <w:pPr>
-        <w:spacing w:line="360" w:lineRule="auto"/>
-        <w:ind w:left="357"/>
         <w:jc w:val="center"/>
       </w:pPr>
       <w:r>
-        <w:t>Slika 3</w:t>
-      </w:r>
-      <w:r>
-        <w:t xml:space="preserve">: </w:t>
-      </w:r>
-      <w:r>
-        <w:t>Dijagram slučajeva korištenja</w:t>
-      </w:r>
-    </w:p>
-    <w:p>
-      <w:pPr>
-        <w:spacing w:after="200" w:line="276" w:lineRule="auto"/>
-        <w:rPr>
-          <w:b/>
-          <w:sz w:val="28"/>
-        </w:rPr>
-      </w:pPr>
-      <w:r>
-        <w:br w:type="page"/>
-      </w:r>
-    </w:p>
-    <w:p>
-      <w:pPr>
-        <w:pStyle w:val="FOINaslov3"/>
-      </w:pPr>
-      <w:bookmarkStart w:id="16" w:name="_Toc473664331"/>
+        <w:t>Slika 3: Dijagram slučaja korištenja Registracija korisnika</w:t>
+      </w:r>
+    </w:p>
+    <w:p>
+      <w:pPr>
+        <w:pStyle w:val="FOINaslov4"/>
+      </w:pPr>
+      <w:bookmarkStart w:id="18" w:name="_Toc474704692"/>
       <w:r>
         <w:lastRenderedPageBreak/>
-        <w:t>Detaljan opis slučajeva korištenja</w:t>
-      </w:r>
-      <w:bookmarkEnd w:id="16"/>
-    </w:p>
-    <w:tbl>
-      <w:tblPr>
-        <w:tblStyle w:val="TableGrid"/>
-        <w:tblW w:w="0" w:type="auto"/>
-        <w:tblLook w:val="04A0" w:firstRow="1" w:lastRow="0" w:firstColumn="1" w:lastColumn="0" w:noHBand="0" w:noVBand="1"/>
-      </w:tblPr>
-      <w:tblGrid>
-        <w:gridCol w:w="846"/>
-        <w:gridCol w:w="8216"/>
-      </w:tblGrid>
-      <w:tr>
-        <w:tc>
-          <w:tcPr>
-            <w:tcW w:w="846" w:type="dxa"/>
-          </w:tcPr>
-          <w:p>
-            <w:pPr>
-              <w:rPr>
-                <w:b/>
-              </w:rPr>
-            </w:pPr>
-            <w:r>
-              <w:rPr>
-                <w:b/>
-              </w:rPr>
-              <w:t>ID</w:t>
-            </w:r>
-          </w:p>
-        </w:tc>
-        <w:tc>
-          <w:tcPr>
-            <w:tcW w:w="8216" w:type="dxa"/>
-          </w:tcPr>
-          <w:p>
-            <w:pPr>
-              <w:rPr>
-                <w:b/>
-              </w:rPr>
-            </w:pPr>
-            <w:r>
-              <w:rPr>
-                <w:b/>
-              </w:rPr>
-              <w:t>Opis scenarija korištenja</w:t>
-            </w:r>
-          </w:p>
-        </w:tc>
-      </w:tr>
-      <w:tr>
-        <w:tc>
-          <w:tcPr>
-            <w:tcW w:w="846" w:type="dxa"/>
-          </w:tcPr>
-          <w:p>
-            <w:r>
-              <w:t>UC-1</w:t>
-            </w:r>
-          </w:p>
-        </w:tc>
-        <w:tc>
-          <w:tcPr>
-            <w:tcW w:w="8216" w:type="dxa"/>
-          </w:tcPr>
-          <w:p>
-            <w:r>
-              <w:t>Registracija korisnika</w:t>
-            </w:r>
-          </w:p>
-        </w:tc>
-      </w:tr>
-      <w:tr>
-        <w:tc>
-          <w:tcPr>
-            <w:tcW w:w="846" w:type="dxa"/>
-          </w:tcPr>
-          <w:p>
-            <w:r>
-              <w:t>UC-2</w:t>
-            </w:r>
-          </w:p>
-        </w:tc>
-        <w:tc>
-          <w:tcPr>
-            <w:tcW w:w="8216" w:type="dxa"/>
-          </w:tcPr>
-          <w:p>
-            <w:r>
-              <w:t>Prijava korisnika</w:t>
-            </w:r>
-          </w:p>
-        </w:tc>
-      </w:tr>
-      <w:tr>
-        <w:tc>
-          <w:tcPr>
-            <w:tcW w:w="846" w:type="dxa"/>
-          </w:tcPr>
-          <w:p>
-            <w:r>
-              <w:t>UC-3</w:t>
-            </w:r>
-          </w:p>
-        </w:tc>
-        <w:tc>
-          <w:tcPr>
-            <w:tcW w:w="8216" w:type="dxa"/>
-          </w:tcPr>
-          <w:p>
-            <w:r>
-              <w:t>Profil korisnika</w:t>
-            </w:r>
-          </w:p>
-        </w:tc>
-      </w:tr>
-      <w:tr>
-        <w:tc>
-          <w:tcPr>
-            <w:tcW w:w="846" w:type="dxa"/>
-          </w:tcPr>
-          <w:p>
-            <w:r>
-              <w:t>UC-4</w:t>
-            </w:r>
-          </w:p>
-        </w:tc>
-        <w:tc>
-          <w:tcPr>
-            <w:tcW w:w="8216" w:type="dxa"/>
-          </w:tcPr>
-          <w:p>
-            <w:r>
-              <w:t>Dnevni prohodi i rashodi</w:t>
-            </w:r>
-          </w:p>
-        </w:tc>
-      </w:tr>
-      <w:tr>
-        <w:tc>
-          <w:tcPr>
-            <w:tcW w:w="846" w:type="dxa"/>
-          </w:tcPr>
-          <w:p>
-            <w:r>
-              <w:t>UC-5</w:t>
-            </w:r>
-          </w:p>
-        </w:tc>
-        <w:tc>
-          <w:tcPr>
-            <w:tcW w:w="8216" w:type="dxa"/>
-          </w:tcPr>
-          <w:p>
-            <w:r>
-              <w:t>Kategorije</w:t>
-            </w:r>
-          </w:p>
-        </w:tc>
-      </w:tr>
-      <w:tr>
-        <w:tc>
-          <w:tcPr>
-            <w:tcW w:w="846" w:type="dxa"/>
-          </w:tcPr>
-          <w:p>
-            <w:r>
-              <w:t>UC-6</w:t>
-            </w:r>
-          </w:p>
-        </w:tc>
-        <w:tc>
-          <w:tcPr>
-            <w:tcW w:w="8216" w:type="dxa"/>
-          </w:tcPr>
-          <w:p>
-            <w:r>
-              <w:t>Dnevnik</w:t>
-            </w:r>
-          </w:p>
-        </w:tc>
-      </w:tr>
-      <w:tr>
-        <w:tc>
-          <w:tcPr>
-            <w:tcW w:w="846" w:type="dxa"/>
-          </w:tcPr>
-          <w:p>
-            <w:r>
-              <w:t>UC-7</w:t>
-            </w:r>
-          </w:p>
-        </w:tc>
-        <w:tc>
-          <w:tcPr>
-            <w:tcW w:w="8216" w:type="dxa"/>
-          </w:tcPr>
-          <w:p>
-            <w:r>
-              <w:t>Statistika</w:t>
-            </w:r>
-          </w:p>
-        </w:tc>
-      </w:tr>
-      <w:tr>
-        <w:tc>
-          <w:tcPr>
-            <w:tcW w:w="846" w:type="dxa"/>
-          </w:tcPr>
-          <w:p>
-            <w:r>
-              <w:t>UC-8</w:t>
-            </w:r>
-          </w:p>
-        </w:tc>
-        <w:tc>
-          <w:tcPr>
-            <w:tcW w:w="8216" w:type="dxa"/>
-          </w:tcPr>
-          <w:p>
-            <w:r>
-              <w:t>Lista obveza</w:t>
-            </w:r>
-          </w:p>
-        </w:tc>
-      </w:tr>
-      <w:tr>
-        <w:tc>
-          <w:tcPr>
-            <w:tcW w:w="846" w:type="dxa"/>
-          </w:tcPr>
-          <w:p>
-            <w:r>
-              <w:t>UC-9</w:t>
-            </w:r>
-          </w:p>
-        </w:tc>
-        <w:tc>
-          <w:tcPr>
-            <w:tcW w:w="8216" w:type="dxa"/>
-          </w:tcPr>
-          <w:p>
-            <w:r>
-              <w:t>Odjava korisnika</w:t>
-            </w:r>
-          </w:p>
-        </w:tc>
-      </w:tr>
-    </w:tbl>
-    <w:p>
-      <w:pPr>
-        <w:spacing w:after="200" w:line="276" w:lineRule="auto"/>
-      </w:pPr>
-    </w:p>
-    <w:p>
-      <w:pPr>
-        <w:pStyle w:val="FOINaslov4"/>
-        <w:rPr>
-          <w:sz w:val="28"/>
-        </w:rPr>
-      </w:pPr>
-      <w:bookmarkStart w:id="17" w:name="_Toc473664332"/>
-      <w:r>
-        <w:t>Slučaj korištenja Registracija korisnika</w:t>
-      </w:r>
-      <w:bookmarkEnd w:id="17"/>
+        <w:t>Slučaj korištenja Prijava korisnika</w:t>
+      </w:r>
+      <w:bookmarkEnd w:id="18"/>
     </w:p>
     <w:tbl>
       <w:tblPr>
@@ -8574,7 +8855,7 @@
           </w:tcPr>
           <w:p>
             <w:r>
-              <w:t>UC-1</w:t>
+              <w:t>UC-2</w:t>
             </w:r>
           </w:p>
         </w:tc>
@@ -8584,7 +8865,7 @@
           </w:tcPr>
           <w:p>
             <w:r>
-              <w:t>Registracija korisnika</w:t>
+              <w:t>Prijava korisnika</w:t>
             </w:r>
           </w:p>
         </w:tc>
@@ -8610,19 +8891,7 @@
           </w:p>
           <w:p>
             <w:r>
-              <w:t xml:space="preserve">Registracija korisnika u aplikaciju uz unos: </w:t>
-            </w:r>
-            <w:r>
-              <w:t>imena, prezimena</w:t>
-            </w:r>
-            <w:r>
-              <w:t>, e-maila</w:t>
-            </w:r>
-            <w:r>
-              <w:t>, korisničkog imena</w:t>
-            </w:r>
-            <w:r>
-              <w:t xml:space="preserve"> i lozinke. </w:t>
+              <w:t xml:space="preserve">Prijava korisnika u aplikaciju uz unos: korisničkog imena i lozinke. </w:t>
             </w:r>
           </w:p>
         </w:tc>
@@ -8655,7 +8924,7 @@
               </w:numPr>
             </w:pPr>
             <w:r>
-              <w:t>Korisnik nema kreiran korisnički račun s istim podacima</w:t>
+              <w:t>Korisnik ima kreiran korisnički račun</w:t>
             </w:r>
           </w:p>
           <w:p>
@@ -8667,7 +8936,7 @@
               </w:numPr>
             </w:pPr>
             <w:r>
-              <w:t>Android uređaj prikazuje ekran Registracija aplikacije Personal Finance</w:t>
+              <w:t>Android uređaj prikazuje ekran Prijava aplikacije Personal Finance</w:t>
             </w:r>
           </w:p>
         </w:tc>
@@ -8727,7 +8996,13 @@
           </w:tcPr>
           <w:p>
             <w:r>
-              <w:t>Korisnik odabire Registracija na početnom ekranu aplikacije.</w:t>
+              <w:t xml:space="preserve">Prikazuje se ekran </w:t>
+            </w:r>
+            <w:r>
+              <w:t>Prijava</w:t>
+            </w:r>
+            <w:r>
+              <w:t xml:space="preserve"> s poljima koje je potrebno popuniti.</w:t>
             </w:r>
           </w:p>
         </w:tc>
@@ -8749,28 +9024,6 @@
           </w:tcPr>
           <w:p>
             <w:r>
-              <w:t>Prikazuje se ekran Registracija s poljima koje je potrebno popuniti.</w:t>
-            </w:r>
-          </w:p>
-        </w:tc>
-      </w:tr>
-      <w:tr>
-        <w:tc>
-          <w:tcPr>
-            <w:tcW w:w="883" w:type="dxa"/>
-          </w:tcPr>
-          <w:p>
-            <w:r>
-              <w:t>3</w:t>
-            </w:r>
-          </w:p>
-        </w:tc>
-        <w:tc>
-          <w:tcPr>
-            <w:tcW w:w="8216" w:type="dxa"/>
-          </w:tcPr>
-          <w:p>
-            <w:r>
               <w:t>Korisnik potvrđuje unesene podatke.</w:t>
             </w:r>
           </w:p>
@@ -8779,13 +9032,101 @@
     </w:tbl>
     <w:p>
       <w:pPr>
+        <w:jc w:val="center"/>
+      </w:pPr>
+      <w:r>
+        <w:rPr>
+          <w:noProof/>
+        </w:rPr>
+        <w:drawing>
+          <wp:inline distT="0" distB="0" distL="0" distR="0" wp14:anchorId="01F9DE98" wp14:editId="69DD0E56">
+            <wp:extent cx="5286375" cy="3895725"/>
+            <wp:effectExtent l="0" t="0" r="9525" b="9525"/>
+            <wp:docPr id="17" name="Picture 17" descr="C:\Users\Blaža\Desktop\prijava.PNG"/>
+            <wp:cNvGraphicFramePr>
+              <a:graphicFrameLocks xmlns:a="http://schemas.openxmlformats.org/drawingml/2006/main" noChangeAspect="1"/>
+            </wp:cNvGraphicFramePr>
+            <a:graphic xmlns:a="http://schemas.openxmlformats.org/drawingml/2006/main">
+              <a:graphicData uri="http://schemas.openxmlformats.org/drawingml/2006/picture">
+                <pic:pic xmlns:pic="http://schemas.openxmlformats.org/drawingml/2006/picture">
+                  <pic:nvPicPr>
+                    <pic:cNvPr id="0" name="Picture 4" descr="C:\Users\Blaža\Desktop\prijava.PNG"/>
+                    <pic:cNvPicPr>
+                      <a:picLocks noChangeAspect="1" noChangeArrowheads="1"/>
+                    </pic:cNvPicPr>
+                  </pic:nvPicPr>
+                  <pic:blipFill>
+                    <a:blip r:embed="rId18">
+                      <a:extLst>
+                        <a:ext uri="{28A0092B-C50C-407E-A947-70E740481C1C}">
+                          <a14:useLocalDpi xmlns:a14="http://schemas.microsoft.com/office/drawing/2010/main" val="0"/>
+                        </a:ext>
+                      </a:extLst>
+                    </a:blip>
+                    <a:srcRect/>
+                    <a:stretch>
+                      <a:fillRect/>
+                    </a:stretch>
+                  </pic:blipFill>
+                  <pic:spPr bwMode="auto">
+                    <a:xfrm>
+                      <a:off x="0" y="0"/>
+                      <a:ext cx="5286375" cy="3895725"/>
+                    </a:xfrm>
+                    <a:prstGeom prst="rect">
+                      <a:avLst/>
+                    </a:prstGeom>
+                    <a:noFill/>
+                    <a:ln>
+                      <a:noFill/>
+                    </a:ln>
+                  </pic:spPr>
+                </pic:pic>
+              </a:graphicData>
+            </a:graphic>
+          </wp:inline>
+        </w:drawing>
+      </w:r>
+      <w:r>
+        <w:br/>
+        <w:t>Slika 4</w:t>
+      </w:r>
+      <w:r>
+        <w:t xml:space="preserve">: Dijagram slučaja korištenja </w:t>
+      </w:r>
+      <w:r>
+        <w:t>Prijava</w:t>
+      </w:r>
+      <w:r>
+        <w:t xml:space="preserve"> korisnika</w:t>
+      </w:r>
+    </w:p>
+    <w:p>
+      <w:pPr>
+        <w:jc w:val="center"/>
+      </w:pPr>
+    </w:p>
+    <w:p>
+      <w:pPr>
+        <w:spacing w:after="200" w:line="276" w:lineRule="auto"/>
+        <w:rPr>
+          <w:b/>
+        </w:rPr>
+      </w:pPr>
+      <w:r>
+        <w:br w:type="page"/>
+      </w:r>
+    </w:p>
+    <w:p>
+      <w:pPr>
         <w:pStyle w:val="FOINaslov4"/>
       </w:pPr>
-      <w:bookmarkStart w:id="18" w:name="_Toc473664333"/>
-      <w:r>
-        <w:t>Slučaj korištenja Prijava korisnika</w:t>
-      </w:r>
-      <w:bookmarkEnd w:id="18"/>
+      <w:bookmarkStart w:id="19" w:name="_Toc474704693"/>
+      <w:r>
+        <w:lastRenderedPageBreak/>
+        <w:t>Slučaj korištenja Profil korisnika</w:t>
+      </w:r>
+      <w:bookmarkEnd w:id="19"/>
     </w:p>
     <w:tbl>
       <w:tblPr>
@@ -8842,7 +9183,7 @@
           </w:tcPr>
           <w:p>
             <w:r>
-              <w:t>UC-2</w:t>
+              <w:t>UC-3</w:t>
             </w:r>
           </w:p>
         </w:tc>
@@ -8852,7 +9193,7 @@
           </w:tcPr>
           <w:p>
             <w:r>
-              <w:t>Prijava korisnika</w:t>
+              <w:t>Profil korisnika</w:t>
             </w:r>
           </w:p>
         </w:tc>
@@ -8878,7 +9219,22 @@
           </w:p>
           <w:p>
             <w:r>
-              <w:t xml:space="preserve">Prijava korisnika u aplikaciju uz unos: korisničkog imena i lozinke. </w:t>
+              <w:t>Pregledavanje</w:t>
+            </w:r>
+            <w:r>
+              <w:t xml:space="preserve"> profila</w:t>
+            </w:r>
+            <w:r>
+              <w:t xml:space="preserve"> od strane korisnika. I</w:t>
+            </w:r>
+            <w:r>
+              <w:t>zmjena</w:t>
+            </w:r>
+            <w:r>
+              <w:t xml:space="preserve"> </w:t>
+            </w:r>
+            <w:r>
+              <w:t xml:space="preserve">osobnih podataka. </w:t>
             </w:r>
           </w:p>
         </w:tc>
@@ -8911,7 +9267,7 @@
               </w:numPr>
             </w:pPr>
             <w:r>
-              <w:t>Korisnik ima kreiran korisnički račun</w:t>
+              <w:t>Korisnik je prijavljen u aplikaciju</w:t>
             </w:r>
           </w:p>
           <w:p>
@@ -8923,7 +9279,13 @@
               </w:numPr>
             </w:pPr>
             <w:r>
-              <w:t>Android uređaj prikazuje ekran Prijava aplikacije Personal Finance</w:t>
+              <w:t xml:space="preserve">Android uređaj prikazuje ekran </w:t>
+            </w:r>
+            <w:r>
+              <w:t>Moj p</w:t>
+            </w:r>
+            <w:r>
+              <w:t>rofil aplikacije Personal Finance</w:t>
             </w:r>
           </w:p>
         </w:tc>
@@ -8983,13 +9345,10 @@
           </w:tcPr>
           <w:p>
             <w:r>
-              <w:t xml:space="preserve">Prikazuje se ekran </w:t>
-            </w:r>
-            <w:r>
-              <w:t>Prijava</w:t>
-            </w:r>
-            <w:r>
-              <w:t xml:space="preserve"> s poljima koje je potrebno popuniti.</w:t>
+              <w:t>Korisnik odabire Moj p</w:t>
+            </w:r>
+            <w:r>
+              <w:t xml:space="preserve">rofil iz navigacije. </w:t>
             </w:r>
           </w:p>
         </w:tc>
@@ -9011,48 +9370,31 @@
           </w:tcPr>
           <w:p>
             <w:r>
-              <w:t>Korisnik potvrđuje unesene podatke.</w:t>
+              <w:t>Prikazuje se ekran Moj p</w:t>
+            </w:r>
+            <w:r>
+              <w:t>rofil</w:t>
+            </w:r>
+            <w:r>
+              <w:t xml:space="preserve"> s</w:t>
+            </w:r>
+            <w:r>
+              <w:t xml:space="preserve"> podacima o korisniku</w:t>
+            </w:r>
+            <w:r>
+              <w:t>.</w:t>
             </w:r>
           </w:p>
         </w:tc>
       </w:tr>
-    </w:tbl>
-    <w:p>
-      <w:pPr>
-        <w:pStyle w:val="FOINaslov4"/>
-      </w:pPr>
-      <w:bookmarkStart w:id="19" w:name="_Toc473664334"/>
-      <w:r>
-        <w:t>Slučaj korištenja Profil korisnika</w:t>
-      </w:r>
-      <w:bookmarkEnd w:id="19"/>
-    </w:p>
-    <w:tbl>
-      <w:tblPr>
-        <w:tblStyle w:val="TableGrid"/>
-        <w:tblW w:w="0" w:type="auto"/>
-        <w:tblLook w:val="04A0" w:firstRow="1" w:lastRow="0" w:firstColumn="1" w:lastColumn="0" w:noHBand="0" w:noVBand="1"/>
-      </w:tblPr>
-      <w:tblGrid>
-        <w:gridCol w:w="883"/>
-        <w:gridCol w:w="8216"/>
-      </w:tblGrid>
       <w:tr>
         <w:tc>
           <w:tcPr>
-            <w:tcW w:w="846" w:type="dxa"/>
+            <w:tcW w:w="883" w:type="dxa"/>
           </w:tcPr>
           <w:p>
-            <w:pPr>
-              <w:rPr>
-                <w:b/>
-              </w:rPr>
-            </w:pPr>
-            <w:r>
-              <w:rPr>
-                <w:b/>
-              </w:rPr>
-              <w:t>ID</w:t>
+            <w:r>
+              <w:t>3</w:t>
             </w:r>
           </w:p>
         </w:tc>
@@ -9061,16 +9403,11 @@
             <w:tcW w:w="8216" w:type="dxa"/>
           </w:tcPr>
           <w:p>
-            <w:pPr>
-              <w:rPr>
-                <w:b/>
-              </w:rPr>
-            </w:pPr>
-            <w:r>
-              <w:rPr>
-                <w:b/>
-              </w:rPr>
-              <w:t>Ime scenarija korištenja</w:t>
+            <w:r>
+              <w:t xml:space="preserve">Korisnik odabire </w:t>
+            </w:r>
+            <w:r>
+              <w:t>opciju uređivanja profila.</w:t>
             </w:r>
           </w:p>
         </w:tc>
@@ -9078,11 +9415,11 @@
       <w:tr>
         <w:tc>
           <w:tcPr>
-            <w:tcW w:w="846" w:type="dxa"/>
+            <w:tcW w:w="883" w:type="dxa"/>
           </w:tcPr>
           <w:p>
             <w:r>
-              <w:t>UC-3</w:t>
+              <w:t>4</w:t>
             </w:r>
           </w:p>
         </w:tc>
@@ -9092,7 +9429,7 @@
           </w:tcPr>
           <w:p>
             <w:r>
-              <w:t>Profil korisnika</w:t>
+              <w:t>Korisnik može izmijeniti postojeće podatke.</w:t>
             </w:r>
           </w:p>
         </w:tc>
@@ -9100,112 +9437,11 @@
       <w:tr>
         <w:tc>
           <w:tcPr>
-            <w:tcW w:w="9062" w:type="dxa"/>
-            <w:gridSpan w:val="2"/>
+            <w:tcW w:w="883" w:type="dxa"/>
           </w:tcPr>
           <w:p>
-            <w:pPr>
-              <w:rPr>
-                <w:b/>
-              </w:rPr>
-            </w:pPr>
-            <w:r>
-              <w:rPr>
-                <w:b/>
-              </w:rPr>
-              <w:t>Opis scenarija korištenja:</w:t>
-            </w:r>
-          </w:p>
-          <w:p>
-            <w:r>
-              <w:t>Pregledavanje</w:t>
-            </w:r>
-            <w:r>
-              <w:t xml:space="preserve"> profila</w:t>
-            </w:r>
-            <w:r>
-              <w:t xml:space="preserve"> od strane korisnika. I</w:t>
-            </w:r>
-            <w:r>
-              <w:t>zmjena</w:t>
-            </w:r>
-            <w:r>
-              <w:t xml:space="preserve"> </w:t>
-            </w:r>
-            <w:r>
-              <w:t xml:space="preserve">osobnih podataka. </w:t>
-            </w:r>
-          </w:p>
-        </w:tc>
-      </w:tr>
-      <w:tr>
-        <w:tc>
-          <w:tcPr>
-            <w:tcW w:w="9062" w:type="dxa"/>
-            <w:gridSpan w:val="2"/>
-          </w:tcPr>
-          <w:p>
-            <w:pPr>
-              <w:rPr>
-                <w:b/>
-              </w:rPr>
-            </w:pPr>
-            <w:r>
-              <w:rPr>
-                <w:b/>
-              </w:rPr>
-              <w:t xml:space="preserve">Preduvjeti: </w:t>
-            </w:r>
-          </w:p>
-          <w:p>
-            <w:pPr>
-              <w:pStyle w:val="ListParagraph"/>
-              <w:numPr>
-                <w:ilvl w:val="0"/>
-                <w:numId w:val="20"/>
-              </w:numPr>
-            </w:pPr>
-            <w:r>
-              <w:t>Korisnik je prijavljen u aplikaciju</w:t>
-            </w:r>
-          </w:p>
-          <w:p>
-            <w:pPr>
-              <w:pStyle w:val="ListParagraph"/>
-              <w:numPr>
-                <w:ilvl w:val="0"/>
-                <w:numId w:val="20"/>
-              </w:numPr>
-            </w:pPr>
-            <w:r>
-              <w:t xml:space="preserve">Android uređaj prikazuje ekran </w:t>
-            </w:r>
-            <w:r>
-              <w:t>Moj p</w:t>
-            </w:r>
-            <w:r>
-              <w:t>rofil aplikacije Personal Finance</w:t>
-            </w:r>
-          </w:p>
-        </w:tc>
-      </w:tr>
-      <w:tr>
-        <w:tc>
-          <w:tcPr>
-            <w:tcW w:w="846" w:type="dxa"/>
-          </w:tcPr>
-          <w:p>
-            <w:pPr>
-              <w:rPr>
-                <w:b/>
-              </w:rPr>
-            </w:pPr>
-            <w:r>
-              <w:rPr>
-                <w:b/>
-              </w:rPr>
-              <w:lastRenderedPageBreak/>
-              <w:t>Korak</w:t>
+            <w:r>
+              <w:t>5</w:t>
             </w:r>
           </w:p>
         </w:tc>
@@ -9214,142 +9450,6 @@
             <w:tcW w:w="8216" w:type="dxa"/>
           </w:tcPr>
           <w:p>
-            <w:pPr>
-              <w:rPr>
-                <w:b/>
-              </w:rPr>
-            </w:pPr>
-            <w:r>
-              <w:rPr>
-                <w:b/>
-              </w:rPr>
-              <w:t>Opis koraka</w:t>
-            </w:r>
-          </w:p>
-        </w:tc>
-      </w:tr>
-      <w:tr>
-        <w:tc>
-          <w:tcPr>
-            <w:tcW w:w="846" w:type="dxa"/>
-          </w:tcPr>
-          <w:p>
-            <w:r>
-              <w:t>1</w:t>
-            </w:r>
-          </w:p>
-        </w:tc>
-        <w:tc>
-          <w:tcPr>
-            <w:tcW w:w="8216" w:type="dxa"/>
-          </w:tcPr>
-          <w:p>
-            <w:r>
-              <w:t>Korisnik odabire Moj p</w:t>
-            </w:r>
-            <w:r>
-              <w:t xml:space="preserve">rofil iz navigacije. </w:t>
-            </w:r>
-          </w:p>
-        </w:tc>
-      </w:tr>
-      <w:tr>
-        <w:tc>
-          <w:tcPr>
-            <w:tcW w:w="846" w:type="dxa"/>
-          </w:tcPr>
-          <w:p>
-            <w:r>
-              <w:t>2</w:t>
-            </w:r>
-          </w:p>
-        </w:tc>
-        <w:tc>
-          <w:tcPr>
-            <w:tcW w:w="8216" w:type="dxa"/>
-          </w:tcPr>
-          <w:p>
-            <w:r>
-              <w:t>Prikazuje se ekran Moj p</w:t>
-            </w:r>
-            <w:r>
-              <w:t>rofil</w:t>
-            </w:r>
-            <w:r>
-              <w:t xml:space="preserve"> s</w:t>
-            </w:r>
-            <w:r>
-              <w:t xml:space="preserve"> podacima o korisniku</w:t>
-            </w:r>
-            <w:r>
-              <w:t>.</w:t>
-            </w:r>
-          </w:p>
-        </w:tc>
-      </w:tr>
-      <w:tr>
-        <w:tc>
-          <w:tcPr>
-            <w:tcW w:w="846" w:type="dxa"/>
-          </w:tcPr>
-          <w:p>
-            <w:r>
-              <w:t>3</w:t>
-            </w:r>
-          </w:p>
-        </w:tc>
-        <w:tc>
-          <w:tcPr>
-            <w:tcW w:w="8216" w:type="dxa"/>
-          </w:tcPr>
-          <w:p>
-            <w:r>
-              <w:t xml:space="preserve">Korisnik odabire </w:t>
-            </w:r>
-            <w:r>
-              <w:t>opciju uređivanja profila.</w:t>
-            </w:r>
-          </w:p>
-        </w:tc>
-      </w:tr>
-      <w:tr>
-        <w:tc>
-          <w:tcPr>
-            <w:tcW w:w="846" w:type="dxa"/>
-          </w:tcPr>
-          <w:p>
-            <w:r>
-              <w:t>4</w:t>
-            </w:r>
-          </w:p>
-        </w:tc>
-        <w:tc>
-          <w:tcPr>
-            <w:tcW w:w="8216" w:type="dxa"/>
-          </w:tcPr>
-          <w:p>
-            <w:r>
-              <w:t>Korisnik može izmijeniti postojeće podatke.</w:t>
-            </w:r>
-          </w:p>
-        </w:tc>
-      </w:tr>
-      <w:tr>
-        <w:tc>
-          <w:tcPr>
-            <w:tcW w:w="846" w:type="dxa"/>
-          </w:tcPr>
-          <w:p>
-            <w:r>
-              <w:t>5</w:t>
-            </w:r>
-          </w:p>
-        </w:tc>
-        <w:tc>
-          <w:tcPr>
-            <w:tcW w:w="8216" w:type="dxa"/>
-          </w:tcPr>
-          <w:p>
             <w:r>
               <w:t>Korisnik potvrđuje unesene podatke ili odustaje od izmjene.</w:t>
             </w:r>
@@ -9359,10 +9459,102 @@
     </w:tbl>
     <w:p>
       <w:pPr>
+        <w:jc w:val="center"/>
+      </w:pPr>
+      <w:r>
+        <w:rPr>
+          <w:noProof/>
+        </w:rPr>
+        <w:drawing>
+          <wp:inline distT="0" distB="0" distL="0" distR="0">
+            <wp:extent cx="5760720" cy="3949688"/>
+            <wp:effectExtent l="0" t="0" r="0" b="0"/>
+            <wp:docPr id="24" name="Picture 24" descr="C:\Users\Blaža\Desktop\profil.PNG"/>
+            <wp:cNvGraphicFramePr>
+              <a:graphicFrameLocks xmlns:a="http://schemas.openxmlformats.org/drawingml/2006/main" noChangeAspect="1"/>
+            </wp:cNvGraphicFramePr>
+            <a:graphic xmlns:a="http://schemas.openxmlformats.org/drawingml/2006/main">
+              <a:graphicData uri="http://schemas.openxmlformats.org/drawingml/2006/picture">
+                <pic:pic xmlns:pic="http://schemas.openxmlformats.org/drawingml/2006/picture">
+                  <pic:nvPicPr>
+                    <pic:cNvPr id="0" name="Picture 5" descr="C:\Users\Blaža\Desktop\profil.PNG"/>
+                    <pic:cNvPicPr>
+                      <a:picLocks noChangeAspect="1" noChangeArrowheads="1"/>
+                    </pic:cNvPicPr>
+                  </pic:nvPicPr>
+                  <pic:blipFill>
+                    <a:blip r:embed="rId19">
+                      <a:extLst>
+                        <a:ext uri="{28A0092B-C50C-407E-A947-70E740481C1C}">
+                          <a14:useLocalDpi xmlns:a14="http://schemas.microsoft.com/office/drawing/2010/main" val="0"/>
+                        </a:ext>
+                      </a:extLst>
+                    </a:blip>
+                    <a:srcRect/>
+                    <a:stretch>
+                      <a:fillRect/>
+                    </a:stretch>
+                  </pic:blipFill>
+                  <pic:spPr bwMode="auto">
+                    <a:xfrm>
+                      <a:off x="0" y="0"/>
+                      <a:ext cx="5760720" cy="3949688"/>
+                    </a:xfrm>
+                    <a:prstGeom prst="rect">
+                      <a:avLst/>
+                    </a:prstGeom>
+                    <a:noFill/>
+                    <a:ln>
+                      <a:noFill/>
+                    </a:ln>
+                  </pic:spPr>
+                </pic:pic>
+              </a:graphicData>
+            </a:graphic>
+          </wp:inline>
+        </w:drawing>
+      </w:r>
+    </w:p>
+    <w:p>
+      <w:pPr>
+        <w:jc w:val="center"/>
+      </w:pPr>
+      <w:r>
+        <w:t>Slika 5</w:t>
+      </w:r>
+      <w:r>
+        <w:t xml:space="preserve">: Dijagram slučaja korištenja </w:t>
+      </w:r>
+      <w:r>
+        <w:t>Profil</w:t>
+      </w:r>
+      <w:r>
+        <w:t xml:space="preserve"> korisnika</w:t>
+      </w:r>
+    </w:p>
+    <w:p>
+      <w:pPr>
+        <w:jc w:val="center"/>
+      </w:pPr>
+    </w:p>
+    <w:p>
+      <w:pPr>
+        <w:spacing w:after="200" w:line="276" w:lineRule="auto"/>
+        <w:rPr>
+          <w:b/>
+        </w:rPr>
+      </w:pPr>
+      <w:r>
+        <w:br w:type="page"/>
+      </w:r>
+    </w:p>
+    <w:p>
+      <w:pPr>
         <w:pStyle w:val="FOINaslov4"/>
       </w:pPr>
-      <w:bookmarkStart w:id="20" w:name="_Toc473664335"/>
-      <w:r>
+      <w:bookmarkStart w:id="20" w:name="_Toc474704694"/>
+      <w:r>
+        <w:lastRenderedPageBreak/>
         <w:t>Slučaj korištenja Dnevni prihodi i rashodi</w:t>
       </w:r>
       <w:bookmarkEnd w:id="20"/>
@@ -9658,10 +9850,99 @@
     </w:tbl>
     <w:p>
       <w:pPr>
+        <w:jc w:val="center"/>
+      </w:pPr>
+      <w:r>
+        <w:rPr>
+          <w:noProof/>
+        </w:rPr>
+        <w:drawing>
+          <wp:inline distT="0" distB="0" distL="0" distR="0">
+            <wp:extent cx="5760720" cy="4135667"/>
+            <wp:effectExtent l="0" t="0" r="0" b="0"/>
+            <wp:docPr id="25" name="Picture 25" descr="C:\Users\Blaža\Desktop\prihodi_rashodi.PNG"/>
+            <wp:cNvGraphicFramePr>
+              <a:graphicFrameLocks xmlns:a="http://schemas.openxmlformats.org/drawingml/2006/main" noChangeAspect="1"/>
+            </wp:cNvGraphicFramePr>
+            <a:graphic xmlns:a="http://schemas.openxmlformats.org/drawingml/2006/main">
+              <a:graphicData uri="http://schemas.openxmlformats.org/drawingml/2006/picture">
+                <pic:pic xmlns:pic="http://schemas.openxmlformats.org/drawingml/2006/picture">
+                  <pic:nvPicPr>
+                    <pic:cNvPr id="0" name="Picture 6" descr="C:\Users\Blaža\Desktop\prihodi_rashodi.PNG"/>
+                    <pic:cNvPicPr>
+                      <a:picLocks noChangeAspect="1" noChangeArrowheads="1"/>
+                    </pic:cNvPicPr>
+                  </pic:nvPicPr>
+                  <pic:blipFill>
+                    <a:blip r:embed="rId20">
+                      <a:extLst>
+                        <a:ext uri="{28A0092B-C50C-407E-A947-70E740481C1C}">
+                          <a14:useLocalDpi xmlns:a14="http://schemas.microsoft.com/office/drawing/2010/main" val="0"/>
+                        </a:ext>
+                      </a:extLst>
+                    </a:blip>
+                    <a:srcRect/>
+                    <a:stretch>
+                      <a:fillRect/>
+                    </a:stretch>
+                  </pic:blipFill>
+                  <pic:spPr bwMode="auto">
+                    <a:xfrm>
+                      <a:off x="0" y="0"/>
+                      <a:ext cx="5760720" cy="4135667"/>
+                    </a:xfrm>
+                    <a:prstGeom prst="rect">
+                      <a:avLst/>
+                    </a:prstGeom>
+                    <a:noFill/>
+                    <a:ln>
+                      <a:noFill/>
+                    </a:ln>
+                  </pic:spPr>
+                </pic:pic>
+              </a:graphicData>
+            </a:graphic>
+          </wp:inline>
+        </w:drawing>
+      </w:r>
+    </w:p>
+    <w:p>
+      <w:pPr>
+        <w:jc w:val="center"/>
+      </w:pPr>
+      <w:r>
+        <w:t>Slika 6</w:t>
+      </w:r>
+      <w:r>
+        <w:t xml:space="preserve">: Dijagram slučaja korištenja </w:t>
+      </w:r>
+      <w:r>
+        <w:t>Dnevni prihodi i rashodi</w:t>
+      </w:r>
+    </w:p>
+    <w:p>
+      <w:pPr>
+        <w:jc w:val="center"/>
+      </w:pPr>
+    </w:p>
+    <w:p>
+      <w:pPr>
+        <w:spacing w:after="200" w:line="276" w:lineRule="auto"/>
+        <w:rPr>
+          <w:b/>
+        </w:rPr>
+      </w:pPr>
+      <w:r>
+        <w:br w:type="page"/>
+      </w:r>
+    </w:p>
+    <w:p>
+      <w:pPr>
         <w:pStyle w:val="FOINaslov4"/>
       </w:pPr>
-      <w:bookmarkStart w:id="21" w:name="_Toc473664336"/>
-      <w:r>
+      <w:bookmarkStart w:id="21" w:name="_Toc474704695"/>
+      <w:r>
+        <w:lastRenderedPageBreak/>
         <w:t>Slučaj korištenja Kategorije</w:t>
       </w:r>
       <w:bookmarkEnd w:id="21"/>
@@ -9975,877 +10256,102 @@
     </w:tbl>
     <w:p>
       <w:pPr>
+        <w:jc w:val="center"/>
+      </w:pPr>
+      <w:r>
+        <w:rPr>
+          <w:noProof/>
+        </w:rPr>
+        <w:drawing>
+          <wp:inline distT="0" distB="0" distL="0" distR="0">
+            <wp:extent cx="5760720" cy="4144797"/>
+            <wp:effectExtent l="0" t="0" r="0" b="8255"/>
+            <wp:docPr id="38" name="Picture 38" descr="C:\Users\Blaža\Desktop\kategorije.PNG"/>
+            <wp:cNvGraphicFramePr>
+              <a:graphicFrameLocks xmlns:a="http://schemas.openxmlformats.org/drawingml/2006/main" noChangeAspect="1"/>
+            </wp:cNvGraphicFramePr>
+            <a:graphic xmlns:a="http://schemas.openxmlformats.org/drawingml/2006/main">
+              <a:graphicData uri="http://schemas.openxmlformats.org/drawingml/2006/picture">
+                <pic:pic xmlns:pic="http://schemas.openxmlformats.org/drawingml/2006/picture">
+                  <pic:nvPicPr>
+                    <pic:cNvPr id="0" name="Picture 7" descr="C:\Users\Blaža\Desktop\kategorije.PNG"/>
+                    <pic:cNvPicPr>
+                      <a:picLocks noChangeAspect="1" noChangeArrowheads="1"/>
+                    </pic:cNvPicPr>
+                  </pic:nvPicPr>
+                  <pic:blipFill>
+                    <a:blip r:embed="rId21">
+                      <a:extLst>
+                        <a:ext uri="{28A0092B-C50C-407E-A947-70E740481C1C}">
+                          <a14:useLocalDpi xmlns:a14="http://schemas.microsoft.com/office/drawing/2010/main" val="0"/>
+                        </a:ext>
+                      </a:extLst>
+                    </a:blip>
+                    <a:srcRect/>
+                    <a:stretch>
+                      <a:fillRect/>
+                    </a:stretch>
+                  </pic:blipFill>
+                  <pic:spPr bwMode="auto">
+                    <a:xfrm>
+                      <a:off x="0" y="0"/>
+                      <a:ext cx="5760720" cy="4144797"/>
+                    </a:xfrm>
+                    <a:prstGeom prst="rect">
+                      <a:avLst/>
+                    </a:prstGeom>
+                    <a:noFill/>
+                    <a:ln>
+                      <a:noFill/>
+                    </a:ln>
+                  </pic:spPr>
+                </pic:pic>
+              </a:graphicData>
+            </a:graphic>
+          </wp:inline>
+        </w:drawing>
+      </w:r>
+    </w:p>
+    <w:p>
+      <w:pPr>
+        <w:jc w:val="center"/>
+      </w:pPr>
+      <w:r>
+        <w:t>Slika 7</w:t>
+      </w:r>
+      <w:r>
+        <w:t xml:space="preserve">: Dijagram slučaja korištenja </w:t>
+      </w:r>
+      <w:r>
+        <w:t>Kategorije</w:t>
+      </w:r>
+    </w:p>
+    <w:p>
+      <w:pPr>
+        <w:jc w:val="center"/>
+      </w:pPr>
+    </w:p>
+    <w:p>
+      <w:pPr>
+        <w:spacing w:after="200" w:line="276" w:lineRule="auto"/>
+        <w:rPr>
+          <w:b/>
+        </w:rPr>
+      </w:pPr>
+      <w:r>
+        <w:br w:type="page"/>
+      </w:r>
+    </w:p>
+    <w:p>
+      <w:pPr>
         <w:pStyle w:val="FOINaslov4"/>
       </w:pPr>
-      <w:bookmarkStart w:id="22" w:name="_Toc473664337"/>
-      <w:r>
+      <w:bookmarkStart w:id="22" w:name="_Toc474704696"/>
+      <w:r>
+        <w:lastRenderedPageBreak/>
         <w:t>Slučaj korištenja Dnevnik</w:t>
       </w:r>
       <w:bookmarkEnd w:id="22"/>
-    </w:p>
-    <w:tbl>
-      <w:tblPr>
-        <w:tblStyle w:val="TableGrid"/>
-        <w:tblW w:w="0" w:type="auto"/>
-        <w:tblLook w:val="04A0" w:firstRow="1" w:lastRow="0" w:firstColumn="1" w:lastColumn="0" w:noHBand="0" w:noVBand="1"/>
-      </w:tblPr>
-      <w:tblGrid>
-        <w:gridCol w:w="883"/>
-        <w:gridCol w:w="8216"/>
-      </w:tblGrid>
-      <w:tr>
-        <w:tc>
-          <w:tcPr>
-            <w:tcW w:w="846" w:type="dxa"/>
-          </w:tcPr>
-          <w:p>
-            <w:pPr>
-              <w:rPr>
-                <w:b/>
-              </w:rPr>
-            </w:pPr>
-            <w:r>
-              <w:rPr>
-                <w:b/>
-              </w:rPr>
-              <w:t>ID</w:t>
-            </w:r>
-          </w:p>
-        </w:tc>
-        <w:tc>
-          <w:tcPr>
-            <w:tcW w:w="8216" w:type="dxa"/>
-          </w:tcPr>
-          <w:p>
-            <w:pPr>
-              <w:rPr>
-                <w:b/>
-              </w:rPr>
-            </w:pPr>
-            <w:r>
-              <w:rPr>
-                <w:b/>
-              </w:rPr>
-              <w:t>Ime scenarija korištenja</w:t>
-            </w:r>
-          </w:p>
-        </w:tc>
-      </w:tr>
-      <w:tr>
-        <w:tc>
-          <w:tcPr>
-            <w:tcW w:w="846" w:type="dxa"/>
-          </w:tcPr>
-          <w:p>
-            <w:r>
-              <w:t>UC-6</w:t>
-            </w:r>
-          </w:p>
-        </w:tc>
-        <w:tc>
-          <w:tcPr>
-            <w:tcW w:w="8216" w:type="dxa"/>
-          </w:tcPr>
-          <w:p>
-            <w:r>
-              <w:t>Dnevnik</w:t>
-            </w:r>
-          </w:p>
-        </w:tc>
-      </w:tr>
-      <w:tr>
-        <w:tc>
-          <w:tcPr>
-            <w:tcW w:w="9062" w:type="dxa"/>
-            <w:gridSpan w:val="2"/>
-          </w:tcPr>
-          <w:p>
-            <w:pPr>
-              <w:rPr>
-                <w:b/>
-              </w:rPr>
-            </w:pPr>
-            <w:r>
-              <w:rPr>
-                <w:b/>
-              </w:rPr>
-              <w:t>Opis scenarija korištenja:</w:t>
-            </w:r>
-          </w:p>
-          <w:p>
-            <w:r>
-              <w:t>Prikaz unesenih prihoda i rashoda unesenih na odabrani datum.</w:t>
-            </w:r>
-          </w:p>
-        </w:tc>
-      </w:tr>
-      <w:tr>
-        <w:tc>
-          <w:tcPr>
-            <w:tcW w:w="9062" w:type="dxa"/>
-            <w:gridSpan w:val="2"/>
-          </w:tcPr>
-          <w:p>
-            <w:pPr>
-              <w:rPr>
-                <w:b/>
-              </w:rPr>
-            </w:pPr>
-            <w:r>
-              <w:rPr>
-                <w:b/>
-              </w:rPr>
-              <w:t xml:space="preserve">Preduvjeti: </w:t>
-            </w:r>
-          </w:p>
-          <w:p>
-            <w:pPr>
-              <w:pStyle w:val="ListParagraph"/>
-              <w:numPr>
-                <w:ilvl w:val="0"/>
-                <w:numId w:val="20"/>
-              </w:numPr>
-            </w:pPr>
-            <w:r>
-              <w:t>Korisnik je prijavljen u aplikaciju</w:t>
-            </w:r>
-          </w:p>
-          <w:p>
-            <w:pPr>
-              <w:pStyle w:val="ListParagraph"/>
-              <w:numPr>
-                <w:ilvl w:val="0"/>
-                <w:numId w:val="20"/>
-              </w:numPr>
-            </w:pPr>
-            <w:r>
-              <w:t>Android uređaj prikazuje ekran Dnevnik aplikacije Personal Finance</w:t>
-            </w:r>
-          </w:p>
-        </w:tc>
-      </w:tr>
-      <w:tr>
-        <w:tc>
-          <w:tcPr>
-            <w:tcW w:w="846" w:type="dxa"/>
-          </w:tcPr>
-          <w:p>
-            <w:pPr>
-              <w:rPr>
-                <w:b/>
-              </w:rPr>
-            </w:pPr>
-            <w:r>
-              <w:rPr>
-                <w:b/>
-              </w:rPr>
-              <w:t>Korak</w:t>
-            </w:r>
-          </w:p>
-        </w:tc>
-        <w:tc>
-          <w:tcPr>
-            <w:tcW w:w="8216" w:type="dxa"/>
-          </w:tcPr>
-          <w:p>
-            <w:pPr>
-              <w:rPr>
-                <w:b/>
-              </w:rPr>
-            </w:pPr>
-            <w:r>
-              <w:rPr>
-                <w:b/>
-              </w:rPr>
-              <w:t>Opis koraka</w:t>
-            </w:r>
-          </w:p>
-        </w:tc>
-      </w:tr>
-      <w:tr>
-        <w:tc>
-          <w:tcPr>
-            <w:tcW w:w="846" w:type="dxa"/>
-          </w:tcPr>
-          <w:p>
-            <w:r>
-              <w:t>1</w:t>
-            </w:r>
-          </w:p>
-        </w:tc>
-        <w:tc>
-          <w:tcPr>
-            <w:tcW w:w="8216" w:type="dxa"/>
-          </w:tcPr>
-          <w:p>
-            <w:r>
-              <w:t>Korisnik odabire Dnevnik iz navigacije.</w:t>
-            </w:r>
-          </w:p>
-        </w:tc>
-      </w:tr>
-      <w:tr>
-        <w:tc>
-          <w:tcPr>
-            <w:tcW w:w="846" w:type="dxa"/>
-          </w:tcPr>
-          <w:p>
-            <w:r>
-              <w:lastRenderedPageBreak/>
-              <w:t>2</w:t>
-            </w:r>
-          </w:p>
-        </w:tc>
-        <w:tc>
-          <w:tcPr>
-            <w:tcW w:w="8216" w:type="dxa"/>
-          </w:tcPr>
-          <w:p>
-            <w:r>
-              <w:t>Prikazuje se ekran Dnevnik te mogućnost odabira prikaza prihoda i rashoda po datumu ili kategorijama.</w:t>
-            </w:r>
-          </w:p>
-        </w:tc>
-      </w:tr>
-      <w:tr>
-        <w:tc>
-          <w:tcPr>
-            <w:tcW w:w="846" w:type="dxa"/>
-          </w:tcPr>
-          <w:p>
-            <w:r>
-              <w:t>3</w:t>
-            </w:r>
-          </w:p>
-        </w:tc>
-        <w:tc>
-          <w:tcPr>
-            <w:tcW w:w="8216" w:type="dxa"/>
-          </w:tcPr>
-          <w:p>
-            <w:r>
-              <w:t>Korisnik unosi datum ili naziv kategorije.</w:t>
-            </w:r>
-          </w:p>
-        </w:tc>
-      </w:tr>
-      <w:tr>
-        <w:tc>
-          <w:tcPr>
-            <w:tcW w:w="846" w:type="dxa"/>
-          </w:tcPr>
-          <w:p>
-            <w:r>
-              <w:t>4</w:t>
-            </w:r>
-          </w:p>
-        </w:tc>
-        <w:tc>
-          <w:tcPr>
-            <w:tcW w:w="8216" w:type="dxa"/>
-          </w:tcPr>
-          <w:p>
-            <w:r>
-              <w:t>Prikazuju se prihodi i rashodi koje je korisnik unio za odabrani datum ili naziv kategorije.</w:t>
-            </w:r>
-          </w:p>
-        </w:tc>
-      </w:tr>
-    </w:tbl>
-    <w:p>
-      <w:pPr>
-        <w:pStyle w:val="FOINaslov4"/>
-      </w:pPr>
-      <w:bookmarkStart w:id="23" w:name="_Toc473664338"/>
-      <w:r>
-        <w:t>Slučaj korištenja Statistika</w:t>
-      </w:r>
-      <w:bookmarkEnd w:id="23"/>
-    </w:p>
-    <w:tbl>
-      <w:tblPr>
-        <w:tblStyle w:val="TableGrid"/>
-        <w:tblW w:w="0" w:type="auto"/>
-        <w:tblLook w:val="04A0" w:firstRow="1" w:lastRow="0" w:firstColumn="1" w:lastColumn="0" w:noHBand="0" w:noVBand="1"/>
-      </w:tblPr>
-      <w:tblGrid>
-        <w:gridCol w:w="883"/>
-        <w:gridCol w:w="8216"/>
-      </w:tblGrid>
-      <w:tr>
-        <w:tc>
-          <w:tcPr>
-            <w:tcW w:w="846" w:type="dxa"/>
-          </w:tcPr>
-          <w:p>
-            <w:pPr>
-              <w:rPr>
-                <w:b/>
-              </w:rPr>
-            </w:pPr>
-            <w:r>
-              <w:rPr>
-                <w:b/>
-              </w:rPr>
-              <w:t>ID</w:t>
-            </w:r>
-          </w:p>
-        </w:tc>
-        <w:tc>
-          <w:tcPr>
-            <w:tcW w:w="8216" w:type="dxa"/>
-          </w:tcPr>
-          <w:p>
-            <w:pPr>
-              <w:rPr>
-                <w:b/>
-              </w:rPr>
-            </w:pPr>
-            <w:r>
-              <w:rPr>
-                <w:b/>
-              </w:rPr>
-              <w:t>Ime scenarija korištenja</w:t>
-            </w:r>
-          </w:p>
-        </w:tc>
-      </w:tr>
-      <w:tr>
-        <w:tc>
-          <w:tcPr>
-            <w:tcW w:w="846" w:type="dxa"/>
-          </w:tcPr>
-          <w:p>
-            <w:r>
-              <w:t>UC-7</w:t>
-            </w:r>
-          </w:p>
-        </w:tc>
-        <w:tc>
-          <w:tcPr>
-            <w:tcW w:w="8216" w:type="dxa"/>
-          </w:tcPr>
-          <w:p>
-            <w:r>
-              <w:t>Statistika</w:t>
-            </w:r>
-          </w:p>
-        </w:tc>
-      </w:tr>
-      <w:tr>
-        <w:tc>
-          <w:tcPr>
-            <w:tcW w:w="9062" w:type="dxa"/>
-            <w:gridSpan w:val="2"/>
-          </w:tcPr>
-          <w:p>
-            <w:pPr>
-              <w:rPr>
-                <w:b/>
-              </w:rPr>
-            </w:pPr>
-            <w:r>
-              <w:rPr>
-                <w:b/>
-              </w:rPr>
-              <w:t>Opis scenarija korištenja:</w:t>
-            </w:r>
-          </w:p>
-          <w:p>
-            <w:r>
-              <w:t>Prikaz statistike korisnikovih prihoda i rashoda.</w:t>
-            </w:r>
-          </w:p>
-        </w:tc>
-      </w:tr>
-      <w:tr>
-        <w:tc>
-          <w:tcPr>
-            <w:tcW w:w="9062" w:type="dxa"/>
-            <w:gridSpan w:val="2"/>
-          </w:tcPr>
-          <w:p>
-            <w:pPr>
-              <w:rPr>
-                <w:b/>
-              </w:rPr>
-            </w:pPr>
-            <w:r>
-              <w:rPr>
-                <w:b/>
-              </w:rPr>
-              <w:t xml:space="preserve">Preduvjeti: </w:t>
-            </w:r>
-          </w:p>
-          <w:p>
-            <w:pPr>
-              <w:pStyle w:val="ListParagraph"/>
-              <w:numPr>
-                <w:ilvl w:val="0"/>
-                <w:numId w:val="20"/>
-              </w:numPr>
-            </w:pPr>
-            <w:r>
-              <w:t>Korisnik je prijavljen u aplikaciju</w:t>
-            </w:r>
-          </w:p>
-          <w:p>
-            <w:pPr>
-              <w:pStyle w:val="ListParagraph"/>
-              <w:numPr>
-                <w:ilvl w:val="0"/>
-                <w:numId w:val="20"/>
-              </w:numPr>
-            </w:pPr>
-            <w:r>
-              <w:t>Android uređaj prikazuje ekran Statistika aplikacije Personal Finance</w:t>
-            </w:r>
-          </w:p>
-        </w:tc>
-      </w:tr>
-      <w:tr>
-        <w:tc>
-          <w:tcPr>
-            <w:tcW w:w="846" w:type="dxa"/>
-          </w:tcPr>
-          <w:p>
-            <w:pPr>
-              <w:rPr>
-                <w:b/>
-              </w:rPr>
-            </w:pPr>
-            <w:r>
-              <w:rPr>
-                <w:b/>
-              </w:rPr>
-              <w:t>Korak</w:t>
-            </w:r>
-          </w:p>
-        </w:tc>
-        <w:tc>
-          <w:tcPr>
-            <w:tcW w:w="8216" w:type="dxa"/>
-          </w:tcPr>
-          <w:p>
-            <w:pPr>
-              <w:rPr>
-                <w:b/>
-              </w:rPr>
-            </w:pPr>
-            <w:r>
-              <w:rPr>
-                <w:b/>
-              </w:rPr>
-              <w:t>Opis koraka</w:t>
-            </w:r>
-          </w:p>
-        </w:tc>
-      </w:tr>
-      <w:tr>
-        <w:tc>
-          <w:tcPr>
-            <w:tcW w:w="846" w:type="dxa"/>
-          </w:tcPr>
-          <w:p>
-            <w:r>
-              <w:t>1</w:t>
-            </w:r>
-          </w:p>
-        </w:tc>
-        <w:tc>
-          <w:tcPr>
-            <w:tcW w:w="8216" w:type="dxa"/>
-          </w:tcPr>
-          <w:p>
-            <w:r>
-              <w:t>Korisnik odabire Statistika iz navigacije.</w:t>
-            </w:r>
-          </w:p>
-        </w:tc>
-      </w:tr>
-      <w:tr>
-        <w:tc>
-          <w:tcPr>
-            <w:tcW w:w="846" w:type="dxa"/>
-          </w:tcPr>
-          <w:p>
-            <w:r>
-              <w:t>2</w:t>
-            </w:r>
-          </w:p>
-        </w:tc>
-        <w:tc>
-          <w:tcPr>
-            <w:tcW w:w="8216" w:type="dxa"/>
-          </w:tcPr>
-          <w:p>
-            <w:r>
-              <w:t>Prikazuje se ekran Statistika s</w:t>
-            </w:r>
-            <w:r>
-              <w:t>a trenutnim financijskim stanjem unesenih prihoda i rashoda, te</w:t>
-            </w:r>
-            <w:r>
-              <w:t xml:space="preserve"> grafovima koji prikazuju statistike</w:t>
-            </w:r>
-            <w:r>
-              <w:t xml:space="preserve"> korisnikovih prihoda, statistiku rashoda, statistiku po kategorijama.</w:t>
-            </w:r>
-          </w:p>
-        </w:tc>
-      </w:tr>
-    </w:tbl>
-    <w:p>
-      <w:pPr>
-        <w:pStyle w:val="FOINaslov4"/>
-      </w:pPr>
-      <w:bookmarkStart w:id="24" w:name="_Toc473664339"/>
-      <w:r>
-        <w:t>Slučaj korištenja Lista obveza</w:t>
-      </w:r>
-      <w:bookmarkEnd w:id="24"/>
-    </w:p>
-    <w:tbl>
-      <w:tblPr>
-        <w:tblStyle w:val="TableGrid"/>
-        <w:tblW w:w="0" w:type="auto"/>
-        <w:tblLook w:val="04A0" w:firstRow="1" w:lastRow="0" w:firstColumn="1" w:lastColumn="0" w:noHBand="0" w:noVBand="1"/>
-      </w:tblPr>
-      <w:tblGrid>
-        <w:gridCol w:w="883"/>
-        <w:gridCol w:w="8216"/>
-      </w:tblGrid>
-      <w:tr>
-        <w:tc>
-          <w:tcPr>
-            <w:tcW w:w="846" w:type="dxa"/>
-          </w:tcPr>
-          <w:p>
-            <w:pPr>
-              <w:rPr>
-                <w:b/>
-              </w:rPr>
-            </w:pPr>
-            <w:r>
-              <w:rPr>
-                <w:b/>
-              </w:rPr>
-              <w:t>ID</w:t>
-            </w:r>
-          </w:p>
-        </w:tc>
-        <w:tc>
-          <w:tcPr>
-            <w:tcW w:w="8216" w:type="dxa"/>
-          </w:tcPr>
-          <w:p>
-            <w:pPr>
-              <w:rPr>
-                <w:b/>
-              </w:rPr>
-            </w:pPr>
-            <w:r>
-              <w:rPr>
-                <w:b/>
-              </w:rPr>
-              <w:t>Ime scenarija korištenja</w:t>
-            </w:r>
-          </w:p>
-        </w:tc>
-      </w:tr>
-      <w:tr>
-        <w:tc>
-          <w:tcPr>
-            <w:tcW w:w="846" w:type="dxa"/>
-          </w:tcPr>
-          <w:p>
-            <w:r>
-              <w:t>UC-8</w:t>
-            </w:r>
-          </w:p>
-        </w:tc>
-        <w:tc>
-          <w:tcPr>
-            <w:tcW w:w="8216" w:type="dxa"/>
-          </w:tcPr>
-          <w:p>
-            <w:r>
-              <w:t>Lista obveza</w:t>
-            </w:r>
-          </w:p>
-        </w:tc>
-      </w:tr>
-      <w:tr>
-        <w:tc>
-          <w:tcPr>
-            <w:tcW w:w="9062" w:type="dxa"/>
-            <w:gridSpan w:val="2"/>
-          </w:tcPr>
-          <w:p>
-            <w:pPr>
-              <w:rPr>
-                <w:b/>
-              </w:rPr>
-            </w:pPr>
-            <w:r>
-              <w:rPr>
-                <w:b/>
-              </w:rPr>
-              <w:t>Opis scenarija korištenja:</w:t>
-            </w:r>
-          </w:p>
-          <w:p>
-            <w:r>
-              <w:t xml:space="preserve">Prikaz, unos, izmjena i brisanje obveza plaćanja na koje korisnika </w:t>
-            </w:r>
-            <w:r>
-              <w:t>aplikacija pravovremeno upoz</w:t>
-            </w:r>
-            <w:r>
-              <w:t>orava.</w:t>
-            </w:r>
-          </w:p>
-        </w:tc>
-      </w:tr>
-      <w:tr>
-        <w:tc>
-          <w:tcPr>
-            <w:tcW w:w="9062" w:type="dxa"/>
-            <w:gridSpan w:val="2"/>
-          </w:tcPr>
-          <w:p>
-            <w:pPr>
-              <w:rPr>
-                <w:b/>
-              </w:rPr>
-            </w:pPr>
-            <w:r>
-              <w:rPr>
-                <w:b/>
-              </w:rPr>
-              <w:t xml:space="preserve">Preduvjeti: </w:t>
-            </w:r>
-          </w:p>
-          <w:p>
-            <w:pPr>
-              <w:pStyle w:val="ListParagraph"/>
-              <w:numPr>
-                <w:ilvl w:val="0"/>
-                <w:numId w:val="20"/>
-              </w:numPr>
-            </w:pPr>
-            <w:r>
-              <w:t>Korisnik je prijavljen u aplikaciju</w:t>
-            </w:r>
-          </w:p>
-          <w:p>
-            <w:pPr>
-              <w:pStyle w:val="ListParagraph"/>
-              <w:numPr>
-                <w:ilvl w:val="0"/>
-                <w:numId w:val="20"/>
-              </w:numPr>
-            </w:pPr>
-            <w:r>
-              <w:t>Android uređaj prikazuje ekran Lista obveza aplikacije Personal Finance</w:t>
-            </w:r>
-          </w:p>
-        </w:tc>
-      </w:tr>
-      <w:tr>
-        <w:tc>
-          <w:tcPr>
-            <w:tcW w:w="846" w:type="dxa"/>
-          </w:tcPr>
-          <w:p>
-            <w:pPr>
-              <w:rPr>
-                <w:b/>
-              </w:rPr>
-            </w:pPr>
-            <w:r>
-              <w:rPr>
-                <w:b/>
-              </w:rPr>
-              <w:t>Korak</w:t>
-            </w:r>
-          </w:p>
-        </w:tc>
-        <w:tc>
-          <w:tcPr>
-            <w:tcW w:w="8216" w:type="dxa"/>
-          </w:tcPr>
-          <w:p>
-            <w:pPr>
-              <w:rPr>
-                <w:b/>
-              </w:rPr>
-            </w:pPr>
-            <w:r>
-              <w:rPr>
-                <w:b/>
-              </w:rPr>
-              <w:t>Opis koraka</w:t>
-            </w:r>
-          </w:p>
-        </w:tc>
-      </w:tr>
-      <w:tr>
-        <w:tc>
-          <w:tcPr>
-            <w:tcW w:w="846" w:type="dxa"/>
-          </w:tcPr>
-          <w:p>
-            <w:r>
-              <w:t>1</w:t>
-            </w:r>
-          </w:p>
-        </w:tc>
-        <w:tc>
-          <w:tcPr>
-            <w:tcW w:w="8216" w:type="dxa"/>
-          </w:tcPr>
-          <w:p>
-            <w:r>
-              <w:t xml:space="preserve">Korisnik odabire </w:t>
-            </w:r>
-            <w:r>
-              <w:t>Lista obveza</w:t>
-            </w:r>
-            <w:r>
-              <w:t xml:space="preserve"> iz navigacije.</w:t>
-            </w:r>
-          </w:p>
-        </w:tc>
-      </w:tr>
-      <w:tr>
-        <w:tc>
-          <w:tcPr>
-            <w:tcW w:w="846" w:type="dxa"/>
-          </w:tcPr>
-          <w:p>
-            <w:r>
-              <w:t>2</w:t>
-            </w:r>
-          </w:p>
-        </w:tc>
-        <w:tc>
-          <w:tcPr>
-            <w:tcW w:w="8216" w:type="dxa"/>
-          </w:tcPr>
-          <w:p>
-            <w:r>
-              <w:t>Prikazuje se ekran Lista obveza s postojećim obvezama u obliku datuma, naslova i opisa obveze te datuma kada korisnik želi obavijest od aplikacije za obvezu</w:t>
-            </w:r>
-            <w:r>
-              <w:t>.</w:t>
-            </w:r>
-          </w:p>
-        </w:tc>
-      </w:tr>
-      <w:tr>
-        <w:tc>
-          <w:tcPr>
-            <w:tcW w:w="846" w:type="dxa"/>
-          </w:tcPr>
-          <w:p>
-            <w:r>
-              <w:t>3</w:t>
-            </w:r>
-          </w:p>
-        </w:tc>
-        <w:tc>
-          <w:tcPr>
-            <w:tcW w:w="8216" w:type="dxa"/>
-          </w:tcPr>
-          <w:p>
-            <w:r>
-              <w:t xml:space="preserve">Korisnik </w:t>
-            </w:r>
-            <w:r>
-              <w:t>unosi</w:t>
-            </w:r>
-            <w:r>
-              <w:t xml:space="preserve"> novu obvezu </w:t>
-            </w:r>
-            <w:r>
-              <w:t>te uz nju potrebne podatke</w:t>
-            </w:r>
-            <w:r>
-              <w:t>.</w:t>
-            </w:r>
-          </w:p>
-        </w:tc>
-      </w:tr>
-      <w:tr>
-        <w:tc>
-          <w:tcPr>
-            <w:tcW w:w="846" w:type="dxa"/>
-          </w:tcPr>
-          <w:p>
-            <w:r>
-              <w:t>4</w:t>
-            </w:r>
-          </w:p>
-        </w:tc>
-        <w:tc>
-          <w:tcPr>
-            <w:tcW w:w="8216" w:type="dxa"/>
-          </w:tcPr>
-          <w:p>
-            <w:r>
-              <w:t xml:space="preserve">Korisnik može </w:t>
-            </w:r>
-            <w:r>
-              <w:t>urediti postojeću</w:t>
-            </w:r>
-            <w:r>
-              <w:t xml:space="preserve"> obvezu</w:t>
-            </w:r>
-            <w:r>
-              <w:t>.</w:t>
-            </w:r>
-          </w:p>
-        </w:tc>
-      </w:tr>
-      <w:tr>
-        <w:tc>
-          <w:tcPr>
-            <w:tcW w:w="846" w:type="dxa"/>
-          </w:tcPr>
-          <w:p>
-            <w:r>
-              <w:t>5</w:t>
-            </w:r>
-          </w:p>
-        </w:tc>
-        <w:tc>
-          <w:tcPr>
-            <w:tcW w:w="8216" w:type="dxa"/>
-          </w:tcPr>
-          <w:p>
-            <w:r>
-              <w:t>Korisnik može obrisati postojeću</w:t>
-            </w:r>
-            <w:r>
-              <w:t xml:space="preserve"> obvezu</w:t>
-            </w:r>
-            <w:r>
-              <w:t>.</w:t>
-            </w:r>
-          </w:p>
-        </w:tc>
-      </w:tr>
-    </w:tbl>
-    <w:p>
-      <w:pPr>
-        <w:pStyle w:val="FOINaslov4"/>
-      </w:pPr>
-      <w:bookmarkStart w:id="25" w:name="_Toc473664340"/>
-      <w:r>
-        <w:t>Slučaj korištenja Odjava korisnika</w:t>
-      </w:r>
-      <w:bookmarkEnd w:id="25"/>
     </w:p>
     <w:tbl>
       <w:tblPr>
@@ -10902,7 +10408,7 @@
           </w:tcPr>
           <w:p>
             <w:r>
-              <w:t>UC-9</w:t>
+              <w:t>UC-6</w:t>
             </w:r>
           </w:p>
         </w:tc>
@@ -10912,7 +10418,7 @@
           </w:tcPr>
           <w:p>
             <w:r>
-              <w:t>Odjava korisnika</w:t>
+              <w:t>Dnevnik</w:t>
             </w:r>
           </w:p>
         </w:tc>
@@ -10938,7 +10444,7 @@
           </w:p>
           <w:p>
             <w:r>
-              <w:t>Odjava korisnika iz aplikacije.</w:t>
+              <w:t>Prikaz unesenih prihoda i rashoda unesenih na odabrani datum.</w:t>
             </w:r>
           </w:p>
         </w:tc>
@@ -10983,10 +10489,7 @@
               </w:numPr>
             </w:pPr>
             <w:r>
-              <w:t>Androi</w:t>
-            </w:r>
-            <w:r>
-              <w:t>d uređaj prikazuje opciju ekran Moj profil aplikacije Personal Finance.</w:t>
+              <w:t>Android uređaj prikazuje ekran Dnevnik aplikacije Personal Finance</w:t>
             </w:r>
           </w:p>
         </w:tc>
@@ -11046,13 +10549,7 @@
           </w:tcPr>
           <w:p>
             <w:r>
-              <w:t xml:space="preserve">Korisnik </w:t>
-            </w:r>
-            <w:r>
-              <w:t>je na ekranu Moj profil.</w:t>
-            </w:r>
-            <w:r>
-              <w:t>.</w:t>
+              <w:t>Korisnik odabire Dnevnik iz navigacije.</w:t>
             </w:r>
           </w:p>
         </w:tc>
@@ -11074,19 +10571,1239 @@
           </w:tcPr>
           <w:p>
             <w:r>
-              <w:t>Korisnik odabire opciju odjave iz aplikacije.</w:t>
+              <w:t>Prikazuje se ekran Dnevnik te mogućnost odabira prikaza prihoda i rashoda po datumu ili kategorijama.</w:t>
+            </w:r>
+          </w:p>
+        </w:tc>
+      </w:tr>
+      <w:tr>
+        <w:tc>
+          <w:tcPr>
+            <w:tcW w:w="883" w:type="dxa"/>
+          </w:tcPr>
+          <w:p>
+            <w:r>
+              <w:t>3</w:t>
+            </w:r>
+          </w:p>
+        </w:tc>
+        <w:tc>
+          <w:tcPr>
+            <w:tcW w:w="8216" w:type="dxa"/>
+          </w:tcPr>
+          <w:p>
+            <w:r>
+              <w:t>Korisnik unosi datum ili naziv kategorije.</w:t>
+            </w:r>
+          </w:p>
+        </w:tc>
+      </w:tr>
+      <w:tr>
+        <w:tc>
+          <w:tcPr>
+            <w:tcW w:w="883" w:type="dxa"/>
+          </w:tcPr>
+          <w:p>
+            <w:r>
+              <w:t>4</w:t>
+            </w:r>
+          </w:p>
+        </w:tc>
+        <w:tc>
+          <w:tcPr>
+            <w:tcW w:w="8216" w:type="dxa"/>
+          </w:tcPr>
+          <w:p>
+            <w:r>
+              <w:t>Prikazuju se prihodi i rashodi koje je korisnik unio za odabrani datum ili naziv kategorije.</w:t>
             </w:r>
           </w:p>
         </w:tc>
       </w:tr>
     </w:tbl>
     <w:p>
+      <w:r>
+        <w:rPr>
+          <w:noProof/>
+        </w:rPr>
+        <w:drawing>
+          <wp:inline distT="0" distB="0" distL="0" distR="0">
+            <wp:extent cx="5760720" cy="4152443"/>
+            <wp:effectExtent l="0" t="0" r="0" b="635"/>
+            <wp:docPr id="41" name="Picture 41" descr="C:\Users\Blaža\Desktop\dnevnik.PNG"/>
+            <wp:cNvGraphicFramePr>
+              <a:graphicFrameLocks xmlns:a="http://schemas.openxmlformats.org/drawingml/2006/main" noChangeAspect="1"/>
+            </wp:cNvGraphicFramePr>
+            <a:graphic xmlns:a="http://schemas.openxmlformats.org/drawingml/2006/main">
+              <a:graphicData uri="http://schemas.openxmlformats.org/drawingml/2006/picture">
+                <pic:pic xmlns:pic="http://schemas.openxmlformats.org/drawingml/2006/picture">
+                  <pic:nvPicPr>
+                    <pic:cNvPr id="0" name="Picture 8" descr="C:\Users\Blaža\Desktop\dnevnik.PNG"/>
+                    <pic:cNvPicPr>
+                      <a:picLocks noChangeAspect="1" noChangeArrowheads="1"/>
+                    </pic:cNvPicPr>
+                  </pic:nvPicPr>
+                  <pic:blipFill>
+                    <a:blip r:embed="rId22">
+                      <a:extLst>
+                        <a:ext uri="{28A0092B-C50C-407E-A947-70E740481C1C}">
+                          <a14:useLocalDpi xmlns:a14="http://schemas.microsoft.com/office/drawing/2010/main" val="0"/>
+                        </a:ext>
+                      </a:extLst>
+                    </a:blip>
+                    <a:srcRect/>
+                    <a:stretch>
+                      <a:fillRect/>
+                    </a:stretch>
+                  </pic:blipFill>
+                  <pic:spPr bwMode="auto">
+                    <a:xfrm>
+                      <a:off x="0" y="0"/>
+                      <a:ext cx="5760720" cy="4152443"/>
+                    </a:xfrm>
+                    <a:prstGeom prst="rect">
+                      <a:avLst/>
+                    </a:prstGeom>
+                    <a:noFill/>
+                    <a:ln>
+                      <a:noFill/>
+                    </a:ln>
+                  </pic:spPr>
+                </pic:pic>
+              </a:graphicData>
+            </a:graphic>
+          </wp:inline>
+        </w:drawing>
+      </w:r>
+    </w:p>
+    <w:p>
+      <w:pPr>
+        <w:jc w:val="center"/>
+      </w:pPr>
+      <w:r>
+        <w:t>Slika 8</w:t>
+      </w:r>
+      <w:r>
+        <w:t xml:space="preserve">: Dijagram slučaja korištenja </w:t>
+      </w:r>
+      <w:r>
+        <w:t>Dnevnik</w:t>
+      </w:r>
+    </w:p>
+    <w:p/>
+    <w:p>
+      <w:pPr>
+        <w:spacing w:after="200" w:line="276" w:lineRule="auto"/>
+        <w:rPr>
+          <w:b/>
+        </w:rPr>
+      </w:pPr>
+      <w:r>
+        <w:br w:type="page"/>
+      </w:r>
+    </w:p>
+    <w:p>
+      <w:pPr>
+        <w:pStyle w:val="FOINaslov4"/>
+      </w:pPr>
+      <w:bookmarkStart w:id="23" w:name="_Toc474704697"/>
+      <w:r>
+        <w:lastRenderedPageBreak/>
+        <w:t>Slučaj korištenja Statistika</w:t>
+      </w:r>
+      <w:bookmarkEnd w:id="23"/>
+    </w:p>
+    <w:tbl>
+      <w:tblPr>
+        <w:tblStyle w:val="TableGrid"/>
+        <w:tblW w:w="0" w:type="auto"/>
+        <w:tblLook w:val="04A0" w:firstRow="1" w:lastRow="0" w:firstColumn="1" w:lastColumn="0" w:noHBand="0" w:noVBand="1"/>
+      </w:tblPr>
+      <w:tblGrid>
+        <w:gridCol w:w="883"/>
+        <w:gridCol w:w="8216"/>
+      </w:tblGrid>
+      <w:tr>
+        <w:tc>
+          <w:tcPr>
+            <w:tcW w:w="883" w:type="dxa"/>
+          </w:tcPr>
+          <w:p>
+            <w:pPr>
+              <w:rPr>
+                <w:b/>
+              </w:rPr>
+            </w:pPr>
+            <w:r>
+              <w:rPr>
+                <w:b/>
+              </w:rPr>
+              <w:t>ID</w:t>
+            </w:r>
+          </w:p>
+        </w:tc>
+        <w:tc>
+          <w:tcPr>
+            <w:tcW w:w="8216" w:type="dxa"/>
+          </w:tcPr>
+          <w:p>
+            <w:pPr>
+              <w:rPr>
+                <w:b/>
+              </w:rPr>
+            </w:pPr>
+            <w:r>
+              <w:rPr>
+                <w:b/>
+              </w:rPr>
+              <w:t>Ime scenarija korištenja</w:t>
+            </w:r>
+          </w:p>
+        </w:tc>
+      </w:tr>
+      <w:tr>
+        <w:tc>
+          <w:tcPr>
+            <w:tcW w:w="883" w:type="dxa"/>
+          </w:tcPr>
+          <w:p>
+            <w:r>
+              <w:t>UC-7</w:t>
+            </w:r>
+          </w:p>
+        </w:tc>
+        <w:tc>
+          <w:tcPr>
+            <w:tcW w:w="8216" w:type="dxa"/>
+          </w:tcPr>
+          <w:p>
+            <w:r>
+              <w:t>Statistika</w:t>
+            </w:r>
+          </w:p>
+        </w:tc>
+      </w:tr>
+      <w:tr>
+        <w:tc>
+          <w:tcPr>
+            <w:tcW w:w="9099" w:type="dxa"/>
+            <w:gridSpan w:val="2"/>
+          </w:tcPr>
+          <w:p>
+            <w:pPr>
+              <w:rPr>
+                <w:b/>
+              </w:rPr>
+            </w:pPr>
+            <w:r>
+              <w:rPr>
+                <w:b/>
+              </w:rPr>
+              <w:t>Opis scenarija korištenja:</w:t>
+            </w:r>
+          </w:p>
+          <w:p>
+            <w:r>
+              <w:t>Prikaz statistike korisnikovih prihoda i rashoda.</w:t>
+            </w:r>
+          </w:p>
+        </w:tc>
+      </w:tr>
+      <w:tr>
+        <w:tc>
+          <w:tcPr>
+            <w:tcW w:w="9099" w:type="dxa"/>
+            <w:gridSpan w:val="2"/>
+          </w:tcPr>
+          <w:p>
+            <w:pPr>
+              <w:rPr>
+                <w:b/>
+              </w:rPr>
+            </w:pPr>
+            <w:r>
+              <w:rPr>
+                <w:b/>
+              </w:rPr>
+              <w:t xml:space="preserve">Preduvjeti: </w:t>
+            </w:r>
+          </w:p>
+          <w:p>
+            <w:pPr>
+              <w:pStyle w:val="ListParagraph"/>
+              <w:numPr>
+                <w:ilvl w:val="0"/>
+                <w:numId w:val="20"/>
+              </w:numPr>
+            </w:pPr>
+            <w:r>
+              <w:t>Korisnik je prijavljen u aplikaciju</w:t>
+            </w:r>
+          </w:p>
+          <w:p>
+            <w:pPr>
+              <w:pStyle w:val="ListParagraph"/>
+              <w:numPr>
+                <w:ilvl w:val="0"/>
+                <w:numId w:val="20"/>
+              </w:numPr>
+            </w:pPr>
+            <w:r>
+              <w:t>Android uređaj prikazuje ekran Statistika aplikacije Personal Finance</w:t>
+            </w:r>
+          </w:p>
+        </w:tc>
+      </w:tr>
+      <w:tr>
+        <w:tc>
+          <w:tcPr>
+            <w:tcW w:w="883" w:type="dxa"/>
+          </w:tcPr>
+          <w:p>
+            <w:pPr>
+              <w:rPr>
+                <w:b/>
+              </w:rPr>
+            </w:pPr>
+            <w:r>
+              <w:rPr>
+                <w:b/>
+              </w:rPr>
+              <w:t>Korak</w:t>
+            </w:r>
+          </w:p>
+        </w:tc>
+        <w:tc>
+          <w:tcPr>
+            <w:tcW w:w="8216" w:type="dxa"/>
+          </w:tcPr>
+          <w:p>
+            <w:pPr>
+              <w:rPr>
+                <w:b/>
+              </w:rPr>
+            </w:pPr>
+            <w:r>
+              <w:rPr>
+                <w:b/>
+              </w:rPr>
+              <w:t>Opis koraka</w:t>
+            </w:r>
+          </w:p>
+        </w:tc>
+      </w:tr>
+      <w:tr>
+        <w:tc>
+          <w:tcPr>
+            <w:tcW w:w="883" w:type="dxa"/>
+          </w:tcPr>
+          <w:p>
+            <w:r>
+              <w:t>1</w:t>
+            </w:r>
+          </w:p>
+        </w:tc>
+        <w:tc>
+          <w:tcPr>
+            <w:tcW w:w="8216" w:type="dxa"/>
+          </w:tcPr>
+          <w:p>
+            <w:r>
+              <w:t>Korisnik odabire Statistika iz navigacije.</w:t>
+            </w:r>
+          </w:p>
+        </w:tc>
+      </w:tr>
+      <w:tr>
+        <w:tc>
+          <w:tcPr>
+            <w:tcW w:w="883" w:type="dxa"/>
+          </w:tcPr>
+          <w:p>
+            <w:r>
+              <w:t>2</w:t>
+            </w:r>
+          </w:p>
+        </w:tc>
+        <w:tc>
+          <w:tcPr>
+            <w:tcW w:w="8216" w:type="dxa"/>
+          </w:tcPr>
+          <w:p>
+            <w:r>
+              <w:t>Prikazuje se ekran Statistika s</w:t>
+            </w:r>
+            <w:r>
+              <w:t>a trenutnim financijskim stanjem unesenih prihoda i rashoda, te</w:t>
+            </w:r>
+            <w:r>
+              <w:t xml:space="preserve"> grafovima koji prikazuju statistike</w:t>
+            </w:r>
+            <w:r>
+              <w:t xml:space="preserve"> korisnikovih prihoda, statistiku rashoda, statistiku po kategorijama.</w:t>
+            </w:r>
+          </w:p>
+        </w:tc>
+      </w:tr>
+    </w:tbl>
+    <w:p>
+      <w:pPr>
+        <w:jc w:val="center"/>
+      </w:pPr>
+      <w:r>
+        <w:rPr>
+          <w:noProof/>
+        </w:rPr>
+        <w:drawing>
+          <wp:inline distT="0" distB="0" distL="0" distR="0">
+            <wp:extent cx="5760720" cy="3136392"/>
+            <wp:effectExtent l="0" t="0" r="0" b="6985"/>
+            <wp:docPr id="42" name="Picture 42" descr="C:\Users\Blaža\Desktop\statistika.PNG"/>
+            <wp:cNvGraphicFramePr>
+              <a:graphicFrameLocks xmlns:a="http://schemas.openxmlformats.org/drawingml/2006/main" noChangeAspect="1"/>
+            </wp:cNvGraphicFramePr>
+            <a:graphic xmlns:a="http://schemas.openxmlformats.org/drawingml/2006/main">
+              <a:graphicData uri="http://schemas.openxmlformats.org/drawingml/2006/picture">
+                <pic:pic xmlns:pic="http://schemas.openxmlformats.org/drawingml/2006/picture">
+                  <pic:nvPicPr>
+                    <pic:cNvPr id="0" name="Picture 9" descr="C:\Users\Blaža\Desktop\statistika.PNG"/>
+                    <pic:cNvPicPr>
+                      <a:picLocks noChangeAspect="1" noChangeArrowheads="1"/>
+                    </pic:cNvPicPr>
+                  </pic:nvPicPr>
+                  <pic:blipFill>
+                    <a:blip r:embed="rId23">
+                      <a:extLst>
+                        <a:ext uri="{28A0092B-C50C-407E-A947-70E740481C1C}">
+                          <a14:useLocalDpi xmlns:a14="http://schemas.microsoft.com/office/drawing/2010/main" val="0"/>
+                        </a:ext>
+                      </a:extLst>
+                    </a:blip>
+                    <a:srcRect/>
+                    <a:stretch>
+                      <a:fillRect/>
+                    </a:stretch>
+                  </pic:blipFill>
+                  <pic:spPr bwMode="auto">
+                    <a:xfrm>
+                      <a:off x="0" y="0"/>
+                      <a:ext cx="5760720" cy="3136392"/>
+                    </a:xfrm>
+                    <a:prstGeom prst="rect">
+                      <a:avLst/>
+                    </a:prstGeom>
+                    <a:noFill/>
+                    <a:ln>
+                      <a:noFill/>
+                    </a:ln>
+                  </pic:spPr>
+                </pic:pic>
+              </a:graphicData>
+            </a:graphic>
+          </wp:inline>
+        </w:drawing>
+      </w:r>
+    </w:p>
+    <w:p>
+      <w:pPr>
+        <w:jc w:val="center"/>
+      </w:pPr>
+      <w:r>
+        <w:t>Slika 9</w:t>
+      </w:r>
+      <w:r>
+        <w:t xml:space="preserve">: Dijagram slučaja korištenja </w:t>
+      </w:r>
+      <w:r>
+        <w:t>Statistika</w:t>
+      </w:r>
+    </w:p>
+    <w:p>
+      <w:pPr>
+        <w:jc w:val="center"/>
+      </w:pPr>
+    </w:p>
+    <w:p>
+      <w:pPr>
+        <w:spacing w:after="200" w:line="276" w:lineRule="auto"/>
+        <w:rPr>
+          <w:b/>
+        </w:rPr>
+      </w:pPr>
+      <w:r>
+        <w:br w:type="page"/>
+      </w:r>
+    </w:p>
+    <w:p>
+      <w:pPr>
+        <w:pStyle w:val="FOINaslov4"/>
+      </w:pPr>
+      <w:bookmarkStart w:id="24" w:name="_Toc474704698"/>
+      <w:r>
+        <w:lastRenderedPageBreak/>
+        <w:t>Slučaj korištenja Lista obveza</w:t>
+      </w:r>
+      <w:bookmarkEnd w:id="24"/>
+    </w:p>
+    <w:tbl>
+      <w:tblPr>
+        <w:tblStyle w:val="TableGrid"/>
+        <w:tblW w:w="0" w:type="auto"/>
+        <w:tblLook w:val="04A0" w:firstRow="1" w:lastRow="0" w:firstColumn="1" w:lastColumn="0" w:noHBand="0" w:noVBand="1"/>
+      </w:tblPr>
+      <w:tblGrid>
+        <w:gridCol w:w="883"/>
+        <w:gridCol w:w="8216"/>
+      </w:tblGrid>
+      <w:tr>
+        <w:tc>
+          <w:tcPr>
+            <w:tcW w:w="883" w:type="dxa"/>
+          </w:tcPr>
+          <w:p>
+            <w:pPr>
+              <w:rPr>
+                <w:b/>
+              </w:rPr>
+            </w:pPr>
+            <w:r>
+              <w:rPr>
+                <w:b/>
+              </w:rPr>
+              <w:t>ID</w:t>
+            </w:r>
+          </w:p>
+        </w:tc>
+        <w:tc>
+          <w:tcPr>
+            <w:tcW w:w="8216" w:type="dxa"/>
+          </w:tcPr>
+          <w:p>
+            <w:pPr>
+              <w:rPr>
+                <w:b/>
+              </w:rPr>
+            </w:pPr>
+            <w:r>
+              <w:rPr>
+                <w:b/>
+              </w:rPr>
+              <w:t>Ime scenarija korištenja</w:t>
+            </w:r>
+          </w:p>
+        </w:tc>
+      </w:tr>
+      <w:tr>
+        <w:tc>
+          <w:tcPr>
+            <w:tcW w:w="883" w:type="dxa"/>
+          </w:tcPr>
+          <w:p>
+            <w:r>
+              <w:t>UC-8</w:t>
+            </w:r>
+          </w:p>
+        </w:tc>
+        <w:tc>
+          <w:tcPr>
+            <w:tcW w:w="8216" w:type="dxa"/>
+          </w:tcPr>
+          <w:p>
+            <w:r>
+              <w:t>Lista obveza</w:t>
+            </w:r>
+          </w:p>
+        </w:tc>
+      </w:tr>
+      <w:tr>
+        <w:tc>
+          <w:tcPr>
+            <w:tcW w:w="9099" w:type="dxa"/>
+            <w:gridSpan w:val="2"/>
+          </w:tcPr>
+          <w:p>
+            <w:pPr>
+              <w:rPr>
+                <w:b/>
+              </w:rPr>
+            </w:pPr>
+            <w:r>
+              <w:rPr>
+                <w:b/>
+              </w:rPr>
+              <w:t>Opis scenarija korištenja:</w:t>
+            </w:r>
+          </w:p>
+          <w:p>
+            <w:r>
+              <w:t xml:space="preserve">Prikaz, unos, izmjena i brisanje obveza plaćanja na koje korisnika </w:t>
+            </w:r>
+            <w:r>
+              <w:t>aplikacija pravovremeno upoz</w:t>
+            </w:r>
+            <w:r>
+              <w:t>orava.</w:t>
+            </w:r>
+          </w:p>
+        </w:tc>
+      </w:tr>
+      <w:tr>
+        <w:tc>
+          <w:tcPr>
+            <w:tcW w:w="9099" w:type="dxa"/>
+            <w:gridSpan w:val="2"/>
+          </w:tcPr>
+          <w:p>
+            <w:pPr>
+              <w:rPr>
+                <w:b/>
+              </w:rPr>
+            </w:pPr>
+            <w:r>
+              <w:rPr>
+                <w:b/>
+              </w:rPr>
+              <w:t xml:space="preserve">Preduvjeti: </w:t>
+            </w:r>
+          </w:p>
+          <w:p>
+            <w:pPr>
+              <w:pStyle w:val="ListParagraph"/>
+              <w:numPr>
+                <w:ilvl w:val="0"/>
+                <w:numId w:val="20"/>
+              </w:numPr>
+            </w:pPr>
+            <w:r>
+              <w:t>Korisnik je prijavljen u aplikaciju</w:t>
+            </w:r>
+          </w:p>
+          <w:p>
+            <w:pPr>
+              <w:pStyle w:val="ListParagraph"/>
+              <w:numPr>
+                <w:ilvl w:val="0"/>
+                <w:numId w:val="20"/>
+              </w:numPr>
+            </w:pPr>
+            <w:r>
+              <w:t>Android uređaj prikazuje ekran Lista obveza aplikacije Personal Finance</w:t>
+            </w:r>
+          </w:p>
+        </w:tc>
+      </w:tr>
+      <w:tr>
+        <w:tc>
+          <w:tcPr>
+            <w:tcW w:w="883" w:type="dxa"/>
+          </w:tcPr>
+          <w:p>
+            <w:pPr>
+              <w:rPr>
+                <w:b/>
+              </w:rPr>
+            </w:pPr>
+            <w:r>
+              <w:rPr>
+                <w:b/>
+              </w:rPr>
+              <w:t>Korak</w:t>
+            </w:r>
+          </w:p>
+        </w:tc>
+        <w:tc>
+          <w:tcPr>
+            <w:tcW w:w="8216" w:type="dxa"/>
+          </w:tcPr>
+          <w:p>
+            <w:pPr>
+              <w:rPr>
+                <w:b/>
+              </w:rPr>
+            </w:pPr>
+            <w:r>
+              <w:rPr>
+                <w:b/>
+              </w:rPr>
+              <w:t>Opis koraka</w:t>
+            </w:r>
+          </w:p>
+        </w:tc>
+      </w:tr>
+      <w:tr>
+        <w:tc>
+          <w:tcPr>
+            <w:tcW w:w="883" w:type="dxa"/>
+          </w:tcPr>
+          <w:p>
+            <w:r>
+              <w:t>1</w:t>
+            </w:r>
+          </w:p>
+        </w:tc>
+        <w:tc>
+          <w:tcPr>
+            <w:tcW w:w="8216" w:type="dxa"/>
+          </w:tcPr>
+          <w:p>
+            <w:r>
+              <w:t xml:space="preserve">Korisnik odabire </w:t>
+            </w:r>
+            <w:r>
+              <w:t>Lista obveza</w:t>
+            </w:r>
+            <w:r>
+              <w:t xml:space="preserve"> iz navigacije.</w:t>
+            </w:r>
+          </w:p>
+        </w:tc>
+      </w:tr>
+      <w:tr>
+        <w:tc>
+          <w:tcPr>
+            <w:tcW w:w="883" w:type="dxa"/>
+          </w:tcPr>
+          <w:p>
+            <w:r>
+              <w:t>2</w:t>
+            </w:r>
+          </w:p>
+        </w:tc>
+        <w:tc>
+          <w:tcPr>
+            <w:tcW w:w="8216" w:type="dxa"/>
+          </w:tcPr>
+          <w:p>
+            <w:r>
+              <w:t>Prikazuje se ekran Lista obveza s postojećim obvezama u obliku datuma, naslova i opisa obveze te datuma kada korisnik želi obavijest od aplikacije za obvezu</w:t>
+            </w:r>
+            <w:r>
+              <w:t>.</w:t>
+            </w:r>
+          </w:p>
+        </w:tc>
+      </w:tr>
+      <w:tr>
+        <w:tc>
+          <w:tcPr>
+            <w:tcW w:w="883" w:type="dxa"/>
+          </w:tcPr>
+          <w:p>
+            <w:r>
+              <w:t>3</w:t>
+            </w:r>
+          </w:p>
+        </w:tc>
+        <w:tc>
+          <w:tcPr>
+            <w:tcW w:w="8216" w:type="dxa"/>
+          </w:tcPr>
+          <w:p>
+            <w:r>
+              <w:t xml:space="preserve">Korisnik </w:t>
+            </w:r>
+            <w:r>
+              <w:t>unosi</w:t>
+            </w:r>
+            <w:r>
+              <w:t xml:space="preserve"> novu obvezu </w:t>
+            </w:r>
+            <w:r>
+              <w:t>te uz nju potrebne podatke</w:t>
+            </w:r>
+            <w:r>
+              <w:t>.</w:t>
+            </w:r>
+          </w:p>
+        </w:tc>
+      </w:tr>
+      <w:tr>
+        <w:tc>
+          <w:tcPr>
+            <w:tcW w:w="883" w:type="dxa"/>
+          </w:tcPr>
+          <w:p>
+            <w:r>
+              <w:t>4</w:t>
+            </w:r>
+          </w:p>
+        </w:tc>
+        <w:tc>
+          <w:tcPr>
+            <w:tcW w:w="8216" w:type="dxa"/>
+          </w:tcPr>
+          <w:p>
+            <w:r>
+              <w:t xml:space="preserve">Korisnik može </w:t>
+            </w:r>
+            <w:r>
+              <w:t>urediti postojeću</w:t>
+            </w:r>
+            <w:r>
+              <w:t xml:space="preserve"> obvezu</w:t>
+            </w:r>
+            <w:r>
+              <w:t>.</w:t>
+            </w:r>
+          </w:p>
+        </w:tc>
+      </w:tr>
+      <w:tr>
+        <w:tc>
+          <w:tcPr>
+            <w:tcW w:w="883" w:type="dxa"/>
+          </w:tcPr>
+          <w:p>
+            <w:r>
+              <w:t>5</w:t>
+            </w:r>
+          </w:p>
+        </w:tc>
+        <w:tc>
+          <w:tcPr>
+            <w:tcW w:w="8216" w:type="dxa"/>
+          </w:tcPr>
+          <w:p>
+            <w:r>
+              <w:t>Korisnik može obrisati postojeću</w:t>
+            </w:r>
+            <w:r>
+              <w:t xml:space="preserve"> obvezu</w:t>
+            </w:r>
+            <w:r>
+              <w:t>.</w:t>
+            </w:r>
+          </w:p>
+        </w:tc>
+      </w:tr>
+    </w:tbl>
+    <w:p>
+      <w:pPr>
+        <w:jc w:val="center"/>
+      </w:pPr>
+      <w:r>
+        <w:rPr>
+          <w:noProof/>
+        </w:rPr>
+        <w:drawing>
+          <wp:inline distT="0" distB="0" distL="0" distR="0">
+            <wp:extent cx="5760720" cy="4199574"/>
+            <wp:effectExtent l="0" t="0" r="0" b="0"/>
+            <wp:docPr id="43" name="Picture 43" descr="C:\Users\Blaža\Desktop\lista obveza.PNG"/>
+            <wp:cNvGraphicFramePr>
+              <a:graphicFrameLocks xmlns:a="http://schemas.openxmlformats.org/drawingml/2006/main" noChangeAspect="1"/>
+            </wp:cNvGraphicFramePr>
+            <a:graphic xmlns:a="http://schemas.openxmlformats.org/drawingml/2006/main">
+              <a:graphicData uri="http://schemas.openxmlformats.org/drawingml/2006/picture">
+                <pic:pic xmlns:pic="http://schemas.openxmlformats.org/drawingml/2006/picture">
+                  <pic:nvPicPr>
+                    <pic:cNvPr id="0" name="Picture 10" descr="C:\Users\Blaža\Desktop\lista obveza.PNG"/>
+                    <pic:cNvPicPr>
+                      <a:picLocks noChangeAspect="1" noChangeArrowheads="1"/>
+                    </pic:cNvPicPr>
+                  </pic:nvPicPr>
+                  <pic:blipFill>
+                    <a:blip r:embed="rId24">
+                      <a:extLst>
+                        <a:ext uri="{28A0092B-C50C-407E-A947-70E740481C1C}">
+                          <a14:useLocalDpi xmlns:a14="http://schemas.microsoft.com/office/drawing/2010/main" val="0"/>
+                        </a:ext>
+                      </a:extLst>
+                    </a:blip>
+                    <a:srcRect/>
+                    <a:stretch>
+                      <a:fillRect/>
+                    </a:stretch>
+                  </pic:blipFill>
+                  <pic:spPr bwMode="auto">
+                    <a:xfrm>
+                      <a:off x="0" y="0"/>
+                      <a:ext cx="5760720" cy="4199574"/>
+                    </a:xfrm>
+                    <a:prstGeom prst="rect">
+                      <a:avLst/>
+                    </a:prstGeom>
+                    <a:noFill/>
+                    <a:ln>
+                      <a:noFill/>
+                    </a:ln>
+                  </pic:spPr>
+                </pic:pic>
+              </a:graphicData>
+            </a:graphic>
+          </wp:inline>
+        </w:drawing>
+      </w:r>
+    </w:p>
+    <w:p>
+      <w:pPr>
+        <w:jc w:val="center"/>
+      </w:pPr>
+      <w:r>
+        <w:t>Slika 10</w:t>
+      </w:r>
+      <w:r>
+        <w:t xml:space="preserve">: Dijagram slučaja korištenja </w:t>
+      </w:r>
+      <w:r>
+        <w:t>Lista obveza</w:t>
+      </w:r>
+    </w:p>
+    <w:p>
+      <w:pPr>
+        <w:jc w:val="center"/>
+      </w:pPr>
+    </w:p>
+    <w:p>
+      <w:pPr>
+        <w:spacing w:after="200" w:line="276" w:lineRule="auto"/>
+        <w:rPr>
+          <w:b/>
+        </w:rPr>
+      </w:pPr>
+      <w:r>
+        <w:br w:type="page"/>
+      </w:r>
+    </w:p>
+    <w:p>
+      <w:pPr>
+        <w:pStyle w:val="FOINaslov4"/>
+      </w:pPr>
+      <w:bookmarkStart w:id="25" w:name="_Toc474704699"/>
+      <w:r>
+        <w:lastRenderedPageBreak/>
+        <w:t>Slučaj korištenja Odjava korisnika</w:t>
+      </w:r>
+      <w:bookmarkEnd w:id="25"/>
+    </w:p>
+    <w:tbl>
+      <w:tblPr>
+        <w:tblStyle w:val="TableGrid"/>
+        <w:tblW w:w="0" w:type="auto"/>
+        <w:tblLook w:val="04A0" w:firstRow="1" w:lastRow="0" w:firstColumn="1" w:lastColumn="0" w:noHBand="0" w:noVBand="1"/>
+      </w:tblPr>
+      <w:tblGrid>
+        <w:gridCol w:w="883"/>
+        <w:gridCol w:w="8216"/>
+      </w:tblGrid>
+      <w:tr>
+        <w:tc>
+          <w:tcPr>
+            <w:tcW w:w="883" w:type="dxa"/>
+          </w:tcPr>
+          <w:p>
+            <w:pPr>
+              <w:rPr>
+                <w:b/>
+              </w:rPr>
+            </w:pPr>
+            <w:r>
+              <w:rPr>
+                <w:b/>
+              </w:rPr>
+              <w:t>ID</w:t>
+            </w:r>
+          </w:p>
+        </w:tc>
+        <w:tc>
+          <w:tcPr>
+            <w:tcW w:w="8216" w:type="dxa"/>
+          </w:tcPr>
+          <w:p>
+            <w:pPr>
+              <w:rPr>
+                <w:b/>
+              </w:rPr>
+            </w:pPr>
+            <w:r>
+              <w:rPr>
+                <w:b/>
+              </w:rPr>
+              <w:t>Ime scenarija korištenja</w:t>
+            </w:r>
+          </w:p>
+        </w:tc>
+      </w:tr>
+      <w:tr>
+        <w:tc>
+          <w:tcPr>
+            <w:tcW w:w="883" w:type="dxa"/>
+          </w:tcPr>
+          <w:p>
+            <w:r>
+              <w:t>UC-9</w:t>
+            </w:r>
+          </w:p>
+        </w:tc>
+        <w:tc>
+          <w:tcPr>
+            <w:tcW w:w="8216" w:type="dxa"/>
+          </w:tcPr>
+          <w:p>
+            <w:r>
+              <w:t>Odjava korisnika</w:t>
+            </w:r>
+          </w:p>
+        </w:tc>
+      </w:tr>
+      <w:tr>
+        <w:tc>
+          <w:tcPr>
+            <w:tcW w:w="9099" w:type="dxa"/>
+            <w:gridSpan w:val="2"/>
+          </w:tcPr>
+          <w:p>
+            <w:pPr>
+              <w:rPr>
+                <w:b/>
+              </w:rPr>
+            </w:pPr>
+            <w:r>
+              <w:rPr>
+                <w:b/>
+              </w:rPr>
+              <w:t>Opis scenarija korištenja:</w:t>
+            </w:r>
+          </w:p>
+          <w:p>
+            <w:r>
+              <w:t>Odjava korisnika iz aplikacije.</w:t>
+            </w:r>
+          </w:p>
+        </w:tc>
+      </w:tr>
+      <w:tr>
+        <w:tc>
+          <w:tcPr>
+            <w:tcW w:w="9099" w:type="dxa"/>
+            <w:gridSpan w:val="2"/>
+          </w:tcPr>
+          <w:p>
+            <w:pPr>
+              <w:rPr>
+                <w:b/>
+              </w:rPr>
+            </w:pPr>
+            <w:r>
+              <w:rPr>
+                <w:b/>
+              </w:rPr>
+              <w:t xml:space="preserve">Preduvjeti: </w:t>
+            </w:r>
+          </w:p>
+          <w:p>
+            <w:pPr>
+              <w:pStyle w:val="ListParagraph"/>
+              <w:numPr>
+                <w:ilvl w:val="0"/>
+                <w:numId w:val="20"/>
+              </w:numPr>
+            </w:pPr>
+            <w:r>
+              <w:t>Korisnik je prijavljen u aplikaciju</w:t>
+            </w:r>
+          </w:p>
+          <w:p>
+            <w:pPr>
+              <w:pStyle w:val="ListParagraph"/>
+              <w:numPr>
+                <w:ilvl w:val="0"/>
+                <w:numId w:val="20"/>
+              </w:numPr>
+            </w:pPr>
+            <w:r>
+              <w:t>Androi</w:t>
+            </w:r>
+            <w:r>
+              <w:t>d uređaj prikazuje opciju ekran Moj profil aplikacije Personal Finance.</w:t>
+            </w:r>
+          </w:p>
+        </w:tc>
+      </w:tr>
+      <w:tr>
+        <w:tc>
+          <w:tcPr>
+            <w:tcW w:w="883" w:type="dxa"/>
+          </w:tcPr>
+          <w:p>
+            <w:pPr>
+              <w:rPr>
+                <w:b/>
+              </w:rPr>
+            </w:pPr>
+            <w:r>
+              <w:rPr>
+                <w:b/>
+              </w:rPr>
+              <w:t>Korak</w:t>
+            </w:r>
+          </w:p>
+        </w:tc>
+        <w:tc>
+          <w:tcPr>
+            <w:tcW w:w="8216" w:type="dxa"/>
+          </w:tcPr>
+          <w:p>
+            <w:pPr>
+              <w:rPr>
+                <w:b/>
+              </w:rPr>
+            </w:pPr>
+            <w:r>
+              <w:rPr>
+                <w:b/>
+              </w:rPr>
+              <w:t>Opis koraka</w:t>
+            </w:r>
+          </w:p>
+        </w:tc>
+      </w:tr>
+      <w:tr>
+        <w:tc>
+          <w:tcPr>
+            <w:tcW w:w="883" w:type="dxa"/>
+          </w:tcPr>
+          <w:p>
+            <w:r>
+              <w:t>1</w:t>
+            </w:r>
+          </w:p>
+        </w:tc>
+        <w:tc>
+          <w:tcPr>
+            <w:tcW w:w="8216" w:type="dxa"/>
+          </w:tcPr>
+          <w:p>
+            <w:r>
+              <w:t xml:space="preserve">Korisnik </w:t>
+            </w:r>
+            <w:r>
+              <w:t>je na ekranu Moj profil.</w:t>
+            </w:r>
+            <w:r>
+              <w:t>.</w:t>
+            </w:r>
+          </w:p>
+        </w:tc>
+      </w:tr>
+      <w:tr>
+        <w:tc>
+          <w:tcPr>
+            <w:tcW w:w="883" w:type="dxa"/>
+          </w:tcPr>
+          <w:p>
+            <w:r>
+              <w:t>2</w:t>
+            </w:r>
+          </w:p>
+        </w:tc>
+        <w:tc>
+          <w:tcPr>
+            <w:tcW w:w="8216" w:type="dxa"/>
+          </w:tcPr>
+          <w:p>
+            <w:r>
+              <w:t>Korisnik odabire opciju odjave iz aplikacije.</w:t>
+            </w:r>
+          </w:p>
+        </w:tc>
+      </w:tr>
+    </w:tbl>
+    <w:p>
+      <w:pPr>
+        <w:jc w:val="center"/>
+      </w:pPr>
+      <w:r>
+        <w:rPr>
+          <w:noProof/>
+        </w:rPr>
+        <w:drawing>
+          <wp:inline distT="0" distB="0" distL="0" distR="0" wp14:anchorId="48A90BE8" wp14:editId="183A9063">
+            <wp:extent cx="3562350" cy="1952625"/>
+            <wp:effectExtent l="0" t="0" r="0" b="9525"/>
+            <wp:docPr id="44" name="Picture 44" descr="C:\Users\Blaža\Desktop\odjava.PNG"/>
+            <wp:cNvGraphicFramePr>
+              <a:graphicFrameLocks xmlns:a="http://schemas.openxmlformats.org/drawingml/2006/main" noChangeAspect="1"/>
+            </wp:cNvGraphicFramePr>
+            <a:graphic xmlns:a="http://schemas.openxmlformats.org/drawingml/2006/main">
+              <a:graphicData uri="http://schemas.openxmlformats.org/drawingml/2006/picture">
+                <pic:pic xmlns:pic="http://schemas.openxmlformats.org/drawingml/2006/picture">
+                  <pic:nvPicPr>
+                    <pic:cNvPr id="0" name="Picture 11" descr="C:\Users\Blaža\Desktop\odjava.PNG"/>
+                    <pic:cNvPicPr>
+                      <a:picLocks noChangeAspect="1" noChangeArrowheads="1"/>
+                    </pic:cNvPicPr>
+                  </pic:nvPicPr>
+                  <pic:blipFill>
+                    <a:blip r:embed="rId25">
+                      <a:extLst>
+                        <a:ext uri="{28A0092B-C50C-407E-A947-70E740481C1C}">
+                          <a14:useLocalDpi xmlns:a14="http://schemas.microsoft.com/office/drawing/2010/main" val="0"/>
+                        </a:ext>
+                      </a:extLst>
+                    </a:blip>
+                    <a:srcRect/>
+                    <a:stretch>
+                      <a:fillRect/>
+                    </a:stretch>
+                  </pic:blipFill>
+                  <pic:spPr bwMode="auto">
+                    <a:xfrm>
+                      <a:off x="0" y="0"/>
+                      <a:ext cx="3562350" cy="1952625"/>
+                    </a:xfrm>
+                    <a:prstGeom prst="rect">
+                      <a:avLst/>
+                    </a:prstGeom>
+                    <a:noFill/>
+                    <a:ln>
+                      <a:noFill/>
+                    </a:ln>
+                  </pic:spPr>
+                </pic:pic>
+              </a:graphicData>
+            </a:graphic>
+          </wp:inline>
+        </w:drawing>
+      </w:r>
+    </w:p>
+    <w:p>
+      <w:pPr>
+        <w:jc w:val="center"/>
+      </w:pPr>
+      <w:r>
+        <w:t>Slika 11</w:t>
+      </w:r>
+      <w:r>
+        <w:t xml:space="preserve">: Dijagram slučaja korištenja </w:t>
+      </w:r>
+      <w:r>
+        <w:t>Odjava korisnika</w:t>
+      </w:r>
+    </w:p>
+    <w:p>
+      <w:pPr>
+        <w:jc w:val="center"/>
+      </w:pPr>
+    </w:p>
+    <w:p>
+      <w:pPr>
+        <w:spacing w:after="200" w:line="276" w:lineRule="auto"/>
+        <w:rPr>
+          <w:b/>
+          <w:bCs/>
+          <w:sz w:val="36"/>
+        </w:rPr>
+      </w:pPr>
+      <w:r>
+        <w:br w:type="page"/>
+      </w:r>
+    </w:p>
+    <w:p>
       <w:pPr>
         <w:pStyle w:val="FOINaslov1"/>
       </w:pPr>
-      <w:bookmarkStart w:id="26" w:name="_Toc473664341"/>
-      <w:bookmarkStart w:id="27" w:name="_GoBack"/>
-      <w:bookmarkEnd w:id="27"/>
+      <w:bookmarkStart w:id="26" w:name="_Toc474704700"/>
       <w:r>
         <w:lastRenderedPageBreak/>
         <w:t>Mockup</w:t>
@@ -11134,7 +11851,7 @@
                     </pic:cNvPicPr>
                   </pic:nvPicPr>
                   <pic:blipFill>
-                    <a:blip r:embed="rId18" cstate="print">
+                    <a:blip r:embed="rId26" cstate="print">
                       <a:extLst>
                         <a:ext uri="{28A0092B-C50C-407E-A947-70E740481C1C}">
                           <a14:useLocalDpi xmlns:a14="http://schemas.microsoft.com/office/drawing/2010/main" val="0"/>
@@ -11172,7 +11889,7 @@
         <w:jc w:val="center"/>
       </w:pPr>
       <w:r>
-        <w:t>Slika 4</w:t>
+        <w:t>Slika 12</w:t>
       </w:r>
       <w:r>
         <w:t>: Početni prozor</w:t>
@@ -11213,7 +11930,7 @@
                     </pic:cNvPicPr>
                   </pic:nvPicPr>
                   <pic:blipFill>
-                    <a:blip r:embed="rId19" cstate="print">
+                    <a:blip r:embed="rId27" cstate="print">
                       <a:extLst>
                         <a:ext uri="{28A0092B-C50C-407E-A947-70E740481C1C}">
                           <a14:useLocalDpi xmlns:a14="http://schemas.microsoft.com/office/drawing/2010/main" val="0"/>
@@ -11251,7 +11968,7 @@
         <w:jc w:val="center"/>
       </w:pPr>
       <w:r>
-        <w:t>Slika 5</w:t>
+        <w:t>Slika 13</w:t>
       </w:r>
       <w:r>
         <w:t>: Registracija</w:t>
@@ -11293,7 +12010,7 @@
                     </pic:cNvPicPr>
                   </pic:nvPicPr>
                   <pic:blipFill>
-                    <a:blip r:embed="rId20" cstate="print">
+                    <a:blip r:embed="rId28" cstate="print">
                       <a:extLst>
                         <a:ext uri="{28A0092B-C50C-407E-A947-70E740481C1C}">
                           <a14:useLocalDpi xmlns:a14="http://schemas.microsoft.com/office/drawing/2010/main" val="0"/>
@@ -11331,7 +12048,7 @@
         <w:jc w:val="center"/>
       </w:pPr>
       <w:r>
-        <w:t>Slika 6</w:t>
+        <w:t>Slika 14</w:t>
       </w:r>
       <w:r>
         <w:t>: Prijava</w:t>
@@ -11378,7 +12095,7 @@
                     </pic:cNvPicPr>
                   </pic:nvPicPr>
                   <pic:blipFill>
-                    <a:blip r:embed="rId21" cstate="print">
+                    <a:blip r:embed="rId29" cstate="print">
                       <a:extLst>
                         <a:ext uri="{28A0092B-C50C-407E-A947-70E740481C1C}">
                           <a14:useLocalDpi xmlns:a14="http://schemas.microsoft.com/office/drawing/2010/main" val="0"/>
@@ -11416,7 +12133,7 @@
         <w:jc w:val="center"/>
       </w:pPr>
       <w:r>
-        <w:t>Slika 7</w:t>
+        <w:t>Slika 15</w:t>
       </w:r>
       <w:r>
         <w:t>: Navigacija i glavni prozor</w:t>
@@ -11458,7 +12175,7 @@
                     </pic:cNvPicPr>
                   </pic:nvPicPr>
                   <pic:blipFill>
-                    <a:blip r:embed="rId22" cstate="print">
+                    <a:blip r:embed="rId30" cstate="print">
                       <a:extLst>
                         <a:ext uri="{28A0092B-C50C-407E-A947-70E740481C1C}">
                           <a14:useLocalDpi xmlns:a14="http://schemas.microsoft.com/office/drawing/2010/main" val="0"/>
@@ -11496,7 +12213,7 @@
         <w:jc w:val="center"/>
       </w:pPr>
       <w:r>
-        <w:t>Slika 8</w:t>
+        <w:t>Slika 16</w:t>
       </w:r>
       <w:r>
         <w:t>: Novi zapis</w:t>
@@ -11543,7 +12260,7 @@
                     </pic:cNvPicPr>
                   </pic:nvPicPr>
                   <pic:blipFill>
-                    <a:blip r:embed="rId23" cstate="print">
+                    <a:blip r:embed="rId31" cstate="print">
                       <a:extLst>
                         <a:ext uri="{28A0092B-C50C-407E-A947-70E740481C1C}">
                           <a14:useLocalDpi xmlns:a14="http://schemas.microsoft.com/office/drawing/2010/main" val="0"/>
@@ -11581,7 +12298,7 @@
         <w:jc w:val="center"/>
       </w:pPr>
       <w:r>
-        <w:t>Slika 9</w:t>
+        <w:t>Slika 17</w:t>
       </w:r>
       <w:r>
         <w:t>: Profil</w:t>
@@ -11629,7 +12346,7 @@
                     </pic:cNvPicPr>
                   </pic:nvPicPr>
                   <pic:blipFill>
-                    <a:blip r:embed="rId24" cstate="print">
+                    <a:blip r:embed="rId32" cstate="print">
                       <a:extLst>
                         <a:ext uri="{28A0092B-C50C-407E-A947-70E740481C1C}">
                           <a14:useLocalDpi xmlns:a14="http://schemas.microsoft.com/office/drawing/2010/main" val="0"/>
@@ -11667,7 +12384,7 @@
         <w:jc w:val="center"/>
       </w:pPr>
       <w:r>
-        <w:t>Slika 10</w:t>
+        <w:t>Slika 18</w:t>
       </w:r>
       <w:r>
         <w:t>: Lista obveza</w:t>
@@ -11714,7 +12431,7 @@
                     </pic:cNvPicPr>
                   </pic:nvPicPr>
                   <pic:blipFill>
-                    <a:blip r:embed="rId25" cstate="print">
+                    <a:blip r:embed="rId33" cstate="print">
                       <a:extLst>
                         <a:ext uri="{28A0092B-C50C-407E-A947-70E740481C1C}">
                           <a14:useLocalDpi xmlns:a14="http://schemas.microsoft.com/office/drawing/2010/main" val="0"/>
@@ -11752,7 +12469,7 @@
         <w:jc w:val="center"/>
       </w:pPr>
       <w:r>
-        <w:t>Slika 11</w:t>
+        <w:t>Slika 19</w:t>
       </w:r>
       <w:r>
         <w:t>: Dnevnik</w:t>
@@ -11800,7 +12517,7 @@
                     </pic:cNvPicPr>
                   </pic:nvPicPr>
                   <pic:blipFill>
-                    <a:blip r:embed="rId26" cstate="print">
+                    <a:blip r:embed="rId34" cstate="print">
                       <a:extLst>
                         <a:ext uri="{28A0092B-C50C-407E-A947-70E740481C1C}">
                           <a14:useLocalDpi xmlns:a14="http://schemas.microsoft.com/office/drawing/2010/main" val="0"/>
@@ -11838,7 +12555,7 @@
         <w:jc w:val="center"/>
       </w:pPr>
       <w:r>
-        <w:t>Slika 12</w:t>
+        <w:t>Slika 20</w:t>
       </w:r>
       <w:r>
         <w:t>: Statistika</w:t>
@@ -11870,7 +12587,7 @@
       <w:pPr>
         <w:pStyle w:val="FOINaslov1"/>
       </w:pPr>
-      <w:bookmarkStart w:id="28" w:name="_Toc473664342"/>
+      <w:bookmarkStart w:id="27" w:name="_Toc474704701"/>
       <w:r>
         <w:lastRenderedPageBreak/>
         <w:t>Dijagram klasa</w:t>
@@ -11897,7 +12614,7 @@
                     </pic:cNvPicPr>
                   </pic:nvPicPr>
                   <pic:blipFill>
-                    <a:blip r:embed="rId27" cstate="print">
+                    <a:blip r:embed="rId35" cstate="print">
                       <a:extLst>
                         <a:ext uri="{28A0092B-C50C-407E-A947-70E740481C1C}">
                           <a14:useLocalDpi xmlns:a14="http://schemas.microsoft.com/office/drawing/2010/main" val="0"/>
@@ -11928,7 +12645,7 @@
           </wp:inline>
         </w:drawing>
       </w:r>
-      <w:bookmarkEnd w:id="28"/>
+      <w:bookmarkEnd w:id="27"/>
     </w:p>
     <w:p>
       <w:pPr>
@@ -11936,7 +12653,10 @@
         <w:jc w:val="center"/>
       </w:pPr>
       <w:r>
-        <w:t>Slika 13: Dijagram klasa</w:t>
+        <w:t>Slika 21</w:t>
+      </w:r>
+      <w:r>
+        <w:t>: Dijagram klasa</w:t>
       </w:r>
     </w:p>
     <w:p>
@@ -11966,12 +12686,12 @@
       <w:pPr>
         <w:pStyle w:val="FOINaslov1"/>
       </w:pPr>
-      <w:bookmarkStart w:id="29" w:name="_Toc473664343"/>
+      <w:bookmarkStart w:id="28" w:name="_Toc474704702"/>
       <w:r>
         <w:lastRenderedPageBreak/>
         <w:t>Struktura programskog koda</w:t>
       </w:r>
-      <w:bookmarkEnd w:id="29"/>
+      <w:bookmarkEnd w:id="28"/>
     </w:p>
     <w:p>
       <w:pPr>
@@ -12078,7 +12798,7 @@
                     </pic:cNvPicPr>
                   </pic:nvPicPr>
                   <pic:blipFill>
-                    <a:blip r:embed="rId28">
+                    <a:blip r:embed="rId36">
                       <a:extLst>
                         <a:ext uri="{28A0092B-C50C-407E-A947-70E740481C1C}">
                           <a14:useLocalDpi xmlns:a14="http://schemas.microsoft.com/office/drawing/2010/main" val="0"/>
@@ -12131,7 +12851,7 @@
                     </pic:cNvPicPr>
                   </pic:nvPicPr>
                   <pic:blipFill>
-                    <a:blip r:embed="rId29">
+                    <a:blip r:embed="rId37">
                       <a:extLst>
                         <a:ext uri="{28A0092B-C50C-407E-A947-70E740481C1C}">
                           <a14:useLocalDpi xmlns:a14="http://schemas.microsoft.com/office/drawing/2010/main" val="0"/>
@@ -12184,7 +12904,7 @@
                     </pic:cNvPicPr>
                   </pic:nvPicPr>
                   <pic:blipFill>
-                    <a:blip r:embed="rId30">
+                    <a:blip r:embed="rId38">
                       <a:extLst>
                         <a:ext uri="{28A0092B-C50C-407E-A947-70E740481C1C}">
                           <a14:useLocalDpi xmlns:a14="http://schemas.microsoft.com/office/drawing/2010/main" val="0"/>
@@ -12225,7 +12945,7 @@
         <w:t xml:space="preserve">Slika </w:t>
       </w:r>
       <w:r>
-        <w:t>14</w:t>
+        <w:t>22</w:t>
       </w:r>
       <w:r>
         <w:t>: Prikaz strukture programskog koda</w:t>
@@ -12238,7 +12958,10 @@
         <w:jc w:val="both"/>
       </w:pPr>
       <w:r>
-        <w:t xml:space="preserve">Slika 13 prikazuje strukturu programskog koda aplikacije Personal Finance iz Android Studio </w:t>
+        <w:t>Slika 22</w:t>
+      </w:r>
+      <w:r>
+        <w:t xml:space="preserve"> prikazuje strukturu programskog koda aplikacije Personal Finance iz Android Studio </w:t>
       </w:r>
       <w:r>
         <w:t>alata</w:t>
@@ -12288,12 +13011,12 @@
       <w:pPr>
         <w:pStyle w:val="FOINaslov1"/>
       </w:pPr>
-      <w:bookmarkStart w:id="30" w:name="_Toc473664344"/>
+      <w:bookmarkStart w:id="29" w:name="_Toc474704703"/>
       <w:r>
         <w:lastRenderedPageBreak/>
         <w:t>Upute za testiranje</w:t>
       </w:r>
-      <w:bookmarkEnd w:id="30"/>
+      <w:bookmarkEnd w:id="29"/>
     </w:p>
     <w:p>
       <w:pPr>
@@ -12342,7 +13065,7 @@
       </w:pPr>
     </w:p>
     <w:sectPr>
-      <w:footerReference w:type="default" r:id="rId31"/>
+      <w:footerReference w:type="default" r:id="rId39"/>
       <w:pgSz w:w="11906" w:h="16838"/>
       <w:pgMar w:top="1417" w:right="1417" w:bottom="1417" w:left="1417" w:header="708" w:footer="708" w:gutter="0"/>
       <w:pgNumType w:start="1"/>
@@ -12467,7 +13190,7 @@
           <w:rPr>
             <w:noProof/>
           </w:rPr>
-          <w:t>10</w:t>
+          <w:t>17</w:t>
         </w:r>
         <w:r>
           <w:rPr>
@@ -16305,7 +17028,7 @@
 </file>
 
 <file path=customXml/itemProps1.xml><?xml version="1.0" encoding="utf-8"?>
-<ds:datastoreItem xmlns:ds="http://schemas.openxmlformats.org/officeDocument/2006/customXml" ds:itemID="{2557A8BF-AB8A-454D-BFE5-85B7AAEA58B1}">
+<ds:datastoreItem xmlns:ds="http://schemas.openxmlformats.org/officeDocument/2006/customXml" ds:itemID="{661EBC95-08CC-46F8-8480-31B02AC7FA6B}">
   <ds:schemaRefs>
     <ds:schemaRef ds:uri="http://schemas.openxmlformats.org/officeDocument/2006/bibliography"/>
   </ds:schemaRefs>
